--- a/Resume.docx
+++ b/Resume.docx
@@ -53,7 +53,11 @@
         <w:tab/>
         <w:tab/>
         <w:tab/>
-        <w:t xml:space="preserve">github.com/tmichaud </w:t>
+        <w:t>github.com/tmichaud/</w:t>
+      </w:r>
+      <w:r>
+        <w:rPr/>
+        <w:t>resume</w:t>
       </w:r>
     </w:p>
     <w:p>

--- a/Resume.docx
+++ b/Resume.docx
@@ -1,6 +1,6 @@
 
 <file path=word/document.xml><?xml version="1.0" encoding="utf-8"?>
-<w:document xmlns:wpc="http://schemas.microsoft.com/office/word/2010/wordprocessingCanvas" xmlns:cx="http://schemas.microsoft.com/office/drawing/2014/chartex" xmlns:cx1="http://schemas.microsoft.com/office/drawing/2015/9/8/chartex" xmlns:cx2="http://schemas.microsoft.com/office/drawing/2015/10/21/chartex" xmlns:cx3="http://schemas.microsoft.com/office/drawing/2016/5/9/chartex" xmlns:cx4="http://schemas.microsoft.com/office/drawing/2016/5/10/chartex" xmlns:cx5="http://schemas.microsoft.com/office/drawing/2016/5/11/chartex" xmlns:cx6="http://schemas.microsoft.com/office/drawing/2016/5/12/chartex" xmlns:cx7="http://schemas.microsoft.com/office/drawing/2016/5/13/chartex" xmlns:cx8="http://schemas.microsoft.com/office/drawing/2016/5/14/chartex" xmlns:mc="http://schemas.openxmlformats.org/markup-compatibility/2006" xmlns:aink="http://schemas.microsoft.com/office/drawing/2016/ink" xmlns:am3d="http://schemas.microsoft.com/office/drawing/2017/model3d" xmlns:o="urn:schemas-microsoft-com:office:office" xmlns:r="http://schemas.openxmlformats.org/officeDocument/2006/relationships" xmlns:m="http://schemas.openxmlformats.org/officeDocument/2006/math" xmlns:v="urn:schemas-microsoft-com:vml" xmlns:wp14="http://schemas.microsoft.com/office/word/2010/wordprocessingDrawing" xmlns:wp="http://schemas.openxmlformats.org/drawingml/2006/wordprocessingDrawing" xmlns:w10="urn:schemas-microsoft-com:office:word" xmlns:w="http://schemas.openxmlformats.org/wordprocessingml/2006/main" xmlns:w14="http://schemas.microsoft.com/office/word/2010/wordml" xmlns:w15="http://schemas.microsoft.com/office/word/2012/wordml" xmlns:w16cid="http://schemas.microsoft.com/office/word/2016/wordml/cid" xmlns:w16se="http://schemas.microsoft.com/office/word/2015/wordml/symex" xmlns:wpg="http://schemas.microsoft.com/office/word/2010/wordprocessingGroup" xmlns:wpi="http://schemas.microsoft.com/office/word/2010/wordprocessingInk" xmlns:wne="http://schemas.microsoft.com/office/word/2006/wordml" xmlns:wps="http://schemas.microsoft.com/office/word/2010/wordprocessingShape" mc:Ignorable="w14 w15 w16se w16cid wp14">
+<w:document xmlns:o="urn:schemas-microsoft-com:office:office" xmlns:r="http://schemas.openxmlformats.org/officeDocument/2006/relationships" xmlns:v="urn:schemas-microsoft-com:vml" xmlns:w="http://schemas.openxmlformats.org/wordprocessingml/2006/main" xmlns:w10="urn:schemas-microsoft-com:office:word" xmlns:wp="http://schemas.openxmlformats.org/drawingml/2006/wordprocessingDrawing" xmlns:wps="http://schemas.microsoft.com/office/word/2010/wordprocessingShape" xmlns:wpg="http://schemas.microsoft.com/office/word/2010/wordprocessingGroup" xmlns:mc="http://schemas.openxmlformats.org/markup-compatibility/2006" xmlns:wp14="http://schemas.microsoft.com/office/word/2010/wordprocessingDrawing" xmlns:w14="http://schemas.microsoft.com/office/word/2010/wordml" mc:Ignorable="w14 wp14">
   <w:body>
     <w:p>
       <w:pPr>
@@ -8,10 +8,10 @@
         <w:jc w:val="center"/>
         <w:rPr>
           <w:b/>
+          <w:b/>
           <w:bCs/>
         </w:rPr>
       </w:pPr>
-      <w:bookmarkStart w:id="0" w:name="_Hlk514713303"/>
       <w:r>
         <w:rPr>
           <w:b/>
@@ -24,28 +24,24 @@
       <w:pPr>
         <w:pStyle w:val="PreformattedText"/>
         <w:jc w:val="center"/>
-      </w:pPr>
-      <w:r>
+        <w:rPr/>
+      </w:pPr>
+      <w:r>
+        <w:rPr/>
         <w:t xml:space="preserve">thomas.michaud@gmail.com </w:t>
       </w:r>
     </w:p>
     <w:p>
       <w:pPr>
         <w:pStyle w:val="PreformattedText"/>
-      </w:pPr>
-      <w:r>
-        <w:tab/>
-      </w:r>
-      <w:r>
-        <w:tab/>
-      </w:r>
-      <w:r>
-        <w:tab/>
-      </w:r>
-      <w:r>
-        <w:tab/>
-      </w:r>
-      <w:r>
+        <w:rPr/>
+      </w:pPr>
+      <w:r>
+        <w:rPr/>
+        <w:tab/>
+        <w:tab/>
+        <w:tab/>
+        <w:tab/>
         <w:tab/>
         <w:t>https://github.com/tmichaud/resume</w:t>
       </w:r>
@@ -53,8 +49,10 @@
     <w:p>
       <w:pPr>
         <w:pStyle w:val="PreformattedText"/>
-      </w:pPr>
-      <w:r>
+        <w:rPr/>
+      </w:pPr>
+      <w:r>
+        <w:rPr/>
         <w:tab/>
       </w:r>
     </w:p>
@@ -62,8 +60,10 @@
       <w:pPr>
         <w:pStyle w:val="PreformattedText"/>
         <w:jc w:val="center"/>
-      </w:pPr>
-      <w:r>
+        <w:rPr/>
+      </w:pPr>
+      <w:r>
+        <w:rPr/>
         <w:t xml:space="preserve">10+ years’ experience in Software Development </w:t>
       </w:r>
     </w:p>
@@ -71,62 +71,241 @@
       <w:pPr>
         <w:pStyle w:val="PreformattedText"/>
         <w:jc w:val="center"/>
-      </w:pPr>
-    </w:p>
-    <w:p>
-      <w:pPr>
-        <w:pStyle w:val="PreformattedText"/>
-      </w:pPr>
-      <w:bookmarkStart w:id="1" w:name="_Hlk514715209"/>
-      <w:r>
-        <w:t>Current Areas of Study: Docker, DevOps, Go, Java, Ansible</w:t>
-      </w:r>
-    </w:p>
-    <w:p>
-      <w:pPr>
-        <w:pStyle w:val="PreformattedText"/>
-      </w:pPr>
-    </w:p>
-    <w:p>
-      <w:pPr>
-        <w:pStyle w:val="PreformattedText"/>
-      </w:pPr>
-      <w:r>
+        <w:rPr/>
+      </w:pPr>
+      <w:r>
+        <w:rPr/>
+      </w:r>
+    </w:p>
+    <w:p>
+      <w:pPr>
+        <w:pStyle w:val="PreformattedText"/>
+        <w:rPr/>
+      </w:pPr>
+      <w:r>
+        <w:rPr/>
+        <w:t xml:space="preserve">Current Areas of Study: Docker, </w:t>
+      </w:r>
+      <w:r>
+        <w:rPr/>
+        <w:t xml:space="preserve">Kubernetes, Helm, </w:t>
+      </w:r>
+      <w:r>
+        <w:rPr/>
+        <w:t>DevOps, Go, Java, Ansible</w:t>
+      </w:r>
+    </w:p>
+    <w:p>
+      <w:pPr>
+        <w:pStyle w:val="PreformattedText"/>
+        <w:rPr/>
+      </w:pPr>
+      <w:r>
+        <w:rPr/>
+      </w:r>
+    </w:p>
+    <w:p>
+      <w:pPr>
+        <w:pStyle w:val="PreformattedText"/>
+        <w:rPr/>
+      </w:pPr>
+      <w:r>
+        <w:rPr/>
         <w:t xml:space="preserve">Programming Languages: Go, Java, SQL, Python, Perl, Ruby, Bash Shell, C++ </w:t>
       </w:r>
     </w:p>
     <w:p>
       <w:pPr>
         <w:pStyle w:val="PreformattedText"/>
-      </w:pPr>
-      <w:r>
+        <w:rPr/>
+      </w:pPr>
+      <w:r>
+        <w:rPr/>
         <w:t xml:space="preserve">Operating Systems: Unix, Linux, Windows </w:t>
       </w:r>
     </w:p>
     <w:p>
       <w:pPr>
         <w:pStyle w:val="PreformattedText"/>
-      </w:pPr>
-      <w:r>
+        <w:rPr/>
+      </w:pPr>
+      <w:r>
+        <w:rPr/>
         <w:t>Relational Databases: MySQL, Oracle, Sybase, MS-SQL</w:t>
       </w:r>
     </w:p>
     <w:p>
       <w:pPr>
         <w:pStyle w:val="PreformattedText"/>
-      </w:pPr>
-      <w:r>
+        <w:rPr/>
+      </w:pPr>
+      <w:r>
+        <w:rPr/>
         <w:t>Other: HTML, CSS, XML, Git, SVN, JUnit, Mockito, Jenkins</w:t>
       </w:r>
     </w:p>
     <w:p>
       <w:pPr>
         <w:pStyle w:val="PreformattedText"/>
-      </w:pPr>
-    </w:p>
-    <w:p>
-      <w:pPr>
-        <w:pStyle w:val="PreformattedText"/>
+        <w:rPr/>
+      </w:pPr>
+      <w:r>
+        <w:rPr/>
+      </w:r>
+    </w:p>
+    <w:p>
+      <w:pPr>
+        <w:pStyle w:val="PreformattedText"/>
+        <w:rPr>
+          <w:b/>
+          <w:b/>
+          <w:bCs/>
+        </w:rPr>
+      </w:pPr>
+      <w:r>
+        <w:rPr>
+          <w:b/>
+          <w:bCs/>
+        </w:rPr>
+        <w:t xml:space="preserve">Lockheed Martin, DevOps  </w:t>
+      </w:r>
+      <w:r>
+        <w:rPr>
+          <w:b/>
+          <w:bCs/>
+        </w:rPr>
+        <w:t>(Contractor)</w:t>
+      </w:r>
+    </w:p>
+    <w:p>
+      <w:pPr>
+        <w:pStyle w:val="PreformattedText"/>
+        <w:rPr/>
+      </w:pPr>
+      <w:r>
+        <w:rPr/>
+        <w:tab/>
+        <w:t>10/2018-Present</w:t>
+      </w:r>
+    </w:p>
+    <w:p>
+      <w:pPr>
+        <w:pStyle w:val="PreformattedText"/>
+        <w:rPr/>
+      </w:pPr>
+      <w:r>
+        <w:rPr/>
+        <w:t xml:space="preserve">Development Environment: </w:t>
+        <w:tab/>
+        <w:t xml:space="preserve">Ansible, OpenShift, Jenkins, VMWare, </w:t>
+      </w:r>
+      <w:r>
+        <w:rPr/>
+        <w:t>Satellite, Nexus</w:t>
+      </w:r>
+    </w:p>
+    <w:p>
+      <w:pPr>
+        <w:pStyle w:val="PreformattedText"/>
+        <w:rPr/>
+      </w:pPr>
+      <w:r>
+        <w:rPr/>
+      </w:r>
+    </w:p>
+    <w:p>
+      <w:pPr>
+        <w:pStyle w:val="PreformattedText"/>
+        <w:rPr/>
+      </w:pPr>
+      <w:r>
+        <w:rPr/>
+        <w:t xml:space="preserve">Worked on a program-enhancing team to explore the shift from legacy Windows applications to an OpenShift/containerized approach.  </w:t>
+      </w:r>
+    </w:p>
+    <w:p>
+      <w:pPr>
+        <w:pStyle w:val="PreformattedText"/>
+        <w:rPr/>
+      </w:pPr>
+      <w:r>
+        <w:rPr/>
+      </w:r>
+    </w:p>
+    <w:p>
+      <w:pPr>
+        <w:pStyle w:val="PreformattedText"/>
+        <w:rPr/>
+      </w:pPr>
+      <w:r>
+        <w:rPr/>
+        <w:t>Notable items included:</w:t>
+      </w:r>
+    </w:p>
+    <w:p>
+      <w:pPr>
+        <w:pStyle w:val="PreformattedText"/>
+        <w:numPr>
+          <w:ilvl w:val="0"/>
+          <w:numId w:val="2"/>
+        </w:numPr>
+        <w:rPr/>
+      </w:pPr>
+      <w:r>
+        <w:rPr/>
+        <w:t>Setting up Jenkins pipelines for Development teams to ensure testing and automate delivery</w:t>
+      </w:r>
+    </w:p>
+    <w:p>
+      <w:pPr>
+        <w:pStyle w:val="PreformattedText"/>
+        <w:numPr>
+          <w:ilvl w:val="0"/>
+          <w:numId w:val="2"/>
+        </w:numPr>
+        <w:rPr/>
+      </w:pPr>
+      <w:r>
+        <w:rPr/>
+        <w:t>Configuring both Linux and Windows boxes with Ansible scripts</w:t>
+      </w:r>
+    </w:p>
+    <w:p>
+      <w:pPr>
+        <w:pStyle w:val="PreformattedText"/>
+        <w:numPr>
+          <w:ilvl w:val="0"/>
+          <w:numId w:val="2"/>
+        </w:numPr>
+        <w:rPr/>
+      </w:pPr>
+      <w:r>
+        <w:rPr/>
+        <w:t>Converting command-line Ansible scripts into Ansible Tower.</w:t>
+      </w:r>
+    </w:p>
+    <w:p>
+      <w:pPr>
+        <w:pStyle w:val="PreformattedText"/>
+        <w:rPr/>
+      </w:pPr>
+      <w:r>
+        <w:rPr/>
+      </w:r>
+    </w:p>
+    <w:p>
+      <w:pPr>
+        <w:pStyle w:val="PreformattedText"/>
+        <w:rPr/>
+      </w:pPr>
+      <w:r>
+        <w:rPr/>
+      </w:r>
+    </w:p>
+    <w:p>
+      <w:pPr>
+        <w:pStyle w:val="PreformattedText"/>
+        <w:rPr/>
       </w:pPr>
       <w:r>
         <w:rPr>
@@ -136,15 +315,10 @@
         <w:t xml:space="preserve">Accesso, Architecture Team Senior Developer   </w:t>
       </w:r>
       <w:r>
+        <w:rPr/>
         <w:t xml:space="preserve">                    </w:t>
-      </w:r>
-      <w:r>
-        <w:tab/>
-      </w:r>
-      <w:r>
-        <w:tab/>
-      </w:r>
-      <w:r>
+        <w:tab/>
+        <w:tab/>
         <w:tab/>
         <w:t>03/2016-03/2018</w:t>
       </w:r>
@@ -153,13 +327,13 @@
       <w:pPr>
         <w:pStyle w:val="PreformattedText"/>
         <w:tabs>
-          <w:tab w:val="left" w:pos="2970"/>
+          <w:tab w:val="left" w:pos="2970" w:leader="none"/>
         </w:tabs>
-      </w:pPr>
-      <w:r>
+        <w:rPr/>
+      </w:pPr>
+      <w:r>
+        <w:rPr/>
         <w:t xml:space="preserve">Development Environment: </w:t>
-      </w:r>
-      <w:r>
         <w:tab/>
         <w:t>Java, MySQL, RESTful WS, DevOps, AWS, Jenkins, Docker</w:t>
       </w:r>
@@ -167,26 +341,38 @@
     <w:p>
       <w:pPr>
         <w:pStyle w:val="PreformattedText"/>
-      </w:pPr>
-    </w:p>
-    <w:p>
-      <w:pPr>
-        <w:pStyle w:val="PreformattedText"/>
-      </w:pPr>
-      <w:r>
+        <w:rPr/>
+      </w:pPr>
+      <w:r>
+        <w:rPr/>
+      </w:r>
+    </w:p>
+    <w:p>
+      <w:pPr>
+        <w:pStyle w:val="PreformattedText"/>
+        <w:rPr/>
+      </w:pPr>
+      <w:r>
+        <w:rPr/>
         <w:t xml:space="preserve">Creating DevOps solutions for the development teams including Continuous Integration, Continuous Deployment and Continuous Delivery. </w:t>
       </w:r>
     </w:p>
     <w:p>
       <w:pPr>
         <w:pStyle w:val="PreformattedText"/>
-      </w:pPr>
-    </w:p>
-    <w:p>
-      <w:pPr>
-        <w:pStyle w:val="PreformattedText"/>
-      </w:pPr>
-      <w:r>
+        <w:rPr/>
+      </w:pPr>
+      <w:r>
+        <w:rPr/>
+      </w:r>
+    </w:p>
+    <w:p>
+      <w:pPr>
+        <w:pStyle w:val="PreformattedText"/>
+        <w:rPr/>
+      </w:pPr>
+      <w:r>
+        <w:rPr/>
         <w:t>Notable items:</w:t>
       </w:r>
     </w:p>
@@ -195,10 +381,12 @@
         <w:pStyle w:val="PreformattedText"/>
         <w:numPr>
           <w:ilvl w:val="0"/>
-          <w:numId w:val="3"/>
+          <w:numId w:val="2"/>
         </w:numPr>
-      </w:pPr>
-      <w:r>
+        <w:rPr/>
+      </w:pPr>
+      <w:r>
+        <w:rPr/>
         <w:t>Migrated all git repositories from locally hosted Gerrit to GitHub via Python and Bash scripts.</w:t>
       </w:r>
     </w:p>
@@ -207,10 +395,12 @@
         <w:pStyle w:val="PreformattedText"/>
         <w:numPr>
           <w:ilvl w:val="0"/>
-          <w:numId w:val="3"/>
+          <w:numId w:val="2"/>
         </w:numPr>
-      </w:pPr>
-      <w:r>
+        <w:rPr/>
+      </w:pPr>
+      <w:r>
+        <w:rPr/>
         <w:t>Managed, standardized and maintained the build scripts for 75+ GitHub repositories</w:t>
       </w:r>
     </w:p>
@@ -219,17 +409,13 @@
         <w:pStyle w:val="PreformattedText"/>
         <w:numPr>
           <w:ilvl w:val="0"/>
-          <w:numId w:val="3"/>
+          <w:numId w:val="2"/>
         </w:numPr>
-      </w:pPr>
-      <w:r>
-        <w:t xml:space="preserve">Developing both Nightly and Continuous Integration scripts with GitHub protected branches with status checks. This included working with both </w:t>
-      </w:r>
-      <w:r>
-        <w:t>development</w:t>
-      </w:r>
-      <w:r>
-        <w:t xml:space="preserve"> and management in standardizing our software control processes.</w:t>
+        <w:rPr/>
+      </w:pPr>
+      <w:r>
+        <w:rPr/>
+        <w:t>Developing both Nightly and Continuous Integration scripts with GitHub protected branches with status checks. This included working with both development and management in standardizing our software control processes.</w:t>
       </w:r>
     </w:p>
     <w:p>
@@ -237,17 +423,13 @@
         <w:pStyle w:val="PreformattedText"/>
         <w:numPr>
           <w:ilvl w:val="0"/>
-          <w:numId w:val="3"/>
+          <w:numId w:val="2"/>
         </w:numPr>
-      </w:pPr>
-      <w:r>
-        <w:t xml:space="preserve">Developed a </w:t>
-      </w:r>
-      <w:r>
-        <w:t xml:space="preserve">release script </w:t>
-      </w:r>
-      <w:r>
-        <w:t>that processed 75+ repos: automatically detecting, cutting, building, testing and deploying to QA. Development stack: Python, Bash, SSH and Jenkins</w:t>
+        <w:rPr/>
+      </w:pPr>
+      <w:r>
+        <w:rPr/>
+        <w:t>Developed a release script that processed 75+ repos: automatically detecting, cutting, building, testing and deploying to QA. Development stack: Python, Bash, SSH and Jenkins</w:t>
       </w:r>
     </w:p>
     <w:p>
@@ -255,10 +437,12 @@
         <w:pStyle w:val="PreformattedText"/>
         <w:numPr>
           <w:ilvl w:val="0"/>
-          <w:numId w:val="3"/>
+          <w:numId w:val="2"/>
         </w:numPr>
-      </w:pPr>
-      <w:r>
+        <w:rPr/>
+      </w:pPr>
+      <w:r>
+        <w:rPr/>
         <w:t>Installed and configurated a MySQL database on a RAM drive.  This reduced automated testing speed by a factor of 600%.</w:t>
       </w:r>
     </w:p>
@@ -267,10 +451,12 @@
         <w:pStyle w:val="PreformattedText"/>
         <w:numPr>
           <w:ilvl w:val="0"/>
-          <w:numId w:val="3"/>
+          <w:numId w:val="2"/>
         </w:numPr>
-      </w:pPr>
-      <w:r>
+        <w:rPr/>
+      </w:pPr>
+      <w:r>
+        <w:rPr/>
         <w:t>Migrated production jobs from individual configuration files to a centralized configuration database to simplify configuration.</w:t>
       </w:r>
     </w:p>
@@ -279,10 +465,12 @@
         <w:pStyle w:val="PreformattedText"/>
         <w:numPr>
           <w:ilvl w:val="0"/>
-          <w:numId w:val="3"/>
+          <w:numId w:val="2"/>
         </w:numPr>
-      </w:pPr>
-      <w:r>
+        <w:rPr/>
+      </w:pPr>
+      <w:r>
+        <w:rPr/>
         <w:t>Created an AWS prototype solution of current application</w:t>
       </w:r>
     </w:p>
@@ -291,31 +479,31 @@
         <w:pStyle w:val="PreformattedText"/>
         <w:numPr>
           <w:ilvl w:val="0"/>
-          <w:numId w:val="3"/>
+          <w:numId w:val="2"/>
         </w:numPr>
-      </w:pPr>
-      <w:r>
-        <w:t xml:space="preserve">Researched new technologies including </w:t>
-      </w:r>
-      <w:proofErr w:type="spellStart"/>
-      <w:r>
-        <w:t>Tyk</w:t>
-      </w:r>
-      <w:proofErr w:type="spellEnd"/>
-      <w:r>
-        <w:t>, Docker and OpenShift.</w:t>
-      </w:r>
-    </w:p>
-    <w:bookmarkEnd w:id="1"/>
-    <w:p>
-      <w:pPr>
-        <w:pStyle w:val="PreformattedText"/>
-      </w:pPr>
+        <w:rPr/>
+      </w:pPr>
+      <w:r>
+        <w:rPr/>
+        <w:t>Researched new technologies including Tyk, Docker and OpenShift.</w:t>
+      </w:r>
+      <w:bookmarkStart w:id="0" w:name="_Hlk514715209"/>
+      <w:bookmarkEnd w:id="0"/>
+    </w:p>
+    <w:p>
+      <w:pPr>
+        <w:pStyle w:val="PreformattedText"/>
+        <w:rPr/>
+      </w:pPr>
+      <w:r>
+        <w:rPr/>
+      </w:r>
     </w:p>
     <w:p>
       <w:pPr>
         <w:pStyle w:val="PreformattedText"/>
         <w:jc w:val="both"/>
+        <w:rPr/>
       </w:pPr>
       <w:r>
         <w:rPr>
@@ -323,36 +511,13 @@
           <w:bCs/>
         </w:rPr>
         <w:t xml:space="preserve">Accesso, Team Lead – Payments                                      </w:t>
-      </w:r>
-      <w:r>
-        <w:rPr>
-          <w:b/>
-          <w:bCs/>
-        </w:rPr>
-        <w:tab/>
-      </w:r>
-      <w:r>
-        <w:rPr>
-          <w:b/>
-          <w:bCs/>
-        </w:rPr>
-        <w:tab/>
-      </w:r>
-      <w:r>
-        <w:rPr>
-          <w:b/>
-          <w:bCs/>
-        </w:rPr>
-        <w:tab/>
-      </w:r>
-      <w:r>
-        <w:rPr>
-          <w:b/>
-          <w:bCs/>
-        </w:rPr>
-        <w:tab/>
-      </w:r>
-      <w:r>
+        <w:tab/>
+        <w:tab/>
+        <w:tab/>
+        <w:tab/>
+      </w:r>
+      <w:r>
+        <w:rPr/>
         <w:t>12</w:t>
       </w:r>
       <w:r>
@@ -363,6 +528,7 @@
         <w:t>/</w:t>
       </w:r>
       <w:r>
+        <w:rPr/>
         <w:t xml:space="preserve">2014-03/2016 </w:t>
       </w:r>
     </w:p>
@@ -370,13 +536,13 @@
       <w:pPr>
         <w:pStyle w:val="PreformattedText"/>
         <w:tabs>
-          <w:tab w:val="left" w:pos="2970"/>
+          <w:tab w:val="left" w:pos="2970" w:leader="none"/>
         </w:tabs>
-      </w:pPr>
-      <w:r>
+        <w:rPr/>
+      </w:pPr>
+      <w:r>
+        <w:rPr/>
         <w:t xml:space="preserve">Development Environment: </w:t>
-      </w:r>
-      <w:r>
         <w:tab/>
         <w:t>Java, MySQL, C#, XML, Sockets</w:t>
       </w:r>
@@ -385,28 +551,40 @@
       <w:pPr>
         <w:pStyle w:val="PreformattedText"/>
         <w:tabs>
-          <w:tab w:val="left" w:pos="2970"/>
+          <w:tab w:val="left" w:pos="2970" w:leader="none"/>
         </w:tabs>
-      </w:pPr>
-    </w:p>
-    <w:p>
-      <w:pPr>
-        <w:pStyle w:val="PreformattedText"/>
-      </w:pPr>
-      <w:r>
+        <w:rPr/>
+      </w:pPr>
+      <w:r>
+        <w:rPr/>
+      </w:r>
+    </w:p>
+    <w:p>
+      <w:pPr>
+        <w:pStyle w:val="PreformattedText"/>
+        <w:rPr/>
+      </w:pPr>
+      <w:r>
+        <w:rPr/>
         <w:t xml:space="preserve">Implemented new payment processing solutions while maintaining and monitoring the single back-end e-commerce solution for web, kiosk and mobile platforms Point-of-Sale platforms.  These new features and interfaces had to be within PCI compliance and standards.  This system processes over $1 billion (USD) in revenue every year. </w:t>
       </w:r>
     </w:p>
     <w:p>
       <w:pPr>
         <w:pStyle w:val="PreformattedText"/>
-      </w:pPr>
-    </w:p>
-    <w:p>
-      <w:pPr>
-        <w:pStyle w:val="PreformattedText"/>
-      </w:pPr>
-      <w:r>
+        <w:rPr/>
+      </w:pPr>
+      <w:r>
+        <w:rPr/>
+      </w:r>
+    </w:p>
+    <w:p>
+      <w:pPr>
+        <w:pStyle w:val="PreformattedText"/>
+        <w:rPr/>
+      </w:pPr>
+      <w:r>
+        <w:rPr/>
         <w:t>Notable Points:</w:t>
       </w:r>
     </w:p>
@@ -417,8 +595,10 @@
           <w:ilvl w:val="0"/>
           <w:numId w:val="1"/>
         </w:numPr>
-      </w:pPr>
-      <w:r>
+        <w:rPr/>
+      </w:pPr>
+      <w:r>
+        <w:rPr/>
         <w:t>Led an initial team of 3 developers (eventually increased to 6).  Deployed 6 new payment interfaces on time and within budget.  Responsible for mentoring, design, and review of code.</w:t>
       </w:r>
     </w:p>
@@ -429,25 +609,11 @@
           <w:ilvl w:val="0"/>
           <w:numId w:val="1"/>
         </w:numPr>
-      </w:pPr>
-      <w:r>
-        <w:t>Developed code to process additional payment processors (</w:t>
-      </w:r>
-      <w:proofErr w:type="spellStart"/>
-      <w:r>
-        <w:t>Ogone</w:t>
-      </w:r>
-      <w:proofErr w:type="spellEnd"/>
-      <w:r>
-        <w:t xml:space="preserve"> and </w:t>
-      </w:r>
-      <w:proofErr w:type="spellStart"/>
-      <w:r>
-        <w:t>Acculynk</w:t>
-      </w:r>
-      <w:proofErr w:type="spellEnd"/>
-      <w:r>
-        <w:t>).  This allowed us to process additional card types including China Union Pay and JCB.  Developed in Java, MySQL, XML.</w:t>
+        <w:rPr/>
+      </w:pPr>
+      <w:r>
+        <w:rPr/>
+        <w:t>Developed code to process additional payment processors (Ogone and Acculynk).  This allowed us to process additional card types including China Union Pay and JCB.  Developed in Java, MySQL, XML.</w:t>
       </w:r>
     </w:p>
     <w:p>
@@ -457,8 +623,10 @@
           <w:ilvl w:val="0"/>
           <w:numId w:val="1"/>
         </w:numPr>
-      </w:pPr>
-      <w:r>
+        <w:rPr/>
+      </w:pPr>
+      <w:r>
+        <w:rPr/>
         <w:t xml:space="preserve">Developed code for new Point-of-Sale system to process payment processors including Shift4 and Verifone (UK and US) while interfacing with new vendors.  Developed in Java, C#, MySQL. </w:t>
       </w:r>
     </w:p>
@@ -469,19 +637,26 @@
           <w:ilvl w:val="0"/>
           <w:numId w:val="1"/>
         </w:numPr>
-      </w:pPr>
-      <w:r>
+        <w:rPr/>
+      </w:pPr>
+      <w:r>
+        <w:rPr/>
         <w:t>Design Patterns – recommended and implemented several design patterns including Factory, Dependency Injection and Chain-of-Responsibility to inject specific payment processor mechanisms into our Point-of-Sale system safely and easily – reducing development time.</w:t>
       </w:r>
     </w:p>
     <w:p>
       <w:pPr>
         <w:pStyle w:val="PreformattedText"/>
-      </w:pPr>
-    </w:p>
-    <w:p>
-      <w:pPr>
-        <w:pStyle w:val="PreformattedText"/>
+        <w:rPr/>
+      </w:pPr>
+      <w:r>
+        <w:rPr/>
+      </w:r>
+    </w:p>
+    <w:p>
+      <w:pPr>
+        <w:pStyle w:val="PreformattedText"/>
+        <w:rPr/>
       </w:pPr>
       <w:r>
         <w:rPr>
@@ -489,30 +664,15 @@
           <w:bCs/>
         </w:rPr>
         <w:t>Accesso, Senior Developer</w:t>
-      </w:r>
-      <w:r>
-        <w:rPr>
-          <w:b/>
-          <w:bCs/>
-        </w:rPr>
-        <w:tab/>
-      </w:r>
-      <w:r>
-        <w:tab/>
-      </w:r>
-      <w:r>
-        <w:tab/>
-      </w:r>
-      <w:r>
-        <w:tab/>
-      </w:r>
-      <w:r>
-        <w:tab/>
-      </w:r>
-      <w:r>
-        <w:tab/>
-      </w:r>
-      <w:r>
+        <w:tab/>
+      </w:r>
+      <w:r>
+        <w:rPr/>
+        <w:tab/>
+        <w:tab/>
+        <w:tab/>
+        <w:tab/>
+        <w:tab/>
         <w:tab/>
         <w:t xml:space="preserve"> 03/2013-12/2014</w:t>
       </w:r>
@@ -521,13 +681,13 @@
       <w:pPr>
         <w:pStyle w:val="PreformattedText"/>
         <w:tabs>
-          <w:tab w:val="left" w:pos="2970"/>
+          <w:tab w:val="left" w:pos="2970" w:leader="none"/>
         </w:tabs>
-      </w:pPr>
-      <w:r>
+        <w:rPr/>
+      </w:pPr>
+      <w:r>
+        <w:rPr/>
         <w:t>Development Environment:</w:t>
-      </w:r>
-      <w:r>
         <w:tab/>
         <w:t>Java, MySQL, C#, XML, Sockets</w:t>
       </w:r>
@@ -535,21 +695,29 @@
     <w:p>
       <w:pPr>
         <w:pStyle w:val="PreformattedText"/>
-      </w:pPr>
-      <w:r>
+        <w:rPr/>
+      </w:pPr>
+      <w:r>
+        <w:rPr/>
         <w:t>Implemented new features to the back-end ticketing framework and providing mentoring to developers.</w:t>
       </w:r>
     </w:p>
     <w:p>
       <w:pPr>
         <w:pStyle w:val="PreformattedText"/>
-      </w:pPr>
-    </w:p>
-    <w:p>
-      <w:pPr>
-        <w:pStyle w:val="PreformattedText"/>
-      </w:pPr>
-      <w:r>
+        <w:rPr/>
+      </w:pPr>
+      <w:r>
+        <w:rPr/>
+      </w:r>
+    </w:p>
+    <w:p>
+      <w:pPr>
+        <w:pStyle w:val="PreformattedText"/>
+        <w:rPr/>
+      </w:pPr>
+      <w:r>
+        <w:rPr/>
         <w:t>Notable Points:</w:t>
       </w:r>
     </w:p>
@@ -560,8 +728,10 @@
           <w:ilvl w:val="0"/>
           <w:numId w:val="1"/>
         </w:numPr>
-      </w:pPr>
-      <w:r>
+        <w:rPr/>
+      </w:pPr>
+      <w:r>
+        <w:rPr/>
         <w:t>Evaluated and recommended simplified load techniques – such as automation, data migration and configuration management.</w:t>
       </w:r>
     </w:p>
@@ -572,18 +742,11 @@
           <w:ilvl w:val="0"/>
           <w:numId w:val="1"/>
         </w:numPr>
-      </w:pPr>
-      <w:r>
-        <w:lastRenderedPageBreak/>
-        <w:t xml:space="preserve">Evaluated, recommended and implemented Unit Testing via JUnit testing framework and Continuous Integration Server (Jenkins).  Evaluated and recommended Mockito and </w:t>
-      </w:r>
-      <w:proofErr w:type="spellStart"/>
-      <w:r>
-        <w:t>PowerMock</w:t>
-      </w:r>
-      <w:proofErr w:type="spellEnd"/>
-      <w:r>
-        <w:t>.</w:t>
+        <w:rPr/>
+      </w:pPr>
+      <w:r>
+        <w:rPr/>
+        <w:t>Evaluated, recommended and implemented Unit Testing via JUnit testing framework and Continuous Integration Server (Jenkins).  Evaluated and recommended Mockito and PowerMock.</w:t>
       </w:r>
     </w:p>
     <w:p>
@@ -593,24 +756,35 @@
           <w:ilvl w:val="0"/>
           <w:numId w:val="1"/>
         </w:numPr>
-      </w:pPr>
-      <w:r>
+        <w:rPr/>
+      </w:pPr>
+      <w:r>
+        <w:rPr/>
         <w:t xml:space="preserve">Recommended and implemented switching to Git source code control (in 2013).  </w:t>
       </w:r>
     </w:p>
     <w:p>
       <w:pPr>
         <w:pStyle w:val="PreformattedText"/>
-      </w:pPr>
-    </w:p>
-    <w:p>
-      <w:pPr>
-        <w:pStyle w:val="PreformattedText"/>
-      </w:pPr>
-    </w:p>
-    <w:p>
-      <w:pPr>
-        <w:pStyle w:val="PreformattedText"/>
+        <w:rPr/>
+      </w:pPr>
+      <w:r>
+        <w:rPr/>
+      </w:r>
+    </w:p>
+    <w:p>
+      <w:pPr>
+        <w:pStyle w:val="PreformattedText"/>
+        <w:rPr/>
+      </w:pPr>
+      <w:r>
+        <w:rPr/>
+      </w:r>
+    </w:p>
+    <w:p>
+      <w:pPr>
+        <w:pStyle w:val="PreformattedText"/>
+        <w:rPr/>
       </w:pPr>
       <w:r>
         <w:rPr>
@@ -620,27 +794,14 @@
         <w:t>Accesso, Developer</w:t>
       </w:r>
       <w:r>
-        <w:tab/>
-      </w:r>
-      <w:r>
-        <w:tab/>
-      </w:r>
-      <w:r>
-        <w:tab/>
-      </w:r>
-      <w:r>
-        <w:tab/>
-      </w:r>
-      <w:r>
-        <w:tab/>
-      </w:r>
-      <w:r>
-        <w:tab/>
-      </w:r>
-      <w:r>
-        <w:tab/>
-      </w:r>
-      <w:r>
+        <w:rPr/>
+        <w:tab/>
+        <w:tab/>
+        <w:tab/>
+        <w:tab/>
+        <w:tab/>
+        <w:tab/>
+        <w:tab/>
         <w:tab/>
         <w:t xml:space="preserve"> 10/2011-03/2013</w:t>
       </w:r>
@@ -649,13 +810,13 @@
       <w:pPr>
         <w:pStyle w:val="PreformattedText"/>
         <w:tabs>
-          <w:tab w:val="left" w:pos="2970"/>
+          <w:tab w:val="left" w:pos="2970" w:leader="none"/>
         </w:tabs>
-      </w:pPr>
-      <w:r>
+        <w:rPr/>
+      </w:pPr>
+      <w:r>
+        <w:rPr/>
         <w:t>Development Environment:</w:t>
-      </w:r>
-      <w:r>
         <w:tab/>
         <w:t>Java, MySQL, XML, Sockets</w:t>
       </w:r>
@@ -663,20 +824,27 @@
     <w:p>
       <w:pPr>
         <w:pStyle w:val="PreformattedText"/>
-      </w:pPr>
-      <w:r>
+        <w:rPr/>
+      </w:pPr>
+      <w:r>
+        <w:rPr/>
         <w:t xml:space="preserve">Implemented new features the backend ticketing framework.  </w:t>
       </w:r>
     </w:p>
     <w:p>
       <w:pPr>
         <w:pStyle w:val="PreformattedText"/>
-      </w:pPr>
+        <w:rPr/>
+      </w:pPr>
+      <w:r>
+        <w:rPr/>
+      </w:r>
     </w:p>
     <w:p>
       <w:pPr>
         <w:pStyle w:val="PreformattedText"/>
         <w:jc w:val="both"/>
+        <w:rPr/>
       </w:pPr>
       <w:r>
         <w:rPr>
@@ -686,18 +854,11 @@
         <w:t xml:space="preserve">IBM, Programmer Analyst </w:t>
       </w:r>
       <w:r>
+        <w:rPr/>
         <w:t xml:space="preserve">                                           </w:t>
-      </w:r>
-      <w:r>
-        <w:tab/>
-      </w:r>
-      <w:r>
-        <w:tab/>
-      </w:r>
-      <w:r>
-        <w:tab/>
-      </w:r>
-      <w:r>
+        <w:tab/>
+        <w:tab/>
+        <w:tab/>
         <w:tab/>
         <w:t>10/2010-10/2011</w:t>
       </w:r>
@@ -705,8 +866,10 @@
     <w:p>
       <w:pPr>
         <w:pStyle w:val="PreformattedText"/>
-      </w:pPr>
-      <w:r>
+        <w:rPr/>
+      </w:pPr>
+      <w:r>
+        <w:rPr/>
         <w:t>Traveling Consultant</w:t>
       </w:r>
     </w:p>
@@ -714,34 +877,29 @@
       <w:pPr>
         <w:pStyle w:val="PreformattedText"/>
         <w:ind w:left="3149" w:hanging="3149"/>
-      </w:pPr>
-      <w:r>
-        <w:t xml:space="preserve">Development Environment: Java, Ant, Sybase, Netezza, </w:t>
-      </w:r>
-      <w:proofErr w:type="spellStart"/>
-      <w:r>
-        <w:t>Weblogic</w:t>
-      </w:r>
-      <w:proofErr w:type="spellEnd"/>
-      <w:r>
-        <w:t xml:space="preserve">, Tibco </w:t>
-      </w:r>
-      <w:proofErr w:type="spellStart"/>
-      <w:r>
-        <w:t>BusinessWorks</w:t>
-      </w:r>
-      <w:proofErr w:type="spellEnd"/>
-    </w:p>
-    <w:p>
-      <w:pPr>
-        <w:pStyle w:val="PreformattedText"/>
-      </w:pPr>
-    </w:p>
-    <w:p>
-      <w:pPr>
-        <w:pStyle w:val="PreformattedText"/>
-      </w:pPr>
-      <w:r>
+        <w:rPr/>
+      </w:pPr>
+      <w:r>
+        <w:rPr/>
+        <w:t>Development Environment: Java, Ant, Sybase, Netezza, Weblogic, Tibco BusinessWorks</w:t>
+      </w:r>
+    </w:p>
+    <w:p>
+      <w:pPr>
+        <w:pStyle w:val="PreformattedText"/>
+        <w:rPr/>
+      </w:pPr>
+      <w:r>
+        <w:rPr/>
+      </w:r>
+    </w:p>
+    <w:p>
+      <w:pPr>
+        <w:pStyle w:val="PreformattedText"/>
+        <w:rPr/>
+      </w:pPr>
+      <w:r>
+        <w:rPr/>
         <w:t>Developed solutions for various clients.</w:t>
       </w:r>
     </w:p>
@@ -758,14 +916,15 @@
         </w:rPr>
         <w:t xml:space="preserve"> </w:t>
       </w:r>
-      <w:bookmarkStart w:id="2" w:name="_GoBack"/>
-      <w:bookmarkEnd w:id="2"/>
+      <w:bookmarkStart w:id="1" w:name="_GoBack"/>
+      <w:bookmarkEnd w:id="1"/>
     </w:p>
     <w:p>
       <w:pPr>
         <w:pStyle w:val="PreformattedText"/>
         <w:jc w:val="both"/>
         <w:rPr>
+          <w:b/>
           <w:b/>
           <w:bCs/>
         </w:rPr>
@@ -776,51 +935,25 @@
           <w:bCs/>
         </w:rPr>
         <w:t xml:space="preserve">American Automobile Association - National Office, Programmer Analyst </w:t>
-      </w:r>
-      <w:r>
-        <w:rPr>
-          <w:b/>
-          <w:bCs/>
-        </w:rPr>
-        <w:tab/>
-      </w:r>
-      <w:r>
-        <w:rPr>
-          <w:b/>
-          <w:bCs/>
-        </w:rPr>
-        <w:tab/>
-      </w:r>
-    </w:p>
-    <w:p>
-      <w:pPr>
-        <w:pStyle w:val="PreformattedText"/>
-      </w:pPr>
-      <w:r>
+        <w:tab/>
+        <w:tab/>
+      </w:r>
+    </w:p>
+    <w:p>
+      <w:pPr>
+        <w:pStyle w:val="PreformattedText"/>
+        <w:rPr/>
+      </w:pPr>
+      <w:r>
+        <w:rPr/>
         <w:t xml:space="preserve">Internet Development </w:t>
-      </w:r>
-      <w:r>
-        <w:tab/>
-      </w:r>
-      <w:r>
-        <w:tab/>
-      </w:r>
-      <w:r>
-        <w:tab/>
-      </w:r>
-      <w:r>
-        <w:tab/>
-      </w:r>
-      <w:r>
-        <w:tab/>
-      </w:r>
-      <w:r>
-        <w:tab/>
-      </w:r>
-      <w:r>
-        <w:tab/>
-      </w:r>
-      <w:r>
+        <w:tab/>
+        <w:tab/>
+        <w:tab/>
+        <w:tab/>
+        <w:tab/>
+        <w:tab/>
+        <w:tab/>
         <w:tab/>
         <w:t xml:space="preserve"> 06/2009-10/2010</w:t>
       </w:r>
@@ -828,35 +961,19 @@
     <w:p>
       <w:pPr>
         <w:pStyle w:val="PreformattedText"/>
-      </w:pPr>
-      <w:r>
+        <w:rPr/>
+      </w:pPr>
+      <w:r>
+        <w:rPr/>
         <w:t>Club Support</w:t>
-      </w:r>
-      <w:r>
-        <w:tab/>
-      </w:r>
-      <w:r>
-        <w:tab/>
-      </w:r>
-      <w:r>
-        <w:tab/>
-      </w:r>
-      <w:r>
-        <w:tab/>
-      </w:r>
-      <w:r>
-        <w:tab/>
-      </w:r>
-      <w:r>
-        <w:tab/>
-      </w:r>
-      <w:r>
-        <w:tab/>
-      </w:r>
-      <w:r>
-        <w:tab/>
-      </w:r>
-      <w:r>
+        <w:tab/>
+        <w:tab/>
+        <w:tab/>
+        <w:tab/>
+        <w:tab/>
+        <w:tab/>
+        <w:tab/>
+        <w:tab/>
         <w:tab/>
         <w:t xml:space="preserve"> 02/2007-12/2007</w:t>
       </w:r>
@@ -865,102 +982,85 @@
       <w:pPr>
         <w:pStyle w:val="PreformattedText"/>
         <w:ind w:left="2969" w:hanging="2969"/>
-      </w:pPr>
-      <w:r>
+        <w:rPr/>
+      </w:pPr>
+      <w:r>
+        <w:rPr/>
         <w:t>Development Environment:</w:t>
-      </w:r>
-      <w:r>
-        <w:tab/>
-        <w:t xml:space="preserve">Java, JSP, Struts JSF, </w:t>
-      </w:r>
-      <w:proofErr w:type="spellStart"/>
-      <w:r>
-        <w:t>IceFaces</w:t>
-      </w:r>
-      <w:proofErr w:type="spellEnd"/>
-      <w:r>
-        <w:t xml:space="preserve">, JBOSS, Seam, Ant, Liferay, Eclipse, Informix, JDBC, Solaris; C++, Web Services, XML, </w:t>
-      </w:r>
-      <w:proofErr w:type="spellStart"/>
-      <w:r>
-        <w:t>pthreads</w:t>
-      </w:r>
-      <w:proofErr w:type="spellEnd"/>
-      <w:r>
-        <w:t xml:space="preserve"> </w:t>
-      </w:r>
-    </w:p>
-    <w:p>
-      <w:pPr>
-        <w:pStyle w:val="PreformattedText"/>
-      </w:pPr>
-    </w:p>
-    <w:p>
-      <w:pPr>
-        <w:pStyle w:val="PreformattedText"/>
-      </w:pPr>
-      <w:r>
+        <w:tab/>
+        <w:t xml:space="preserve">Java, JSP, Struts JSF, IceFaces, JBOSS, Seam, Ant, Liferay, Eclipse, Informix, JDBC, Solaris; C++, Web Services, XML, pthreads </w:t>
+      </w:r>
+    </w:p>
+    <w:p>
+      <w:pPr>
+        <w:pStyle w:val="PreformattedText"/>
+        <w:rPr/>
+      </w:pPr>
+      <w:r>
+        <w:rPr/>
+      </w:r>
+    </w:p>
+    <w:p>
+      <w:pPr>
+        <w:pStyle w:val="PreformattedText"/>
+        <w:rPr/>
+      </w:pPr>
+      <w:r>
+        <w:rPr/>
         <w:t xml:space="preserve">Travel Agent Portal: Worked on integrating Liferay portal application for Travel Agents. Utilized Liferay's Single Sign-On event handler to validate the user and process them though the system. </w:t>
       </w:r>
     </w:p>
     <w:p>
       <w:pPr>
         <w:pStyle w:val="PreformattedText"/>
-      </w:pPr>
-    </w:p>
-    <w:p>
-      <w:pPr>
-        <w:pStyle w:val="PreformattedText"/>
-      </w:pPr>
-      <w:r>
+        <w:rPr/>
+      </w:pPr>
+      <w:r>
+        <w:rPr/>
+      </w:r>
+    </w:p>
+    <w:p>
+      <w:pPr>
+        <w:pStyle w:val="PreformattedText"/>
+        <w:rPr/>
+      </w:pPr>
+      <w:r>
+        <w:rPr/>
         <w:t xml:space="preserve">TravelConnect2:  Extended and enhanced AAA Travel customer-facing travel reservation system. </w:t>
       </w:r>
     </w:p>
     <w:p>
       <w:pPr>
         <w:pStyle w:val="PreformattedText"/>
-      </w:pPr>
-    </w:p>
-    <w:p>
-      <w:pPr>
-        <w:pStyle w:val="PreformattedText"/>
-      </w:pPr>
-      <w:r>
-        <w:t xml:space="preserve">Automated </w:t>
-      </w:r>
-      <w:proofErr w:type="spellStart"/>
-      <w:r>
-        <w:t>Triptik</w:t>
-      </w:r>
-      <w:proofErr w:type="spellEnd"/>
-      <w:r>
-        <w:t xml:space="preserve"> System; Rewrote </w:t>
-      </w:r>
-      <w:proofErr w:type="spellStart"/>
-      <w:r>
-        <w:t>TripTik</w:t>
-      </w:r>
-      <w:proofErr w:type="spellEnd"/>
-      <w:r>
-        <w:t xml:space="preserve"> System to utilize a centralized and simplified core component of code, saving man-hours of maintenance work.  Updated back-end to utilize a multi-threaded call to a GIS Web Service to get the </w:t>
-      </w:r>
-      <w:proofErr w:type="spellStart"/>
-      <w:r>
-        <w:t>Triptik</w:t>
-      </w:r>
-      <w:proofErr w:type="spellEnd"/>
-      <w:r>
-        <w:t xml:space="preserve"> maps. </w:t>
-      </w:r>
-    </w:p>
-    <w:p>
-      <w:pPr>
-        <w:pStyle w:val="PreformattedText"/>
-      </w:pPr>
-    </w:p>
-    <w:p>
-      <w:pPr>
-        <w:pStyle w:val="PreformattedText"/>
+        <w:rPr/>
+      </w:pPr>
+      <w:r>
+        <w:rPr/>
+      </w:r>
+    </w:p>
+    <w:p>
+      <w:pPr>
+        <w:pStyle w:val="PreformattedText"/>
+        <w:rPr/>
+      </w:pPr>
+      <w:r>
+        <w:rPr/>
+        <w:t xml:space="preserve">Automated Triptik System; Rewrote TripTik System to utilize a centralized and simplified core component of code, saving man-hours of maintenance work.  Updated back-end to utilize a multi-threaded call to a GIS Web Service to get the Triptik maps. </w:t>
+      </w:r>
+    </w:p>
+    <w:p>
+      <w:pPr>
+        <w:pStyle w:val="PreformattedText"/>
+        <w:rPr/>
+      </w:pPr>
+      <w:r>
+        <w:rPr/>
+      </w:r>
+    </w:p>
+    <w:p>
+      <w:pPr>
+        <w:pStyle w:val="PreformattedText"/>
+        <w:rPr/>
       </w:pPr>
       <w:r>
         <w:rPr>
@@ -968,7 +1068,19 @@
           <w:bCs/>
         </w:rPr>
         <w:t xml:space="preserve">Bonnier Corporation, Senior Web Developer </w:t>
-      </w:r>
+        <w:tab/>
+        <w:tab/>
+        <w:tab/>
+        <w:tab/>
+        <w:t xml:space="preserve"> </w:t>
+        <w:tab/>
+      </w:r>
+    </w:p>
+    <w:p>
+      <w:pPr>
+        <w:pStyle w:val="PreformattedText"/>
+        <w:rPr/>
+      </w:pPr>
       <w:r>
         <w:rPr>
           <w:b/>
@@ -977,35 +1089,7 @@
         <w:tab/>
       </w:r>
       <w:r>
-        <w:rPr>
-          <w:b/>
-          <w:bCs/>
-        </w:rPr>
-        <w:tab/>
-      </w:r>
-      <w:r>
-        <w:rPr>
-          <w:b/>
-          <w:bCs/>
-        </w:rPr>
-        <w:tab/>
-      </w:r>
-      <w:r>
-        <w:rPr>
-          <w:b/>
-          <w:bCs/>
-        </w:rPr>
-        <w:tab/>
-        <w:t xml:space="preserve"> </w:t>
-      </w:r>
-      <w:r>
-        <w:rPr>
-          <w:b/>
-          <w:bCs/>
-        </w:rPr>
-        <w:tab/>
-      </w:r>
-      <w:r>
+        <w:rPr/>
         <w:t xml:space="preserve">06/2008-04/2009 </w:t>
       </w:r>
     </w:p>
@@ -1013,13 +1097,13 @@
       <w:pPr>
         <w:pStyle w:val="PreformattedText"/>
         <w:tabs>
-          <w:tab w:val="left" w:pos="2970"/>
+          <w:tab w:val="left" w:pos="2970" w:leader="none"/>
         </w:tabs>
-      </w:pPr>
-      <w:r>
+        <w:rPr/>
+      </w:pPr>
+      <w:r>
+        <w:rPr/>
         <w:t>Development Environment:</w:t>
-      </w:r>
-      <w:r>
         <w:tab/>
         <w:t xml:space="preserve">Java, JSP, JSTL, Tomcat, Struts, Hibernate, Spring, Linux </w:t>
       </w:r>
@@ -1027,58 +1111,83 @@
     <w:p>
       <w:pPr>
         <w:pStyle w:val="PreformattedText"/>
-      </w:pPr>
-    </w:p>
-    <w:p>
-      <w:pPr>
-        <w:pStyle w:val="PreformattedText"/>
-      </w:pPr>
-      <w:r>
+        <w:rPr/>
+      </w:pPr>
+      <w:r>
+        <w:rPr/>
+      </w:r>
+    </w:p>
+    <w:p>
+      <w:pPr>
+        <w:pStyle w:val="PreformattedText"/>
+        <w:rPr/>
+      </w:pPr>
+      <w:r>
+        <w:rPr/>
         <w:t xml:space="preserve">Responsible for resolving problems on over 30 web sites using JSP, JSTL, Struts, Hibernate, Spring.  Also responsible for finding, evaluating and recommending troubleshooting and profiling tools. </w:t>
       </w:r>
     </w:p>
     <w:p>
       <w:pPr>
         <w:pStyle w:val="PreformattedText"/>
-      </w:pPr>
-    </w:p>
-    <w:p>
-      <w:pPr>
-        <w:pStyle w:val="PreformattedText"/>
-      </w:pPr>
-      <w:r>
+        <w:rPr/>
+      </w:pPr>
+      <w:r>
+        <w:rPr/>
+      </w:r>
+    </w:p>
+    <w:p>
+      <w:pPr>
+        <w:pStyle w:val="PreformattedText"/>
+        <w:rPr/>
+      </w:pPr>
+      <w:r>
+        <w:rPr/>
         <w:t xml:space="preserve">Upgraded sites to latest version of Java, Tomcat and Struts to provide a consistent platform and reduce the number of tickets. </w:t>
       </w:r>
     </w:p>
     <w:p>
       <w:pPr>
         <w:pStyle w:val="PreformattedText"/>
-      </w:pPr>
-    </w:p>
-    <w:p>
-      <w:pPr>
-        <w:pStyle w:val="PreformattedText"/>
-      </w:pPr>
-      <w:r>
+        <w:rPr/>
+      </w:pPr>
+      <w:r>
+        <w:rPr/>
+      </w:r>
+    </w:p>
+    <w:p>
+      <w:pPr>
+        <w:pStyle w:val="PreformattedText"/>
+        <w:rPr/>
+      </w:pPr>
+      <w:r>
+        <w:rPr/>
         <w:t>Decreased production load time and increased frequency of loads: resulting in faster delivery of production code to customers.</w:t>
       </w:r>
     </w:p>
     <w:p>
       <w:pPr>
         <w:pStyle w:val="PreformattedText"/>
-      </w:pPr>
-    </w:p>
-    <w:p>
-      <w:pPr>
-        <w:pStyle w:val="PreformattedText"/>
-      </w:pPr>
-      <w:r>
+        <w:rPr/>
+      </w:pPr>
+      <w:r>
+        <w:rPr/>
+      </w:r>
+    </w:p>
+    <w:p>
+      <w:pPr>
+        <w:pStyle w:val="PreformattedText"/>
+        <w:rPr/>
+      </w:pPr>
+      <w:r>
+        <w:rPr/>
         <w:t xml:space="preserve">Reduced the number of Java tickets from 350+ to roughly 100. </w:t>
       </w:r>
     </w:p>
     <w:p>
       <w:pPr>
         <w:pStyle w:val="PreformattedText"/>
+        <w:rPr/>
       </w:pPr>
       <w:r>
         <w:rPr>
@@ -1092,11 +1201,16 @@
     <w:p>
       <w:pPr>
         <w:pStyle w:val="PreformattedText"/>
-      </w:pPr>
-    </w:p>
-    <w:p>
-      <w:pPr>
-        <w:pStyle w:val="PreformattedText"/>
+        <w:rPr/>
+      </w:pPr>
+      <w:r>
+        <w:rPr/>
+      </w:r>
+    </w:p>
+    <w:p>
+      <w:pPr>
+        <w:pStyle w:val="PreformattedText"/>
+        <w:rPr/>
       </w:pPr>
       <w:r>
         <w:rPr>
@@ -1106,76 +1220,95 @@
         <w:t>Education</w:t>
       </w:r>
       <w:r>
+        <w:rPr/>
         <w:t xml:space="preserve">: </w:t>
       </w:r>
     </w:p>
     <w:p>
       <w:pPr>
         <w:pStyle w:val="PreformattedText"/>
-      </w:pPr>
-      <w:r>
-        <w:t>Masters of Scien</w:t>
-      </w:r>
-      <w:r>
-        <w:t xml:space="preserve">ce, Engineering Management </w:t>
-      </w:r>
-    </w:p>
-    <w:p>
-      <w:pPr>
-        <w:pStyle w:val="PreformattedText"/>
-      </w:pPr>
-      <w:r>
+        <w:rPr/>
+      </w:pPr>
+      <w:r>
+        <w:rPr/>
+        <w:t xml:space="preserve">Masters of Science, Engineering Management </w:t>
+      </w:r>
+    </w:p>
+    <w:p>
+      <w:pPr>
+        <w:pStyle w:val="PreformattedText"/>
+        <w:rPr/>
+      </w:pPr>
+      <w:r>
+        <w:rPr/>
         <w:t xml:space="preserve">University of Central Florida, Orlando, Florida </w:t>
       </w:r>
     </w:p>
     <w:p>
       <w:pPr>
         <w:pStyle w:val="PreformattedText"/>
-      </w:pPr>
-    </w:p>
-    <w:p>
-      <w:pPr>
-        <w:pStyle w:val="PreformattedText"/>
-      </w:pPr>
-      <w:r>
-        <w:t>Bachelors of</w:t>
-      </w:r>
-      <w:r>
-        <w:t xml:space="preserve"> Science, Computer Science </w:t>
-      </w:r>
-    </w:p>
-    <w:p>
-      <w:pPr>
-        <w:pStyle w:val="PreformattedText"/>
-      </w:pPr>
-      <w:r>
+        <w:rPr/>
+      </w:pPr>
+      <w:r>
+        <w:rPr/>
+      </w:r>
+    </w:p>
+    <w:p>
+      <w:pPr>
+        <w:pStyle w:val="PreformattedText"/>
+        <w:rPr/>
+      </w:pPr>
+      <w:r>
+        <w:rPr/>
+        <w:t xml:space="preserve">Bachelors of Science, Computer Science </w:t>
+      </w:r>
+    </w:p>
+    <w:p>
+      <w:pPr>
+        <w:pStyle w:val="PreformattedText"/>
+        <w:rPr/>
+      </w:pPr>
+      <w:r>
+        <w:rPr/>
         <w:t xml:space="preserve">University of Central Florida, Orlando, Florida </w:t>
       </w:r>
-    </w:p>
-    <w:bookmarkEnd w:id="0"/>
-    <w:p>
-      <w:pPr>
-        <w:pStyle w:val="PreformattedText"/>
-      </w:pPr>
-    </w:p>
-    <w:p/>
+      <w:bookmarkStart w:id="2" w:name="_Hlk514713303"/>
+      <w:bookmarkEnd w:id="2"/>
+    </w:p>
+    <w:p>
+      <w:pPr>
+        <w:pStyle w:val="PreformattedText"/>
+        <w:rPr/>
+      </w:pPr>
+      <w:r>
+        <w:rPr/>
+      </w:r>
+    </w:p>
+    <w:p>
+      <w:pPr>
+        <w:pStyle w:val="Normal"/>
+        <w:rPr/>
+      </w:pPr>
+      <w:r>
+        <w:rPr/>
+      </w:r>
+    </w:p>
     <w:sectPr>
+      <w:type w:val="nextPage"/>
       <w:pgSz w:w="12240" w:h="15840"/>
-      <w:pgMar w:top="1134" w:right="1131" w:bottom="1134" w:left="1134" w:header="0" w:footer="0" w:gutter="0"/>
-      <w:cols w:space="720"/>
-      <w:formProt w:val="0"/>
-      <w:docGrid w:linePitch="360" w:charSpace="-6145"/>
+      <w:pgMar w:left="1134" w:right="1131" w:header="0" w:top="1134" w:footer="0" w:bottom="1134" w:gutter="0"/>
+      <w:pgNumType w:fmt="decimal"/>
+      <w:formProt w:val="false"/>
+      <w:textDirection w:val="lrTb"/>
+      <w:docGrid w:type="default" w:linePitch="360" w:charSpace="4294960946"/>
     </w:sectPr>
   </w:body>
 </w:document>
 </file>
 
 <file path=word/numbering.xml><?xml version="1.0" encoding="utf-8"?>
-<w:numbering xmlns:wpc="http://schemas.microsoft.com/office/word/2010/wordprocessingCanvas" xmlns:cx="http://schemas.microsoft.com/office/drawing/2014/chartex" xmlns:cx1="http://schemas.microsoft.com/office/drawing/2015/9/8/chartex" xmlns:cx2="http://schemas.microsoft.com/office/drawing/2015/10/21/chartex" xmlns:cx3="http://schemas.microsoft.com/office/drawing/2016/5/9/chartex" xmlns:cx4="http://schemas.microsoft.com/office/drawing/2016/5/10/chartex" xmlns:cx5="http://schemas.microsoft.com/office/drawing/2016/5/11/chartex" xmlns:cx6="http://schemas.microsoft.com/office/drawing/2016/5/12/chartex" xmlns:cx7="http://schemas.microsoft.com/office/drawing/2016/5/13/chartex" xmlns:cx8="http://schemas.microsoft.com/office/drawing/2016/5/14/chartex" xmlns:mc="http://schemas.openxmlformats.org/markup-compatibility/2006" xmlns:aink="http://schemas.microsoft.com/office/drawing/2016/ink" xmlns:am3d="http://schemas.microsoft.com/office/drawing/2017/model3d" xmlns:o="urn:schemas-microsoft-com:office:office" xmlns:r="http://schemas.openxmlformats.org/officeDocument/2006/relationships" xmlns:m="http://schemas.openxmlformats.org/officeDocument/2006/math" xmlns:v="urn:schemas-microsoft-com:vml" xmlns:wp14="http://schemas.microsoft.com/office/word/2010/wordprocessingDrawing" xmlns:wp="http://schemas.openxmlformats.org/drawingml/2006/wordprocessingDrawing" xmlns:w10="urn:schemas-microsoft-com:office:word" xmlns:w="http://schemas.openxmlformats.org/wordprocessingml/2006/main" xmlns:w14="http://schemas.microsoft.com/office/word/2010/wordml" xmlns:w15="http://schemas.microsoft.com/office/word/2012/wordml" xmlns:w16cid="http://schemas.microsoft.com/office/word/2016/wordml/cid" xmlns:w16se="http://schemas.microsoft.com/office/word/2015/wordml/symex" xmlns:wpg="http://schemas.microsoft.com/office/word/2010/wordprocessingGroup" xmlns:wpi="http://schemas.microsoft.com/office/word/2010/wordprocessingInk" xmlns:wne="http://schemas.microsoft.com/office/word/2006/wordml" xmlns:wps="http://schemas.microsoft.com/office/word/2010/wordprocessingShape" mc:Ignorable="w14 w15 w16se w16cid wp14">
-  <w:abstractNum w:abstractNumId="0" w15:restartNumberingAfterBreak="0">
-    <w:nsid w:val="04A90858"/>
-    <w:multiLevelType w:val="multilevel"/>
-    <w:tmpl w:val="ABE60AC6"/>
+<w:numbering xmlns:w="http://schemas.openxmlformats.org/wordprocessingml/2006/main" xmlns:o="urn:schemas-microsoft-com:office:office" xmlns:r="http://schemas.openxmlformats.org/officeDocument/2006/relationships" xmlns:v="urn:schemas-microsoft-com:vml">
+  <w:abstractNum w:abstractNumId="1">
     <w:lvl w:ilvl="0">
       <w:start w:val="1"/>
       <w:numFmt w:val="bullet"/>
@@ -1189,6 +1322,7 @@
       </w:pPr>
       <w:rPr>
         <w:rFonts w:ascii="Symbol" w:hAnsi="Symbol" w:cs="Symbol" w:hint="default"/>
+        <w:rFonts w:cs="Symbol"/>
       </w:rPr>
     </w:lvl>
     <w:lvl w:ilvl="1">
@@ -1204,6 +1338,7 @@
       </w:pPr>
       <w:rPr>
         <w:rFonts w:ascii="OpenSymbol" w:hAnsi="OpenSymbol" w:cs="OpenSymbol" w:hint="default"/>
+        <w:rFonts w:cs="OpenSymbol"/>
       </w:rPr>
     </w:lvl>
     <w:lvl w:ilvl="2">
@@ -1219,6 +1354,7 @@
       </w:pPr>
       <w:rPr>
         <w:rFonts w:ascii="OpenSymbol" w:hAnsi="OpenSymbol" w:cs="OpenSymbol" w:hint="default"/>
+        <w:rFonts w:cs="OpenSymbol"/>
       </w:rPr>
     </w:lvl>
     <w:lvl w:ilvl="3">
@@ -1234,6 +1370,7 @@
       </w:pPr>
       <w:rPr>
         <w:rFonts w:ascii="Symbol" w:hAnsi="Symbol" w:cs="Symbol" w:hint="default"/>
+        <w:rFonts w:cs="Symbol"/>
       </w:rPr>
     </w:lvl>
     <w:lvl w:ilvl="4">
@@ -1249,6 +1386,7 @@
       </w:pPr>
       <w:rPr>
         <w:rFonts w:ascii="OpenSymbol" w:hAnsi="OpenSymbol" w:cs="OpenSymbol" w:hint="default"/>
+        <w:rFonts w:cs="OpenSymbol"/>
       </w:rPr>
     </w:lvl>
     <w:lvl w:ilvl="5">
@@ -1264,6 +1402,7 @@
       </w:pPr>
       <w:rPr>
         <w:rFonts w:ascii="OpenSymbol" w:hAnsi="OpenSymbol" w:cs="OpenSymbol" w:hint="default"/>
+        <w:rFonts w:cs="OpenSymbol"/>
       </w:rPr>
     </w:lvl>
     <w:lvl w:ilvl="6">
@@ -1279,6 +1418,7 @@
       </w:pPr>
       <w:rPr>
         <w:rFonts w:ascii="Symbol" w:hAnsi="Symbol" w:cs="Symbol" w:hint="default"/>
+        <w:rFonts w:cs="Symbol"/>
       </w:rPr>
     </w:lvl>
     <w:lvl w:ilvl="7">
@@ -1294,6 +1434,7 @@
       </w:pPr>
       <w:rPr>
         <w:rFonts w:ascii="OpenSymbol" w:hAnsi="OpenSymbol" w:cs="OpenSymbol" w:hint="default"/>
+        <w:rFonts w:cs="OpenSymbol"/>
       </w:rPr>
     </w:lvl>
     <w:lvl w:ilvl="8">
@@ -1309,14 +1450,13 @@
       </w:pPr>
       <w:rPr>
         <w:rFonts w:ascii="OpenSymbol" w:hAnsi="OpenSymbol" w:cs="OpenSymbol" w:hint="default"/>
+        <w:rFonts w:cs="OpenSymbol"/>
       </w:rPr>
     </w:lvl>
   </w:abstractNum>
-  <w:abstractNum w:abstractNumId="1" w15:restartNumberingAfterBreak="0">
-    <w:nsid w:val="62494AEF"/>
-    <w:multiLevelType w:val="hybridMultilevel"/>
-    <w:tmpl w:val="84622740"/>
-    <w:lvl w:ilvl="0" w:tplc="5F966F54">
+  <w:abstractNum w:abstractNumId="2">
+    <w:lvl w:ilvl="0">
+      <w:start w:val="1"/>
       <w:numFmt w:val="bullet"/>
       <w:lvlText w:val=""/>
       <w:lvlJc w:val="left"/>
@@ -1324,10 +1464,11 @@
         <w:ind w:left="720" w:hanging="360"/>
       </w:pPr>
       <w:rPr>
-        <w:rFonts w:ascii="Symbol" w:eastAsia="DejaVu Sans Mono" w:hAnsi="Symbol" w:cs="Lohit Hindi" w:hint="default"/>
+        <w:rFonts w:ascii="Symbol" w:hAnsi="Symbol" w:cs="Symbol" w:hint="default"/>
+        <w:rFonts w:cs="Lohit Hindi"/>
       </w:rPr>
     </w:lvl>
-    <w:lvl w:ilvl="1" w:tplc="04090003" w:tentative="1">
+    <w:lvl w:ilvl="1">
       <w:start w:val="1"/>
       <w:numFmt w:val="bullet"/>
       <w:lvlText w:val="o"/>
@@ -1337,9 +1478,10 @@
       </w:pPr>
       <w:rPr>
         <w:rFonts w:ascii="Courier New" w:hAnsi="Courier New" w:cs="Courier New" w:hint="default"/>
+        <w:rFonts w:cs="Courier New"/>
       </w:rPr>
     </w:lvl>
-    <w:lvl w:ilvl="2" w:tplc="04090005" w:tentative="1">
+    <w:lvl w:ilvl="2">
       <w:start w:val="1"/>
       <w:numFmt w:val="bullet"/>
       <w:lvlText w:val=""/>
@@ -1348,10 +1490,10 @@
         <w:ind w:left="2160" w:hanging="360"/>
       </w:pPr>
       <w:rPr>
-        <w:rFonts w:ascii="Wingdings" w:hAnsi="Wingdings" w:hint="default"/>
+        <w:rFonts w:ascii="Wingdings" w:hAnsi="Wingdings" w:cs="Wingdings" w:hint="default"/>
       </w:rPr>
     </w:lvl>
-    <w:lvl w:ilvl="3" w:tplc="04090001" w:tentative="1">
+    <w:lvl w:ilvl="3">
       <w:start w:val="1"/>
       <w:numFmt w:val="bullet"/>
       <w:lvlText w:val=""/>
@@ -1360,10 +1502,10 @@
         <w:ind w:left="2880" w:hanging="360"/>
       </w:pPr>
       <w:rPr>
-        <w:rFonts w:ascii="Symbol" w:hAnsi="Symbol" w:hint="default"/>
+        <w:rFonts w:ascii="Symbol" w:hAnsi="Symbol" w:cs="Symbol" w:hint="default"/>
       </w:rPr>
     </w:lvl>
-    <w:lvl w:ilvl="4" w:tplc="04090003" w:tentative="1">
+    <w:lvl w:ilvl="4">
       <w:start w:val="1"/>
       <w:numFmt w:val="bullet"/>
       <w:lvlText w:val="o"/>
@@ -1373,9 +1515,10 @@
       </w:pPr>
       <w:rPr>
         <w:rFonts w:ascii="Courier New" w:hAnsi="Courier New" w:cs="Courier New" w:hint="default"/>
+        <w:rFonts w:cs="Courier New"/>
       </w:rPr>
     </w:lvl>
-    <w:lvl w:ilvl="5" w:tplc="04090005" w:tentative="1">
+    <w:lvl w:ilvl="5">
       <w:start w:val="1"/>
       <w:numFmt w:val="bullet"/>
       <w:lvlText w:val=""/>
@@ -1384,10 +1527,10 @@
         <w:ind w:left="4320" w:hanging="360"/>
       </w:pPr>
       <w:rPr>
-        <w:rFonts w:ascii="Wingdings" w:hAnsi="Wingdings" w:hint="default"/>
+        <w:rFonts w:ascii="Wingdings" w:hAnsi="Wingdings" w:cs="Wingdings" w:hint="default"/>
       </w:rPr>
     </w:lvl>
-    <w:lvl w:ilvl="6" w:tplc="04090001" w:tentative="1">
+    <w:lvl w:ilvl="6">
       <w:start w:val="1"/>
       <w:numFmt w:val="bullet"/>
       <w:lvlText w:val=""/>
@@ -1396,10 +1539,10 @@
         <w:ind w:left="5040" w:hanging="360"/>
       </w:pPr>
       <w:rPr>
-        <w:rFonts w:ascii="Symbol" w:hAnsi="Symbol" w:hint="default"/>
+        <w:rFonts w:ascii="Symbol" w:hAnsi="Symbol" w:cs="Symbol" w:hint="default"/>
       </w:rPr>
     </w:lvl>
-    <w:lvl w:ilvl="7" w:tplc="04090003" w:tentative="1">
+    <w:lvl w:ilvl="7">
       <w:start w:val="1"/>
       <w:numFmt w:val="bullet"/>
       <w:lvlText w:val="o"/>
@@ -1409,9 +1552,10 @@
       </w:pPr>
       <w:rPr>
         <w:rFonts w:ascii="Courier New" w:hAnsi="Courier New" w:cs="Courier New" w:hint="default"/>
+        <w:rFonts w:cs="Courier New"/>
       </w:rPr>
     </w:lvl>
-    <w:lvl w:ilvl="8" w:tplc="04090005" w:tentative="1">
+    <w:lvl w:ilvl="8">
       <w:start w:val="1"/>
       <w:numFmt w:val="bullet"/>
       <w:lvlText w:val=""/>
@@ -1420,14 +1564,11 @@
         <w:ind w:left="6480" w:hanging="360"/>
       </w:pPr>
       <w:rPr>
-        <w:rFonts w:ascii="Wingdings" w:hAnsi="Wingdings" w:hint="default"/>
+        <w:rFonts w:ascii="Wingdings" w:hAnsi="Wingdings" w:cs="Wingdings" w:hint="default"/>
       </w:rPr>
     </w:lvl>
   </w:abstractNum>
-  <w:abstractNum w:abstractNumId="2" w15:restartNumberingAfterBreak="0">
-    <w:nsid w:val="63352421"/>
-    <w:multiLevelType w:val="multilevel"/>
-    <w:tmpl w:val="706674C0"/>
+  <w:abstractNum w:abstractNumId="3">
     <w:lvl w:ilvl="0">
       <w:start w:val="1"/>
       <w:numFmt w:val="none"/>
@@ -1435,10 +1576,7 @@
       <w:lvlText w:val=""/>
       <w:lvlJc w:val="left"/>
       <w:pPr>
-        <w:tabs>
-          <w:tab w:val="num" w:pos="432"/>
-        </w:tabs>
-        <w:ind w:left="432" w:hanging="432"/>
+        <w:ind w:left="0" w:hanging="0"/>
       </w:pPr>
     </w:lvl>
     <w:lvl w:ilvl="1">
@@ -1448,10 +1586,7 @@
       <w:lvlText w:val=""/>
       <w:lvlJc w:val="left"/>
       <w:pPr>
-        <w:tabs>
-          <w:tab w:val="num" w:pos="576"/>
-        </w:tabs>
-        <w:ind w:left="576" w:hanging="576"/>
+        <w:ind w:left="0" w:hanging="0"/>
       </w:pPr>
     </w:lvl>
     <w:lvl w:ilvl="2">
@@ -1461,10 +1596,7 @@
       <w:lvlText w:val=""/>
       <w:lvlJc w:val="left"/>
       <w:pPr>
-        <w:tabs>
-          <w:tab w:val="num" w:pos="720"/>
-        </w:tabs>
-        <w:ind w:left="720" w:hanging="720"/>
+        <w:ind w:left="0" w:hanging="0"/>
       </w:pPr>
     </w:lvl>
     <w:lvl w:ilvl="3">
@@ -1474,10 +1606,7 @@
       <w:lvlText w:val=""/>
       <w:lvlJc w:val="left"/>
       <w:pPr>
-        <w:tabs>
-          <w:tab w:val="num" w:pos="864"/>
-        </w:tabs>
-        <w:ind w:left="864" w:hanging="864"/>
+        <w:ind w:left="0" w:hanging="0"/>
       </w:pPr>
     </w:lvl>
     <w:lvl w:ilvl="4">
@@ -1487,10 +1616,7 @@
       <w:lvlText w:val=""/>
       <w:lvlJc w:val="left"/>
       <w:pPr>
-        <w:tabs>
-          <w:tab w:val="num" w:pos="1008"/>
-        </w:tabs>
-        <w:ind w:left="1008" w:hanging="1008"/>
+        <w:ind w:left="0" w:hanging="0"/>
       </w:pPr>
     </w:lvl>
     <w:lvl w:ilvl="5">
@@ -1500,10 +1626,7 @@
       <w:lvlText w:val=""/>
       <w:lvlJc w:val="left"/>
       <w:pPr>
-        <w:tabs>
-          <w:tab w:val="num" w:pos="1152"/>
-        </w:tabs>
-        <w:ind w:left="1152" w:hanging="1152"/>
+        <w:ind w:left="0" w:hanging="0"/>
       </w:pPr>
     </w:lvl>
     <w:lvl w:ilvl="6">
@@ -1513,10 +1636,7 @@
       <w:lvlText w:val=""/>
       <w:lvlJc w:val="left"/>
       <w:pPr>
-        <w:tabs>
-          <w:tab w:val="num" w:pos="1296"/>
-        </w:tabs>
-        <w:ind w:left="1296" w:hanging="1296"/>
+        <w:ind w:left="0" w:hanging="0"/>
       </w:pPr>
     </w:lvl>
     <w:lvl w:ilvl="7">
@@ -1526,10 +1646,7 @@
       <w:lvlText w:val=""/>
       <w:lvlJc w:val="left"/>
       <w:pPr>
-        <w:tabs>
-          <w:tab w:val="num" w:pos="1440"/>
-        </w:tabs>
-        <w:ind w:left="1440" w:hanging="1440"/>
+        <w:ind w:left="0" w:hanging="0"/>
       </w:pPr>
     </w:lvl>
     <w:lvl w:ilvl="8">
@@ -1539,49 +1656,48 @@
       <w:lvlText w:val=""/>
       <w:lvlJc w:val="left"/>
       <w:pPr>
-        <w:tabs>
-          <w:tab w:val="num" w:pos="1584"/>
-        </w:tabs>
-        <w:ind w:left="1584" w:hanging="1584"/>
+        <w:ind w:left="0" w:hanging="0"/>
       </w:pPr>
     </w:lvl>
   </w:abstractNum>
   <w:num w:numId="1">
-    <w:abstractNumId w:val="0"/>
+    <w:abstractNumId w:val="1"/>
   </w:num>
   <w:num w:numId="2">
     <w:abstractNumId w:val="2"/>
   </w:num>
   <w:num w:numId="3">
-    <w:abstractNumId w:val="1"/>
+    <w:abstractNumId w:val="3"/>
   </w:num>
 </w:numbering>
 </file>
 
 <file path=word/styles.xml><?xml version="1.0" encoding="utf-8"?>
-<w:styles xmlns:mc="http://schemas.openxmlformats.org/markup-compatibility/2006" xmlns:r="http://schemas.openxmlformats.org/officeDocument/2006/relationships" xmlns:w="http://schemas.openxmlformats.org/wordprocessingml/2006/main" xmlns:w14="http://schemas.microsoft.com/office/word/2010/wordml" xmlns:w15="http://schemas.microsoft.com/office/word/2012/wordml" xmlns:w16cid="http://schemas.microsoft.com/office/word/2016/wordml/cid" xmlns:w16se="http://schemas.microsoft.com/office/word/2015/wordml/symex" mc:Ignorable="w14 w15 w16se w16cid">
+<w:styles xmlns:w="http://schemas.openxmlformats.org/wordprocessingml/2006/main" xmlns:w14="http://schemas.microsoft.com/office/word/2010/wordml" xmlns:mc="http://schemas.openxmlformats.org/markup-compatibility/2006" mc:Ignorable="w14">
   <w:docDefaults>
     <w:rPrDefault>
       <w:rPr>
-        <w:rFonts w:ascii="Liberation Serif" w:eastAsia="Droid Sans Fallback" w:hAnsi="Liberation Serif" w:cs="FreeSans"/>
+        <w:rFonts w:ascii="Liberation Serif" w:hAnsi="Liberation Serif" w:eastAsia="Droid Sans Fallback" w:cs="FreeSans"/>
         <w:sz w:val="24"/>
         <w:szCs w:val="24"/>
         <w:lang w:val="en-US" w:eastAsia="zh-CN" w:bidi="hi-IN"/>
       </w:rPr>
     </w:rPrDefault>
-    <w:pPrDefault/>
+    <w:pPrDefault>
+      <w:pPr/>
+    </w:pPrDefault>
   </w:docDefaults>
   <w:latentStyles w:defLockedState="0" w:defUIPriority="99" w:defSemiHidden="0" w:defUnhideWhenUsed="0" w:defQFormat="0" w:count="375">
     <w:lsdException w:name="Normal" w:uiPriority="0" w:qFormat="1"/>
     <w:lsdException w:name="heading 1" w:uiPriority="9" w:qFormat="1"/>
-    <w:lsdException w:name="heading 2" w:semiHidden="1" w:uiPriority="9" w:unhideWhenUsed="1" w:qFormat="1"/>
-    <w:lsdException w:name="heading 3" w:semiHidden="1" w:uiPriority="9" w:unhideWhenUsed="1" w:qFormat="1"/>
-    <w:lsdException w:name="heading 4" w:semiHidden="1" w:uiPriority="9" w:unhideWhenUsed="1" w:qFormat="1"/>
-    <w:lsdException w:name="heading 5" w:semiHidden="1" w:uiPriority="9" w:unhideWhenUsed="1" w:qFormat="1"/>
-    <w:lsdException w:name="heading 6" w:semiHidden="1" w:uiPriority="9" w:unhideWhenUsed="1" w:qFormat="1"/>
-    <w:lsdException w:name="heading 7" w:semiHidden="1" w:uiPriority="9" w:unhideWhenUsed="1" w:qFormat="1"/>
-    <w:lsdException w:name="heading 8" w:semiHidden="1" w:uiPriority="9" w:unhideWhenUsed="1" w:qFormat="1"/>
-    <w:lsdException w:name="heading 9" w:semiHidden="1" w:uiPriority="9" w:unhideWhenUsed="1" w:qFormat="1"/>
+    <w:lsdException w:name="heading 2" w:uiPriority="9" w:semiHidden="1" w:unhideWhenUsed="1" w:qFormat="1"/>
+    <w:lsdException w:name="heading 3" w:uiPriority="9" w:semiHidden="1" w:unhideWhenUsed="1" w:qFormat="1"/>
+    <w:lsdException w:name="heading 4" w:uiPriority="9" w:semiHidden="1" w:unhideWhenUsed="1" w:qFormat="1"/>
+    <w:lsdException w:name="heading 5" w:uiPriority="9" w:semiHidden="1" w:unhideWhenUsed="1" w:qFormat="1"/>
+    <w:lsdException w:name="heading 6" w:uiPriority="9" w:semiHidden="1" w:unhideWhenUsed="1" w:qFormat="1"/>
+    <w:lsdException w:name="heading 7" w:uiPriority="9" w:semiHidden="1" w:unhideWhenUsed="1" w:qFormat="1"/>
+    <w:lsdException w:name="heading 8" w:uiPriority="9" w:semiHidden="1" w:unhideWhenUsed="1" w:qFormat="1"/>
+    <w:lsdException w:name="heading 9" w:uiPriority="9" w:semiHidden="1" w:unhideWhenUsed="1" w:qFormat="1"/>
     <w:lsdException w:name="index 1" w:semiHidden="1" w:unhideWhenUsed="1"/>
     <w:lsdException w:name="index 2" w:semiHidden="1" w:unhideWhenUsed="1"/>
     <w:lsdException w:name="index 3" w:semiHidden="1" w:unhideWhenUsed="1"/>
@@ -1591,22 +1707,22 @@
     <w:lsdException w:name="index 7" w:semiHidden="1" w:unhideWhenUsed="1"/>
     <w:lsdException w:name="index 8" w:semiHidden="1" w:unhideWhenUsed="1"/>
     <w:lsdException w:name="index 9" w:semiHidden="1" w:unhideWhenUsed="1"/>
-    <w:lsdException w:name="toc 1" w:semiHidden="1" w:uiPriority="39" w:unhideWhenUsed="1"/>
-    <w:lsdException w:name="toc 2" w:semiHidden="1" w:uiPriority="39" w:unhideWhenUsed="1"/>
-    <w:lsdException w:name="toc 3" w:semiHidden="1" w:uiPriority="39" w:unhideWhenUsed="1"/>
-    <w:lsdException w:name="toc 4" w:semiHidden="1" w:uiPriority="39" w:unhideWhenUsed="1"/>
-    <w:lsdException w:name="toc 5" w:semiHidden="1" w:uiPriority="39" w:unhideWhenUsed="1"/>
-    <w:lsdException w:name="toc 6" w:semiHidden="1" w:uiPriority="39" w:unhideWhenUsed="1"/>
-    <w:lsdException w:name="toc 7" w:semiHidden="1" w:uiPriority="39" w:unhideWhenUsed="1"/>
-    <w:lsdException w:name="toc 8" w:semiHidden="1" w:uiPriority="39" w:unhideWhenUsed="1"/>
-    <w:lsdException w:name="toc 9" w:semiHidden="1" w:uiPriority="39" w:unhideWhenUsed="1"/>
+    <w:lsdException w:name="toc 1" w:uiPriority="39" w:semiHidden="1" w:unhideWhenUsed="1"/>
+    <w:lsdException w:name="toc 2" w:uiPriority="39" w:semiHidden="1" w:unhideWhenUsed="1"/>
+    <w:lsdException w:name="toc 3" w:uiPriority="39" w:semiHidden="1" w:unhideWhenUsed="1"/>
+    <w:lsdException w:name="toc 4" w:uiPriority="39" w:semiHidden="1" w:unhideWhenUsed="1"/>
+    <w:lsdException w:name="toc 5" w:uiPriority="39" w:semiHidden="1" w:unhideWhenUsed="1"/>
+    <w:lsdException w:name="toc 6" w:uiPriority="39" w:semiHidden="1" w:unhideWhenUsed="1"/>
+    <w:lsdException w:name="toc 7" w:uiPriority="39" w:semiHidden="1" w:unhideWhenUsed="1"/>
+    <w:lsdException w:name="toc 8" w:uiPriority="39" w:semiHidden="1" w:unhideWhenUsed="1"/>
+    <w:lsdException w:name="toc 9" w:uiPriority="39" w:semiHidden="1" w:unhideWhenUsed="1"/>
     <w:lsdException w:name="Normal Indent" w:semiHidden="1" w:unhideWhenUsed="1"/>
     <w:lsdException w:name="footnote text" w:semiHidden="1" w:unhideWhenUsed="1"/>
     <w:lsdException w:name="annotation text" w:semiHidden="1" w:unhideWhenUsed="1"/>
     <w:lsdException w:name="header" w:semiHidden="1" w:unhideWhenUsed="1"/>
     <w:lsdException w:name="footer" w:semiHidden="1" w:unhideWhenUsed="1"/>
     <w:lsdException w:name="index heading" w:semiHidden="1" w:unhideWhenUsed="1"/>
-    <w:lsdException w:name="caption" w:semiHidden="1" w:uiPriority="35" w:unhideWhenUsed="1" w:qFormat="1"/>
+    <w:lsdException w:name="caption" w:uiPriority="35" w:semiHidden="1" w:unhideWhenUsed="1" w:qFormat="1"/>
     <w:lsdException w:name="table of figures" w:semiHidden="1" w:unhideWhenUsed="1"/>
     <w:lsdException w:name="envelope address" w:semiHidden="1" w:unhideWhenUsed="1"/>
     <w:lsdException w:name="envelope return" w:semiHidden="1" w:unhideWhenUsed="1"/>
@@ -1637,7 +1753,7 @@
     <w:lsdException w:name="Title" w:uiPriority="10" w:qFormat="1"/>
     <w:lsdException w:name="Closing" w:semiHidden="1" w:unhideWhenUsed="1"/>
     <w:lsdException w:name="Signature" w:semiHidden="1" w:unhideWhenUsed="1"/>
-    <w:lsdException w:name="Default Paragraph Font" w:semiHidden="1" w:uiPriority="1" w:unhideWhenUsed="1"/>
+    <w:lsdException w:name="Default Paragraph Font" w:uiPriority="1" w:semiHidden="1" w:unhideWhenUsed="1"/>
     <w:lsdException w:name="Body Text" w:semiHidden="1" w:unhideWhenUsed="1"/>
     <w:lsdException w:name="Body Text Indent" w:semiHidden="1" w:unhideWhenUsed="1"/>
     <w:lsdException w:name="List Continue" w:semiHidden="1" w:unhideWhenUsed="1"/>
@@ -1837,8 +1953,8 @@
     <w:lsdException w:name="Subtle Reference" w:uiPriority="31" w:qFormat="1"/>
     <w:lsdException w:name="Intense Reference" w:uiPriority="32" w:qFormat="1"/>
     <w:lsdException w:name="Book Title" w:uiPriority="33" w:qFormat="1"/>
-    <w:lsdException w:name="Bibliography" w:semiHidden="1" w:uiPriority="37" w:unhideWhenUsed="1"/>
-    <w:lsdException w:name="TOC Heading" w:semiHidden="1" w:uiPriority="39" w:unhideWhenUsed="1" w:qFormat="1"/>
+    <w:lsdException w:name="Bibliography" w:uiPriority="37" w:semiHidden="1" w:unhideWhenUsed="1"/>
+    <w:lsdException w:name="TOC Heading" w:uiPriority="39" w:semiHidden="1" w:unhideWhenUsed="1" w:qFormat="1"/>
     <w:lsdException w:name="Plain Table 1" w:uiPriority="41"/>
     <w:lsdException w:name="Plain Table 2" w:uiPriority="42"/>
     <w:lsdException w:name="Plain Table 3" w:uiPriority="43"/>
@@ -1948,22 +2064,246 @@
     <w:lsdException w:name="Hashtag" w:semiHidden="1" w:unhideWhenUsed="1"/>
     <w:lsdException w:name="Unresolved Mention" w:semiHidden="1" w:unhideWhenUsed="1"/>
   </w:latentStyles>
-  <w:style w:type="paragraph" w:default="1" w:styleId="Normal">
+  <w:style w:type="paragraph" w:styleId="Normal" w:default="1">
     <w:name w:val="Normal"/>
+    <w:qFormat/>
     <w:pPr>
-      <w:widowControl w:val="0"/>
-      <w:suppressAutoHyphens/>
+      <w:widowControl w:val="false"/>
+      <w:suppressAutoHyphens w:val="true"/>
+      <w:bidi w:val="0"/>
+      <w:jc w:val="left"/>
     </w:pPr>
     <w:rPr>
-      <w:rFonts w:ascii="Liberation Serif;Times New Roma" w:eastAsia="DejaVu Sans" w:hAnsi="Liberation Serif;Times New Roma" w:cs="Lohit Hindi"/>
+      <w:rFonts w:ascii="Liberation Serif;Times New Roma" w:hAnsi="Liberation Serif;Times New Roma" w:eastAsia="DejaVu Sans" w:cs="Lohit Hindi"/>
       <w:color w:val="00000A"/>
+      <w:kern w:val="0"/>
+      <w:sz w:val="24"/>
+      <w:szCs w:val="24"/>
+      <w:lang w:val="en-US" w:eastAsia="zh-CN" w:bidi="hi-IN"/>
     </w:rPr>
   </w:style>
-  <w:style w:type="character" w:default="1" w:styleId="DefaultParagraphFont">
+  <w:style w:type="character" w:styleId="DefaultParagraphFont" w:default="1">
     <w:name w:val="Default Paragraph Font"/>
     <w:uiPriority w:val="1"/>
     <w:semiHidden/>
     <w:unhideWhenUsed/>
+    <w:qFormat/>
+    <w:rPr/>
+  </w:style>
+  <w:style w:type="character" w:styleId="WW8Num1z0" w:customStyle="1">
+    <w:name w:val="WW8Num1z0"/>
+    <w:qFormat/>
+    <w:rPr>
+      <w:rFonts w:ascii="Symbol" w:hAnsi="Symbol" w:cs="OpenSymbol;Arial Unicode MS"/>
+    </w:rPr>
+  </w:style>
+  <w:style w:type="character" w:styleId="WW8Num1z1" w:customStyle="1">
+    <w:name w:val="WW8Num1z1"/>
+    <w:qFormat/>
+    <w:rPr>
+      <w:rFonts w:ascii="OpenSymbol;Arial Unicode MS" w:hAnsi="OpenSymbol;Arial Unicode MS" w:cs="OpenSymbol;Arial Unicode MS"/>
+    </w:rPr>
+  </w:style>
+  <w:style w:type="character" w:styleId="ListLabel1" w:customStyle="1">
+    <w:name w:val="ListLabel 1"/>
+    <w:qFormat/>
+    <w:rPr>
+      <w:rFonts w:cs="Symbol"/>
+    </w:rPr>
+  </w:style>
+  <w:style w:type="character" w:styleId="ListLabel2" w:customStyle="1">
+    <w:name w:val="ListLabel 2"/>
+    <w:qFormat/>
+    <w:rPr>
+      <w:rFonts w:cs="OpenSymbol"/>
+    </w:rPr>
+  </w:style>
+  <w:style w:type="character" w:styleId="ListLabel3">
+    <w:name w:val="ListLabel 3"/>
+    <w:qFormat/>
+    <w:rPr>
+      <w:rFonts w:cs="Symbol"/>
+    </w:rPr>
+  </w:style>
+  <w:style w:type="character" w:styleId="ListLabel4">
+    <w:name w:val="ListLabel 4"/>
+    <w:qFormat/>
+    <w:rPr>
+      <w:rFonts w:cs="OpenSymbol"/>
+    </w:rPr>
+  </w:style>
+  <w:style w:type="character" w:styleId="ListLabel5">
+    <w:name w:val="ListLabel 5"/>
+    <w:qFormat/>
+    <w:rPr>
+      <w:rFonts w:cs="OpenSymbol"/>
+    </w:rPr>
+  </w:style>
+  <w:style w:type="character" w:styleId="ListLabel6">
+    <w:name w:val="ListLabel 6"/>
+    <w:qFormat/>
+    <w:rPr>
+      <w:rFonts w:cs="Symbol"/>
+    </w:rPr>
+  </w:style>
+  <w:style w:type="character" w:styleId="ListLabel7">
+    <w:name w:val="ListLabel 7"/>
+    <w:qFormat/>
+    <w:rPr>
+      <w:rFonts w:cs="OpenSymbol"/>
+    </w:rPr>
+  </w:style>
+  <w:style w:type="character" w:styleId="ListLabel8">
+    <w:name w:val="ListLabel 8"/>
+    <w:qFormat/>
+    <w:rPr>
+      <w:rFonts w:cs="OpenSymbol"/>
+    </w:rPr>
+  </w:style>
+  <w:style w:type="character" w:styleId="ListLabel9">
+    <w:name w:val="ListLabel 9"/>
+    <w:qFormat/>
+    <w:rPr>
+      <w:rFonts w:cs="Symbol"/>
+    </w:rPr>
+  </w:style>
+  <w:style w:type="character" w:styleId="ListLabel10">
+    <w:name w:val="ListLabel 10"/>
+    <w:qFormat/>
+    <w:rPr>
+      <w:rFonts w:cs="OpenSymbol"/>
+    </w:rPr>
+  </w:style>
+  <w:style w:type="character" w:styleId="ListLabel11">
+    <w:name w:val="ListLabel 11"/>
+    <w:qFormat/>
+    <w:rPr>
+      <w:rFonts w:cs="OpenSymbol"/>
+    </w:rPr>
+  </w:style>
+  <w:style w:type="character" w:styleId="ListLabel12">
+    <w:name w:val="ListLabel 12"/>
+    <w:qFormat/>
+    <w:rPr>
+      <w:rFonts w:eastAsia="DejaVu Sans Mono" w:cs="Lohit Hindi"/>
+    </w:rPr>
+  </w:style>
+  <w:style w:type="character" w:styleId="ListLabel13">
+    <w:name w:val="ListLabel 13"/>
+    <w:qFormat/>
+    <w:rPr>
+      <w:rFonts w:cs="Courier New"/>
+    </w:rPr>
+  </w:style>
+  <w:style w:type="character" w:styleId="ListLabel14">
+    <w:name w:val="ListLabel 14"/>
+    <w:qFormat/>
+    <w:rPr>
+      <w:rFonts w:cs="Courier New"/>
+    </w:rPr>
+  </w:style>
+  <w:style w:type="character" w:styleId="ListLabel15">
+    <w:name w:val="ListLabel 15"/>
+    <w:qFormat/>
+    <w:rPr>
+      <w:rFonts w:cs="Courier New"/>
+    </w:rPr>
+  </w:style>
+  <w:style w:type="character" w:styleId="Bullets">
+    <w:name w:val="Bullets"/>
+    <w:qFormat/>
+    <w:rPr>
+      <w:rFonts w:ascii="OpenSymbol" w:hAnsi="OpenSymbol" w:eastAsia="OpenSymbol" w:cs="OpenSymbol"/>
+    </w:rPr>
+  </w:style>
+  <w:style w:type="paragraph" w:styleId="Heading" w:customStyle="1">
+    <w:name w:val="Heading"/>
+    <w:basedOn w:val="Normal"/>
+    <w:next w:val="TextBody"/>
+    <w:qFormat/>
+    <w:pPr>
+      <w:keepNext w:val="true"/>
+      <w:spacing w:before="240" w:after="120"/>
+    </w:pPr>
+    <w:rPr>
+      <w:rFonts w:ascii="Liberation Sans;Arial" w:hAnsi="Liberation Sans;Arial"/>
+      <w:sz w:val="28"/>
+      <w:szCs w:val="28"/>
+    </w:rPr>
+  </w:style>
+  <w:style w:type="paragraph" w:styleId="TextBody" w:customStyle="1">
+    <w:name w:val="Body Text"/>
+    <w:basedOn w:val="Normal"/>
+    <w:pPr>
+      <w:spacing w:lineRule="auto" w:line="288" w:before="0" w:after="120"/>
+    </w:pPr>
+    <w:rPr/>
+  </w:style>
+  <w:style w:type="paragraph" w:styleId="List">
+    <w:name w:val="List"/>
+    <w:basedOn w:val="TextBody"/>
+    <w:pPr/>
+    <w:rPr/>
+  </w:style>
+  <w:style w:type="paragraph" w:styleId="Caption">
+    <w:name w:val="Caption"/>
+    <w:basedOn w:val="Normal"/>
+    <w:qFormat/>
+    <w:pPr>
+      <w:suppressLineNumbers/>
+      <w:spacing w:before="120" w:after="120"/>
+    </w:pPr>
+    <w:rPr>
+      <w:rFonts w:cs="Lohit Devanagari"/>
+      <w:i/>
+      <w:iCs/>
+      <w:sz w:val="24"/>
+      <w:szCs w:val="24"/>
+    </w:rPr>
+  </w:style>
+  <w:style w:type="paragraph" w:styleId="Index" w:customStyle="1">
+    <w:name w:val="Index"/>
+    <w:basedOn w:val="Normal"/>
+    <w:qFormat/>
+    <w:pPr>
+      <w:suppressLineNumbers/>
+    </w:pPr>
+    <w:rPr/>
+  </w:style>
+  <w:style w:type="paragraph" w:styleId="Caption1">
+    <w:name w:val="caption"/>
+    <w:basedOn w:val="Normal"/>
+    <w:qFormat/>
+    <w:pPr>
+      <w:suppressLineNumbers/>
+      <w:spacing w:before="120" w:after="120"/>
+    </w:pPr>
+    <w:rPr>
+      <w:i/>
+      <w:iCs/>
+    </w:rPr>
+  </w:style>
+  <w:style w:type="paragraph" w:styleId="PreformattedText" w:customStyle="1">
+    <w:name w:val="Preformatted Text"/>
+    <w:basedOn w:val="Normal"/>
+    <w:qFormat/>
+    <w:pPr/>
+    <w:rPr>
+      <w:rFonts w:ascii="DejaVu Sans Mono" w:hAnsi="DejaVu Sans Mono" w:eastAsia="DejaVu Sans Mono"/>
+      <w:sz w:val="20"/>
+      <w:szCs w:val="20"/>
+    </w:rPr>
+  </w:style>
+  <w:style w:type="numbering" w:styleId="NoList" w:default="1">
+    <w:name w:val="No List"/>
+    <w:uiPriority w:val="99"/>
+    <w:semiHidden/>
+    <w:unhideWhenUsed/>
+    <w:qFormat/>
+  </w:style>
+  <w:style w:type="numbering" w:styleId="WW8Num1" w:customStyle="1">
+    <w:name w:val="WW8Num1"/>
+    <w:qFormat/>
   </w:style>
   <w:style w:type="table" w:default="1" w:styleId="TableNormal">
     <w:name w:val="Normal Table"/>
@@ -1979,92 +2319,6 @@
         <w:right w:w="108" w:type="dxa"/>
       </w:tblCellMar>
     </w:tblPr>
-  </w:style>
-  <w:style w:type="numbering" w:default="1" w:styleId="NoList">
-    <w:name w:val="No List"/>
-    <w:uiPriority w:val="99"/>
-    <w:semiHidden/>
-    <w:unhideWhenUsed/>
-  </w:style>
-  <w:style w:type="character" w:customStyle="1" w:styleId="WW8Num1z0">
-    <w:name w:val="WW8Num1z0"/>
-    <w:rPr>
-      <w:rFonts w:ascii="Symbol" w:hAnsi="Symbol" w:cs="OpenSymbol;Arial Unicode MS"/>
-    </w:rPr>
-  </w:style>
-  <w:style w:type="character" w:customStyle="1" w:styleId="WW8Num1z1">
-    <w:name w:val="WW8Num1z1"/>
-    <w:rPr>
-      <w:rFonts w:ascii="OpenSymbol;Arial Unicode MS" w:hAnsi="OpenSymbol;Arial Unicode MS" w:cs="OpenSymbol;Arial Unicode MS"/>
-    </w:rPr>
-  </w:style>
-  <w:style w:type="character" w:customStyle="1" w:styleId="ListLabel1">
-    <w:name w:val="ListLabel 1"/>
-    <w:rPr>
-      <w:rFonts w:cs="Symbol"/>
-    </w:rPr>
-  </w:style>
-  <w:style w:type="character" w:customStyle="1" w:styleId="ListLabel2">
-    <w:name w:val="ListLabel 2"/>
-    <w:rPr>
-      <w:rFonts w:cs="OpenSymbol"/>
-    </w:rPr>
-  </w:style>
-  <w:style w:type="paragraph" w:customStyle="1" w:styleId="Heading">
-    <w:name w:val="Heading"/>
-    <w:basedOn w:val="Normal"/>
-    <w:next w:val="TextBody"/>
-    <w:pPr>
-      <w:keepNext/>
-      <w:spacing w:before="240" w:after="120"/>
-    </w:pPr>
-    <w:rPr>
-      <w:rFonts w:ascii="Liberation Sans;Arial" w:hAnsi="Liberation Sans;Arial"/>
-      <w:sz w:val="28"/>
-      <w:szCs w:val="28"/>
-    </w:rPr>
-  </w:style>
-  <w:style w:type="paragraph" w:customStyle="1" w:styleId="TextBody">
-    <w:name w:val="Text Body"/>
-    <w:basedOn w:val="Normal"/>
-    <w:pPr>
-      <w:spacing w:after="120" w:line="288" w:lineRule="auto"/>
-    </w:pPr>
-  </w:style>
-  <w:style w:type="paragraph" w:styleId="List">
-    <w:name w:val="List"/>
-    <w:basedOn w:val="TextBody"/>
-  </w:style>
-  <w:style w:type="paragraph" w:styleId="Caption">
-    <w:name w:val="caption"/>
-    <w:basedOn w:val="Normal"/>
-    <w:pPr>
-      <w:suppressLineNumbers/>
-      <w:spacing w:before="120" w:after="120"/>
-    </w:pPr>
-    <w:rPr>
-      <w:i/>
-      <w:iCs/>
-    </w:rPr>
-  </w:style>
-  <w:style w:type="paragraph" w:customStyle="1" w:styleId="Index">
-    <w:name w:val="Index"/>
-    <w:basedOn w:val="Normal"/>
-    <w:pPr>
-      <w:suppressLineNumbers/>
-    </w:pPr>
-  </w:style>
-  <w:style w:type="paragraph" w:customStyle="1" w:styleId="PreformattedText">
-    <w:name w:val="Preformatted Text"/>
-    <w:basedOn w:val="Normal"/>
-    <w:rPr>
-      <w:rFonts w:ascii="DejaVu Sans Mono" w:eastAsia="DejaVu Sans Mono" w:hAnsi="DejaVu Sans Mono"/>
-      <w:sz w:val="20"/>
-      <w:szCs w:val="20"/>
-    </w:rPr>
-  </w:style>
-  <w:style w:type="numbering" w:customStyle="1" w:styleId="WW8Num1">
-    <w:name w:val="WW8Num1"/>
   </w:style>
 </w:styles>
 </file>

--- a/Resume.docx
+++ b/Resume.docx
@@ -111,7 +111,7 @@
       </w:pPr>
       <w:r>
         <w:rPr/>
-        <w:t xml:space="preserve">Programming Languages: Go, Java, SQL, Python, Perl, Ruby, Bash Shell, C++ </w:t>
+        <w:t xml:space="preserve">Programming Languages: Go, Java, SQL, Python, Perl, Bash Shell </w:t>
       </w:r>
     </w:p>
     <w:p>
@@ -156,11 +156,7 @@
     <w:p>
       <w:pPr>
         <w:pStyle w:val="PreformattedText"/>
-        <w:rPr>
-          <w:b/>
-          <w:b/>
-          <w:bCs/>
-        </w:rPr>
+        <w:rPr/>
       </w:pPr>
       <w:r>
         <w:rPr>
@@ -175,16 +171,13 @@
           <w:bCs/>
         </w:rPr>
         <w:t>(Contractor)</w:t>
-      </w:r>
-    </w:p>
-    <w:p>
-      <w:pPr>
-        <w:pStyle w:val="PreformattedText"/>
-        <w:rPr/>
-      </w:pPr>
-      <w:r>
-        <w:rPr/>
-        <w:tab/>
+        <w:tab/>
+        <w:tab/>
+        <w:tab/>
+        <w:tab/>
+      </w:r>
+      <w:r>
+        <w:rPr/>
         <w:t>10/2018-Present</w:t>
       </w:r>
     </w:p>
@@ -267,7 +260,11 @@
       </w:pPr>
       <w:r>
         <w:rPr/>
-        <w:t>Configuring both Linux and Windows boxes with Ansible scripts</w:t>
+        <w:t>Developing Ansible scripts to configure</w:t>
+      </w:r>
+      <w:r>
+        <w:rPr/>
+        <w:t xml:space="preserve"> both Linux and Windows boxes</w:t>
       </w:r>
     </w:p>
     <w:p>
@@ -281,16 +278,7 @@
       </w:pPr>
       <w:r>
         <w:rPr/>
-        <w:t>Converting command-line Ansible scripts into Ansible Tower.</w:t>
-      </w:r>
-    </w:p>
-    <w:p>
-      <w:pPr>
-        <w:pStyle w:val="PreformattedText"/>
-        <w:rPr/>
-      </w:pPr>
-      <w:r>
-        <w:rPr/>
+        <w:t>Converting command-line Ansible scripts to Ansible Tower.</w:t>
       </w:r>
     </w:p>
     <w:p>
@@ -312,14 +300,13 @@
           <w:b/>
           <w:bCs/>
         </w:rPr>
-        <w:t xml:space="preserve">Accesso, Architecture Team Senior Developer   </w:t>
-      </w:r>
-      <w:r>
-        <w:rPr/>
-        <w:t xml:space="preserve">                    </w:t>
-        <w:tab/>
-        <w:tab/>
-        <w:tab/>
+        <w:t xml:space="preserve">Accesso, Architecture Team Senior Developer </w:t>
+        <w:tab/>
+        <w:tab/>
+        <w:tab/>
+      </w:r>
+      <w:r>
+        <w:rPr/>
         <w:t>03/2016-03/2018</w:t>
       </w:r>
     </w:p>
@@ -510,7 +497,8 @@
           <w:b/>
           <w:bCs/>
         </w:rPr>
-        <w:t xml:space="preserve">Accesso, Team Lead – Payments                                      </w:t>
+        <w:t xml:space="preserve">Accesso, Team Lead – Payments     </w:t>
+        <w:tab/>
         <w:tab/>
         <w:tab/>
         <w:tab/>
@@ -665,16 +653,15 @@
         </w:rPr>
         <w:t>Accesso, Senior Developer</w:t>
         <w:tab/>
-      </w:r>
-      <w:r>
-        <w:rPr/>
-        <w:tab/>
-        <w:tab/>
-        <w:tab/>
-        <w:tab/>
-        <w:tab/>
-        <w:tab/>
-        <w:t xml:space="preserve"> 03/2013-12/2014</w:t>
+        <w:tab/>
+        <w:tab/>
+        <w:tab/>
+        <w:tab/>
+        <w:tab/>
+      </w:r>
+      <w:r>
+        <w:rPr/>
+        <w:t>03/2013-12/2014</w:t>
       </w:r>
     </w:p>
     <w:p>
@@ -802,8 +789,7 @@
         <w:tab/>
         <w:tab/>
         <w:tab/>
-        <w:tab/>
-        <w:t xml:space="preserve"> 10/2011-03/2013</w:t>
+        <w:t>10/2011-03/2013</w:t>
       </w:r>
     </w:p>
     <w:p>
@@ -954,28 +940,7 @@
         <w:tab/>
         <w:tab/>
         <w:tab/>
-        <w:tab/>
-        <w:t xml:space="preserve"> 06/2009-10/2010</w:t>
-      </w:r>
-    </w:p>
-    <w:p>
-      <w:pPr>
-        <w:pStyle w:val="PreformattedText"/>
-        <w:rPr/>
-      </w:pPr>
-      <w:r>
-        <w:rPr/>
-        <w:t>Club Support</w:t>
-        <w:tab/>
-        <w:tab/>
-        <w:tab/>
-        <w:tab/>
-        <w:tab/>
-        <w:tab/>
-        <w:tab/>
-        <w:tab/>
-        <w:tab/>
-        <w:t xml:space="preserve"> 02/2007-12/2007</w:t>
+        <w:t>06/2009-10/2010</w:t>
       </w:r>
     </w:p>
     <w:p>
@@ -1046,6 +1011,18 @@
       <w:r>
         <w:rPr/>
         <w:t xml:space="preserve">Automated Triptik System; Rewrote TripTik System to utilize a centralized and simplified core component of code, saving man-hours of maintenance work.  Updated back-end to utilize a multi-threaded call to a GIS Web Service to get the Triptik maps. </w:t>
+      </w:r>
+    </w:p>
+    <w:p>
+      <w:pPr>
+        <w:pStyle w:val="PreformattedText"/>
+        <w:rPr/>
+      </w:pPr>
+      <w:r>
+        <w:rPr/>
+      </w:r>
+      <w:r>
+        <w:br w:type="page"/>
       </w:r>
     </w:p>
     <w:p>
@@ -1067,25 +1044,10 @@
           <w:b/>
           <w:bCs/>
         </w:rPr>
-        <w:t xml:space="preserve">Bonnier Corporation, Senior Web Developer </w:t>
-        <w:tab/>
-        <w:tab/>
-        <w:tab/>
-        <w:tab/>
-        <w:t xml:space="preserve"> </w:t>
-        <w:tab/>
-      </w:r>
-    </w:p>
-    <w:p>
-      <w:pPr>
-        <w:pStyle w:val="PreformattedText"/>
-        <w:rPr/>
-      </w:pPr>
-      <w:r>
-        <w:rPr>
-          <w:b/>
-          <w:bCs/>
-        </w:rPr>
+        <w:t>Bonnier Corporation, Senior Web Developer</w:t>
+        <w:tab/>
+        <w:tab/>
+        <w:tab/>
         <w:tab/>
       </w:r>
       <w:r>

--- a/Resume.docx
+++ b/Resume.docx
@@ -779,16 +779,16 @@
           <w:bCs/>
         </w:rPr>
         <w:t>Accesso, Developer</w:t>
-      </w:r>
-      <w:r>
-        <w:rPr/>
-        <w:tab/>
-        <w:tab/>
-        <w:tab/>
-        <w:tab/>
-        <w:tab/>
-        <w:tab/>
-        <w:tab/>
+        <w:tab/>
+        <w:tab/>
+        <w:tab/>
+        <w:tab/>
+        <w:tab/>
+        <w:tab/>
+        <w:tab/>
+      </w:r>
+      <w:r>
+        <w:rPr/>
         <w:t>10/2011-03/2013</w:t>
       </w:r>
     </w:p>
@@ -837,15 +837,17 @@
           <w:b/>
           <w:bCs/>
         </w:rPr>
-        <w:t xml:space="preserve">IBM, Programmer Analyst </w:t>
-      </w:r>
-      <w:r>
-        <w:rPr/>
-        <w:t xml:space="preserve">                                           </w:t>
-        <w:tab/>
-        <w:tab/>
-        <w:tab/>
-        <w:tab/>
+        <w:t>IBM, Programmer Analyst</w:t>
+        <w:tab/>
+        <w:tab/>
+        <w:tab/>
+        <w:tab/>
+        <w:tab/>
+        <w:tab/>
+        <w:tab/>
+      </w:r>
+      <w:r>
+        <w:rPr/>
         <w:t>10/2010-10/2011</w:t>
       </w:r>
     </w:p>

--- a/Resume.docx
+++ b/Resume.docx
@@ -779,14 +779,22 @@
           <w:bCs/>
         </w:rPr>
         <w:t>Accesso, Developer</w:t>
-        <w:tab/>
-        <w:tab/>
-        <w:tab/>
-        <w:tab/>
-        <w:tab/>
-        <w:tab/>
-        <w:tab/>
-      </w:r>
+      </w:r>
+      <w:bookmarkStart w:id="1" w:name="__DdeLink__184_1752085175"/>
+      <w:r>
+        <w:rPr>
+          <w:b/>
+          <w:bCs/>
+        </w:rPr>
+        <w:tab/>
+        <w:tab/>
+        <w:tab/>
+        <w:tab/>
+        <w:tab/>
+        <w:tab/>
+        <w:tab/>
+      </w:r>
+      <w:bookmarkEnd w:id="1"/>
       <w:r>
         <w:rPr/>
         <w:t>10/2011-03/2013</w:t>
@@ -904,8 +912,8 @@
         </w:rPr>
         <w:t xml:space="preserve"> </w:t>
       </w:r>
-      <w:bookmarkStart w:id="1" w:name="_GoBack"/>
-      <w:bookmarkEnd w:id="1"/>
+      <w:bookmarkStart w:id="2" w:name="_GoBack"/>
+      <w:bookmarkEnd w:id="2"/>
     </w:p>
     <w:p>
       <w:pPr>
@@ -1236,8 +1244,8 @@
         <w:rPr/>
         <w:t xml:space="preserve">University of Central Florida, Orlando, Florida </w:t>
       </w:r>
-      <w:bookmarkStart w:id="2" w:name="_Hlk514713303"/>
-      <w:bookmarkEnd w:id="2"/>
+      <w:bookmarkStart w:id="3" w:name="_Hlk514713303"/>
+      <w:bookmarkEnd w:id="3"/>
     </w:p>
     <w:p>
       <w:pPr>

--- a/Resume.docx
+++ b/Resume.docx
@@ -7,232 +7,558 @@
         <w:pStyle w:val="PreformattedText"/>
         <w:jc w:val="center"/>
         <w:rPr>
-          <w:b/>
+          <w:rFonts w:ascii="Times New Roman" w:hAnsi="Times New Roman"/>
+        </w:rPr>
+      </w:pPr>
+      <w:r>
+        <w:rPr>
+          <w:rFonts w:ascii="Times New Roman" w:hAnsi="Times New Roman"/>
           <w:b/>
           <w:bCs/>
         </w:rPr>
-      </w:pPr>
-      <w:r>
-        <w:rPr>
+        <w:t xml:space="preserve">Thomas E. Michaud </w:t>
+      </w:r>
+    </w:p>
+    <w:p>
+      <w:pPr>
+        <w:pStyle w:val="PreformattedText"/>
+        <w:jc w:val="center"/>
+        <w:rPr>
+          <w:rFonts w:ascii="Times New Roman" w:hAnsi="Times New Roman"/>
+        </w:rPr>
+      </w:pPr>
+      <w:r>
+        <w:rPr>
+          <w:rFonts w:ascii="Times New Roman" w:hAnsi="Times New Roman"/>
+        </w:rPr>
+        <w:t xml:space="preserve">thomas.michaud@gmail.com </w:t>
+      </w:r>
+    </w:p>
+    <w:p>
+      <w:pPr>
+        <w:pStyle w:val="PreformattedText"/>
+        <w:jc w:val="center"/>
+        <w:rPr>
+          <w:rFonts w:ascii="Times New Roman" w:hAnsi="Times New Roman"/>
+        </w:rPr>
+      </w:pPr>
+      <w:r>
+        <w:rPr>
+          <w:rFonts w:ascii="Times New Roman" w:hAnsi="Times New Roman"/>
+        </w:rPr>
+        <w:t>https://github.com/tmichaud/resume</w:t>
+      </w:r>
+    </w:p>
+    <w:p>
+      <w:pPr>
+        <w:pStyle w:val="PreformattedText"/>
+        <w:rPr>
+          <w:rFonts w:ascii="Times New Roman" w:hAnsi="Times New Roman"/>
+        </w:rPr>
+      </w:pPr>
+      <w:r>
+        <w:rPr>
+          <w:rFonts w:ascii="Times New Roman" w:hAnsi="Times New Roman"/>
+        </w:rPr>
+        <w:tab/>
+      </w:r>
+    </w:p>
+    <w:p>
+      <w:pPr>
+        <w:pStyle w:val="PreformattedText"/>
+        <w:jc w:val="center"/>
+        <w:rPr>
+          <w:rFonts w:ascii="Times New Roman" w:hAnsi="Times New Roman"/>
+        </w:rPr>
+      </w:pPr>
+      <w:r>
+        <w:rPr>
+          <w:rFonts w:ascii="Times New Roman" w:hAnsi="Times New Roman"/>
+        </w:rPr>
+        <w:t xml:space="preserve">10+ years’ experience in Software Development </w:t>
+      </w:r>
+    </w:p>
+    <w:p>
+      <w:pPr>
+        <w:pStyle w:val="PreformattedText"/>
+        <w:jc w:val="center"/>
+        <w:rPr>
+          <w:rFonts w:ascii="Times New Roman" w:hAnsi="Times New Roman"/>
+        </w:rPr>
+      </w:pPr>
+      <w:r>
+        <w:rPr>
+          <w:rFonts w:ascii="Times New Roman" w:hAnsi="Times New Roman"/>
+        </w:rPr>
+      </w:r>
+    </w:p>
+    <w:p>
+      <w:pPr>
+        <w:pStyle w:val="PreformattedText"/>
+        <w:rPr>
+          <w:rFonts w:ascii="Times New Roman" w:hAnsi="Times New Roman"/>
+        </w:rPr>
+      </w:pPr>
+      <w:r>
+        <w:rPr>
+          <w:rFonts w:ascii="Times New Roman" w:hAnsi="Times New Roman"/>
+        </w:rPr>
+        <w:t>Current Areas of Study: Docker, Kubernetes, DevOps, Go, Java, Ansible</w:t>
+      </w:r>
+    </w:p>
+    <w:p>
+      <w:pPr>
+        <w:pStyle w:val="PreformattedText"/>
+        <w:rPr>
+          <w:rFonts w:ascii="Times New Roman" w:hAnsi="Times New Roman"/>
+        </w:rPr>
+      </w:pPr>
+      <w:r>
+        <w:rPr>
+          <w:rFonts w:ascii="Times New Roman" w:hAnsi="Times New Roman"/>
+        </w:rPr>
+      </w:r>
+    </w:p>
+    <w:p>
+      <w:pPr>
+        <w:pStyle w:val="PreformattedText"/>
+        <w:rPr>
+          <w:rFonts w:ascii="Times New Roman" w:hAnsi="Times New Roman"/>
+        </w:rPr>
+      </w:pPr>
+      <w:r>
+        <w:rPr>
+          <w:rFonts w:ascii="Times New Roman" w:hAnsi="Times New Roman"/>
+        </w:rPr>
+        <w:t xml:space="preserve">Programming Languages: Go, Java, SQL, Python, Perl, Bash Shell </w:t>
+      </w:r>
+    </w:p>
+    <w:p>
+      <w:pPr>
+        <w:pStyle w:val="PreformattedText"/>
+        <w:rPr>
+          <w:rFonts w:ascii="Times New Roman" w:hAnsi="Times New Roman"/>
+        </w:rPr>
+      </w:pPr>
+      <w:r>
+        <w:rPr>
+          <w:rFonts w:ascii="Times New Roman" w:hAnsi="Times New Roman"/>
+        </w:rPr>
+        <w:t xml:space="preserve">Operating Systems: Unix, Linux, Windows </w:t>
+      </w:r>
+    </w:p>
+    <w:p>
+      <w:pPr>
+        <w:pStyle w:val="PreformattedText"/>
+        <w:rPr>
+          <w:rFonts w:ascii="Times New Roman" w:hAnsi="Times New Roman"/>
+        </w:rPr>
+      </w:pPr>
+      <w:r>
+        <w:rPr>
+          <w:rFonts w:ascii="Times New Roman" w:hAnsi="Times New Roman"/>
+        </w:rPr>
+        <w:t>Relational Databases: MySQL, Oracle, Sybase, MS-SQL</w:t>
+      </w:r>
+    </w:p>
+    <w:p>
+      <w:pPr>
+        <w:pStyle w:val="PreformattedText"/>
+        <w:rPr>
+          <w:rFonts w:ascii="Times New Roman" w:hAnsi="Times New Roman"/>
+        </w:rPr>
+      </w:pPr>
+      <w:r>
+        <w:rPr>
+          <w:rFonts w:ascii="Times New Roman" w:hAnsi="Times New Roman"/>
+        </w:rPr>
+        <w:t>Other: HTML, CSS, XML, Git, SVN, JUnit, Mockito, Jenkins</w:t>
+      </w:r>
+    </w:p>
+    <w:p>
+      <w:pPr>
+        <w:pStyle w:val="PreformattedText"/>
+        <w:rPr>
+          <w:rFonts w:ascii="Times New Roman" w:hAnsi="Times New Roman"/>
+        </w:rPr>
+      </w:pPr>
+      <w:r>
+        <w:rPr>
+          <w:rFonts w:ascii="Times New Roman" w:hAnsi="Times New Roman"/>
+        </w:rPr>
+      </w:r>
+    </w:p>
+    <w:p>
+      <w:pPr>
+        <w:pStyle w:val="PreformattedText"/>
+        <w:rPr>
+          <w:rFonts w:ascii="Times New Roman" w:hAnsi="Times New Roman"/>
+        </w:rPr>
+      </w:pPr>
+      <w:r>
+        <w:rPr>
+          <w:rFonts w:ascii="Times New Roman" w:hAnsi="Times New Roman"/>
           <w:b/>
           <w:bCs/>
         </w:rPr>
-        <w:t xml:space="preserve">Thomas E. Michaud </w:t>
-      </w:r>
-    </w:p>
-    <w:p>
-      <w:pPr>
-        <w:pStyle w:val="PreformattedText"/>
-        <w:jc w:val="center"/>
-        <w:rPr/>
-      </w:pPr>
-      <w:r>
-        <w:rPr/>
-        <w:t xml:space="preserve">thomas.michaud@gmail.com </w:t>
-      </w:r>
-    </w:p>
-    <w:p>
-      <w:pPr>
-        <w:pStyle w:val="PreformattedText"/>
-        <w:rPr/>
-      </w:pPr>
-      <w:r>
-        <w:rPr/>
-        <w:tab/>
-        <w:tab/>
-        <w:tab/>
-        <w:tab/>
-        <w:tab/>
-        <w:t>https://github.com/tmichaud/resume</w:t>
-      </w:r>
-    </w:p>
-    <w:p>
-      <w:pPr>
-        <w:pStyle w:val="PreformattedText"/>
-        <w:rPr/>
-      </w:pPr>
-      <w:r>
-        <w:rPr/>
-        <w:tab/>
-      </w:r>
-    </w:p>
-    <w:p>
-      <w:pPr>
-        <w:pStyle w:val="PreformattedText"/>
-        <w:jc w:val="center"/>
-        <w:rPr/>
-      </w:pPr>
-      <w:r>
-        <w:rPr/>
-        <w:t xml:space="preserve">10+ years’ experience in Software Development </w:t>
-      </w:r>
-    </w:p>
-    <w:p>
-      <w:pPr>
-        <w:pStyle w:val="PreformattedText"/>
-        <w:jc w:val="center"/>
-        <w:rPr/>
-      </w:pPr>
-      <w:r>
-        <w:rPr/>
-      </w:r>
-    </w:p>
-    <w:p>
-      <w:pPr>
-        <w:pStyle w:val="PreformattedText"/>
-        <w:rPr/>
-      </w:pPr>
-      <w:r>
-        <w:rPr/>
-        <w:t xml:space="preserve">Current Areas of Study: Docker, </w:t>
-      </w:r>
-      <w:r>
-        <w:rPr/>
-        <w:t xml:space="preserve">Kubernetes, Helm, </w:t>
-      </w:r>
-      <w:r>
-        <w:rPr/>
-        <w:t>DevOps, Go, Java, Ansible</w:t>
-      </w:r>
-    </w:p>
-    <w:p>
-      <w:pPr>
-        <w:pStyle w:val="PreformattedText"/>
-        <w:rPr/>
-      </w:pPr>
-      <w:r>
-        <w:rPr/>
-      </w:r>
-    </w:p>
-    <w:p>
-      <w:pPr>
-        <w:pStyle w:val="PreformattedText"/>
-        <w:rPr/>
-      </w:pPr>
-      <w:r>
-        <w:rPr/>
-        <w:t xml:space="preserve">Programming Languages: Go, Java, SQL, Python, Perl, Bash Shell </w:t>
-      </w:r>
-    </w:p>
-    <w:p>
-      <w:pPr>
-        <w:pStyle w:val="PreformattedText"/>
-        <w:rPr/>
-      </w:pPr>
-      <w:r>
-        <w:rPr/>
-        <w:t xml:space="preserve">Operating Systems: Unix, Linux, Windows </w:t>
-      </w:r>
-    </w:p>
-    <w:p>
-      <w:pPr>
-        <w:pStyle w:val="PreformattedText"/>
-        <w:rPr/>
-      </w:pPr>
-      <w:r>
-        <w:rPr/>
-        <w:t>Relational Databases: MySQL, Oracle, Sybase, MS-SQL</w:t>
-      </w:r>
-    </w:p>
-    <w:p>
-      <w:pPr>
-        <w:pStyle w:val="PreformattedText"/>
-        <w:rPr/>
-      </w:pPr>
-      <w:r>
-        <w:rPr/>
-        <w:t>Other: HTML, CSS, XML, Git, SVN, JUnit, Mockito, Jenkins</w:t>
-      </w:r>
-    </w:p>
-    <w:p>
-      <w:pPr>
-        <w:pStyle w:val="PreformattedText"/>
-        <w:rPr/>
-      </w:pPr>
-      <w:r>
-        <w:rPr/>
-      </w:r>
-    </w:p>
-    <w:p>
-      <w:pPr>
-        <w:pStyle w:val="PreformattedText"/>
-        <w:rPr/>
-      </w:pPr>
-      <w:r>
-        <w:rPr>
+        <w:t>Lockheed Martin, DevOps  (Contractor)</w:t>
+        <w:tab/>
+        <w:tab/>
+        <w:tab/>
+        <w:tab/>
+        <w:tab/>
+        <w:tab/>
+        <w:tab/>
+      </w:r>
+      <w:r>
+        <w:rPr>
+          <w:rFonts w:ascii="Times New Roman" w:hAnsi="Times New Roman"/>
+        </w:rPr>
+        <w:t>10/2018-Present</w:t>
+      </w:r>
+    </w:p>
+    <w:p>
+      <w:pPr>
+        <w:pStyle w:val="PreformattedText"/>
+        <w:jc w:val="left"/>
+        <w:rPr>
+          <w:rFonts w:ascii="Times New Roman" w:hAnsi="Times New Roman"/>
+        </w:rPr>
+      </w:pPr>
+      <w:r>
+        <w:rPr>
+          <w:rFonts w:ascii="Times New Roman" w:hAnsi="Times New Roman"/>
+        </w:rPr>
+        <w:t xml:space="preserve">Development Environment:  Ansible, OpenShift, Jenkins, VMWare, Satellite, Nexus, </w:t>
+      </w:r>
+      <w:r>
+        <w:rPr>
+          <w:rFonts w:ascii="Times New Roman" w:hAnsi="Times New Roman"/>
+        </w:rPr>
+        <w:t>Docker</w:t>
+      </w:r>
+    </w:p>
+    <w:p>
+      <w:pPr>
+        <w:pStyle w:val="PreformattedText"/>
+        <w:rPr>
+          <w:rFonts w:ascii="Times New Roman" w:hAnsi="Times New Roman"/>
+        </w:rPr>
+      </w:pPr>
+      <w:r>
+        <w:rPr>
+          <w:rFonts w:ascii="Times New Roman" w:hAnsi="Times New Roman"/>
+        </w:rPr>
+      </w:r>
+    </w:p>
+    <w:p>
+      <w:pPr>
+        <w:pStyle w:val="PreformattedText"/>
+        <w:rPr>
+          <w:rFonts w:ascii="Times New Roman" w:hAnsi="Times New Roman"/>
+        </w:rPr>
+      </w:pPr>
+      <w:r>
+        <w:rPr>
+          <w:rFonts w:ascii="Times New Roman" w:hAnsi="Times New Roman"/>
+        </w:rPr>
+        <w:t xml:space="preserve">Worked on a program-enhancing team to explore the shift from legacy Windows applications to a </w:t>
+      </w:r>
+      <w:r>
+        <w:rPr>
+          <w:rFonts w:ascii="Times New Roman" w:hAnsi="Times New Roman"/>
+        </w:rPr>
+        <w:t>Linux-</w:t>
+      </w:r>
+      <w:r>
+        <w:rPr>
+          <w:rFonts w:ascii="Times New Roman" w:hAnsi="Times New Roman"/>
+        </w:rPr>
+        <w:t xml:space="preserve">OpenShift containerized approach.  </w:t>
+      </w:r>
+    </w:p>
+    <w:p>
+      <w:pPr>
+        <w:pStyle w:val="PreformattedText"/>
+        <w:rPr>
+          <w:rFonts w:ascii="Times New Roman" w:hAnsi="Times New Roman"/>
+        </w:rPr>
+      </w:pPr>
+      <w:r>
+        <w:rPr>
+          <w:rFonts w:ascii="Times New Roman" w:hAnsi="Times New Roman"/>
+        </w:rPr>
+      </w:r>
+    </w:p>
+    <w:p>
+      <w:pPr>
+        <w:pStyle w:val="PreformattedText"/>
+        <w:rPr>
+          <w:rFonts w:ascii="Times New Roman" w:hAnsi="Times New Roman"/>
+        </w:rPr>
+      </w:pPr>
+      <w:r>
+        <w:rPr>
+          <w:rFonts w:ascii="Times New Roman" w:hAnsi="Times New Roman"/>
+        </w:rPr>
+        <w:t>Notable items:</w:t>
+      </w:r>
+    </w:p>
+    <w:p>
+      <w:pPr>
+        <w:pStyle w:val="PreformattedText"/>
+        <w:numPr>
+          <w:ilvl w:val="0"/>
+          <w:numId w:val="2"/>
+        </w:numPr>
+        <w:rPr>
+          <w:rFonts w:ascii="Times New Roman" w:hAnsi="Times New Roman"/>
+        </w:rPr>
+      </w:pPr>
+      <w:r>
+        <w:rPr>
+          <w:rFonts w:ascii="Times New Roman" w:hAnsi="Times New Roman"/>
+        </w:rPr>
+        <w:t xml:space="preserve">Setting up Jenkins pipelines </w:t>
+      </w:r>
+      <w:r>
+        <w:rPr>
+          <w:rFonts w:ascii="Times New Roman" w:hAnsi="Times New Roman"/>
+        </w:rPr>
+        <w:t xml:space="preserve">in OpenShift </w:t>
+      </w:r>
+      <w:r>
+        <w:rPr>
+          <w:rFonts w:ascii="Times New Roman" w:hAnsi="Times New Roman"/>
+        </w:rPr>
+        <w:t>for Development teams to ensure testing and automate delivery</w:t>
+      </w:r>
+    </w:p>
+    <w:p>
+      <w:pPr>
+        <w:pStyle w:val="PreformattedText"/>
+        <w:numPr>
+          <w:ilvl w:val="0"/>
+          <w:numId w:val="2"/>
+        </w:numPr>
+        <w:rPr>
+          <w:rFonts w:ascii="Times New Roman" w:hAnsi="Times New Roman"/>
+        </w:rPr>
+      </w:pPr>
+      <w:r>
+        <w:rPr>
+          <w:rFonts w:ascii="Times New Roman" w:hAnsi="Times New Roman"/>
+        </w:rPr>
+        <w:t xml:space="preserve">Developing Ansible scripts to configure both Linux and Windows boxes </w:t>
+      </w:r>
+      <w:r>
+        <w:rPr>
+          <w:rFonts w:ascii="Times New Roman" w:hAnsi="Times New Roman"/>
+        </w:rPr>
+        <w:t>in both command-line Ansible and Ansible Tower</w:t>
+      </w:r>
+    </w:p>
+    <w:p>
+      <w:pPr>
+        <w:pStyle w:val="PreformattedText"/>
+        <w:numPr>
+          <w:ilvl w:val="0"/>
+          <w:numId w:val="0"/>
+        </w:numPr>
+        <w:ind w:left="720" w:hanging="0"/>
+        <w:rPr>
+          <w:rFonts w:ascii="Times New Roman" w:hAnsi="Times New Roman"/>
+        </w:rPr>
+      </w:pPr>
+      <w:r>
+        <w:rPr>
+          <w:rFonts w:ascii="Times New Roman" w:hAnsi="Times New Roman"/>
+        </w:rPr>
+      </w:r>
+    </w:p>
+    <w:p>
+      <w:pPr>
+        <w:pStyle w:val="PreformattedText"/>
+        <w:rPr>
+          <w:rFonts w:ascii="Times New Roman" w:hAnsi="Times New Roman"/>
+        </w:rPr>
+      </w:pPr>
+      <w:r>
+        <w:rPr>
+          <w:rFonts w:ascii="Times New Roman" w:hAnsi="Times New Roman"/>
+        </w:rPr>
+      </w:r>
+    </w:p>
+    <w:p>
+      <w:pPr>
+        <w:pStyle w:val="PreformattedText"/>
+        <w:rPr>
+          <w:rFonts w:ascii="Times New Roman" w:hAnsi="Times New Roman"/>
+        </w:rPr>
+      </w:pPr>
+      <w:r>
+        <w:rPr>
+          <w:rFonts w:ascii="Times New Roman" w:hAnsi="Times New Roman"/>
           <w:b/>
           <w:bCs/>
         </w:rPr>
-        <w:t xml:space="preserve">Lockheed Martin, DevOps  </w:t>
-      </w:r>
-      <w:r>
-        <w:rPr>
-          <w:b/>
-          <w:bCs/>
-        </w:rPr>
-        <w:t>(Contractor)</w:t>
-        <w:tab/>
-        <w:tab/>
-        <w:tab/>
-        <w:tab/>
-      </w:r>
-      <w:r>
-        <w:rPr/>
-        <w:t>10/2018-Present</w:t>
-      </w:r>
-    </w:p>
-    <w:p>
-      <w:pPr>
-        <w:pStyle w:val="PreformattedText"/>
-        <w:rPr/>
-      </w:pPr>
-      <w:r>
-        <w:rPr/>
-        <w:t xml:space="preserve">Development Environment: </w:t>
-        <w:tab/>
-        <w:t xml:space="preserve">Ansible, OpenShift, Jenkins, VMWare, </w:t>
-      </w:r>
-      <w:r>
-        <w:rPr/>
-        <w:t>Satellite, Nexus</w:t>
-      </w:r>
-    </w:p>
-    <w:p>
-      <w:pPr>
-        <w:pStyle w:val="PreformattedText"/>
-        <w:rPr/>
-      </w:pPr>
-      <w:r>
-        <w:rPr/>
-      </w:r>
-    </w:p>
-    <w:p>
-      <w:pPr>
-        <w:pStyle w:val="PreformattedText"/>
-        <w:rPr/>
-      </w:pPr>
-      <w:r>
-        <w:rPr/>
-        <w:t xml:space="preserve">Worked on a program-enhancing team to explore the shift from legacy Windows applications to an OpenShift/containerized approach.  </w:t>
-      </w:r>
-    </w:p>
-    <w:p>
-      <w:pPr>
-        <w:pStyle w:val="PreformattedText"/>
-        <w:rPr/>
-      </w:pPr>
-      <w:r>
-        <w:rPr/>
-      </w:r>
-    </w:p>
-    <w:p>
-      <w:pPr>
-        <w:pStyle w:val="PreformattedText"/>
-        <w:rPr/>
-      </w:pPr>
-      <w:r>
-        <w:rPr/>
-        <w:t>Notable items included:</w:t>
+        <w:t xml:space="preserve">Accesso, Architecture Team Senior Developer </w:t>
+        <w:tab/>
+        <w:tab/>
+        <w:tab/>
+        <w:tab/>
+        <w:tab/>
+        <w:tab/>
+      </w:r>
+      <w:r>
+        <w:rPr>
+          <w:rFonts w:ascii="Times New Roman" w:hAnsi="Times New Roman"/>
+        </w:rPr>
+        <w:t>03/2016-03/2018</w:t>
+      </w:r>
+    </w:p>
+    <w:p>
+      <w:pPr>
+        <w:pStyle w:val="PreformattedText"/>
+        <w:tabs>
+          <w:tab w:val="clear" w:pos="709"/>
+          <w:tab w:val="left" w:pos="2970" w:leader="none"/>
+        </w:tabs>
+        <w:rPr>
+          <w:rFonts w:ascii="Times New Roman" w:hAnsi="Times New Roman"/>
+        </w:rPr>
+      </w:pPr>
+      <w:r>
+        <w:rPr>
+          <w:rFonts w:ascii="Times New Roman" w:hAnsi="Times New Roman"/>
+        </w:rPr>
+        <w:t>Development Environment:  Java, MySQL, RESTful WS, DevOps, AWS, Jenkins, Docker</w:t>
+      </w:r>
+    </w:p>
+    <w:p>
+      <w:pPr>
+        <w:pStyle w:val="PreformattedText"/>
+        <w:rPr>
+          <w:rFonts w:ascii="Times New Roman" w:hAnsi="Times New Roman"/>
+        </w:rPr>
+      </w:pPr>
+      <w:r>
+        <w:rPr>
+          <w:rFonts w:ascii="Times New Roman" w:hAnsi="Times New Roman"/>
+        </w:rPr>
+      </w:r>
+    </w:p>
+    <w:p>
+      <w:pPr>
+        <w:pStyle w:val="PreformattedText"/>
+        <w:rPr>
+          <w:rFonts w:ascii="Times New Roman" w:hAnsi="Times New Roman"/>
+        </w:rPr>
+      </w:pPr>
+      <w:r>
+        <w:rPr>
+          <w:rFonts w:ascii="Times New Roman" w:hAnsi="Times New Roman"/>
+        </w:rPr>
+        <w:t xml:space="preserve">Creating DevOps solutions for the development teams including Continuous Integration, Continuous Deployment and Continuous Delivery. </w:t>
+      </w:r>
+    </w:p>
+    <w:p>
+      <w:pPr>
+        <w:pStyle w:val="PreformattedText"/>
+        <w:rPr>
+          <w:rFonts w:ascii="Times New Roman" w:hAnsi="Times New Roman"/>
+        </w:rPr>
+      </w:pPr>
+      <w:r>
+        <w:rPr>
+          <w:rFonts w:ascii="Times New Roman" w:hAnsi="Times New Roman"/>
+        </w:rPr>
+      </w:r>
+    </w:p>
+    <w:p>
+      <w:pPr>
+        <w:pStyle w:val="PreformattedText"/>
+        <w:rPr>
+          <w:rFonts w:ascii="Times New Roman" w:hAnsi="Times New Roman"/>
+        </w:rPr>
+      </w:pPr>
+      <w:r>
+        <w:rPr>
+          <w:rFonts w:ascii="Times New Roman" w:hAnsi="Times New Roman"/>
+        </w:rPr>
+        <w:t>Notable items:</w:t>
+      </w:r>
+    </w:p>
+    <w:p>
+      <w:pPr>
+        <w:pStyle w:val="PreformattedText"/>
+        <w:numPr>
+          <w:ilvl w:val="0"/>
+          <w:numId w:val="2"/>
+        </w:numPr>
+        <w:rPr>
+          <w:rFonts w:ascii="Times New Roman" w:hAnsi="Times New Roman"/>
+        </w:rPr>
+      </w:pPr>
+      <w:r>
+        <w:rPr>
+          <w:rFonts w:ascii="Times New Roman" w:hAnsi="Times New Roman"/>
+        </w:rPr>
+        <w:t>Migrated all git repositories from locally hosted Gerrit to GitHub via Python and Bash scripts.</w:t>
+      </w:r>
+    </w:p>
+    <w:p>
+      <w:pPr>
+        <w:pStyle w:val="PreformattedText"/>
+        <w:numPr>
+          <w:ilvl w:val="0"/>
+          <w:numId w:val="2"/>
+        </w:numPr>
+        <w:rPr>
+          <w:rFonts w:ascii="Times New Roman" w:hAnsi="Times New Roman"/>
+        </w:rPr>
+      </w:pPr>
+      <w:r>
+        <w:rPr>
+          <w:rFonts w:ascii="Times New Roman" w:hAnsi="Times New Roman"/>
+        </w:rPr>
+        <w:t>Managed, standardized and maintained the build scripts for 75+ GitHub repositories</w:t>
+      </w:r>
+    </w:p>
+    <w:p>
+      <w:pPr>
+        <w:pStyle w:val="PreformattedText"/>
+        <w:numPr>
+          <w:ilvl w:val="0"/>
+          <w:numId w:val="2"/>
+        </w:numPr>
+        <w:rPr>
+          <w:rFonts w:ascii="Times New Roman" w:hAnsi="Times New Roman"/>
+        </w:rPr>
+      </w:pPr>
+      <w:r>
+        <w:rPr>
+          <w:rFonts w:ascii="Times New Roman" w:hAnsi="Times New Roman"/>
+        </w:rPr>
+        <w:t>Developing both Nightly and Continuous Integration scripts with GitHub protected branches with status checks. This included working with both development and management in standardizing our software control processes.</w:t>
+      </w:r>
+    </w:p>
+    <w:p>
+      <w:pPr>
+        <w:pStyle w:val="PreformattedText"/>
+        <w:numPr>
+          <w:ilvl w:val="0"/>
+          <w:numId w:val="2"/>
+        </w:numPr>
+        <w:rPr>
+          <w:rFonts w:ascii="Times New Roman" w:hAnsi="Times New Roman"/>
+        </w:rPr>
+      </w:pPr>
+      <w:r>
+        <w:rPr>
+          <w:rFonts w:ascii="Times New Roman" w:hAnsi="Times New Roman"/>
+        </w:rPr>
+        <w:t>Developed a release script that processed 75+ repos: automatically detecting, cutting, building, testing and deploying to QA. Development stack: Python, Bash, SSH and Jenkins</w:t>
       </w:r>
     </w:p>
     <w:p>
@@ -245,8 +571,27 @@
         <w:rPr/>
       </w:pPr>
       <w:r>
-        <w:rPr/>
-        <w:t>Setting up Jenkins pipelines for Development teams to ensure testing and automate delivery</w:t>
+        <w:rPr>
+          <w:rFonts w:ascii="Times New Roman" w:hAnsi="Times New Roman"/>
+        </w:rPr>
+        <w:t xml:space="preserve">Installed and </w:t>
+      </w:r>
+      <w:r>
+        <w:rPr>
+          <w:rFonts w:eastAsia="DejaVu Sans Mono" w:cs="Lohit Hindi" w:ascii="Times New Roman" w:hAnsi="Times New Roman"/>
+          <w:color w:val="00000A"/>
+          <w:kern w:val="0"/>
+          <w:sz w:val="20"/>
+          <w:szCs w:val="20"/>
+          <w:lang w:val="en-US" w:eastAsia="zh-CN" w:bidi="hi-IN"/>
+        </w:rPr>
+        <w:t>configured</w:t>
+      </w:r>
+      <w:r>
+        <w:rPr>
+          <w:rFonts w:ascii="Times New Roman" w:hAnsi="Times New Roman"/>
+        </w:rPr>
+        <w:t xml:space="preserve"> a MySQL database on a RAM drive.  This reduced automated testing speed by a factor of 600%.</w:t>
       </w:r>
     </w:p>
     <w:p>
@@ -256,15 +601,15 @@
           <w:ilvl w:val="0"/>
           <w:numId w:val="2"/>
         </w:numPr>
-        <w:rPr/>
-      </w:pPr>
-      <w:r>
-        <w:rPr/>
-        <w:t>Developing Ansible scripts to configure</w:t>
-      </w:r>
-      <w:r>
-        <w:rPr/>
-        <w:t xml:space="preserve"> both Linux and Windows boxes</w:t>
+        <w:rPr>
+          <w:rFonts w:ascii="Times New Roman" w:hAnsi="Times New Roman"/>
+        </w:rPr>
+      </w:pPr>
+      <w:r>
+        <w:rPr>
+          <w:rFonts w:ascii="Times New Roman" w:hAnsi="Times New Roman"/>
+        </w:rPr>
+        <w:t>Migrated production jobs from individual configuration files to a centralized configuration database to simplify configuration.</w:t>
       </w:r>
     </w:p>
     <w:p>
@@ -274,93 +619,15 @@
           <w:ilvl w:val="0"/>
           <w:numId w:val="2"/>
         </w:numPr>
-        <w:rPr/>
-      </w:pPr>
-      <w:r>
-        <w:rPr/>
-        <w:t>Converting command-line Ansible scripts to Ansible Tower.</w:t>
-      </w:r>
-    </w:p>
-    <w:p>
-      <w:pPr>
-        <w:pStyle w:val="PreformattedText"/>
-        <w:rPr/>
-      </w:pPr>
-      <w:r>
-        <w:rPr/>
-      </w:r>
-    </w:p>
-    <w:p>
-      <w:pPr>
-        <w:pStyle w:val="PreformattedText"/>
-        <w:rPr/>
-      </w:pPr>
-      <w:r>
-        <w:rPr>
-          <w:b/>
-          <w:bCs/>
-        </w:rPr>
-        <w:t xml:space="preserve">Accesso, Architecture Team Senior Developer </w:t>
-        <w:tab/>
-        <w:tab/>
-        <w:tab/>
-      </w:r>
-      <w:r>
-        <w:rPr/>
-        <w:t>03/2016-03/2018</w:t>
-      </w:r>
-    </w:p>
-    <w:p>
-      <w:pPr>
-        <w:pStyle w:val="PreformattedText"/>
-        <w:tabs>
-          <w:tab w:val="left" w:pos="2970" w:leader="none"/>
-        </w:tabs>
-        <w:rPr/>
-      </w:pPr>
-      <w:r>
-        <w:rPr/>
-        <w:t xml:space="preserve">Development Environment: </w:t>
-        <w:tab/>
-        <w:t>Java, MySQL, RESTful WS, DevOps, AWS, Jenkins, Docker</w:t>
-      </w:r>
-    </w:p>
-    <w:p>
-      <w:pPr>
-        <w:pStyle w:val="PreformattedText"/>
-        <w:rPr/>
-      </w:pPr>
-      <w:r>
-        <w:rPr/>
-      </w:r>
-    </w:p>
-    <w:p>
-      <w:pPr>
-        <w:pStyle w:val="PreformattedText"/>
-        <w:rPr/>
-      </w:pPr>
-      <w:r>
-        <w:rPr/>
-        <w:t xml:space="preserve">Creating DevOps solutions for the development teams including Continuous Integration, Continuous Deployment and Continuous Delivery. </w:t>
-      </w:r>
-    </w:p>
-    <w:p>
-      <w:pPr>
-        <w:pStyle w:val="PreformattedText"/>
-        <w:rPr/>
-      </w:pPr>
-      <w:r>
-        <w:rPr/>
-      </w:r>
-    </w:p>
-    <w:p>
-      <w:pPr>
-        <w:pStyle w:val="PreformattedText"/>
-        <w:rPr/>
-      </w:pPr>
-      <w:r>
-        <w:rPr/>
-        <w:t>Notable items:</w:t>
+        <w:rPr>
+          <w:rFonts w:ascii="Times New Roman" w:hAnsi="Times New Roman"/>
+        </w:rPr>
+      </w:pPr>
+      <w:r>
+        <w:rPr>
+          <w:rFonts w:ascii="Times New Roman" w:hAnsi="Times New Roman"/>
+        </w:rPr>
+        <w:t>Created an AWS prototype solution of current application</w:t>
       </w:r>
     </w:p>
     <w:p>
@@ -370,108 +637,14 @@
           <w:ilvl w:val="0"/>
           <w:numId w:val="2"/>
         </w:numPr>
-        <w:rPr/>
-      </w:pPr>
-      <w:r>
-        <w:rPr/>
-        <w:t>Migrated all git repositories from locally hosted Gerrit to GitHub via Python and Bash scripts.</w:t>
-      </w:r>
-    </w:p>
-    <w:p>
-      <w:pPr>
-        <w:pStyle w:val="PreformattedText"/>
-        <w:numPr>
-          <w:ilvl w:val="0"/>
-          <w:numId w:val="2"/>
-        </w:numPr>
-        <w:rPr/>
-      </w:pPr>
-      <w:r>
-        <w:rPr/>
-        <w:t>Managed, standardized and maintained the build scripts for 75+ GitHub repositories</w:t>
-      </w:r>
-    </w:p>
-    <w:p>
-      <w:pPr>
-        <w:pStyle w:val="PreformattedText"/>
-        <w:numPr>
-          <w:ilvl w:val="0"/>
-          <w:numId w:val="2"/>
-        </w:numPr>
-        <w:rPr/>
-      </w:pPr>
-      <w:r>
-        <w:rPr/>
-        <w:t>Developing both Nightly and Continuous Integration scripts with GitHub protected branches with status checks. This included working with both development and management in standardizing our software control processes.</w:t>
-      </w:r>
-    </w:p>
-    <w:p>
-      <w:pPr>
-        <w:pStyle w:val="PreformattedText"/>
-        <w:numPr>
-          <w:ilvl w:val="0"/>
-          <w:numId w:val="2"/>
-        </w:numPr>
-        <w:rPr/>
-      </w:pPr>
-      <w:r>
-        <w:rPr/>
-        <w:t>Developed a release script that processed 75+ repos: automatically detecting, cutting, building, testing and deploying to QA. Development stack: Python, Bash, SSH and Jenkins</w:t>
-      </w:r>
-    </w:p>
-    <w:p>
-      <w:pPr>
-        <w:pStyle w:val="PreformattedText"/>
-        <w:numPr>
-          <w:ilvl w:val="0"/>
-          <w:numId w:val="2"/>
-        </w:numPr>
-        <w:rPr/>
-      </w:pPr>
-      <w:r>
-        <w:rPr/>
-        <w:t>Installed and configurated a MySQL database on a RAM drive.  This reduced automated testing speed by a factor of 600%.</w:t>
-      </w:r>
-    </w:p>
-    <w:p>
-      <w:pPr>
-        <w:pStyle w:val="PreformattedText"/>
-        <w:numPr>
-          <w:ilvl w:val="0"/>
-          <w:numId w:val="2"/>
-        </w:numPr>
-        <w:rPr/>
-      </w:pPr>
-      <w:r>
-        <w:rPr/>
-        <w:t>Migrated production jobs from individual configuration files to a centralized configuration database to simplify configuration.</w:t>
-      </w:r>
-    </w:p>
-    <w:p>
-      <w:pPr>
-        <w:pStyle w:val="PreformattedText"/>
-        <w:numPr>
-          <w:ilvl w:val="0"/>
-          <w:numId w:val="2"/>
-        </w:numPr>
-        <w:rPr/>
-      </w:pPr>
-      <w:r>
-        <w:rPr/>
-        <w:t>Created an AWS prototype solution of current application</w:t>
-      </w:r>
-    </w:p>
-    <w:p>
-      <w:pPr>
-        <w:pStyle w:val="PreformattedText"/>
-        <w:numPr>
-          <w:ilvl w:val="0"/>
-          <w:numId w:val="2"/>
-        </w:numPr>
-        <w:rPr/>
-      </w:pPr>
-      <w:r>
-        <w:rPr/>
+        <w:rPr>
+          <w:rFonts w:ascii="Times New Roman" w:hAnsi="Times New Roman"/>
+        </w:rPr>
+      </w:pPr>
+      <w:r>
+        <w:rPr>
+          <w:rFonts w:ascii="Times New Roman" w:hAnsi="Times New Roman"/>
+        </w:rPr>
         <w:t>Researched new technologies including Tyk, Docker and OpenShift.</w:t>
       </w:r>
       <w:bookmarkStart w:id="0" w:name="_Hlk514715209"/>
@@ -480,20 +653,27 @@
     <w:p>
       <w:pPr>
         <w:pStyle w:val="PreformattedText"/>
-        <w:rPr/>
-      </w:pPr>
-      <w:r>
-        <w:rPr/>
+        <w:rPr>
+          <w:rFonts w:ascii="Times New Roman" w:hAnsi="Times New Roman"/>
+        </w:rPr>
+      </w:pPr>
+      <w:r>
+        <w:rPr>
+          <w:rFonts w:ascii="Times New Roman" w:hAnsi="Times New Roman"/>
+        </w:rPr>
       </w:r>
     </w:p>
     <w:p>
       <w:pPr>
         <w:pStyle w:val="PreformattedText"/>
         <w:jc w:val="both"/>
-        <w:rPr/>
-      </w:pPr>
-      <w:r>
-        <w:rPr>
+        <w:rPr>
+          <w:rFonts w:ascii="Times New Roman" w:hAnsi="Times New Roman"/>
+        </w:rPr>
+      </w:pPr>
+      <w:r>
+        <w:rPr>
+          <w:rFonts w:ascii="Times New Roman" w:hAnsi="Times New Roman"/>
           <w:b/>
           <w:bCs/>
         </w:rPr>
@@ -503,20 +683,27 @@
         <w:tab/>
         <w:tab/>
         <w:tab/>
-      </w:r>
-      <w:r>
-        <w:rPr/>
+        <w:tab/>
+        <w:tab/>
+      </w:r>
+      <w:r>
+        <w:rPr>
+          <w:rFonts w:ascii="Times New Roman" w:hAnsi="Times New Roman"/>
+        </w:rPr>
         <w:t>12</w:t>
       </w:r>
       <w:r>
         <w:rPr>
+          <w:rFonts w:ascii="Times New Roman" w:hAnsi="Times New Roman"/>
           <w:b/>
           <w:bCs/>
         </w:rPr>
         <w:t>/</w:t>
       </w:r>
       <w:r>
-        <w:rPr/>
+        <w:rPr>
+          <w:rFonts w:ascii="Times New Roman" w:hAnsi="Times New Roman"/>
+        </w:rPr>
         <w:t xml:space="preserve">2014-03/2016 </w:t>
       </w:r>
     </w:p>
@@ -524,56 +711,91 @@
       <w:pPr>
         <w:pStyle w:val="PreformattedText"/>
         <w:tabs>
+          <w:tab w:val="clear" w:pos="709"/>
           <w:tab w:val="left" w:pos="2970" w:leader="none"/>
         </w:tabs>
-        <w:rPr/>
-      </w:pPr>
-      <w:r>
-        <w:rPr/>
-        <w:t xml:space="preserve">Development Environment: </w:t>
-        <w:tab/>
-        <w:t>Java, MySQL, C#, XML, Sockets</w:t>
+        <w:rPr>
+          <w:rFonts w:ascii="Times New Roman" w:hAnsi="Times New Roman"/>
+        </w:rPr>
+      </w:pPr>
+      <w:r>
+        <w:rPr>
+          <w:rFonts w:ascii="Times New Roman" w:hAnsi="Times New Roman"/>
+        </w:rPr>
+        <w:t>Development Environment:  Java, MySQL, C#, XML, Sockets</w:t>
       </w:r>
     </w:p>
     <w:p>
       <w:pPr>
         <w:pStyle w:val="PreformattedText"/>
         <w:tabs>
+          <w:tab w:val="clear" w:pos="709"/>
           <w:tab w:val="left" w:pos="2970" w:leader="none"/>
         </w:tabs>
+        <w:rPr>
+          <w:rFonts w:ascii="Times New Roman" w:hAnsi="Times New Roman"/>
+        </w:rPr>
+      </w:pPr>
+      <w:r>
+        <w:rPr>
+          <w:rFonts w:ascii="Times New Roman" w:hAnsi="Times New Roman"/>
+        </w:rPr>
+      </w:r>
+    </w:p>
+    <w:p>
+      <w:pPr>
+        <w:pStyle w:val="PreformattedText"/>
+        <w:rPr>
+          <w:rFonts w:ascii="Times New Roman" w:hAnsi="Times New Roman"/>
+        </w:rPr>
+      </w:pPr>
+      <w:r>
+        <w:rPr>
+          <w:rFonts w:ascii="Times New Roman" w:hAnsi="Times New Roman"/>
+        </w:rPr>
+        <w:t xml:space="preserve">Implemented new payment processing solutions while maintaining and monitoring the single back-end e-commerce solution for web, kiosk and mobile platforms Point-of-Sale platforms.  These new features and interfaces had to be within PCI compliance and standards.  This system processes over $1 billion (USD) in revenue every year. </w:t>
+      </w:r>
+    </w:p>
+    <w:p>
+      <w:pPr>
+        <w:pStyle w:val="PreformattedText"/>
+        <w:rPr>
+          <w:rFonts w:ascii="Times New Roman" w:hAnsi="Times New Roman"/>
+        </w:rPr>
+      </w:pPr>
+      <w:r>
+        <w:rPr>
+          <w:rFonts w:ascii="Times New Roman" w:hAnsi="Times New Roman"/>
+        </w:rPr>
+      </w:r>
+    </w:p>
+    <w:p>
+      <w:pPr>
+        <w:pStyle w:val="PreformattedText"/>
         <w:rPr/>
       </w:pPr>
       <w:r>
-        <w:rPr/>
-      </w:r>
-    </w:p>
-    <w:p>
-      <w:pPr>
-        <w:pStyle w:val="PreformattedText"/>
-        <w:rPr/>
-      </w:pPr>
-      <w:r>
-        <w:rPr/>
-        <w:t xml:space="preserve">Implemented new payment processing solutions while maintaining and monitoring the single back-end e-commerce solution for web, kiosk and mobile platforms Point-of-Sale platforms.  These new features and interfaces had to be within PCI compliance and standards.  This system processes over $1 billion (USD) in revenue every year. </w:t>
-      </w:r>
-    </w:p>
-    <w:p>
-      <w:pPr>
-        <w:pStyle w:val="PreformattedText"/>
-        <w:rPr/>
-      </w:pPr>
-      <w:r>
-        <w:rPr/>
-      </w:r>
-    </w:p>
-    <w:p>
-      <w:pPr>
-        <w:pStyle w:val="PreformattedText"/>
-        <w:rPr/>
-      </w:pPr>
-      <w:r>
-        <w:rPr/>
-        <w:t>Notable Points:</w:t>
+        <w:rPr>
+          <w:rFonts w:ascii="Times New Roman" w:hAnsi="Times New Roman"/>
+        </w:rPr>
+        <w:t xml:space="preserve">Notable </w:t>
+      </w:r>
+      <w:r>
+        <w:rPr>
+          <w:rFonts w:eastAsia="DejaVu Sans Mono" w:cs="Lohit Hindi" w:ascii="Times New Roman" w:hAnsi="Times New Roman"/>
+          <w:color w:val="00000A"/>
+          <w:kern w:val="0"/>
+          <w:sz w:val="20"/>
+          <w:szCs w:val="20"/>
+          <w:lang w:val="en-US" w:eastAsia="zh-CN" w:bidi="hi-IN"/>
+        </w:rPr>
+        <w:t>items</w:t>
+      </w:r>
+      <w:r>
+        <w:rPr>
+          <w:rFonts w:ascii="Times New Roman" w:hAnsi="Times New Roman"/>
+        </w:rPr>
+        <w:t>:</w:t>
       </w:r>
     </w:p>
     <w:p>
@@ -583,10 +805,14 @@
           <w:ilvl w:val="0"/>
           <w:numId w:val="1"/>
         </w:numPr>
-        <w:rPr/>
-      </w:pPr>
-      <w:r>
-        <w:rPr/>
+        <w:rPr>
+          <w:rFonts w:ascii="Times New Roman" w:hAnsi="Times New Roman"/>
+        </w:rPr>
+      </w:pPr>
+      <w:r>
+        <w:rPr>
+          <w:rFonts w:ascii="Times New Roman" w:hAnsi="Times New Roman"/>
+        </w:rPr>
         <w:t>Led an initial team of 3 developers (eventually increased to 6).  Deployed 6 new payment interfaces on time and within budget.  Responsible for mentoring, design, and review of code.</w:t>
       </w:r>
     </w:p>
@@ -597,10 +823,14 @@
           <w:ilvl w:val="0"/>
           <w:numId w:val="1"/>
         </w:numPr>
-        <w:rPr/>
-      </w:pPr>
-      <w:r>
-        <w:rPr/>
+        <w:rPr>
+          <w:rFonts w:ascii="Times New Roman" w:hAnsi="Times New Roman"/>
+        </w:rPr>
+      </w:pPr>
+      <w:r>
+        <w:rPr>
+          <w:rFonts w:ascii="Times New Roman" w:hAnsi="Times New Roman"/>
+        </w:rPr>
         <w:t>Developed code to process additional payment processors (Ogone and Acculynk).  This allowed us to process additional card types including China Union Pay and JCB.  Developed in Java, MySQL, XML.</w:t>
       </w:r>
     </w:p>
@@ -611,10 +841,14 @@
           <w:ilvl w:val="0"/>
           <w:numId w:val="1"/>
         </w:numPr>
-        <w:rPr/>
-      </w:pPr>
-      <w:r>
-        <w:rPr/>
+        <w:rPr>
+          <w:rFonts w:ascii="Times New Roman" w:hAnsi="Times New Roman"/>
+        </w:rPr>
+      </w:pPr>
+      <w:r>
+        <w:rPr>
+          <w:rFonts w:ascii="Times New Roman" w:hAnsi="Times New Roman"/>
+        </w:rPr>
         <w:t xml:space="preserve">Developed code for new Point-of-Sale system to process payment processors including Shift4 and Verifone (UK and US) while interfacing with new vendors.  Developed in Java, C#, MySQL. </w:t>
       </w:r>
     </w:p>
@@ -625,29 +859,40 @@
           <w:ilvl w:val="0"/>
           <w:numId w:val="1"/>
         </w:numPr>
-        <w:rPr/>
-      </w:pPr>
-      <w:r>
-        <w:rPr/>
+        <w:rPr>
+          <w:rFonts w:ascii="Times New Roman" w:hAnsi="Times New Roman"/>
+        </w:rPr>
+      </w:pPr>
+      <w:r>
+        <w:rPr>
+          <w:rFonts w:ascii="Times New Roman" w:hAnsi="Times New Roman"/>
+        </w:rPr>
         <w:t>Design Patterns – recommended and implemented several design patterns including Factory, Dependency Injection and Chain-of-Responsibility to inject specific payment processor mechanisms into our Point-of-Sale system safely and easily – reducing development time.</w:t>
       </w:r>
     </w:p>
     <w:p>
       <w:pPr>
         <w:pStyle w:val="PreformattedText"/>
-        <w:rPr/>
-      </w:pPr>
-      <w:r>
-        <w:rPr/>
-      </w:r>
-    </w:p>
-    <w:p>
-      <w:pPr>
-        <w:pStyle w:val="PreformattedText"/>
-        <w:rPr/>
-      </w:pPr>
-      <w:r>
-        <w:rPr>
+        <w:rPr>
+          <w:rFonts w:ascii="Times New Roman" w:hAnsi="Times New Roman"/>
+        </w:rPr>
+      </w:pPr>
+      <w:r>
+        <w:rPr>
+          <w:rFonts w:ascii="Times New Roman" w:hAnsi="Times New Roman"/>
+        </w:rPr>
+      </w:r>
+    </w:p>
+    <w:p>
+      <w:pPr>
+        <w:pStyle w:val="PreformattedText"/>
+        <w:rPr>
+          <w:rFonts w:ascii="Times New Roman" w:hAnsi="Times New Roman"/>
+        </w:rPr>
+      </w:pPr>
+      <w:r>
+        <w:rPr>
+          <w:rFonts w:ascii="Times New Roman" w:hAnsi="Times New Roman"/>
           <w:b/>
           <w:bCs/>
         </w:rPr>
@@ -658,9 +903,13 @@
         <w:tab/>
         <w:tab/>
         <w:tab/>
-      </w:r>
-      <w:r>
-        <w:rPr/>
+        <w:tab/>
+        <w:tab/>
+      </w:r>
+      <w:r>
+        <w:rPr>
+          <w:rFonts w:ascii="Times New Roman" w:hAnsi="Times New Roman"/>
+        </w:rPr>
         <w:t>03/2013-12/2014</w:t>
       </w:r>
     </w:p>
@@ -668,43 +917,58 @@
       <w:pPr>
         <w:pStyle w:val="PreformattedText"/>
         <w:tabs>
+          <w:tab w:val="clear" w:pos="709"/>
           <w:tab w:val="left" w:pos="2970" w:leader="none"/>
         </w:tabs>
-        <w:rPr/>
-      </w:pPr>
-      <w:r>
-        <w:rPr/>
-        <w:t>Development Environment:</w:t>
-        <w:tab/>
-        <w:t>Java, MySQL, C#, XML, Sockets</w:t>
-      </w:r>
-    </w:p>
-    <w:p>
-      <w:pPr>
-        <w:pStyle w:val="PreformattedText"/>
-        <w:rPr/>
-      </w:pPr>
-      <w:r>
-        <w:rPr/>
+        <w:rPr>
+          <w:rFonts w:ascii="Times New Roman" w:hAnsi="Times New Roman"/>
+        </w:rPr>
+      </w:pPr>
+      <w:r>
+        <w:rPr>
+          <w:rFonts w:ascii="Times New Roman" w:hAnsi="Times New Roman"/>
+        </w:rPr>
+        <w:t>Development Environment: Java, MySQL, C#, XML, Sockets</w:t>
+      </w:r>
+    </w:p>
+    <w:p>
+      <w:pPr>
+        <w:pStyle w:val="PreformattedText"/>
+        <w:rPr>
+          <w:rFonts w:ascii="Times New Roman" w:hAnsi="Times New Roman"/>
+        </w:rPr>
+      </w:pPr>
+      <w:r>
+        <w:rPr>
+          <w:rFonts w:ascii="Times New Roman" w:hAnsi="Times New Roman"/>
+        </w:rPr>
         <w:t>Implemented new features to the back-end ticketing framework and providing mentoring to developers.</w:t>
       </w:r>
     </w:p>
     <w:p>
       <w:pPr>
         <w:pStyle w:val="PreformattedText"/>
-        <w:rPr/>
-      </w:pPr>
-      <w:r>
-        <w:rPr/>
-      </w:r>
-    </w:p>
-    <w:p>
-      <w:pPr>
-        <w:pStyle w:val="PreformattedText"/>
-        <w:rPr/>
-      </w:pPr>
-      <w:r>
-        <w:rPr/>
+        <w:rPr>
+          <w:rFonts w:ascii="Times New Roman" w:hAnsi="Times New Roman"/>
+        </w:rPr>
+      </w:pPr>
+      <w:r>
+        <w:rPr>
+          <w:rFonts w:ascii="Times New Roman" w:hAnsi="Times New Roman"/>
+        </w:rPr>
+      </w:r>
+    </w:p>
+    <w:p>
+      <w:pPr>
+        <w:pStyle w:val="PreformattedText"/>
+        <w:rPr>
+          <w:rFonts w:ascii="Times New Roman" w:hAnsi="Times New Roman"/>
+        </w:rPr>
+      </w:pPr>
+      <w:r>
+        <w:rPr>
+          <w:rFonts w:ascii="Times New Roman" w:hAnsi="Times New Roman"/>
+        </w:rPr>
         <w:t>Notable Points:</w:t>
       </w:r>
     </w:p>
@@ -715,10 +979,14 @@
           <w:ilvl w:val="0"/>
           <w:numId w:val="1"/>
         </w:numPr>
-        <w:rPr/>
-      </w:pPr>
-      <w:r>
-        <w:rPr/>
+        <w:rPr>
+          <w:rFonts w:ascii="Times New Roman" w:hAnsi="Times New Roman"/>
+        </w:rPr>
+      </w:pPr>
+      <w:r>
+        <w:rPr>
+          <w:rFonts w:ascii="Times New Roman" w:hAnsi="Times New Roman"/>
+        </w:rPr>
         <w:t>Evaluated and recommended simplified load techniques – such as automation, data migration and configuration management.</w:t>
       </w:r>
     </w:p>
@@ -729,10 +997,14 @@
           <w:ilvl w:val="0"/>
           <w:numId w:val="1"/>
         </w:numPr>
-        <w:rPr/>
-      </w:pPr>
-      <w:r>
-        <w:rPr/>
+        <w:rPr>
+          <w:rFonts w:ascii="Times New Roman" w:hAnsi="Times New Roman"/>
+        </w:rPr>
+      </w:pPr>
+      <w:r>
+        <w:rPr>
+          <w:rFonts w:ascii="Times New Roman" w:hAnsi="Times New Roman"/>
+        </w:rPr>
         <w:t>Evaluated, recommended and implemented Unit Testing via JUnit testing framework and Continuous Integration Server (Jenkins).  Evaluated and recommended Mockito and PowerMock.</w:t>
       </w:r>
     </w:p>
@@ -743,38 +1015,53 @@
           <w:ilvl w:val="0"/>
           <w:numId w:val="1"/>
         </w:numPr>
-        <w:rPr/>
-      </w:pPr>
-      <w:r>
-        <w:rPr/>
+        <w:rPr>
+          <w:rFonts w:ascii="Times New Roman" w:hAnsi="Times New Roman"/>
+        </w:rPr>
+      </w:pPr>
+      <w:r>
+        <w:rPr>
+          <w:rFonts w:ascii="Times New Roman" w:hAnsi="Times New Roman"/>
+        </w:rPr>
         <w:t xml:space="preserve">Recommended and implemented switching to Git source code control (in 2013).  </w:t>
       </w:r>
     </w:p>
     <w:p>
       <w:pPr>
         <w:pStyle w:val="PreformattedText"/>
-        <w:rPr/>
-      </w:pPr>
-      <w:r>
-        <w:rPr/>
-      </w:r>
-    </w:p>
-    <w:p>
-      <w:pPr>
-        <w:pStyle w:val="PreformattedText"/>
-        <w:rPr/>
-      </w:pPr>
-      <w:r>
-        <w:rPr/>
-      </w:r>
-    </w:p>
-    <w:p>
-      <w:pPr>
-        <w:pStyle w:val="PreformattedText"/>
-        <w:rPr/>
-      </w:pPr>
-      <w:r>
-        <w:rPr>
+        <w:rPr>
+          <w:rFonts w:ascii="Times New Roman" w:hAnsi="Times New Roman"/>
+        </w:rPr>
+      </w:pPr>
+      <w:r>
+        <w:rPr>
+          <w:rFonts w:ascii="Times New Roman" w:hAnsi="Times New Roman"/>
+        </w:rPr>
+      </w:r>
+    </w:p>
+    <w:p>
+      <w:pPr>
+        <w:pStyle w:val="PreformattedText"/>
+        <w:rPr>
+          <w:rFonts w:ascii="Times New Roman" w:hAnsi="Times New Roman"/>
+        </w:rPr>
+      </w:pPr>
+      <w:r>
+        <w:rPr>
+          <w:rFonts w:ascii="Times New Roman" w:hAnsi="Times New Roman"/>
+        </w:rPr>
+      </w:r>
+    </w:p>
+    <w:p>
+      <w:pPr>
+        <w:pStyle w:val="PreformattedText"/>
+        <w:rPr>
+          <w:rFonts w:ascii="Times New Roman" w:hAnsi="Times New Roman"/>
+        </w:rPr>
+      </w:pPr>
+      <w:r>
+        <w:rPr>
+          <w:rFonts w:ascii="Times New Roman" w:hAnsi="Times New Roman"/>
           <w:b/>
           <w:bCs/>
         </w:rPr>
@@ -783,6 +1070,7 @@
       <w:bookmarkStart w:id="1" w:name="__DdeLink__184_1752085175"/>
       <w:r>
         <w:rPr>
+          <w:rFonts w:ascii="Times New Roman" w:hAnsi="Times New Roman"/>
           <w:b/>
           <w:bCs/>
         </w:rPr>
@@ -796,7 +1084,18 @@
       </w:r>
       <w:bookmarkEnd w:id="1"/>
       <w:r>
-        <w:rPr/>
+        <w:rPr>
+          <w:rFonts w:ascii="Times New Roman" w:hAnsi="Times New Roman"/>
+          <w:b/>
+          <w:bCs/>
+        </w:rPr>
+        <w:tab/>
+        <w:tab/>
+      </w:r>
+      <w:r>
+        <w:rPr>
+          <w:rFonts w:ascii="Times New Roman" w:hAnsi="Times New Roman"/>
+        </w:rPr>
         <w:t>10/2011-03/2013</w:t>
       </w:r>
     </w:p>
@@ -804,44 +1103,58 @@
       <w:pPr>
         <w:pStyle w:val="PreformattedText"/>
         <w:tabs>
+          <w:tab w:val="clear" w:pos="709"/>
           <w:tab w:val="left" w:pos="2970" w:leader="none"/>
         </w:tabs>
-        <w:rPr/>
-      </w:pPr>
-      <w:r>
-        <w:rPr/>
-        <w:t>Development Environment:</w:t>
-        <w:tab/>
-        <w:t>Java, MySQL, XML, Sockets</w:t>
-      </w:r>
-    </w:p>
-    <w:p>
-      <w:pPr>
-        <w:pStyle w:val="PreformattedText"/>
-        <w:rPr/>
-      </w:pPr>
-      <w:r>
-        <w:rPr/>
+        <w:rPr>
+          <w:rFonts w:ascii="Times New Roman" w:hAnsi="Times New Roman"/>
+        </w:rPr>
+      </w:pPr>
+      <w:r>
+        <w:rPr>
+          <w:rFonts w:ascii="Times New Roman" w:hAnsi="Times New Roman"/>
+        </w:rPr>
+        <w:t>Development Environment: Java, MySQL, XML, Sockets</w:t>
+      </w:r>
+    </w:p>
+    <w:p>
+      <w:pPr>
+        <w:pStyle w:val="PreformattedText"/>
+        <w:rPr>
+          <w:rFonts w:ascii="Times New Roman" w:hAnsi="Times New Roman"/>
+        </w:rPr>
+      </w:pPr>
+      <w:r>
+        <w:rPr>
+          <w:rFonts w:ascii="Times New Roman" w:hAnsi="Times New Roman"/>
+        </w:rPr>
         <w:t xml:space="preserve">Implemented new features the backend ticketing framework.  </w:t>
       </w:r>
     </w:p>
     <w:p>
       <w:pPr>
         <w:pStyle w:val="PreformattedText"/>
-        <w:rPr/>
-      </w:pPr>
-      <w:r>
-        <w:rPr/>
+        <w:rPr>
+          <w:rFonts w:ascii="Times New Roman" w:hAnsi="Times New Roman"/>
+        </w:rPr>
+      </w:pPr>
+      <w:r>
+        <w:rPr>
+          <w:rFonts w:ascii="Times New Roman" w:hAnsi="Times New Roman"/>
+        </w:rPr>
       </w:r>
     </w:p>
     <w:p>
       <w:pPr>
         <w:pStyle w:val="PreformattedText"/>
         <w:jc w:val="both"/>
-        <w:rPr/>
-      </w:pPr>
-      <w:r>
-        <w:rPr>
+        <w:rPr>
+          <w:rFonts w:ascii="Times New Roman" w:hAnsi="Times New Roman"/>
+        </w:rPr>
+      </w:pPr>
+      <w:r>
+        <w:rPr>
+          <w:rFonts w:ascii="Times New Roman" w:hAnsi="Times New Roman"/>
           <w:b/>
           <w:bCs/>
         </w:rPr>
@@ -853,19 +1166,26 @@
         <w:tab/>
         <w:tab/>
         <w:tab/>
-      </w:r>
-      <w:r>
-        <w:rPr/>
+        <w:tab/>
+      </w:r>
+      <w:r>
+        <w:rPr>
+          <w:rFonts w:ascii="Times New Roman" w:hAnsi="Times New Roman"/>
+        </w:rPr>
         <w:t>10/2010-10/2011</w:t>
       </w:r>
     </w:p>
     <w:p>
       <w:pPr>
         <w:pStyle w:val="PreformattedText"/>
-        <w:rPr/>
-      </w:pPr>
-      <w:r>
-        <w:rPr/>
+        <w:rPr>
+          <w:rFonts w:ascii="Times New Roman" w:hAnsi="Times New Roman"/>
+        </w:rPr>
+      </w:pPr>
+      <w:r>
+        <w:rPr>
+          <w:rFonts w:ascii="Times New Roman" w:hAnsi="Times New Roman"/>
+        </w:rPr>
         <w:t>Traveling Consultant</w:t>
       </w:r>
     </w:p>
@@ -873,30 +1193,62 @@
       <w:pPr>
         <w:pStyle w:val="PreformattedText"/>
         <w:ind w:left="3149" w:hanging="3149"/>
-        <w:rPr/>
-      </w:pPr>
-      <w:r>
-        <w:rPr/>
+        <w:rPr>
+          <w:rFonts w:ascii="Times New Roman" w:hAnsi="Times New Roman"/>
+        </w:rPr>
+      </w:pPr>
+      <w:r>
+        <w:rPr>
+          <w:rFonts w:ascii="Times New Roman" w:hAnsi="Times New Roman"/>
+        </w:rPr>
         <w:t>Development Environment: Java, Ant, Sybase, Netezza, Weblogic, Tibco BusinessWorks</w:t>
       </w:r>
     </w:p>
     <w:p>
       <w:pPr>
         <w:pStyle w:val="PreformattedText"/>
-        <w:rPr/>
-      </w:pPr>
-      <w:r>
-        <w:rPr/>
-      </w:r>
-    </w:p>
-    <w:p>
-      <w:pPr>
-        <w:pStyle w:val="PreformattedText"/>
-        <w:rPr/>
-      </w:pPr>
-      <w:r>
-        <w:rPr/>
-        <w:t>Developed solutions for various clients.</w:t>
+        <w:rPr>
+          <w:rFonts w:ascii="Times New Roman" w:hAnsi="Times New Roman"/>
+        </w:rPr>
+      </w:pPr>
+      <w:r>
+        <w:rPr>
+          <w:rFonts w:ascii="Times New Roman" w:hAnsi="Times New Roman"/>
+        </w:rPr>
+      </w:r>
+    </w:p>
+    <w:p>
+      <w:pPr>
+        <w:pStyle w:val="PreformattedText"/>
+        <w:rPr>
+          <w:rFonts w:ascii="Times New Roman" w:hAnsi="Times New Roman"/>
+        </w:rPr>
+      </w:pPr>
+      <w:r>
+        <w:rPr>
+          <w:rFonts w:ascii="Times New Roman" w:hAnsi="Times New Roman"/>
+        </w:rPr>
+        <w:t xml:space="preserve">Developed solutions for various clients </w:t>
+      </w:r>
+      <w:r>
+        <w:rPr>
+          <w:rFonts w:ascii="Times New Roman" w:hAnsi="Times New Roman"/>
+        </w:rPr>
+        <w:t xml:space="preserve">from deploying Java Servlet Programs on WebLogic to developing custom </w:t>
+      </w:r>
+    </w:p>
+    <w:p>
+      <w:pPr>
+        <w:pStyle w:val="PreformattedText"/>
+        <w:rPr>
+          <w:rFonts w:ascii="Times New Roman" w:hAnsi="Times New Roman"/>
+        </w:rPr>
+      </w:pPr>
+      <w:r>
+        <w:rPr>
+          <w:rFonts w:ascii="Times New Roman" w:hAnsi="Times New Roman"/>
+        </w:rPr>
+        <w:t>functions in Netezza.</w:t>
       </w:r>
     </w:p>
     <w:p>
@@ -908,7 +1260,7 @@
       </w:pPr>
       <w:r>
         <w:rPr>
-          <w:rFonts w:cs="DejaVu Sans Mono"/>
+          <w:rFonts w:cs="DejaVu Sans Mono" w:ascii="Times New Roman" w:hAnsi="Times New Roman"/>
         </w:rPr>
         <w:t xml:space="preserve"> </w:t>
       </w:r>
@@ -927,6 +1279,7 @@
       </w:pPr>
       <w:r>
         <w:rPr>
+          <w:rFonts w:ascii="Times New Roman" w:hAnsi="Times New Roman"/>
           <w:b/>
           <w:bCs/>
         </w:rPr>
@@ -938,10 +1291,14 @@
     <w:p>
       <w:pPr>
         <w:pStyle w:val="PreformattedText"/>
-        <w:rPr/>
-      </w:pPr>
-      <w:r>
-        <w:rPr/>
+        <w:rPr>
+          <w:rFonts w:ascii="Times New Roman" w:hAnsi="Times New Roman"/>
+        </w:rPr>
+      </w:pPr>
+      <w:r>
+        <w:rPr>
+          <w:rFonts w:ascii="Times New Roman" w:hAnsi="Times New Roman"/>
+        </w:rPr>
         <w:t xml:space="preserve">Internet Development </w:t>
         <w:tab/>
         <w:tab/>
@@ -950,298 +1307,257 @@
         <w:tab/>
         <w:tab/>
         <w:tab/>
+        <w:tab/>
+        <w:tab/>
         <w:t>06/2009-10/2010</w:t>
       </w:r>
     </w:p>
     <w:p>
       <w:pPr>
         <w:pStyle w:val="PreformattedText"/>
-        <w:ind w:left="2969" w:hanging="2969"/>
-        <w:rPr/>
-      </w:pPr>
-      <w:r>
-        <w:rPr/>
-        <w:t>Development Environment:</w:t>
-        <w:tab/>
-        <w:t xml:space="preserve">Java, JSP, Struts JSF, IceFaces, JBOSS, Seam, Ant, Liferay, Eclipse, Informix, JDBC, Solaris; C++, Web Services, XML, pthreads </w:t>
-      </w:r>
-    </w:p>
-    <w:p>
-      <w:pPr>
-        <w:pStyle w:val="PreformattedText"/>
-        <w:rPr/>
-      </w:pPr>
-      <w:r>
-        <w:rPr/>
-      </w:r>
-    </w:p>
-    <w:p>
-      <w:pPr>
-        <w:pStyle w:val="PreformattedText"/>
-        <w:rPr/>
-      </w:pPr>
-      <w:r>
-        <w:rPr/>
+        <w:widowControl w:val="false"/>
+        <w:suppressAutoHyphens w:val="true"/>
+        <w:bidi w:val="0"/>
+        <w:ind w:left="2249" w:right="0" w:hanging="2249"/>
+        <w:jc w:val="left"/>
+        <w:rPr>
+          <w:rFonts w:ascii="Times New Roman" w:hAnsi="Times New Roman"/>
+        </w:rPr>
+      </w:pPr>
+      <w:r>
+        <w:rPr>
+          <w:rFonts w:ascii="Times New Roman" w:hAnsi="Times New Roman"/>
+        </w:rPr>
+        <w:t xml:space="preserve">Development Environment: Java, JSP, Struts JSF, IceFaces, JBOSS, Seam, Ant, Liferay, Eclipse, Informix, JDBC, </w:t>
+      </w:r>
+    </w:p>
+    <w:p>
+      <w:pPr>
+        <w:pStyle w:val="PreformattedText"/>
+        <w:widowControl w:val="false"/>
+        <w:suppressAutoHyphens w:val="true"/>
+        <w:bidi w:val="0"/>
+        <w:ind w:left="2249" w:right="0" w:hanging="2249"/>
+        <w:jc w:val="left"/>
+        <w:rPr>
+          <w:rFonts w:ascii="Times New Roman" w:hAnsi="Times New Roman"/>
+        </w:rPr>
+      </w:pPr>
+      <w:r>
+        <w:rPr>
+          <w:rFonts w:ascii="Times New Roman" w:hAnsi="Times New Roman"/>
+        </w:rPr>
+        <w:tab/>
+        <w:t xml:space="preserve">Solaris; C++, Web Services, XML, pthreads </w:t>
+      </w:r>
+    </w:p>
+    <w:p>
+      <w:pPr>
+        <w:pStyle w:val="PreformattedText"/>
+        <w:rPr>
+          <w:rFonts w:ascii="Times New Roman" w:hAnsi="Times New Roman"/>
+        </w:rPr>
+      </w:pPr>
+      <w:r>
+        <w:rPr>
+          <w:rFonts w:ascii="Times New Roman" w:hAnsi="Times New Roman"/>
+        </w:rPr>
+      </w:r>
+    </w:p>
+    <w:p>
+      <w:pPr>
+        <w:pStyle w:val="PreformattedText"/>
+        <w:rPr>
+          <w:rFonts w:ascii="Times New Roman" w:hAnsi="Times New Roman"/>
+        </w:rPr>
+      </w:pPr>
+      <w:r>
+        <w:rPr>
+          <w:rFonts w:ascii="Times New Roman" w:hAnsi="Times New Roman"/>
+        </w:rPr>
         <w:t xml:space="preserve">Travel Agent Portal: Worked on integrating Liferay portal application for Travel Agents. Utilized Liferay's Single Sign-On event handler to validate the user and process them though the system. </w:t>
       </w:r>
     </w:p>
     <w:p>
       <w:pPr>
         <w:pStyle w:val="PreformattedText"/>
-        <w:rPr/>
-      </w:pPr>
-      <w:r>
-        <w:rPr/>
-      </w:r>
-    </w:p>
-    <w:p>
-      <w:pPr>
-        <w:pStyle w:val="PreformattedText"/>
-        <w:rPr/>
-      </w:pPr>
-      <w:r>
-        <w:rPr/>
+        <w:rPr>
+          <w:rFonts w:ascii="Times New Roman" w:hAnsi="Times New Roman"/>
+        </w:rPr>
+      </w:pPr>
+      <w:r>
+        <w:rPr>
+          <w:rFonts w:ascii="Times New Roman" w:hAnsi="Times New Roman"/>
+        </w:rPr>
+      </w:r>
+    </w:p>
+    <w:p>
+      <w:pPr>
+        <w:pStyle w:val="PreformattedText"/>
+        <w:rPr>
+          <w:rFonts w:ascii="Times New Roman" w:hAnsi="Times New Roman"/>
+        </w:rPr>
+      </w:pPr>
+      <w:r>
+        <w:rPr>
+          <w:rFonts w:ascii="Times New Roman" w:hAnsi="Times New Roman"/>
+        </w:rPr>
         <w:t xml:space="preserve">TravelConnect2:  Extended and enhanced AAA Travel customer-facing travel reservation system. </w:t>
       </w:r>
     </w:p>
     <w:p>
       <w:pPr>
         <w:pStyle w:val="PreformattedText"/>
-        <w:rPr/>
-      </w:pPr>
-      <w:r>
-        <w:rPr/>
-      </w:r>
-    </w:p>
-    <w:p>
-      <w:pPr>
-        <w:pStyle w:val="PreformattedText"/>
-        <w:rPr/>
-      </w:pPr>
-      <w:r>
-        <w:rPr/>
+        <w:rPr>
+          <w:rFonts w:ascii="Times New Roman" w:hAnsi="Times New Roman"/>
+        </w:rPr>
+      </w:pPr>
+      <w:r>
+        <w:rPr>
+          <w:rFonts w:ascii="Times New Roman" w:hAnsi="Times New Roman"/>
+        </w:rPr>
+      </w:r>
+    </w:p>
+    <w:p>
+      <w:pPr>
+        <w:pStyle w:val="PreformattedText"/>
+        <w:rPr>
+          <w:rFonts w:ascii="Times New Roman" w:hAnsi="Times New Roman"/>
+        </w:rPr>
+      </w:pPr>
+      <w:r>
+        <w:rPr>
+          <w:rFonts w:ascii="Times New Roman" w:hAnsi="Times New Roman"/>
+        </w:rPr>
         <w:t xml:space="preserve">Automated Triptik System; Rewrote TripTik System to utilize a centralized and simplified core component of code, saving man-hours of maintenance work.  Updated back-end to utilize a multi-threaded call to a GIS Web Service to get the Triptik maps. </w:t>
       </w:r>
     </w:p>
     <w:p>
       <w:pPr>
         <w:pStyle w:val="PreformattedText"/>
-        <w:rPr/>
-      </w:pPr>
-      <w:r>
-        <w:rPr/>
-      </w:r>
-      <w:r>
-        <w:br w:type="page"/>
-      </w:r>
-    </w:p>
-    <w:p>
-      <w:pPr>
-        <w:pStyle w:val="PreformattedText"/>
-        <w:rPr/>
-      </w:pPr>
-      <w:r>
-        <w:rPr/>
-      </w:r>
-    </w:p>
-    <w:p>
-      <w:pPr>
-        <w:pStyle w:val="PreformattedText"/>
-        <w:rPr/>
-      </w:pPr>
-      <w:r>
+        <w:rPr>
+          <w:rFonts w:ascii="Times New Roman" w:hAnsi="Times New Roman"/>
+        </w:rPr>
+      </w:pPr>
+      <w:r>
+        <w:rPr>
+          <w:rFonts w:ascii="Times New Roman" w:hAnsi="Times New Roman"/>
+        </w:rPr>
+      </w:r>
+    </w:p>
+    <w:p>
+      <w:pPr>
+        <w:pStyle w:val="PreformattedText"/>
         <w:rPr>
           <w:b/>
-          <w:bCs/>
-        </w:rPr>
-        <w:t>Bonnier Corporation, Senior Web Developer</w:t>
-        <w:tab/>
-        <w:tab/>
-        <w:tab/>
-        <w:tab/>
-      </w:r>
-      <w:r>
-        <w:rPr/>
-        <w:t xml:space="preserve">06/2008-04/2009 </w:t>
-      </w:r>
-    </w:p>
-    <w:p>
-      <w:pPr>
-        <w:pStyle w:val="PreformattedText"/>
-        <w:tabs>
-          <w:tab w:val="left" w:pos="2970" w:leader="none"/>
-        </w:tabs>
-        <w:rPr/>
-      </w:pPr>
-      <w:r>
-        <w:rPr/>
-        <w:t>Development Environment:</w:t>
-        <w:tab/>
-        <w:t xml:space="preserve">Java, JSP, JSTL, Tomcat, Struts, Hibernate, Spring, Linux </w:t>
-      </w:r>
-    </w:p>
-    <w:p>
-      <w:pPr>
-        <w:pStyle w:val="PreformattedText"/>
-        <w:rPr/>
-      </w:pPr>
-      <w:r>
-        <w:rPr/>
-      </w:r>
-    </w:p>
-    <w:p>
-      <w:pPr>
-        <w:pStyle w:val="PreformattedText"/>
-        <w:rPr/>
-      </w:pPr>
-      <w:r>
-        <w:rPr/>
-        <w:t xml:space="preserve">Responsible for resolving problems on over 30 web sites using JSP, JSTL, Struts, Hibernate, Spring.  Also responsible for finding, evaluating and recommending troubleshooting and profiling tools. </w:t>
-      </w:r>
-    </w:p>
-    <w:p>
-      <w:pPr>
-        <w:pStyle w:val="PreformattedText"/>
-        <w:rPr/>
-      </w:pPr>
-      <w:r>
-        <w:rPr/>
-      </w:r>
-    </w:p>
-    <w:p>
-      <w:pPr>
-        <w:pStyle w:val="PreformattedText"/>
-        <w:rPr/>
-      </w:pPr>
-      <w:r>
-        <w:rPr/>
-        <w:t xml:space="preserve">Upgraded sites to latest version of Java, Tomcat and Struts to provide a consistent platform and reduce the number of tickets. </w:t>
-      </w:r>
-    </w:p>
-    <w:p>
-      <w:pPr>
-        <w:pStyle w:val="PreformattedText"/>
-        <w:rPr/>
-      </w:pPr>
-      <w:r>
-        <w:rPr/>
-      </w:r>
-    </w:p>
-    <w:p>
-      <w:pPr>
-        <w:pStyle w:val="PreformattedText"/>
-        <w:rPr/>
-      </w:pPr>
-      <w:r>
-        <w:rPr/>
-        <w:t>Decreased production load time and increased frequency of loads: resulting in faster delivery of production code to customers.</w:t>
-      </w:r>
-    </w:p>
-    <w:p>
-      <w:pPr>
-        <w:pStyle w:val="PreformattedText"/>
-        <w:rPr/>
-      </w:pPr>
-      <w:r>
-        <w:rPr/>
-      </w:r>
-    </w:p>
-    <w:p>
-      <w:pPr>
-        <w:pStyle w:val="PreformattedText"/>
-        <w:rPr/>
-      </w:pPr>
-      <w:r>
-        <w:rPr/>
-        <w:t xml:space="preserve">Reduced the number of Java tickets from 350+ to roughly 100. </w:t>
-      </w:r>
-    </w:p>
-    <w:p>
-      <w:pPr>
-        <w:pStyle w:val="PreformattedText"/>
-        <w:rPr/>
-      </w:pPr>
-      <w:r>
-        <w:rPr>
           <w:b/>
           <w:bCs/>
           <w:lang w:val="fr-FR"/>
         </w:rPr>
-        <w:br/>
-      </w:r>
-    </w:p>
-    <w:p>
-      <w:pPr>
-        <w:pStyle w:val="PreformattedText"/>
-        <w:rPr/>
-      </w:pPr>
-      <w:r>
-        <w:rPr/>
-      </w:r>
-    </w:p>
-    <w:p>
-      <w:pPr>
-        <w:pStyle w:val="PreformattedText"/>
-        <w:rPr/>
-      </w:pPr>
-      <w:r>
-        <w:rPr>
+      </w:pPr>
+      <w:r>
+        <w:rPr>
+          <w:rFonts w:ascii="Times New Roman" w:hAnsi="Times New Roman"/>
+        </w:rPr>
+      </w:r>
+    </w:p>
+    <w:p>
+      <w:pPr>
+        <w:pStyle w:val="PreformattedText"/>
+        <w:rPr>
+          <w:rFonts w:ascii="Times New Roman" w:hAnsi="Times New Roman"/>
+        </w:rPr>
+      </w:pPr>
+      <w:r>
+        <w:rPr>
+          <w:rFonts w:ascii="Times New Roman" w:hAnsi="Times New Roman"/>
           <w:b/>
           <w:bCs/>
+          <w:lang w:val="fr-FR"/>
+        </w:rPr>
+        <w:br/>
+      </w:r>
+      <w:r>
+        <w:rPr>
+          <w:rFonts w:ascii="Times New Roman" w:hAnsi="Times New Roman"/>
+          <w:b/>
+          <w:bCs/>
         </w:rPr>
         <w:t>Education</w:t>
       </w:r>
       <w:r>
-        <w:rPr/>
+        <w:rPr>
+          <w:rFonts w:ascii="Times New Roman" w:hAnsi="Times New Roman"/>
+        </w:rPr>
         <w:t xml:space="preserve">: </w:t>
       </w:r>
     </w:p>
     <w:p>
       <w:pPr>
         <w:pStyle w:val="PreformattedText"/>
-        <w:rPr/>
-      </w:pPr>
-      <w:r>
-        <w:rPr/>
+        <w:rPr>
+          <w:rFonts w:ascii="Times New Roman" w:hAnsi="Times New Roman"/>
+        </w:rPr>
+      </w:pPr>
+      <w:r>
+        <w:rPr>
+          <w:rFonts w:ascii="Times New Roman" w:hAnsi="Times New Roman"/>
+        </w:rPr>
         <w:t xml:space="preserve">Masters of Science, Engineering Management </w:t>
       </w:r>
     </w:p>
     <w:p>
       <w:pPr>
         <w:pStyle w:val="PreformattedText"/>
-        <w:rPr/>
-      </w:pPr>
-      <w:r>
-        <w:rPr/>
+        <w:rPr>
+          <w:rFonts w:ascii="Times New Roman" w:hAnsi="Times New Roman"/>
+        </w:rPr>
+      </w:pPr>
+      <w:r>
+        <w:rPr>
+          <w:rFonts w:ascii="Times New Roman" w:hAnsi="Times New Roman"/>
+        </w:rPr>
         <w:t xml:space="preserve">University of Central Florida, Orlando, Florida </w:t>
       </w:r>
     </w:p>
     <w:p>
       <w:pPr>
         <w:pStyle w:val="PreformattedText"/>
-        <w:rPr/>
-      </w:pPr>
-      <w:r>
-        <w:rPr/>
-      </w:r>
-    </w:p>
-    <w:p>
-      <w:pPr>
-        <w:pStyle w:val="PreformattedText"/>
-        <w:rPr/>
-      </w:pPr>
-      <w:r>
-        <w:rPr/>
+        <w:rPr>
+          <w:rFonts w:ascii="Times New Roman" w:hAnsi="Times New Roman"/>
+        </w:rPr>
+      </w:pPr>
+      <w:r>
+        <w:rPr>
+          <w:rFonts w:ascii="Times New Roman" w:hAnsi="Times New Roman"/>
+        </w:rPr>
+      </w:r>
+    </w:p>
+    <w:p>
+      <w:pPr>
+        <w:pStyle w:val="PreformattedText"/>
+        <w:rPr>
+          <w:rFonts w:ascii="Times New Roman" w:hAnsi="Times New Roman"/>
+        </w:rPr>
+      </w:pPr>
+      <w:r>
+        <w:rPr>
+          <w:rFonts w:ascii="Times New Roman" w:hAnsi="Times New Roman"/>
+        </w:rPr>
         <w:t xml:space="preserve">Bachelors of Science, Computer Science </w:t>
       </w:r>
     </w:p>
     <w:p>
       <w:pPr>
         <w:pStyle w:val="PreformattedText"/>
-        <w:rPr/>
-      </w:pPr>
-      <w:r>
-        <w:rPr/>
+        <w:rPr>
+          <w:rFonts w:ascii="Times New Roman" w:hAnsi="Times New Roman"/>
+        </w:rPr>
+      </w:pPr>
+      <w:r>
+        <w:rPr>
+          <w:rFonts w:ascii="Times New Roman" w:hAnsi="Times New Roman"/>
+        </w:rPr>
         <w:t xml:space="preserve">University of Central Florida, Orlando, Florida </w:t>
       </w:r>
       <w:bookmarkStart w:id="3" w:name="_Hlk514713303"/>
@@ -1250,19 +1566,27 @@
     <w:p>
       <w:pPr>
         <w:pStyle w:val="PreformattedText"/>
-        <w:rPr/>
-      </w:pPr>
-      <w:r>
-        <w:rPr/>
+        <w:rPr>
+          <w:rFonts w:ascii="Times New Roman" w:hAnsi="Times New Roman"/>
+        </w:rPr>
+      </w:pPr>
+      <w:r>
+        <w:rPr>
+          <w:rFonts w:ascii="Times New Roman" w:hAnsi="Times New Roman"/>
+        </w:rPr>
       </w:r>
     </w:p>
     <w:p>
       <w:pPr>
         <w:pStyle w:val="Normal"/>
-        <w:rPr/>
-      </w:pPr>
-      <w:r>
-        <w:rPr/>
+        <w:rPr>
+          <w:rFonts w:ascii="Times New Roman" w:hAnsi="Times New Roman"/>
+        </w:rPr>
+      </w:pPr>
+      <w:r>
+        <w:rPr>
+          <w:rFonts w:ascii="Times New Roman" w:hAnsi="Times New Roman"/>
+        </w:rPr>
       </w:r>
     </w:p>
     <w:sectPr>
@@ -1272,7 +1596,7 @@
       <w:pgNumType w:fmt="decimal"/>
       <w:formProt w:val="false"/>
       <w:textDirection w:val="lrTb"/>
-      <w:docGrid w:type="default" w:linePitch="360" w:charSpace="4294960946"/>
+      <w:docGrid w:type="default" w:linePitch="360" w:charSpace="0"/>
     </w:sectPr>
   </w:body>
 </w:document>
@@ -1463,6 +1787,7 @@
       </w:pPr>
       <w:rPr>
         <w:rFonts w:ascii="Wingdings" w:hAnsi="Wingdings" w:cs="Wingdings" w:hint="default"/>
+        <w:rFonts w:cs="Wingdings"/>
       </w:rPr>
     </w:lvl>
     <w:lvl w:ilvl="3">
@@ -1475,6 +1800,7 @@
       </w:pPr>
       <w:rPr>
         <w:rFonts w:ascii="Symbol" w:hAnsi="Symbol" w:cs="Symbol" w:hint="default"/>
+        <w:rFonts w:cs="Symbol"/>
       </w:rPr>
     </w:lvl>
     <w:lvl w:ilvl="4">
@@ -1500,6 +1826,7 @@
       </w:pPr>
       <w:rPr>
         <w:rFonts w:ascii="Wingdings" w:hAnsi="Wingdings" w:cs="Wingdings" w:hint="default"/>
+        <w:rFonts w:cs="Wingdings"/>
       </w:rPr>
     </w:lvl>
     <w:lvl w:ilvl="6">
@@ -1512,6 +1839,7 @@
       </w:pPr>
       <w:rPr>
         <w:rFonts w:ascii="Symbol" w:hAnsi="Symbol" w:cs="Symbol" w:hint="default"/>
+        <w:rFonts w:cs="Symbol"/>
       </w:rPr>
     </w:lvl>
     <w:lvl w:ilvl="7">
@@ -1537,6 +1865,7 @@
       </w:pPr>
       <w:rPr>
         <w:rFonts w:ascii="Wingdings" w:hAnsi="Wingdings" w:cs="Wingdings" w:hint="default"/>
+        <w:rFonts w:cs="Wingdings"/>
       </w:rPr>
     </w:lvl>
   </w:abstractNum>
@@ -1650,7 +1979,6 @@
     <w:rPrDefault>
       <w:rPr>
         <w:rFonts w:ascii="Liberation Serif" w:hAnsi="Liberation Serif" w:eastAsia="Droid Sans Fallback" w:cs="FreeSans"/>
-        <w:sz w:val="24"/>
         <w:szCs w:val="24"/>
         <w:lang w:val="en-US" w:eastAsia="zh-CN" w:bidi="hi-IN"/>
       </w:rPr>
@@ -2076,111 +2404,6 @@
       <w:rFonts w:ascii="OpenSymbol;Arial Unicode MS" w:hAnsi="OpenSymbol;Arial Unicode MS" w:cs="OpenSymbol;Arial Unicode MS"/>
     </w:rPr>
   </w:style>
-  <w:style w:type="character" w:styleId="ListLabel1" w:customStyle="1">
-    <w:name w:val="ListLabel 1"/>
-    <w:qFormat/>
-    <w:rPr>
-      <w:rFonts w:cs="Symbol"/>
-    </w:rPr>
-  </w:style>
-  <w:style w:type="character" w:styleId="ListLabel2" w:customStyle="1">
-    <w:name w:val="ListLabel 2"/>
-    <w:qFormat/>
-    <w:rPr>
-      <w:rFonts w:cs="OpenSymbol"/>
-    </w:rPr>
-  </w:style>
-  <w:style w:type="character" w:styleId="ListLabel3">
-    <w:name w:val="ListLabel 3"/>
-    <w:qFormat/>
-    <w:rPr>
-      <w:rFonts w:cs="Symbol"/>
-    </w:rPr>
-  </w:style>
-  <w:style w:type="character" w:styleId="ListLabel4">
-    <w:name w:val="ListLabel 4"/>
-    <w:qFormat/>
-    <w:rPr>
-      <w:rFonts w:cs="OpenSymbol"/>
-    </w:rPr>
-  </w:style>
-  <w:style w:type="character" w:styleId="ListLabel5">
-    <w:name w:val="ListLabel 5"/>
-    <w:qFormat/>
-    <w:rPr>
-      <w:rFonts w:cs="OpenSymbol"/>
-    </w:rPr>
-  </w:style>
-  <w:style w:type="character" w:styleId="ListLabel6">
-    <w:name w:val="ListLabel 6"/>
-    <w:qFormat/>
-    <w:rPr>
-      <w:rFonts w:cs="Symbol"/>
-    </w:rPr>
-  </w:style>
-  <w:style w:type="character" w:styleId="ListLabel7">
-    <w:name w:val="ListLabel 7"/>
-    <w:qFormat/>
-    <w:rPr>
-      <w:rFonts w:cs="OpenSymbol"/>
-    </w:rPr>
-  </w:style>
-  <w:style w:type="character" w:styleId="ListLabel8">
-    <w:name w:val="ListLabel 8"/>
-    <w:qFormat/>
-    <w:rPr>
-      <w:rFonts w:cs="OpenSymbol"/>
-    </w:rPr>
-  </w:style>
-  <w:style w:type="character" w:styleId="ListLabel9">
-    <w:name w:val="ListLabel 9"/>
-    <w:qFormat/>
-    <w:rPr>
-      <w:rFonts w:cs="Symbol"/>
-    </w:rPr>
-  </w:style>
-  <w:style w:type="character" w:styleId="ListLabel10">
-    <w:name w:val="ListLabel 10"/>
-    <w:qFormat/>
-    <w:rPr>
-      <w:rFonts w:cs="OpenSymbol"/>
-    </w:rPr>
-  </w:style>
-  <w:style w:type="character" w:styleId="ListLabel11">
-    <w:name w:val="ListLabel 11"/>
-    <w:qFormat/>
-    <w:rPr>
-      <w:rFonts w:cs="OpenSymbol"/>
-    </w:rPr>
-  </w:style>
-  <w:style w:type="character" w:styleId="ListLabel12">
-    <w:name w:val="ListLabel 12"/>
-    <w:qFormat/>
-    <w:rPr>
-      <w:rFonts w:eastAsia="DejaVu Sans Mono" w:cs="Lohit Hindi"/>
-    </w:rPr>
-  </w:style>
-  <w:style w:type="character" w:styleId="ListLabel13">
-    <w:name w:val="ListLabel 13"/>
-    <w:qFormat/>
-    <w:rPr>
-      <w:rFonts w:cs="Courier New"/>
-    </w:rPr>
-  </w:style>
-  <w:style w:type="character" w:styleId="ListLabel14">
-    <w:name w:val="ListLabel 14"/>
-    <w:qFormat/>
-    <w:rPr>
-      <w:rFonts w:cs="Courier New"/>
-    </w:rPr>
-  </w:style>
-  <w:style w:type="character" w:styleId="ListLabel15">
-    <w:name w:val="ListLabel 15"/>
-    <w:qFormat/>
-    <w:rPr>
-      <w:rFonts w:cs="Courier New"/>
-    </w:rPr>
-  </w:style>
   <w:style w:type="character" w:styleId="Bullets">
     <w:name w:val="Bullets"/>
     <w:qFormat/>

--- a/Resume.docx
+++ b/Resume.docx
@@ -8,14 +8,17 @@
         <w:jc w:val="center"/>
         <w:rPr>
           <w:rFonts w:ascii="Times New Roman" w:hAnsi="Times New Roman"/>
-        </w:rPr>
-      </w:pPr>
-      <w:r>
-        <w:rPr>
-          <w:rFonts w:ascii="Times New Roman" w:hAnsi="Times New Roman"/>
+          <w:b/>
           <w:b/>
           <w:bCs/>
         </w:rPr>
+      </w:pPr>
+      <w:r>
+        <w:rPr>
+          <w:rFonts w:ascii="Times New Roman" w:hAnsi="Times New Roman"/>
+          <w:b/>
+          <w:bCs/>
+        </w:rPr>
         <w:t xml:space="preserve">Thomas E. Michaud </w:t>
       </w:r>
     </w:p>
@@ -191,6 +194,9 @@
     <w:p>
       <w:pPr>
         <w:pStyle w:val="PreformattedText"/>
+        <w:tabs>
+          <w:tab w:val="clear" w:pos="709"/>
+        </w:tabs>
         <w:rPr>
           <w:rFonts w:ascii="Times New Roman" w:hAnsi="Times New Roman"/>
         </w:rPr>
@@ -504,7 +510,19 @@
         <w:rPr>
           <w:rFonts w:ascii="Times New Roman" w:hAnsi="Times New Roman"/>
         </w:rPr>
-        <w:t>Migrated all git repositories from locally hosted Gerrit to GitHub via Python and Bash scripts.</w:t>
+        <w:t xml:space="preserve">Migrated all </w:t>
+      </w:r>
+      <w:r>
+        <w:rPr>
+          <w:rFonts w:ascii="Times New Roman" w:hAnsi="Times New Roman"/>
+        </w:rPr>
+        <w:t>G</w:t>
+      </w:r>
+      <w:r>
+        <w:rPr>
+          <w:rFonts w:ascii="Times New Roman" w:hAnsi="Times New Roman"/>
+        </w:rPr>
+        <w:t>it repositories from locally hosted Gerrit to GitHub via Python and Bash scripts.</w:t>
       </w:r>
     </w:p>
     <w:p>
@@ -540,7 +558,19 @@
         <w:rPr>
           <w:rFonts w:ascii="Times New Roman" w:hAnsi="Times New Roman"/>
         </w:rPr>
-        <w:t>Developing both Nightly and Continuous Integration scripts with GitHub protected branches with status checks. This included working with both development and management in standardizing our software control processes.</w:t>
+        <w:t>Develop</w:t>
+      </w:r>
+      <w:r>
+        <w:rPr>
+          <w:rFonts w:ascii="Times New Roman" w:hAnsi="Times New Roman"/>
+        </w:rPr>
+        <w:t>ed</w:t>
+      </w:r>
+      <w:r>
+        <w:rPr>
+          <w:rFonts w:ascii="Times New Roman" w:hAnsi="Times New Roman"/>
+        </w:rPr>
+        <w:t xml:space="preserve"> both Nightly and Continuous Integration scripts with GitHub protected branches with status checks. This included working with both development and management in standardizing our software control processes.</w:t>
       </w:r>
     </w:p>
     <w:p>
@@ -1128,7 +1158,19 @@
         <w:rPr>
           <w:rFonts w:ascii="Times New Roman" w:hAnsi="Times New Roman"/>
         </w:rPr>
-        <w:t xml:space="preserve">Implemented new features the backend ticketing framework.  </w:t>
+        <w:t xml:space="preserve">Implemented new features </w:t>
+      </w:r>
+      <w:r>
+        <w:rPr>
+          <w:rFonts w:ascii="Times New Roman" w:hAnsi="Times New Roman"/>
+        </w:rPr>
+        <w:t xml:space="preserve">to </w:t>
+      </w:r>
+      <w:r>
+        <w:rPr>
+          <w:rFonts w:ascii="Times New Roman" w:hAnsi="Times New Roman"/>
+        </w:rPr>
+        <w:t xml:space="preserve">the backend ticketing framework.  </w:t>
       </w:r>
     </w:p>
     <w:p>
@@ -1192,7 +1234,7 @@
     <w:p>
       <w:pPr>
         <w:pStyle w:val="PreformattedText"/>
-        <w:ind w:left="3149" w:hanging="3149"/>
+        <w:ind w:left="3149" w:right="0" w:hanging="3149"/>
         <w:rPr>
           <w:rFonts w:ascii="Times New Roman" w:hAnsi="Times New Roman"/>
         </w:rPr>
@@ -1255,7 +1297,7 @@
       <w:pPr>
         <w:pStyle w:val="PreformattedText"/>
         <w:rPr>
-          <w:rFonts w:cs="DejaVu Sans Mono"/>
+          <w:rFonts w:ascii="Times New Roman" w:hAnsi="Times New Roman" w:cs="DejaVu Sans Mono"/>
         </w:rPr>
       </w:pPr>
       <w:r>
@@ -1272,6 +1314,7 @@
         <w:pStyle w:val="PreformattedText"/>
         <w:jc w:val="both"/>
         <w:rPr>
+          <w:rFonts w:ascii="Times New Roman" w:hAnsi="Times New Roman"/>
           <w:b/>
           <w:b/>
           <w:bCs/>
@@ -1449,6 +1492,7 @@
       <w:pPr>
         <w:pStyle w:val="PreformattedText"/>
         <w:rPr>
+          <w:rFonts w:ascii="Times New Roman" w:hAnsi="Times New Roman"/>
           <w:b/>
           <w:b/>
           <w:bCs/>
@@ -1458,6 +1502,9 @@
       <w:r>
         <w:rPr>
           <w:rFonts w:ascii="Times New Roman" w:hAnsi="Times New Roman"/>
+          <w:b/>
+          <w:bCs/>
+          <w:lang w:val="fr-FR"/>
         </w:rPr>
       </w:r>
     </w:p>
@@ -1987,389 +2034,15 @@
       <w:pPr/>
     </w:pPrDefault>
   </w:docDefaults>
-  <w:latentStyles w:defLockedState="0" w:defUIPriority="99" w:defSemiHidden="0" w:defUnhideWhenUsed="0" w:defQFormat="0" w:count="375">
-    <w:lsdException w:name="Normal" w:uiPriority="0" w:qFormat="1"/>
-    <w:lsdException w:name="heading 1" w:uiPriority="9" w:qFormat="1"/>
-    <w:lsdException w:name="heading 2" w:uiPriority="9" w:semiHidden="1" w:unhideWhenUsed="1" w:qFormat="1"/>
-    <w:lsdException w:name="heading 3" w:uiPriority="9" w:semiHidden="1" w:unhideWhenUsed="1" w:qFormat="1"/>
-    <w:lsdException w:name="heading 4" w:uiPriority="9" w:semiHidden="1" w:unhideWhenUsed="1" w:qFormat="1"/>
-    <w:lsdException w:name="heading 5" w:uiPriority="9" w:semiHidden="1" w:unhideWhenUsed="1" w:qFormat="1"/>
-    <w:lsdException w:name="heading 6" w:uiPriority="9" w:semiHidden="1" w:unhideWhenUsed="1" w:qFormat="1"/>
-    <w:lsdException w:name="heading 7" w:uiPriority="9" w:semiHidden="1" w:unhideWhenUsed="1" w:qFormat="1"/>
-    <w:lsdException w:name="heading 8" w:uiPriority="9" w:semiHidden="1" w:unhideWhenUsed="1" w:qFormat="1"/>
-    <w:lsdException w:name="heading 9" w:uiPriority="9" w:semiHidden="1" w:unhideWhenUsed="1" w:qFormat="1"/>
-    <w:lsdException w:name="index 1" w:semiHidden="1" w:unhideWhenUsed="1"/>
-    <w:lsdException w:name="index 2" w:semiHidden="1" w:unhideWhenUsed="1"/>
-    <w:lsdException w:name="index 3" w:semiHidden="1" w:unhideWhenUsed="1"/>
-    <w:lsdException w:name="index 4" w:semiHidden="1" w:unhideWhenUsed="1"/>
-    <w:lsdException w:name="index 5" w:semiHidden="1" w:unhideWhenUsed="1"/>
-    <w:lsdException w:name="index 6" w:semiHidden="1" w:unhideWhenUsed="1"/>
-    <w:lsdException w:name="index 7" w:semiHidden="1" w:unhideWhenUsed="1"/>
-    <w:lsdException w:name="index 8" w:semiHidden="1" w:unhideWhenUsed="1"/>
-    <w:lsdException w:name="index 9" w:semiHidden="1" w:unhideWhenUsed="1"/>
-    <w:lsdException w:name="toc 1" w:uiPriority="39" w:semiHidden="1" w:unhideWhenUsed="1"/>
-    <w:lsdException w:name="toc 2" w:uiPriority="39" w:semiHidden="1" w:unhideWhenUsed="1"/>
-    <w:lsdException w:name="toc 3" w:uiPriority="39" w:semiHidden="1" w:unhideWhenUsed="1"/>
-    <w:lsdException w:name="toc 4" w:uiPriority="39" w:semiHidden="1" w:unhideWhenUsed="1"/>
-    <w:lsdException w:name="toc 5" w:uiPriority="39" w:semiHidden="1" w:unhideWhenUsed="1"/>
-    <w:lsdException w:name="toc 6" w:uiPriority="39" w:semiHidden="1" w:unhideWhenUsed="1"/>
-    <w:lsdException w:name="toc 7" w:uiPriority="39" w:semiHidden="1" w:unhideWhenUsed="1"/>
-    <w:lsdException w:name="toc 8" w:uiPriority="39" w:semiHidden="1" w:unhideWhenUsed="1"/>
-    <w:lsdException w:name="toc 9" w:uiPriority="39" w:semiHidden="1" w:unhideWhenUsed="1"/>
-    <w:lsdException w:name="Normal Indent" w:semiHidden="1" w:unhideWhenUsed="1"/>
-    <w:lsdException w:name="footnote text" w:semiHidden="1" w:unhideWhenUsed="1"/>
-    <w:lsdException w:name="annotation text" w:semiHidden="1" w:unhideWhenUsed="1"/>
-    <w:lsdException w:name="header" w:semiHidden="1" w:unhideWhenUsed="1"/>
-    <w:lsdException w:name="footer" w:semiHidden="1" w:unhideWhenUsed="1"/>
-    <w:lsdException w:name="index heading" w:semiHidden="1" w:unhideWhenUsed="1"/>
-    <w:lsdException w:name="caption" w:uiPriority="35" w:semiHidden="1" w:unhideWhenUsed="1" w:qFormat="1"/>
-    <w:lsdException w:name="table of figures" w:semiHidden="1" w:unhideWhenUsed="1"/>
-    <w:lsdException w:name="envelope address" w:semiHidden="1" w:unhideWhenUsed="1"/>
-    <w:lsdException w:name="envelope return" w:semiHidden="1" w:unhideWhenUsed="1"/>
-    <w:lsdException w:name="footnote reference" w:semiHidden="1" w:unhideWhenUsed="1"/>
-    <w:lsdException w:name="annotation reference" w:semiHidden="1" w:unhideWhenUsed="1"/>
-    <w:lsdException w:name="line number" w:semiHidden="1" w:unhideWhenUsed="1"/>
-    <w:lsdException w:name="page number" w:semiHidden="1" w:unhideWhenUsed="1"/>
-    <w:lsdException w:name="endnote reference" w:semiHidden="1" w:unhideWhenUsed="1"/>
-    <w:lsdException w:name="endnote text" w:semiHidden="1" w:unhideWhenUsed="1"/>
-    <w:lsdException w:name="table of authorities" w:semiHidden="1" w:unhideWhenUsed="1"/>
-    <w:lsdException w:name="macro" w:semiHidden="1" w:unhideWhenUsed="1"/>
-    <w:lsdException w:name="toa heading" w:semiHidden="1" w:unhideWhenUsed="1"/>
-    <w:lsdException w:name="List" w:semiHidden="1" w:unhideWhenUsed="1"/>
-    <w:lsdException w:name="List Bullet" w:semiHidden="1" w:unhideWhenUsed="1"/>
-    <w:lsdException w:name="List Number" w:semiHidden="1" w:unhideWhenUsed="1"/>
-    <w:lsdException w:name="List 2" w:semiHidden="1" w:unhideWhenUsed="1"/>
-    <w:lsdException w:name="List 3" w:semiHidden="1" w:unhideWhenUsed="1"/>
-    <w:lsdException w:name="List 4" w:semiHidden="1" w:unhideWhenUsed="1"/>
-    <w:lsdException w:name="List 5" w:semiHidden="1" w:unhideWhenUsed="1"/>
-    <w:lsdException w:name="List Bullet 2" w:semiHidden="1" w:unhideWhenUsed="1"/>
-    <w:lsdException w:name="List Bullet 3" w:semiHidden="1" w:unhideWhenUsed="1"/>
-    <w:lsdException w:name="List Bullet 4" w:semiHidden="1" w:unhideWhenUsed="1"/>
-    <w:lsdException w:name="List Bullet 5" w:semiHidden="1" w:unhideWhenUsed="1"/>
-    <w:lsdException w:name="List Number 2" w:semiHidden="1" w:unhideWhenUsed="1"/>
-    <w:lsdException w:name="List Number 3" w:semiHidden="1" w:unhideWhenUsed="1"/>
-    <w:lsdException w:name="List Number 4" w:semiHidden="1" w:unhideWhenUsed="1"/>
-    <w:lsdException w:name="List Number 5" w:semiHidden="1" w:unhideWhenUsed="1"/>
-    <w:lsdException w:name="Title" w:uiPriority="10" w:qFormat="1"/>
-    <w:lsdException w:name="Closing" w:semiHidden="1" w:unhideWhenUsed="1"/>
-    <w:lsdException w:name="Signature" w:semiHidden="1" w:unhideWhenUsed="1"/>
-    <w:lsdException w:name="Default Paragraph Font" w:uiPriority="1" w:semiHidden="1" w:unhideWhenUsed="1"/>
-    <w:lsdException w:name="Body Text" w:semiHidden="1" w:unhideWhenUsed="1"/>
-    <w:lsdException w:name="Body Text Indent" w:semiHidden="1" w:unhideWhenUsed="1"/>
-    <w:lsdException w:name="List Continue" w:semiHidden="1" w:unhideWhenUsed="1"/>
-    <w:lsdException w:name="List Continue 2" w:semiHidden="1" w:unhideWhenUsed="1"/>
-    <w:lsdException w:name="List Continue 3" w:semiHidden="1" w:unhideWhenUsed="1"/>
-    <w:lsdException w:name="List Continue 4" w:semiHidden="1" w:unhideWhenUsed="1"/>
-    <w:lsdException w:name="List Continue 5" w:semiHidden="1" w:unhideWhenUsed="1"/>
-    <w:lsdException w:name="Message Header" w:semiHidden="1" w:unhideWhenUsed="1"/>
-    <w:lsdException w:name="Subtitle" w:uiPriority="11" w:qFormat="1"/>
-    <w:lsdException w:name="Salutation" w:semiHidden="1" w:unhideWhenUsed="1"/>
-    <w:lsdException w:name="Date" w:semiHidden="1" w:unhideWhenUsed="1"/>
-    <w:lsdException w:name="Body Text First Indent" w:semiHidden="1" w:unhideWhenUsed="1"/>
-    <w:lsdException w:name="Body Text First Indent 2" w:semiHidden="1" w:unhideWhenUsed="1"/>
-    <w:lsdException w:name="Note Heading" w:semiHidden="1" w:unhideWhenUsed="1"/>
-    <w:lsdException w:name="Body Text 2" w:semiHidden="1" w:unhideWhenUsed="1"/>
-    <w:lsdException w:name="Body Text 3" w:semiHidden="1" w:unhideWhenUsed="1"/>
-    <w:lsdException w:name="Body Text Indent 2" w:semiHidden="1" w:unhideWhenUsed="1"/>
-    <w:lsdException w:name="Body Text Indent 3" w:semiHidden="1" w:unhideWhenUsed="1"/>
-    <w:lsdException w:name="Block Text" w:semiHidden="1" w:unhideWhenUsed="1"/>
-    <w:lsdException w:name="Hyperlink" w:semiHidden="1" w:unhideWhenUsed="1"/>
-    <w:lsdException w:name="FollowedHyperlink" w:semiHidden="1" w:unhideWhenUsed="1"/>
-    <w:lsdException w:name="Strong" w:uiPriority="22" w:qFormat="1"/>
-    <w:lsdException w:name="Emphasis" w:uiPriority="20" w:qFormat="1"/>
-    <w:lsdException w:name="Document Map" w:semiHidden="1" w:unhideWhenUsed="1"/>
-    <w:lsdException w:name="Plain Text" w:semiHidden="1" w:unhideWhenUsed="1"/>
-    <w:lsdException w:name="E-mail Signature" w:semiHidden="1" w:unhideWhenUsed="1"/>
-    <w:lsdException w:name="HTML Top of Form" w:semiHidden="1" w:unhideWhenUsed="1"/>
-    <w:lsdException w:name="HTML Bottom of Form" w:semiHidden="1" w:unhideWhenUsed="1"/>
-    <w:lsdException w:name="Normal (Web)" w:semiHidden="1" w:unhideWhenUsed="1"/>
-    <w:lsdException w:name="HTML Acronym" w:semiHidden="1" w:unhideWhenUsed="1"/>
-    <w:lsdException w:name="HTML Address" w:semiHidden="1" w:unhideWhenUsed="1"/>
-    <w:lsdException w:name="HTML Cite" w:semiHidden="1" w:unhideWhenUsed="1"/>
-    <w:lsdException w:name="HTML Code" w:semiHidden="1" w:unhideWhenUsed="1"/>
-    <w:lsdException w:name="HTML Definition" w:semiHidden="1" w:unhideWhenUsed="1"/>
-    <w:lsdException w:name="HTML Keyboard" w:semiHidden="1" w:unhideWhenUsed="1"/>
-    <w:lsdException w:name="HTML Preformatted" w:semiHidden="1" w:unhideWhenUsed="1"/>
-    <w:lsdException w:name="HTML Sample" w:semiHidden="1" w:unhideWhenUsed="1"/>
-    <w:lsdException w:name="HTML Typewriter" w:semiHidden="1" w:unhideWhenUsed="1"/>
-    <w:lsdException w:name="HTML Variable" w:semiHidden="1" w:unhideWhenUsed="1"/>
-    <w:lsdException w:name="Normal Table" w:semiHidden="1" w:unhideWhenUsed="1"/>
-    <w:lsdException w:name="annotation subject" w:semiHidden="1" w:unhideWhenUsed="1"/>
-    <w:lsdException w:name="No List" w:semiHidden="1" w:unhideWhenUsed="1"/>
-    <w:lsdException w:name="Outline List 1" w:semiHidden="1" w:unhideWhenUsed="1"/>
-    <w:lsdException w:name="Outline List 2" w:semiHidden="1" w:unhideWhenUsed="1"/>
-    <w:lsdException w:name="Outline List 3" w:semiHidden="1" w:unhideWhenUsed="1"/>
-    <w:lsdException w:name="Table Simple 1" w:semiHidden="1" w:unhideWhenUsed="1"/>
-    <w:lsdException w:name="Table Simple 2" w:semiHidden="1" w:unhideWhenUsed="1"/>
-    <w:lsdException w:name="Table Simple 3" w:semiHidden="1" w:unhideWhenUsed="1"/>
-    <w:lsdException w:name="Table Classic 1" w:semiHidden="1" w:unhideWhenUsed="1"/>
-    <w:lsdException w:name="Table Classic 2" w:semiHidden="1" w:unhideWhenUsed="1"/>
-    <w:lsdException w:name="Table Classic 3" w:semiHidden="1" w:unhideWhenUsed="1"/>
-    <w:lsdException w:name="Table Classic 4" w:semiHidden="1" w:unhideWhenUsed="1"/>
-    <w:lsdException w:name="Table Colorful 1" w:semiHidden="1" w:unhideWhenUsed="1"/>
-    <w:lsdException w:name="Table Colorful 2" w:semiHidden="1" w:unhideWhenUsed="1"/>
-    <w:lsdException w:name="Table Colorful 3" w:semiHidden="1" w:unhideWhenUsed="1"/>
-    <w:lsdException w:name="Table Columns 1" w:semiHidden="1" w:unhideWhenUsed="1"/>
-    <w:lsdException w:name="Table Columns 2" w:semiHidden="1" w:unhideWhenUsed="1"/>
-    <w:lsdException w:name="Table Columns 3" w:semiHidden="1" w:unhideWhenUsed="1"/>
-    <w:lsdException w:name="Table Columns 4" w:semiHidden="1" w:unhideWhenUsed="1"/>
-    <w:lsdException w:name="Table Columns 5" w:semiHidden="1" w:unhideWhenUsed="1"/>
-    <w:lsdException w:name="Table Grid 1" w:semiHidden="1" w:unhideWhenUsed="1"/>
-    <w:lsdException w:name="Table Grid 2" w:semiHidden="1" w:unhideWhenUsed="1"/>
-    <w:lsdException w:name="Table Grid 3" w:semiHidden="1" w:unhideWhenUsed="1"/>
-    <w:lsdException w:name="Table Grid 4" w:semiHidden="1" w:unhideWhenUsed="1"/>
-    <w:lsdException w:name="Table Grid 5" w:semiHidden="1" w:unhideWhenUsed="1"/>
-    <w:lsdException w:name="Table Grid 6" w:semiHidden="1" w:unhideWhenUsed="1"/>
-    <w:lsdException w:name="Table Grid 7" w:semiHidden="1" w:unhideWhenUsed="1"/>
-    <w:lsdException w:name="Table Grid 8" w:semiHidden="1" w:unhideWhenUsed="1"/>
-    <w:lsdException w:name="Table List 1" w:semiHidden="1" w:unhideWhenUsed="1"/>
-    <w:lsdException w:name="Table List 2" w:semiHidden="1" w:unhideWhenUsed="1"/>
-    <w:lsdException w:name="Table List 3" w:semiHidden="1" w:unhideWhenUsed="1"/>
-    <w:lsdException w:name="Table List 4" w:semiHidden="1" w:unhideWhenUsed="1"/>
-    <w:lsdException w:name="Table List 5" w:semiHidden="1" w:unhideWhenUsed="1"/>
-    <w:lsdException w:name="Table List 6" w:semiHidden="1" w:unhideWhenUsed="1"/>
-    <w:lsdException w:name="Table List 7" w:semiHidden="1" w:unhideWhenUsed="1"/>
-    <w:lsdException w:name="Table List 8" w:semiHidden="1" w:unhideWhenUsed="1"/>
-    <w:lsdException w:name="Table 3D effects 1" w:semiHidden="1" w:unhideWhenUsed="1"/>
-    <w:lsdException w:name="Table 3D effects 2" w:semiHidden="1" w:unhideWhenUsed="1"/>
-    <w:lsdException w:name="Table 3D effects 3" w:semiHidden="1" w:unhideWhenUsed="1"/>
-    <w:lsdException w:name="Table Contemporary" w:semiHidden="1" w:unhideWhenUsed="1"/>
-    <w:lsdException w:name="Table Elegant" w:semiHidden="1" w:unhideWhenUsed="1"/>
-    <w:lsdException w:name="Table Professional" w:semiHidden="1" w:unhideWhenUsed="1"/>
-    <w:lsdException w:name="Table Subtle 1" w:semiHidden="1" w:unhideWhenUsed="1"/>
-    <w:lsdException w:name="Table Subtle 2" w:semiHidden="1" w:unhideWhenUsed="1"/>
-    <w:lsdException w:name="Table Web 1" w:semiHidden="1" w:unhideWhenUsed="1"/>
-    <w:lsdException w:name="Table Web 2" w:semiHidden="1" w:unhideWhenUsed="1"/>
-    <w:lsdException w:name="Table Web 3" w:semiHidden="1" w:unhideWhenUsed="1"/>
-    <w:lsdException w:name="Balloon Text" w:semiHidden="1" w:unhideWhenUsed="1"/>
-    <w:lsdException w:name="Table Grid" w:uiPriority="39"/>
-    <w:lsdException w:name="Table Theme" w:semiHidden="1" w:unhideWhenUsed="1"/>
-    <w:lsdException w:name="Placeholder Text" w:semiHidden="1"/>
-    <w:lsdException w:name="No Spacing" w:uiPriority="1" w:qFormat="1"/>
-    <w:lsdException w:name="Light Shading" w:uiPriority="60"/>
-    <w:lsdException w:name="Light List" w:uiPriority="61"/>
-    <w:lsdException w:name="Light Grid" w:uiPriority="62"/>
-    <w:lsdException w:name="Medium Shading 1" w:uiPriority="63"/>
-    <w:lsdException w:name="Medium Shading 2" w:uiPriority="64"/>
-    <w:lsdException w:name="Medium List 1" w:uiPriority="65"/>
-    <w:lsdException w:name="Medium List 2" w:uiPriority="66"/>
-    <w:lsdException w:name="Medium Grid 1" w:uiPriority="67"/>
-    <w:lsdException w:name="Medium Grid 2" w:uiPriority="68"/>
-    <w:lsdException w:name="Medium Grid 3" w:uiPriority="69"/>
-    <w:lsdException w:name="Dark List" w:uiPriority="70"/>
-    <w:lsdException w:name="Colorful Shading" w:uiPriority="71"/>
-    <w:lsdException w:name="Colorful List" w:uiPriority="72"/>
-    <w:lsdException w:name="Colorful Grid" w:uiPriority="73"/>
-    <w:lsdException w:name="Light Shading Accent 1" w:uiPriority="60"/>
-    <w:lsdException w:name="Light List Accent 1" w:uiPriority="61"/>
-    <w:lsdException w:name="Light Grid Accent 1" w:uiPriority="62"/>
-    <w:lsdException w:name="Medium Shading 1 Accent 1" w:uiPriority="63"/>
-    <w:lsdException w:name="Medium Shading 2 Accent 1" w:uiPriority="64"/>
-    <w:lsdException w:name="Medium List 1 Accent 1" w:uiPriority="65"/>
-    <w:lsdException w:name="Revision" w:semiHidden="1"/>
-    <w:lsdException w:name="List Paragraph" w:uiPriority="34" w:qFormat="1"/>
-    <w:lsdException w:name="Quote" w:uiPriority="29" w:qFormat="1"/>
-    <w:lsdException w:name="Intense Quote" w:uiPriority="30" w:qFormat="1"/>
-    <w:lsdException w:name="Medium List 2 Accent 1" w:uiPriority="66"/>
-    <w:lsdException w:name="Medium Grid 1 Accent 1" w:uiPriority="67"/>
-    <w:lsdException w:name="Medium Grid 2 Accent 1" w:uiPriority="68"/>
-    <w:lsdException w:name="Medium Grid 3 Accent 1" w:uiPriority="69"/>
-    <w:lsdException w:name="Dark List Accent 1" w:uiPriority="70"/>
-    <w:lsdException w:name="Colorful Shading Accent 1" w:uiPriority="71"/>
-    <w:lsdException w:name="Colorful List Accent 1" w:uiPriority="72"/>
-    <w:lsdException w:name="Colorful Grid Accent 1" w:uiPriority="73"/>
-    <w:lsdException w:name="Light Shading Accent 2" w:uiPriority="60"/>
-    <w:lsdException w:name="Light List Accent 2" w:uiPriority="61"/>
-    <w:lsdException w:name="Light Grid Accent 2" w:uiPriority="62"/>
-    <w:lsdException w:name="Medium Shading 1 Accent 2" w:uiPriority="63"/>
-    <w:lsdException w:name="Medium Shading 2 Accent 2" w:uiPriority="64"/>
-    <w:lsdException w:name="Medium List 1 Accent 2" w:uiPriority="65"/>
-    <w:lsdException w:name="Medium List 2 Accent 2" w:uiPriority="66"/>
-    <w:lsdException w:name="Medium Grid 1 Accent 2" w:uiPriority="67"/>
-    <w:lsdException w:name="Medium Grid 2 Accent 2" w:uiPriority="68"/>
-    <w:lsdException w:name="Medium Grid 3 Accent 2" w:uiPriority="69"/>
-    <w:lsdException w:name="Dark List Accent 2" w:uiPriority="70"/>
-    <w:lsdException w:name="Colorful Shading Accent 2" w:uiPriority="71"/>
-    <w:lsdException w:name="Colorful List Accent 2" w:uiPriority="72"/>
-    <w:lsdException w:name="Colorful Grid Accent 2" w:uiPriority="73"/>
-    <w:lsdException w:name="Light Shading Accent 3" w:uiPriority="60"/>
-    <w:lsdException w:name="Light List Accent 3" w:uiPriority="61"/>
-    <w:lsdException w:name="Light Grid Accent 3" w:uiPriority="62"/>
-    <w:lsdException w:name="Medium Shading 1 Accent 3" w:uiPriority="63"/>
-    <w:lsdException w:name="Medium Shading 2 Accent 3" w:uiPriority="64"/>
-    <w:lsdException w:name="Medium List 1 Accent 3" w:uiPriority="65"/>
-    <w:lsdException w:name="Medium List 2 Accent 3" w:uiPriority="66"/>
-    <w:lsdException w:name="Medium Grid 1 Accent 3" w:uiPriority="67"/>
-    <w:lsdException w:name="Medium Grid 2 Accent 3" w:uiPriority="68"/>
-    <w:lsdException w:name="Medium Grid 3 Accent 3" w:uiPriority="69"/>
-    <w:lsdException w:name="Dark List Accent 3" w:uiPriority="70"/>
-    <w:lsdException w:name="Colorful Shading Accent 3" w:uiPriority="71"/>
-    <w:lsdException w:name="Colorful List Accent 3" w:uiPriority="72"/>
-    <w:lsdException w:name="Colorful Grid Accent 3" w:uiPriority="73"/>
-    <w:lsdException w:name="Light Shading Accent 4" w:uiPriority="60"/>
-    <w:lsdException w:name="Light List Accent 4" w:uiPriority="61"/>
-    <w:lsdException w:name="Light Grid Accent 4" w:uiPriority="62"/>
-    <w:lsdException w:name="Medium Shading 1 Accent 4" w:uiPriority="63"/>
-    <w:lsdException w:name="Medium Shading 2 Accent 4" w:uiPriority="64"/>
-    <w:lsdException w:name="Medium List 1 Accent 4" w:uiPriority="65"/>
-    <w:lsdException w:name="Medium List 2 Accent 4" w:uiPriority="66"/>
-    <w:lsdException w:name="Medium Grid 1 Accent 4" w:uiPriority="67"/>
-    <w:lsdException w:name="Medium Grid 2 Accent 4" w:uiPriority="68"/>
-    <w:lsdException w:name="Medium Grid 3 Accent 4" w:uiPriority="69"/>
-    <w:lsdException w:name="Dark List Accent 4" w:uiPriority="70"/>
-    <w:lsdException w:name="Colorful Shading Accent 4" w:uiPriority="71"/>
-    <w:lsdException w:name="Colorful List Accent 4" w:uiPriority="72"/>
-    <w:lsdException w:name="Colorful Grid Accent 4" w:uiPriority="73"/>
-    <w:lsdException w:name="Light Shading Accent 5" w:uiPriority="60"/>
-    <w:lsdException w:name="Light List Accent 5" w:uiPriority="61"/>
-    <w:lsdException w:name="Light Grid Accent 5" w:uiPriority="62"/>
-    <w:lsdException w:name="Medium Shading 1 Accent 5" w:uiPriority="63"/>
-    <w:lsdException w:name="Medium Shading 2 Accent 5" w:uiPriority="64"/>
-    <w:lsdException w:name="Medium List 1 Accent 5" w:uiPriority="65"/>
-    <w:lsdException w:name="Medium List 2 Accent 5" w:uiPriority="66"/>
-    <w:lsdException w:name="Medium Grid 1 Accent 5" w:uiPriority="67"/>
-    <w:lsdException w:name="Medium Grid 2 Accent 5" w:uiPriority="68"/>
-    <w:lsdException w:name="Medium Grid 3 Accent 5" w:uiPriority="69"/>
-    <w:lsdException w:name="Dark List Accent 5" w:uiPriority="70"/>
-    <w:lsdException w:name="Colorful Shading Accent 5" w:uiPriority="71"/>
-    <w:lsdException w:name="Colorful List Accent 5" w:uiPriority="72"/>
-    <w:lsdException w:name="Colorful Grid Accent 5" w:uiPriority="73"/>
-    <w:lsdException w:name="Light Shading Accent 6" w:uiPriority="60"/>
-    <w:lsdException w:name="Light List Accent 6" w:uiPriority="61"/>
-    <w:lsdException w:name="Light Grid Accent 6" w:uiPriority="62"/>
-    <w:lsdException w:name="Medium Shading 1 Accent 6" w:uiPriority="63"/>
-    <w:lsdException w:name="Medium Shading 2 Accent 6" w:uiPriority="64"/>
-    <w:lsdException w:name="Medium List 1 Accent 6" w:uiPriority="65"/>
-    <w:lsdException w:name="Medium List 2 Accent 6" w:uiPriority="66"/>
-    <w:lsdException w:name="Medium Grid 1 Accent 6" w:uiPriority="67"/>
-    <w:lsdException w:name="Medium Grid 2 Accent 6" w:uiPriority="68"/>
-    <w:lsdException w:name="Medium Grid 3 Accent 6" w:uiPriority="69"/>
-    <w:lsdException w:name="Dark List Accent 6" w:uiPriority="70"/>
-    <w:lsdException w:name="Colorful Shading Accent 6" w:uiPriority="71"/>
-    <w:lsdException w:name="Colorful List Accent 6" w:uiPriority="72"/>
-    <w:lsdException w:name="Colorful Grid Accent 6" w:uiPriority="73"/>
-    <w:lsdException w:name="Subtle Emphasis" w:uiPriority="19" w:qFormat="1"/>
-    <w:lsdException w:name="Intense Emphasis" w:uiPriority="21" w:qFormat="1"/>
-    <w:lsdException w:name="Subtle Reference" w:uiPriority="31" w:qFormat="1"/>
-    <w:lsdException w:name="Intense Reference" w:uiPriority="32" w:qFormat="1"/>
-    <w:lsdException w:name="Book Title" w:uiPriority="33" w:qFormat="1"/>
-    <w:lsdException w:name="Bibliography" w:uiPriority="37" w:semiHidden="1" w:unhideWhenUsed="1"/>
-    <w:lsdException w:name="TOC Heading" w:uiPriority="39" w:semiHidden="1" w:unhideWhenUsed="1" w:qFormat="1"/>
-    <w:lsdException w:name="Plain Table 1" w:uiPriority="41"/>
-    <w:lsdException w:name="Plain Table 2" w:uiPriority="42"/>
-    <w:lsdException w:name="Plain Table 3" w:uiPriority="43"/>
-    <w:lsdException w:name="Plain Table 4" w:uiPriority="44"/>
-    <w:lsdException w:name="Plain Table 5" w:uiPriority="45"/>
-    <w:lsdException w:name="Grid Table Light" w:uiPriority="40"/>
-    <w:lsdException w:name="Grid Table 1 Light" w:uiPriority="46"/>
-    <w:lsdException w:name="Grid Table 2" w:uiPriority="47"/>
-    <w:lsdException w:name="Grid Table 3" w:uiPriority="48"/>
-    <w:lsdException w:name="Grid Table 4" w:uiPriority="49"/>
-    <w:lsdException w:name="Grid Table 5 Dark" w:uiPriority="50"/>
-    <w:lsdException w:name="Grid Table 6 Colorful" w:uiPriority="51"/>
-    <w:lsdException w:name="Grid Table 7 Colorful" w:uiPriority="52"/>
-    <w:lsdException w:name="Grid Table 1 Light Accent 1" w:uiPriority="46"/>
-    <w:lsdException w:name="Grid Table 2 Accent 1" w:uiPriority="47"/>
-    <w:lsdException w:name="Grid Table 3 Accent 1" w:uiPriority="48"/>
-    <w:lsdException w:name="Grid Table 4 Accent 1" w:uiPriority="49"/>
-    <w:lsdException w:name="Grid Table 5 Dark Accent 1" w:uiPriority="50"/>
-    <w:lsdException w:name="Grid Table 6 Colorful Accent 1" w:uiPriority="51"/>
-    <w:lsdException w:name="Grid Table 7 Colorful Accent 1" w:uiPriority="52"/>
-    <w:lsdException w:name="Grid Table 1 Light Accent 2" w:uiPriority="46"/>
-    <w:lsdException w:name="Grid Table 2 Accent 2" w:uiPriority="47"/>
-    <w:lsdException w:name="Grid Table 3 Accent 2" w:uiPriority="48"/>
-    <w:lsdException w:name="Grid Table 4 Accent 2" w:uiPriority="49"/>
-    <w:lsdException w:name="Grid Table 5 Dark Accent 2" w:uiPriority="50"/>
-    <w:lsdException w:name="Grid Table 6 Colorful Accent 2" w:uiPriority="51"/>
-    <w:lsdException w:name="Grid Table 7 Colorful Accent 2" w:uiPriority="52"/>
-    <w:lsdException w:name="Grid Table 1 Light Accent 3" w:uiPriority="46"/>
-    <w:lsdException w:name="Grid Table 2 Accent 3" w:uiPriority="47"/>
-    <w:lsdException w:name="Grid Table 3 Accent 3" w:uiPriority="48"/>
-    <w:lsdException w:name="Grid Table 4 Accent 3" w:uiPriority="49"/>
-    <w:lsdException w:name="Grid Table 5 Dark Accent 3" w:uiPriority="50"/>
-    <w:lsdException w:name="Grid Table 6 Colorful Accent 3" w:uiPriority="51"/>
-    <w:lsdException w:name="Grid Table 7 Colorful Accent 3" w:uiPriority="52"/>
-    <w:lsdException w:name="Grid Table 1 Light Accent 4" w:uiPriority="46"/>
-    <w:lsdException w:name="Grid Table 2 Accent 4" w:uiPriority="47"/>
-    <w:lsdException w:name="Grid Table 3 Accent 4" w:uiPriority="48"/>
-    <w:lsdException w:name="Grid Table 4 Accent 4" w:uiPriority="49"/>
-    <w:lsdException w:name="Grid Table 5 Dark Accent 4" w:uiPriority="50"/>
-    <w:lsdException w:name="Grid Table 6 Colorful Accent 4" w:uiPriority="51"/>
-    <w:lsdException w:name="Grid Table 7 Colorful Accent 4" w:uiPriority="52"/>
-    <w:lsdException w:name="Grid Table 1 Light Accent 5" w:uiPriority="46"/>
-    <w:lsdException w:name="Grid Table 2 Accent 5" w:uiPriority="47"/>
-    <w:lsdException w:name="Grid Table 3 Accent 5" w:uiPriority="48"/>
-    <w:lsdException w:name="Grid Table 4 Accent 5" w:uiPriority="49"/>
-    <w:lsdException w:name="Grid Table 5 Dark Accent 5" w:uiPriority="50"/>
-    <w:lsdException w:name="Grid Table 6 Colorful Accent 5" w:uiPriority="51"/>
-    <w:lsdException w:name="Grid Table 7 Colorful Accent 5" w:uiPriority="52"/>
-    <w:lsdException w:name="Grid Table 1 Light Accent 6" w:uiPriority="46"/>
-    <w:lsdException w:name="Grid Table 2 Accent 6" w:uiPriority="47"/>
-    <w:lsdException w:name="Grid Table 3 Accent 6" w:uiPriority="48"/>
-    <w:lsdException w:name="Grid Table 4 Accent 6" w:uiPriority="49"/>
-    <w:lsdException w:name="Grid Table 5 Dark Accent 6" w:uiPriority="50"/>
-    <w:lsdException w:name="Grid Table 6 Colorful Accent 6" w:uiPriority="51"/>
-    <w:lsdException w:name="Grid Table 7 Colorful Accent 6" w:uiPriority="52"/>
-    <w:lsdException w:name="List Table 1 Light" w:uiPriority="46"/>
-    <w:lsdException w:name="List Table 2" w:uiPriority="47"/>
-    <w:lsdException w:name="List Table 3" w:uiPriority="48"/>
-    <w:lsdException w:name="List Table 4" w:uiPriority="49"/>
-    <w:lsdException w:name="List Table 5 Dark" w:uiPriority="50"/>
-    <w:lsdException w:name="List Table 6 Colorful" w:uiPriority="51"/>
-    <w:lsdException w:name="List Table 7 Colorful" w:uiPriority="52"/>
-    <w:lsdException w:name="List Table 1 Light Accent 1" w:uiPriority="46"/>
-    <w:lsdException w:name="List Table 2 Accent 1" w:uiPriority="47"/>
-    <w:lsdException w:name="List Table 3 Accent 1" w:uiPriority="48"/>
-    <w:lsdException w:name="List Table 4 Accent 1" w:uiPriority="49"/>
-    <w:lsdException w:name="List Table 5 Dark Accent 1" w:uiPriority="50"/>
-    <w:lsdException w:name="List Table 6 Colorful Accent 1" w:uiPriority="51"/>
-    <w:lsdException w:name="List Table 7 Colorful Accent 1" w:uiPriority="52"/>
-    <w:lsdException w:name="List Table 1 Light Accent 2" w:uiPriority="46"/>
-    <w:lsdException w:name="List Table 2 Accent 2" w:uiPriority="47"/>
-    <w:lsdException w:name="List Table 3 Accent 2" w:uiPriority="48"/>
-    <w:lsdException w:name="List Table 4 Accent 2" w:uiPriority="49"/>
-    <w:lsdException w:name="List Table 5 Dark Accent 2" w:uiPriority="50"/>
-    <w:lsdException w:name="List Table 6 Colorful Accent 2" w:uiPriority="51"/>
-    <w:lsdException w:name="List Table 7 Colorful Accent 2" w:uiPriority="52"/>
-    <w:lsdException w:name="List Table 1 Light Accent 3" w:uiPriority="46"/>
-    <w:lsdException w:name="List Table 2 Accent 3" w:uiPriority="47"/>
-    <w:lsdException w:name="List Table 3 Accent 3" w:uiPriority="48"/>
-    <w:lsdException w:name="List Table 4 Accent 3" w:uiPriority="49"/>
-    <w:lsdException w:name="List Table 5 Dark Accent 3" w:uiPriority="50"/>
-    <w:lsdException w:name="List Table 6 Colorful Accent 3" w:uiPriority="51"/>
-    <w:lsdException w:name="List Table 7 Colorful Accent 3" w:uiPriority="52"/>
-    <w:lsdException w:name="List Table 1 Light Accent 4" w:uiPriority="46"/>
-    <w:lsdException w:name="List Table 2 Accent 4" w:uiPriority="47"/>
-    <w:lsdException w:name="List Table 3 Accent 4" w:uiPriority="48"/>
-    <w:lsdException w:name="List Table 4 Accent 4" w:uiPriority="49"/>
-    <w:lsdException w:name="List Table 5 Dark Accent 4" w:uiPriority="50"/>
-    <w:lsdException w:name="List Table 6 Colorful Accent 4" w:uiPriority="51"/>
-    <w:lsdException w:name="List Table 7 Colorful Accent 4" w:uiPriority="52"/>
-    <w:lsdException w:name="List Table 1 Light Accent 5" w:uiPriority="46"/>
-    <w:lsdException w:name="List Table 2 Accent 5" w:uiPriority="47"/>
-    <w:lsdException w:name="List Table 3 Accent 5" w:uiPriority="48"/>
-    <w:lsdException w:name="List Table 4 Accent 5" w:uiPriority="49"/>
-    <w:lsdException w:name="List Table 5 Dark Accent 5" w:uiPriority="50"/>
-    <w:lsdException w:name="List Table 6 Colorful Accent 5" w:uiPriority="51"/>
-    <w:lsdException w:name="List Table 7 Colorful Accent 5" w:uiPriority="52"/>
-    <w:lsdException w:name="List Table 1 Light Accent 6" w:uiPriority="46"/>
-    <w:lsdException w:name="List Table 2 Accent 6" w:uiPriority="47"/>
-    <w:lsdException w:name="List Table 3 Accent 6" w:uiPriority="48"/>
-    <w:lsdException w:name="List Table 4 Accent 6" w:uiPriority="49"/>
-    <w:lsdException w:name="List Table 5 Dark Accent 6" w:uiPriority="50"/>
-    <w:lsdException w:name="List Table 6 Colorful Accent 6" w:uiPriority="51"/>
-    <w:lsdException w:name="List Table 7 Colorful Accent 6" w:uiPriority="52"/>
-    <w:lsdException w:name="Mention" w:semiHidden="1" w:unhideWhenUsed="1"/>
-    <w:lsdException w:name="Smart Hyperlink" w:semiHidden="1" w:unhideWhenUsed="1"/>
-    <w:lsdException w:name="Hashtag" w:semiHidden="1" w:unhideWhenUsed="1"/>
-    <w:lsdException w:name="Unresolved Mention" w:semiHidden="1" w:unhideWhenUsed="1"/>
-  </w:latentStyles>
-  <w:style w:type="paragraph" w:styleId="Normal" w:default="1">
+  <w:style w:type="paragraph" w:styleId="Normal">
     <w:name w:val="Normal"/>
     <w:qFormat/>
     <w:pPr>
       <w:widowControl w:val="false"/>
       <w:suppressAutoHyphens w:val="true"/>
+      <w:kinsoku w:val="true"/>
+      <w:overflowPunct w:val="true"/>
+      <w:autoSpaceDE w:val="true"/>
       <w:bidi w:val="0"/>
       <w:jc w:val="left"/>
     </w:pPr>
@@ -2382,22 +2055,19 @@
       <w:lang w:val="en-US" w:eastAsia="zh-CN" w:bidi="hi-IN"/>
     </w:rPr>
   </w:style>
-  <w:style w:type="character" w:styleId="DefaultParagraphFont" w:default="1">
+  <w:style w:type="character" w:styleId="DefaultParagraphFont">
     <w:name w:val="Default Paragraph Font"/>
-    <w:uiPriority w:val="1"/>
-    <w:semiHidden/>
-    <w:unhideWhenUsed/>
     <w:qFormat/>
     <w:rPr/>
   </w:style>
-  <w:style w:type="character" w:styleId="WW8Num1z0" w:customStyle="1">
+  <w:style w:type="character" w:styleId="WW8Num1z0">
     <w:name w:val="WW8Num1z0"/>
     <w:qFormat/>
     <w:rPr>
       <w:rFonts w:ascii="Symbol" w:hAnsi="Symbol" w:cs="OpenSymbol;Arial Unicode MS"/>
     </w:rPr>
   </w:style>
-  <w:style w:type="character" w:styleId="WW8Num1z1" w:customStyle="1">
+  <w:style w:type="character" w:styleId="WW8Num1z1">
     <w:name w:val="WW8Num1z1"/>
     <w:qFormat/>
     <w:rPr>
@@ -2411,7 +2081,7 @@
       <w:rFonts w:ascii="OpenSymbol" w:hAnsi="OpenSymbol" w:eastAsia="OpenSymbol" w:cs="OpenSymbol"/>
     </w:rPr>
   </w:style>
-  <w:style w:type="paragraph" w:styleId="Heading" w:customStyle="1">
+  <w:style w:type="paragraph" w:styleId="Heading">
     <w:name w:val="Heading"/>
     <w:basedOn w:val="Normal"/>
     <w:next w:val="TextBody"/>
@@ -2426,7 +2096,7 @@
       <w:szCs w:val="28"/>
     </w:rPr>
   </w:style>
-  <w:style w:type="paragraph" w:styleId="TextBody" w:customStyle="1">
+  <w:style w:type="paragraph" w:styleId="TextBody">
     <w:name w:val="Body Text"/>
     <w:basedOn w:val="Normal"/>
     <w:pPr>
@@ -2456,7 +2126,7 @@
       <w:szCs w:val="24"/>
     </w:rPr>
   </w:style>
-  <w:style w:type="paragraph" w:styleId="Index" w:customStyle="1">
+  <w:style w:type="paragraph" w:styleId="Index">
     <w:name w:val="Index"/>
     <w:basedOn w:val="Normal"/>
     <w:qFormat/>
@@ -2478,7 +2148,7 @@
       <w:iCs/>
     </w:rPr>
   </w:style>
-  <w:style w:type="paragraph" w:styleId="PreformattedText" w:customStyle="1">
+  <w:style w:type="paragraph" w:styleId="PreformattedText">
     <w:name w:val="Preformatted Text"/>
     <w:basedOn w:val="Normal"/>
     <w:qFormat/>
@@ -2489,326 +2159,13 @@
       <w:szCs w:val="20"/>
     </w:rPr>
   </w:style>
-  <w:style w:type="numbering" w:styleId="NoList" w:default="1">
+  <w:style w:type="numbering" w:styleId="NoList">
     <w:name w:val="No List"/>
-    <w:uiPriority w:val="99"/>
-    <w:semiHidden/>
-    <w:unhideWhenUsed/>
     <w:qFormat/>
   </w:style>
-  <w:style w:type="numbering" w:styleId="WW8Num1" w:customStyle="1">
+  <w:style w:type="numbering" w:styleId="WW8Num1">
     <w:name w:val="WW8Num1"/>
     <w:qFormat/>
   </w:style>
-  <w:style w:type="table" w:default="1" w:styleId="TableNormal">
-    <w:name w:val="Normal Table"/>
-    <w:uiPriority w:val="99"/>
-    <w:semiHidden/>
-    <w:unhideWhenUsed/>
-    <w:tblPr>
-      <w:tblInd w:w="0" w:type="dxa"/>
-      <w:tblCellMar>
-        <w:top w:w="0" w:type="dxa"/>
-        <w:left w:w="108" w:type="dxa"/>
-        <w:bottom w:w="0" w:type="dxa"/>
-        <w:right w:w="108" w:type="dxa"/>
-      </w:tblCellMar>
-    </w:tblPr>
-  </w:style>
 </w:styles>
-</file>
-
-<file path=word/theme/theme1.xml><?xml version="1.0" encoding="utf-8"?>
-<a:theme xmlns:a="http://schemas.openxmlformats.org/drawingml/2006/main" name="Office Theme">
-  <a:themeElements>
-    <a:clrScheme name="Office">
-      <a:dk1>
-        <a:sysClr val="windowText" lastClr="000000"/>
-      </a:dk1>
-      <a:lt1>
-        <a:sysClr val="window" lastClr="FFFFFF"/>
-      </a:lt1>
-      <a:dk2>
-        <a:srgbClr val="44546A"/>
-      </a:dk2>
-      <a:lt2>
-        <a:srgbClr val="E7E6E6"/>
-      </a:lt2>
-      <a:accent1>
-        <a:srgbClr val="4472C4"/>
-      </a:accent1>
-      <a:accent2>
-        <a:srgbClr val="ED7D31"/>
-      </a:accent2>
-      <a:accent3>
-        <a:srgbClr val="A5A5A5"/>
-      </a:accent3>
-      <a:accent4>
-        <a:srgbClr val="FFC000"/>
-      </a:accent4>
-      <a:accent5>
-        <a:srgbClr val="5B9BD5"/>
-      </a:accent5>
-      <a:accent6>
-        <a:srgbClr val="70AD47"/>
-      </a:accent6>
-      <a:hlink>
-        <a:srgbClr val="0563C1"/>
-      </a:hlink>
-      <a:folHlink>
-        <a:srgbClr val="954F72"/>
-      </a:folHlink>
-    </a:clrScheme>
-    <a:fontScheme name="Office">
-      <a:majorFont>
-        <a:latin typeface="Calibri Light" panose="020F0302020204030204"/>
-        <a:ea typeface=""/>
-        <a:cs typeface=""/>
-        <a:font script="Jpan" typeface="游ゴシック Light"/>
-        <a:font script="Hang" typeface="맑은 고딕"/>
-        <a:font script="Hans" typeface="等线 Light"/>
-        <a:font script="Hant" typeface="新細明體"/>
-        <a:font script="Arab" typeface="Times New Roman"/>
-        <a:font script="Hebr" typeface="Times New Roman"/>
-        <a:font script="Thai" typeface="Angsana New"/>
-        <a:font script="Ethi" typeface="Nyala"/>
-        <a:font script="Beng" typeface="Vrinda"/>
-        <a:font script="Gujr" typeface="Shruti"/>
-        <a:font script="Khmr" typeface="MoolBoran"/>
-        <a:font script="Knda" typeface="Tunga"/>
-        <a:font script="Guru" typeface="Raavi"/>
-        <a:font script="Cans" typeface="Euphemia"/>
-        <a:font script="Cher" typeface="Plantagenet Cherokee"/>
-        <a:font script="Yiii" typeface="Microsoft Yi Baiti"/>
-        <a:font script="Tibt" typeface="Microsoft Himalaya"/>
-        <a:font script="Thaa" typeface="MV Boli"/>
-        <a:font script="Deva" typeface="Mangal"/>
-        <a:font script="Telu" typeface="Gautami"/>
-        <a:font script="Taml" typeface="Latha"/>
-        <a:font script="Syrc" typeface="Estrangelo Edessa"/>
-        <a:font script="Orya" typeface="Kalinga"/>
-        <a:font script="Mlym" typeface="Kartika"/>
-        <a:font script="Laoo" typeface="DokChampa"/>
-        <a:font script="Sinh" typeface="Iskoola Pota"/>
-        <a:font script="Mong" typeface="Mongolian Baiti"/>
-        <a:font script="Viet" typeface="Times New Roman"/>
-        <a:font script="Uigh" typeface="Microsoft Uighur"/>
-        <a:font script="Geor" typeface="Sylfaen"/>
-        <a:font script="Armn" typeface="Arial"/>
-        <a:font script="Bugi" typeface="Leelawadee UI"/>
-        <a:font script="Bopo" typeface="Microsoft JhengHei"/>
-        <a:font script="Java" typeface="Javanese Text"/>
-        <a:font script="Lisu" typeface="Segoe UI"/>
-        <a:font script="Mymr" typeface="Myanmar Text"/>
-        <a:font script="Nkoo" typeface="Ebrima"/>
-        <a:font script="Olck" typeface="Nirmala UI"/>
-        <a:font script="Osma" typeface="Ebrima"/>
-        <a:font script="Phag" typeface="Phagspa"/>
-        <a:font script="Syrn" typeface="Estrangelo Edessa"/>
-        <a:font script="Syrj" typeface="Estrangelo Edessa"/>
-        <a:font script="Syre" typeface="Estrangelo Edessa"/>
-        <a:font script="Sora" typeface="Nirmala UI"/>
-        <a:font script="Tale" typeface="Microsoft Tai Le"/>
-        <a:font script="Talu" typeface="Microsoft New Tai Lue"/>
-        <a:font script="Tfng" typeface="Ebrima"/>
-      </a:majorFont>
-      <a:minorFont>
-        <a:latin typeface="Calibri" panose="020F0502020204030204"/>
-        <a:ea typeface=""/>
-        <a:cs typeface=""/>
-        <a:font script="Jpan" typeface="游明朝"/>
-        <a:font script="Hang" typeface="맑은 고딕"/>
-        <a:font script="Hans" typeface="等线"/>
-        <a:font script="Hant" typeface="新細明體"/>
-        <a:font script="Arab" typeface="Arial"/>
-        <a:font script="Hebr" typeface="Arial"/>
-        <a:font script="Thai" typeface="Cordia New"/>
-        <a:font script="Ethi" typeface="Nyala"/>
-        <a:font script="Beng" typeface="Vrinda"/>
-        <a:font script="Gujr" typeface="Shruti"/>
-        <a:font script="Khmr" typeface="DaunPenh"/>
-        <a:font script="Knda" typeface="Tunga"/>
-        <a:font script="Guru" typeface="Raavi"/>
-        <a:font script="Cans" typeface="Euphemia"/>
-        <a:font script="Cher" typeface="Plantagenet Cherokee"/>
-        <a:font script="Yiii" typeface="Microsoft Yi Baiti"/>
-        <a:font script="Tibt" typeface="Microsoft Himalaya"/>
-        <a:font script="Thaa" typeface="MV Boli"/>
-        <a:font script="Deva" typeface="Mangal"/>
-        <a:font script="Telu" typeface="Gautami"/>
-        <a:font script="Taml" typeface="Latha"/>
-        <a:font script="Syrc" typeface="Estrangelo Edessa"/>
-        <a:font script="Orya" typeface="Kalinga"/>
-        <a:font script="Mlym" typeface="Kartika"/>
-        <a:font script="Laoo" typeface="DokChampa"/>
-        <a:font script="Sinh" typeface="Iskoola Pota"/>
-        <a:font script="Mong" typeface="Mongolian Baiti"/>
-        <a:font script="Viet" typeface="Arial"/>
-        <a:font script="Uigh" typeface="Microsoft Uighur"/>
-        <a:font script="Geor" typeface="Sylfaen"/>
-        <a:font script="Armn" typeface="Arial"/>
-        <a:font script="Bugi" typeface="Leelawadee UI"/>
-        <a:font script="Bopo" typeface="Microsoft JhengHei"/>
-        <a:font script="Java" typeface="Javanese Text"/>
-        <a:font script="Lisu" typeface="Segoe UI"/>
-        <a:font script="Mymr" typeface="Myanmar Text"/>
-        <a:font script="Nkoo" typeface="Ebrima"/>
-        <a:font script="Olck" typeface="Nirmala UI"/>
-        <a:font script="Osma" typeface="Ebrima"/>
-        <a:font script="Phag" typeface="Phagspa"/>
-        <a:font script="Syrn" typeface="Estrangelo Edessa"/>
-        <a:font script="Syrj" typeface="Estrangelo Edessa"/>
-        <a:font script="Syre" typeface="Estrangelo Edessa"/>
-        <a:font script="Sora" typeface="Nirmala UI"/>
-        <a:font script="Tale" typeface="Microsoft Tai Le"/>
-        <a:font script="Talu" typeface="Microsoft New Tai Lue"/>
-        <a:font script="Tfng" typeface="Ebrima"/>
-      </a:minorFont>
-    </a:fontScheme>
-    <a:fmtScheme name="Office">
-      <a:fillStyleLst>
-        <a:solidFill>
-          <a:schemeClr val="phClr"/>
-        </a:solidFill>
-        <a:gradFill rotWithShape="1">
-          <a:gsLst>
-            <a:gs pos="0">
-              <a:schemeClr val="phClr">
-                <a:lumMod val="110000"/>
-                <a:satMod val="105000"/>
-                <a:tint val="67000"/>
-              </a:schemeClr>
-            </a:gs>
-            <a:gs pos="50000">
-              <a:schemeClr val="phClr">
-                <a:lumMod val="105000"/>
-                <a:satMod val="103000"/>
-                <a:tint val="73000"/>
-              </a:schemeClr>
-            </a:gs>
-            <a:gs pos="100000">
-              <a:schemeClr val="phClr">
-                <a:lumMod val="105000"/>
-                <a:satMod val="109000"/>
-                <a:tint val="81000"/>
-              </a:schemeClr>
-            </a:gs>
-          </a:gsLst>
-          <a:lin ang="5400000" scaled="0"/>
-        </a:gradFill>
-        <a:gradFill rotWithShape="1">
-          <a:gsLst>
-            <a:gs pos="0">
-              <a:schemeClr val="phClr">
-                <a:satMod val="103000"/>
-                <a:lumMod val="102000"/>
-                <a:tint val="94000"/>
-              </a:schemeClr>
-            </a:gs>
-            <a:gs pos="50000">
-              <a:schemeClr val="phClr">
-                <a:satMod val="110000"/>
-                <a:lumMod val="100000"/>
-                <a:shade val="100000"/>
-              </a:schemeClr>
-            </a:gs>
-            <a:gs pos="100000">
-              <a:schemeClr val="phClr">
-                <a:lumMod val="99000"/>
-                <a:satMod val="120000"/>
-                <a:shade val="78000"/>
-              </a:schemeClr>
-            </a:gs>
-          </a:gsLst>
-          <a:lin ang="5400000" scaled="0"/>
-        </a:gradFill>
-      </a:fillStyleLst>
-      <a:lnStyleLst>
-        <a:ln w="6350" cap="flat" cmpd="sng" algn="ctr">
-          <a:solidFill>
-            <a:schemeClr val="phClr"/>
-          </a:solidFill>
-          <a:prstDash val="solid"/>
-          <a:miter lim="800000"/>
-        </a:ln>
-        <a:ln w="12700" cap="flat" cmpd="sng" algn="ctr">
-          <a:solidFill>
-            <a:schemeClr val="phClr"/>
-          </a:solidFill>
-          <a:prstDash val="solid"/>
-          <a:miter lim="800000"/>
-        </a:ln>
-        <a:ln w="19050" cap="flat" cmpd="sng" algn="ctr">
-          <a:solidFill>
-            <a:schemeClr val="phClr"/>
-          </a:solidFill>
-          <a:prstDash val="solid"/>
-          <a:miter lim="800000"/>
-        </a:ln>
-      </a:lnStyleLst>
-      <a:effectStyleLst>
-        <a:effectStyle>
-          <a:effectLst/>
-        </a:effectStyle>
-        <a:effectStyle>
-          <a:effectLst/>
-        </a:effectStyle>
-        <a:effectStyle>
-          <a:effectLst>
-            <a:outerShdw blurRad="57150" dist="19050" dir="5400000" algn="ctr" rotWithShape="0">
-              <a:srgbClr val="000000">
-                <a:alpha val="63000"/>
-              </a:srgbClr>
-            </a:outerShdw>
-          </a:effectLst>
-        </a:effectStyle>
-      </a:effectStyleLst>
-      <a:bgFillStyleLst>
-        <a:solidFill>
-          <a:schemeClr val="phClr"/>
-        </a:solidFill>
-        <a:solidFill>
-          <a:schemeClr val="phClr">
-            <a:tint val="95000"/>
-            <a:satMod val="170000"/>
-          </a:schemeClr>
-        </a:solidFill>
-        <a:gradFill rotWithShape="1">
-          <a:gsLst>
-            <a:gs pos="0">
-              <a:schemeClr val="phClr">
-                <a:tint val="93000"/>
-                <a:satMod val="150000"/>
-                <a:shade val="98000"/>
-                <a:lumMod val="102000"/>
-              </a:schemeClr>
-            </a:gs>
-            <a:gs pos="50000">
-              <a:schemeClr val="phClr">
-                <a:tint val="98000"/>
-                <a:satMod val="130000"/>
-                <a:shade val="90000"/>
-                <a:lumMod val="103000"/>
-              </a:schemeClr>
-            </a:gs>
-            <a:gs pos="100000">
-              <a:schemeClr val="phClr">
-                <a:shade val="63000"/>
-                <a:satMod val="120000"/>
-              </a:schemeClr>
-            </a:gs>
-          </a:gsLst>
-          <a:lin ang="5400000" scaled="0"/>
-        </a:gradFill>
-      </a:bgFillStyleLst>
-    </a:fmtScheme>
-  </a:themeElements>
-  <a:objectDefaults/>
-  <a:extraClrSchemeLst/>
-  <a:extLst>
-    <a:ext uri="{05A4C25C-085E-4340-85A3-A5531E510DB2}">
-      <thm15:themeFamily xmlns:thm15="http://schemas.microsoft.com/office/thememl/2012/main" name="Office Theme" id="{62F939B6-93AF-4DB8-9C6B-D6C7DFDC589F}" vid="{4A3C46E8-61CC-4603-A589-7422A47A8E4A}"/>
-    </a:ext>
-  </a:extLst>
-</a:theme>
 </file>
--- a/Resume.docx
+++ b/Resume.docx
@@ -11,6 +11,8 @@
           <w:b/>
           <w:b/>
           <w:bCs/>
+          <w:sz w:val="28"/>
+          <w:szCs w:val="28"/>
         </w:rPr>
       </w:pPr>
       <w:r>
@@ -18,6 +20,8 @@
           <w:rFonts w:ascii="Times New Roman" w:hAnsi="Times New Roman"/>
           <w:b/>
           <w:bCs/>
+          <w:sz w:val="28"/>
+          <w:szCs w:val="28"/>
         </w:rPr>
         <w:t xml:space="preserve">Thomas E. Michaud </w:t>
       </w:r>
@@ -72,6 +76,85 @@
         <w:jc w:val="center"/>
         <w:rPr>
           <w:rFonts w:ascii="Times New Roman" w:hAnsi="Times New Roman"/>
+          <w:b/>
+          <w:b/>
+          <w:bCs/>
+        </w:rPr>
+      </w:pPr>
+      <w:r>
+        <w:rPr>
+          <w:rFonts w:ascii="Times New Roman" w:hAnsi="Times New Roman"/>
+          <w:b/>
+          <w:bCs/>
+        </w:rPr>
+        <w:tab/>
+        <w:t>Current Areas of Study: Docker, Kubernetes, DevOps, Go, Java, Ansible</w:t>
+      </w:r>
+    </w:p>
+    <w:p>
+      <w:pPr>
+        <w:pStyle w:val="PreformattedText"/>
+        <w:rPr>
+          <w:rFonts w:ascii="Times New Roman" w:hAnsi="Times New Roman"/>
+          <w:b/>
+          <w:b/>
+          <w:bCs/>
+        </w:rPr>
+      </w:pPr>
+      <w:r>
+        <w:rPr>
+          <w:rFonts w:ascii="Times New Roman" w:hAnsi="Times New Roman"/>
+          <w:b/>
+          <w:bCs/>
+        </w:rPr>
+      </w:r>
+    </w:p>
+    <w:p>
+      <w:pPr>
+        <w:pStyle w:val="PreformattedText"/>
+        <w:rPr>
+          <w:rFonts w:ascii="Times New Roman" w:hAnsi="Times New Roman"/>
+          <w:b/>
+          <w:b/>
+          <w:bCs/>
+        </w:rPr>
+      </w:pPr>
+      <w:r>
+        <w:rPr>
+          <w:rFonts w:ascii="Times New Roman" w:hAnsi="Times New Roman"/>
+          <w:b/>
+          <w:bCs/>
+        </w:rPr>
+        <w:t>Skills Summary:</w:t>
+      </w:r>
+    </w:p>
+    <w:p>
+      <w:pPr>
+        <w:pStyle w:val="PreformattedText"/>
+        <w:rPr>
+          <w:rFonts w:ascii="Times New Roman" w:hAnsi="Times New Roman"/>
+          <w:b/>
+          <w:b/>
+          <w:bCs/>
+        </w:rPr>
+      </w:pPr>
+      <w:r>
+        <w:rPr>
+          <w:rFonts w:ascii="Times New Roman" w:hAnsi="Times New Roman"/>
+          <w:b/>
+          <w:bCs/>
+        </w:rPr>
+      </w:r>
+    </w:p>
+    <w:p>
+      <w:pPr>
+        <w:pStyle w:val="PreformattedText"/>
+        <w:numPr>
+          <w:ilvl w:val="0"/>
+          <w:numId w:val="3"/>
+        </w:numPr>
+        <w:rPr>
+          <w:rFonts w:ascii="Times New Roman" w:hAnsi="Times New Roman"/>
         </w:rPr>
       </w:pPr>
       <w:r>
@@ -84,6 +167,84 @@
     <w:p>
       <w:pPr>
         <w:pStyle w:val="PreformattedText"/>
+        <w:numPr>
+          <w:ilvl w:val="0"/>
+          <w:numId w:val="3"/>
+        </w:numPr>
+        <w:rPr>
+          <w:rFonts w:ascii="Times New Roman" w:hAnsi="Times New Roman"/>
+        </w:rPr>
+      </w:pPr>
+      <w:r>
+        <w:rPr>
+          <w:rFonts w:ascii="Times New Roman" w:hAnsi="Times New Roman"/>
+        </w:rPr>
+        <w:t xml:space="preserve">Programming Languages: Go, Java, Python, SQL, Perl, Bash Shell </w:t>
+      </w:r>
+    </w:p>
+    <w:p>
+      <w:pPr>
+        <w:pStyle w:val="PreformattedText"/>
+        <w:numPr>
+          <w:ilvl w:val="0"/>
+          <w:numId w:val="3"/>
+        </w:numPr>
+        <w:rPr>
+          <w:rFonts w:ascii="Times New Roman" w:hAnsi="Times New Roman"/>
+        </w:rPr>
+      </w:pPr>
+      <w:r>
+        <w:rPr>
+          <w:rFonts w:ascii="Times New Roman" w:hAnsi="Times New Roman"/>
+        </w:rPr>
+        <w:t xml:space="preserve">Operating Systems: Unix, Linux, Windows </w:t>
+      </w:r>
+    </w:p>
+    <w:p>
+      <w:pPr>
+        <w:pStyle w:val="PreformattedText"/>
+        <w:numPr>
+          <w:ilvl w:val="0"/>
+          <w:numId w:val="3"/>
+        </w:numPr>
+        <w:rPr>
+          <w:rFonts w:ascii="Times New Roman" w:hAnsi="Times New Roman"/>
+        </w:rPr>
+      </w:pPr>
+      <w:r>
+        <w:rPr>
+          <w:rFonts w:ascii="Times New Roman" w:hAnsi="Times New Roman"/>
+        </w:rPr>
+        <w:t>Relational Databases: MySQL, Oracle, Sybase, MS-SQL</w:t>
+      </w:r>
+    </w:p>
+    <w:p>
+      <w:pPr>
+        <w:pStyle w:val="PreformattedText"/>
+        <w:numPr>
+          <w:ilvl w:val="0"/>
+          <w:numId w:val="3"/>
+        </w:numPr>
+        <w:rPr>
+          <w:rFonts w:ascii="Times New Roman" w:hAnsi="Times New Roman"/>
+        </w:rPr>
+      </w:pPr>
+      <w:r>
+        <w:rPr>
+          <w:rFonts w:ascii="Times New Roman" w:hAnsi="Times New Roman"/>
+        </w:rPr>
+        <w:t xml:space="preserve">Other: HTML, CSS, XML, Git, SVN, JUnit, Mockito, Jenkins, </w:t>
+      </w:r>
+      <w:r>
+        <w:rPr>
+          <w:rFonts w:ascii="Times New Roman" w:hAnsi="Times New Roman"/>
+        </w:rPr>
+        <w:t>CURL, Postman</w:t>
+      </w:r>
+    </w:p>
+    <w:p>
+      <w:pPr>
+        <w:pStyle w:val="PreformattedText"/>
         <w:jc w:val="center"/>
         <w:rPr>
           <w:rFonts w:ascii="Times New Roman" w:hAnsi="Times New Roman"/>
@@ -106,76 +267,574 @@
         <w:rPr>
           <w:rFonts w:ascii="Times New Roman" w:hAnsi="Times New Roman"/>
         </w:rPr>
-        <w:t>Current Areas of Study: Docker, Kubernetes, DevOps, Go, Java, Ansible</w:t>
-      </w:r>
-    </w:p>
-    <w:p>
-      <w:pPr>
-        <w:pStyle w:val="PreformattedText"/>
-        <w:rPr>
-          <w:rFonts w:ascii="Times New Roman" w:hAnsi="Times New Roman"/>
-        </w:rPr>
-      </w:pPr>
-      <w:r>
-        <w:rPr>
-          <w:rFonts w:ascii="Times New Roman" w:hAnsi="Times New Roman"/>
-        </w:rPr>
-      </w:r>
-    </w:p>
-    <w:p>
-      <w:pPr>
-        <w:pStyle w:val="PreformattedText"/>
-        <w:rPr>
-          <w:rFonts w:ascii="Times New Roman" w:hAnsi="Times New Roman"/>
-        </w:rPr>
-      </w:pPr>
-      <w:r>
-        <w:rPr>
-          <w:rFonts w:ascii="Times New Roman" w:hAnsi="Times New Roman"/>
-        </w:rPr>
-        <w:t xml:space="preserve">Programming Languages: Go, Java, SQL, Python, Perl, Bash Shell </w:t>
-      </w:r>
-    </w:p>
-    <w:p>
-      <w:pPr>
-        <w:pStyle w:val="PreformattedText"/>
-        <w:rPr>
-          <w:rFonts w:ascii="Times New Roman" w:hAnsi="Times New Roman"/>
-        </w:rPr>
-      </w:pPr>
-      <w:r>
-        <w:rPr>
-          <w:rFonts w:ascii="Times New Roman" w:hAnsi="Times New Roman"/>
-        </w:rPr>
-        <w:t xml:space="preserve">Operating Systems: Unix, Linux, Windows </w:t>
-      </w:r>
-    </w:p>
-    <w:p>
-      <w:pPr>
-        <w:pStyle w:val="PreformattedText"/>
-        <w:rPr>
-          <w:rFonts w:ascii="Times New Roman" w:hAnsi="Times New Roman"/>
-        </w:rPr>
-      </w:pPr>
-      <w:r>
-        <w:rPr>
-          <w:rFonts w:ascii="Times New Roman" w:hAnsi="Times New Roman"/>
-        </w:rPr>
-        <w:t>Relational Databases: MySQL, Oracle, Sybase, MS-SQL</w:t>
-      </w:r>
-    </w:p>
-    <w:p>
-      <w:pPr>
-        <w:pStyle w:val="PreformattedText"/>
-        <w:rPr>
-          <w:rFonts w:ascii="Times New Roman" w:hAnsi="Times New Roman"/>
-        </w:rPr>
-      </w:pPr>
-      <w:r>
-        <w:rPr>
-          <w:rFonts w:ascii="Times New Roman" w:hAnsi="Times New Roman"/>
-        </w:rPr>
-        <w:t>Other: HTML, CSS, XML, Git, SVN, JUnit, Mockito, Jenkins</w:t>
+      </w:r>
+    </w:p>
+    <w:p>
+      <w:pPr>
+        <w:pStyle w:val="PreformattedText"/>
+        <w:rPr/>
+      </w:pPr>
+      <w:r>
+        <w:rPr>
+          <w:rFonts w:ascii="Times New Roman" w:hAnsi="Times New Roman"/>
+          <w:b/>
+          <w:bCs/>
+        </w:rPr>
+        <w:t xml:space="preserve">Imagine Believe Realize, LLC. </w:t>
+      </w:r>
+      <w:r>
+        <w:rPr>
+          <w:rFonts w:eastAsia="DejaVu Sans Mono" w:cs="Lohit Hindi" w:ascii="Times New Roman" w:hAnsi="Times New Roman"/>
+          <w:b/>
+          <w:bCs/>
+          <w:color w:val="00000A"/>
+          <w:kern w:val="0"/>
+          <w:sz w:val="20"/>
+          <w:szCs w:val="20"/>
+          <w:lang w:val="en-US" w:eastAsia="zh-CN" w:bidi="hi-IN"/>
+        </w:rPr>
+        <w:t>I</w:t>
+      </w:r>
+      <w:r>
+        <w:rPr>
+          <w:rFonts w:eastAsia="DejaVu Sans Mono" w:cs="Lohit Hindi" w:ascii="Times New Roman" w:hAnsi="Times New Roman"/>
+          <w:b/>
+          <w:bCs/>
+          <w:color w:val="00000A"/>
+          <w:kern w:val="0"/>
+          <w:sz w:val="20"/>
+          <w:szCs w:val="20"/>
+          <w:lang w:val="en-US" w:eastAsia="zh-CN" w:bidi="hi-IN"/>
+        </w:rPr>
+        <w:t xml:space="preserve">dentity </w:t>
+      </w:r>
+      <w:r>
+        <w:rPr>
+          <w:rFonts w:ascii="Times New Roman" w:hAnsi="Times New Roman"/>
+          <w:b/>
+          <w:bCs/>
+        </w:rPr>
+        <w:t>Engineer</w:t>
+      </w:r>
+      <w:r>
+        <w:rPr>
+          <w:rFonts w:ascii="Times New Roman" w:hAnsi="Times New Roman"/>
+          <w:b w:val="false"/>
+          <w:bCs w:val="false"/>
+        </w:rPr>
+        <w:tab/>
+        <w:tab/>
+        <w:tab/>
+        <w:tab/>
+        <w:tab/>
+        <w:tab/>
+      </w:r>
+      <w:r>
+        <w:rPr>
+          <w:rFonts w:ascii="Times New Roman" w:hAnsi="Times New Roman"/>
+          <w:b w:val="false"/>
+          <w:bCs w:val="false"/>
+        </w:rPr>
+        <w:t>06/2020</w:t>
+      </w:r>
+      <w:r>
+        <w:rPr>
+          <w:rFonts w:ascii="Times New Roman" w:hAnsi="Times New Roman"/>
+          <w:b w:val="false"/>
+          <w:bCs w:val="false"/>
+        </w:rPr>
+        <w:t>-</w:t>
+      </w:r>
+      <w:r>
+        <w:rPr>
+          <w:rFonts w:ascii="Times New Roman" w:hAnsi="Times New Roman"/>
+          <w:b w:val="false"/>
+          <w:bCs w:val="false"/>
+        </w:rPr>
+        <w:t>Present</w:t>
+      </w:r>
+    </w:p>
+    <w:p>
+      <w:pPr>
+        <w:pStyle w:val="PreformattedText"/>
+        <w:rPr>
+          <w:rFonts w:ascii="Times New Roman" w:hAnsi="Times New Roman" w:eastAsia="DejaVu Sans Mono" w:cs="Lohit Hindi"/>
+          <w:b w:val="false"/>
+          <w:b w:val="false"/>
+          <w:bCs w:val="false"/>
+          <w:color w:val="00000A"/>
+          <w:kern w:val="0"/>
+          <w:sz w:val="20"/>
+          <w:szCs w:val="20"/>
+          <w:lang w:val="en-US" w:eastAsia="zh-CN" w:bidi="hi-IN"/>
+        </w:rPr>
+      </w:pPr>
+      <w:r>
+        <w:rPr>
+          <w:rFonts w:eastAsia="DejaVu Sans Mono" w:cs="Lohit Hindi" w:ascii="Times New Roman" w:hAnsi="Times New Roman"/>
+          <w:b w:val="false"/>
+          <w:bCs w:val="false"/>
+          <w:color w:val="00000A"/>
+          <w:kern w:val="0"/>
+          <w:sz w:val="20"/>
+          <w:szCs w:val="20"/>
+          <w:lang w:val="en-US" w:eastAsia="zh-CN" w:bidi="hi-IN"/>
+        </w:rPr>
+        <w:t>Okta Certified Professional</w:t>
+      </w:r>
+    </w:p>
+    <w:p>
+      <w:pPr>
+        <w:pStyle w:val="PreformattedText"/>
+        <w:rPr>
+          <w:rFonts w:ascii="Times New Roman" w:hAnsi="Times New Roman" w:eastAsia="DejaVu Sans Mono" w:cs="Lohit Hindi"/>
+          <w:b w:val="false"/>
+          <w:b w:val="false"/>
+          <w:bCs w:val="false"/>
+          <w:color w:val="00000A"/>
+          <w:kern w:val="0"/>
+          <w:sz w:val="20"/>
+          <w:szCs w:val="20"/>
+          <w:lang w:val="en-US" w:eastAsia="zh-CN" w:bidi="hi-IN"/>
+        </w:rPr>
+      </w:pPr>
+      <w:r>
+        <w:rPr>
+          <w:rFonts w:eastAsia="DejaVu Sans Mono" w:cs="Lohit Hindi" w:ascii="Times New Roman" w:hAnsi="Times New Roman"/>
+          <w:b w:val="false"/>
+          <w:bCs w:val="false"/>
+          <w:color w:val="00000A"/>
+          <w:kern w:val="0"/>
+          <w:sz w:val="20"/>
+          <w:szCs w:val="20"/>
+          <w:lang w:val="en-US" w:eastAsia="zh-CN" w:bidi="hi-IN"/>
+        </w:rPr>
+        <w:t>D</w:t>
+      </w:r>
+      <w:r>
+        <w:rPr>
+          <w:rFonts w:eastAsia="DejaVu Sans Mono" w:cs="Lohit Hindi" w:ascii="Times New Roman" w:hAnsi="Times New Roman"/>
+          <w:b w:val="false"/>
+          <w:bCs w:val="false"/>
+          <w:color w:val="00000A"/>
+          <w:kern w:val="0"/>
+          <w:sz w:val="20"/>
+          <w:szCs w:val="20"/>
+          <w:lang w:val="en-US" w:eastAsia="zh-CN" w:bidi="hi-IN"/>
+        </w:rPr>
+        <w:t>evelopment Environment: AWS, Java, Okta, Ping, Docker, OAuth2, OIDC, SAML</w:t>
+      </w:r>
+    </w:p>
+    <w:p>
+      <w:pPr>
+        <w:pStyle w:val="PreformattedText"/>
+        <w:rPr>
+          <w:rFonts w:ascii="Times New Roman" w:hAnsi="Times New Roman" w:eastAsia="DejaVu Sans Mono" w:cs="Lohit Hindi"/>
+          <w:b w:val="false"/>
+          <w:b w:val="false"/>
+          <w:bCs w:val="false"/>
+          <w:color w:val="00000A"/>
+          <w:kern w:val="0"/>
+          <w:sz w:val="20"/>
+          <w:szCs w:val="20"/>
+          <w:lang w:val="en-US" w:eastAsia="zh-CN" w:bidi="hi-IN"/>
+        </w:rPr>
+      </w:pPr>
+      <w:r>
+        <w:rPr>
+          <w:rFonts w:eastAsia="DejaVu Sans Mono" w:cs="Lohit Hindi" w:ascii="Times New Roman" w:hAnsi="Times New Roman"/>
+          <w:b w:val="false"/>
+          <w:bCs w:val="false"/>
+          <w:color w:val="00000A"/>
+          <w:kern w:val="0"/>
+          <w:sz w:val="20"/>
+          <w:szCs w:val="20"/>
+          <w:lang w:val="en-US" w:eastAsia="zh-CN" w:bidi="hi-IN"/>
+        </w:rPr>
+      </w:r>
+    </w:p>
+    <w:p>
+      <w:pPr>
+        <w:pStyle w:val="PreformattedText"/>
+        <w:rPr>
+          <w:rFonts w:ascii="Times New Roman" w:hAnsi="Times New Roman" w:eastAsia="DejaVu Sans Mono" w:cs="Lohit Hindi"/>
+          <w:b w:val="false"/>
+          <w:b w:val="false"/>
+          <w:bCs w:val="false"/>
+          <w:color w:val="00000A"/>
+          <w:kern w:val="0"/>
+          <w:sz w:val="20"/>
+          <w:szCs w:val="20"/>
+          <w:lang w:val="en-US" w:eastAsia="zh-CN" w:bidi="hi-IN"/>
+        </w:rPr>
+      </w:pPr>
+      <w:r>
+        <w:rPr>
+          <w:rFonts w:eastAsia="DejaVu Sans Mono" w:cs="Lohit Hindi" w:ascii="Times New Roman" w:hAnsi="Times New Roman"/>
+          <w:b w:val="false"/>
+          <w:bCs w:val="false"/>
+          <w:color w:val="00000A"/>
+          <w:kern w:val="0"/>
+          <w:sz w:val="20"/>
+          <w:szCs w:val="20"/>
+          <w:lang w:val="en-US" w:eastAsia="zh-CN" w:bidi="hi-IN"/>
+        </w:rPr>
+        <w:t xml:space="preserve">Developed identity and authorization solutions in a variety of environments. </w:t>
+      </w:r>
+    </w:p>
+    <w:p>
+      <w:pPr>
+        <w:pStyle w:val="PreformattedText"/>
+        <w:rPr>
+          <w:rFonts w:ascii="Times New Roman" w:hAnsi="Times New Roman" w:eastAsia="DejaVu Sans Mono" w:cs="Lohit Hindi"/>
+          <w:b w:val="false"/>
+          <w:b w:val="false"/>
+          <w:bCs w:val="false"/>
+          <w:color w:val="00000A"/>
+          <w:kern w:val="0"/>
+          <w:sz w:val="20"/>
+          <w:szCs w:val="20"/>
+          <w:lang w:val="en-US" w:eastAsia="zh-CN" w:bidi="hi-IN"/>
+        </w:rPr>
+      </w:pPr>
+      <w:r>
+        <w:rPr>
+          <w:rFonts w:eastAsia="DejaVu Sans Mono" w:cs="Lohit Hindi" w:ascii="Times New Roman" w:hAnsi="Times New Roman"/>
+          <w:b w:val="false"/>
+          <w:bCs w:val="false"/>
+          <w:color w:val="00000A"/>
+          <w:kern w:val="0"/>
+          <w:sz w:val="20"/>
+          <w:szCs w:val="20"/>
+          <w:lang w:val="en-US" w:eastAsia="zh-CN" w:bidi="hi-IN"/>
+        </w:rPr>
+      </w:r>
+    </w:p>
+    <w:p>
+      <w:pPr>
+        <w:pStyle w:val="PreformattedText"/>
+        <w:rPr>
+          <w:rFonts w:ascii="Times New Roman" w:hAnsi="Times New Roman" w:eastAsia="DejaVu Sans Mono" w:cs="Lohit Hindi"/>
+          <w:b w:val="false"/>
+          <w:b w:val="false"/>
+          <w:bCs w:val="false"/>
+          <w:color w:val="00000A"/>
+          <w:kern w:val="0"/>
+          <w:sz w:val="20"/>
+          <w:szCs w:val="20"/>
+          <w:lang w:val="en-US" w:eastAsia="zh-CN" w:bidi="hi-IN"/>
+        </w:rPr>
+      </w:pPr>
+      <w:r>
+        <w:rPr>
+          <w:rFonts w:eastAsia="DejaVu Sans Mono" w:cs="Lohit Hindi" w:ascii="Times New Roman" w:hAnsi="Times New Roman"/>
+          <w:b w:val="false"/>
+          <w:bCs w:val="false"/>
+          <w:color w:val="00000A"/>
+          <w:kern w:val="0"/>
+          <w:sz w:val="20"/>
+          <w:szCs w:val="20"/>
+          <w:lang w:val="en-US" w:eastAsia="zh-CN" w:bidi="hi-IN"/>
+        </w:rPr>
+        <w:t>Notable items:</w:t>
+      </w:r>
+    </w:p>
+    <w:p>
+      <w:pPr>
+        <w:pStyle w:val="PreformattedText"/>
+        <w:numPr>
+          <w:ilvl w:val="0"/>
+          <w:numId w:val="4"/>
+        </w:numPr>
+        <w:rPr/>
+      </w:pPr>
+      <w:r>
+        <w:rPr>
+          <w:rFonts w:eastAsia="DejaVu Sans Mono" w:cs="Lohit Hindi" w:ascii="Times New Roman" w:hAnsi="Times New Roman"/>
+          <w:b w:val="false"/>
+          <w:bCs w:val="false"/>
+          <w:color w:val="00000A"/>
+          <w:kern w:val="0"/>
+          <w:sz w:val="20"/>
+          <w:szCs w:val="20"/>
+          <w:lang w:val="en-US" w:eastAsia="zh-CN" w:bidi="hi-IN"/>
+        </w:rPr>
+        <w:t xml:space="preserve">Investigated Ping </w:t>
+      </w:r>
+      <w:r>
+        <w:rPr>
+          <w:rFonts w:eastAsia="DejaVu Sans Mono" w:cs="Lohit Hindi" w:ascii="Times New Roman" w:hAnsi="Times New Roman"/>
+          <w:b w:val="false"/>
+          <w:bCs w:val="false"/>
+          <w:color w:val="00000A"/>
+          <w:kern w:val="0"/>
+          <w:sz w:val="20"/>
+          <w:szCs w:val="20"/>
+          <w:lang w:val="en-US" w:eastAsia="zh-CN" w:bidi="hi-IN"/>
+        </w:rPr>
+        <w:t xml:space="preserve">Federate </w:t>
+      </w:r>
+      <w:r>
+        <w:rPr>
+          <w:rFonts w:eastAsia="DejaVu Sans Mono" w:cs="Lohit Hindi" w:ascii="Times New Roman" w:hAnsi="Times New Roman"/>
+          <w:b w:val="false"/>
+          <w:bCs w:val="false"/>
+          <w:color w:val="00000A"/>
+          <w:kern w:val="0"/>
+          <w:sz w:val="20"/>
+          <w:szCs w:val="20"/>
+          <w:lang w:val="en-US" w:eastAsia="zh-CN" w:bidi="hi-IN"/>
+        </w:rPr>
+        <w:t xml:space="preserve">using AWS, Docker, Ping </w:t>
+      </w:r>
+      <w:r>
+        <w:rPr>
+          <w:rFonts w:eastAsia="DejaVu Sans Mono" w:cs="Lohit Hindi" w:ascii="Times New Roman" w:hAnsi="Times New Roman"/>
+          <w:b w:val="false"/>
+          <w:bCs w:val="false"/>
+          <w:color w:val="00000A"/>
+          <w:kern w:val="0"/>
+          <w:sz w:val="20"/>
+          <w:szCs w:val="20"/>
+          <w:lang w:val="en-US" w:eastAsia="zh-CN" w:bidi="hi-IN"/>
+        </w:rPr>
+        <w:t xml:space="preserve">DevOps.  </w:t>
+      </w:r>
+    </w:p>
+    <w:p>
+      <w:pPr>
+        <w:pStyle w:val="PreformattedText"/>
+        <w:numPr>
+          <w:ilvl w:val="0"/>
+          <w:numId w:val="4"/>
+        </w:numPr>
+        <w:rPr>
+          <w:rFonts w:ascii="Times New Roman" w:hAnsi="Times New Roman" w:eastAsia="DejaVu Sans Mono" w:cs="Lohit Hindi"/>
+          <w:b w:val="false"/>
+          <w:b w:val="false"/>
+          <w:bCs w:val="false"/>
+          <w:color w:val="00000A"/>
+          <w:kern w:val="0"/>
+          <w:sz w:val="20"/>
+          <w:szCs w:val="20"/>
+          <w:lang w:val="en-US" w:eastAsia="zh-CN" w:bidi="hi-IN"/>
+        </w:rPr>
+      </w:pPr>
+      <w:r>
+        <w:rPr>
+          <w:rFonts w:eastAsia="DejaVu Sans Mono" w:cs="Lohit Hindi" w:ascii="Times New Roman" w:hAnsi="Times New Roman"/>
+          <w:b w:val="false"/>
+          <w:bCs w:val="false"/>
+          <w:color w:val="00000A"/>
+          <w:kern w:val="0"/>
+          <w:sz w:val="20"/>
+          <w:szCs w:val="20"/>
+          <w:lang w:val="en-US" w:eastAsia="zh-CN" w:bidi="hi-IN"/>
+        </w:rPr>
+        <w:t xml:space="preserve">Developed Okta interface pages using AJAX and Okta APIs in Liferay, Docker, HTML, Bootstrap. </w:t>
+      </w:r>
+    </w:p>
+    <w:p>
+      <w:pPr>
+        <w:pStyle w:val="PreformattedText"/>
+        <w:rPr>
+          <w:rFonts w:ascii="Times New Roman" w:hAnsi="Times New Roman"/>
+          <w:b w:val="false"/>
+          <w:b w:val="false"/>
+          <w:bCs w:val="false"/>
+        </w:rPr>
+      </w:pPr>
+      <w:r>
+        <w:rPr>
+          <w:rFonts w:ascii="Times New Roman" w:hAnsi="Times New Roman"/>
+          <w:b w:val="false"/>
+          <w:bCs w:val="false"/>
+        </w:rPr>
+      </w:r>
+    </w:p>
+    <w:p>
+      <w:pPr>
+        <w:pStyle w:val="PreformattedText"/>
+        <w:rPr>
+          <w:rFonts w:ascii="Times New Roman" w:hAnsi="Times New Roman"/>
+        </w:rPr>
+      </w:pPr>
+      <w:r>
+        <w:rPr>
+          <w:rFonts w:ascii="Times New Roman" w:hAnsi="Times New Roman"/>
+          <w:b/>
+          <w:bCs/>
+        </w:rPr>
+        <w:t>Imagine Believe Realize, LLC. DevOps Engineer</w:t>
+      </w:r>
+      <w:r>
+        <w:rPr>
+          <w:rFonts w:ascii="Times New Roman" w:hAnsi="Times New Roman"/>
+          <w:b w:val="false"/>
+          <w:bCs w:val="false"/>
+        </w:rPr>
+        <w:tab/>
+        <w:tab/>
+        <w:tab/>
+        <w:tab/>
+        <w:tab/>
+        <w:tab/>
+        <w:t>11/2019-</w:t>
+      </w:r>
+      <w:r>
+        <w:rPr>
+          <w:rFonts w:ascii="Times New Roman" w:hAnsi="Times New Roman"/>
+          <w:b w:val="false"/>
+          <w:bCs w:val="false"/>
+        </w:rPr>
+        <w:t>06/2020</w:t>
+      </w:r>
+    </w:p>
+    <w:p>
+      <w:pPr>
+        <w:pStyle w:val="PreformattedText"/>
+        <w:rPr>
+          <w:rFonts w:ascii="Times New Roman" w:hAnsi="Times New Roman"/>
+          <w:b w:val="false"/>
+          <w:b w:val="false"/>
+          <w:bCs w:val="false"/>
+        </w:rPr>
+      </w:pPr>
+      <w:r>
+        <w:rPr>
+          <w:rFonts w:ascii="Times New Roman" w:hAnsi="Times New Roman"/>
+          <w:b w:val="false"/>
+          <w:bCs w:val="false"/>
+        </w:rPr>
+        <w:t xml:space="preserve">Development Environment: AWS, Liferay, Java, Ansible, Nexus, </w:t>
+      </w:r>
+      <w:r>
+        <w:rPr>
+          <w:rFonts w:ascii="Times New Roman" w:hAnsi="Times New Roman"/>
+          <w:b w:val="false"/>
+          <w:bCs w:val="false"/>
+        </w:rPr>
+        <w:t>Git, Bamboo, Jira</w:t>
+      </w:r>
+    </w:p>
+    <w:p>
+      <w:pPr>
+        <w:pStyle w:val="PreformattedText"/>
+        <w:rPr>
+          <w:rFonts w:ascii="Times New Roman" w:hAnsi="Times New Roman"/>
+          <w:b w:val="false"/>
+          <w:b w:val="false"/>
+          <w:bCs w:val="false"/>
+        </w:rPr>
+      </w:pPr>
+      <w:r>
+        <w:rPr>
+          <w:rFonts w:ascii="Times New Roman" w:hAnsi="Times New Roman"/>
+          <w:b w:val="false"/>
+          <w:bCs w:val="false"/>
+        </w:rPr>
+      </w:r>
+    </w:p>
+    <w:p>
+      <w:pPr>
+        <w:pStyle w:val="PreformattedText"/>
+        <w:rPr>
+          <w:rFonts w:ascii="Times New Roman" w:hAnsi="Times New Roman"/>
+          <w:b w:val="false"/>
+          <w:b w:val="false"/>
+          <w:bCs w:val="false"/>
+        </w:rPr>
+      </w:pPr>
+      <w:r>
+        <w:rPr>
+          <w:rFonts w:ascii="Times New Roman" w:hAnsi="Times New Roman"/>
+          <w:b w:val="false"/>
+          <w:bCs w:val="false"/>
+        </w:rPr>
+        <w:t>Specialized in the development of pipelines to automate the building and delivery of software to QA and Production.</w:t>
+      </w:r>
+    </w:p>
+    <w:p>
+      <w:pPr>
+        <w:pStyle w:val="PreformattedText"/>
+        <w:rPr>
+          <w:rFonts w:ascii="Times New Roman" w:hAnsi="Times New Roman"/>
+          <w:b w:val="false"/>
+          <w:b w:val="false"/>
+          <w:bCs w:val="false"/>
+        </w:rPr>
+      </w:pPr>
+      <w:r>
+        <w:rPr>
+          <w:rFonts w:ascii="Times New Roman" w:hAnsi="Times New Roman"/>
+          <w:b w:val="false"/>
+          <w:bCs w:val="false"/>
+        </w:rPr>
+      </w:r>
+    </w:p>
+    <w:p>
+      <w:pPr>
+        <w:pStyle w:val="PreformattedText"/>
+        <w:rPr>
+          <w:rFonts w:ascii="Times New Roman" w:hAnsi="Times New Roman"/>
+          <w:b w:val="false"/>
+          <w:b w:val="false"/>
+          <w:bCs w:val="false"/>
+        </w:rPr>
+      </w:pPr>
+      <w:r>
+        <w:rPr>
+          <w:rFonts w:ascii="Times New Roman" w:hAnsi="Times New Roman"/>
+          <w:b w:val="false"/>
+          <w:bCs w:val="false"/>
+        </w:rPr>
+        <w:t>Notable items:</w:t>
+      </w:r>
+    </w:p>
+    <w:p>
+      <w:pPr>
+        <w:pStyle w:val="PreformattedText"/>
+        <w:numPr>
+          <w:ilvl w:val="0"/>
+          <w:numId w:val="5"/>
+        </w:numPr>
+        <w:rPr>
+          <w:rFonts w:ascii="Times New Roman" w:hAnsi="Times New Roman"/>
+          <w:b w:val="false"/>
+          <w:b w:val="false"/>
+          <w:bCs w:val="false"/>
+        </w:rPr>
+      </w:pPr>
+      <w:r>
+        <w:rPr>
+          <w:rFonts w:ascii="Times New Roman" w:hAnsi="Times New Roman"/>
+          <w:b w:val="false"/>
+          <w:bCs w:val="false"/>
+        </w:rPr>
+        <w:t xml:space="preserve">Developed a notification program using Lambda, Python, SQS and SNS. </w:t>
+      </w:r>
+    </w:p>
+    <w:p>
+      <w:pPr>
+        <w:pStyle w:val="PreformattedText"/>
+        <w:numPr>
+          <w:ilvl w:val="0"/>
+          <w:numId w:val="0"/>
+        </w:numPr>
+        <w:ind w:start="720" w:hanging="0"/>
+        <w:rPr>
+          <w:rFonts w:ascii="Times New Roman" w:hAnsi="Times New Roman"/>
+          <w:b w:val="false"/>
+          <w:b w:val="false"/>
+          <w:bCs w:val="false"/>
+        </w:rPr>
+      </w:pPr>
+      <w:r>
+        <w:rPr>
+          <w:rFonts w:ascii="Times New Roman" w:hAnsi="Times New Roman"/>
+          <w:b w:val="false"/>
+          <w:bCs w:val="false"/>
+        </w:rPr>
       </w:r>
     </w:p>
     <w:p>
@@ -220,13 +879,19 @@
         <w:rPr>
           <w:rFonts w:ascii="Times New Roman" w:hAnsi="Times New Roman"/>
         </w:rPr>
-        <w:t>10/2018-Present</w:t>
-      </w:r>
-    </w:p>
-    <w:p>
-      <w:pPr>
-        <w:pStyle w:val="PreformattedText"/>
-        <w:jc w:val="left"/>
+        <w:t>10/2018-</w:t>
+      </w:r>
+      <w:r>
+        <w:rPr>
+          <w:rFonts w:ascii="Times New Roman" w:hAnsi="Times New Roman"/>
+        </w:rPr>
+        <w:t>11/2019</w:t>
+      </w:r>
+    </w:p>
+    <w:p>
+      <w:pPr>
+        <w:pStyle w:val="PreformattedText"/>
+        <w:jc w:val="start"/>
         <w:rPr>
           <w:rFonts w:ascii="Times New Roman" w:hAnsi="Times New Roman"/>
         </w:rPr>
@@ -371,7 +1036,7 @@
           <w:ilvl w:val="0"/>
           <w:numId w:val="0"/>
         </w:numPr>
-        <w:ind w:left="720" w:hanging="0"/>
+        <w:ind w:start="720" w:hanging="0"/>
         <w:rPr>
           <w:rFonts w:ascii="Times New Roman" w:hAnsi="Times New Roman"/>
         </w:rPr>
@@ -808,6 +1473,7 @@
         <w:rPr>
           <w:rFonts w:ascii="Times New Roman" w:hAnsi="Times New Roman"/>
         </w:rPr>
+        <w:br/>
         <w:t xml:space="preserve">Notable </w:t>
       </w:r>
       <w:r>
@@ -1234,7 +1900,7 @@
     <w:p>
       <w:pPr>
         <w:pStyle w:val="PreformattedText"/>
-        <w:ind w:left="3149" w:right="0" w:hanging="3149"/>
+        <w:ind w:start="3149" w:end="0" w:hanging="3149"/>
         <w:rPr>
           <w:rFonts w:ascii="Times New Roman" w:hAnsi="Times New Roman"/>
         </w:rPr>
@@ -1297,7 +1963,7 @@
       <w:pPr>
         <w:pStyle w:val="PreformattedText"/>
         <w:rPr>
-          <w:rFonts w:ascii="Times New Roman" w:hAnsi="Times New Roman" w:cs="DejaVu Sans Mono"/>
+          <w:rFonts w:ascii="Times New Roman" w:hAnsi="Times New Roman"/>
         </w:rPr>
       </w:pPr>
       <w:r>
@@ -1306,229 +1972,48 @@
         </w:rPr>
         <w:t xml:space="preserve"> </w:t>
       </w:r>
-      <w:bookmarkStart w:id="2" w:name="_GoBack"/>
-      <w:bookmarkEnd w:id="2"/>
-    </w:p>
-    <w:p>
-      <w:pPr>
-        <w:pStyle w:val="PreformattedText"/>
-        <w:jc w:val="both"/>
-        <w:rPr>
-          <w:rFonts w:ascii="Times New Roman" w:hAnsi="Times New Roman"/>
-          <w:b/>
+    </w:p>
+    <w:p>
+      <w:pPr>
+        <w:pStyle w:val="PreformattedText"/>
+        <w:rPr/>
+      </w:pPr>
+      <w:r>
+        <w:rPr>
+          <w:rFonts w:ascii="Times New Roman" w:hAnsi="Times New Roman"/>
           <w:b/>
           <w:bCs/>
         </w:rPr>
-      </w:pPr>
-      <w:r>
-        <w:rPr>
-          <w:rFonts w:ascii="Times New Roman" w:hAnsi="Times New Roman"/>
-          <w:b/>
-          <w:bCs/>
-        </w:rPr>
-        <w:t xml:space="preserve">American Automobile Association - National Office, Programmer Analyst </w:t>
-        <w:tab/>
-        <w:tab/>
-      </w:r>
-    </w:p>
-    <w:p>
-      <w:pPr>
-        <w:pStyle w:val="PreformattedText"/>
-        <w:rPr>
-          <w:rFonts w:ascii="Times New Roman" w:hAnsi="Times New Roman"/>
-        </w:rPr>
-      </w:pPr>
-      <w:r>
-        <w:rPr>
-          <w:rFonts w:ascii="Times New Roman" w:hAnsi="Times New Roman"/>
-        </w:rPr>
-        <w:t xml:space="preserve">Internet Development </w:t>
-        <w:tab/>
-        <w:tab/>
-        <w:tab/>
-        <w:tab/>
-        <w:tab/>
-        <w:tab/>
-        <w:tab/>
-        <w:tab/>
-        <w:tab/>
-        <w:t>06/2009-10/2010</w:t>
-      </w:r>
-    </w:p>
-    <w:p>
-      <w:pPr>
-        <w:pStyle w:val="PreformattedText"/>
-        <w:widowControl w:val="false"/>
-        <w:suppressAutoHyphens w:val="true"/>
-        <w:bidi w:val="0"/>
-        <w:ind w:left="2249" w:right="0" w:hanging="2249"/>
-        <w:jc w:val="left"/>
-        <w:rPr>
-          <w:rFonts w:ascii="Times New Roman" w:hAnsi="Times New Roman"/>
-        </w:rPr>
-      </w:pPr>
-      <w:r>
-        <w:rPr>
-          <w:rFonts w:ascii="Times New Roman" w:hAnsi="Times New Roman"/>
-        </w:rPr>
-        <w:t xml:space="preserve">Development Environment: Java, JSP, Struts JSF, IceFaces, JBOSS, Seam, Ant, Liferay, Eclipse, Informix, JDBC, </w:t>
-      </w:r>
-    </w:p>
-    <w:p>
-      <w:pPr>
-        <w:pStyle w:val="PreformattedText"/>
-        <w:widowControl w:val="false"/>
-        <w:suppressAutoHyphens w:val="true"/>
-        <w:bidi w:val="0"/>
-        <w:ind w:left="2249" w:right="0" w:hanging="2249"/>
-        <w:jc w:val="left"/>
-        <w:rPr>
-          <w:rFonts w:ascii="Times New Roman" w:hAnsi="Times New Roman"/>
-        </w:rPr>
-      </w:pPr>
-      <w:r>
-        <w:rPr>
-          <w:rFonts w:ascii="Times New Roman" w:hAnsi="Times New Roman"/>
-        </w:rPr>
-        <w:tab/>
-        <w:t xml:space="preserve">Solaris; C++, Web Services, XML, pthreads </w:t>
-      </w:r>
-    </w:p>
-    <w:p>
-      <w:pPr>
-        <w:pStyle w:val="PreformattedText"/>
-        <w:rPr>
-          <w:rFonts w:ascii="Times New Roman" w:hAnsi="Times New Roman"/>
-        </w:rPr>
-      </w:pPr>
-      <w:r>
-        <w:rPr>
-          <w:rFonts w:ascii="Times New Roman" w:hAnsi="Times New Roman"/>
-        </w:rPr>
-      </w:r>
-    </w:p>
-    <w:p>
-      <w:pPr>
-        <w:pStyle w:val="PreformattedText"/>
-        <w:rPr>
-          <w:rFonts w:ascii="Times New Roman" w:hAnsi="Times New Roman"/>
-        </w:rPr>
-      </w:pPr>
-      <w:r>
-        <w:rPr>
-          <w:rFonts w:ascii="Times New Roman" w:hAnsi="Times New Roman"/>
-        </w:rPr>
-        <w:t xml:space="preserve">Travel Agent Portal: Worked on integrating Liferay portal application for Travel Agents. Utilized Liferay's Single Sign-On event handler to validate the user and process them though the system. </w:t>
-      </w:r>
-    </w:p>
-    <w:p>
-      <w:pPr>
-        <w:pStyle w:val="PreformattedText"/>
-        <w:rPr>
-          <w:rFonts w:ascii="Times New Roman" w:hAnsi="Times New Roman"/>
-        </w:rPr>
-      </w:pPr>
-      <w:r>
-        <w:rPr>
-          <w:rFonts w:ascii="Times New Roman" w:hAnsi="Times New Roman"/>
-        </w:rPr>
-      </w:r>
-    </w:p>
-    <w:p>
-      <w:pPr>
-        <w:pStyle w:val="PreformattedText"/>
-        <w:rPr>
-          <w:rFonts w:ascii="Times New Roman" w:hAnsi="Times New Roman"/>
-        </w:rPr>
-      </w:pPr>
-      <w:r>
-        <w:rPr>
-          <w:rFonts w:ascii="Times New Roman" w:hAnsi="Times New Roman"/>
-        </w:rPr>
-        <w:t xml:space="preserve">TravelConnect2:  Extended and enhanced AAA Travel customer-facing travel reservation system. </w:t>
-      </w:r>
-    </w:p>
-    <w:p>
-      <w:pPr>
-        <w:pStyle w:val="PreformattedText"/>
-        <w:rPr>
-          <w:rFonts w:ascii="Times New Roman" w:hAnsi="Times New Roman"/>
-        </w:rPr>
-      </w:pPr>
-      <w:r>
-        <w:rPr>
-          <w:rFonts w:ascii="Times New Roman" w:hAnsi="Times New Roman"/>
-        </w:rPr>
-      </w:r>
-    </w:p>
-    <w:p>
-      <w:pPr>
-        <w:pStyle w:val="PreformattedText"/>
-        <w:rPr>
-          <w:rFonts w:ascii="Times New Roman" w:hAnsi="Times New Roman"/>
-        </w:rPr>
-      </w:pPr>
-      <w:r>
-        <w:rPr>
-          <w:rFonts w:ascii="Times New Roman" w:hAnsi="Times New Roman"/>
-        </w:rPr>
-        <w:t xml:space="preserve">Automated Triptik System; Rewrote TripTik System to utilize a centralized and simplified core component of code, saving man-hours of maintenance work.  Updated back-end to utilize a multi-threaded call to a GIS Web Service to get the Triptik maps. </w:t>
-      </w:r>
-    </w:p>
-    <w:p>
-      <w:pPr>
-        <w:pStyle w:val="PreformattedText"/>
-        <w:rPr>
-          <w:rFonts w:ascii="Times New Roman" w:hAnsi="Times New Roman"/>
-        </w:rPr>
-      </w:pPr>
-      <w:r>
-        <w:rPr>
-          <w:rFonts w:ascii="Times New Roman" w:hAnsi="Times New Roman"/>
-        </w:rPr>
-      </w:r>
-    </w:p>
-    <w:p>
-      <w:pPr>
-        <w:pStyle w:val="PreformattedText"/>
-        <w:rPr>
-          <w:rFonts w:ascii="Times New Roman" w:hAnsi="Times New Roman"/>
-          <w:b/>
+        <w:t>Clearances</w:t>
+      </w:r>
+      <w:r>
+        <w:rPr>
+          <w:rFonts w:ascii="Times New Roman" w:hAnsi="Times New Roman"/>
+        </w:rPr>
+        <w:t>:  Secret</w:t>
+      </w:r>
+    </w:p>
+    <w:p>
+      <w:pPr>
+        <w:pStyle w:val="PreformattedText"/>
+        <w:rPr>
+          <w:rFonts w:ascii="Times New Roman" w:hAnsi="Times New Roman"/>
+        </w:rPr>
+      </w:pPr>
+      <w:r>
+        <w:rPr>
+          <w:rFonts w:ascii="Times New Roman" w:hAnsi="Times New Roman"/>
           <w:b/>
           <w:bCs/>
           <w:lang w:val="fr-FR"/>
         </w:rPr>
-      </w:pPr>
+        <w:br/>
+      </w:r>
       <w:r>
         <w:rPr>
           <w:rFonts w:ascii="Times New Roman" w:hAnsi="Times New Roman"/>
           <w:b/>
           <w:bCs/>
-          <w:lang w:val="fr-FR"/>
-        </w:rPr>
-      </w:r>
-    </w:p>
-    <w:p>
-      <w:pPr>
-        <w:pStyle w:val="PreformattedText"/>
-        <w:rPr>
-          <w:rFonts w:ascii="Times New Roman" w:hAnsi="Times New Roman"/>
-        </w:rPr>
-      </w:pPr>
-      <w:r>
-        <w:rPr>
-          <w:rFonts w:ascii="Times New Roman" w:hAnsi="Times New Roman"/>
-          <w:b/>
-          <w:bCs/>
-          <w:lang w:val="fr-FR"/>
-        </w:rPr>
-        <w:br/>
-      </w:r>
-      <w:r>
-        <w:rPr>
-          <w:rFonts w:ascii="Times New Roman" w:hAnsi="Times New Roman"/>
-          <w:b/>
-          <w:bCs/>
         </w:rPr>
         <w:t>Education</w:t>
       </w:r>
@@ -1550,90 +2035,48 @@
         <w:rPr>
           <w:rFonts w:ascii="Times New Roman" w:hAnsi="Times New Roman"/>
         </w:rPr>
-        <w:t xml:space="preserve">Masters of Science, Engineering Management </w:t>
-      </w:r>
-    </w:p>
-    <w:p>
-      <w:pPr>
-        <w:pStyle w:val="PreformattedText"/>
-        <w:rPr>
-          <w:rFonts w:ascii="Times New Roman" w:hAnsi="Times New Roman"/>
-        </w:rPr>
-      </w:pPr>
-      <w:r>
-        <w:rPr>
-          <w:rFonts w:ascii="Times New Roman" w:hAnsi="Times New Roman"/>
-        </w:rPr>
-        <w:t xml:space="preserve">University of Central Florida, Orlando, Florida </w:t>
-      </w:r>
-    </w:p>
-    <w:p>
-      <w:pPr>
-        <w:pStyle w:val="PreformattedText"/>
-        <w:rPr>
-          <w:rFonts w:ascii="Times New Roman" w:hAnsi="Times New Roman"/>
-        </w:rPr>
-      </w:pPr>
-      <w:r>
-        <w:rPr>
-          <w:rFonts w:ascii="Times New Roman" w:hAnsi="Times New Roman"/>
-        </w:rPr>
-      </w:r>
-    </w:p>
-    <w:p>
-      <w:pPr>
-        <w:pStyle w:val="PreformattedText"/>
-        <w:rPr>
-          <w:rFonts w:ascii="Times New Roman" w:hAnsi="Times New Roman"/>
-        </w:rPr>
-      </w:pPr>
-      <w:r>
-        <w:rPr>
-          <w:rFonts w:ascii="Times New Roman" w:hAnsi="Times New Roman"/>
-        </w:rPr>
-        <w:t xml:space="preserve">Bachelors of Science, Computer Science </w:t>
-      </w:r>
-    </w:p>
-    <w:p>
-      <w:pPr>
-        <w:pStyle w:val="PreformattedText"/>
-        <w:rPr>
-          <w:rFonts w:ascii="Times New Roman" w:hAnsi="Times New Roman"/>
-        </w:rPr>
-      </w:pPr>
-      <w:r>
-        <w:rPr>
-          <w:rFonts w:ascii="Times New Roman" w:hAnsi="Times New Roman"/>
-        </w:rPr>
-        <w:t xml:space="preserve">University of Central Florida, Orlando, Florida </w:t>
-      </w:r>
-      <w:bookmarkStart w:id="3" w:name="_Hlk514713303"/>
-      <w:bookmarkEnd w:id="3"/>
-    </w:p>
-    <w:p>
-      <w:pPr>
-        <w:pStyle w:val="PreformattedText"/>
-        <w:rPr>
-          <w:rFonts w:ascii="Times New Roman" w:hAnsi="Times New Roman"/>
-        </w:rPr>
-      </w:pPr>
-      <w:r>
-        <w:rPr>
-          <w:rFonts w:ascii="Times New Roman" w:hAnsi="Times New Roman"/>
-        </w:rPr>
-      </w:r>
-    </w:p>
-    <w:p>
-      <w:pPr>
-        <w:pStyle w:val="Normal"/>
-        <w:rPr>
-          <w:rFonts w:ascii="Times New Roman" w:hAnsi="Times New Roman"/>
-        </w:rPr>
-      </w:pPr>
-      <w:r>
-        <w:rPr>
-          <w:rFonts w:ascii="Times New Roman" w:hAnsi="Times New Roman"/>
-        </w:rPr>
+        <w:t xml:space="preserve">Masters of Science, Engineering Management,  University of Central Florida, Orlando, Florida </w:t>
+      </w:r>
+    </w:p>
+    <w:p>
+      <w:pPr>
+        <w:pStyle w:val="PreformattedText"/>
+        <w:rPr>
+          <w:rFonts w:ascii="Times New Roman" w:hAnsi="Times New Roman"/>
+        </w:rPr>
+      </w:pPr>
+      <w:r>
+        <w:rPr>
+          <w:rFonts w:ascii="Times New Roman" w:hAnsi="Times New Roman"/>
+        </w:rPr>
+        <w:t xml:space="preserve">Bachelors of Science, Computer Science, University of Central Florida, Orlando, Florida </w:t>
+      </w:r>
+    </w:p>
+    <w:p>
+      <w:pPr>
+        <w:pStyle w:val="PreformattedText"/>
+        <w:rPr>
+          <w:rFonts w:ascii="Times New Roman" w:hAnsi="Times New Roman"/>
+        </w:rPr>
+      </w:pPr>
+      <w:r>
+        <w:rPr>
+          <w:rFonts w:ascii="Times New Roman" w:hAnsi="Times New Roman"/>
+        </w:rPr>
+      </w:r>
+    </w:p>
+    <w:p>
+      <w:pPr>
+        <w:pStyle w:val="PreformattedText"/>
+        <w:rPr>
+          <w:rFonts w:ascii="Times New Roman" w:hAnsi="Times New Roman"/>
+        </w:rPr>
+      </w:pPr>
+      <w:r>
+        <w:rPr>
+          <w:rFonts w:ascii="Times New Roman" w:hAnsi="Times New Roman"/>
+        </w:rPr>
+        <w:t xml:space="preserve"> </w:t>
       </w:r>
     </w:p>
     <w:sectPr>
@@ -1656,12 +2099,12 @@
       <w:start w:val="1"/>
       <w:numFmt w:val="bullet"/>
       <w:lvlText w:val=""/>
-      <w:lvlJc w:val="left"/>
+      <w:lvlJc w:val="start"/>
       <w:pPr>
         <w:tabs>
           <w:tab w:val="num" w:pos="720"/>
         </w:tabs>
-        <w:ind w:left="720" w:hanging="360"/>
+        <w:ind w:start="720" w:hanging="360"/>
       </w:pPr>
       <w:rPr>
         <w:rFonts w:ascii="Symbol" w:hAnsi="Symbol" w:cs="Symbol" w:hint="default"/>
@@ -1672,12 +2115,12 @@
       <w:start w:val="1"/>
       <w:numFmt w:val="bullet"/>
       <w:lvlText w:val="◦"/>
-      <w:lvlJc w:val="left"/>
+      <w:lvlJc w:val="start"/>
       <w:pPr>
         <w:tabs>
           <w:tab w:val="num" w:pos="1080"/>
         </w:tabs>
-        <w:ind w:left="1080" w:hanging="360"/>
+        <w:ind w:start="1080" w:hanging="360"/>
       </w:pPr>
       <w:rPr>
         <w:rFonts w:ascii="OpenSymbol" w:hAnsi="OpenSymbol" w:cs="OpenSymbol" w:hint="default"/>
@@ -1688,12 +2131,12 @@
       <w:start w:val="1"/>
       <w:numFmt w:val="bullet"/>
       <w:lvlText w:val="▪"/>
-      <w:lvlJc w:val="left"/>
+      <w:lvlJc w:val="start"/>
       <w:pPr>
         <w:tabs>
           <w:tab w:val="num" w:pos="1440"/>
         </w:tabs>
-        <w:ind w:left="1440" w:hanging="360"/>
+        <w:ind w:start="1440" w:hanging="360"/>
       </w:pPr>
       <w:rPr>
         <w:rFonts w:ascii="OpenSymbol" w:hAnsi="OpenSymbol" w:cs="OpenSymbol" w:hint="default"/>
@@ -1704,12 +2147,12 @@
       <w:start w:val="1"/>
       <w:numFmt w:val="bullet"/>
       <w:lvlText w:val=""/>
-      <w:lvlJc w:val="left"/>
+      <w:lvlJc w:val="start"/>
       <w:pPr>
         <w:tabs>
           <w:tab w:val="num" w:pos="1800"/>
         </w:tabs>
-        <w:ind w:left="1800" w:hanging="360"/>
+        <w:ind w:start="1800" w:hanging="360"/>
       </w:pPr>
       <w:rPr>
         <w:rFonts w:ascii="Symbol" w:hAnsi="Symbol" w:cs="Symbol" w:hint="default"/>
@@ -1720,12 +2163,12 @@
       <w:start w:val="1"/>
       <w:numFmt w:val="bullet"/>
       <w:lvlText w:val="◦"/>
-      <w:lvlJc w:val="left"/>
+      <w:lvlJc w:val="start"/>
       <w:pPr>
         <w:tabs>
           <w:tab w:val="num" w:pos="2160"/>
         </w:tabs>
-        <w:ind w:left="2160" w:hanging="360"/>
+        <w:ind w:start="2160" w:hanging="360"/>
       </w:pPr>
       <w:rPr>
         <w:rFonts w:ascii="OpenSymbol" w:hAnsi="OpenSymbol" w:cs="OpenSymbol" w:hint="default"/>
@@ -1736,12 +2179,12 @@
       <w:start w:val="1"/>
       <w:numFmt w:val="bullet"/>
       <w:lvlText w:val="▪"/>
-      <w:lvlJc w:val="left"/>
+      <w:lvlJc w:val="start"/>
       <w:pPr>
         <w:tabs>
           <w:tab w:val="num" w:pos="2520"/>
         </w:tabs>
-        <w:ind w:left="2520" w:hanging="360"/>
+        <w:ind w:start="2520" w:hanging="360"/>
       </w:pPr>
       <w:rPr>
         <w:rFonts w:ascii="OpenSymbol" w:hAnsi="OpenSymbol" w:cs="OpenSymbol" w:hint="default"/>
@@ -1752,12 +2195,12 @@
       <w:start w:val="1"/>
       <w:numFmt w:val="bullet"/>
       <w:lvlText w:val=""/>
-      <w:lvlJc w:val="left"/>
+      <w:lvlJc w:val="start"/>
       <w:pPr>
         <w:tabs>
           <w:tab w:val="num" w:pos="2880"/>
         </w:tabs>
-        <w:ind w:left="2880" w:hanging="360"/>
+        <w:ind w:start="2880" w:hanging="360"/>
       </w:pPr>
       <w:rPr>
         <w:rFonts w:ascii="Symbol" w:hAnsi="Symbol" w:cs="Symbol" w:hint="default"/>
@@ -1768,12 +2211,12 @@
       <w:start w:val="1"/>
       <w:numFmt w:val="bullet"/>
       <w:lvlText w:val="◦"/>
-      <w:lvlJc w:val="left"/>
+      <w:lvlJc w:val="start"/>
       <w:pPr>
         <w:tabs>
           <w:tab w:val="num" w:pos="3240"/>
         </w:tabs>
-        <w:ind w:left="3240" w:hanging="360"/>
+        <w:ind w:start="3240" w:hanging="360"/>
       </w:pPr>
       <w:rPr>
         <w:rFonts w:ascii="OpenSymbol" w:hAnsi="OpenSymbol" w:cs="OpenSymbol" w:hint="default"/>
@@ -1784,12 +2227,12 @@
       <w:start w:val="1"/>
       <w:numFmt w:val="bullet"/>
       <w:lvlText w:val="▪"/>
-      <w:lvlJc w:val="left"/>
+      <w:lvlJc w:val="start"/>
       <w:pPr>
         <w:tabs>
           <w:tab w:val="num" w:pos="3600"/>
         </w:tabs>
-        <w:ind w:left="3600" w:hanging="360"/>
+        <w:ind w:start="3600" w:hanging="360"/>
       </w:pPr>
       <w:rPr>
         <w:rFonts w:ascii="OpenSymbol" w:hAnsi="OpenSymbol" w:cs="OpenSymbol" w:hint="default"/>
@@ -1802,9 +2245,9 @@
       <w:start w:val="1"/>
       <w:numFmt w:val="bullet"/>
       <w:lvlText w:val=""/>
-      <w:lvlJc w:val="left"/>
-      <w:pPr>
-        <w:ind w:left="720" w:hanging="360"/>
+      <w:lvlJc w:val="start"/>
+      <w:pPr>
+        <w:ind w:start="720" w:hanging="360"/>
       </w:pPr>
       <w:rPr>
         <w:rFonts w:ascii="Symbol" w:hAnsi="Symbol" w:cs="Symbol" w:hint="default"/>
@@ -1815,9 +2258,9 @@
       <w:start w:val="1"/>
       <w:numFmt w:val="bullet"/>
       <w:lvlText w:val="o"/>
-      <w:lvlJc w:val="left"/>
-      <w:pPr>
-        <w:ind w:left="1440" w:hanging="360"/>
+      <w:lvlJc w:val="start"/>
+      <w:pPr>
+        <w:ind w:start="1440" w:hanging="360"/>
       </w:pPr>
       <w:rPr>
         <w:rFonts w:ascii="Courier New" w:hAnsi="Courier New" w:cs="Courier New" w:hint="default"/>
@@ -1828,9 +2271,9 @@
       <w:start w:val="1"/>
       <w:numFmt w:val="bullet"/>
       <w:lvlText w:val=""/>
-      <w:lvlJc w:val="left"/>
-      <w:pPr>
-        <w:ind w:left="2160" w:hanging="360"/>
+      <w:lvlJc w:val="start"/>
+      <w:pPr>
+        <w:ind w:start="2160" w:hanging="360"/>
       </w:pPr>
       <w:rPr>
         <w:rFonts w:ascii="Wingdings" w:hAnsi="Wingdings" w:cs="Wingdings" w:hint="default"/>
@@ -1841,9 +2284,9 @@
       <w:start w:val="1"/>
       <w:numFmt w:val="bullet"/>
       <w:lvlText w:val=""/>
-      <w:lvlJc w:val="left"/>
-      <w:pPr>
-        <w:ind w:left="2880" w:hanging="360"/>
+      <w:lvlJc w:val="start"/>
+      <w:pPr>
+        <w:ind w:start="2880" w:hanging="360"/>
       </w:pPr>
       <w:rPr>
         <w:rFonts w:ascii="Symbol" w:hAnsi="Symbol" w:cs="Symbol" w:hint="default"/>
@@ -1854,9 +2297,9 @@
       <w:start w:val="1"/>
       <w:numFmt w:val="bullet"/>
       <w:lvlText w:val="o"/>
-      <w:lvlJc w:val="left"/>
-      <w:pPr>
-        <w:ind w:left="3600" w:hanging="360"/>
+      <w:lvlJc w:val="start"/>
+      <w:pPr>
+        <w:ind w:start="3600" w:hanging="360"/>
       </w:pPr>
       <w:rPr>
         <w:rFonts w:ascii="Courier New" w:hAnsi="Courier New" w:cs="Courier New" w:hint="default"/>
@@ -1867,9 +2310,9 @@
       <w:start w:val="1"/>
       <w:numFmt w:val="bullet"/>
       <w:lvlText w:val=""/>
-      <w:lvlJc w:val="left"/>
-      <w:pPr>
-        <w:ind w:left="4320" w:hanging="360"/>
+      <w:lvlJc w:val="start"/>
+      <w:pPr>
+        <w:ind w:start="4320" w:hanging="360"/>
       </w:pPr>
       <w:rPr>
         <w:rFonts w:ascii="Wingdings" w:hAnsi="Wingdings" w:cs="Wingdings" w:hint="default"/>
@@ -1880,9 +2323,9 @@
       <w:start w:val="1"/>
       <w:numFmt w:val="bullet"/>
       <w:lvlText w:val=""/>
-      <w:lvlJc w:val="left"/>
-      <w:pPr>
-        <w:ind w:left="5040" w:hanging="360"/>
+      <w:lvlJc w:val="start"/>
+      <w:pPr>
+        <w:ind w:start="5040" w:hanging="360"/>
       </w:pPr>
       <w:rPr>
         <w:rFonts w:ascii="Symbol" w:hAnsi="Symbol" w:cs="Symbol" w:hint="default"/>
@@ -1893,9 +2336,9 @@
       <w:start w:val="1"/>
       <w:numFmt w:val="bullet"/>
       <w:lvlText w:val="o"/>
-      <w:lvlJc w:val="left"/>
-      <w:pPr>
-        <w:ind w:left="5760" w:hanging="360"/>
+      <w:lvlJc w:val="start"/>
+      <w:pPr>
+        <w:ind w:start="5760" w:hanging="360"/>
       </w:pPr>
       <w:rPr>
         <w:rFonts w:ascii="Courier New" w:hAnsi="Courier New" w:cs="Courier New" w:hint="default"/>
@@ -1906,9 +2349,9 @@
       <w:start w:val="1"/>
       <w:numFmt w:val="bullet"/>
       <w:lvlText w:val=""/>
-      <w:lvlJc w:val="left"/>
-      <w:pPr>
-        <w:ind w:left="6480" w:hanging="360"/>
+      <w:lvlJc w:val="start"/>
+      <w:pPr>
+        <w:ind w:start="6480" w:hanging="360"/>
       </w:pPr>
       <w:rPr>
         <w:rFonts w:ascii="Wingdings" w:hAnsi="Wingdings" w:cs="Wingdings" w:hint="default"/>
@@ -1919,12 +2362,450 @@
   <w:abstractNum w:abstractNumId="3">
     <w:lvl w:ilvl="0">
       <w:start w:val="1"/>
+      <w:numFmt w:val="bullet"/>
+      <w:lvlText w:val=""/>
+      <w:lvlJc w:val="start"/>
+      <w:pPr>
+        <w:tabs>
+          <w:tab w:val="num" w:pos="720"/>
+        </w:tabs>
+        <w:ind w:start="720" w:hanging="360"/>
+      </w:pPr>
+      <w:rPr>
+        <w:rFonts w:ascii="Symbol" w:hAnsi="Symbol" w:cs="Symbol" w:hint="default"/>
+        <w:rFonts w:cs="OpenSymbol"/>
+      </w:rPr>
+    </w:lvl>
+    <w:lvl w:ilvl="1">
+      <w:start w:val="1"/>
+      <w:numFmt w:val="bullet"/>
+      <w:lvlText w:val="◦"/>
+      <w:lvlJc w:val="start"/>
+      <w:pPr>
+        <w:tabs>
+          <w:tab w:val="num" w:pos="1080"/>
+        </w:tabs>
+        <w:ind w:start="1080" w:hanging="360"/>
+      </w:pPr>
+      <w:rPr>
+        <w:rFonts w:ascii="OpenSymbol" w:hAnsi="OpenSymbol" w:cs="OpenSymbol" w:hint="default"/>
+        <w:rFonts w:cs="OpenSymbol"/>
+      </w:rPr>
+    </w:lvl>
+    <w:lvl w:ilvl="2">
+      <w:start w:val="1"/>
+      <w:numFmt w:val="bullet"/>
+      <w:lvlText w:val="▪"/>
+      <w:lvlJc w:val="start"/>
+      <w:pPr>
+        <w:tabs>
+          <w:tab w:val="num" w:pos="1440"/>
+        </w:tabs>
+        <w:ind w:start="1440" w:hanging="360"/>
+      </w:pPr>
+      <w:rPr>
+        <w:rFonts w:ascii="OpenSymbol" w:hAnsi="OpenSymbol" w:cs="OpenSymbol" w:hint="default"/>
+        <w:rFonts w:cs="OpenSymbol"/>
+      </w:rPr>
+    </w:lvl>
+    <w:lvl w:ilvl="3">
+      <w:start w:val="1"/>
+      <w:numFmt w:val="bullet"/>
+      <w:lvlText w:val=""/>
+      <w:lvlJc w:val="start"/>
+      <w:pPr>
+        <w:tabs>
+          <w:tab w:val="num" w:pos="1800"/>
+        </w:tabs>
+        <w:ind w:start="1800" w:hanging="360"/>
+      </w:pPr>
+      <w:rPr>
+        <w:rFonts w:ascii="Symbol" w:hAnsi="Symbol" w:cs="Symbol" w:hint="default"/>
+        <w:rFonts w:cs="OpenSymbol"/>
+      </w:rPr>
+    </w:lvl>
+    <w:lvl w:ilvl="4">
+      <w:start w:val="1"/>
+      <w:numFmt w:val="bullet"/>
+      <w:lvlText w:val="◦"/>
+      <w:lvlJc w:val="start"/>
+      <w:pPr>
+        <w:tabs>
+          <w:tab w:val="num" w:pos="2160"/>
+        </w:tabs>
+        <w:ind w:start="2160" w:hanging="360"/>
+      </w:pPr>
+      <w:rPr>
+        <w:rFonts w:ascii="OpenSymbol" w:hAnsi="OpenSymbol" w:cs="OpenSymbol" w:hint="default"/>
+        <w:rFonts w:cs="OpenSymbol"/>
+      </w:rPr>
+    </w:lvl>
+    <w:lvl w:ilvl="5">
+      <w:start w:val="1"/>
+      <w:numFmt w:val="bullet"/>
+      <w:lvlText w:val="▪"/>
+      <w:lvlJc w:val="start"/>
+      <w:pPr>
+        <w:tabs>
+          <w:tab w:val="num" w:pos="2520"/>
+        </w:tabs>
+        <w:ind w:start="2520" w:hanging="360"/>
+      </w:pPr>
+      <w:rPr>
+        <w:rFonts w:ascii="OpenSymbol" w:hAnsi="OpenSymbol" w:cs="OpenSymbol" w:hint="default"/>
+        <w:rFonts w:cs="OpenSymbol"/>
+      </w:rPr>
+    </w:lvl>
+    <w:lvl w:ilvl="6">
+      <w:start w:val="1"/>
+      <w:numFmt w:val="bullet"/>
+      <w:lvlText w:val=""/>
+      <w:lvlJc w:val="start"/>
+      <w:pPr>
+        <w:tabs>
+          <w:tab w:val="num" w:pos="2880"/>
+        </w:tabs>
+        <w:ind w:start="2880" w:hanging="360"/>
+      </w:pPr>
+      <w:rPr>
+        <w:rFonts w:ascii="Symbol" w:hAnsi="Symbol" w:cs="Symbol" w:hint="default"/>
+        <w:rFonts w:cs="OpenSymbol"/>
+      </w:rPr>
+    </w:lvl>
+    <w:lvl w:ilvl="7">
+      <w:start w:val="1"/>
+      <w:numFmt w:val="bullet"/>
+      <w:lvlText w:val="◦"/>
+      <w:lvlJc w:val="start"/>
+      <w:pPr>
+        <w:tabs>
+          <w:tab w:val="num" w:pos="3240"/>
+        </w:tabs>
+        <w:ind w:start="3240" w:hanging="360"/>
+      </w:pPr>
+      <w:rPr>
+        <w:rFonts w:ascii="OpenSymbol" w:hAnsi="OpenSymbol" w:cs="OpenSymbol" w:hint="default"/>
+        <w:rFonts w:cs="OpenSymbol"/>
+      </w:rPr>
+    </w:lvl>
+    <w:lvl w:ilvl="8">
+      <w:start w:val="1"/>
+      <w:numFmt w:val="bullet"/>
+      <w:lvlText w:val="▪"/>
+      <w:lvlJc w:val="start"/>
+      <w:pPr>
+        <w:tabs>
+          <w:tab w:val="num" w:pos="3600"/>
+        </w:tabs>
+        <w:ind w:start="3600" w:hanging="360"/>
+      </w:pPr>
+      <w:rPr>
+        <w:rFonts w:ascii="OpenSymbol" w:hAnsi="OpenSymbol" w:cs="OpenSymbol" w:hint="default"/>
+        <w:rFonts w:cs="OpenSymbol"/>
+      </w:rPr>
+    </w:lvl>
+  </w:abstractNum>
+  <w:abstractNum w:abstractNumId="4">
+    <w:lvl w:ilvl="0">
+      <w:start w:val="1"/>
+      <w:numFmt w:val="bullet"/>
+      <w:lvlText w:val=""/>
+      <w:lvlJc w:val="start"/>
+      <w:pPr>
+        <w:tabs>
+          <w:tab w:val="num" w:pos="720"/>
+        </w:tabs>
+        <w:ind w:start="720" w:hanging="360"/>
+      </w:pPr>
+      <w:rPr>
+        <w:rFonts w:ascii="Symbol" w:hAnsi="Symbol" w:cs="Symbol" w:hint="default"/>
+        <w:rFonts w:cs="OpenSymbol"/>
+      </w:rPr>
+    </w:lvl>
+    <w:lvl w:ilvl="1">
+      <w:start w:val="1"/>
+      <w:numFmt w:val="bullet"/>
+      <w:lvlText w:val="◦"/>
+      <w:lvlJc w:val="start"/>
+      <w:pPr>
+        <w:tabs>
+          <w:tab w:val="num" w:pos="1080"/>
+        </w:tabs>
+        <w:ind w:start="1080" w:hanging="360"/>
+      </w:pPr>
+      <w:rPr>
+        <w:rFonts w:ascii="OpenSymbol" w:hAnsi="OpenSymbol" w:cs="OpenSymbol" w:hint="default"/>
+        <w:rFonts w:cs="OpenSymbol"/>
+      </w:rPr>
+    </w:lvl>
+    <w:lvl w:ilvl="2">
+      <w:start w:val="1"/>
+      <w:numFmt w:val="bullet"/>
+      <w:lvlText w:val="▪"/>
+      <w:lvlJc w:val="start"/>
+      <w:pPr>
+        <w:tabs>
+          <w:tab w:val="num" w:pos="1440"/>
+        </w:tabs>
+        <w:ind w:start="1440" w:hanging="360"/>
+      </w:pPr>
+      <w:rPr>
+        <w:rFonts w:ascii="OpenSymbol" w:hAnsi="OpenSymbol" w:cs="OpenSymbol" w:hint="default"/>
+        <w:rFonts w:cs="OpenSymbol"/>
+      </w:rPr>
+    </w:lvl>
+    <w:lvl w:ilvl="3">
+      <w:start w:val="1"/>
+      <w:numFmt w:val="bullet"/>
+      <w:lvlText w:val=""/>
+      <w:lvlJc w:val="start"/>
+      <w:pPr>
+        <w:tabs>
+          <w:tab w:val="num" w:pos="1800"/>
+        </w:tabs>
+        <w:ind w:start="1800" w:hanging="360"/>
+      </w:pPr>
+      <w:rPr>
+        <w:rFonts w:ascii="Symbol" w:hAnsi="Symbol" w:cs="Symbol" w:hint="default"/>
+        <w:rFonts w:cs="OpenSymbol"/>
+      </w:rPr>
+    </w:lvl>
+    <w:lvl w:ilvl="4">
+      <w:start w:val="1"/>
+      <w:numFmt w:val="bullet"/>
+      <w:lvlText w:val="◦"/>
+      <w:lvlJc w:val="start"/>
+      <w:pPr>
+        <w:tabs>
+          <w:tab w:val="num" w:pos="2160"/>
+        </w:tabs>
+        <w:ind w:start="2160" w:hanging="360"/>
+      </w:pPr>
+      <w:rPr>
+        <w:rFonts w:ascii="OpenSymbol" w:hAnsi="OpenSymbol" w:cs="OpenSymbol" w:hint="default"/>
+        <w:rFonts w:cs="OpenSymbol"/>
+      </w:rPr>
+    </w:lvl>
+    <w:lvl w:ilvl="5">
+      <w:start w:val="1"/>
+      <w:numFmt w:val="bullet"/>
+      <w:lvlText w:val="▪"/>
+      <w:lvlJc w:val="start"/>
+      <w:pPr>
+        <w:tabs>
+          <w:tab w:val="num" w:pos="2520"/>
+        </w:tabs>
+        <w:ind w:start="2520" w:hanging="360"/>
+      </w:pPr>
+      <w:rPr>
+        <w:rFonts w:ascii="OpenSymbol" w:hAnsi="OpenSymbol" w:cs="OpenSymbol" w:hint="default"/>
+        <w:rFonts w:cs="OpenSymbol"/>
+      </w:rPr>
+    </w:lvl>
+    <w:lvl w:ilvl="6">
+      <w:start w:val="1"/>
+      <w:numFmt w:val="bullet"/>
+      <w:lvlText w:val=""/>
+      <w:lvlJc w:val="start"/>
+      <w:pPr>
+        <w:tabs>
+          <w:tab w:val="num" w:pos="2880"/>
+        </w:tabs>
+        <w:ind w:start="2880" w:hanging="360"/>
+      </w:pPr>
+      <w:rPr>
+        <w:rFonts w:ascii="Symbol" w:hAnsi="Symbol" w:cs="Symbol" w:hint="default"/>
+        <w:rFonts w:cs="OpenSymbol"/>
+      </w:rPr>
+    </w:lvl>
+    <w:lvl w:ilvl="7">
+      <w:start w:val="1"/>
+      <w:numFmt w:val="bullet"/>
+      <w:lvlText w:val="◦"/>
+      <w:lvlJc w:val="start"/>
+      <w:pPr>
+        <w:tabs>
+          <w:tab w:val="num" w:pos="3240"/>
+        </w:tabs>
+        <w:ind w:start="3240" w:hanging="360"/>
+      </w:pPr>
+      <w:rPr>
+        <w:rFonts w:ascii="OpenSymbol" w:hAnsi="OpenSymbol" w:cs="OpenSymbol" w:hint="default"/>
+        <w:rFonts w:cs="OpenSymbol"/>
+      </w:rPr>
+    </w:lvl>
+    <w:lvl w:ilvl="8">
+      <w:start w:val="1"/>
+      <w:numFmt w:val="bullet"/>
+      <w:lvlText w:val="▪"/>
+      <w:lvlJc w:val="start"/>
+      <w:pPr>
+        <w:tabs>
+          <w:tab w:val="num" w:pos="3600"/>
+        </w:tabs>
+        <w:ind w:start="3600" w:hanging="360"/>
+      </w:pPr>
+      <w:rPr>
+        <w:rFonts w:ascii="OpenSymbol" w:hAnsi="OpenSymbol" w:cs="OpenSymbol" w:hint="default"/>
+        <w:rFonts w:cs="OpenSymbol"/>
+      </w:rPr>
+    </w:lvl>
+  </w:abstractNum>
+  <w:abstractNum w:abstractNumId="5">
+    <w:lvl w:ilvl="0">
+      <w:start w:val="1"/>
+      <w:numFmt w:val="bullet"/>
+      <w:lvlText w:val=""/>
+      <w:lvlJc w:val="start"/>
+      <w:pPr>
+        <w:tabs>
+          <w:tab w:val="num" w:pos="720"/>
+        </w:tabs>
+        <w:ind w:start="720" w:hanging="360"/>
+      </w:pPr>
+      <w:rPr>
+        <w:rFonts w:ascii="Symbol" w:hAnsi="Symbol" w:cs="Symbol" w:hint="default"/>
+        <w:rFonts w:cs="OpenSymbol"/>
+      </w:rPr>
+    </w:lvl>
+    <w:lvl w:ilvl="1">
+      <w:start w:val="1"/>
+      <w:numFmt w:val="bullet"/>
+      <w:lvlText w:val="◦"/>
+      <w:lvlJc w:val="start"/>
+      <w:pPr>
+        <w:tabs>
+          <w:tab w:val="num" w:pos="1080"/>
+        </w:tabs>
+        <w:ind w:start="1080" w:hanging="360"/>
+      </w:pPr>
+      <w:rPr>
+        <w:rFonts w:ascii="OpenSymbol" w:hAnsi="OpenSymbol" w:cs="OpenSymbol" w:hint="default"/>
+        <w:rFonts w:cs="OpenSymbol"/>
+      </w:rPr>
+    </w:lvl>
+    <w:lvl w:ilvl="2">
+      <w:start w:val="1"/>
+      <w:numFmt w:val="bullet"/>
+      <w:lvlText w:val="▪"/>
+      <w:lvlJc w:val="start"/>
+      <w:pPr>
+        <w:tabs>
+          <w:tab w:val="num" w:pos="1440"/>
+        </w:tabs>
+        <w:ind w:start="1440" w:hanging="360"/>
+      </w:pPr>
+      <w:rPr>
+        <w:rFonts w:ascii="OpenSymbol" w:hAnsi="OpenSymbol" w:cs="OpenSymbol" w:hint="default"/>
+        <w:rFonts w:cs="OpenSymbol"/>
+      </w:rPr>
+    </w:lvl>
+    <w:lvl w:ilvl="3">
+      <w:start w:val="1"/>
+      <w:numFmt w:val="bullet"/>
+      <w:lvlText w:val=""/>
+      <w:lvlJc w:val="start"/>
+      <w:pPr>
+        <w:tabs>
+          <w:tab w:val="num" w:pos="1800"/>
+        </w:tabs>
+        <w:ind w:start="1800" w:hanging="360"/>
+      </w:pPr>
+      <w:rPr>
+        <w:rFonts w:ascii="Symbol" w:hAnsi="Symbol" w:cs="Symbol" w:hint="default"/>
+        <w:rFonts w:cs="OpenSymbol"/>
+      </w:rPr>
+    </w:lvl>
+    <w:lvl w:ilvl="4">
+      <w:start w:val="1"/>
+      <w:numFmt w:val="bullet"/>
+      <w:lvlText w:val="◦"/>
+      <w:lvlJc w:val="start"/>
+      <w:pPr>
+        <w:tabs>
+          <w:tab w:val="num" w:pos="2160"/>
+        </w:tabs>
+        <w:ind w:start="2160" w:hanging="360"/>
+      </w:pPr>
+      <w:rPr>
+        <w:rFonts w:ascii="OpenSymbol" w:hAnsi="OpenSymbol" w:cs="OpenSymbol" w:hint="default"/>
+        <w:rFonts w:cs="OpenSymbol"/>
+      </w:rPr>
+    </w:lvl>
+    <w:lvl w:ilvl="5">
+      <w:start w:val="1"/>
+      <w:numFmt w:val="bullet"/>
+      <w:lvlText w:val="▪"/>
+      <w:lvlJc w:val="start"/>
+      <w:pPr>
+        <w:tabs>
+          <w:tab w:val="num" w:pos="2520"/>
+        </w:tabs>
+        <w:ind w:start="2520" w:hanging="360"/>
+      </w:pPr>
+      <w:rPr>
+        <w:rFonts w:ascii="OpenSymbol" w:hAnsi="OpenSymbol" w:cs="OpenSymbol" w:hint="default"/>
+        <w:rFonts w:cs="OpenSymbol"/>
+      </w:rPr>
+    </w:lvl>
+    <w:lvl w:ilvl="6">
+      <w:start w:val="1"/>
+      <w:numFmt w:val="bullet"/>
+      <w:lvlText w:val=""/>
+      <w:lvlJc w:val="start"/>
+      <w:pPr>
+        <w:tabs>
+          <w:tab w:val="num" w:pos="2880"/>
+        </w:tabs>
+        <w:ind w:start="2880" w:hanging="360"/>
+      </w:pPr>
+      <w:rPr>
+        <w:rFonts w:ascii="Symbol" w:hAnsi="Symbol" w:cs="Symbol" w:hint="default"/>
+        <w:rFonts w:cs="OpenSymbol"/>
+      </w:rPr>
+    </w:lvl>
+    <w:lvl w:ilvl="7">
+      <w:start w:val="1"/>
+      <w:numFmt w:val="bullet"/>
+      <w:lvlText w:val="◦"/>
+      <w:lvlJc w:val="start"/>
+      <w:pPr>
+        <w:tabs>
+          <w:tab w:val="num" w:pos="3240"/>
+        </w:tabs>
+        <w:ind w:start="3240" w:hanging="360"/>
+      </w:pPr>
+      <w:rPr>
+        <w:rFonts w:ascii="OpenSymbol" w:hAnsi="OpenSymbol" w:cs="OpenSymbol" w:hint="default"/>
+        <w:rFonts w:cs="OpenSymbol"/>
+      </w:rPr>
+    </w:lvl>
+    <w:lvl w:ilvl="8">
+      <w:start w:val="1"/>
+      <w:numFmt w:val="bullet"/>
+      <w:lvlText w:val="▪"/>
+      <w:lvlJc w:val="start"/>
+      <w:pPr>
+        <w:tabs>
+          <w:tab w:val="num" w:pos="3600"/>
+        </w:tabs>
+        <w:ind w:start="3600" w:hanging="360"/>
+      </w:pPr>
+      <w:rPr>
+        <w:rFonts w:ascii="OpenSymbol" w:hAnsi="OpenSymbol" w:cs="OpenSymbol" w:hint="default"/>
+        <w:rFonts w:cs="OpenSymbol"/>
+      </w:rPr>
+    </w:lvl>
+  </w:abstractNum>
+  <w:abstractNum w:abstractNumId="6">
+    <w:lvl w:ilvl="0">
+      <w:start w:val="1"/>
       <w:numFmt w:val="none"/>
       <w:suff w:val="nothing"/>
       <w:lvlText w:val=""/>
-      <w:lvlJc w:val="left"/>
-      <w:pPr>
-        <w:ind w:left="0" w:hanging="0"/>
+      <w:lvlJc w:val="start"/>
+      <w:pPr>
+        <w:ind w:start="0" w:hanging="0"/>
       </w:pPr>
     </w:lvl>
     <w:lvl w:ilvl="1">
@@ -1932,9 +2813,9 @@
       <w:numFmt w:val="none"/>
       <w:suff w:val="nothing"/>
       <w:lvlText w:val=""/>
-      <w:lvlJc w:val="left"/>
-      <w:pPr>
-        <w:ind w:left="0" w:hanging="0"/>
+      <w:lvlJc w:val="start"/>
+      <w:pPr>
+        <w:ind w:start="0" w:hanging="0"/>
       </w:pPr>
     </w:lvl>
     <w:lvl w:ilvl="2">
@@ -1942,9 +2823,9 @@
       <w:numFmt w:val="none"/>
       <w:suff w:val="nothing"/>
       <w:lvlText w:val=""/>
-      <w:lvlJc w:val="left"/>
-      <w:pPr>
-        <w:ind w:left="0" w:hanging="0"/>
+      <w:lvlJc w:val="start"/>
+      <w:pPr>
+        <w:ind w:start="0" w:hanging="0"/>
       </w:pPr>
     </w:lvl>
     <w:lvl w:ilvl="3">
@@ -1952,9 +2833,9 @@
       <w:numFmt w:val="none"/>
       <w:suff w:val="nothing"/>
       <w:lvlText w:val=""/>
-      <w:lvlJc w:val="left"/>
-      <w:pPr>
-        <w:ind w:left="0" w:hanging="0"/>
+      <w:lvlJc w:val="start"/>
+      <w:pPr>
+        <w:ind w:start="0" w:hanging="0"/>
       </w:pPr>
     </w:lvl>
     <w:lvl w:ilvl="4">
@@ -1962,9 +2843,9 @@
       <w:numFmt w:val="none"/>
       <w:suff w:val="nothing"/>
       <w:lvlText w:val=""/>
-      <w:lvlJc w:val="left"/>
-      <w:pPr>
-        <w:ind w:left="0" w:hanging="0"/>
+      <w:lvlJc w:val="start"/>
+      <w:pPr>
+        <w:ind w:start="0" w:hanging="0"/>
       </w:pPr>
     </w:lvl>
     <w:lvl w:ilvl="5">
@@ -1972,9 +2853,9 @@
       <w:numFmt w:val="none"/>
       <w:suff w:val="nothing"/>
       <w:lvlText w:val=""/>
-      <w:lvlJc w:val="left"/>
-      <w:pPr>
-        <w:ind w:left="0" w:hanging="0"/>
+      <w:lvlJc w:val="start"/>
+      <w:pPr>
+        <w:ind w:start="0" w:hanging="0"/>
       </w:pPr>
     </w:lvl>
     <w:lvl w:ilvl="6">
@@ -1982,9 +2863,9 @@
       <w:numFmt w:val="none"/>
       <w:suff w:val="nothing"/>
       <w:lvlText w:val=""/>
-      <w:lvlJc w:val="left"/>
-      <w:pPr>
-        <w:ind w:left="0" w:hanging="0"/>
+      <w:lvlJc w:val="start"/>
+      <w:pPr>
+        <w:ind w:start="0" w:hanging="0"/>
       </w:pPr>
     </w:lvl>
     <w:lvl w:ilvl="7">
@@ -1992,9 +2873,9 @@
       <w:numFmt w:val="none"/>
       <w:suff w:val="nothing"/>
       <w:lvlText w:val=""/>
-      <w:lvlJc w:val="left"/>
-      <w:pPr>
-        <w:ind w:left="0" w:hanging="0"/>
+      <w:lvlJc w:val="start"/>
+      <w:pPr>
+        <w:ind w:start="0" w:hanging="0"/>
       </w:pPr>
     </w:lvl>
     <w:lvl w:ilvl="8">
@@ -2002,9 +2883,9 @@
       <w:numFmt w:val="none"/>
       <w:suff w:val="nothing"/>
       <w:lvlText w:val=""/>
-      <w:lvlJc w:val="left"/>
-      <w:pPr>
-        <w:ind w:left="0" w:hanging="0"/>
+      <w:lvlJc w:val="start"/>
+      <w:pPr>
+        <w:ind w:start="0" w:hanging="0"/>
       </w:pPr>
     </w:lvl>
   </w:abstractNum>
@@ -2016,6 +2897,15 @@
   </w:num>
   <w:num w:numId="3">
     <w:abstractNumId w:val="3"/>
+  </w:num>
+  <w:num w:numId="4">
+    <w:abstractNumId w:val="4"/>
+  </w:num>
+  <w:num w:numId="5">
+    <w:abstractNumId w:val="5"/>
+  </w:num>
+  <w:num w:numId="6">
+    <w:abstractNumId w:val="6"/>
   </w:num>
 </w:numbering>
 </file>
@@ -2044,7 +2934,7 @@
       <w:overflowPunct w:val="true"/>
       <w:autoSpaceDE w:val="true"/>
       <w:bidi w:val="0"/>
-      <w:jc w:val="left"/>
+      <w:jc w:val="start"/>
     </w:pPr>
     <w:rPr>
       <w:rFonts w:ascii="Liberation Serif;Times New Roma" w:hAnsi="Liberation Serif;Times New Roma" w:eastAsia="DejaVu Sans" w:cs="Lohit Hindi"/>

--- a/Resume.docx
+++ b/Resume.docx
@@ -233,13 +233,7 @@
         <w:rPr>
           <w:rFonts w:ascii="Times New Roman" w:hAnsi="Times New Roman"/>
         </w:rPr>
-        <w:t xml:space="preserve">Other: HTML, CSS, XML, Git, SVN, JUnit, Mockito, Jenkins, </w:t>
-      </w:r>
-      <w:r>
-        <w:rPr>
-          <w:rFonts w:ascii="Times New Roman" w:hAnsi="Times New Roman"/>
-        </w:rPr>
-        <w:t>CURL, Postman</w:t>
+        <w:t>Other: HTML, CSS, XML, Git, SVN, JUnit, Mockito, Jenkins, CURL, Postman</w:t>
       </w:r>
     </w:p>
     <w:p>
@@ -259,13 +253,331 @@
     <w:p>
       <w:pPr>
         <w:pStyle w:val="PreformattedText"/>
-        <w:rPr>
-          <w:rFonts w:ascii="Times New Roman" w:hAnsi="Times New Roman"/>
-        </w:rPr>
-      </w:pPr>
-      <w:r>
-        <w:rPr>
-          <w:rFonts w:ascii="Times New Roman" w:hAnsi="Times New Roman"/>
+        <w:rPr/>
+      </w:pPr>
+      <w:r>
+        <w:rPr>
+          <w:rFonts w:ascii="Times New Roman" w:hAnsi="Times New Roman"/>
+          <w:b/>
+          <w:bCs/>
+        </w:rPr>
+        <w:t>Steampunk, Technical Lead/Senior DevOps Engineer</w:t>
+        <w:tab/>
+        <w:tab/>
+        <w:tab/>
+        <w:tab/>
+        <w:tab/>
+      </w:r>
+      <w:r>
+        <w:rPr>
+          <w:rFonts w:ascii="Times New Roman" w:hAnsi="Times New Roman"/>
+          <w:b w:val="false"/>
+          <w:bCs w:val="false"/>
+        </w:rPr>
+        <w:t>08/2021-Present</w:t>
+      </w:r>
+    </w:p>
+    <w:p>
+      <w:pPr>
+        <w:pStyle w:val="PreformattedText"/>
+        <w:rPr>
+          <w:b w:val="false"/>
+          <w:b w:val="false"/>
+          <w:bCs w:val="false"/>
+        </w:rPr>
+      </w:pPr>
+      <w:r>
+        <w:rPr>
+          <w:rFonts w:ascii="Times New Roman" w:hAnsi="Times New Roman"/>
+          <w:b w:val="false"/>
+          <w:bCs w:val="false"/>
+        </w:rPr>
+        <w:t>Development Environment: AWS (Hybrid), GitLab, Jenkins, SonarQube, Nexus3, SVN</w:t>
+      </w:r>
+    </w:p>
+    <w:p>
+      <w:pPr>
+        <w:pStyle w:val="PreformattedText"/>
+        <w:rPr>
+          <w:rFonts w:ascii="Times New Roman" w:hAnsi="Times New Roman"/>
+        </w:rPr>
+      </w:pPr>
+      <w:r>
+        <w:rPr>
+          <w:rFonts w:ascii="Times New Roman" w:hAnsi="Times New Roman"/>
+        </w:rPr>
+      </w:r>
+    </w:p>
+    <w:p>
+      <w:pPr>
+        <w:pStyle w:val="PreformattedText"/>
+        <w:rPr>
+          <w:rFonts w:ascii="Times New Roman" w:hAnsi="Times New Roman"/>
+        </w:rPr>
+      </w:pPr>
+      <w:r>
+        <w:rPr>
+          <w:rFonts w:ascii="Times New Roman" w:hAnsi="Times New Roman"/>
+        </w:rPr>
+        <w:t>Promoted to Technical Lead in first 3 months.</w:t>
+      </w:r>
+    </w:p>
+    <w:p>
+      <w:pPr>
+        <w:pStyle w:val="PreformattedText"/>
+        <w:rPr>
+          <w:rFonts w:ascii="Times New Roman" w:hAnsi="Times New Roman"/>
+        </w:rPr>
+      </w:pPr>
+      <w:r>
+        <w:rPr>
+          <w:rFonts w:ascii="Times New Roman" w:hAnsi="Times New Roman"/>
+        </w:rPr>
+      </w:r>
+    </w:p>
+    <w:p>
+      <w:pPr>
+        <w:pStyle w:val="PreformattedText"/>
+        <w:rPr>
+          <w:b w:val="false"/>
+          <w:b w:val="false"/>
+          <w:bCs w:val="false"/>
+        </w:rPr>
+      </w:pPr>
+      <w:r>
+        <w:rPr>
+          <w:rFonts w:ascii="Times New Roman" w:hAnsi="Times New Roman"/>
+          <w:b w:val="false"/>
+          <w:bCs w:val="false"/>
+        </w:rPr>
+        <w:t xml:space="preserve">Developed and implemented strategies to apply DevOps </w:t>
+      </w:r>
+      <w:r>
+        <w:rPr>
+          <w:rFonts w:eastAsia="DejaVu Sans Mono" w:cs="Lohit Hindi" w:ascii="Times New Roman" w:hAnsi="Times New Roman"/>
+          <w:b w:val="false"/>
+          <w:bCs w:val="false"/>
+          <w:color w:val="00000A"/>
+          <w:kern w:val="0"/>
+          <w:sz w:val="20"/>
+          <w:szCs w:val="20"/>
+          <w:lang w:val="en-US" w:eastAsia="zh-CN" w:bidi="hi-IN"/>
+        </w:rPr>
+        <w:t>standard practices</w:t>
+      </w:r>
+      <w:r>
+        <w:rPr>
+          <w:rFonts w:ascii="Times New Roman" w:hAnsi="Times New Roman"/>
+          <w:b w:val="false"/>
+          <w:bCs w:val="false"/>
+        </w:rPr>
+        <w:t>.  This include</w:t>
+      </w:r>
+      <w:r>
+        <w:rPr>
+          <w:rFonts w:ascii="Times New Roman" w:hAnsi="Times New Roman"/>
+          <w:b w:val="false"/>
+          <w:bCs w:val="false"/>
+        </w:rPr>
+        <w:t>d</w:t>
+      </w:r>
+      <w:r>
+        <w:rPr>
+          <w:rFonts w:ascii="Times New Roman" w:hAnsi="Times New Roman"/>
+          <w:b w:val="false"/>
+          <w:bCs w:val="false"/>
+        </w:rPr>
+        <w:t xml:space="preserve"> moving servers and functionality to the cloud (AWS), implementing Blue-Green deployments and Infrastructure-As-Code, while maintaining “lights-on” operation support for current functionality. </w:t>
+      </w:r>
+    </w:p>
+    <w:p>
+      <w:pPr>
+        <w:pStyle w:val="PreformattedText"/>
+        <w:rPr>
+          <w:rFonts w:ascii="Times New Roman" w:hAnsi="Times New Roman"/>
+        </w:rPr>
+      </w:pPr>
+      <w:r>
+        <w:rPr>
+          <w:rFonts w:ascii="Times New Roman" w:hAnsi="Times New Roman"/>
+        </w:rPr>
+      </w:r>
+    </w:p>
+    <w:p>
+      <w:pPr>
+        <w:pStyle w:val="PreformattedText"/>
+        <w:rPr>
+          <w:b w:val="false"/>
+          <w:b w:val="false"/>
+          <w:bCs w:val="false"/>
+        </w:rPr>
+      </w:pPr>
+      <w:r>
+        <w:rPr>
+          <w:rFonts w:ascii="Times New Roman" w:hAnsi="Times New Roman"/>
+          <w:b w:val="false"/>
+          <w:bCs w:val="false"/>
+        </w:rPr>
+        <w:t>Notable Items:</w:t>
+      </w:r>
+    </w:p>
+    <w:p>
+      <w:pPr>
+        <w:pStyle w:val="PreformattedText"/>
+        <w:numPr>
+          <w:ilvl w:val="0"/>
+          <w:numId w:val="6"/>
+        </w:numPr>
+        <w:rPr>
+          <w:b w:val="false"/>
+          <w:b w:val="false"/>
+          <w:bCs w:val="false"/>
+        </w:rPr>
+      </w:pPr>
+      <w:r>
+        <w:rPr>
+          <w:rFonts w:ascii="Times New Roman" w:hAnsi="Times New Roman"/>
+          <w:b w:val="false"/>
+          <w:bCs w:val="false"/>
+        </w:rPr>
+        <w:t>Assisted moving key servers (SonarQube and Gitlab) to the cloud (AWS).  Wrote and updated TerraForm provi</w:t>
+      </w:r>
+      <w:r>
+        <w:rPr>
+          <w:rFonts w:ascii="Times New Roman" w:hAnsi="Times New Roman"/>
+          <w:b w:val="false"/>
+          <w:bCs w:val="false"/>
+        </w:rPr>
+        <w:t>sion</w:t>
+      </w:r>
+      <w:r>
+        <w:rPr>
+          <w:rFonts w:ascii="Times New Roman" w:hAnsi="Times New Roman"/>
+          <w:b w:val="false"/>
+          <w:bCs w:val="false"/>
+        </w:rPr>
+        <w:t>ing pipelines (with remote-exec Ansible provisioners) to enable “Blue/Green” deployments.</w:t>
+      </w:r>
+    </w:p>
+    <w:p>
+      <w:pPr>
+        <w:pStyle w:val="PreformattedText"/>
+        <w:numPr>
+          <w:ilvl w:val="0"/>
+          <w:numId w:val="6"/>
+        </w:numPr>
+        <w:rPr>
+          <w:b w:val="false"/>
+          <w:b w:val="false"/>
+          <w:bCs w:val="false"/>
+        </w:rPr>
+      </w:pPr>
+      <w:r>
+        <w:rPr>
+          <w:rFonts w:ascii="Times New Roman" w:hAnsi="Times New Roman"/>
+          <w:b w:val="false"/>
+          <w:bCs w:val="false"/>
+        </w:rPr>
+        <w:t>Created and developed Ansible role and playbooks to perform updates on on-premise servers.</w:t>
+      </w:r>
+    </w:p>
+    <w:p>
+      <w:pPr>
+        <w:pStyle w:val="PreformattedText"/>
+        <w:numPr>
+          <w:ilvl w:val="0"/>
+          <w:numId w:val="6"/>
+        </w:numPr>
+        <w:rPr>
+          <w:b w:val="false"/>
+          <w:b w:val="false"/>
+          <w:bCs w:val="false"/>
+        </w:rPr>
+      </w:pPr>
+      <w:r>
+        <w:rPr>
+          <w:rFonts w:ascii="Times New Roman" w:hAnsi="Times New Roman"/>
+          <w:b w:val="false"/>
+          <w:bCs w:val="false"/>
+        </w:rPr>
+        <w:t>Worked on application authentication conversion from LDAP (being phased out) to Okta (via SAML).  This include</w:t>
+      </w:r>
+      <w:r>
+        <w:rPr>
+          <w:rFonts w:ascii="Times New Roman" w:hAnsi="Times New Roman"/>
+          <w:b w:val="false"/>
+          <w:bCs w:val="false"/>
+        </w:rPr>
+        <w:t>d</w:t>
+      </w:r>
+      <w:r>
+        <w:rPr>
+          <w:rFonts w:ascii="Times New Roman" w:hAnsi="Times New Roman"/>
+          <w:b w:val="false"/>
+          <w:bCs w:val="false"/>
+        </w:rPr>
+        <w:t xml:space="preserve"> with Okta Admins and separate applications to ensure Role Based Access Control (RBAC) remained fully functional.</w:t>
+      </w:r>
+    </w:p>
+    <w:p>
+      <w:pPr>
+        <w:pStyle w:val="PreformattedText"/>
+        <w:numPr>
+          <w:ilvl w:val="0"/>
+          <w:numId w:val="6"/>
+        </w:numPr>
+        <w:rPr>
+          <w:b w:val="false"/>
+          <w:b w:val="false"/>
+          <w:bCs w:val="false"/>
+        </w:rPr>
+      </w:pPr>
+      <w:r>
+        <w:rPr>
+          <w:rFonts w:ascii="Times New Roman" w:hAnsi="Times New Roman"/>
+          <w:b w:val="false"/>
+          <w:bCs w:val="false"/>
+        </w:rPr>
+        <w:t>Developed team vision and proposed and executed 30-60-90 day play for team</w:t>
+      </w:r>
+    </w:p>
+    <w:p>
+      <w:pPr>
+        <w:pStyle w:val="PreformattedText"/>
+        <w:numPr>
+          <w:ilvl w:val="0"/>
+          <w:numId w:val="6"/>
+        </w:numPr>
+        <w:rPr>
+          <w:b w:val="false"/>
+          <w:b w:val="false"/>
+          <w:bCs w:val="false"/>
+        </w:rPr>
+      </w:pPr>
+      <w:r>
+        <w:rPr>
+          <w:rFonts w:ascii="Times New Roman" w:hAnsi="Times New Roman"/>
+          <w:b w:val="false"/>
+          <w:bCs w:val="false"/>
+        </w:rPr>
+        <w:t>Executed disaster recovery tests to prove functional capability.</w:t>
+      </w:r>
+    </w:p>
+    <w:p>
+      <w:pPr>
+        <w:pStyle w:val="PreformattedText"/>
+        <w:rPr>
+          <w:rFonts w:ascii="Times New Roman" w:hAnsi="Times New Roman"/>
+          <w:b/>
+          <w:b/>
+          <w:bCs/>
+        </w:rPr>
+      </w:pPr>
+      <w:r>
+        <w:rPr>
+          <w:rFonts w:ascii="Times New Roman" w:hAnsi="Times New Roman"/>
+          <w:b/>
+          <w:bCs/>
         </w:rPr>
       </w:r>
     </w:p>
@@ -293,73 +605,49 @@
           <w:szCs w:val="20"/>
           <w:lang w:val="en-US" w:eastAsia="zh-CN" w:bidi="hi-IN"/>
         </w:rPr>
-        <w:t>I</w:t>
-      </w:r>
-      <w:r>
-        <w:rPr>
-          <w:rFonts w:eastAsia="DejaVu Sans Mono" w:cs="Lohit Hindi" w:ascii="Times New Roman" w:hAnsi="Times New Roman"/>
+        <w:t xml:space="preserve">Identity </w:t>
+      </w:r>
+      <w:r>
+        <w:rPr>
+          <w:rFonts w:ascii="Times New Roman" w:hAnsi="Times New Roman"/>
           <w:b/>
           <w:bCs/>
+        </w:rPr>
+        <w:t>Engineer</w:t>
+      </w:r>
+      <w:r>
+        <w:rPr>
+          <w:rFonts w:ascii="Times New Roman" w:hAnsi="Times New Roman"/>
+          <w:b w:val="false"/>
+          <w:bCs w:val="false"/>
+        </w:rPr>
+        <w:tab/>
+        <w:tab/>
+        <w:tab/>
+        <w:tab/>
+        <w:tab/>
+        <w:tab/>
+        <w:t>06/2020-08/2021</w:t>
+      </w:r>
+    </w:p>
+    <w:p>
+      <w:pPr>
+        <w:pStyle w:val="PreformattedText"/>
+        <w:rPr>
+          <w:rFonts w:ascii="Times New Roman" w:hAnsi="Times New Roman" w:eastAsia="DejaVu Sans Mono" w:cs="Lohit Hindi"/>
+          <w:b w:val="false"/>
+          <w:b w:val="false"/>
+          <w:bCs w:val="false"/>
           <w:color w:val="00000A"/>
           <w:kern w:val="0"/>
           <w:sz w:val="20"/>
           <w:szCs w:val="20"/>
           <w:lang w:val="en-US" w:eastAsia="zh-CN" w:bidi="hi-IN"/>
         </w:rPr>
-        <w:t xml:space="preserve">dentity </w:t>
-      </w:r>
-      <w:r>
-        <w:rPr>
-          <w:rFonts w:ascii="Times New Roman" w:hAnsi="Times New Roman"/>
-          <w:b/>
-          <w:bCs/>
-        </w:rPr>
-        <w:t>Engineer</w:t>
-      </w:r>
-      <w:r>
-        <w:rPr>
-          <w:rFonts w:ascii="Times New Roman" w:hAnsi="Times New Roman"/>
-          <w:b w:val="false"/>
-          <w:bCs w:val="false"/>
-        </w:rPr>
-        <w:tab/>
-        <w:tab/>
-        <w:tab/>
-        <w:tab/>
-        <w:tab/>
-        <w:tab/>
-      </w:r>
-      <w:r>
-        <w:rPr>
-          <w:rFonts w:ascii="Times New Roman" w:hAnsi="Times New Roman"/>
-          <w:b w:val="false"/>
-          <w:bCs w:val="false"/>
-        </w:rPr>
-        <w:t>06/2020</w:t>
-      </w:r>
-      <w:r>
-        <w:rPr>
-          <w:rFonts w:ascii="Times New Roman" w:hAnsi="Times New Roman"/>
-          <w:b w:val="false"/>
-          <w:bCs w:val="false"/>
-        </w:rPr>
-        <w:t>-</w:t>
-      </w:r>
-      <w:r>
-        <w:rPr>
-          <w:rFonts w:ascii="Times New Roman" w:hAnsi="Times New Roman"/>
-          <w:b w:val="false"/>
-          <w:bCs w:val="false"/>
-        </w:rPr>
-        <w:t>Present</w:t>
-      </w:r>
-    </w:p>
-    <w:p>
-      <w:pPr>
-        <w:pStyle w:val="PreformattedText"/>
-        <w:rPr>
-          <w:rFonts w:ascii="Times New Roman" w:hAnsi="Times New Roman" w:eastAsia="DejaVu Sans Mono" w:cs="Lohit Hindi"/>
-          <w:b w:val="false"/>
+      </w:pPr>
+      <w:r>
+        <w:rPr>
+          <w:rFonts w:eastAsia="DejaVu Sans Mono" w:cs="Lohit Hindi" w:ascii="Times New Roman" w:hAnsi="Times New Roman"/>
           <w:b w:val="false"/>
           <w:bCs w:val="false"/>
           <w:color w:val="00000A"/>
@@ -368,10 +656,15 @@
           <w:szCs w:val="20"/>
           <w:lang w:val="en-US" w:eastAsia="zh-CN" w:bidi="hi-IN"/>
         </w:rPr>
-      </w:pPr>
-      <w:r>
-        <w:rPr>
-          <w:rFonts w:eastAsia="DejaVu Sans Mono" w:cs="Lohit Hindi" w:ascii="Times New Roman" w:hAnsi="Times New Roman"/>
+        <w:t>Okta Certified Professional</w:t>
+      </w:r>
+    </w:p>
+    <w:p>
+      <w:pPr>
+        <w:pStyle w:val="PreformattedText"/>
+        <w:rPr>
+          <w:rFonts w:ascii="Times New Roman" w:hAnsi="Times New Roman" w:eastAsia="DejaVu Sans Mono" w:cs="Lohit Hindi"/>
+          <w:b w:val="false"/>
           <w:b w:val="false"/>
           <w:bCs w:val="false"/>
           <w:color w:val="00000A"/>
@@ -380,15 +673,10 @@
           <w:szCs w:val="20"/>
           <w:lang w:val="en-US" w:eastAsia="zh-CN" w:bidi="hi-IN"/>
         </w:rPr>
-        <w:t>Okta Certified Professional</w:t>
-      </w:r>
-    </w:p>
-    <w:p>
-      <w:pPr>
-        <w:pStyle w:val="PreformattedText"/>
-        <w:rPr>
-          <w:rFonts w:ascii="Times New Roman" w:hAnsi="Times New Roman" w:eastAsia="DejaVu Sans Mono" w:cs="Lohit Hindi"/>
-          <w:b w:val="false"/>
+      </w:pPr>
+      <w:r>
+        <w:rPr>
+          <w:rFonts w:eastAsia="DejaVu Sans Mono" w:cs="Lohit Hindi" w:ascii="Times New Roman" w:hAnsi="Times New Roman"/>
           <w:b w:val="false"/>
           <w:bCs w:val="false"/>
           <w:color w:val="00000A"/>
@@ -397,10 +685,15 @@
           <w:szCs w:val="20"/>
           <w:lang w:val="en-US" w:eastAsia="zh-CN" w:bidi="hi-IN"/>
         </w:rPr>
-      </w:pPr>
-      <w:r>
-        <w:rPr>
-          <w:rFonts w:eastAsia="DejaVu Sans Mono" w:cs="Lohit Hindi" w:ascii="Times New Roman" w:hAnsi="Times New Roman"/>
+        <w:t>Development Environment: AWS, Java, Okta, Ping, Docker, OAuth2, OIDC, SAML</w:t>
+      </w:r>
+    </w:p>
+    <w:p>
+      <w:pPr>
+        <w:pStyle w:val="PreformattedText"/>
+        <w:rPr>
+          <w:rFonts w:ascii="Times New Roman" w:hAnsi="Times New Roman" w:eastAsia="DejaVu Sans Mono" w:cs="Lohit Hindi"/>
+          <w:b w:val="false"/>
           <w:b w:val="false"/>
           <w:bCs w:val="false"/>
           <w:color w:val="00000A"/>
@@ -409,8 +702,7 @@
           <w:szCs w:val="20"/>
           <w:lang w:val="en-US" w:eastAsia="zh-CN" w:bidi="hi-IN"/>
         </w:rPr>
-        <w:t>D</w:t>
-      </w:r>
+      </w:pPr>
       <w:r>
         <w:rPr>
           <w:rFonts w:eastAsia="DejaVu Sans Mono" w:cs="Lohit Hindi" w:ascii="Times New Roman" w:hAnsi="Times New Roman"/>
@@ -422,7 +714,6 @@
           <w:szCs w:val="20"/>
           <w:lang w:val="en-US" w:eastAsia="zh-CN" w:bidi="hi-IN"/>
         </w:rPr>
-        <w:t>evelopment Environment: AWS, Java, Okta, Ping, Docker, OAuth2, OIDC, SAML</w:t>
       </w:r>
     </w:p>
     <w:p>
@@ -451,6 +742,7 @@
           <w:szCs w:val="20"/>
           <w:lang w:val="en-US" w:eastAsia="zh-CN" w:bidi="hi-IN"/>
         </w:rPr>
+        <w:t xml:space="preserve">Developed identity and authorization solutions in a variety of environments. </w:t>
       </w:r>
     </w:p>
     <w:p>
@@ -479,7 +771,6 @@
           <w:szCs w:val="20"/>
           <w:lang w:val="en-US" w:eastAsia="zh-CN" w:bidi="hi-IN"/>
         </w:rPr>
-        <w:t xml:space="preserve">Developed identity and authorization solutions in a variety of environments. </w:t>
       </w:r>
     </w:p>
     <w:p>
@@ -508,14 +799,21 @@
           <w:szCs w:val="20"/>
           <w:lang w:val="en-US" w:eastAsia="zh-CN" w:bidi="hi-IN"/>
         </w:rPr>
-      </w:r>
-    </w:p>
-    <w:p>
-      <w:pPr>
-        <w:pStyle w:val="PreformattedText"/>
-        <w:rPr>
-          <w:rFonts w:ascii="Times New Roman" w:hAnsi="Times New Roman" w:eastAsia="DejaVu Sans Mono" w:cs="Lohit Hindi"/>
-          <w:b w:val="false"/>
+        <w:t>Notable items:</w:t>
+      </w:r>
+    </w:p>
+    <w:p>
+      <w:pPr>
+        <w:pStyle w:val="PreformattedText"/>
+        <w:numPr>
+          <w:ilvl w:val="0"/>
+          <w:numId w:val="4"/>
+        </w:numPr>
+        <w:rPr/>
+      </w:pPr>
+      <w:r>
+        <w:rPr>
+          <w:rFonts w:eastAsia="DejaVu Sans Mono" w:cs="Lohit Hindi" w:ascii="Times New Roman" w:hAnsi="Times New Roman"/>
           <w:b w:val="false"/>
           <w:bCs w:val="false"/>
           <w:color w:val="00000A"/>
@@ -524,10 +822,19 @@
           <w:szCs w:val="20"/>
           <w:lang w:val="en-US" w:eastAsia="zh-CN" w:bidi="hi-IN"/>
         </w:rPr>
-      </w:pPr>
-      <w:r>
-        <w:rPr>
-          <w:rFonts w:eastAsia="DejaVu Sans Mono" w:cs="Lohit Hindi" w:ascii="Times New Roman" w:hAnsi="Times New Roman"/>
+        <w:t xml:space="preserve">Investigated Ping Federate using AWS, Docker, Ping DevOps.  </w:t>
+      </w:r>
+    </w:p>
+    <w:p>
+      <w:pPr>
+        <w:pStyle w:val="PreformattedText"/>
+        <w:numPr>
+          <w:ilvl w:val="0"/>
+          <w:numId w:val="4"/>
+        </w:numPr>
+        <w:rPr>
+          <w:rFonts w:ascii="Times New Roman" w:hAnsi="Times New Roman" w:eastAsia="DejaVu Sans Mono" w:cs="Lohit Hindi"/>
+          <w:b w:val="false"/>
           <w:b w:val="false"/>
           <w:bCs w:val="false"/>
           <w:color w:val="00000A"/>
@@ -536,17 +843,6 @@
           <w:szCs w:val="20"/>
           <w:lang w:val="en-US" w:eastAsia="zh-CN" w:bidi="hi-IN"/>
         </w:rPr>
-        <w:t>Notable items:</w:t>
-      </w:r>
-    </w:p>
-    <w:p>
-      <w:pPr>
-        <w:pStyle w:val="PreformattedText"/>
-        <w:numPr>
-          <w:ilvl w:val="0"/>
-          <w:numId w:val="4"/>
-        </w:numPr>
-        <w:rPr/>
       </w:pPr>
       <w:r>
         <w:rPr>
@@ -559,78 +855,6 @@
           <w:szCs w:val="20"/>
           <w:lang w:val="en-US" w:eastAsia="zh-CN" w:bidi="hi-IN"/>
         </w:rPr>
-        <w:t xml:space="preserve">Investigated Ping </w:t>
-      </w:r>
-      <w:r>
-        <w:rPr>
-          <w:rFonts w:eastAsia="DejaVu Sans Mono" w:cs="Lohit Hindi" w:ascii="Times New Roman" w:hAnsi="Times New Roman"/>
-          <w:b w:val="false"/>
-          <w:bCs w:val="false"/>
-          <w:color w:val="00000A"/>
-          <w:kern w:val="0"/>
-          <w:sz w:val="20"/>
-          <w:szCs w:val="20"/>
-          <w:lang w:val="en-US" w:eastAsia="zh-CN" w:bidi="hi-IN"/>
-        </w:rPr>
-        <w:t xml:space="preserve">Federate </w:t>
-      </w:r>
-      <w:r>
-        <w:rPr>
-          <w:rFonts w:eastAsia="DejaVu Sans Mono" w:cs="Lohit Hindi" w:ascii="Times New Roman" w:hAnsi="Times New Roman"/>
-          <w:b w:val="false"/>
-          <w:bCs w:val="false"/>
-          <w:color w:val="00000A"/>
-          <w:kern w:val="0"/>
-          <w:sz w:val="20"/>
-          <w:szCs w:val="20"/>
-          <w:lang w:val="en-US" w:eastAsia="zh-CN" w:bidi="hi-IN"/>
-        </w:rPr>
-        <w:t xml:space="preserve">using AWS, Docker, Ping </w:t>
-      </w:r>
-      <w:r>
-        <w:rPr>
-          <w:rFonts w:eastAsia="DejaVu Sans Mono" w:cs="Lohit Hindi" w:ascii="Times New Roman" w:hAnsi="Times New Roman"/>
-          <w:b w:val="false"/>
-          <w:bCs w:val="false"/>
-          <w:color w:val="00000A"/>
-          <w:kern w:val="0"/>
-          <w:sz w:val="20"/>
-          <w:szCs w:val="20"/>
-          <w:lang w:val="en-US" w:eastAsia="zh-CN" w:bidi="hi-IN"/>
-        </w:rPr>
-        <w:t xml:space="preserve">DevOps.  </w:t>
-      </w:r>
-    </w:p>
-    <w:p>
-      <w:pPr>
-        <w:pStyle w:val="PreformattedText"/>
-        <w:numPr>
-          <w:ilvl w:val="0"/>
-          <w:numId w:val="4"/>
-        </w:numPr>
-        <w:rPr>
-          <w:rFonts w:ascii="Times New Roman" w:hAnsi="Times New Roman" w:eastAsia="DejaVu Sans Mono" w:cs="Lohit Hindi"/>
-          <w:b w:val="false"/>
-          <w:b w:val="false"/>
-          <w:bCs w:val="false"/>
-          <w:color w:val="00000A"/>
-          <w:kern w:val="0"/>
-          <w:sz w:val="20"/>
-          <w:szCs w:val="20"/>
-          <w:lang w:val="en-US" w:eastAsia="zh-CN" w:bidi="hi-IN"/>
-        </w:rPr>
-      </w:pPr>
-      <w:r>
-        <w:rPr>
-          <w:rFonts w:eastAsia="DejaVu Sans Mono" w:cs="Lohit Hindi" w:ascii="Times New Roman" w:hAnsi="Times New Roman"/>
-          <w:b w:val="false"/>
-          <w:bCs w:val="false"/>
-          <w:color w:val="00000A"/>
-          <w:kern w:val="0"/>
-          <w:sz w:val="20"/>
-          <w:szCs w:val="20"/>
-          <w:lang w:val="en-US" w:eastAsia="zh-CN" w:bidi="hi-IN"/>
-        </w:rPr>
         <w:t xml:space="preserve">Developed Okta interface pages using AJAX and Okta APIs in Liferay, Docker, HTML, Bootstrap. </w:t>
       </w:r>
     </w:p>
@@ -679,42 +903,26 @@
         <w:tab/>
         <w:tab/>
         <w:tab/>
-        <w:t>11/2019-</w:t>
-      </w:r>
-      <w:r>
-        <w:rPr>
-          <w:rFonts w:ascii="Times New Roman" w:hAnsi="Times New Roman"/>
-          <w:b w:val="false"/>
-          <w:bCs w:val="false"/>
-        </w:rPr>
-        <w:t>06/2020</w:t>
-      </w:r>
-    </w:p>
-    <w:p>
-      <w:pPr>
-        <w:pStyle w:val="PreformattedText"/>
-        <w:rPr>
-          <w:rFonts w:ascii="Times New Roman" w:hAnsi="Times New Roman"/>
-          <w:b w:val="false"/>
-          <w:b w:val="false"/>
-          <w:bCs w:val="false"/>
-        </w:rPr>
-      </w:pPr>
-      <w:r>
-        <w:rPr>
-          <w:rFonts w:ascii="Times New Roman" w:hAnsi="Times New Roman"/>
-          <w:b w:val="false"/>
-          <w:bCs w:val="false"/>
-        </w:rPr>
-        <w:t xml:space="preserve">Development Environment: AWS, Liferay, Java, Ansible, Nexus, </w:t>
-      </w:r>
-      <w:r>
-        <w:rPr>
-          <w:rFonts w:ascii="Times New Roman" w:hAnsi="Times New Roman"/>
-          <w:b w:val="false"/>
-          <w:bCs w:val="false"/>
-        </w:rPr>
-        <w:t>Git, Bamboo, Jira</w:t>
+        <w:t>11/2019-06/2020</w:t>
+      </w:r>
+    </w:p>
+    <w:p>
+      <w:pPr>
+        <w:pStyle w:val="PreformattedText"/>
+        <w:rPr>
+          <w:rFonts w:ascii="Times New Roman" w:hAnsi="Times New Roman"/>
+          <w:b w:val="false"/>
+          <w:b w:val="false"/>
+          <w:bCs w:val="false"/>
+        </w:rPr>
+      </w:pPr>
+      <w:r>
+        <w:rPr>
+          <w:rFonts w:ascii="Times New Roman" w:hAnsi="Times New Roman"/>
+          <w:b w:val="false"/>
+          <w:bCs w:val="false"/>
+        </w:rPr>
+        <w:t>Development Environment: AWS, Liferay, Java, Ansible, Nexus, Git, Bamboo, Jira</w:t>
       </w:r>
     </w:p>
     <w:p>
@@ -840,19 +1048,6 @@
     <w:p>
       <w:pPr>
         <w:pStyle w:val="PreformattedText"/>
-        <w:rPr>
-          <w:rFonts w:ascii="Times New Roman" w:hAnsi="Times New Roman"/>
-        </w:rPr>
-      </w:pPr>
-      <w:r>
-        <w:rPr>
-          <w:rFonts w:ascii="Times New Roman" w:hAnsi="Times New Roman"/>
-        </w:rPr>
-      </w:r>
-    </w:p>
-    <w:p>
-      <w:pPr>
-        <w:pStyle w:val="PreformattedText"/>
         <w:tabs>
           <w:tab w:val="clear" w:pos="709"/>
         </w:tabs>
@@ -863,6 +1058,25 @@
       <w:r>
         <w:rPr>
           <w:rFonts w:ascii="Times New Roman" w:hAnsi="Times New Roman"/>
+        </w:rPr>
+      </w:r>
+      <w:r>
+        <w:br w:type="page"/>
+      </w:r>
+    </w:p>
+    <w:p>
+      <w:pPr>
+        <w:pStyle w:val="PreformattedText"/>
+        <w:tabs>
+          <w:tab w:val="clear" w:pos="709"/>
+        </w:tabs>
+        <w:rPr>
+          <w:rFonts w:ascii="Times New Roman" w:hAnsi="Times New Roman"/>
+        </w:rPr>
+      </w:pPr>
+      <w:r>
+        <w:rPr>
+          <w:rFonts w:ascii="Times New Roman" w:hAnsi="Times New Roman"/>
           <w:b/>
           <w:bCs/>
         </w:rPr>
@@ -879,13 +1093,7 @@
         <w:rPr>
           <w:rFonts w:ascii="Times New Roman" w:hAnsi="Times New Roman"/>
         </w:rPr>
-        <w:t>10/2018-</w:t>
-      </w:r>
-      <w:r>
-        <w:rPr>
-          <w:rFonts w:ascii="Times New Roman" w:hAnsi="Times New Roman"/>
-        </w:rPr>
-        <w:t>11/2019</w:t>
+        <w:t>10/2018-11/2019</w:t>
       </w:r>
     </w:p>
     <w:p>
@@ -900,52 +1108,34 @@
         <w:rPr>
           <w:rFonts w:ascii="Times New Roman" w:hAnsi="Times New Roman"/>
         </w:rPr>
-        <w:t xml:space="preserve">Development Environment:  Ansible, OpenShift, Jenkins, VMWare, Satellite, Nexus, </w:t>
-      </w:r>
-      <w:r>
-        <w:rPr>
-          <w:rFonts w:ascii="Times New Roman" w:hAnsi="Times New Roman"/>
-        </w:rPr>
-        <w:t>Docker</w:t>
-      </w:r>
-    </w:p>
-    <w:p>
-      <w:pPr>
-        <w:pStyle w:val="PreformattedText"/>
-        <w:rPr>
-          <w:rFonts w:ascii="Times New Roman" w:hAnsi="Times New Roman"/>
-        </w:rPr>
-      </w:pPr>
-      <w:r>
-        <w:rPr>
-          <w:rFonts w:ascii="Times New Roman" w:hAnsi="Times New Roman"/>
-        </w:rPr>
-      </w:r>
-    </w:p>
-    <w:p>
-      <w:pPr>
-        <w:pStyle w:val="PreformattedText"/>
-        <w:rPr>
-          <w:rFonts w:ascii="Times New Roman" w:hAnsi="Times New Roman"/>
-        </w:rPr>
-      </w:pPr>
-      <w:r>
-        <w:rPr>
-          <w:rFonts w:ascii="Times New Roman" w:hAnsi="Times New Roman"/>
-        </w:rPr>
-        <w:t xml:space="preserve">Worked on a program-enhancing team to explore the shift from legacy Windows applications to a </w:t>
-      </w:r>
-      <w:r>
-        <w:rPr>
-          <w:rFonts w:ascii="Times New Roman" w:hAnsi="Times New Roman"/>
-        </w:rPr>
-        <w:t>Linux-</w:t>
-      </w:r>
-      <w:r>
-        <w:rPr>
-          <w:rFonts w:ascii="Times New Roman" w:hAnsi="Times New Roman"/>
-        </w:rPr>
-        <w:t xml:space="preserve">OpenShift containerized approach.  </w:t>
+        <w:t>Development Environment:  Ansible, OpenShift, Jenkins, VMWare, Satellite, Nexus, Docker</w:t>
+      </w:r>
+    </w:p>
+    <w:p>
+      <w:pPr>
+        <w:pStyle w:val="PreformattedText"/>
+        <w:rPr>
+          <w:rFonts w:ascii="Times New Roman" w:hAnsi="Times New Roman"/>
+        </w:rPr>
+      </w:pPr>
+      <w:r>
+        <w:rPr>
+          <w:rFonts w:ascii="Times New Roman" w:hAnsi="Times New Roman"/>
+        </w:rPr>
+      </w:r>
+    </w:p>
+    <w:p>
+      <w:pPr>
+        <w:pStyle w:val="PreformattedText"/>
+        <w:rPr>
+          <w:rFonts w:ascii="Times New Roman" w:hAnsi="Times New Roman"/>
+        </w:rPr>
+      </w:pPr>
+      <w:r>
+        <w:rPr>
+          <w:rFonts w:ascii="Times New Roman" w:hAnsi="Times New Roman"/>
+        </w:rPr>
+        <w:t xml:space="preserve">Worked on a program-enhancing team to explore the shift from legacy Windows applications to a Linux-OpenShift containerized approach.  </w:t>
       </w:r>
     </w:p>
     <w:p>
@@ -990,19 +1180,7 @@
         <w:rPr>
           <w:rFonts w:ascii="Times New Roman" w:hAnsi="Times New Roman"/>
         </w:rPr>
-        <w:t xml:space="preserve">Setting up Jenkins pipelines </w:t>
-      </w:r>
-      <w:r>
-        <w:rPr>
-          <w:rFonts w:ascii="Times New Roman" w:hAnsi="Times New Roman"/>
-        </w:rPr>
-        <w:t xml:space="preserve">in OpenShift </w:t>
-      </w:r>
-      <w:r>
-        <w:rPr>
-          <w:rFonts w:ascii="Times New Roman" w:hAnsi="Times New Roman"/>
-        </w:rPr>
-        <w:t>for Development teams to ensure testing and automate delivery</w:t>
+        <w:t>Setting up Jenkins pipelines in OpenShift for Development teams to ensure testing and automate delivery</w:t>
       </w:r>
     </w:p>
     <w:p>
@@ -1020,13 +1198,7 @@
         <w:rPr>
           <w:rFonts w:ascii="Times New Roman" w:hAnsi="Times New Roman"/>
         </w:rPr>
-        <w:t xml:space="preserve">Developing Ansible scripts to configure both Linux and Windows boxes </w:t>
-      </w:r>
-      <w:r>
-        <w:rPr>
-          <w:rFonts w:ascii="Times New Roman" w:hAnsi="Times New Roman"/>
-        </w:rPr>
-        <w:t>in both command-line Ansible and Ansible Tower</w:t>
+        <w:t>Developing Ansible scripts to configure both Linux and Windows boxes in both command-line Ansible and Ansible Tower</w:t>
       </w:r>
     </w:p>
     <w:p>
@@ -1052,11 +1224,70 @@
         <w:pStyle w:val="PreformattedText"/>
         <w:rPr>
           <w:rFonts w:ascii="Times New Roman" w:hAnsi="Times New Roman"/>
-        </w:rPr>
-      </w:pPr>
-      <w:r>
-        <w:rPr>
-          <w:rFonts w:ascii="Times New Roman" w:hAnsi="Times New Roman"/>
+          <w:b/>
+          <w:b/>
+          <w:bCs/>
+        </w:rPr>
+      </w:pPr>
+      <w:r>
+        <w:rPr>
+          <w:rFonts w:ascii="Times New Roman" w:hAnsi="Times New Roman"/>
+          <w:b/>
+          <w:bCs/>
+        </w:rPr>
+        <w:t>Employment Gap – Sabbatical</w:t>
+        <w:tab/>
+        <w:tab/>
+      </w:r>
+      <w:r>
+        <w:rPr>
+          <w:rFonts w:ascii="Times New Roman" w:hAnsi="Times New Roman"/>
+          <w:b w:val="false"/>
+          <w:bCs w:val="false"/>
+        </w:rPr>
+        <w:tab/>
+        <w:tab/>
+        <w:tab/>
+        <w:tab/>
+        <w:tab/>
+        <w:tab/>
+        <w:t>03/2018-10/2018</w:t>
+      </w:r>
+    </w:p>
+    <w:p>
+      <w:pPr>
+        <w:pStyle w:val="PreformattedText"/>
+        <w:rPr>
+          <w:rFonts w:ascii="Times New Roman" w:hAnsi="Times New Roman"/>
+          <w:b/>
+          <w:b/>
+          <w:bCs/>
+        </w:rPr>
+      </w:pPr>
+      <w:r>
+        <w:rPr>
+          <w:rFonts w:ascii="Times New Roman" w:hAnsi="Times New Roman"/>
+          <w:b/>
+          <w:bCs/>
+        </w:rPr>
+        <w:t>Sabbatical with Family</w:t>
+      </w:r>
+    </w:p>
+    <w:p>
+      <w:pPr>
+        <w:pStyle w:val="PreformattedText"/>
+        <w:rPr>
+          <w:rFonts w:ascii="Times New Roman" w:hAnsi="Times New Roman"/>
+          <w:b/>
+          <w:b/>
+          <w:bCs/>
+        </w:rPr>
+      </w:pPr>
+      <w:r>
+        <w:rPr>
+          <w:rFonts w:ascii="Times New Roman" w:hAnsi="Times New Roman"/>
+          <w:b/>
+          <w:bCs/>
         </w:rPr>
       </w:r>
     </w:p>
@@ -1175,19 +1406,7 @@
         <w:rPr>
           <w:rFonts w:ascii="Times New Roman" w:hAnsi="Times New Roman"/>
         </w:rPr>
-        <w:t xml:space="preserve">Migrated all </w:t>
-      </w:r>
-      <w:r>
-        <w:rPr>
-          <w:rFonts w:ascii="Times New Roman" w:hAnsi="Times New Roman"/>
-        </w:rPr>
-        <w:t>G</w:t>
-      </w:r>
-      <w:r>
-        <w:rPr>
-          <w:rFonts w:ascii="Times New Roman" w:hAnsi="Times New Roman"/>
-        </w:rPr>
-        <w:t>it repositories from locally hosted Gerrit to GitHub via Python and Bash scripts.</w:t>
+        <w:t>Migrated all Git repositories from locally hosted Gerrit to GitHub via Python and Bash scripts.</w:t>
       </w:r>
     </w:p>
     <w:p>
@@ -1223,19 +1442,7 @@
         <w:rPr>
           <w:rFonts w:ascii="Times New Roman" w:hAnsi="Times New Roman"/>
         </w:rPr>
-        <w:t>Develop</w:t>
-      </w:r>
-      <w:r>
-        <w:rPr>
-          <w:rFonts w:ascii="Times New Roman" w:hAnsi="Times New Roman"/>
-        </w:rPr>
-        <w:t>ed</w:t>
-      </w:r>
-      <w:r>
-        <w:rPr>
-          <w:rFonts w:ascii="Times New Roman" w:hAnsi="Times New Roman"/>
-        </w:rPr>
-        <w:t xml:space="preserve"> both Nightly and Continuous Integration scripts with GitHub protected branches with status checks. This included working with both development and management in standardizing our software control processes.</w:t>
+        <w:t>Developed both Nightly and Continuous Integration scripts with GitHub protected branches with status checks. This included working with both development and management in standardizing our software control processes.</w:t>
       </w:r>
     </w:p>
     <w:p>
@@ -1589,6 +1796,22 @@
       <w:r>
         <w:rPr>
           <w:rFonts w:ascii="Times New Roman" w:hAnsi="Times New Roman"/>
+        </w:rPr>
+      </w:r>
+    </w:p>
+    <w:p>
+      <w:pPr>
+        <w:pStyle w:val="PreformattedText"/>
+        <w:rPr>
+          <w:rFonts w:ascii="Times New Roman" w:hAnsi="Times New Roman"/>
+        </w:rPr>
+      </w:pPr>
+      <w:r>
+        <w:br w:type="column"/>
+      </w:r>
+      <w:r>
+        <w:rPr>
+          <w:rFonts w:ascii="Times New Roman" w:hAnsi="Times New Roman"/>
           <w:b/>
           <w:bCs/>
         </w:rPr>
@@ -1824,19 +2047,7 @@
         <w:rPr>
           <w:rFonts w:ascii="Times New Roman" w:hAnsi="Times New Roman"/>
         </w:rPr>
-        <w:t xml:space="preserve">Implemented new features </w:t>
-      </w:r>
-      <w:r>
-        <w:rPr>
-          <w:rFonts w:ascii="Times New Roman" w:hAnsi="Times New Roman"/>
-        </w:rPr>
-        <w:t xml:space="preserve">to </w:t>
-      </w:r>
-      <w:r>
-        <w:rPr>
-          <w:rFonts w:ascii="Times New Roman" w:hAnsi="Times New Roman"/>
-        </w:rPr>
-        <w:t xml:space="preserve">the backend ticketing framework.  </w:t>
+        <w:t xml:space="preserve">Implemented new features to the backend ticketing framework.  </w:t>
       </w:r>
     </w:p>
     <w:p>
@@ -1936,13 +2147,7 @@
         <w:rPr>
           <w:rFonts w:ascii="Times New Roman" w:hAnsi="Times New Roman"/>
         </w:rPr>
-        <w:t xml:space="preserve">Developed solutions for various clients </w:t>
-      </w:r>
-      <w:r>
-        <w:rPr>
-          <w:rFonts w:ascii="Times New Roman" w:hAnsi="Times New Roman"/>
-        </w:rPr>
-        <w:t xml:space="preserve">from deploying Java Servlet Programs on WebLogic to developing custom </w:t>
+        <w:t xml:space="preserve">Developed solutions for various clients from deploying Java Servlet Programs on WebLogic to developing custom </w:t>
       </w:r>
     </w:p>
     <w:p>
@@ -1957,40 +2162,6 @@
           <w:rFonts w:ascii="Times New Roman" w:hAnsi="Times New Roman"/>
         </w:rPr>
         <w:t>functions in Netezza.</w:t>
-      </w:r>
-    </w:p>
-    <w:p>
-      <w:pPr>
-        <w:pStyle w:val="PreformattedText"/>
-        <w:rPr>
-          <w:rFonts w:ascii="Times New Roman" w:hAnsi="Times New Roman"/>
-        </w:rPr>
-      </w:pPr>
-      <w:r>
-        <w:rPr>
-          <w:rFonts w:cs="DejaVu Sans Mono" w:ascii="Times New Roman" w:hAnsi="Times New Roman"/>
-        </w:rPr>
-        <w:t xml:space="preserve"> </w:t>
-      </w:r>
-    </w:p>
-    <w:p>
-      <w:pPr>
-        <w:pStyle w:val="PreformattedText"/>
-        <w:rPr/>
-      </w:pPr>
-      <w:r>
-        <w:rPr>
-          <w:rFonts w:ascii="Times New Roman" w:hAnsi="Times New Roman"/>
-          <w:b/>
-          <w:bCs/>
-        </w:rPr>
-        <w:t>Clearances</w:t>
-      </w:r>
-      <w:r>
-        <w:rPr>
-          <w:rFonts w:ascii="Times New Roman" w:hAnsi="Times New Roman"/>
-        </w:rPr>
-        <w:t>:  Secret</w:t>
       </w:r>
     </w:p>
     <w:p>
@@ -2050,6 +2221,41 @@
           <w:rFonts w:ascii="Times New Roman" w:hAnsi="Times New Roman"/>
         </w:rPr>
         <w:t xml:space="preserve">Bachelors of Science, Computer Science, University of Central Florida, Orlando, Florida </w:t>
+      </w:r>
+    </w:p>
+    <w:p>
+      <w:pPr>
+        <w:pStyle w:val="PreformattedText"/>
+        <w:rPr>
+          <w:rFonts w:ascii="Times New Roman" w:hAnsi="Times New Roman"/>
+        </w:rPr>
+      </w:pPr>
+      <w:r>
+        <w:rPr>
+          <w:rFonts w:ascii="Times New Roman" w:hAnsi="Times New Roman"/>
+        </w:rPr>
+      </w:r>
+    </w:p>
+    <w:p>
+      <w:pPr>
+        <w:pStyle w:val="PreformattedText"/>
+        <w:rPr>
+          <w:rFonts w:ascii="Times New Roman" w:hAnsi="Times New Roman"/>
+        </w:rPr>
+      </w:pPr>
+      <w:r>
+        <w:rPr>
+          <w:rFonts w:ascii="Times New Roman" w:hAnsi="Times New Roman"/>
+          <w:b/>
+          <w:bCs/>
+        </w:rPr>
+        <w:t>Clearances</w:t>
+      </w:r>
+      <w:r>
+        <w:rPr>
+          <w:rFonts w:ascii="Times New Roman" w:hAnsi="Times New Roman"/>
+        </w:rPr>
+        <w:t>:  Secret</w:t>
       </w:r>
     </w:p>
     <w:p>
@@ -2108,7 +2314,6 @@
       </w:pPr>
       <w:rPr>
         <w:rFonts w:ascii="Symbol" w:hAnsi="Symbol" w:cs="Symbol" w:hint="default"/>
-        <w:rFonts w:cs="Symbol"/>
       </w:rPr>
     </w:lvl>
     <w:lvl w:ilvl="1">
@@ -2124,7 +2329,6 @@
       </w:pPr>
       <w:rPr>
         <w:rFonts w:ascii="OpenSymbol" w:hAnsi="OpenSymbol" w:cs="OpenSymbol" w:hint="default"/>
-        <w:rFonts w:cs="OpenSymbol"/>
       </w:rPr>
     </w:lvl>
     <w:lvl w:ilvl="2">
@@ -2140,7 +2344,6 @@
       </w:pPr>
       <w:rPr>
         <w:rFonts w:ascii="OpenSymbol" w:hAnsi="OpenSymbol" w:cs="OpenSymbol" w:hint="default"/>
-        <w:rFonts w:cs="OpenSymbol"/>
       </w:rPr>
     </w:lvl>
     <w:lvl w:ilvl="3">
@@ -2156,7 +2359,6 @@
       </w:pPr>
       <w:rPr>
         <w:rFonts w:ascii="Symbol" w:hAnsi="Symbol" w:cs="Symbol" w:hint="default"/>
-        <w:rFonts w:cs="Symbol"/>
       </w:rPr>
     </w:lvl>
     <w:lvl w:ilvl="4">
@@ -2172,7 +2374,6 @@
       </w:pPr>
       <w:rPr>
         <w:rFonts w:ascii="OpenSymbol" w:hAnsi="OpenSymbol" w:cs="OpenSymbol" w:hint="default"/>
-        <w:rFonts w:cs="OpenSymbol"/>
       </w:rPr>
     </w:lvl>
     <w:lvl w:ilvl="5">
@@ -2188,7 +2389,6 @@
       </w:pPr>
       <w:rPr>
         <w:rFonts w:ascii="OpenSymbol" w:hAnsi="OpenSymbol" w:cs="OpenSymbol" w:hint="default"/>
-        <w:rFonts w:cs="OpenSymbol"/>
       </w:rPr>
     </w:lvl>
     <w:lvl w:ilvl="6">
@@ -2204,7 +2404,6 @@
       </w:pPr>
       <w:rPr>
         <w:rFonts w:ascii="Symbol" w:hAnsi="Symbol" w:cs="Symbol" w:hint="default"/>
-        <w:rFonts w:cs="Symbol"/>
       </w:rPr>
     </w:lvl>
     <w:lvl w:ilvl="7">
@@ -2220,7 +2419,6 @@
       </w:pPr>
       <w:rPr>
         <w:rFonts w:ascii="OpenSymbol" w:hAnsi="OpenSymbol" w:cs="OpenSymbol" w:hint="default"/>
-        <w:rFonts w:cs="OpenSymbol"/>
       </w:rPr>
     </w:lvl>
     <w:lvl w:ilvl="8">
@@ -2236,7 +2434,6 @@
       </w:pPr>
       <w:rPr>
         <w:rFonts w:ascii="OpenSymbol" w:hAnsi="OpenSymbol" w:cs="OpenSymbol" w:hint="default"/>
-        <w:rFonts w:cs="OpenSymbol"/>
       </w:rPr>
     </w:lvl>
   </w:abstractNum>
@@ -2247,11 +2444,13 @@
       <w:lvlText w:val=""/>
       <w:lvlJc w:val="start"/>
       <w:pPr>
+        <w:tabs>
+          <w:tab w:val="num" w:pos="0"/>
+        </w:tabs>
         <w:ind w:start="720" w:hanging="360"/>
       </w:pPr>
       <w:rPr>
         <w:rFonts w:ascii="Symbol" w:hAnsi="Symbol" w:cs="Symbol" w:hint="default"/>
-        <w:rFonts w:cs="Lohit Hindi"/>
       </w:rPr>
     </w:lvl>
     <w:lvl w:ilvl="1">
@@ -2260,11 +2459,13 @@
       <w:lvlText w:val="o"/>
       <w:lvlJc w:val="start"/>
       <w:pPr>
+        <w:tabs>
+          <w:tab w:val="num" w:pos="0"/>
+        </w:tabs>
         <w:ind w:start="1440" w:hanging="360"/>
       </w:pPr>
       <w:rPr>
         <w:rFonts w:ascii="Courier New" w:hAnsi="Courier New" w:cs="Courier New" w:hint="default"/>
-        <w:rFonts w:cs="Courier New"/>
       </w:rPr>
     </w:lvl>
     <w:lvl w:ilvl="2">
@@ -2273,11 +2474,13 @@
       <w:lvlText w:val=""/>
       <w:lvlJc w:val="start"/>
       <w:pPr>
+        <w:tabs>
+          <w:tab w:val="num" w:pos="0"/>
+        </w:tabs>
         <w:ind w:start="2160" w:hanging="360"/>
       </w:pPr>
       <w:rPr>
         <w:rFonts w:ascii="Wingdings" w:hAnsi="Wingdings" w:cs="Wingdings" w:hint="default"/>
-        <w:rFonts w:cs="Wingdings"/>
       </w:rPr>
     </w:lvl>
     <w:lvl w:ilvl="3">
@@ -2286,11 +2489,13 @@
       <w:lvlText w:val=""/>
       <w:lvlJc w:val="start"/>
       <w:pPr>
+        <w:tabs>
+          <w:tab w:val="num" w:pos="0"/>
+        </w:tabs>
         <w:ind w:start="2880" w:hanging="360"/>
       </w:pPr>
       <w:rPr>
         <w:rFonts w:ascii="Symbol" w:hAnsi="Symbol" w:cs="Symbol" w:hint="default"/>
-        <w:rFonts w:cs="Symbol"/>
       </w:rPr>
     </w:lvl>
     <w:lvl w:ilvl="4">
@@ -2299,11 +2504,13 @@
       <w:lvlText w:val="o"/>
       <w:lvlJc w:val="start"/>
       <w:pPr>
+        <w:tabs>
+          <w:tab w:val="num" w:pos="0"/>
+        </w:tabs>
         <w:ind w:start="3600" w:hanging="360"/>
       </w:pPr>
       <w:rPr>
         <w:rFonts w:ascii="Courier New" w:hAnsi="Courier New" w:cs="Courier New" w:hint="default"/>
-        <w:rFonts w:cs="Courier New"/>
       </w:rPr>
     </w:lvl>
     <w:lvl w:ilvl="5">
@@ -2312,11 +2519,13 @@
       <w:lvlText w:val=""/>
       <w:lvlJc w:val="start"/>
       <w:pPr>
+        <w:tabs>
+          <w:tab w:val="num" w:pos="0"/>
+        </w:tabs>
         <w:ind w:start="4320" w:hanging="360"/>
       </w:pPr>
       <w:rPr>
         <w:rFonts w:ascii="Wingdings" w:hAnsi="Wingdings" w:cs="Wingdings" w:hint="default"/>
-        <w:rFonts w:cs="Wingdings"/>
       </w:rPr>
     </w:lvl>
     <w:lvl w:ilvl="6">
@@ -2325,11 +2534,13 @@
       <w:lvlText w:val=""/>
       <w:lvlJc w:val="start"/>
       <w:pPr>
+        <w:tabs>
+          <w:tab w:val="num" w:pos="0"/>
+        </w:tabs>
         <w:ind w:start="5040" w:hanging="360"/>
       </w:pPr>
       <w:rPr>
         <w:rFonts w:ascii="Symbol" w:hAnsi="Symbol" w:cs="Symbol" w:hint="default"/>
-        <w:rFonts w:cs="Symbol"/>
       </w:rPr>
     </w:lvl>
     <w:lvl w:ilvl="7">
@@ -2338,11 +2549,13 @@
       <w:lvlText w:val="o"/>
       <w:lvlJc w:val="start"/>
       <w:pPr>
+        <w:tabs>
+          <w:tab w:val="num" w:pos="0"/>
+        </w:tabs>
         <w:ind w:start="5760" w:hanging="360"/>
       </w:pPr>
       <w:rPr>
         <w:rFonts w:ascii="Courier New" w:hAnsi="Courier New" w:cs="Courier New" w:hint="default"/>
-        <w:rFonts w:cs="Courier New"/>
       </w:rPr>
     </w:lvl>
     <w:lvl w:ilvl="8">
@@ -2351,11 +2564,13 @@
       <w:lvlText w:val=""/>
       <w:lvlJc w:val="start"/>
       <w:pPr>
+        <w:tabs>
+          <w:tab w:val="num" w:pos="0"/>
+        </w:tabs>
         <w:ind w:start="6480" w:hanging="360"/>
       </w:pPr>
       <w:rPr>
         <w:rFonts w:ascii="Wingdings" w:hAnsi="Wingdings" w:cs="Wingdings" w:hint="default"/>
-        <w:rFonts w:cs="Wingdings"/>
       </w:rPr>
     </w:lvl>
   </w:abstractNum>
@@ -2373,7 +2588,6 @@
       </w:pPr>
       <w:rPr>
         <w:rFonts w:ascii="Symbol" w:hAnsi="Symbol" w:cs="Symbol" w:hint="default"/>
-        <w:rFonts w:cs="OpenSymbol"/>
       </w:rPr>
     </w:lvl>
     <w:lvl w:ilvl="1">
@@ -2389,7 +2603,6 @@
       </w:pPr>
       <w:rPr>
         <w:rFonts w:ascii="OpenSymbol" w:hAnsi="OpenSymbol" w:cs="OpenSymbol" w:hint="default"/>
-        <w:rFonts w:cs="OpenSymbol"/>
       </w:rPr>
     </w:lvl>
     <w:lvl w:ilvl="2">
@@ -2405,7 +2618,6 @@
       </w:pPr>
       <w:rPr>
         <w:rFonts w:ascii="OpenSymbol" w:hAnsi="OpenSymbol" w:cs="OpenSymbol" w:hint="default"/>
-        <w:rFonts w:cs="OpenSymbol"/>
       </w:rPr>
     </w:lvl>
     <w:lvl w:ilvl="3">
@@ -2421,7 +2633,6 @@
       </w:pPr>
       <w:rPr>
         <w:rFonts w:ascii="Symbol" w:hAnsi="Symbol" w:cs="Symbol" w:hint="default"/>
-        <w:rFonts w:cs="OpenSymbol"/>
       </w:rPr>
     </w:lvl>
     <w:lvl w:ilvl="4">
@@ -2437,7 +2648,6 @@
       </w:pPr>
       <w:rPr>
         <w:rFonts w:ascii="OpenSymbol" w:hAnsi="OpenSymbol" w:cs="OpenSymbol" w:hint="default"/>
-        <w:rFonts w:cs="OpenSymbol"/>
       </w:rPr>
     </w:lvl>
     <w:lvl w:ilvl="5">
@@ -2453,7 +2663,6 @@
       </w:pPr>
       <w:rPr>
         <w:rFonts w:ascii="OpenSymbol" w:hAnsi="OpenSymbol" w:cs="OpenSymbol" w:hint="default"/>
-        <w:rFonts w:cs="OpenSymbol"/>
       </w:rPr>
     </w:lvl>
     <w:lvl w:ilvl="6">
@@ -2469,7 +2678,6 @@
       </w:pPr>
       <w:rPr>
         <w:rFonts w:ascii="Symbol" w:hAnsi="Symbol" w:cs="Symbol" w:hint="default"/>
-        <w:rFonts w:cs="OpenSymbol"/>
       </w:rPr>
     </w:lvl>
     <w:lvl w:ilvl="7">
@@ -2485,7 +2693,6 @@
       </w:pPr>
       <w:rPr>
         <w:rFonts w:ascii="OpenSymbol" w:hAnsi="OpenSymbol" w:cs="OpenSymbol" w:hint="default"/>
-        <w:rFonts w:cs="OpenSymbol"/>
       </w:rPr>
     </w:lvl>
     <w:lvl w:ilvl="8">
@@ -2501,7 +2708,6 @@
       </w:pPr>
       <w:rPr>
         <w:rFonts w:ascii="OpenSymbol" w:hAnsi="OpenSymbol" w:cs="OpenSymbol" w:hint="default"/>
-        <w:rFonts w:cs="OpenSymbol"/>
       </w:rPr>
     </w:lvl>
   </w:abstractNum>
@@ -2519,7 +2725,6 @@
       </w:pPr>
       <w:rPr>
         <w:rFonts w:ascii="Symbol" w:hAnsi="Symbol" w:cs="Symbol" w:hint="default"/>
-        <w:rFonts w:cs="OpenSymbol"/>
       </w:rPr>
     </w:lvl>
     <w:lvl w:ilvl="1">
@@ -2535,7 +2740,6 @@
       </w:pPr>
       <w:rPr>
         <w:rFonts w:ascii="OpenSymbol" w:hAnsi="OpenSymbol" w:cs="OpenSymbol" w:hint="default"/>
-        <w:rFonts w:cs="OpenSymbol"/>
       </w:rPr>
     </w:lvl>
     <w:lvl w:ilvl="2">
@@ -2551,7 +2755,6 @@
       </w:pPr>
       <w:rPr>
         <w:rFonts w:ascii="OpenSymbol" w:hAnsi="OpenSymbol" w:cs="OpenSymbol" w:hint="default"/>
-        <w:rFonts w:cs="OpenSymbol"/>
       </w:rPr>
     </w:lvl>
     <w:lvl w:ilvl="3">
@@ -2567,7 +2770,6 @@
       </w:pPr>
       <w:rPr>
         <w:rFonts w:ascii="Symbol" w:hAnsi="Symbol" w:cs="Symbol" w:hint="default"/>
-        <w:rFonts w:cs="OpenSymbol"/>
       </w:rPr>
     </w:lvl>
     <w:lvl w:ilvl="4">
@@ -2583,7 +2785,6 @@
       </w:pPr>
       <w:rPr>
         <w:rFonts w:ascii="OpenSymbol" w:hAnsi="OpenSymbol" w:cs="OpenSymbol" w:hint="default"/>
-        <w:rFonts w:cs="OpenSymbol"/>
       </w:rPr>
     </w:lvl>
     <w:lvl w:ilvl="5">
@@ -2599,7 +2800,6 @@
       </w:pPr>
       <w:rPr>
         <w:rFonts w:ascii="OpenSymbol" w:hAnsi="OpenSymbol" w:cs="OpenSymbol" w:hint="default"/>
-        <w:rFonts w:cs="OpenSymbol"/>
       </w:rPr>
     </w:lvl>
     <w:lvl w:ilvl="6">
@@ -2615,7 +2815,6 @@
       </w:pPr>
       <w:rPr>
         <w:rFonts w:ascii="Symbol" w:hAnsi="Symbol" w:cs="Symbol" w:hint="default"/>
-        <w:rFonts w:cs="OpenSymbol"/>
       </w:rPr>
     </w:lvl>
     <w:lvl w:ilvl="7">
@@ -2631,7 +2830,6 @@
       </w:pPr>
       <w:rPr>
         <w:rFonts w:ascii="OpenSymbol" w:hAnsi="OpenSymbol" w:cs="OpenSymbol" w:hint="default"/>
-        <w:rFonts w:cs="OpenSymbol"/>
       </w:rPr>
     </w:lvl>
     <w:lvl w:ilvl="8">
@@ -2647,7 +2845,6 @@
       </w:pPr>
       <w:rPr>
         <w:rFonts w:ascii="OpenSymbol" w:hAnsi="OpenSymbol" w:cs="OpenSymbol" w:hint="default"/>
-        <w:rFonts w:cs="OpenSymbol"/>
       </w:rPr>
     </w:lvl>
   </w:abstractNum>
@@ -2665,7 +2862,6 @@
       </w:pPr>
       <w:rPr>
         <w:rFonts w:ascii="Symbol" w:hAnsi="Symbol" w:cs="Symbol" w:hint="default"/>
-        <w:rFonts w:cs="OpenSymbol"/>
       </w:rPr>
     </w:lvl>
     <w:lvl w:ilvl="1">
@@ -2681,7 +2877,6 @@
       </w:pPr>
       <w:rPr>
         <w:rFonts w:ascii="OpenSymbol" w:hAnsi="OpenSymbol" w:cs="OpenSymbol" w:hint="default"/>
-        <w:rFonts w:cs="OpenSymbol"/>
       </w:rPr>
     </w:lvl>
     <w:lvl w:ilvl="2">
@@ -2697,7 +2892,6 @@
       </w:pPr>
       <w:rPr>
         <w:rFonts w:ascii="OpenSymbol" w:hAnsi="OpenSymbol" w:cs="OpenSymbol" w:hint="default"/>
-        <w:rFonts w:cs="OpenSymbol"/>
       </w:rPr>
     </w:lvl>
     <w:lvl w:ilvl="3">
@@ -2713,7 +2907,6 @@
       </w:pPr>
       <w:rPr>
         <w:rFonts w:ascii="Symbol" w:hAnsi="Symbol" w:cs="Symbol" w:hint="default"/>
-        <w:rFonts w:cs="OpenSymbol"/>
       </w:rPr>
     </w:lvl>
     <w:lvl w:ilvl="4">
@@ -2729,7 +2922,6 @@
       </w:pPr>
       <w:rPr>
         <w:rFonts w:ascii="OpenSymbol" w:hAnsi="OpenSymbol" w:cs="OpenSymbol" w:hint="default"/>
-        <w:rFonts w:cs="OpenSymbol"/>
       </w:rPr>
     </w:lvl>
     <w:lvl w:ilvl="5">
@@ -2745,7 +2937,6 @@
       </w:pPr>
       <w:rPr>
         <w:rFonts w:ascii="OpenSymbol" w:hAnsi="OpenSymbol" w:cs="OpenSymbol" w:hint="default"/>
-        <w:rFonts w:cs="OpenSymbol"/>
       </w:rPr>
     </w:lvl>
     <w:lvl w:ilvl="6">
@@ -2761,7 +2952,6 @@
       </w:pPr>
       <w:rPr>
         <w:rFonts w:ascii="Symbol" w:hAnsi="Symbol" w:cs="Symbol" w:hint="default"/>
-        <w:rFonts w:cs="OpenSymbol"/>
       </w:rPr>
     </w:lvl>
     <w:lvl w:ilvl="7">
@@ -2777,7 +2967,6 @@
       </w:pPr>
       <w:rPr>
         <w:rFonts w:ascii="OpenSymbol" w:hAnsi="OpenSymbol" w:cs="OpenSymbol" w:hint="default"/>
-        <w:rFonts w:cs="OpenSymbol"/>
       </w:rPr>
     </w:lvl>
     <w:lvl w:ilvl="8">
@@ -2793,18 +2982,157 @@
       </w:pPr>
       <w:rPr>
         <w:rFonts w:ascii="OpenSymbol" w:hAnsi="OpenSymbol" w:cs="OpenSymbol" w:hint="default"/>
-        <w:rFonts w:cs="OpenSymbol"/>
       </w:rPr>
     </w:lvl>
   </w:abstractNum>
   <w:abstractNum w:abstractNumId="6">
     <w:lvl w:ilvl="0">
       <w:start w:val="1"/>
+      <w:numFmt w:val="bullet"/>
+      <w:lvlText w:val=""/>
+      <w:lvlJc w:val="start"/>
+      <w:pPr>
+        <w:tabs>
+          <w:tab w:val="num" w:pos="720"/>
+        </w:tabs>
+        <w:ind w:start="720" w:hanging="360"/>
+      </w:pPr>
+      <w:rPr>
+        <w:rFonts w:ascii="Symbol" w:hAnsi="Symbol" w:cs="Symbol" w:hint="default"/>
+      </w:rPr>
+    </w:lvl>
+    <w:lvl w:ilvl="1">
+      <w:start w:val="1"/>
+      <w:numFmt w:val="bullet"/>
+      <w:lvlText w:val="◦"/>
+      <w:lvlJc w:val="start"/>
+      <w:pPr>
+        <w:tabs>
+          <w:tab w:val="num" w:pos="1080"/>
+        </w:tabs>
+        <w:ind w:start="1080" w:hanging="360"/>
+      </w:pPr>
+      <w:rPr>
+        <w:rFonts w:ascii="OpenSymbol" w:hAnsi="OpenSymbol" w:cs="OpenSymbol" w:hint="default"/>
+      </w:rPr>
+    </w:lvl>
+    <w:lvl w:ilvl="2">
+      <w:start w:val="1"/>
+      <w:numFmt w:val="bullet"/>
+      <w:lvlText w:val="▪"/>
+      <w:lvlJc w:val="start"/>
+      <w:pPr>
+        <w:tabs>
+          <w:tab w:val="num" w:pos="1440"/>
+        </w:tabs>
+        <w:ind w:start="1440" w:hanging="360"/>
+      </w:pPr>
+      <w:rPr>
+        <w:rFonts w:ascii="OpenSymbol" w:hAnsi="OpenSymbol" w:cs="OpenSymbol" w:hint="default"/>
+      </w:rPr>
+    </w:lvl>
+    <w:lvl w:ilvl="3">
+      <w:start w:val="1"/>
+      <w:numFmt w:val="bullet"/>
+      <w:lvlText w:val=""/>
+      <w:lvlJc w:val="start"/>
+      <w:pPr>
+        <w:tabs>
+          <w:tab w:val="num" w:pos="1800"/>
+        </w:tabs>
+        <w:ind w:start="1800" w:hanging="360"/>
+      </w:pPr>
+      <w:rPr>
+        <w:rFonts w:ascii="Symbol" w:hAnsi="Symbol" w:cs="Symbol" w:hint="default"/>
+      </w:rPr>
+    </w:lvl>
+    <w:lvl w:ilvl="4">
+      <w:start w:val="1"/>
+      <w:numFmt w:val="bullet"/>
+      <w:lvlText w:val="◦"/>
+      <w:lvlJc w:val="start"/>
+      <w:pPr>
+        <w:tabs>
+          <w:tab w:val="num" w:pos="2160"/>
+        </w:tabs>
+        <w:ind w:start="2160" w:hanging="360"/>
+      </w:pPr>
+      <w:rPr>
+        <w:rFonts w:ascii="OpenSymbol" w:hAnsi="OpenSymbol" w:cs="OpenSymbol" w:hint="default"/>
+      </w:rPr>
+    </w:lvl>
+    <w:lvl w:ilvl="5">
+      <w:start w:val="1"/>
+      <w:numFmt w:val="bullet"/>
+      <w:lvlText w:val="▪"/>
+      <w:lvlJc w:val="start"/>
+      <w:pPr>
+        <w:tabs>
+          <w:tab w:val="num" w:pos="2520"/>
+        </w:tabs>
+        <w:ind w:start="2520" w:hanging="360"/>
+      </w:pPr>
+      <w:rPr>
+        <w:rFonts w:ascii="OpenSymbol" w:hAnsi="OpenSymbol" w:cs="OpenSymbol" w:hint="default"/>
+      </w:rPr>
+    </w:lvl>
+    <w:lvl w:ilvl="6">
+      <w:start w:val="1"/>
+      <w:numFmt w:val="bullet"/>
+      <w:lvlText w:val=""/>
+      <w:lvlJc w:val="start"/>
+      <w:pPr>
+        <w:tabs>
+          <w:tab w:val="num" w:pos="2880"/>
+        </w:tabs>
+        <w:ind w:start="2880" w:hanging="360"/>
+      </w:pPr>
+      <w:rPr>
+        <w:rFonts w:ascii="Symbol" w:hAnsi="Symbol" w:cs="Symbol" w:hint="default"/>
+      </w:rPr>
+    </w:lvl>
+    <w:lvl w:ilvl="7">
+      <w:start w:val="1"/>
+      <w:numFmt w:val="bullet"/>
+      <w:lvlText w:val="◦"/>
+      <w:lvlJc w:val="start"/>
+      <w:pPr>
+        <w:tabs>
+          <w:tab w:val="num" w:pos="3240"/>
+        </w:tabs>
+        <w:ind w:start="3240" w:hanging="360"/>
+      </w:pPr>
+      <w:rPr>
+        <w:rFonts w:ascii="OpenSymbol" w:hAnsi="OpenSymbol" w:cs="OpenSymbol" w:hint="default"/>
+      </w:rPr>
+    </w:lvl>
+    <w:lvl w:ilvl="8">
+      <w:start w:val="1"/>
+      <w:numFmt w:val="bullet"/>
+      <w:lvlText w:val="▪"/>
+      <w:lvlJc w:val="start"/>
+      <w:pPr>
+        <w:tabs>
+          <w:tab w:val="num" w:pos="3600"/>
+        </w:tabs>
+        <w:ind w:start="3600" w:hanging="360"/>
+      </w:pPr>
+      <w:rPr>
+        <w:rFonts w:ascii="OpenSymbol" w:hAnsi="OpenSymbol" w:cs="OpenSymbol" w:hint="default"/>
+      </w:rPr>
+    </w:lvl>
+  </w:abstractNum>
+  <w:abstractNum w:abstractNumId="7">
+    <w:lvl w:ilvl="0">
+      <w:start w:val="1"/>
       <w:numFmt w:val="none"/>
       <w:suff w:val="nothing"/>
       <w:lvlText w:val=""/>
       <w:lvlJc w:val="start"/>
       <w:pPr>
+        <w:tabs>
+          <w:tab w:val="num" w:pos="0"/>
+        </w:tabs>
         <w:ind w:start="0" w:hanging="0"/>
       </w:pPr>
     </w:lvl>
@@ -2815,6 +3143,9 @@
       <w:lvlText w:val=""/>
       <w:lvlJc w:val="start"/>
       <w:pPr>
+        <w:tabs>
+          <w:tab w:val="num" w:pos="0"/>
+        </w:tabs>
         <w:ind w:start="0" w:hanging="0"/>
       </w:pPr>
     </w:lvl>
@@ -2825,6 +3156,9 @@
       <w:lvlText w:val=""/>
       <w:lvlJc w:val="start"/>
       <w:pPr>
+        <w:tabs>
+          <w:tab w:val="num" w:pos="0"/>
+        </w:tabs>
         <w:ind w:start="0" w:hanging="0"/>
       </w:pPr>
     </w:lvl>
@@ -2835,6 +3169,9 @@
       <w:lvlText w:val=""/>
       <w:lvlJc w:val="start"/>
       <w:pPr>
+        <w:tabs>
+          <w:tab w:val="num" w:pos="0"/>
+        </w:tabs>
         <w:ind w:start="0" w:hanging="0"/>
       </w:pPr>
     </w:lvl>
@@ -2845,6 +3182,9 @@
       <w:lvlText w:val=""/>
       <w:lvlJc w:val="start"/>
       <w:pPr>
+        <w:tabs>
+          <w:tab w:val="num" w:pos="0"/>
+        </w:tabs>
         <w:ind w:start="0" w:hanging="0"/>
       </w:pPr>
     </w:lvl>
@@ -2855,6 +3195,9 @@
       <w:lvlText w:val=""/>
       <w:lvlJc w:val="start"/>
       <w:pPr>
+        <w:tabs>
+          <w:tab w:val="num" w:pos="0"/>
+        </w:tabs>
         <w:ind w:start="0" w:hanging="0"/>
       </w:pPr>
     </w:lvl>
@@ -2865,6 +3208,9 @@
       <w:lvlText w:val=""/>
       <w:lvlJc w:val="start"/>
       <w:pPr>
+        <w:tabs>
+          <w:tab w:val="num" w:pos="0"/>
+        </w:tabs>
         <w:ind w:start="0" w:hanging="0"/>
       </w:pPr>
     </w:lvl>
@@ -2875,6 +3221,9 @@
       <w:lvlText w:val=""/>
       <w:lvlJc w:val="start"/>
       <w:pPr>
+        <w:tabs>
+          <w:tab w:val="num" w:pos="0"/>
+        </w:tabs>
         <w:ind w:start="0" w:hanging="0"/>
       </w:pPr>
     </w:lvl>
@@ -2885,6 +3234,9 @@
       <w:lvlText w:val=""/>
       <w:lvlJc w:val="start"/>
       <w:pPr>
+        <w:tabs>
+          <w:tab w:val="num" w:pos="0"/>
+        </w:tabs>
         <w:ind w:start="0" w:hanging="0"/>
       </w:pPr>
     </w:lvl>
@@ -2907,6 +3259,9 @@
   <w:num w:numId="6">
     <w:abstractNumId w:val="6"/>
   </w:num>
+  <w:num w:numId="7">
+    <w:abstractNumId w:val="7"/>
+  </w:num>
 </w:numbering>
 </file>
 
@@ -2916,12 +3271,15 @@
     <w:rPrDefault>
       <w:rPr>
         <w:rFonts w:ascii="Liberation Serif" w:hAnsi="Liberation Serif" w:eastAsia="Droid Sans Fallback" w:cs="FreeSans"/>
+        <w:sz w:val="20"/>
         <w:szCs w:val="24"/>
         <w:lang w:val="en-US" w:eastAsia="zh-CN" w:bidi="hi-IN"/>
       </w:rPr>
     </w:rPrDefault>
     <w:pPrDefault>
-      <w:pPr/>
+      <w:pPr>
+        <w:suppressAutoHyphens w:val="true"/>
+      </w:pPr>
     </w:pPrDefault>
   </w:docDefaults>
   <w:style w:type="paragraph" w:styleId="Normal">
@@ -2930,10 +3288,9 @@
     <w:pPr>
       <w:widowControl w:val="false"/>
       <w:suppressAutoHyphens w:val="true"/>
-      <w:kinsoku w:val="true"/>
-      <w:overflowPunct w:val="true"/>
-      <w:autoSpaceDE w:val="true"/>
+      <w:overflowPunct w:val="false"/>
       <w:bidi w:val="0"/>
+      <w:spacing w:before="0" w:after="0"/>
       <w:jc w:val="start"/>
     </w:pPr>
     <w:rPr>

--- a/Resume.docx
+++ b/Resume.docx
@@ -88,7 +88,23 @@
           <w:bCs/>
         </w:rPr>
         <w:tab/>
-        <w:t>Current Areas of Study: Docker, Kubernetes, DevOps, Go, Java, Ansible</w:t>
+        <w:t xml:space="preserve">Current Areas of Study: Docker, Kubernetes, </w:t>
+      </w:r>
+      <w:r>
+        <w:rPr>
+          <w:rFonts w:ascii="Times New Roman" w:hAnsi="Times New Roman"/>
+          <w:b/>
+          <w:bCs/>
+        </w:rPr>
+        <w:t xml:space="preserve">Terraform, </w:t>
+      </w:r>
+      <w:r>
+        <w:rPr>
+          <w:rFonts w:ascii="Times New Roman" w:hAnsi="Times New Roman"/>
+          <w:b/>
+          <w:bCs/>
+        </w:rPr>
+        <w:t>DevOps, Go, Java, Ansible</w:t>
       </w:r>
     </w:p>
     <w:p>
@@ -161,7 +177,19 @@
         <w:rPr>
           <w:rFonts w:ascii="Times New Roman" w:hAnsi="Times New Roman"/>
         </w:rPr>
-        <w:t xml:space="preserve">10+ years’ experience in Software Development </w:t>
+        <w:t>1</w:t>
+      </w:r>
+      <w:r>
+        <w:rPr>
+          <w:rFonts w:ascii="Times New Roman" w:hAnsi="Times New Roman"/>
+        </w:rPr>
+        <w:t>0</w:t>
+      </w:r>
+      <w:r>
+        <w:rPr>
+          <w:rFonts w:ascii="Times New Roman" w:hAnsi="Times New Roman"/>
+        </w:rPr>
+        <w:t xml:space="preserve">+ years’ experience in Software Development </w:t>
       </w:r>
     </w:p>
     <w:p>
@@ -233,192 +261,7 @@
         <w:rPr>
           <w:rFonts w:ascii="Times New Roman" w:hAnsi="Times New Roman"/>
         </w:rPr>
-        <w:t>Other: HTML, CSS, XML, Git, SVN, JUnit, Mockito, Jenkins, CURL, Postman</w:t>
-      </w:r>
-    </w:p>
-    <w:p>
-      <w:pPr>
-        <w:pStyle w:val="PreformattedText"/>
-        <w:jc w:val="center"/>
-        <w:rPr>
-          <w:rFonts w:ascii="Times New Roman" w:hAnsi="Times New Roman"/>
-        </w:rPr>
-      </w:pPr>
-      <w:r>
-        <w:rPr>
-          <w:rFonts w:ascii="Times New Roman" w:hAnsi="Times New Roman"/>
-        </w:rPr>
-      </w:r>
-    </w:p>
-    <w:p>
-      <w:pPr>
-        <w:pStyle w:val="PreformattedText"/>
-        <w:rPr/>
-      </w:pPr>
-      <w:r>
-        <w:rPr>
-          <w:rFonts w:ascii="Times New Roman" w:hAnsi="Times New Roman"/>
-          <w:b/>
-          <w:bCs/>
-        </w:rPr>
-        <w:t>Steampunk, Technical Lead/Senior DevOps Engineer</w:t>
-        <w:tab/>
-        <w:tab/>
-        <w:tab/>
-        <w:tab/>
-        <w:tab/>
-      </w:r>
-      <w:r>
-        <w:rPr>
-          <w:rFonts w:ascii="Times New Roman" w:hAnsi="Times New Roman"/>
-          <w:b w:val="false"/>
-          <w:bCs w:val="false"/>
-        </w:rPr>
-        <w:t>08/2021-Present</w:t>
-      </w:r>
-    </w:p>
-    <w:p>
-      <w:pPr>
-        <w:pStyle w:val="PreformattedText"/>
-        <w:rPr>
-          <w:b w:val="false"/>
-          <w:b w:val="false"/>
-          <w:bCs w:val="false"/>
-        </w:rPr>
-      </w:pPr>
-      <w:r>
-        <w:rPr>
-          <w:rFonts w:ascii="Times New Roman" w:hAnsi="Times New Roman"/>
-          <w:b w:val="false"/>
-          <w:bCs w:val="false"/>
-        </w:rPr>
-        <w:t>Development Environment: AWS (Hybrid), GitLab, Jenkins, SonarQube, Nexus3, SVN</w:t>
-      </w:r>
-    </w:p>
-    <w:p>
-      <w:pPr>
-        <w:pStyle w:val="PreformattedText"/>
-        <w:rPr>
-          <w:rFonts w:ascii="Times New Roman" w:hAnsi="Times New Roman"/>
-        </w:rPr>
-      </w:pPr>
-      <w:r>
-        <w:rPr>
-          <w:rFonts w:ascii="Times New Roman" w:hAnsi="Times New Roman"/>
-        </w:rPr>
-      </w:r>
-    </w:p>
-    <w:p>
-      <w:pPr>
-        <w:pStyle w:val="PreformattedText"/>
-        <w:rPr>
-          <w:rFonts w:ascii="Times New Roman" w:hAnsi="Times New Roman"/>
-        </w:rPr>
-      </w:pPr>
-      <w:r>
-        <w:rPr>
-          <w:rFonts w:ascii="Times New Roman" w:hAnsi="Times New Roman"/>
-        </w:rPr>
-        <w:t>Promoted to Technical Lead in first 3 months.</w:t>
-      </w:r>
-    </w:p>
-    <w:p>
-      <w:pPr>
-        <w:pStyle w:val="PreformattedText"/>
-        <w:rPr>
-          <w:rFonts w:ascii="Times New Roman" w:hAnsi="Times New Roman"/>
-        </w:rPr>
-      </w:pPr>
-      <w:r>
-        <w:rPr>
-          <w:rFonts w:ascii="Times New Roman" w:hAnsi="Times New Roman"/>
-        </w:rPr>
-      </w:r>
-    </w:p>
-    <w:p>
-      <w:pPr>
-        <w:pStyle w:val="PreformattedText"/>
-        <w:rPr>
-          <w:b w:val="false"/>
-          <w:b w:val="false"/>
-          <w:bCs w:val="false"/>
-        </w:rPr>
-      </w:pPr>
-      <w:r>
-        <w:rPr>
-          <w:rFonts w:ascii="Times New Roman" w:hAnsi="Times New Roman"/>
-          <w:b w:val="false"/>
-          <w:bCs w:val="false"/>
-        </w:rPr>
-        <w:t xml:space="preserve">Developed and implemented strategies to apply DevOps </w:t>
-      </w:r>
-      <w:r>
-        <w:rPr>
-          <w:rFonts w:eastAsia="DejaVu Sans Mono" w:cs="Lohit Hindi" w:ascii="Times New Roman" w:hAnsi="Times New Roman"/>
-          <w:b w:val="false"/>
-          <w:bCs w:val="false"/>
-          <w:color w:val="00000A"/>
-          <w:kern w:val="0"/>
-          <w:sz w:val="20"/>
-          <w:szCs w:val="20"/>
-          <w:lang w:val="en-US" w:eastAsia="zh-CN" w:bidi="hi-IN"/>
-        </w:rPr>
-        <w:t>standard practices</w:t>
-      </w:r>
-      <w:r>
-        <w:rPr>
-          <w:rFonts w:ascii="Times New Roman" w:hAnsi="Times New Roman"/>
-          <w:b w:val="false"/>
-          <w:bCs w:val="false"/>
-        </w:rPr>
-        <w:t>.  This include</w:t>
-      </w:r>
-      <w:r>
-        <w:rPr>
-          <w:rFonts w:ascii="Times New Roman" w:hAnsi="Times New Roman"/>
-          <w:b w:val="false"/>
-          <w:bCs w:val="false"/>
-        </w:rPr>
-        <w:t>d</w:t>
-      </w:r>
-      <w:r>
-        <w:rPr>
-          <w:rFonts w:ascii="Times New Roman" w:hAnsi="Times New Roman"/>
-          <w:b w:val="false"/>
-          <w:bCs w:val="false"/>
-        </w:rPr>
-        <w:t xml:space="preserve"> moving servers and functionality to the cloud (AWS), implementing Blue-Green deployments and Infrastructure-As-Code, while maintaining “lights-on” operation support for current functionality. </w:t>
-      </w:r>
-    </w:p>
-    <w:p>
-      <w:pPr>
-        <w:pStyle w:val="PreformattedText"/>
-        <w:rPr>
-          <w:rFonts w:ascii="Times New Roman" w:hAnsi="Times New Roman"/>
-        </w:rPr>
-      </w:pPr>
-      <w:r>
-        <w:rPr>
-          <w:rFonts w:ascii="Times New Roman" w:hAnsi="Times New Roman"/>
-        </w:rPr>
-      </w:r>
-    </w:p>
-    <w:p>
-      <w:pPr>
-        <w:pStyle w:val="PreformattedText"/>
-        <w:rPr>
-          <w:b w:val="false"/>
-          <w:b w:val="false"/>
-          <w:bCs w:val="false"/>
-        </w:rPr>
-      </w:pPr>
-      <w:r>
-        <w:rPr>
-          <w:rFonts w:ascii="Times New Roman" w:hAnsi="Times New Roman"/>
-          <w:b w:val="false"/>
-          <w:bCs w:val="false"/>
-        </w:rPr>
-        <w:t>Notable Items:</w:t>
+        <w:t>CI/CD Servers: Jenkins, Gitlab Bamboo</w:t>
       </w:r>
     </w:p>
     <w:p>
@@ -426,37 +269,17 @@
         <w:pStyle w:val="PreformattedText"/>
         <w:numPr>
           <w:ilvl w:val="0"/>
-          <w:numId w:val="6"/>
+          <w:numId w:val="3"/>
         </w:numPr>
         <w:rPr>
-          <w:b w:val="false"/>
-          <w:b w:val="false"/>
-          <w:bCs w:val="false"/>
-        </w:rPr>
-      </w:pPr>
-      <w:r>
-        <w:rPr>
-          <w:rFonts w:ascii="Times New Roman" w:hAnsi="Times New Roman"/>
-          <w:b w:val="false"/>
-          <w:bCs w:val="false"/>
-        </w:rPr>
-        <w:t>Assisted moving key servers (SonarQube and Gitlab) to the cloud (AWS).  Wrote and updated TerraForm provi</w:t>
-      </w:r>
-      <w:r>
-        <w:rPr>
-          <w:rFonts w:ascii="Times New Roman" w:hAnsi="Times New Roman"/>
-          <w:b w:val="false"/>
-          <w:bCs w:val="false"/>
-        </w:rPr>
-        <w:t>sion</w:t>
-      </w:r>
-      <w:r>
-        <w:rPr>
-          <w:rFonts w:ascii="Times New Roman" w:hAnsi="Times New Roman"/>
-          <w:b w:val="false"/>
-          <w:bCs w:val="false"/>
-        </w:rPr>
-        <w:t>ing pipelines (with remote-exec Ansible provisioners) to enable “Blue/Green” deployments.</w:t>
+          <w:rFonts w:ascii="Times New Roman" w:hAnsi="Times New Roman"/>
+        </w:rPr>
+      </w:pPr>
+      <w:r>
+        <w:rPr>
+          <w:rFonts w:ascii="Times New Roman" w:hAnsi="Times New Roman"/>
+        </w:rPr>
+        <w:t>Orchestration/Provisioning Tools: Terraform, Cloudformation, Ansible</w:t>
       </w:r>
     </w:p>
     <w:p>
@@ -464,21 +287,17 @@
         <w:pStyle w:val="PreformattedText"/>
         <w:numPr>
           <w:ilvl w:val="0"/>
-          <w:numId w:val="6"/>
+          <w:numId w:val="3"/>
         </w:numPr>
         <w:rPr>
-          <w:b w:val="false"/>
-          <w:b w:val="false"/>
-          <w:bCs w:val="false"/>
-        </w:rPr>
-      </w:pPr>
-      <w:r>
-        <w:rPr>
-          <w:rFonts w:ascii="Times New Roman" w:hAnsi="Times New Roman"/>
-          <w:b w:val="false"/>
-          <w:bCs w:val="false"/>
-        </w:rPr>
-        <w:t>Created and developed Ansible role and playbooks to perform updates on on-premise servers.</w:t>
+          <w:rFonts w:ascii="Times New Roman" w:hAnsi="Times New Roman"/>
+        </w:rPr>
+      </w:pPr>
+      <w:r>
+        <w:rPr>
+          <w:rFonts w:ascii="Times New Roman" w:hAnsi="Times New Roman"/>
+        </w:rPr>
+        <w:t>Source Code Control: Git, SVN, CVS, ClearCase, SourceSafe, Vault, PVCS</w:t>
       </w:r>
     </w:p>
     <w:p>
@@ -486,98 +305,30 @@
         <w:pStyle w:val="PreformattedText"/>
         <w:numPr>
           <w:ilvl w:val="0"/>
-          <w:numId w:val="6"/>
+          <w:numId w:val="3"/>
         </w:numPr>
         <w:rPr>
-          <w:b w:val="false"/>
-          <w:b w:val="false"/>
-          <w:bCs w:val="false"/>
-        </w:rPr>
-      </w:pPr>
-      <w:r>
-        <w:rPr>
-          <w:rFonts w:ascii="Times New Roman" w:hAnsi="Times New Roman"/>
-          <w:b w:val="false"/>
-          <w:bCs w:val="false"/>
-        </w:rPr>
-        <w:t>Worked on application authentication conversion from LDAP (being phased out) to Okta (via SAML).  This include</w:t>
-      </w:r>
-      <w:r>
-        <w:rPr>
-          <w:rFonts w:ascii="Times New Roman" w:hAnsi="Times New Roman"/>
-          <w:b w:val="false"/>
-          <w:bCs w:val="false"/>
-        </w:rPr>
-        <w:t>d</w:t>
-      </w:r>
-      <w:r>
-        <w:rPr>
-          <w:rFonts w:ascii="Times New Roman" w:hAnsi="Times New Roman"/>
-          <w:b w:val="false"/>
-          <w:bCs w:val="false"/>
-        </w:rPr>
-        <w:t xml:space="preserve"> with Okta Admins and separate applications to ensure Role Based Access Control (RBAC) remained fully functional.</w:t>
-      </w:r>
-    </w:p>
-    <w:p>
-      <w:pPr>
-        <w:pStyle w:val="PreformattedText"/>
-        <w:numPr>
-          <w:ilvl w:val="0"/>
-          <w:numId w:val="6"/>
-        </w:numPr>
-        <w:rPr>
-          <w:b w:val="false"/>
-          <w:b w:val="false"/>
-          <w:bCs w:val="false"/>
-        </w:rPr>
-      </w:pPr>
-      <w:r>
-        <w:rPr>
-          <w:rFonts w:ascii="Times New Roman" w:hAnsi="Times New Roman"/>
-          <w:b w:val="false"/>
-          <w:bCs w:val="false"/>
-        </w:rPr>
-        <w:t>Developed team vision and proposed and executed 30-60-90 day play for team</w:t>
-      </w:r>
-    </w:p>
-    <w:p>
-      <w:pPr>
-        <w:pStyle w:val="PreformattedText"/>
-        <w:numPr>
-          <w:ilvl w:val="0"/>
-          <w:numId w:val="6"/>
-        </w:numPr>
-        <w:rPr>
-          <w:b w:val="false"/>
-          <w:b w:val="false"/>
-          <w:bCs w:val="false"/>
-        </w:rPr>
-      </w:pPr>
-      <w:r>
-        <w:rPr>
-          <w:rFonts w:ascii="Times New Roman" w:hAnsi="Times New Roman"/>
-          <w:b w:val="false"/>
-          <w:bCs w:val="false"/>
-        </w:rPr>
-        <w:t>Executed disaster recovery tests to prove functional capability.</w:t>
-      </w:r>
-    </w:p>
-    <w:p>
-      <w:pPr>
-        <w:pStyle w:val="PreformattedText"/>
-        <w:rPr>
-          <w:rFonts w:ascii="Times New Roman" w:hAnsi="Times New Roman"/>
-          <w:b/>
-          <w:b/>
-          <w:bCs/>
-        </w:rPr>
-      </w:pPr>
-      <w:r>
-        <w:rPr>
-          <w:rFonts w:ascii="Times New Roman" w:hAnsi="Times New Roman"/>
-          <w:b/>
-          <w:bCs/>
+          <w:rFonts w:ascii="Times New Roman" w:hAnsi="Times New Roman"/>
+        </w:rPr>
+      </w:pPr>
+      <w:r>
+        <w:rPr>
+          <w:rFonts w:ascii="Times New Roman" w:hAnsi="Times New Roman"/>
+        </w:rPr>
+        <w:t>Other: HTML, CSS, XML, JUnit, Mockito, CURL, Postman</w:t>
+      </w:r>
+    </w:p>
+    <w:p>
+      <w:pPr>
+        <w:pStyle w:val="PreformattedText"/>
+        <w:jc w:val="center"/>
+        <w:rPr>
+          <w:rFonts w:ascii="Times New Roman" w:hAnsi="Times New Roman"/>
+        </w:rPr>
+      </w:pPr>
+      <w:r>
+        <w:rPr>
+          <w:rFonts w:ascii="Times New Roman" w:hAnsi="Times New Roman"/>
         </w:rPr>
       </w:r>
     </w:p>
@@ -592,891 +343,203 @@
           <w:b/>
           <w:bCs/>
         </w:rPr>
-        <w:t xml:space="preserve">Imagine Believe Realize, LLC. </w:t>
-      </w:r>
-      <w:r>
-        <w:rPr>
-          <w:rFonts w:eastAsia="DejaVu Sans Mono" w:cs="Lohit Hindi" w:ascii="Times New Roman" w:hAnsi="Times New Roman"/>
-          <w:b/>
-          <w:bCs/>
-          <w:color w:val="00000A"/>
-          <w:kern w:val="0"/>
-          <w:sz w:val="20"/>
-          <w:szCs w:val="20"/>
-          <w:lang w:val="en-US" w:eastAsia="zh-CN" w:bidi="hi-IN"/>
-        </w:rPr>
-        <w:t xml:space="preserve">Identity </w:t>
-      </w:r>
-      <w:r>
-        <w:rPr>
-          <w:rFonts w:ascii="Times New Roman" w:hAnsi="Times New Roman"/>
-          <w:b/>
-          <w:bCs/>
-        </w:rPr>
-        <w:t>Engineer</w:t>
-      </w:r>
-      <w:r>
-        <w:rPr>
-          <w:rFonts w:ascii="Times New Roman" w:hAnsi="Times New Roman"/>
-          <w:b w:val="false"/>
-          <w:bCs w:val="false"/>
-        </w:rPr>
-        <w:tab/>
-        <w:tab/>
-        <w:tab/>
-        <w:tab/>
-        <w:tab/>
-        <w:tab/>
-        <w:t>06/2020-08/2021</w:t>
-      </w:r>
-    </w:p>
-    <w:p>
-      <w:pPr>
-        <w:pStyle w:val="PreformattedText"/>
-        <w:rPr>
-          <w:rFonts w:ascii="Times New Roman" w:hAnsi="Times New Roman" w:eastAsia="DejaVu Sans Mono" w:cs="Lohit Hindi"/>
-          <w:b w:val="false"/>
-          <w:b w:val="false"/>
-          <w:bCs w:val="false"/>
-          <w:color w:val="00000A"/>
-          <w:kern w:val="0"/>
-          <w:sz w:val="20"/>
-          <w:szCs w:val="20"/>
-          <w:lang w:val="en-US" w:eastAsia="zh-CN" w:bidi="hi-IN"/>
-        </w:rPr>
-      </w:pPr>
-      <w:r>
-        <w:rPr>
-          <w:rFonts w:eastAsia="DejaVu Sans Mono" w:cs="Lohit Hindi" w:ascii="Times New Roman" w:hAnsi="Times New Roman"/>
-          <w:b w:val="false"/>
-          <w:bCs w:val="false"/>
-          <w:color w:val="00000A"/>
-          <w:kern w:val="0"/>
-          <w:sz w:val="20"/>
-          <w:szCs w:val="20"/>
-          <w:lang w:val="en-US" w:eastAsia="zh-CN" w:bidi="hi-IN"/>
-        </w:rPr>
-        <w:t>Okta Certified Professional</w:t>
-      </w:r>
-    </w:p>
-    <w:p>
-      <w:pPr>
-        <w:pStyle w:val="PreformattedText"/>
-        <w:rPr>
-          <w:rFonts w:ascii="Times New Roman" w:hAnsi="Times New Roman" w:eastAsia="DejaVu Sans Mono" w:cs="Lohit Hindi"/>
-          <w:b w:val="false"/>
-          <w:b w:val="false"/>
-          <w:bCs w:val="false"/>
-          <w:color w:val="00000A"/>
-          <w:kern w:val="0"/>
-          <w:sz w:val="20"/>
-          <w:szCs w:val="20"/>
-          <w:lang w:val="en-US" w:eastAsia="zh-CN" w:bidi="hi-IN"/>
-        </w:rPr>
-      </w:pPr>
-      <w:r>
-        <w:rPr>
-          <w:rFonts w:eastAsia="DejaVu Sans Mono" w:cs="Lohit Hindi" w:ascii="Times New Roman" w:hAnsi="Times New Roman"/>
-          <w:b w:val="false"/>
-          <w:bCs w:val="false"/>
-          <w:color w:val="00000A"/>
-          <w:kern w:val="0"/>
-          <w:sz w:val="20"/>
-          <w:szCs w:val="20"/>
-          <w:lang w:val="en-US" w:eastAsia="zh-CN" w:bidi="hi-IN"/>
-        </w:rPr>
-        <w:t>Development Environment: AWS, Java, Okta, Ping, Docker, OAuth2, OIDC, SAML</w:t>
-      </w:r>
-    </w:p>
-    <w:p>
-      <w:pPr>
-        <w:pStyle w:val="PreformattedText"/>
-        <w:rPr>
-          <w:rFonts w:ascii="Times New Roman" w:hAnsi="Times New Roman" w:eastAsia="DejaVu Sans Mono" w:cs="Lohit Hindi"/>
-          <w:b w:val="false"/>
-          <w:b w:val="false"/>
-          <w:bCs w:val="false"/>
-          <w:color w:val="00000A"/>
-          <w:kern w:val="0"/>
-          <w:sz w:val="20"/>
-          <w:szCs w:val="20"/>
-          <w:lang w:val="en-US" w:eastAsia="zh-CN" w:bidi="hi-IN"/>
-        </w:rPr>
-      </w:pPr>
-      <w:r>
-        <w:rPr>
-          <w:rFonts w:eastAsia="DejaVu Sans Mono" w:cs="Lohit Hindi" w:ascii="Times New Roman" w:hAnsi="Times New Roman"/>
-          <w:b w:val="false"/>
-          <w:bCs w:val="false"/>
-          <w:color w:val="00000A"/>
-          <w:kern w:val="0"/>
-          <w:sz w:val="20"/>
-          <w:szCs w:val="20"/>
-          <w:lang w:val="en-US" w:eastAsia="zh-CN" w:bidi="hi-IN"/>
-        </w:rPr>
-      </w:r>
-    </w:p>
-    <w:p>
-      <w:pPr>
-        <w:pStyle w:val="PreformattedText"/>
-        <w:rPr>
-          <w:rFonts w:ascii="Times New Roman" w:hAnsi="Times New Roman" w:eastAsia="DejaVu Sans Mono" w:cs="Lohit Hindi"/>
-          <w:b w:val="false"/>
-          <w:b w:val="false"/>
-          <w:bCs w:val="false"/>
-          <w:color w:val="00000A"/>
-          <w:kern w:val="0"/>
-          <w:sz w:val="20"/>
-          <w:szCs w:val="20"/>
-          <w:lang w:val="en-US" w:eastAsia="zh-CN" w:bidi="hi-IN"/>
-        </w:rPr>
-      </w:pPr>
-      <w:r>
-        <w:rPr>
-          <w:rFonts w:eastAsia="DejaVu Sans Mono" w:cs="Lohit Hindi" w:ascii="Times New Roman" w:hAnsi="Times New Roman"/>
-          <w:b w:val="false"/>
-          <w:bCs w:val="false"/>
-          <w:color w:val="00000A"/>
-          <w:kern w:val="0"/>
-          <w:sz w:val="20"/>
-          <w:szCs w:val="20"/>
-          <w:lang w:val="en-US" w:eastAsia="zh-CN" w:bidi="hi-IN"/>
-        </w:rPr>
-        <w:t xml:space="preserve">Developed identity and authorization solutions in a variety of environments. </w:t>
-      </w:r>
-    </w:p>
-    <w:p>
-      <w:pPr>
-        <w:pStyle w:val="PreformattedText"/>
-        <w:rPr>
-          <w:rFonts w:ascii="Times New Roman" w:hAnsi="Times New Roman" w:eastAsia="DejaVu Sans Mono" w:cs="Lohit Hindi"/>
-          <w:b w:val="false"/>
-          <w:b w:val="false"/>
-          <w:bCs w:val="false"/>
-          <w:color w:val="00000A"/>
-          <w:kern w:val="0"/>
-          <w:sz w:val="20"/>
-          <w:szCs w:val="20"/>
-          <w:lang w:val="en-US" w:eastAsia="zh-CN" w:bidi="hi-IN"/>
-        </w:rPr>
-      </w:pPr>
-      <w:r>
-        <w:rPr>
-          <w:rFonts w:eastAsia="DejaVu Sans Mono" w:cs="Lohit Hindi" w:ascii="Times New Roman" w:hAnsi="Times New Roman"/>
-          <w:b w:val="false"/>
-          <w:bCs w:val="false"/>
-          <w:color w:val="00000A"/>
-          <w:kern w:val="0"/>
-          <w:sz w:val="20"/>
-          <w:szCs w:val="20"/>
-          <w:lang w:val="en-US" w:eastAsia="zh-CN" w:bidi="hi-IN"/>
-        </w:rPr>
-      </w:r>
-    </w:p>
-    <w:p>
-      <w:pPr>
-        <w:pStyle w:val="PreformattedText"/>
-        <w:rPr>
-          <w:rFonts w:ascii="Times New Roman" w:hAnsi="Times New Roman" w:eastAsia="DejaVu Sans Mono" w:cs="Lohit Hindi"/>
-          <w:b w:val="false"/>
-          <w:b w:val="false"/>
-          <w:bCs w:val="false"/>
-          <w:color w:val="00000A"/>
-          <w:kern w:val="0"/>
-          <w:sz w:val="20"/>
-          <w:szCs w:val="20"/>
-          <w:lang w:val="en-US" w:eastAsia="zh-CN" w:bidi="hi-IN"/>
-        </w:rPr>
-      </w:pPr>
-      <w:r>
-        <w:rPr>
-          <w:rFonts w:eastAsia="DejaVu Sans Mono" w:cs="Lohit Hindi" w:ascii="Times New Roman" w:hAnsi="Times New Roman"/>
-          <w:b w:val="false"/>
-          <w:bCs w:val="false"/>
-          <w:color w:val="00000A"/>
-          <w:kern w:val="0"/>
-          <w:sz w:val="20"/>
-          <w:szCs w:val="20"/>
-          <w:lang w:val="en-US" w:eastAsia="zh-CN" w:bidi="hi-IN"/>
-        </w:rPr>
-        <w:t>Notable items:</w:t>
-      </w:r>
-    </w:p>
-    <w:p>
-      <w:pPr>
-        <w:pStyle w:val="PreformattedText"/>
-        <w:numPr>
-          <w:ilvl w:val="0"/>
-          <w:numId w:val="4"/>
-        </w:numPr>
-        <w:rPr/>
-      </w:pPr>
-      <w:r>
-        <w:rPr>
-          <w:rFonts w:eastAsia="DejaVu Sans Mono" w:cs="Lohit Hindi" w:ascii="Times New Roman" w:hAnsi="Times New Roman"/>
-          <w:b w:val="false"/>
-          <w:bCs w:val="false"/>
-          <w:color w:val="00000A"/>
-          <w:kern w:val="0"/>
-          <w:sz w:val="20"/>
-          <w:szCs w:val="20"/>
-          <w:lang w:val="en-US" w:eastAsia="zh-CN" w:bidi="hi-IN"/>
-        </w:rPr>
-        <w:t xml:space="preserve">Investigated Ping Federate using AWS, Docker, Ping DevOps.  </w:t>
-      </w:r>
-    </w:p>
-    <w:p>
-      <w:pPr>
-        <w:pStyle w:val="PreformattedText"/>
-        <w:numPr>
-          <w:ilvl w:val="0"/>
-          <w:numId w:val="4"/>
-        </w:numPr>
-        <w:rPr>
-          <w:rFonts w:ascii="Times New Roman" w:hAnsi="Times New Roman" w:eastAsia="DejaVu Sans Mono" w:cs="Lohit Hindi"/>
-          <w:b w:val="false"/>
-          <w:b w:val="false"/>
-          <w:bCs w:val="false"/>
-          <w:color w:val="00000A"/>
-          <w:kern w:val="0"/>
-          <w:sz w:val="20"/>
-          <w:szCs w:val="20"/>
-          <w:lang w:val="en-US" w:eastAsia="zh-CN" w:bidi="hi-IN"/>
-        </w:rPr>
-      </w:pPr>
-      <w:r>
-        <w:rPr>
-          <w:rFonts w:eastAsia="DejaVu Sans Mono" w:cs="Lohit Hindi" w:ascii="Times New Roman" w:hAnsi="Times New Roman"/>
-          <w:b w:val="false"/>
-          <w:bCs w:val="false"/>
-          <w:color w:val="00000A"/>
-          <w:kern w:val="0"/>
-          <w:sz w:val="20"/>
-          <w:szCs w:val="20"/>
-          <w:lang w:val="en-US" w:eastAsia="zh-CN" w:bidi="hi-IN"/>
-        </w:rPr>
-        <w:t xml:space="preserve">Developed Okta interface pages using AJAX and Okta APIs in Liferay, Docker, HTML, Bootstrap. </w:t>
-      </w:r>
-    </w:p>
-    <w:p>
-      <w:pPr>
-        <w:pStyle w:val="PreformattedText"/>
-        <w:rPr>
-          <w:rFonts w:ascii="Times New Roman" w:hAnsi="Times New Roman"/>
-          <w:b w:val="false"/>
-          <w:b w:val="false"/>
-          <w:bCs w:val="false"/>
-        </w:rPr>
-      </w:pPr>
-      <w:r>
-        <w:rPr>
-          <w:rFonts w:ascii="Times New Roman" w:hAnsi="Times New Roman"/>
-          <w:b w:val="false"/>
-          <w:bCs w:val="false"/>
-        </w:rPr>
-      </w:r>
-    </w:p>
-    <w:p>
-      <w:pPr>
-        <w:pStyle w:val="PreformattedText"/>
-        <w:rPr>
-          <w:rFonts w:ascii="Times New Roman" w:hAnsi="Times New Roman"/>
-        </w:rPr>
-      </w:pPr>
-      <w:r>
-        <w:rPr>
-          <w:rFonts w:ascii="Times New Roman" w:hAnsi="Times New Roman"/>
-          <w:b/>
-          <w:bCs/>
-        </w:rPr>
-        <w:t>Imagine Believe Realize, LLC. DevOps Engineer</w:t>
-      </w:r>
-      <w:r>
-        <w:rPr>
-          <w:rFonts w:ascii="Times New Roman" w:hAnsi="Times New Roman"/>
-          <w:b w:val="false"/>
-          <w:bCs w:val="false"/>
-        </w:rPr>
-        <w:tab/>
-        <w:tab/>
-        <w:tab/>
-        <w:tab/>
-        <w:tab/>
-        <w:tab/>
-        <w:t>11/2019-06/2020</w:t>
-      </w:r>
-    </w:p>
-    <w:p>
-      <w:pPr>
-        <w:pStyle w:val="PreformattedText"/>
-        <w:rPr>
-          <w:rFonts w:ascii="Times New Roman" w:hAnsi="Times New Roman"/>
-          <w:b w:val="false"/>
-          <w:b w:val="false"/>
-          <w:bCs w:val="false"/>
-        </w:rPr>
-      </w:pPr>
-      <w:r>
-        <w:rPr>
-          <w:rFonts w:ascii="Times New Roman" w:hAnsi="Times New Roman"/>
-          <w:b w:val="false"/>
-          <w:bCs w:val="false"/>
-        </w:rPr>
-        <w:t>Development Environment: AWS, Liferay, Java, Ansible, Nexus, Git, Bamboo, Jira</w:t>
-      </w:r>
-    </w:p>
-    <w:p>
-      <w:pPr>
-        <w:pStyle w:val="PreformattedText"/>
-        <w:rPr>
-          <w:rFonts w:ascii="Times New Roman" w:hAnsi="Times New Roman"/>
-          <w:b w:val="false"/>
-          <w:b w:val="false"/>
-          <w:bCs w:val="false"/>
-        </w:rPr>
-      </w:pPr>
-      <w:r>
-        <w:rPr>
-          <w:rFonts w:ascii="Times New Roman" w:hAnsi="Times New Roman"/>
-          <w:b w:val="false"/>
-          <w:bCs w:val="false"/>
-        </w:rPr>
-      </w:r>
-    </w:p>
-    <w:p>
-      <w:pPr>
-        <w:pStyle w:val="PreformattedText"/>
-        <w:rPr>
-          <w:rFonts w:ascii="Times New Roman" w:hAnsi="Times New Roman"/>
-          <w:b w:val="false"/>
-          <w:b w:val="false"/>
-          <w:bCs w:val="false"/>
-        </w:rPr>
-      </w:pPr>
-      <w:r>
-        <w:rPr>
-          <w:rFonts w:ascii="Times New Roman" w:hAnsi="Times New Roman"/>
-          <w:b w:val="false"/>
-          <w:bCs w:val="false"/>
-        </w:rPr>
-        <w:t>Specialized in the development of pipelines to automate the building and delivery of software to QA and Production.</w:t>
-      </w:r>
-    </w:p>
-    <w:p>
-      <w:pPr>
-        <w:pStyle w:val="PreformattedText"/>
-        <w:rPr>
-          <w:rFonts w:ascii="Times New Roman" w:hAnsi="Times New Roman"/>
-          <w:b w:val="false"/>
-          <w:b w:val="false"/>
-          <w:bCs w:val="false"/>
-        </w:rPr>
-      </w:pPr>
-      <w:r>
-        <w:rPr>
-          <w:rFonts w:ascii="Times New Roman" w:hAnsi="Times New Roman"/>
-          <w:b w:val="false"/>
-          <w:bCs w:val="false"/>
-        </w:rPr>
-      </w:r>
-    </w:p>
-    <w:p>
-      <w:pPr>
-        <w:pStyle w:val="PreformattedText"/>
-        <w:rPr>
-          <w:rFonts w:ascii="Times New Roman" w:hAnsi="Times New Roman"/>
-          <w:b w:val="false"/>
-          <w:b w:val="false"/>
-          <w:bCs w:val="false"/>
-        </w:rPr>
-      </w:pPr>
-      <w:r>
-        <w:rPr>
-          <w:rFonts w:ascii="Times New Roman" w:hAnsi="Times New Roman"/>
-          <w:b w:val="false"/>
-          <w:bCs w:val="false"/>
-        </w:rPr>
-        <w:t>Notable items:</w:t>
-      </w:r>
-    </w:p>
-    <w:p>
-      <w:pPr>
-        <w:pStyle w:val="PreformattedText"/>
-        <w:numPr>
-          <w:ilvl w:val="0"/>
-          <w:numId w:val="5"/>
-        </w:numPr>
-        <w:rPr>
-          <w:rFonts w:ascii="Times New Roman" w:hAnsi="Times New Roman"/>
-          <w:b w:val="false"/>
-          <w:b w:val="false"/>
-          <w:bCs w:val="false"/>
-        </w:rPr>
-      </w:pPr>
-      <w:r>
-        <w:rPr>
-          <w:rFonts w:ascii="Times New Roman" w:hAnsi="Times New Roman"/>
-          <w:b w:val="false"/>
-          <w:bCs w:val="false"/>
-        </w:rPr>
-        <w:t xml:space="preserve">Developed a notification program using Lambda, Python, SQS and SNS. </w:t>
-      </w:r>
-    </w:p>
-    <w:p>
-      <w:pPr>
-        <w:pStyle w:val="PreformattedText"/>
-        <w:numPr>
-          <w:ilvl w:val="0"/>
-          <w:numId w:val="0"/>
-        </w:numPr>
-        <w:ind w:start="720" w:hanging="0"/>
-        <w:rPr>
-          <w:rFonts w:ascii="Times New Roman" w:hAnsi="Times New Roman"/>
-          <w:b w:val="false"/>
-          <w:b w:val="false"/>
-          <w:bCs w:val="false"/>
-        </w:rPr>
-      </w:pPr>
-      <w:r>
-        <w:rPr>
-          <w:rFonts w:ascii="Times New Roman" w:hAnsi="Times New Roman"/>
-          <w:b w:val="false"/>
-          <w:bCs w:val="false"/>
-        </w:rPr>
-      </w:r>
-    </w:p>
-    <w:p>
-      <w:pPr>
-        <w:pStyle w:val="PreformattedText"/>
-        <w:tabs>
-          <w:tab w:val="clear" w:pos="709"/>
-        </w:tabs>
-        <w:rPr>
-          <w:rFonts w:ascii="Times New Roman" w:hAnsi="Times New Roman"/>
-        </w:rPr>
-      </w:pPr>
-      <w:r>
-        <w:rPr>
-          <w:rFonts w:ascii="Times New Roman" w:hAnsi="Times New Roman"/>
-        </w:rPr>
-      </w:r>
-      <w:r>
-        <w:br w:type="page"/>
-      </w:r>
-    </w:p>
-    <w:p>
-      <w:pPr>
-        <w:pStyle w:val="PreformattedText"/>
-        <w:tabs>
-          <w:tab w:val="clear" w:pos="709"/>
-        </w:tabs>
-        <w:rPr>
-          <w:rFonts w:ascii="Times New Roman" w:hAnsi="Times New Roman"/>
-        </w:rPr>
-      </w:pPr>
-      <w:r>
-        <w:rPr>
-          <w:rFonts w:ascii="Times New Roman" w:hAnsi="Times New Roman"/>
-          <w:b/>
-          <w:bCs/>
-        </w:rPr>
-        <w:t>Lockheed Martin, DevOps  (Contractor)</w:t>
-        <w:tab/>
-        <w:tab/>
-        <w:tab/>
-        <w:tab/>
-        <w:tab/>
-        <w:tab/>
-        <w:tab/>
-      </w:r>
-      <w:r>
-        <w:rPr>
-          <w:rFonts w:ascii="Times New Roman" w:hAnsi="Times New Roman"/>
-        </w:rPr>
-        <w:t>10/2018-11/2019</w:t>
-      </w:r>
-    </w:p>
-    <w:p>
-      <w:pPr>
-        <w:pStyle w:val="PreformattedText"/>
-        <w:jc w:val="start"/>
-        <w:rPr>
-          <w:rFonts w:ascii="Times New Roman" w:hAnsi="Times New Roman"/>
-        </w:rPr>
-      </w:pPr>
-      <w:r>
-        <w:rPr>
-          <w:rFonts w:ascii="Times New Roman" w:hAnsi="Times New Roman"/>
-        </w:rPr>
-        <w:t>Development Environment:  Ansible, OpenShift, Jenkins, VMWare, Satellite, Nexus, Docker</w:t>
-      </w:r>
-    </w:p>
-    <w:p>
-      <w:pPr>
-        <w:pStyle w:val="PreformattedText"/>
-        <w:rPr>
-          <w:rFonts w:ascii="Times New Roman" w:hAnsi="Times New Roman"/>
-        </w:rPr>
-      </w:pPr>
-      <w:r>
-        <w:rPr>
-          <w:rFonts w:ascii="Times New Roman" w:hAnsi="Times New Roman"/>
-        </w:rPr>
-      </w:r>
-    </w:p>
-    <w:p>
-      <w:pPr>
-        <w:pStyle w:val="PreformattedText"/>
-        <w:rPr>
-          <w:rFonts w:ascii="Times New Roman" w:hAnsi="Times New Roman"/>
-        </w:rPr>
-      </w:pPr>
-      <w:r>
-        <w:rPr>
-          <w:rFonts w:ascii="Times New Roman" w:hAnsi="Times New Roman"/>
-        </w:rPr>
-        <w:t xml:space="preserve">Worked on a program-enhancing team to explore the shift from legacy Windows applications to a Linux-OpenShift containerized approach.  </w:t>
-      </w:r>
-    </w:p>
-    <w:p>
-      <w:pPr>
-        <w:pStyle w:val="PreformattedText"/>
-        <w:rPr>
-          <w:rFonts w:ascii="Times New Roman" w:hAnsi="Times New Roman"/>
-        </w:rPr>
-      </w:pPr>
-      <w:r>
-        <w:rPr>
-          <w:rFonts w:ascii="Times New Roman" w:hAnsi="Times New Roman"/>
-        </w:rPr>
-      </w:r>
-    </w:p>
-    <w:p>
-      <w:pPr>
-        <w:pStyle w:val="PreformattedText"/>
-        <w:rPr>
-          <w:rFonts w:ascii="Times New Roman" w:hAnsi="Times New Roman"/>
-        </w:rPr>
-      </w:pPr>
-      <w:r>
-        <w:rPr>
-          <w:rFonts w:ascii="Times New Roman" w:hAnsi="Times New Roman"/>
-        </w:rPr>
-        <w:t>Notable items:</w:t>
-      </w:r>
-    </w:p>
-    <w:p>
-      <w:pPr>
-        <w:pStyle w:val="PreformattedText"/>
-        <w:numPr>
-          <w:ilvl w:val="0"/>
-          <w:numId w:val="2"/>
-        </w:numPr>
-        <w:rPr>
-          <w:rFonts w:ascii="Times New Roman" w:hAnsi="Times New Roman"/>
-        </w:rPr>
-      </w:pPr>
-      <w:r>
-        <w:rPr>
-          <w:rFonts w:ascii="Times New Roman" w:hAnsi="Times New Roman"/>
-        </w:rPr>
-        <w:t>Setting up Jenkins pipelines in OpenShift for Development teams to ensure testing and automate delivery</w:t>
-      </w:r>
-    </w:p>
-    <w:p>
-      <w:pPr>
-        <w:pStyle w:val="PreformattedText"/>
-        <w:numPr>
-          <w:ilvl w:val="0"/>
-          <w:numId w:val="2"/>
-        </w:numPr>
-        <w:rPr>
-          <w:rFonts w:ascii="Times New Roman" w:hAnsi="Times New Roman"/>
-        </w:rPr>
-      </w:pPr>
-      <w:r>
-        <w:rPr>
-          <w:rFonts w:ascii="Times New Roman" w:hAnsi="Times New Roman"/>
-        </w:rPr>
-        <w:t>Developing Ansible scripts to configure both Linux and Windows boxes in both command-line Ansible and Ansible Tower</w:t>
-      </w:r>
-    </w:p>
-    <w:p>
-      <w:pPr>
-        <w:pStyle w:val="PreformattedText"/>
-        <w:numPr>
-          <w:ilvl w:val="0"/>
-          <w:numId w:val="0"/>
-        </w:numPr>
-        <w:ind w:start="720" w:hanging="0"/>
-        <w:rPr>
-          <w:rFonts w:ascii="Times New Roman" w:hAnsi="Times New Roman"/>
-        </w:rPr>
-      </w:pPr>
-      <w:r>
-        <w:rPr>
-          <w:rFonts w:ascii="Times New Roman" w:hAnsi="Times New Roman"/>
-        </w:rPr>
-      </w:r>
-    </w:p>
-    <w:p>
-      <w:pPr>
-        <w:pStyle w:val="PreformattedText"/>
-        <w:rPr>
-          <w:rFonts w:ascii="Times New Roman" w:hAnsi="Times New Roman"/>
-          <w:b/>
-          <w:b/>
-          <w:bCs/>
-        </w:rPr>
-      </w:pPr>
-      <w:r>
-        <w:rPr>
-          <w:rFonts w:ascii="Times New Roman" w:hAnsi="Times New Roman"/>
-          <w:b/>
-          <w:bCs/>
-        </w:rPr>
-        <w:t>Employment Gap – Sabbatical</w:t>
-        <w:tab/>
-        <w:tab/>
-      </w:r>
-      <w:r>
-        <w:rPr>
-          <w:rFonts w:ascii="Times New Roman" w:hAnsi="Times New Roman"/>
-          <w:b w:val="false"/>
-          <w:bCs w:val="false"/>
-        </w:rPr>
-        <w:tab/>
-        <w:tab/>
-        <w:tab/>
-        <w:tab/>
-        <w:tab/>
-        <w:tab/>
-        <w:t>03/2018-10/2018</w:t>
-      </w:r>
-    </w:p>
-    <w:p>
-      <w:pPr>
-        <w:pStyle w:val="PreformattedText"/>
-        <w:rPr>
-          <w:rFonts w:ascii="Times New Roman" w:hAnsi="Times New Roman"/>
-          <w:b/>
-          <w:b/>
-          <w:bCs/>
-        </w:rPr>
-      </w:pPr>
-      <w:r>
-        <w:rPr>
-          <w:rFonts w:ascii="Times New Roman" w:hAnsi="Times New Roman"/>
-          <w:b/>
-          <w:bCs/>
-        </w:rPr>
-        <w:t>Sabbatical with Family</w:t>
-      </w:r>
-    </w:p>
-    <w:p>
-      <w:pPr>
-        <w:pStyle w:val="PreformattedText"/>
-        <w:rPr>
-          <w:rFonts w:ascii="Times New Roman" w:hAnsi="Times New Roman"/>
-          <w:b/>
-          <w:b/>
-          <w:bCs/>
-        </w:rPr>
-      </w:pPr>
-      <w:r>
-        <w:rPr>
-          <w:rFonts w:ascii="Times New Roman" w:hAnsi="Times New Roman"/>
-          <w:b/>
-          <w:bCs/>
-        </w:rPr>
-      </w:r>
-    </w:p>
-    <w:p>
-      <w:pPr>
-        <w:pStyle w:val="PreformattedText"/>
-        <w:rPr>
-          <w:rFonts w:ascii="Times New Roman" w:hAnsi="Times New Roman"/>
-        </w:rPr>
-      </w:pPr>
-      <w:r>
-        <w:rPr>
-          <w:rFonts w:ascii="Times New Roman" w:hAnsi="Times New Roman"/>
-          <w:b/>
-          <w:bCs/>
-        </w:rPr>
-        <w:t xml:space="preserve">Accesso, Architecture Team Senior Developer </w:t>
-        <w:tab/>
-        <w:tab/>
-        <w:tab/>
-        <w:tab/>
-        <w:tab/>
-        <w:tab/>
-      </w:r>
-      <w:r>
-        <w:rPr>
-          <w:rFonts w:ascii="Times New Roman" w:hAnsi="Times New Roman"/>
-        </w:rPr>
-        <w:t>03/2016-03/2018</w:t>
-      </w:r>
-    </w:p>
-    <w:p>
-      <w:pPr>
-        <w:pStyle w:val="PreformattedText"/>
-        <w:tabs>
-          <w:tab w:val="clear" w:pos="709"/>
-          <w:tab w:val="left" w:pos="2970" w:leader="none"/>
-        </w:tabs>
-        <w:rPr>
-          <w:rFonts w:ascii="Times New Roman" w:hAnsi="Times New Roman"/>
-        </w:rPr>
-      </w:pPr>
-      <w:r>
-        <w:rPr>
-          <w:rFonts w:ascii="Times New Roman" w:hAnsi="Times New Roman"/>
-        </w:rPr>
-        <w:t>Development Environment:  Java, MySQL, RESTful WS, DevOps, AWS, Jenkins, Docker</w:t>
-      </w:r>
-    </w:p>
-    <w:p>
-      <w:pPr>
-        <w:pStyle w:val="PreformattedText"/>
-        <w:rPr>
-          <w:rFonts w:ascii="Times New Roman" w:hAnsi="Times New Roman"/>
-        </w:rPr>
-      </w:pPr>
-      <w:r>
-        <w:rPr>
-          <w:rFonts w:ascii="Times New Roman" w:hAnsi="Times New Roman"/>
-        </w:rPr>
-      </w:r>
-    </w:p>
-    <w:p>
-      <w:pPr>
-        <w:pStyle w:val="PreformattedText"/>
-        <w:rPr>
-          <w:rFonts w:ascii="Times New Roman" w:hAnsi="Times New Roman"/>
-        </w:rPr>
-      </w:pPr>
-      <w:r>
-        <w:rPr>
-          <w:rFonts w:ascii="Times New Roman" w:hAnsi="Times New Roman"/>
-        </w:rPr>
-        <w:t xml:space="preserve">Creating DevOps solutions for the development teams including Continuous Integration, Continuous Deployment and Continuous Delivery. </w:t>
-      </w:r>
-    </w:p>
-    <w:p>
-      <w:pPr>
-        <w:pStyle w:val="PreformattedText"/>
-        <w:rPr>
-          <w:rFonts w:ascii="Times New Roman" w:hAnsi="Times New Roman"/>
-        </w:rPr>
-      </w:pPr>
-      <w:r>
-        <w:rPr>
-          <w:rFonts w:ascii="Times New Roman" w:hAnsi="Times New Roman"/>
-        </w:rPr>
-      </w:r>
-    </w:p>
-    <w:p>
-      <w:pPr>
-        <w:pStyle w:val="PreformattedText"/>
-        <w:rPr>
-          <w:rFonts w:ascii="Times New Roman" w:hAnsi="Times New Roman"/>
-        </w:rPr>
-      </w:pPr>
-      <w:r>
-        <w:rPr>
-          <w:rFonts w:ascii="Times New Roman" w:hAnsi="Times New Roman"/>
-        </w:rPr>
-        <w:t>Notable items:</w:t>
-      </w:r>
-    </w:p>
-    <w:p>
-      <w:pPr>
-        <w:pStyle w:val="PreformattedText"/>
-        <w:numPr>
-          <w:ilvl w:val="0"/>
-          <w:numId w:val="2"/>
-        </w:numPr>
-        <w:rPr>
-          <w:rFonts w:ascii="Times New Roman" w:hAnsi="Times New Roman"/>
-        </w:rPr>
-      </w:pPr>
-      <w:r>
-        <w:rPr>
-          <w:rFonts w:ascii="Times New Roman" w:hAnsi="Times New Roman"/>
-        </w:rPr>
-        <w:t>Migrated all Git repositories from locally hosted Gerrit to GitHub via Python and Bash scripts.</w:t>
-      </w:r>
-    </w:p>
-    <w:p>
-      <w:pPr>
-        <w:pStyle w:val="PreformattedText"/>
-        <w:numPr>
-          <w:ilvl w:val="0"/>
-          <w:numId w:val="2"/>
-        </w:numPr>
-        <w:rPr>
-          <w:rFonts w:ascii="Times New Roman" w:hAnsi="Times New Roman"/>
-        </w:rPr>
-      </w:pPr>
-      <w:r>
-        <w:rPr>
-          <w:rFonts w:ascii="Times New Roman" w:hAnsi="Times New Roman"/>
-        </w:rPr>
-        <w:t>Managed, standardized and maintained the build scripts for 75+ GitHub repositories</w:t>
-      </w:r>
-    </w:p>
-    <w:p>
-      <w:pPr>
-        <w:pStyle w:val="PreformattedText"/>
-        <w:numPr>
-          <w:ilvl w:val="0"/>
-          <w:numId w:val="2"/>
-        </w:numPr>
-        <w:rPr>
-          <w:rFonts w:ascii="Times New Roman" w:hAnsi="Times New Roman"/>
-        </w:rPr>
-      </w:pPr>
-      <w:r>
-        <w:rPr>
-          <w:rFonts w:ascii="Times New Roman" w:hAnsi="Times New Roman"/>
-        </w:rPr>
-        <w:t>Developed both Nightly and Continuous Integration scripts with GitHub protected branches with status checks. This included working with both development and management in standardizing our software control processes.</w:t>
-      </w:r>
-    </w:p>
-    <w:p>
-      <w:pPr>
-        <w:pStyle w:val="PreformattedText"/>
-        <w:numPr>
-          <w:ilvl w:val="0"/>
-          <w:numId w:val="2"/>
-        </w:numPr>
-        <w:rPr>
-          <w:rFonts w:ascii="Times New Roman" w:hAnsi="Times New Roman"/>
-        </w:rPr>
-      </w:pPr>
-      <w:r>
-        <w:rPr>
-          <w:rFonts w:ascii="Times New Roman" w:hAnsi="Times New Roman"/>
-        </w:rPr>
-        <w:t>Developed a release script that processed 75+ repos: automatically detecting, cutting, building, testing and deploying to QA. Development stack: Python, Bash, SSH and Jenkins</w:t>
-      </w:r>
-    </w:p>
-    <w:p>
-      <w:pPr>
-        <w:pStyle w:val="PreformattedText"/>
-        <w:numPr>
-          <w:ilvl w:val="0"/>
-          <w:numId w:val="2"/>
-        </w:numPr>
-        <w:rPr/>
-      </w:pPr>
-      <w:r>
-        <w:rPr>
-          <w:rFonts w:ascii="Times New Roman" w:hAnsi="Times New Roman"/>
-        </w:rPr>
-        <w:t xml:space="preserve">Installed and </w:t>
+        <w:t>Steampunk, Senior DevOps Engineer →</w:t>
+      </w:r>
+      <w:r>
+        <w:rPr>
+          <w:rFonts w:ascii="Times New Roman" w:hAnsi="Times New Roman"/>
+          <w:b/>
+          <w:bCs/>
+        </w:rPr>
+        <w:t xml:space="preserve"> Technical Lead → Principle DevSecOps Engineer</w:t>
+        <w:tab/>
+      </w:r>
+      <w:r>
+        <w:rPr>
+          <w:rFonts w:ascii="Times New Roman" w:hAnsi="Times New Roman"/>
+          <w:b w:val="false"/>
+          <w:bCs w:val="false"/>
+        </w:rPr>
+        <w:t>08/2021-Present</w:t>
+      </w:r>
+    </w:p>
+    <w:p>
+      <w:pPr>
+        <w:pStyle w:val="PreformattedText"/>
+        <w:rPr>
+          <w:b w:val="false"/>
+          <w:b w:val="false"/>
+          <w:bCs w:val="false"/>
+        </w:rPr>
+      </w:pPr>
+      <w:r>
+        <w:rPr>
+          <w:rFonts w:ascii="Times New Roman" w:hAnsi="Times New Roman"/>
+          <w:b w:val="false"/>
+          <w:bCs w:val="false"/>
+        </w:rPr>
+        <w:t xml:space="preserve">Development Environment: AWS (Hybrid), GitLab, Jenkins, SonarQube, Nexus </w:t>
+      </w:r>
+      <w:r>
+        <w:rPr>
+          <w:rFonts w:ascii="Times New Roman" w:hAnsi="Times New Roman"/>
+          <w:b w:val="false"/>
+          <w:bCs w:val="false"/>
+        </w:rPr>
+        <w:t>RM3, Nexus IQ</w:t>
+      </w:r>
+    </w:p>
+    <w:p>
+      <w:pPr>
+        <w:pStyle w:val="PreformattedText"/>
+        <w:rPr>
+          <w:rFonts w:ascii="Times New Roman" w:hAnsi="Times New Roman"/>
+        </w:rPr>
+      </w:pPr>
+      <w:r>
+        <w:rPr>
+          <w:rFonts w:ascii="Times New Roman" w:hAnsi="Times New Roman"/>
+        </w:rPr>
+      </w:r>
+    </w:p>
+    <w:p>
+      <w:pPr>
+        <w:pStyle w:val="PreformattedText"/>
+        <w:rPr>
+          <w:rFonts w:ascii="Times New Roman" w:hAnsi="Times New Roman"/>
+        </w:rPr>
+      </w:pPr>
+      <w:r>
+        <w:rPr>
+          <w:rFonts w:ascii="Times New Roman" w:hAnsi="Times New Roman"/>
+        </w:rPr>
+        <w:t xml:space="preserve">Originally brought in as a Senior DevOps Engineer, Thomas was quickly promoted to  </w:t>
+      </w:r>
+      <w:r>
+        <w:rPr>
+          <w:rFonts w:ascii="Times New Roman" w:hAnsi="Times New Roman"/>
+        </w:rPr>
+        <w:t>l</w:t>
+      </w:r>
+      <w:r>
+        <w:rPr>
+          <w:rFonts w:ascii="Times New Roman" w:hAnsi="Times New Roman"/>
+        </w:rPr>
+        <w:t>ead of the Platform team. This small team (2-4 individuals) was responsible for installation, upgrades and maintenance of the Commercial-off-the-Shelf (COTS) applications used by the customer.  These applications included:</w:t>
+      </w:r>
+    </w:p>
+    <w:p>
+      <w:pPr>
+        <w:pStyle w:val="PreformattedText"/>
+        <w:ind w:start="709" w:hanging="0"/>
+        <w:rPr>
+          <w:rFonts w:ascii="Times New Roman" w:hAnsi="Times New Roman"/>
+        </w:rPr>
+      </w:pPr>
+      <w:r>
+        <w:rPr>
+          <w:rFonts w:ascii="Times New Roman" w:hAnsi="Times New Roman"/>
+        </w:rPr>
+        <w:t>- Gitlab</w:t>
+      </w:r>
+    </w:p>
+    <w:p>
+      <w:pPr>
+        <w:pStyle w:val="PreformattedText"/>
+        <w:ind w:start="709" w:hanging="0"/>
+        <w:rPr>
+          <w:rFonts w:ascii="Times New Roman" w:hAnsi="Times New Roman"/>
+        </w:rPr>
+      </w:pPr>
+      <w:r>
+        <w:rPr>
+          <w:rFonts w:ascii="Times New Roman" w:hAnsi="Times New Roman"/>
+        </w:rPr>
+        <w:t>- (CloudBees) Jenkins and Jenkins Community Edition</w:t>
+      </w:r>
+    </w:p>
+    <w:p>
+      <w:pPr>
+        <w:pStyle w:val="PreformattedText"/>
+        <w:ind w:start="709" w:hanging="0"/>
+        <w:rPr>
+          <w:rFonts w:ascii="Times New Roman" w:hAnsi="Times New Roman"/>
+        </w:rPr>
+      </w:pPr>
+      <w:r>
+        <w:rPr>
+          <w:rFonts w:ascii="Times New Roman" w:hAnsi="Times New Roman"/>
+        </w:rPr>
+        <w:t>- SonarQube (for Static Code Analysis)</w:t>
+      </w:r>
+    </w:p>
+    <w:p>
+      <w:pPr>
+        <w:pStyle w:val="PreformattedText"/>
+        <w:ind w:start="709" w:hanging="0"/>
+        <w:rPr>
+          <w:rFonts w:ascii="Times New Roman" w:hAnsi="Times New Roman"/>
+        </w:rPr>
+      </w:pPr>
+      <w:r>
+        <w:rPr>
+          <w:rFonts w:ascii="Times New Roman" w:hAnsi="Times New Roman"/>
+        </w:rPr>
+        <w:t>- Sonatype Nexus IQ ( for Dependency Analysis, Static Code Analysis and SBOM creation)</w:t>
+      </w:r>
+    </w:p>
+    <w:p>
+      <w:pPr>
+        <w:pStyle w:val="PreformattedText"/>
+        <w:ind w:start="709" w:hanging="0"/>
+        <w:rPr>
+          <w:rFonts w:ascii="Times New Roman" w:hAnsi="Times New Roman"/>
+        </w:rPr>
+      </w:pPr>
+      <w:r>
+        <w:rPr>
+          <w:rFonts w:ascii="Times New Roman" w:hAnsi="Times New Roman"/>
+        </w:rPr>
+        <w:t>- Sonatype Nexus Respository Manager</w:t>
+      </w:r>
+    </w:p>
+    <w:p>
+      <w:pPr>
+        <w:pStyle w:val="PreformattedText"/>
+        <w:rPr>
+          <w:rFonts w:ascii="Times New Roman" w:hAnsi="Times New Roman"/>
+        </w:rPr>
+      </w:pPr>
+      <w:r>
+        <w:rPr>
+          <w:rFonts w:ascii="Times New Roman" w:hAnsi="Times New Roman"/>
+        </w:rPr>
+      </w:r>
+    </w:p>
+    <w:p>
+      <w:pPr>
+        <w:pStyle w:val="PreformattedText"/>
+        <w:rPr>
+          <w:rFonts w:ascii="Times New Roman" w:hAnsi="Times New Roman"/>
+        </w:rPr>
+      </w:pPr>
+      <w:r>
+        <w:rPr>
+          <w:rFonts w:ascii="Times New Roman" w:hAnsi="Times New Roman"/>
+        </w:rPr>
+        <w:t>This team proposed, created, and executed and upgrade cadence for these applications.  They wrote Terraform and Ansible scripts to automate installation process</w:t>
+      </w:r>
+      <w:r>
+        <w:rPr>
+          <w:rFonts w:ascii="Times New Roman" w:hAnsi="Times New Roman"/>
+        </w:rPr>
+        <w:t>es</w:t>
+      </w:r>
+      <w:r>
+        <w:rPr>
+          <w:rFonts w:ascii="Times New Roman" w:hAnsi="Times New Roman"/>
+        </w:rPr>
+        <w:t xml:space="preserve">, provide an Infrastructure as Code (IaC) </w:t>
       </w:r>
       <w:r>
         <w:rPr>
@@ -1487,201 +550,98 @@
           <w:szCs w:val="20"/>
           <w:lang w:val="en-US" w:eastAsia="zh-CN" w:bidi="hi-IN"/>
         </w:rPr>
-        <w:t>configured</w:t>
-      </w:r>
-      <w:r>
-        <w:rPr>
-          <w:rFonts w:ascii="Times New Roman" w:hAnsi="Times New Roman"/>
-        </w:rPr>
-        <w:t xml:space="preserve"> a MySQL database on a RAM drive.  This reduced automated testing speed by a factor of 600%.</w:t>
-      </w:r>
-    </w:p>
-    <w:p>
-      <w:pPr>
-        <w:pStyle w:val="PreformattedText"/>
-        <w:numPr>
-          <w:ilvl w:val="0"/>
-          <w:numId w:val="2"/>
-        </w:numPr>
-        <w:rPr>
-          <w:rFonts w:ascii="Times New Roman" w:hAnsi="Times New Roman"/>
-        </w:rPr>
-      </w:pPr>
-      <w:r>
-        <w:rPr>
-          <w:rFonts w:ascii="Times New Roman" w:hAnsi="Times New Roman"/>
-        </w:rPr>
-        <w:t>Migrated production jobs from individual configuration files to a centralized configuration database to simplify configuration.</w:t>
-      </w:r>
-    </w:p>
-    <w:p>
-      <w:pPr>
-        <w:pStyle w:val="PreformattedText"/>
-        <w:numPr>
-          <w:ilvl w:val="0"/>
-          <w:numId w:val="2"/>
-        </w:numPr>
-        <w:rPr>
-          <w:rFonts w:ascii="Times New Roman" w:hAnsi="Times New Roman"/>
-        </w:rPr>
-      </w:pPr>
-      <w:r>
-        <w:rPr>
-          <w:rFonts w:ascii="Times New Roman" w:hAnsi="Times New Roman"/>
-        </w:rPr>
-        <w:t>Created an AWS prototype solution of current application</w:t>
-      </w:r>
-    </w:p>
-    <w:p>
-      <w:pPr>
-        <w:pStyle w:val="PreformattedText"/>
-        <w:numPr>
-          <w:ilvl w:val="0"/>
-          <w:numId w:val="2"/>
-        </w:numPr>
-        <w:rPr>
-          <w:rFonts w:ascii="Times New Roman" w:hAnsi="Times New Roman"/>
-        </w:rPr>
-      </w:pPr>
-      <w:r>
-        <w:rPr>
-          <w:rFonts w:ascii="Times New Roman" w:hAnsi="Times New Roman"/>
-        </w:rPr>
-        <w:t>Researched new technologies including Tyk, Docker and OpenShift.</w:t>
-      </w:r>
-      <w:bookmarkStart w:id="0" w:name="_Hlk514715209"/>
-      <w:bookmarkEnd w:id="0"/>
-    </w:p>
-    <w:p>
-      <w:pPr>
-        <w:pStyle w:val="PreformattedText"/>
-        <w:rPr>
-          <w:rFonts w:ascii="Times New Roman" w:hAnsi="Times New Roman"/>
-        </w:rPr>
-      </w:pPr>
-      <w:r>
-        <w:rPr>
-          <w:rFonts w:ascii="Times New Roman" w:hAnsi="Times New Roman"/>
-        </w:rPr>
-      </w:r>
-    </w:p>
-    <w:p>
-      <w:pPr>
-        <w:pStyle w:val="PreformattedText"/>
-        <w:jc w:val="both"/>
-        <w:rPr>
-          <w:rFonts w:ascii="Times New Roman" w:hAnsi="Times New Roman"/>
-        </w:rPr>
-      </w:pPr>
-      <w:r>
-        <w:rPr>
-          <w:rFonts w:ascii="Times New Roman" w:hAnsi="Times New Roman"/>
-          <w:b/>
-          <w:bCs/>
-        </w:rPr>
-        <w:t xml:space="preserve">Accesso, Team Lead – Payments     </w:t>
-        <w:tab/>
-        <w:tab/>
-        <w:tab/>
-        <w:tab/>
-        <w:tab/>
-        <w:tab/>
-        <w:tab/>
-      </w:r>
-      <w:r>
-        <w:rPr>
-          <w:rFonts w:ascii="Times New Roman" w:hAnsi="Times New Roman"/>
-        </w:rPr>
-        <w:t>12</w:t>
-      </w:r>
-      <w:r>
-        <w:rPr>
-          <w:rFonts w:ascii="Times New Roman" w:hAnsi="Times New Roman"/>
-          <w:b/>
-          <w:bCs/>
-        </w:rPr>
-        <w:t>/</w:t>
-      </w:r>
-      <w:r>
-        <w:rPr>
-          <w:rFonts w:ascii="Times New Roman" w:hAnsi="Times New Roman"/>
-        </w:rPr>
-        <w:t xml:space="preserve">2014-03/2016 </w:t>
-      </w:r>
-    </w:p>
-    <w:p>
-      <w:pPr>
-        <w:pStyle w:val="PreformattedText"/>
-        <w:tabs>
-          <w:tab w:val="clear" w:pos="709"/>
-          <w:tab w:val="left" w:pos="2970" w:leader="none"/>
-        </w:tabs>
-        <w:rPr>
-          <w:rFonts w:ascii="Times New Roman" w:hAnsi="Times New Roman"/>
-        </w:rPr>
-      </w:pPr>
-      <w:r>
-        <w:rPr>
-          <w:rFonts w:ascii="Times New Roman" w:hAnsi="Times New Roman"/>
-        </w:rPr>
-        <w:t>Development Environment:  Java, MySQL, C#, XML, Sockets</w:t>
-      </w:r>
-    </w:p>
-    <w:p>
-      <w:pPr>
-        <w:pStyle w:val="PreformattedText"/>
-        <w:tabs>
-          <w:tab w:val="clear" w:pos="709"/>
-          <w:tab w:val="left" w:pos="2970" w:leader="none"/>
-        </w:tabs>
-        <w:rPr>
-          <w:rFonts w:ascii="Times New Roman" w:hAnsi="Times New Roman"/>
-        </w:rPr>
-      </w:pPr>
-      <w:r>
-        <w:rPr>
-          <w:rFonts w:ascii="Times New Roman" w:hAnsi="Times New Roman"/>
-        </w:rPr>
-      </w:r>
-    </w:p>
-    <w:p>
-      <w:pPr>
-        <w:pStyle w:val="PreformattedText"/>
-        <w:rPr>
-          <w:rFonts w:ascii="Times New Roman" w:hAnsi="Times New Roman"/>
-        </w:rPr>
-      </w:pPr>
-      <w:r>
-        <w:rPr>
-          <w:rFonts w:ascii="Times New Roman" w:hAnsi="Times New Roman"/>
-        </w:rPr>
-        <w:t xml:space="preserve">Implemented new payment processing solutions while maintaining and monitoring the single back-end e-commerce solution for web, kiosk and mobile platforms Point-of-Sale platforms.  These new features and interfaces had to be within PCI compliance and standards.  This system processes over $1 billion (USD) in revenue every year. </w:t>
-      </w:r>
-    </w:p>
-    <w:p>
-      <w:pPr>
-        <w:pStyle w:val="PreformattedText"/>
-        <w:rPr>
-          <w:rFonts w:ascii="Times New Roman" w:hAnsi="Times New Roman"/>
-        </w:rPr>
-      </w:pPr>
-      <w:r>
-        <w:rPr>
-          <w:rFonts w:ascii="Times New Roman" w:hAnsi="Times New Roman"/>
-        </w:rPr>
-      </w:r>
-    </w:p>
-    <w:p>
-      <w:pPr>
-        <w:pStyle w:val="PreformattedText"/>
+        <w:t xml:space="preserve">traceability </w:t>
+      </w:r>
+      <w:r>
+        <w:rPr>
+          <w:rFonts w:ascii="Times New Roman" w:hAnsi="Times New Roman"/>
+        </w:rPr>
+        <w:t xml:space="preserve">and blue/green deployments. </w:t>
+      </w:r>
+      <w:r>
+        <w:rPr>
+          <w:rFonts w:ascii="Times New Roman" w:hAnsi="Times New Roman"/>
+        </w:rPr>
+        <w:t xml:space="preserve">This allowed the team to significantly decrease the amount of time </w:t>
+      </w:r>
+      <w:r>
+        <w:rPr>
+          <w:rFonts w:ascii="Times New Roman" w:hAnsi="Times New Roman"/>
+        </w:rPr>
+        <w:t>needed</w:t>
+      </w:r>
+      <w:r>
+        <w:rPr>
+          <w:rFonts w:ascii="Times New Roman" w:hAnsi="Times New Roman"/>
+        </w:rPr>
+        <w:t xml:space="preserve"> to upgrade applications from months to hours, </w:t>
+      </w:r>
+      <w:r>
+        <w:rPr>
+          <w:rFonts w:ascii="Times New Roman" w:hAnsi="Times New Roman"/>
+        </w:rPr>
+        <w:t xml:space="preserve">with </w:t>
+      </w:r>
+      <w:r>
+        <w:rPr>
+          <w:rFonts w:ascii="Times New Roman" w:hAnsi="Times New Roman"/>
+        </w:rPr>
+        <w:t>one case involv</w:t>
+      </w:r>
+      <w:r>
+        <w:rPr>
+          <w:rFonts w:ascii="Times New Roman" w:hAnsi="Times New Roman"/>
+        </w:rPr>
+        <w:t>ing</w:t>
+      </w:r>
+      <w:r>
+        <w:rPr>
+          <w:rFonts w:ascii="Times New Roman" w:hAnsi="Times New Roman"/>
+        </w:rPr>
+        <w:t xml:space="preserve"> a critical patch being upgrading from start to finish within 18 hours.</w:t>
+      </w:r>
+    </w:p>
+    <w:p>
+      <w:pPr>
+        <w:pStyle w:val="PreformattedText"/>
+        <w:rPr>
+          <w:rFonts w:ascii="Times New Roman" w:hAnsi="Times New Roman"/>
+        </w:rPr>
+      </w:pPr>
+      <w:r>
         <w:rPr/>
-      </w:pPr>
-      <w:r>
-        <w:rPr>
-          <w:rFonts w:ascii="Times New Roman" w:hAnsi="Times New Roman"/>
-        </w:rPr>
-        <w:br/>
-        <w:t xml:space="preserve">Notable </w:t>
+      </w:r>
+    </w:p>
+    <w:p>
+      <w:pPr>
+        <w:pStyle w:val="PreformattedText"/>
+        <w:rPr>
+          <w:rFonts w:ascii="Times New Roman" w:hAnsi="Times New Roman"/>
+        </w:rPr>
+      </w:pPr>
+      <w:r>
+        <w:rPr>
+          <w:rFonts w:ascii="Times New Roman" w:hAnsi="Times New Roman"/>
+        </w:rPr>
+        <w:t>T</w:t>
+      </w:r>
+      <w:r>
+        <w:rPr>
+          <w:rFonts w:ascii="Times New Roman" w:hAnsi="Times New Roman"/>
+        </w:rPr>
+        <w:t>he team also supported a move from CloudBees Jenkins (on premises) to Jenkins Community Edition running on containers using AWS Fargate. This save</w:t>
+      </w:r>
+      <w:r>
+        <w:rPr>
+          <w:rFonts w:ascii="Times New Roman" w:hAnsi="Times New Roman"/>
+        </w:rPr>
+        <w:t>d</w:t>
+      </w:r>
+      <w:r>
+        <w:rPr>
+          <w:rFonts w:ascii="Times New Roman" w:hAnsi="Times New Roman"/>
+        </w:rPr>
+        <w:t xml:space="preserve"> the client significant amounts, not only </w:t>
       </w:r>
       <w:r>
         <w:rPr>
@@ -1692,6 +652,1216 @@
           <w:szCs w:val="20"/>
           <w:lang w:val="en-US" w:eastAsia="zh-CN" w:bidi="hi-IN"/>
         </w:rPr>
+        <w:t xml:space="preserve">on </w:t>
+      </w:r>
+      <w:r>
+        <w:rPr>
+          <w:rFonts w:ascii="Times New Roman" w:hAnsi="Times New Roman"/>
+        </w:rPr>
+        <w:t xml:space="preserve">licensing fees but also </w:t>
+      </w:r>
+      <w:r>
+        <w:rPr>
+          <w:rFonts w:ascii="Times New Roman" w:hAnsi="Times New Roman"/>
+        </w:rPr>
+        <w:t>on</w:t>
+      </w:r>
+      <w:r>
+        <w:rPr>
+          <w:rFonts w:ascii="Times New Roman" w:hAnsi="Times New Roman"/>
+        </w:rPr>
+        <w:t xml:space="preserve"> a reduced on-premises server footprint (dozens of servers were decommissioned in the process)</w:t>
+      </w:r>
+    </w:p>
+    <w:p>
+      <w:pPr>
+        <w:pStyle w:val="PreformattedText"/>
+        <w:rPr>
+          <w:rFonts w:ascii="Times New Roman" w:hAnsi="Times New Roman"/>
+        </w:rPr>
+      </w:pPr>
+      <w:r>
+        <w:rPr/>
+      </w:r>
+    </w:p>
+    <w:p>
+      <w:pPr>
+        <w:pStyle w:val="PreformattedText"/>
+        <w:rPr>
+          <w:rFonts w:ascii="Times New Roman" w:hAnsi="Times New Roman"/>
+        </w:rPr>
+      </w:pPr>
+      <w:r>
+        <w:rPr>
+          <w:rFonts w:ascii="Times New Roman" w:hAnsi="Times New Roman"/>
+        </w:rPr>
+        <w:t>The Platform team also proposed and outlined migration plans to move Nexus IQ and Nexus RM from the on premises data center to AWS.</w:t>
+      </w:r>
+    </w:p>
+    <w:p>
+      <w:pPr>
+        <w:pStyle w:val="PreformattedText"/>
+        <w:rPr>
+          <w:rFonts w:ascii="Times New Roman" w:hAnsi="Times New Roman"/>
+        </w:rPr>
+      </w:pPr>
+      <w:r>
+        <w:rPr/>
+      </w:r>
+    </w:p>
+    <w:p>
+      <w:pPr>
+        <w:pStyle w:val="PreformattedText"/>
+        <w:rPr>
+          <w:rFonts w:ascii="Times New Roman" w:hAnsi="Times New Roman"/>
+        </w:rPr>
+      </w:pPr>
+      <w:r>
+        <w:rPr>
+          <w:rFonts w:ascii="Times New Roman" w:hAnsi="Times New Roman"/>
+        </w:rPr>
+        <w:t>Thomas was promoted to Technical Lead, assisting both the Platform team and the Pipeline team.  The Pipeline team was a small team of 2-4 developers that were responsible for the development, advocacy and maintenance of the pipeline tools used by all development teams of the client.  Specifically, this team was responsible for researching, evaluating, and developing pipelines to compile, analyze and deploy development teams code.  Furthermore, they provided Proof-of-Concepts and supported pipelines to other applications such as LoadRunner, Fortify, and WebInspect.</w:t>
+      </w:r>
+    </w:p>
+    <w:p>
+      <w:pPr>
+        <w:pStyle w:val="PreformattedText"/>
+        <w:rPr>
+          <w:rFonts w:ascii="Times New Roman" w:hAnsi="Times New Roman"/>
+        </w:rPr>
+      </w:pPr>
+      <w:r>
+        <w:rPr/>
+      </w:r>
+    </w:p>
+    <w:p>
+      <w:pPr>
+        <w:pStyle w:val="PreformattedText"/>
+        <w:rPr>
+          <w:rFonts w:ascii="Times New Roman" w:hAnsi="Times New Roman"/>
+        </w:rPr>
+      </w:pPr>
+      <w:r>
+        <w:rPr>
+          <w:rFonts w:ascii="Times New Roman" w:hAnsi="Times New Roman"/>
+          <w:b w:val="false"/>
+          <w:bCs w:val="false"/>
+        </w:rPr>
+        <w:t>In 2023, Thomas was promoted to Principle DevSecOps Engineer.</w:t>
+      </w:r>
+    </w:p>
+    <w:p>
+      <w:pPr>
+        <w:pStyle w:val="PreformattedText"/>
+        <w:rPr>
+          <w:rFonts w:ascii="Times New Roman" w:hAnsi="Times New Roman"/>
+          <w:b/>
+          <w:b/>
+          <w:bCs/>
+        </w:rPr>
+      </w:pPr>
+      <w:r>
+        <w:rPr>
+          <w:rFonts w:ascii="Times New Roman" w:hAnsi="Times New Roman"/>
+          <w:b/>
+          <w:bCs/>
+        </w:rPr>
+      </w:r>
+    </w:p>
+    <w:p>
+      <w:pPr>
+        <w:pStyle w:val="PreformattedText"/>
+        <w:rPr/>
+      </w:pPr>
+      <w:r>
+        <w:rPr>
+          <w:rFonts w:ascii="Times New Roman" w:hAnsi="Times New Roman"/>
+          <w:b/>
+          <w:bCs/>
+        </w:rPr>
+        <w:t xml:space="preserve">Imagine Believe Realize, LLC. </w:t>
+      </w:r>
+      <w:r>
+        <w:rPr>
+          <w:rFonts w:eastAsia="DejaVu Sans Mono" w:cs="Lohit Hindi" w:ascii="Times New Roman" w:hAnsi="Times New Roman"/>
+          <w:b/>
+          <w:bCs/>
+          <w:color w:val="00000A"/>
+          <w:kern w:val="0"/>
+          <w:sz w:val="20"/>
+          <w:szCs w:val="20"/>
+          <w:lang w:val="en-US" w:eastAsia="zh-CN" w:bidi="hi-IN"/>
+        </w:rPr>
+        <w:t xml:space="preserve">Identity </w:t>
+      </w:r>
+      <w:r>
+        <w:rPr>
+          <w:rFonts w:ascii="Times New Roman" w:hAnsi="Times New Roman"/>
+          <w:b/>
+          <w:bCs/>
+        </w:rPr>
+        <w:t>Engineer</w:t>
+      </w:r>
+      <w:r>
+        <w:rPr>
+          <w:rFonts w:ascii="Times New Roman" w:hAnsi="Times New Roman"/>
+          <w:b w:val="false"/>
+          <w:bCs w:val="false"/>
+        </w:rPr>
+        <w:tab/>
+        <w:tab/>
+        <w:tab/>
+        <w:tab/>
+        <w:tab/>
+        <w:tab/>
+        <w:t>06/2020-08/2021</w:t>
+      </w:r>
+    </w:p>
+    <w:p>
+      <w:pPr>
+        <w:pStyle w:val="PreformattedText"/>
+        <w:rPr>
+          <w:rFonts w:ascii="Times New Roman" w:hAnsi="Times New Roman" w:eastAsia="DejaVu Sans Mono" w:cs="Lohit Hindi"/>
+          <w:b w:val="false"/>
+          <w:b w:val="false"/>
+          <w:bCs w:val="false"/>
+          <w:color w:val="00000A"/>
+          <w:kern w:val="0"/>
+          <w:sz w:val="20"/>
+          <w:szCs w:val="20"/>
+          <w:lang w:val="en-US" w:eastAsia="zh-CN" w:bidi="hi-IN"/>
+        </w:rPr>
+      </w:pPr>
+      <w:r>
+        <w:rPr>
+          <w:rFonts w:eastAsia="DejaVu Sans Mono" w:cs="Lohit Hindi" w:ascii="Times New Roman" w:hAnsi="Times New Roman"/>
+          <w:b w:val="false"/>
+          <w:bCs w:val="false"/>
+          <w:color w:val="00000A"/>
+          <w:kern w:val="0"/>
+          <w:sz w:val="20"/>
+          <w:szCs w:val="20"/>
+          <w:lang w:val="en-US" w:eastAsia="zh-CN" w:bidi="hi-IN"/>
+        </w:rPr>
+        <w:t>Okta Certified Professional</w:t>
+      </w:r>
+    </w:p>
+    <w:p>
+      <w:pPr>
+        <w:pStyle w:val="PreformattedText"/>
+        <w:rPr>
+          <w:rFonts w:ascii="Times New Roman" w:hAnsi="Times New Roman" w:eastAsia="DejaVu Sans Mono" w:cs="Lohit Hindi"/>
+          <w:b w:val="false"/>
+          <w:b w:val="false"/>
+          <w:bCs w:val="false"/>
+          <w:color w:val="00000A"/>
+          <w:kern w:val="0"/>
+          <w:sz w:val="20"/>
+          <w:szCs w:val="20"/>
+          <w:lang w:val="en-US" w:eastAsia="zh-CN" w:bidi="hi-IN"/>
+        </w:rPr>
+      </w:pPr>
+      <w:r>
+        <w:rPr>
+          <w:rFonts w:eastAsia="DejaVu Sans Mono" w:cs="Lohit Hindi" w:ascii="Times New Roman" w:hAnsi="Times New Roman"/>
+          <w:b w:val="false"/>
+          <w:bCs w:val="false"/>
+          <w:color w:val="00000A"/>
+          <w:kern w:val="0"/>
+          <w:sz w:val="20"/>
+          <w:szCs w:val="20"/>
+          <w:lang w:val="en-US" w:eastAsia="zh-CN" w:bidi="hi-IN"/>
+        </w:rPr>
+        <w:t>Development Environment: AWS, Java, Okta, Ping, Docker, OAuth2, OIDC, SAML</w:t>
+      </w:r>
+    </w:p>
+    <w:p>
+      <w:pPr>
+        <w:pStyle w:val="PreformattedText"/>
+        <w:rPr>
+          <w:rFonts w:ascii="Times New Roman" w:hAnsi="Times New Roman" w:eastAsia="DejaVu Sans Mono" w:cs="Lohit Hindi"/>
+          <w:b w:val="false"/>
+          <w:b w:val="false"/>
+          <w:bCs w:val="false"/>
+          <w:color w:val="00000A"/>
+          <w:kern w:val="0"/>
+          <w:sz w:val="20"/>
+          <w:szCs w:val="20"/>
+          <w:lang w:val="en-US" w:eastAsia="zh-CN" w:bidi="hi-IN"/>
+        </w:rPr>
+      </w:pPr>
+      <w:r>
+        <w:rPr>
+          <w:rFonts w:eastAsia="DejaVu Sans Mono" w:cs="Lohit Hindi" w:ascii="Times New Roman" w:hAnsi="Times New Roman"/>
+          <w:b w:val="false"/>
+          <w:bCs w:val="false"/>
+          <w:color w:val="00000A"/>
+          <w:kern w:val="0"/>
+          <w:sz w:val="20"/>
+          <w:szCs w:val="20"/>
+          <w:lang w:val="en-US" w:eastAsia="zh-CN" w:bidi="hi-IN"/>
+        </w:rPr>
+      </w:r>
+    </w:p>
+    <w:p>
+      <w:pPr>
+        <w:pStyle w:val="PreformattedText"/>
+        <w:rPr>
+          <w:rFonts w:ascii="Times New Roman" w:hAnsi="Times New Roman" w:eastAsia="DejaVu Sans Mono" w:cs="Lohit Hindi"/>
+          <w:b w:val="false"/>
+          <w:b w:val="false"/>
+          <w:bCs w:val="false"/>
+          <w:color w:val="00000A"/>
+          <w:kern w:val="0"/>
+          <w:sz w:val="20"/>
+          <w:szCs w:val="20"/>
+          <w:lang w:val="en-US" w:eastAsia="zh-CN" w:bidi="hi-IN"/>
+        </w:rPr>
+      </w:pPr>
+      <w:r>
+        <w:rPr>
+          <w:rFonts w:eastAsia="DejaVu Sans Mono" w:cs="Lohit Hindi" w:ascii="Times New Roman" w:hAnsi="Times New Roman"/>
+          <w:b w:val="false"/>
+          <w:bCs w:val="false"/>
+          <w:color w:val="00000A"/>
+          <w:kern w:val="0"/>
+          <w:sz w:val="20"/>
+          <w:szCs w:val="20"/>
+          <w:lang w:val="en-US" w:eastAsia="zh-CN" w:bidi="hi-IN"/>
+        </w:rPr>
+        <w:t xml:space="preserve">Developed identity and authorization solutions in a variety of environments. </w:t>
+      </w:r>
+    </w:p>
+    <w:p>
+      <w:pPr>
+        <w:pStyle w:val="PreformattedText"/>
+        <w:rPr>
+          <w:rFonts w:ascii="Times New Roman" w:hAnsi="Times New Roman" w:eastAsia="DejaVu Sans Mono" w:cs="Lohit Hindi"/>
+          <w:b w:val="false"/>
+          <w:b w:val="false"/>
+          <w:bCs w:val="false"/>
+          <w:color w:val="00000A"/>
+          <w:kern w:val="0"/>
+          <w:sz w:val="20"/>
+          <w:szCs w:val="20"/>
+          <w:lang w:val="en-US" w:eastAsia="zh-CN" w:bidi="hi-IN"/>
+        </w:rPr>
+      </w:pPr>
+      <w:r>
+        <w:rPr>
+          <w:rFonts w:eastAsia="DejaVu Sans Mono" w:cs="Lohit Hindi" w:ascii="Times New Roman" w:hAnsi="Times New Roman"/>
+          <w:b w:val="false"/>
+          <w:bCs w:val="false"/>
+          <w:color w:val="00000A"/>
+          <w:kern w:val="0"/>
+          <w:sz w:val="20"/>
+          <w:szCs w:val="20"/>
+          <w:lang w:val="en-US" w:eastAsia="zh-CN" w:bidi="hi-IN"/>
+        </w:rPr>
+      </w:r>
+    </w:p>
+    <w:p>
+      <w:pPr>
+        <w:pStyle w:val="PreformattedText"/>
+        <w:rPr>
+          <w:rFonts w:ascii="Times New Roman" w:hAnsi="Times New Roman" w:eastAsia="DejaVu Sans Mono" w:cs="Lohit Hindi"/>
+          <w:b w:val="false"/>
+          <w:b w:val="false"/>
+          <w:bCs w:val="false"/>
+          <w:color w:val="00000A"/>
+          <w:kern w:val="0"/>
+          <w:sz w:val="20"/>
+          <w:szCs w:val="20"/>
+          <w:lang w:val="en-US" w:eastAsia="zh-CN" w:bidi="hi-IN"/>
+        </w:rPr>
+      </w:pPr>
+      <w:r>
+        <w:rPr>
+          <w:rFonts w:eastAsia="DejaVu Sans Mono" w:cs="Lohit Hindi" w:ascii="Times New Roman" w:hAnsi="Times New Roman"/>
+          <w:b w:val="false"/>
+          <w:bCs w:val="false"/>
+          <w:color w:val="00000A"/>
+          <w:kern w:val="0"/>
+          <w:sz w:val="20"/>
+          <w:szCs w:val="20"/>
+          <w:lang w:val="en-US" w:eastAsia="zh-CN" w:bidi="hi-IN"/>
+        </w:rPr>
+        <w:t>Notable items:</w:t>
+      </w:r>
+    </w:p>
+    <w:p>
+      <w:pPr>
+        <w:pStyle w:val="PreformattedText"/>
+        <w:numPr>
+          <w:ilvl w:val="0"/>
+          <w:numId w:val="4"/>
+        </w:numPr>
+        <w:rPr/>
+      </w:pPr>
+      <w:r>
+        <w:rPr>
+          <w:rFonts w:eastAsia="DejaVu Sans Mono" w:cs="Lohit Hindi" w:ascii="Times New Roman" w:hAnsi="Times New Roman"/>
+          <w:b w:val="false"/>
+          <w:bCs w:val="false"/>
+          <w:color w:val="00000A"/>
+          <w:kern w:val="0"/>
+          <w:sz w:val="20"/>
+          <w:szCs w:val="20"/>
+          <w:lang w:val="en-US" w:eastAsia="zh-CN" w:bidi="hi-IN"/>
+        </w:rPr>
+        <w:t xml:space="preserve">Investigated Ping Federate using AWS, Docker, Ping DevOps.  </w:t>
+      </w:r>
+    </w:p>
+    <w:p>
+      <w:pPr>
+        <w:pStyle w:val="PreformattedText"/>
+        <w:numPr>
+          <w:ilvl w:val="0"/>
+          <w:numId w:val="4"/>
+        </w:numPr>
+        <w:rPr>
+          <w:rFonts w:ascii="Times New Roman" w:hAnsi="Times New Roman" w:eastAsia="DejaVu Sans Mono" w:cs="Lohit Hindi"/>
+          <w:b w:val="false"/>
+          <w:b w:val="false"/>
+          <w:bCs w:val="false"/>
+          <w:color w:val="00000A"/>
+          <w:kern w:val="0"/>
+          <w:sz w:val="20"/>
+          <w:szCs w:val="20"/>
+          <w:lang w:val="en-US" w:eastAsia="zh-CN" w:bidi="hi-IN"/>
+        </w:rPr>
+      </w:pPr>
+      <w:r>
+        <w:rPr>
+          <w:rFonts w:eastAsia="DejaVu Sans Mono" w:cs="Lohit Hindi" w:ascii="Times New Roman" w:hAnsi="Times New Roman"/>
+          <w:b w:val="false"/>
+          <w:bCs w:val="false"/>
+          <w:color w:val="00000A"/>
+          <w:kern w:val="0"/>
+          <w:sz w:val="20"/>
+          <w:szCs w:val="20"/>
+          <w:lang w:val="en-US" w:eastAsia="zh-CN" w:bidi="hi-IN"/>
+        </w:rPr>
+        <w:t xml:space="preserve">Developed Okta interface pages using AJAX and Okta APIs in Liferay, Docker, HTML, Bootstrap. </w:t>
+      </w:r>
+    </w:p>
+    <w:p>
+      <w:pPr>
+        <w:pStyle w:val="PreformattedText"/>
+        <w:rPr>
+          <w:rFonts w:ascii="Times New Roman" w:hAnsi="Times New Roman"/>
+          <w:b w:val="false"/>
+          <w:b w:val="false"/>
+          <w:bCs w:val="false"/>
+        </w:rPr>
+      </w:pPr>
+      <w:r>
+        <w:rPr>
+          <w:rFonts w:ascii="Times New Roman" w:hAnsi="Times New Roman"/>
+          <w:b w:val="false"/>
+          <w:bCs w:val="false"/>
+        </w:rPr>
+      </w:r>
+    </w:p>
+    <w:p>
+      <w:pPr>
+        <w:pStyle w:val="PreformattedText"/>
+        <w:rPr>
+          <w:rFonts w:ascii="Times New Roman" w:hAnsi="Times New Roman"/>
+        </w:rPr>
+      </w:pPr>
+      <w:r>
+        <w:rPr>
+          <w:rFonts w:ascii="Times New Roman" w:hAnsi="Times New Roman"/>
+          <w:b/>
+          <w:bCs/>
+        </w:rPr>
+        <w:t>Imagine Believe Realize, LLC. DevOps Engineer</w:t>
+      </w:r>
+      <w:r>
+        <w:rPr>
+          <w:rFonts w:ascii="Times New Roman" w:hAnsi="Times New Roman"/>
+          <w:b w:val="false"/>
+          <w:bCs w:val="false"/>
+        </w:rPr>
+        <w:tab/>
+        <w:tab/>
+        <w:tab/>
+        <w:tab/>
+        <w:tab/>
+        <w:tab/>
+        <w:t>11/2019-06/2020</w:t>
+      </w:r>
+    </w:p>
+    <w:p>
+      <w:pPr>
+        <w:pStyle w:val="PreformattedText"/>
+        <w:rPr>
+          <w:rFonts w:ascii="Times New Roman" w:hAnsi="Times New Roman"/>
+          <w:b w:val="false"/>
+          <w:b w:val="false"/>
+          <w:bCs w:val="false"/>
+        </w:rPr>
+      </w:pPr>
+      <w:r>
+        <w:rPr>
+          <w:rFonts w:ascii="Times New Roman" w:hAnsi="Times New Roman"/>
+          <w:b w:val="false"/>
+          <w:bCs w:val="false"/>
+        </w:rPr>
+        <w:t>Development Environment: AWS, Liferay, Java, Ansible, Nexus, Git, Bamboo, Jira</w:t>
+      </w:r>
+    </w:p>
+    <w:p>
+      <w:pPr>
+        <w:pStyle w:val="PreformattedText"/>
+        <w:rPr>
+          <w:rFonts w:ascii="Times New Roman" w:hAnsi="Times New Roman"/>
+          <w:b w:val="false"/>
+          <w:b w:val="false"/>
+          <w:bCs w:val="false"/>
+        </w:rPr>
+      </w:pPr>
+      <w:r>
+        <w:rPr>
+          <w:rFonts w:ascii="Times New Roman" w:hAnsi="Times New Roman"/>
+          <w:b w:val="false"/>
+          <w:bCs w:val="false"/>
+        </w:rPr>
+      </w:r>
+    </w:p>
+    <w:p>
+      <w:pPr>
+        <w:pStyle w:val="PreformattedText"/>
+        <w:rPr>
+          <w:rFonts w:ascii="Times New Roman" w:hAnsi="Times New Roman"/>
+          <w:b w:val="false"/>
+          <w:b w:val="false"/>
+          <w:bCs w:val="false"/>
+        </w:rPr>
+      </w:pPr>
+      <w:r>
+        <w:rPr>
+          <w:rFonts w:ascii="Times New Roman" w:hAnsi="Times New Roman"/>
+          <w:b w:val="false"/>
+          <w:bCs w:val="false"/>
+        </w:rPr>
+        <w:t>Specialized in the development of pipelines to automate the building and delivery of software to QA and Production.</w:t>
+      </w:r>
+    </w:p>
+    <w:p>
+      <w:pPr>
+        <w:pStyle w:val="PreformattedText"/>
+        <w:rPr>
+          <w:rFonts w:ascii="Times New Roman" w:hAnsi="Times New Roman"/>
+          <w:b w:val="false"/>
+          <w:b w:val="false"/>
+          <w:bCs w:val="false"/>
+        </w:rPr>
+      </w:pPr>
+      <w:r>
+        <w:rPr>
+          <w:rFonts w:ascii="Times New Roman" w:hAnsi="Times New Roman"/>
+          <w:b w:val="false"/>
+          <w:bCs w:val="false"/>
+        </w:rPr>
+      </w:r>
+    </w:p>
+    <w:p>
+      <w:pPr>
+        <w:pStyle w:val="PreformattedText"/>
+        <w:rPr>
+          <w:rFonts w:ascii="Times New Roman" w:hAnsi="Times New Roman"/>
+          <w:b w:val="false"/>
+          <w:b w:val="false"/>
+          <w:bCs w:val="false"/>
+        </w:rPr>
+      </w:pPr>
+      <w:r>
+        <w:rPr>
+          <w:rFonts w:ascii="Times New Roman" w:hAnsi="Times New Roman"/>
+          <w:b w:val="false"/>
+          <w:bCs w:val="false"/>
+        </w:rPr>
+        <w:t>Notable items:</w:t>
+      </w:r>
+    </w:p>
+    <w:p>
+      <w:pPr>
+        <w:pStyle w:val="PreformattedText"/>
+        <w:numPr>
+          <w:ilvl w:val="0"/>
+          <w:numId w:val="5"/>
+        </w:numPr>
+        <w:rPr>
+          <w:rFonts w:ascii="Times New Roman" w:hAnsi="Times New Roman"/>
+          <w:b w:val="false"/>
+          <w:b w:val="false"/>
+          <w:bCs w:val="false"/>
+        </w:rPr>
+      </w:pPr>
+      <w:r>
+        <w:rPr>
+          <w:rFonts w:ascii="Times New Roman" w:hAnsi="Times New Roman"/>
+          <w:b w:val="false"/>
+          <w:bCs w:val="false"/>
+        </w:rPr>
+        <w:t xml:space="preserve">Developed a notification program using Lambda, Python, SQS and SNS. </w:t>
+      </w:r>
+    </w:p>
+    <w:p>
+      <w:pPr>
+        <w:pStyle w:val="PreformattedText"/>
+        <w:tabs>
+          <w:tab w:val="clear" w:pos="709"/>
+        </w:tabs>
+        <w:rPr>
+          <w:rFonts w:ascii="Times New Roman" w:hAnsi="Times New Roman"/>
+        </w:rPr>
+      </w:pPr>
+      <w:r>
+        <w:rPr/>
+      </w:r>
+    </w:p>
+    <w:p>
+      <w:pPr>
+        <w:pStyle w:val="PreformattedText"/>
+        <w:tabs>
+          <w:tab w:val="clear" w:pos="709"/>
+        </w:tabs>
+        <w:rPr>
+          <w:rFonts w:ascii="Times New Roman" w:hAnsi="Times New Roman"/>
+        </w:rPr>
+      </w:pPr>
+      <w:r>
+        <w:rPr>
+          <w:rFonts w:ascii="Times New Roman" w:hAnsi="Times New Roman"/>
+          <w:b/>
+          <w:bCs/>
+        </w:rPr>
+        <w:t>Lockheed Martin, DevOps  (Contractor)</w:t>
+        <w:tab/>
+        <w:tab/>
+        <w:tab/>
+        <w:tab/>
+        <w:tab/>
+        <w:tab/>
+        <w:tab/>
+      </w:r>
+      <w:r>
+        <w:rPr>
+          <w:rFonts w:ascii="Times New Roman" w:hAnsi="Times New Roman"/>
+        </w:rPr>
+        <w:t>10/2018-11/2019</w:t>
+      </w:r>
+    </w:p>
+    <w:p>
+      <w:pPr>
+        <w:pStyle w:val="PreformattedText"/>
+        <w:jc w:val="start"/>
+        <w:rPr>
+          <w:rFonts w:ascii="Times New Roman" w:hAnsi="Times New Roman"/>
+        </w:rPr>
+      </w:pPr>
+      <w:r>
+        <w:rPr>
+          <w:rFonts w:ascii="Times New Roman" w:hAnsi="Times New Roman"/>
+        </w:rPr>
+        <w:t>Development Environment:  Ansible, OpenShift, Jenkins, VMWare, Satellite, Nexus, Docker</w:t>
+      </w:r>
+    </w:p>
+    <w:p>
+      <w:pPr>
+        <w:pStyle w:val="PreformattedText"/>
+        <w:rPr>
+          <w:rFonts w:ascii="Times New Roman" w:hAnsi="Times New Roman"/>
+        </w:rPr>
+      </w:pPr>
+      <w:r>
+        <w:rPr>
+          <w:rFonts w:ascii="Times New Roman" w:hAnsi="Times New Roman"/>
+        </w:rPr>
+      </w:r>
+    </w:p>
+    <w:p>
+      <w:pPr>
+        <w:pStyle w:val="PreformattedText"/>
+        <w:rPr>
+          <w:rFonts w:ascii="Times New Roman" w:hAnsi="Times New Roman"/>
+        </w:rPr>
+      </w:pPr>
+      <w:r>
+        <w:rPr>
+          <w:rFonts w:ascii="Times New Roman" w:hAnsi="Times New Roman"/>
+        </w:rPr>
+        <w:t xml:space="preserve">Worked on a program-enhancing team to explore the shift from legacy Windows applications to a Linux-OpenShift containerized approach.  </w:t>
+      </w:r>
+    </w:p>
+    <w:p>
+      <w:pPr>
+        <w:pStyle w:val="PreformattedText"/>
+        <w:rPr>
+          <w:rFonts w:ascii="Times New Roman" w:hAnsi="Times New Roman"/>
+        </w:rPr>
+      </w:pPr>
+      <w:r>
+        <w:rPr>
+          <w:rFonts w:ascii="Times New Roman" w:hAnsi="Times New Roman"/>
+        </w:rPr>
+      </w:r>
+    </w:p>
+    <w:p>
+      <w:pPr>
+        <w:pStyle w:val="PreformattedText"/>
+        <w:rPr>
+          <w:rFonts w:ascii="Times New Roman" w:hAnsi="Times New Roman"/>
+        </w:rPr>
+      </w:pPr>
+      <w:r>
+        <w:rPr>
+          <w:rFonts w:ascii="Times New Roman" w:hAnsi="Times New Roman"/>
+        </w:rPr>
+        <w:t>Notable items:</w:t>
+      </w:r>
+    </w:p>
+    <w:p>
+      <w:pPr>
+        <w:pStyle w:val="PreformattedText"/>
+        <w:numPr>
+          <w:ilvl w:val="0"/>
+          <w:numId w:val="2"/>
+        </w:numPr>
+        <w:rPr>
+          <w:rFonts w:ascii="Times New Roman" w:hAnsi="Times New Roman"/>
+        </w:rPr>
+      </w:pPr>
+      <w:r>
+        <w:rPr>
+          <w:rFonts w:ascii="Times New Roman" w:hAnsi="Times New Roman"/>
+        </w:rPr>
+        <w:t>Setting up Jenkins pipelines in OpenShift for Development teams to ensure testing and automat</w:t>
+      </w:r>
+      <w:r>
+        <w:rPr>
+          <w:rFonts w:ascii="Times New Roman" w:hAnsi="Times New Roman"/>
+        </w:rPr>
+        <w:t>ing</w:t>
+      </w:r>
+      <w:r>
+        <w:rPr>
+          <w:rFonts w:ascii="Times New Roman" w:hAnsi="Times New Roman"/>
+        </w:rPr>
+        <w:t xml:space="preserve"> delivery</w:t>
+      </w:r>
+    </w:p>
+    <w:p>
+      <w:pPr>
+        <w:pStyle w:val="PreformattedText"/>
+        <w:numPr>
+          <w:ilvl w:val="0"/>
+          <w:numId w:val="2"/>
+        </w:numPr>
+        <w:rPr>
+          <w:rFonts w:ascii="Times New Roman" w:hAnsi="Times New Roman"/>
+        </w:rPr>
+      </w:pPr>
+      <w:r>
+        <w:rPr>
+          <w:rFonts w:ascii="Times New Roman" w:hAnsi="Times New Roman"/>
+        </w:rPr>
+        <w:t>Developing Ansible scripts to configure both Linux and Windows boxes in both command-line Ansible and Ansible Tower</w:t>
+      </w:r>
+    </w:p>
+    <w:p>
+      <w:pPr>
+        <w:pStyle w:val="PreformattedText"/>
+        <w:numPr>
+          <w:ilvl w:val="0"/>
+          <w:numId w:val="0"/>
+        </w:numPr>
+        <w:ind w:start="720" w:hanging="0"/>
+        <w:rPr>
+          <w:rFonts w:ascii="Times New Roman" w:hAnsi="Times New Roman"/>
+        </w:rPr>
+      </w:pPr>
+      <w:r>
+        <w:rPr>
+          <w:rFonts w:ascii="Times New Roman" w:hAnsi="Times New Roman"/>
+        </w:rPr>
+      </w:r>
+    </w:p>
+    <w:p>
+      <w:pPr>
+        <w:pStyle w:val="PreformattedText"/>
+        <w:rPr>
+          <w:rFonts w:ascii="Times New Roman" w:hAnsi="Times New Roman"/>
+          <w:b/>
+          <w:b/>
+          <w:bCs/>
+        </w:rPr>
+      </w:pPr>
+      <w:r>
+        <w:rPr>
+          <w:rFonts w:ascii="Times New Roman" w:hAnsi="Times New Roman"/>
+          <w:b/>
+          <w:bCs/>
+        </w:rPr>
+        <w:t>Employment Gap – Sabbatical</w:t>
+        <w:tab/>
+        <w:tab/>
+      </w:r>
+      <w:r>
+        <w:rPr>
+          <w:rFonts w:ascii="Times New Roman" w:hAnsi="Times New Roman"/>
+          <w:b w:val="false"/>
+          <w:bCs w:val="false"/>
+        </w:rPr>
+        <w:tab/>
+        <w:tab/>
+        <w:tab/>
+        <w:tab/>
+        <w:tab/>
+        <w:tab/>
+        <w:t>03/2018-10/2018</w:t>
+      </w:r>
+    </w:p>
+    <w:p>
+      <w:pPr>
+        <w:pStyle w:val="PreformattedText"/>
+        <w:rPr>
+          <w:rFonts w:ascii="Times New Roman" w:hAnsi="Times New Roman"/>
+          <w:b/>
+          <w:b/>
+          <w:bCs/>
+        </w:rPr>
+      </w:pPr>
+      <w:r>
+        <w:rPr>
+          <w:rFonts w:ascii="Times New Roman" w:hAnsi="Times New Roman"/>
+          <w:b/>
+          <w:bCs/>
+        </w:rPr>
+        <w:t>Sabbatical with Family</w:t>
+      </w:r>
+    </w:p>
+    <w:p>
+      <w:pPr>
+        <w:pStyle w:val="PreformattedText"/>
+        <w:rPr>
+          <w:rFonts w:ascii="Times New Roman" w:hAnsi="Times New Roman"/>
+          <w:b/>
+          <w:b/>
+          <w:bCs/>
+        </w:rPr>
+      </w:pPr>
+      <w:r>
+        <w:rPr>
+          <w:rFonts w:ascii="Times New Roman" w:hAnsi="Times New Roman"/>
+          <w:b/>
+          <w:bCs/>
+        </w:rPr>
+      </w:r>
+    </w:p>
+    <w:p>
+      <w:pPr>
+        <w:pStyle w:val="PreformattedText"/>
+        <w:rPr>
+          <w:rFonts w:ascii="Times New Roman" w:hAnsi="Times New Roman"/>
+        </w:rPr>
+      </w:pPr>
+      <w:r>
+        <w:rPr>
+          <w:rFonts w:ascii="Times New Roman" w:hAnsi="Times New Roman"/>
+          <w:b/>
+          <w:bCs/>
+        </w:rPr>
+        <w:t xml:space="preserve">Accesso, Architecture Team Senior Developer </w:t>
+        <w:tab/>
+        <w:tab/>
+        <w:tab/>
+        <w:tab/>
+        <w:tab/>
+        <w:tab/>
+      </w:r>
+      <w:r>
+        <w:rPr>
+          <w:rFonts w:ascii="Times New Roman" w:hAnsi="Times New Roman"/>
+        </w:rPr>
+        <w:t>03/2016-03/2018</w:t>
+      </w:r>
+    </w:p>
+    <w:p>
+      <w:pPr>
+        <w:pStyle w:val="PreformattedText"/>
+        <w:tabs>
+          <w:tab w:val="clear" w:pos="709"/>
+          <w:tab w:val="left" w:pos="2970" w:leader="none"/>
+        </w:tabs>
+        <w:rPr>
+          <w:rFonts w:ascii="Times New Roman" w:hAnsi="Times New Roman"/>
+        </w:rPr>
+      </w:pPr>
+      <w:r>
+        <w:rPr>
+          <w:rFonts w:ascii="Times New Roman" w:hAnsi="Times New Roman"/>
+        </w:rPr>
+        <w:t>Development Environment:  Java, MySQL, RESTful WS, DevOps, AWS, Jenkins, Docker</w:t>
+      </w:r>
+    </w:p>
+    <w:p>
+      <w:pPr>
+        <w:pStyle w:val="PreformattedText"/>
+        <w:rPr>
+          <w:rFonts w:ascii="Times New Roman" w:hAnsi="Times New Roman"/>
+        </w:rPr>
+      </w:pPr>
+      <w:r>
+        <w:rPr>
+          <w:rFonts w:ascii="Times New Roman" w:hAnsi="Times New Roman"/>
+        </w:rPr>
+      </w:r>
+    </w:p>
+    <w:p>
+      <w:pPr>
+        <w:pStyle w:val="PreformattedText"/>
+        <w:rPr>
+          <w:rFonts w:ascii="Times New Roman" w:hAnsi="Times New Roman"/>
+        </w:rPr>
+      </w:pPr>
+      <w:r>
+        <w:rPr>
+          <w:rFonts w:ascii="Times New Roman" w:hAnsi="Times New Roman"/>
+        </w:rPr>
+        <w:t xml:space="preserve">Creating DevOps solutions for the development teams including Continuous Integration, Continuous Deployment and Continuous Delivery. </w:t>
+      </w:r>
+    </w:p>
+    <w:p>
+      <w:pPr>
+        <w:pStyle w:val="PreformattedText"/>
+        <w:rPr>
+          <w:rFonts w:ascii="Times New Roman" w:hAnsi="Times New Roman"/>
+        </w:rPr>
+      </w:pPr>
+      <w:r>
+        <w:rPr>
+          <w:rFonts w:ascii="Times New Roman" w:hAnsi="Times New Roman"/>
+        </w:rPr>
+      </w:r>
+    </w:p>
+    <w:p>
+      <w:pPr>
+        <w:pStyle w:val="PreformattedText"/>
+        <w:rPr>
+          <w:rFonts w:ascii="Times New Roman" w:hAnsi="Times New Roman"/>
+        </w:rPr>
+      </w:pPr>
+      <w:r>
+        <w:rPr>
+          <w:rFonts w:ascii="Times New Roman" w:hAnsi="Times New Roman"/>
+        </w:rPr>
+        <w:t>Notable items:</w:t>
+      </w:r>
+    </w:p>
+    <w:p>
+      <w:pPr>
+        <w:pStyle w:val="PreformattedText"/>
+        <w:numPr>
+          <w:ilvl w:val="0"/>
+          <w:numId w:val="2"/>
+        </w:numPr>
+        <w:rPr>
+          <w:rFonts w:ascii="Times New Roman" w:hAnsi="Times New Roman"/>
+        </w:rPr>
+      </w:pPr>
+      <w:r>
+        <w:rPr>
+          <w:rFonts w:ascii="Times New Roman" w:hAnsi="Times New Roman"/>
+        </w:rPr>
+        <w:t>Migrated all Git repositories from locally hosted Gerrit to GitHub via Python and Bash scripts.</w:t>
+      </w:r>
+    </w:p>
+    <w:p>
+      <w:pPr>
+        <w:pStyle w:val="PreformattedText"/>
+        <w:numPr>
+          <w:ilvl w:val="0"/>
+          <w:numId w:val="2"/>
+        </w:numPr>
+        <w:rPr>
+          <w:rFonts w:ascii="Times New Roman" w:hAnsi="Times New Roman"/>
+        </w:rPr>
+      </w:pPr>
+      <w:r>
+        <w:rPr>
+          <w:rFonts w:ascii="Times New Roman" w:hAnsi="Times New Roman"/>
+        </w:rPr>
+        <w:t>Managed, standardized and maintained the build scripts for 75+ GitHub repositories</w:t>
+      </w:r>
+    </w:p>
+    <w:p>
+      <w:pPr>
+        <w:pStyle w:val="PreformattedText"/>
+        <w:numPr>
+          <w:ilvl w:val="0"/>
+          <w:numId w:val="2"/>
+        </w:numPr>
+        <w:rPr>
+          <w:rFonts w:ascii="Times New Roman" w:hAnsi="Times New Roman"/>
+        </w:rPr>
+      </w:pPr>
+      <w:r>
+        <w:rPr>
+          <w:rFonts w:ascii="Times New Roman" w:hAnsi="Times New Roman"/>
+        </w:rPr>
+        <w:t>Developed both Nightly and Continuous Integration scripts with GitHub protected branches with status checks. This included working with both development and management in standardizing our software control processes.</w:t>
+      </w:r>
+    </w:p>
+    <w:p>
+      <w:pPr>
+        <w:pStyle w:val="PreformattedText"/>
+        <w:numPr>
+          <w:ilvl w:val="0"/>
+          <w:numId w:val="2"/>
+        </w:numPr>
+        <w:rPr>
+          <w:rFonts w:ascii="Times New Roman" w:hAnsi="Times New Roman"/>
+        </w:rPr>
+      </w:pPr>
+      <w:r>
+        <w:rPr>
+          <w:rFonts w:ascii="Times New Roman" w:hAnsi="Times New Roman"/>
+        </w:rPr>
+        <w:t>Developed a release script that processed 75+ repos: automatically detecting, cutting, building, testing and deploying to QA. Development stack: Python, Bash, SSH and Jenkins</w:t>
+      </w:r>
+    </w:p>
+    <w:p>
+      <w:pPr>
+        <w:pStyle w:val="PreformattedText"/>
+        <w:numPr>
+          <w:ilvl w:val="0"/>
+          <w:numId w:val="2"/>
+        </w:numPr>
+        <w:rPr/>
+      </w:pPr>
+      <w:r>
+        <w:rPr>
+          <w:rFonts w:ascii="Times New Roman" w:hAnsi="Times New Roman"/>
+        </w:rPr>
+        <w:t xml:space="preserve">Installed and </w:t>
+      </w:r>
+      <w:r>
+        <w:rPr>
+          <w:rFonts w:eastAsia="DejaVu Sans Mono" w:cs="Lohit Hindi" w:ascii="Times New Roman" w:hAnsi="Times New Roman"/>
+          <w:color w:val="00000A"/>
+          <w:kern w:val="0"/>
+          <w:sz w:val="20"/>
+          <w:szCs w:val="20"/>
+          <w:lang w:val="en-US" w:eastAsia="zh-CN" w:bidi="hi-IN"/>
+        </w:rPr>
+        <w:t>configured</w:t>
+      </w:r>
+      <w:r>
+        <w:rPr>
+          <w:rFonts w:ascii="Times New Roman" w:hAnsi="Times New Roman"/>
+        </w:rPr>
+        <w:t xml:space="preserve"> a MySQL database on a RAM drive.  This reduced automated testing speed by a factor of 600%.</w:t>
+      </w:r>
+    </w:p>
+    <w:p>
+      <w:pPr>
+        <w:pStyle w:val="PreformattedText"/>
+        <w:numPr>
+          <w:ilvl w:val="0"/>
+          <w:numId w:val="2"/>
+        </w:numPr>
+        <w:rPr>
+          <w:rFonts w:ascii="Times New Roman" w:hAnsi="Times New Roman"/>
+        </w:rPr>
+      </w:pPr>
+      <w:r>
+        <w:rPr>
+          <w:rFonts w:ascii="Times New Roman" w:hAnsi="Times New Roman"/>
+        </w:rPr>
+        <w:t>Migrated production jobs from individual configuration files to a centralized configuration database to simplify configuration.</w:t>
+      </w:r>
+    </w:p>
+    <w:p>
+      <w:pPr>
+        <w:pStyle w:val="PreformattedText"/>
+        <w:numPr>
+          <w:ilvl w:val="0"/>
+          <w:numId w:val="2"/>
+        </w:numPr>
+        <w:rPr>
+          <w:rFonts w:ascii="Times New Roman" w:hAnsi="Times New Roman"/>
+        </w:rPr>
+      </w:pPr>
+      <w:r>
+        <w:rPr>
+          <w:rFonts w:ascii="Times New Roman" w:hAnsi="Times New Roman"/>
+        </w:rPr>
+        <w:t>Created an AWS prototype solution of current application</w:t>
+      </w:r>
+    </w:p>
+    <w:p>
+      <w:pPr>
+        <w:pStyle w:val="PreformattedText"/>
+        <w:numPr>
+          <w:ilvl w:val="0"/>
+          <w:numId w:val="2"/>
+        </w:numPr>
+        <w:rPr>
+          <w:rFonts w:ascii="Times New Roman" w:hAnsi="Times New Roman"/>
+        </w:rPr>
+      </w:pPr>
+      <w:r>
+        <w:rPr>
+          <w:rFonts w:ascii="Times New Roman" w:hAnsi="Times New Roman"/>
+        </w:rPr>
+        <w:t>Researched new technologies including Tyk, Docker and OpenShift.</w:t>
+      </w:r>
+      <w:bookmarkStart w:id="0" w:name="_Hlk514715209"/>
+      <w:bookmarkEnd w:id="0"/>
+    </w:p>
+    <w:p>
+      <w:pPr>
+        <w:pStyle w:val="PreformattedText"/>
+        <w:rPr>
+          <w:rFonts w:ascii="Times New Roman" w:hAnsi="Times New Roman"/>
+        </w:rPr>
+      </w:pPr>
+      <w:r>
+        <w:rPr>
+          <w:rFonts w:ascii="Times New Roman" w:hAnsi="Times New Roman"/>
+        </w:rPr>
+      </w:r>
+    </w:p>
+    <w:p>
+      <w:pPr>
+        <w:pStyle w:val="PreformattedText"/>
+        <w:jc w:val="both"/>
+        <w:rPr>
+          <w:rFonts w:ascii="Times New Roman" w:hAnsi="Times New Roman"/>
+        </w:rPr>
+      </w:pPr>
+      <w:r>
+        <w:rPr>
+          <w:rFonts w:ascii="Times New Roman" w:hAnsi="Times New Roman"/>
+          <w:b/>
+          <w:bCs/>
+        </w:rPr>
+        <w:t xml:space="preserve">Accesso, Team Lead – Payments     </w:t>
+        <w:tab/>
+        <w:tab/>
+        <w:tab/>
+        <w:tab/>
+        <w:tab/>
+        <w:tab/>
+        <w:tab/>
+      </w:r>
+      <w:r>
+        <w:rPr>
+          <w:rFonts w:ascii="Times New Roman" w:hAnsi="Times New Roman"/>
+        </w:rPr>
+        <w:t>12</w:t>
+      </w:r>
+      <w:r>
+        <w:rPr>
+          <w:rFonts w:ascii="Times New Roman" w:hAnsi="Times New Roman"/>
+          <w:b/>
+          <w:bCs/>
+        </w:rPr>
+        <w:t>/</w:t>
+      </w:r>
+      <w:r>
+        <w:rPr>
+          <w:rFonts w:ascii="Times New Roman" w:hAnsi="Times New Roman"/>
+        </w:rPr>
+        <w:t xml:space="preserve">2014-03/2016 </w:t>
+      </w:r>
+    </w:p>
+    <w:p>
+      <w:pPr>
+        <w:pStyle w:val="PreformattedText"/>
+        <w:tabs>
+          <w:tab w:val="clear" w:pos="709"/>
+          <w:tab w:val="left" w:pos="2970" w:leader="none"/>
+        </w:tabs>
+        <w:rPr>
+          <w:rFonts w:ascii="Times New Roman" w:hAnsi="Times New Roman"/>
+        </w:rPr>
+      </w:pPr>
+      <w:r>
+        <w:rPr>
+          <w:rFonts w:ascii="Times New Roman" w:hAnsi="Times New Roman"/>
+        </w:rPr>
+        <w:t>Development Environment:  Java, MySQL, C#, XML, Sockets</w:t>
+      </w:r>
+    </w:p>
+    <w:p>
+      <w:pPr>
+        <w:pStyle w:val="PreformattedText"/>
+        <w:tabs>
+          <w:tab w:val="clear" w:pos="709"/>
+          <w:tab w:val="left" w:pos="2970" w:leader="none"/>
+        </w:tabs>
+        <w:rPr>
+          <w:rFonts w:ascii="Times New Roman" w:hAnsi="Times New Roman"/>
+        </w:rPr>
+      </w:pPr>
+      <w:r>
+        <w:rPr>
+          <w:rFonts w:ascii="Times New Roman" w:hAnsi="Times New Roman"/>
+        </w:rPr>
+      </w:r>
+    </w:p>
+    <w:p>
+      <w:pPr>
+        <w:pStyle w:val="PreformattedText"/>
+        <w:rPr>
+          <w:rFonts w:ascii="Times New Roman" w:hAnsi="Times New Roman"/>
+        </w:rPr>
+      </w:pPr>
+      <w:r>
+        <w:rPr>
+          <w:rFonts w:ascii="Times New Roman" w:hAnsi="Times New Roman"/>
+        </w:rPr>
+        <w:t xml:space="preserve">Implemented new payment processing solutions while maintaining and monitoring the single back-end e-commerce solution for web, kiosk and mobile platforms Point-of-Sale platforms.  These new features and interfaces had to be within PCI compliance and standards.  This system processes over $1 billion (USD) in revenue every year. </w:t>
+      </w:r>
+    </w:p>
+    <w:p>
+      <w:pPr>
+        <w:pStyle w:val="PreformattedText"/>
+        <w:rPr>
+          <w:rFonts w:ascii="Times New Roman" w:hAnsi="Times New Roman"/>
+        </w:rPr>
+      </w:pPr>
+      <w:r>
+        <w:rPr>
+          <w:rFonts w:ascii="Times New Roman" w:hAnsi="Times New Roman"/>
+        </w:rPr>
+      </w:r>
+    </w:p>
+    <w:p>
+      <w:pPr>
+        <w:pStyle w:val="PreformattedText"/>
+        <w:rPr/>
+      </w:pPr>
+      <w:r>
+        <w:rPr>
+          <w:rFonts w:ascii="Times New Roman" w:hAnsi="Times New Roman"/>
+        </w:rPr>
+        <w:t xml:space="preserve">Notable </w:t>
+      </w:r>
+      <w:r>
+        <w:rPr>
+          <w:rFonts w:eastAsia="DejaVu Sans Mono" w:cs="Lohit Hindi" w:ascii="Times New Roman" w:hAnsi="Times New Roman"/>
+          <w:color w:val="00000A"/>
+          <w:kern w:val="0"/>
+          <w:sz w:val="20"/>
+          <w:szCs w:val="20"/>
+          <w:lang w:val="en-US" w:eastAsia="zh-CN" w:bidi="hi-IN"/>
+        </w:rPr>
         <w:t>items</w:t>
       </w:r>
       <w:r>
@@ -1796,22 +1966,6 @@
       <w:r>
         <w:rPr>
           <w:rFonts w:ascii="Times New Roman" w:hAnsi="Times New Roman"/>
-        </w:rPr>
-      </w:r>
-    </w:p>
-    <w:p>
-      <w:pPr>
-        <w:pStyle w:val="PreformattedText"/>
-        <w:rPr>
-          <w:rFonts w:ascii="Times New Roman" w:hAnsi="Times New Roman"/>
-        </w:rPr>
-      </w:pPr>
-      <w:r>
-        <w:br w:type="column"/>
-      </w:r>
-      <w:r>
-        <w:rPr>
-          <w:rFonts w:ascii="Times New Roman" w:hAnsi="Times New Roman"/>
           <w:b/>
           <w:bCs/>
         </w:rPr>
@@ -2255,7 +2409,25 @@
         <w:rPr>
           <w:rFonts w:ascii="Times New Roman" w:hAnsi="Times New Roman"/>
         </w:rPr>
-        <w:t>:  Secret</w:t>
+        <w:t xml:space="preserve">:  </w:t>
+      </w:r>
+      <w:r>
+        <w:rPr>
+          <w:rFonts w:ascii="Times New Roman" w:hAnsi="Times New Roman"/>
+        </w:rPr>
+        <w:t xml:space="preserve">Formally held and currently eligible for </w:t>
+      </w:r>
+      <w:r>
+        <w:rPr>
+          <w:rFonts w:ascii="Times New Roman" w:hAnsi="Times New Roman"/>
+        </w:rPr>
+        <w:t xml:space="preserve">Secret </w:t>
+      </w:r>
+      <w:r>
+        <w:rPr>
+          <w:rFonts w:ascii="Times New Roman" w:hAnsi="Times New Roman"/>
+        </w:rPr>
+        <w:t>Clearance</w:t>
       </w:r>
     </w:p>
     <w:p>
@@ -2986,143 +3158,6 @@
     </w:lvl>
   </w:abstractNum>
   <w:abstractNum w:abstractNumId="6">
-    <w:lvl w:ilvl="0">
-      <w:start w:val="1"/>
-      <w:numFmt w:val="bullet"/>
-      <w:lvlText w:val=""/>
-      <w:lvlJc w:val="start"/>
-      <w:pPr>
-        <w:tabs>
-          <w:tab w:val="num" w:pos="720"/>
-        </w:tabs>
-        <w:ind w:start="720" w:hanging="360"/>
-      </w:pPr>
-      <w:rPr>
-        <w:rFonts w:ascii="Symbol" w:hAnsi="Symbol" w:cs="Symbol" w:hint="default"/>
-      </w:rPr>
-    </w:lvl>
-    <w:lvl w:ilvl="1">
-      <w:start w:val="1"/>
-      <w:numFmt w:val="bullet"/>
-      <w:lvlText w:val="◦"/>
-      <w:lvlJc w:val="start"/>
-      <w:pPr>
-        <w:tabs>
-          <w:tab w:val="num" w:pos="1080"/>
-        </w:tabs>
-        <w:ind w:start="1080" w:hanging="360"/>
-      </w:pPr>
-      <w:rPr>
-        <w:rFonts w:ascii="OpenSymbol" w:hAnsi="OpenSymbol" w:cs="OpenSymbol" w:hint="default"/>
-      </w:rPr>
-    </w:lvl>
-    <w:lvl w:ilvl="2">
-      <w:start w:val="1"/>
-      <w:numFmt w:val="bullet"/>
-      <w:lvlText w:val="▪"/>
-      <w:lvlJc w:val="start"/>
-      <w:pPr>
-        <w:tabs>
-          <w:tab w:val="num" w:pos="1440"/>
-        </w:tabs>
-        <w:ind w:start="1440" w:hanging="360"/>
-      </w:pPr>
-      <w:rPr>
-        <w:rFonts w:ascii="OpenSymbol" w:hAnsi="OpenSymbol" w:cs="OpenSymbol" w:hint="default"/>
-      </w:rPr>
-    </w:lvl>
-    <w:lvl w:ilvl="3">
-      <w:start w:val="1"/>
-      <w:numFmt w:val="bullet"/>
-      <w:lvlText w:val=""/>
-      <w:lvlJc w:val="start"/>
-      <w:pPr>
-        <w:tabs>
-          <w:tab w:val="num" w:pos="1800"/>
-        </w:tabs>
-        <w:ind w:start="1800" w:hanging="360"/>
-      </w:pPr>
-      <w:rPr>
-        <w:rFonts w:ascii="Symbol" w:hAnsi="Symbol" w:cs="Symbol" w:hint="default"/>
-      </w:rPr>
-    </w:lvl>
-    <w:lvl w:ilvl="4">
-      <w:start w:val="1"/>
-      <w:numFmt w:val="bullet"/>
-      <w:lvlText w:val="◦"/>
-      <w:lvlJc w:val="start"/>
-      <w:pPr>
-        <w:tabs>
-          <w:tab w:val="num" w:pos="2160"/>
-        </w:tabs>
-        <w:ind w:start="2160" w:hanging="360"/>
-      </w:pPr>
-      <w:rPr>
-        <w:rFonts w:ascii="OpenSymbol" w:hAnsi="OpenSymbol" w:cs="OpenSymbol" w:hint="default"/>
-      </w:rPr>
-    </w:lvl>
-    <w:lvl w:ilvl="5">
-      <w:start w:val="1"/>
-      <w:numFmt w:val="bullet"/>
-      <w:lvlText w:val="▪"/>
-      <w:lvlJc w:val="start"/>
-      <w:pPr>
-        <w:tabs>
-          <w:tab w:val="num" w:pos="2520"/>
-        </w:tabs>
-        <w:ind w:start="2520" w:hanging="360"/>
-      </w:pPr>
-      <w:rPr>
-        <w:rFonts w:ascii="OpenSymbol" w:hAnsi="OpenSymbol" w:cs="OpenSymbol" w:hint="default"/>
-      </w:rPr>
-    </w:lvl>
-    <w:lvl w:ilvl="6">
-      <w:start w:val="1"/>
-      <w:numFmt w:val="bullet"/>
-      <w:lvlText w:val=""/>
-      <w:lvlJc w:val="start"/>
-      <w:pPr>
-        <w:tabs>
-          <w:tab w:val="num" w:pos="2880"/>
-        </w:tabs>
-        <w:ind w:start="2880" w:hanging="360"/>
-      </w:pPr>
-      <w:rPr>
-        <w:rFonts w:ascii="Symbol" w:hAnsi="Symbol" w:cs="Symbol" w:hint="default"/>
-      </w:rPr>
-    </w:lvl>
-    <w:lvl w:ilvl="7">
-      <w:start w:val="1"/>
-      <w:numFmt w:val="bullet"/>
-      <w:lvlText w:val="◦"/>
-      <w:lvlJc w:val="start"/>
-      <w:pPr>
-        <w:tabs>
-          <w:tab w:val="num" w:pos="3240"/>
-        </w:tabs>
-        <w:ind w:start="3240" w:hanging="360"/>
-      </w:pPr>
-      <w:rPr>
-        <w:rFonts w:ascii="OpenSymbol" w:hAnsi="OpenSymbol" w:cs="OpenSymbol" w:hint="default"/>
-      </w:rPr>
-    </w:lvl>
-    <w:lvl w:ilvl="8">
-      <w:start w:val="1"/>
-      <w:numFmt w:val="bullet"/>
-      <w:lvlText w:val="▪"/>
-      <w:lvlJc w:val="start"/>
-      <w:pPr>
-        <w:tabs>
-          <w:tab w:val="num" w:pos="3600"/>
-        </w:tabs>
-        <w:ind w:start="3600" w:hanging="360"/>
-      </w:pPr>
-      <w:rPr>
-        <w:rFonts w:ascii="OpenSymbol" w:hAnsi="OpenSymbol" w:cs="OpenSymbol" w:hint="default"/>
-      </w:rPr>
-    </w:lvl>
-  </w:abstractNum>
-  <w:abstractNum w:abstractNumId="7">
     <w:lvl w:ilvl="0">
       <w:start w:val="1"/>
       <w:numFmt w:val="none"/>
@@ -3259,9 +3294,6 @@
   <w:num w:numId="6">
     <w:abstractNumId w:val="6"/>
   </w:num>
-  <w:num w:numId="7">
-    <w:abstractNumId w:val="7"/>
-  </w:num>
 </w:numbering>
 </file>
 
@@ -3288,7 +3320,7 @@
     <w:pPr>
       <w:widowControl w:val="false"/>
       <w:suppressAutoHyphens w:val="true"/>
-      <w:overflowPunct w:val="false"/>
+      <w:overflowPunct w:val="true"/>
       <w:bidi w:val="0"/>
       <w:spacing w:before="0" w:after="0"/>
       <w:jc w:val="start"/>

--- a/Resume.docx
+++ b/Resume.docx
@@ -88,23 +88,7 @@
           <w:bCs/>
         </w:rPr>
         <w:tab/>
-        <w:t xml:space="preserve">Current Areas of Study: Docker, Kubernetes, </w:t>
-      </w:r>
-      <w:r>
-        <w:rPr>
-          <w:rFonts w:ascii="Times New Roman" w:hAnsi="Times New Roman"/>
-          <w:b/>
-          <w:bCs/>
-        </w:rPr>
-        <w:t xml:space="preserve">Terraform, </w:t>
-      </w:r>
-      <w:r>
-        <w:rPr>
-          <w:rFonts w:ascii="Times New Roman" w:hAnsi="Times New Roman"/>
-          <w:b/>
-          <w:bCs/>
-        </w:rPr>
-        <w:t>DevOps, Go, Java, Ansible</w:t>
+        <w:t>Current Areas of Study: Docker, Kubernetes, Terraform, DevOps, Go, Ansible,  Java</w:t>
       </w:r>
     </w:p>
     <w:p>
@@ -183,7 +167,7 @@
         <w:rPr>
           <w:rFonts w:ascii="Times New Roman" w:hAnsi="Times New Roman"/>
         </w:rPr>
-        <w:t>0</w:t>
+        <w:t>5</w:t>
       </w:r>
       <w:r>
         <w:rPr>
@@ -261,7 +245,19 @@
         <w:rPr>
           <w:rFonts w:ascii="Times New Roman" w:hAnsi="Times New Roman"/>
         </w:rPr>
-        <w:t>CI/CD Servers: Jenkins, Gitlab Bamboo</w:t>
+        <w:t xml:space="preserve">CI/CD Servers: </w:t>
+      </w:r>
+      <w:r>
+        <w:rPr>
+          <w:rFonts w:ascii="Times New Roman" w:hAnsi="Times New Roman"/>
+        </w:rPr>
+        <w:t xml:space="preserve">Gitlab, </w:t>
+      </w:r>
+      <w:r>
+        <w:rPr>
+          <w:rFonts w:ascii="Times New Roman" w:hAnsi="Times New Roman"/>
+        </w:rPr>
+        <w:t>Jenkins, Bamboo</w:t>
       </w:r>
     </w:p>
     <w:p>
@@ -321,37 +317,127 @@
     <w:p>
       <w:pPr>
         <w:pStyle w:val="PreformattedText"/>
-        <w:jc w:val="center"/>
-        <w:rPr>
-          <w:rFonts w:ascii="Times New Roman" w:hAnsi="Times New Roman"/>
-        </w:rPr>
-      </w:pPr>
-      <w:r>
-        <w:rPr>
-          <w:rFonts w:ascii="Times New Roman" w:hAnsi="Times New Roman"/>
-        </w:rPr>
-      </w:r>
-    </w:p>
-    <w:p>
-      <w:pPr>
-        <w:pStyle w:val="PreformattedText"/>
+        <w:rPr>
+          <w:rFonts w:ascii="Times New Roman" w:hAnsi="Times New Roman"/>
+        </w:rPr>
+      </w:pPr>
+      <w:r>
         <w:rPr/>
-      </w:pPr>
-      <w:r>
-        <w:rPr>
-          <w:rFonts w:ascii="Times New Roman" w:hAnsi="Times New Roman"/>
-          <w:b/>
-          <w:bCs/>
-        </w:rPr>
-        <w:t>Steampunk, Senior DevOps Engineer →</w:t>
-      </w:r>
-      <w:r>
-        <w:rPr>
-          <w:rFonts w:ascii="Times New Roman" w:hAnsi="Times New Roman"/>
-          <w:b/>
-          <w:bCs/>
-        </w:rPr>
-        <w:t xml:space="preserve"> Technical Lead → Principle DevSecOps Engineer</w:t>
+      </w:r>
+    </w:p>
+    <w:p>
+      <w:pPr>
+        <w:pStyle w:val="PreformattedText"/>
+        <w:rPr>
+          <w:rFonts w:ascii="Times New Roman" w:hAnsi="Times New Roman"/>
+        </w:rPr>
+      </w:pPr>
+      <w:r>
+        <w:rPr>
+          <w:rFonts w:ascii="Times New Roman" w:hAnsi="Times New Roman"/>
+          <w:b/>
+          <w:bCs/>
+        </w:rPr>
+        <w:t>Certifications</w:t>
+      </w:r>
+      <w:r>
+        <w:rPr>
+          <w:rFonts w:ascii="Times New Roman" w:hAnsi="Times New Roman"/>
+        </w:rPr>
+        <w:t>:</w:t>
+      </w:r>
+    </w:p>
+    <w:p>
+      <w:pPr>
+        <w:pStyle w:val="PreformattedText"/>
+        <w:rPr>
+          <w:rFonts w:ascii="Times New Roman" w:hAnsi="Times New Roman"/>
+        </w:rPr>
+      </w:pPr>
+      <w:r>
+        <w:rPr>
+          <w:rFonts w:ascii="Times New Roman" w:hAnsi="Times New Roman"/>
+        </w:rPr>
+        <w:t>Okta Certified Professional</w:t>
+        <w:tab/>
+        <w:tab/>
+        <w:tab/>
+        <w:tab/>
+        <w:tab/>
+        <w:tab/>
+        <w:t xml:space="preserve">Expires </w:t>
+        <w:tab/>
+        <w:t>04/28/2025</w:t>
+      </w:r>
+    </w:p>
+    <w:p>
+      <w:pPr>
+        <w:pStyle w:val="PreformattedText"/>
+        <w:rPr>
+          <w:rFonts w:ascii="Times New Roman" w:hAnsi="Times New Roman"/>
+        </w:rPr>
+      </w:pPr>
+      <w:r>
+        <w:rPr>
+          <w:rFonts w:ascii="Times New Roman" w:hAnsi="Times New Roman"/>
+        </w:rPr>
+        <w:t>AWS Certified Practitioner</w:t>
+        <w:tab/>
+        <w:tab/>
+        <w:tab/>
+        <w:tab/>
+        <w:tab/>
+        <w:tab/>
+        <w:t>Expires  05/20/2026</w:t>
+      </w:r>
+    </w:p>
+    <w:p>
+      <w:pPr>
+        <w:pStyle w:val="PreformattedText"/>
+        <w:rPr>
+          <w:rFonts w:ascii="Times New Roman" w:hAnsi="Times New Roman"/>
+        </w:rPr>
+      </w:pPr>
+      <w:r>
+        <w:rPr>
+          <w:rFonts w:ascii="Times New Roman" w:hAnsi="Times New Roman"/>
+        </w:rPr>
+        <w:t>HashiCorp Certified: Terraform Associate</w:t>
+        <w:tab/>
+        <w:tab/>
+        <w:tab/>
+        <w:tab/>
+        <w:tab/>
+        <w:t>Expires</w:t>
+        <w:tab/>
+        <w:t>11/18/2025</w:t>
+      </w:r>
+    </w:p>
+    <w:p>
+      <w:pPr>
+        <w:pStyle w:val="PreformattedText"/>
+        <w:rPr>
+          <w:rFonts w:ascii="Times New Roman" w:hAnsi="Times New Roman"/>
+        </w:rPr>
+      </w:pPr>
+      <w:r>
+        <w:rPr>
+          <w:rFonts w:ascii="Times New Roman" w:hAnsi="Times New Roman"/>
+        </w:rPr>
+      </w:r>
+    </w:p>
+    <w:p>
+      <w:pPr>
+        <w:pStyle w:val="PreformattedText"/>
+        <w:rPr/>
+      </w:pPr>
+      <w:r>
+        <w:rPr>
+          <w:rFonts w:ascii="Times New Roman" w:hAnsi="Times New Roman"/>
+          <w:b/>
+          <w:bCs/>
+        </w:rPr>
+        <w:t>Steampunk, Senior DevOps Engineer → Technical Lead → Principle DevSecOps Engineer</w:t>
         <w:tab/>
       </w:r>
       <w:r>
@@ -378,54 +464,34 @@
           <w:b w:val="false"/>
           <w:bCs w:val="false"/>
         </w:rPr>
-        <w:t xml:space="preserve">Development Environment: AWS (Hybrid), GitLab, Jenkins, SonarQube, Nexus </w:t>
-      </w:r>
-      <w:r>
-        <w:rPr>
-          <w:rFonts w:ascii="Times New Roman" w:hAnsi="Times New Roman"/>
-          <w:b w:val="false"/>
-          <w:bCs w:val="false"/>
-        </w:rPr>
-        <w:t>RM3, Nexus IQ</w:t>
-      </w:r>
-    </w:p>
-    <w:p>
-      <w:pPr>
-        <w:pStyle w:val="PreformattedText"/>
-        <w:rPr>
-          <w:rFonts w:ascii="Times New Roman" w:hAnsi="Times New Roman"/>
-        </w:rPr>
-      </w:pPr>
-      <w:r>
-        <w:rPr>
-          <w:rFonts w:ascii="Times New Roman" w:hAnsi="Times New Roman"/>
-        </w:rPr>
-      </w:r>
-    </w:p>
-    <w:p>
-      <w:pPr>
-        <w:pStyle w:val="PreformattedText"/>
-        <w:rPr>
-          <w:rFonts w:ascii="Times New Roman" w:hAnsi="Times New Roman"/>
-        </w:rPr>
-      </w:pPr>
-      <w:r>
-        <w:rPr>
-          <w:rFonts w:ascii="Times New Roman" w:hAnsi="Times New Roman"/>
-        </w:rPr>
-        <w:t xml:space="preserve">Originally brought in as a Senior DevOps Engineer, Thomas was quickly promoted to  </w:t>
-      </w:r>
-      <w:r>
-        <w:rPr>
-          <w:rFonts w:ascii="Times New Roman" w:hAnsi="Times New Roman"/>
-        </w:rPr>
-        <w:t>l</w:t>
-      </w:r>
-      <w:r>
-        <w:rPr>
-          <w:rFonts w:ascii="Times New Roman" w:hAnsi="Times New Roman"/>
-        </w:rPr>
-        <w:t>ead of the Platform team. This small team (2-4 individuals) was responsible for installation, upgrades and maintenance of the Commercial-off-the-Shelf (COTS) applications used by the customer.  These applications included:</w:t>
+        <w:t>Development Environment: AWS (Hybrid), GitLab, Jenkins, SonarQube, Nexus RM3, Nexus IQ</w:t>
+      </w:r>
+    </w:p>
+    <w:p>
+      <w:pPr>
+        <w:pStyle w:val="PreformattedText"/>
+        <w:rPr>
+          <w:rFonts w:ascii="Times New Roman" w:hAnsi="Times New Roman"/>
+        </w:rPr>
+      </w:pPr>
+      <w:r>
+        <w:rPr>
+          <w:rFonts w:ascii="Times New Roman" w:hAnsi="Times New Roman"/>
+        </w:rPr>
+      </w:r>
+    </w:p>
+    <w:p>
+      <w:pPr>
+        <w:pStyle w:val="PreformattedText"/>
+        <w:rPr>
+          <w:rFonts w:ascii="Times New Roman" w:hAnsi="Times New Roman"/>
+        </w:rPr>
+      </w:pPr>
+      <w:r>
+        <w:rPr>
+          <w:rFonts w:ascii="Times New Roman" w:hAnsi="Times New Roman"/>
+        </w:rPr>
+        <w:t>Originally brought in as a Senior DevOps Engineer, Thomas was quickly promoted to  lead of the Platform team. This small team (2-4 individuals) was responsible for installation, upgrades and maintenance of the Commercial-off-the-Shelf (COTS) applications used by the customer.  These applications included:</w:t>
       </w:r>
     </w:p>
     <w:p>
@@ -485,7 +551,7 @@
         <w:rPr>
           <w:rFonts w:ascii="Times New Roman" w:hAnsi="Times New Roman"/>
         </w:rPr>
-        <w:t>- Sonatype Nexus IQ ( for Dependency Analysis, Static Code Analysis and SBOM creation)</w:t>
+        <w:t>- Sonatype Nexus IQ (for Dependency Analysis, Static Code Analysis and SBOM creation)</w:t>
       </w:r>
     </w:p>
     <w:p>
@@ -500,46 +566,46 @@
         <w:rPr>
           <w:rFonts w:ascii="Times New Roman" w:hAnsi="Times New Roman"/>
         </w:rPr>
-        <w:t>- Sonatype Nexus Respository Manager</w:t>
-      </w:r>
-    </w:p>
-    <w:p>
-      <w:pPr>
-        <w:pStyle w:val="PreformattedText"/>
-        <w:rPr>
-          <w:rFonts w:ascii="Times New Roman" w:hAnsi="Times New Roman"/>
-        </w:rPr>
-      </w:pPr>
-      <w:r>
-        <w:rPr>
-          <w:rFonts w:ascii="Times New Roman" w:hAnsi="Times New Roman"/>
-        </w:rPr>
-      </w:r>
-    </w:p>
-    <w:p>
-      <w:pPr>
-        <w:pStyle w:val="PreformattedText"/>
-        <w:rPr>
-          <w:rFonts w:ascii="Times New Roman" w:hAnsi="Times New Roman"/>
-        </w:rPr>
-      </w:pPr>
-      <w:r>
-        <w:rPr>
-          <w:rFonts w:ascii="Times New Roman" w:hAnsi="Times New Roman"/>
-        </w:rPr>
-        <w:t>This team proposed, created, and executed and upgrade cadence for these applications.  They wrote Terraform and Ansible scripts to automate installation process</w:t>
-      </w:r>
-      <w:r>
-        <w:rPr>
-          <w:rFonts w:ascii="Times New Roman" w:hAnsi="Times New Roman"/>
-        </w:rPr>
-        <w:t>es</w:t>
-      </w:r>
-      <w:r>
-        <w:rPr>
-          <w:rFonts w:ascii="Times New Roman" w:hAnsi="Times New Roman"/>
-        </w:rPr>
-        <w:t xml:space="preserve">, provide an Infrastructure as Code (IaC) </w:t>
+        <w:t>- Sonatype Nexus Repository Manager</w:t>
+      </w:r>
+    </w:p>
+    <w:p>
+      <w:pPr>
+        <w:pStyle w:val="PreformattedText"/>
+        <w:rPr>
+          <w:rFonts w:ascii="Times New Roman" w:hAnsi="Times New Roman"/>
+        </w:rPr>
+      </w:pPr>
+      <w:r>
+        <w:rPr>
+          <w:rFonts w:ascii="Times New Roman" w:hAnsi="Times New Roman"/>
+        </w:rPr>
+      </w:r>
+    </w:p>
+    <w:p>
+      <w:pPr>
+        <w:pStyle w:val="PreformattedText"/>
+        <w:rPr>
+          <w:rFonts w:ascii="Times New Roman" w:hAnsi="Times New Roman"/>
+        </w:rPr>
+      </w:pPr>
+      <w:r>
+        <w:rPr>
+          <w:rFonts w:ascii="Times New Roman" w:hAnsi="Times New Roman"/>
+        </w:rPr>
+        <w:t xml:space="preserve">This team proposed, created, and executed an upgrade cadence for these applications.  They wrote Terraform and Ansible scripts to automate installation processes </w:t>
+      </w:r>
+      <w:r>
+        <w:rPr>
+          <w:rFonts w:ascii="Times New Roman" w:hAnsi="Times New Roman"/>
+        </w:rPr>
+        <w:t>to</w:t>
+      </w:r>
+      <w:r>
+        <w:rPr>
+          <w:rFonts w:ascii="Times New Roman" w:hAnsi="Times New Roman"/>
+        </w:rPr>
+        <w:t xml:space="preserve"> provide Infrastructure as Code (IaC) </w:t>
       </w:r>
       <w:r>
         <w:rPr>
@@ -556,92 +622,34 @@
         <w:rPr>
           <w:rFonts w:ascii="Times New Roman" w:hAnsi="Times New Roman"/>
         </w:rPr>
-        <w:t xml:space="preserve">and blue/green deployments. </w:t>
-      </w:r>
-      <w:r>
-        <w:rPr>
-          <w:rFonts w:ascii="Times New Roman" w:hAnsi="Times New Roman"/>
-        </w:rPr>
-        <w:t xml:space="preserve">This allowed the team to significantly decrease the amount of time </w:t>
-      </w:r>
-      <w:r>
-        <w:rPr>
-          <w:rFonts w:ascii="Times New Roman" w:hAnsi="Times New Roman"/>
-        </w:rPr>
-        <w:t>needed</w:t>
-      </w:r>
-      <w:r>
-        <w:rPr>
-          <w:rFonts w:ascii="Times New Roman" w:hAnsi="Times New Roman"/>
-        </w:rPr>
-        <w:t xml:space="preserve"> to upgrade applications from months to hours, </w:t>
-      </w:r>
-      <w:r>
-        <w:rPr>
-          <w:rFonts w:ascii="Times New Roman" w:hAnsi="Times New Roman"/>
-        </w:rPr>
-        <w:t xml:space="preserve">with </w:t>
-      </w:r>
-      <w:r>
-        <w:rPr>
-          <w:rFonts w:ascii="Times New Roman" w:hAnsi="Times New Roman"/>
-        </w:rPr>
-        <w:t>one case involv</w:t>
-      </w:r>
-      <w:r>
-        <w:rPr>
-          <w:rFonts w:ascii="Times New Roman" w:hAnsi="Times New Roman"/>
-        </w:rPr>
-        <w:t>ing</w:t>
-      </w:r>
-      <w:r>
-        <w:rPr>
-          <w:rFonts w:ascii="Times New Roman" w:hAnsi="Times New Roman"/>
-        </w:rPr>
-        <w:t xml:space="preserve"> a critical patch being upgrading from start to finish within 18 hours.</w:t>
-      </w:r>
-    </w:p>
-    <w:p>
-      <w:pPr>
-        <w:pStyle w:val="PreformattedText"/>
-        <w:rPr>
-          <w:rFonts w:ascii="Times New Roman" w:hAnsi="Times New Roman"/>
-        </w:rPr>
-      </w:pPr>
-      <w:r>
-        <w:rPr/>
-      </w:r>
-    </w:p>
-    <w:p>
-      <w:pPr>
-        <w:pStyle w:val="PreformattedText"/>
-        <w:rPr>
-          <w:rFonts w:ascii="Times New Roman" w:hAnsi="Times New Roman"/>
-        </w:rPr>
-      </w:pPr>
-      <w:r>
-        <w:rPr>
-          <w:rFonts w:ascii="Times New Roman" w:hAnsi="Times New Roman"/>
-        </w:rPr>
-        <w:t>T</w:t>
-      </w:r>
-      <w:r>
-        <w:rPr>
-          <w:rFonts w:ascii="Times New Roman" w:hAnsi="Times New Roman"/>
-        </w:rPr>
-        <w:t>he team also supported a move from CloudBees Jenkins (on premises) to Jenkins Community Edition running on containers using AWS Fargate. This save</w:t>
-      </w:r>
-      <w:r>
-        <w:rPr>
-          <w:rFonts w:ascii="Times New Roman" w:hAnsi="Times New Roman"/>
-        </w:rPr>
-        <w:t>d</w:t>
-      </w:r>
-      <w:r>
-        <w:rPr>
-          <w:rFonts w:ascii="Times New Roman" w:hAnsi="Times New Roman"/>
-        </w:rPr>
-        <w:t xml:space="preserve"> the client significant amounts, not only </w:t>
+        <w:t>and blue/green deployments. This allowed the team to significantly decrease the amount of time needed to upgrade applications from months to hours.</w:t>
+      </w:r>
+    </w:p>
+    <w:p>
+      <w:pPr>
+        <w:pStyle w:val="PreformattedText"/>
+        <w:rPr>
+          <w:rFonts w:ascii="Times New Roman" w:hAnsi="Times New Roman"/>
+        </w:rPr>
+      </w:pPr>
+      <w:r>
+        <w:rPr>
+          <w:rFonts w:ascii="Times New Roman" w:hAnsi="Times New Roman"/>
+        </w:rPr>
+      </w:r>
+    </w:p>
+    <w:p>
+      <w:pPr>
+        <w:pStyle w:val="PreformattedText"/>
+        <w:rPr>
+          <w:rFonts w:ascii="Times New Roman" w:hAnsi="Times New Roman"/>
+        </w:rPr>
+      </w:pPr>
+      <w:r>
+        <w:rPr>
+          <w:rFonts w:ascii="Times New Roman" w:hAnsi="Times New Roman"/>
+        </w:rPr>
+        <w:t xml:space="preserve">The team also supported a move from CloudBees Jenkins (on premises) to Jenkins Community Edition running </w:t>
       </w:r>
       <w:r>
         <w:rPr>
@@ -652,1002 +660,13 @@
           <w:szCs w:val="20"/>
           <w:lang w:val="en-US" w:eastAsia="zh-CN" w:bidi="hi-IN"/>
         </w:rPr>
-        <w:t xml:space="preserve">on </w:t>
-      </w:r>
-      <w:r>
-        <w:rPr>
-          <w:rFonts w:ascii="Times New Roman" w:hAnsi="Times New Roman"/>
-        </w:rPr>
-        <w:t xml:space="preserve">licensing fees but also </w:t>
-      </w:r>
-      <w:r>
-        <w:rPr>
-          <w:rFonts w:ascii="Times New Roman" w:hAnsi="Times New Roman"/>
-        </w:rPr>
-        <w:t>on</w:t>
-      </w:r>
-      <w:r>
-        <w:rPr>
-          <w:rFonts w:ascii="Times New Roman" w:hAnsi="Times New Roman"/>
-        </w:rPr>
-        <w:t xml:space="preserve"> a reduced on-premises server footprint (dozens of servers were decommissioned in the process)</w:t>
-      </w:r>
-    </w:p>
-    <w:p>
-      <w:pPr>
-        <w:pStyle w:val="PreformattedText"/>
-        <w:rPr>
-          <w:rFonts w:ascii="Times New Roman" w:hAnsi="Times New Roman"/>
-        </w:rPr>
-      </w:pPr>
-      <w:r>
-        <w:rPr/>
-      </w:r>
-    </w:p>
-    <w:p>
-      <w:pPr>
-        <w:pStyle w:val="PreformattedText"/>
-        <w:rPr>
-          <w:rFonts w:ascii="Times New Roman" w:hAnsi="Times New Roman"/>
-        </w:rPr>
-      </w:pPr>
-      <w:r>
-        <w:rPr>
-          <w:rFonts w:ascii="Times New Roman" w:hAnsi="Times New Roman"/>
-        </w:rPr>
-        <w:t>The Platform team also proposed and outlined migration plans to move Nexus IQ and Nexus RM from the on premises data center to AWS.</w:t>
-      </w:r>
-    </w:p>
-    <w:p>
-      <w:pPr>
-        <w:pStyle w:val="PreformattedText"/>
-        <w:rPr>
-          <w:rFonts w:ascii="Times New Roman" w:hAnsi="Times New Roman"/>
-        </w:rPr>
-      </w:pPr>
-      <w:r>
-        <w:rPr/>
-      </w:r>
-    </w:p>
-    <w:p>
-      <w:pPr>
-        <w:pStyle w:val="PreformattedText"/>
-        <w:rPr>
-          <w:rFonts w:ascii="Times New Roman" w:hAnsi="Times New Roman"/>
-        </w:rPr>
-      </w:pPr>
-      <w:r>
-        <w:rPr>
-          <w:rFonts w:ascii="Times New Roman" w:hAnsi="Times New Roman"/>
-        </w:rPr>
-        <w:t>Thomas was promoted to Technical Lead, assisting both the Platform team and the Pipeline team.  The Pipeline team was a small team of 2-4 developers that were responsible for the development, advocacy and maintenance of the pipeline tools used by all development teams of the client.  Specifically, this team was responsible for researching, evaluating, and developing pipelines to compile, analyze and deploy development teams code.  Furthermore, they provided Proof-of-Concepts and supported pipelines to other applications such as LoadRunner, Fortify, and WebInspect.</w:t>
-      </w:r>
-    </w:p>
-    <w:p>
-      <w:pPr>
-        <w:pStyle w:val="PreformattedText"/>
-        <w:rPr>
-          <w:rFonts w:ascii="Times New Roman" w:hAnsi="Times New Roman"/>
-        </w:rPr>
-      </w:pPr>
-      <w:r>
-        <w:rPr/>
-      </w:r>
-    </w:p>
-    <w:p>
-      <w:pPr>
-        <w:pStyle w:val="PreformattedText"/>
-        <w:rPr>
-          <w:rFonts w:ascii="Times New Roman" w:hAnsi="Times New Roman"/>
-        </w:rPr>
-      </w:pPr>
-      <w:r>
-        <w:rPr>
-          <w:rFonts w:ascii="Times New Roman" w:hAnsi="Times New Roman"/>
-          <w:b w:val="false"/>
-          <w:bCs w:val="false"/>
-        </w:rPr>
-        <w:t>In 2023, Thomas was promoted to Principle DevSecOps Engineer.</w:t>
-      </w:r>
-    </w:p>
-    <w:p>
-      <w:pPr>
-        <w:pStyle w:val="PreformattedText"/>
-        <w:rPr>
-          <w:rFonts w:ascii="Times New Roman" w:hAnsi="Times New Roman"/>
-          <w:b/>
-          <w:b/>
-          <w:bCs/>
-        </w:rPr>
-      </w:pPr>
-      <w:r>
-        <w:rPr>
-          <w:rFonts w:ascii="Times New Roman" w:hAnsi="Times New Roman"/>
-          <w:b/>
-          <w:bCs/>
-        </w:rPr>
-      </w:r>
-    </w:p>
-    <w:p>
-      <w:pPr>
-        <w:pStyle w:val="PreformattedText"/>
-        <w:rPr/>
-      </w:pPr>
-      <w:r>
-        <w:rPr>
-          <w:rFonts w:ascii="Times New Roman" w:hAnsi="Times New Roman"/>
-          <w:b/>
-          <w:bCs/>
-        </w:rPr>
-        <w:t xml:space="preserve">Imagine Believe Realize, LLC. </w:t>
-      </w:r>
-      <w:r>
-        <w:rPr>
-          <w:rFonts w:eastAsia="DejaVu Sans Mono" w:cs="Lohit Hindi" w:ascii="Times New Roman" w:hAnsi="Times New Roman"/>
-          <w:b/>
-          <w:bCs/>
-          <w:color w:val="00000A"/>
-          <w:kern w:val="0"/>
-          <w:sz w:val="20"/>
-          <w:szCs w:val="20"/>
-          <w:lang w:val="en-US" w:eastAsia="zh-CN" w:bidi="hi-IN"/>
-        </w:rPr>
-        <w:t xml:space="preserve">Identity </w:t>
-      </w:r>
-      <w:r>
-        <w:rPr>
-          <w:rFonts w:ascii="Times New Roman" w:hAnsi="Times New Roman"/>
-          <w:b/>
-          <w:bCs/>
-        </w:rPr>
-        <w:t>Engineer</w:t>
-      </w:r>
-      <w:r>
-        <w:rPr>
-          <w:rFonts w:ascii="Times New Roman" w:hAnsi="Times New Roman"/>
-          <w:b w:val="false"/>
-          <w:bCs w:val="false"/>
-        </w:rPr>
-        <w:tab/>
-        <w:tab/>
-        <w:tab/>
-        <w:tab/>
-        <w:tab/>
-        <w:tab/>
-        <w:t>06/2020-08/2021</w:t>
-      </w:r>
-    </w:p>
-    <w:p>
-      <w:pPr>
-        <w:pStyle w:val="PreformattedText"/>
-        <w:rPr>
-          <w:rFonts w:ascii="Times New Roman" w:hAnsi="Times New Roman" w:eastAsia="DejaVu Sans Mono" w:cs="Lohit Hindi"/>
-          <w:b w:val="false"/>
-          <w:b w:val="false"/>
-          <w:bCs w:val="false"/>
-          <w:color w:val="00000A"/>
-          <w:kern w:val="0"/>
-          <w:sz w:val="20"/>
-          <w:szCs w:val="20"/>
-          <w:lang w:val="en-US" w:eastAsia="zh-CN" w:bidi="hi-IN"/>
-        </w:rPr>
-      </w:pPr>
-      <w:r>
-        <w:rPr>
-          <w:rFonts w:eastAsia="DejaVu Sans Mono" w:cs="Lohit Hindi" w:ascii="Times New Roman" w:hAnsi="Times New Roman"/>
-          <w:b w:val="false"/>
-          <w:bCs w:val="false"/>
-          <w:color w:val="00000A"/>
-          <w:kern w:val="0"/>
-          <w:sz w:val="20"/>
-          <w:szCs w:val="20"/>
-          <w:lang w:val="en-US" w:eastAsia="zh-CN" w:bidi="hi-IN"/>
-        </w:rPr>
-        <w:t>Okta Certified Professional</w:t>
-      </w:r>
-    </w:p>
-    <w:p>
-      <w:pPr>
-        <w:pStyle w:val="PreformattedText"/>
-        <w:rPr>
-          <w:rFonts w:ascii="Times New Roman" w:hAnsi="Times New Roman" w:eastAsia="DejaVu Sans Mono" w:cs="Lohit Hindi"/>
-          <w:b w:val="false"/>
-          <w:b w:val="false"/>
-          <w:bCs w:val="false"/>
-          <w:color w:val="00000A"/>
-          <w:kern w:val="0"/>
-          <w:sz w:val="20"/>
-          <w:szCs w:val="20"/>
-          <w:lang w:val="en-US" w:eastAsia="zh-CN" w:bidi="hi-IN"/>
-        </w:rPr>
-      </w:pPr>
-      <w:r>
-        <w:rPr>
-          <w:rFonts w:eastAsia="DejaVu Sans Mono" w:cs="Lohit Hindi" w:ascii="Times New Roman" w:hAnsi="Times New Roman"/>
-          <w:b w:val="false"/>
-          <w:bCs w:val="false"/>
-          <w:color w:val="00000A"/>
-          <w:kern w:val="0"/>
-          <w:sz w:val="20"/>
-          <w:szCs w:val="20"/>
-          <w:lang w:val="en-US" w:eastAsia="zh-CN" w:bidi="hi-IN"/>
-        </w:rPr>
-        <w:t>Development Environment: AWS, Java, Okta, Ping, Docker, OAuth2, OIDC, SAML</w:t>
-      </w:r>
-    </w:p>
-    <w:p>
-      <w:pPr>
-        <w:pStyle w:val="PreformattedText"/>
-        <w:rPr>
-          <w:rFonts w:ascii="Times New Roman" w:hAnsi="Times New Roman" w:eastAsia="DejaVu Sans Mono" w:cs="Lohit Hindi"/>
-          <w:b w:val="false"/>
-          <w:b w:val="false"/>
-          <w:bCs w:val="false"/>
-          <w:color w:val="00000A"/>
-          <w:kern w:val="0"/>
-          <w:sz w:val="20"/>
-          <w:szCs w:val="20"/>
-          <w:lang w:val="en-US" w:eastAsia="zh-CN" w:bidi="hi-IN"/>
-        </w:rPr>
-      </w:pPr>
-      <w:r>
-        <w:rPr>
-          <w:rFonts w:eastAsia="DejaVu Sans Mono" w:cs="Lohit Hindi" w:ascii="Times New Roman" w:hAnsi="Times New Roman"/>
-          <w:b w:val="false"/>
-          <w:bCs w:val="false"/>
-          <w:color w:val="00000A"/>
-          <w:kern w:val="0"/>
-          <w:sz w:val="20"/>
-          <w:szCs w:val="20"/>
-          <w:lang w:val="en-US" w:eastAsia="zh-CN" w:bidi="hi-IN"/>
-        </w:rPr>
-      </w:r>
-    </w:p>
-    <w:p>
-      <w:pPr>
-        <w:pStyle w:val="PreformattedText"/>
-        <w:rPr>
-          <w:rFonts w:ascii="Times New Roman" w:hAnsi="Times New Roman" w:eastAsia="DejaVu Sans Mono" w:cs="Lohit Hindi"/>
-          <w:b w:val="false"/>
-          <w:b w:val="false"/>
-          <w:bCs w:val="false"/>
-          <w:color w:val="00000A"/>
-          <w:kern w:val="0"/>
-          <w:sz w:val="20"/>
-          <w:szCs w:val="20"/>
-          <w:lang w:val="en-US" w:eastAsia="zh-CN" w:bidi="hi-IN"/>
-        </w:rPr>
-      </w:pPr>
-      <w:r>
-        <w:rPr>
-          <w:rFonts w:eastAsia="DejaVu Sans Mono" w:cs="Lohit Hindi" w:ascii="Times New Roman" w:hAnsi="Times New Roman"/>
-          <w:b w:val="false"/>
-          <w:bCs w:val="false"/>
-          <w:color w:val="00000A"/>
-          <w:kern w:val="0"/>
-          <w:sz w:val="20"/>
-          <w:szCs w:val="20"/>
-          <w:lang w:val="en-US" w:eastAsia="zh-CN" w:bidi="hi-IN"/>
-        </w:rPr>
-        <w:t xml:space="preserve">Developed identity and authorization solutions in a variety of environments. </w:t>
-      </w:r>
-    </w:p>
-    <w:p>
-      <w:pPr>
-        <w:pStyle w:val="PreformattedText"/>
-        <w:rPr>
-          <w:rFonts w:ascii="Times New Roman" w:hAnsi="Times New Roman" w:eastAsia="DejaVu Sans Mono" w:cs="Lohit Hindi"/>
-          <w:b w:val="false"/>
-          <w:b w:val="false"/>
-          <w:bCs w:val="false"/>
-          <w:color w:val="00000A"/>
-          <w:kern w:val="0"/>
-          <w:sz w:val="20"/>
-          <w:szCs w:val="20"/>
-          <w:lang w:val="en-US" w:eastAsia="zh-CN" w:bidi="hi-IN"/>
-        </w:rPr>
-      </w:pPr>
-      <w:r>
-        <w:rPr>
-          <w:rFonts w:eastAsia="DejaVu Sans Mono" w:cs="Lohit Hindi" w:ascii="Times New Roman" w:hAnsi="Times New Roman"/>
-          <w:b w:val="false"/>
-          <w:bCs w:val="false"/>
-          <w:color w:val="00000A"/>
-          <w:kern w:val="0"/>
-          <w:sz w:val="20"/>
-          <w:szCs w:val="20"/>
-          <w:lang w:val="en-US" w:eastAsia="zh-CN" w:bidi="hi-IN"/>
-        </w:rPr>
-      </w:r>
-    </w:p>
-    <w:p>
-      <w:pPr>
-        <w:pStyle w:val="PreformattedText"/>
-        <w:rPr>
-          <w:rFonts w:ascii="Times New Roman" w:hAnsi="Times New Roman" w:eastAsia="DejaVu Sans Mono" w:cs="Lohit Hindi"/>
-          <w:b w:val="false"/>
-          <w:b w:val="false"/>
-          <w:bCs w:val="false"/>
-          <w:color w:val="00000A"/>
-          <w:kern w:val="0"/>
-          <w:sz w:val="20"/>
-          <w:szCs w:val="20"/>
-          <w:lang w:val="en-US" w:eastAsia="zh-CN" w:bidi="hi-IN"/>
-        </w:rPr>
-      </w:pPr>
-      <w:r>
-        <w:rPr>
-          <w:rFonts w:eastAsia="DejaVu Sans Mono" w:cs="Lohit Hindi" w:ascii="Times New Roman" w:hAnsi="Times New Roman"/>
-          <w:b w:val="false"/>
-          <w:bCs w:val="false"/>
-          <w:color w:val="00000A"/>
-          <w:kern w:val="0"/>
-          <w:sz w:val="20"/>
-          <w:szCs w:val="20"/>
-          <w:lang w:val="en-US" w:eastAsia="zh-CN" w:bidi="hi-IN"/>
-        </w:rPr>
-        <w:t>Notable items:</w:t>
-      </w:r>
-    </w:p>
-    <w:p>
-      <w:pPr>
-        <w:pStyle w:val="PreformattedText"/>
-        <w:numPr>
-          <w:ilvl w:val="0"/>
-          <w:numId w:val="4"/>
-        </w:numPr>
-        <w:rPr/>
-      </w:pPr>
-      <w:r>
-        <w:rPr>
-          <w:rFonts w:eastAsia="DejaVu Sans Mono" w:cs="Lohit Hindi" w:ascii="Times New Roman" w:hAnsi="Times New Roman"/>
-          <w:b w:val="false"/>
-          <w:bCs w:val="false"/>
-          <w:color w:val="00000A"/>
-          <w:kern w:val="0"/>
-          <w:sz w:val="20"/>
-          <w:szCs w:val="20"/>
-          <w:lang w:val="en-US" w:eastAsia="zh-CN" w:bidi="hi-IN"/>
-        </w:rPr>
-        <w:t xml:space="preserve">Investigated Ping Federate using AWS, Docker, Ping DevOps.  </w:t>
-      </w:r>
-    </w:p>
-    <w:p>
-      <w:pPr>
-        <w:pStyle w:val="PreformattedText"/>
-        <w:numPr>
-          <w:ilvl w:val="0"/>
-          <w:numId w:val="4"/>
-        </w:numPr>
-        <w:rPr>
-          <w:rFonts w:ascii="Times New Roman" w:hAnsi="Times New Roman" w:eastAsia="DejaVu Sans Mono" w:cs="Lohit Hindi"/>
-          <w:b w:val="false"/>
-          <w:b w:val="false"/>
-          <w:bCs w:val="false"/>
-          <w:color w:val="00000A"/>
-          <w:kern w:val="0"/>
-          <w:sz w:val="20"/>
-          <w:szCs w:val="20"/>
-          <w:lang w:val="en-US" w:eastAsia="zh-CN" w:bidi="hi-IN"/>
-        </w:rPr>
-      </w:pPr>
-      <w:r>
-        <w:rPr>
-          <w:rFonts w:eastAsia="DejaVu Sans Mono" w:cs="Lohit Hindi" w:ascii="Times New Roman" w:hAnsi="Times New Roman"/>
-          <w:b w:val="false"/>
-          <w:bCs w:val="false"/>
-          <w:color w:val="00000A"/>
-          <w:kern w:val="0"/>
-          <w:sz w:val="20"/>
-          <w:szCs w:val="20"/>
-          <w:lang w:val="en-US" w:eastAsia="zh-CN" w:bidi="hi-IN"/>
-        </w:rPr>
-        <w:t xml:space="preserve">Developed Okta interface pages using AJAX and Okta APIs in Liferay, Docker, HTML, Bootstrap. </w:t>
-      </w:r>
-    </w:p>
-    <w:p>
-      <w:pPr>
-        <w:pStyle w:val="PreformattedText"/>
-        <w:rPr>
-          <w:rFonts w:ascii="Times New Roman" w:hAnsi="Times New Roman"/>
-          <w:b w:val="false"/>
-          <w:b w:val="false"/>
-          <w:bCs w:val="false"/>
-        </w:rPr>
-      </w:pPr>
-      <w:r>
-        <w:rPr>
-          <w:rFonts w:ascii="Times New Roman" w:hAnsi="Times New Roman"/>
-          <w:b w:val="false"/>
-          <w:bCs w:val="false"/>
-        </w:rPr>
-      </w:r>
-    </w:p>
-    <w:p>
-      <w:pPr>
-        <w:pStyle w:val="PreformattedText"/>
-        <w:rPr>
-          <w:rFonts w:ascii="Times New Roman" w:hAnsi="Times New Roman"/>
-        </w:rPr>
-      </w:pPr>
-      <w:r>
-        <w:rPr>
-          <w:rFonts w:ascii="Times New Roman" w:hAnsi="Times New Roman"/>
-          <w:b/>
-          <w:bCs/>
-        </w:rPr>
-        <w:t>Imagine Believe Realize, LLC. DevOps Engineer</w:t>
-      </w:r>
-      <w:r>
-        <w:rPr>
-          <w:rFonts w:ascii="Times New Roman" w:hAnsi="Times New Roman"/>
-          <w:b w:val="false"/>
-          <w:bCs w:val="false"/>
-        </w:rPr>
-        <w:tab/>
-        <w:tab/>
-        <w:tab/>
-        <w:tab/>
-        <w:tab/>
-        <w:tab/>
-        <w:t>11/2019-06/2020</w:t>
-      </w:r>
-    </w:p>
-    <w:p>
-      <w:pPr>
-        <w:pStyle w:val="PreformattedText"/>
-        <w:rPr>
-          <w:rFonts w:ascii="Times New Roman" w:hAnsi="Times New Roman"/>
-          <w:b w:val="false"/>
-          <w:b w:val="false"/>
-          <w:bCs w:val="false"/>
-        </w:rPr>
-      </w:pPr>
-      <w:r>
-        <w:rPr>
-          <w:rFonts w:ascii="Times New Roman" w:hAnsi="Times New Roman"/>
-          <w:b w:val="false"/>
-          <w:bCs w:val="false"/>
-        </w:rPr>
-        <w:t>Development Environment: AWS, Liferay, Java, Ansible, Nexus, Git, Bamboo, Jira</w:t>
-      </w:r>
-    </w:p>
-    <w:p>
-      <w:pPr>
-        <w:pStyle w:val="PreformattedText"/>
-        <w:rPr>
-          <w:rFonts w:ascii="Times New Roman" w:hAnsi="Times New Roman"/>
-          <w:b w:val="false"/>
-          <w:b w:val="false"/>
-          <w:bCs w:val="false"/>
-        </w:rPr>
-      </w:pPr>
-      <w:r>
-        <w:rPr>
-          <w:rFonts w:ascii="Times New Roman" w:hAnsi="Times New Roman"/>
-          <w:b w:val="false"/>
-          <w:bCs w:val="false"/>
-        </w:rPr>
-      </w:r>
-    </w:p>
-    <w:p>
-      <w:pPr>
-        <w:pStyle w:val="PreformattedText"/>
-        <w:rPr>
-          <w:rFonts w:ascii="Times New Roman" w:hAnsi="Times New Roman"/>
-          <w:b w:val="false"/>
-          <w:b w:val="false"/>
-          <w:bCs w:val="false"/>
-        </w:rPr>
-      </w:pPr>
-      <w:r>
-        <w:rPr>
-          <w:rFonts w:ascii="Times New Roman" w:hAnsi="Times New Roman"/>
-          <w:b w:val="false"/>
-          <w:bCs w:val="false"/>
-        </w:rPr>
-        <w:t>Specialized in the development of pipelines to automate the building and delivery of software to QA and Production.</w:t>
-      </w:r>
-    </w:p>
-    <w:p>
-      <w:pPr>
-        <w:pStyle w:val="PreformattedText"/>
-        <w:rPr>
-          <w:rFonts w:ascii="Times New Roman" w:hAnsi="Times New Roman"/>
-          <w:b w:val="false"/>
-          <w:b w:val="false"/>
-          <w:bCs w:val="false"/>
-        </w:rPr>
-      </w:pPr>
-      <w:r>
-        <w:rPr>
-          <w:rFonts w:ascii="Times New Roman" w:hAnsi="Times New Roman"/>
-          <w:b w:val="false"/>
-          <w:bCs w:val="false"/>
-        </w:rPr>
-      </w:r>
-    </w:p>
-    <w:p>
-      <w:pPr>
-        <w:pStyle w:val="PreformattedText"/>
-        <w:rPr>
-          <w:rFonts w:ascii="Times New Roman" w:hAnsi="Times New Roman"/>
-          <w:b w:val="false"/>
-          <w:b w:val="false"/>
-          <w:bCs w:val="false"/>
-        </w:rPr>
-      </w:pPr>
-      <w:r>
-        <w:rPr>
-          <w:rFonts w:ascii="Times New Roman" w:hAnsi="Times New Roman"/>
-          <w:b w:val="false"/>
-          <w:bCs w:val="false"/>
-        </w:rPr>
-        <w:t>Notable items:</w:t>
-      </w:r>
-    </w:p>
-    <w:p>
-      <w:pPr>
-        <w:pStyle w:val="PreformattedText"/>
-        <w:numPr>
-          <w:ilvl w:val="0"/>
-          <w:numId w:val="5"/>
-        </w:numPr>
-        <w:rPr>
-          <w:rFonts w:ascii="Times New Roman" w:hAnsi="Times New Roman"/>
-          <w:b w:val="false"/>
-          <w:b w:val="false"/>
-          <w:bCs w:val="false"/>
-        </w:rPr>
-      </w:pPr>
-      <w:r>
-        <w:rPr>
-          <w:rFonts w:ascii="Times New Roman" w:hAnsi="Times New Roman"/>
-          <w:b w:val="false"/>
-          <w:bCs w:val="false"/>
-        </w:rPr>
-        <w:t xml:space="preserve">Developed a notification program using Lambda, Python, SQS and SNS. </w:t>
-      </w:r>
-    </w:p>
-    <w:p>
-      <w:pPr>
-        <w:pStyle w:val="PreformattedText"/>
-        <w:tabs>
-          <w:tab w:val="clear" w:pos="709"/>
-        </w:tabs>
-        <w:rPr>
-          <w:rFonts w:ascii="Times New Roman" w:hAnsi="Times New Roman"/>
-        </w:rPr>
-      </w:pPr>
-      <w:r>
-        <w:rPr/>
-      </w:r>
-    </w:p>
-    <w:p>
-      <w:pPr>
-        <w:pStyle w:val="PreformattedText"/>
-        <w:tabs>
-          <w:tab w:val="clear" w:pos="709"/>
-        </w:tabs>
-        <w:rPr>
-          <w:rFonts w:ascii="Times New Roman" w:hAnsi="Times New Roman"/>
-        </w:rPr>
-      </w:pPr>
-      <w:r>
-        <w:rPr>
-          <w:rFonts w:ascii="Times New Roman" w:hAnsi="Times New Roman"/>
-          <w:b/>
-          <w:bCs/>
-        </w:rPr>
-        <w:t>Lockheed Martin, DevOps  (Contractor)</w:t>
-        <w:tab/>
-        <w:tab/>
-        <w:tab/>
-        <w:tab/>
-        <w:tab/>
-        <w:tab/>
-        <w:tab/>
-      </w:r>
-      <w:r>
-        <w:rPr>
-          <w:rFonts w:ascii="Times New Roman" w:hAnsi="Times New Roman"/>
-        </w:rPr>
-        <w:t>10/2018-11/2019</w:t>
-      </w:r>
-    </w:p>
-    <w:p>
-      <w:pPr>
-        <w:pStyle w:val="PreformattedText"/>
-        <w:jc w:val="start"/>
-        <w:rPr>
-          <w:rFonts w:ascii="Times New Roman" w:hAnsi="Times New Roman"/>
-        </w:rPr>
-      </w:pPr>
-      <w:r>
-        <w:rPr>
-          <w:rFonts w:ascii="Times New Roman" w:hAnsi="Times New Roman"/>
-        </w:rPr>
-        <w:t>Development Environment:  Ansible, OpenShift, Jenkins, VMWare, Satellite, Nexus, Docker</w:t>
-      </w:r>
-    </w:p>
-    <w:p>
-      <w:pPr>
-        <w:pStyle w:val="PreformattedText"/>
-        <w:rPr>
-          <w:rFonts w:ascii="Times New Roman" w:hAnsi="Times New Roman"/>
-        </w:rPr>
-      </w:pPr>
-      <w:r>
-        <w:rPr>
-          <w:rFonts w:ascii="Times New Roman" w:hAnsi="Times New Roman"/>
-        </w:rPr>
-      </w:r>
-    </w:p>
-    <w:p>
-      <w:pPr>
-        <w:pStyle w:val="PreformattedText"/>
-        <w:rPr>
-          <w:rFonts w:ascii="Times New Roman" w:hAnsi="Times New Roman"/>
-        </w:rPr>
-      </w:pPr>
-      <w:r>
-        <w:rPr>
-          <w:rFonts w:ascii="Times New Roman" w:hAnsi="Times New Roman"/>
-        </w:rPr>
-        <w:t xml:space="preserve">Worked on a program-enhancing team to explore the shift from legacy Windows applications to a Linux-OpenShift containerized approach.  </w:t>
-      </w:r>
-    </w:p>
-    <w:p>
-      <w:pPr>
-        <w:pStyle w:val="PreformattedText"/>
-        <w:rPr>
-          <w:rFonts w:ascii="Times New Roman" w:hAnsi="Times New Roman"/>
-        </w:rPr>
-      </w:pPr>
-      <w:r>
-        <w:rPr>
-          <w:rFonts w:ascii="Times New Roman" w:hAnsi="Times New Roman"/>
-        </w:rPr>
-      </w:r>
-    </w:p>
-    <w:p>
-      <w:pPr>
-        <w:pStyle w:val="PreformattedText"/>
-        <w:rPr>
-          <w:rFonts w:ascii="Times New Roman" w:hAnsi="Times New Roman"/>
-        </w:rPr>
-      </w:pPr>
-      <w:r>
-        <w:rPr>
-          <w:rFonts w:ascii="Times New Roman" w:hAnsi="Times New Roman"/>
-        </w:rPr>
-        <w:t>Notable items:</w:t>
-      </w:r>
-    </w:p>
-    <w:p>
-      <w:pPr>
-        <w:pStyle w:val="PreformattedText"/>
-        <w:numPr>
-          <w:ilvl w:val="0"/>
-          <w:numId w:val="2"/>
-        </w:numPr>
-        <w:rPr>
-          <w:rFonts w:ascii="Times New Roman" w:hAnsi="Times New Roman"/>
-        </w:rPr>
-      </w:pPr>
-      <w:r>
-        <w:rPr>
-          <w:rFonts w:ascii="Times New Roman" w:hAnsi="Times New Roman"/>
-        </w:rPr>
-        <w:t>Setting up Jenkins pipelines in OpenShift for Development teams to ensure testing and automat</w:t>
-      </w:r>
-      <w:r>
-        <w:rPr>
-          <w:rFonts w:ascii="Times New Roman" w:hAnsi="Times New Roman"/>
-        </w:rPr>
-        <w:t>ing</w:t>
-      </w:r>
-      <w:r>
-        <w:rPr>
-          <w:rFonts w:ascii="Times New Roman" w:hAnsi="Times New Roman"/>
-        </w:rPr>
-        <w:t xml:space="preserve"> delivery</w:t>
-      </w:r>
-    </w:p>
-    <w:p>
-      <w:pPr>
-        <w:pStyle w:val="PreformattedText"/>
-        <w:numPr>
-          <w:ilvl w:val="0"/>
-          <w:numId w:val="2"/>
-        </w:numPr>
-        <w:rPr>
-          <w:rFonts w:ascii="Times New Roman" w:hAnsi="Times New Roman"/>
-        </w:rPr>
-      </w:pPr>
-      <w:r>
-        <w:rPr>
-          <w:rFonts w:ascii="Times New Roman" w:hAnsi="Times New Roman"/>
-        </w:rPr>
-        <w:t>Developing Ansible scripts to configure both Linux and Windows boxes in both command-line Ansible and Ansible Tower</w:t>
-      </w:r>
-    </w:p>
-    <w:p>
-      <w:pPr>
-        <w:pStyle w:val="PreformattedText"/>
-        <w:numPr>
-          <w:ilvl w:val="0"/>
-          <w:numId w:val="0"/>
-        </w:numPr>
-        <w:ind w:start="720" w:hanging="0"/>
-        <w:rPr>
-          <w:rFonts w:ascii="Times New Roman" w:hAnsi="Times New Roman"/>
-        </w:rPr>
-      </w:pPr>
-      <w:r>
-        <w:rPr>
-          <w:rFonts w:ascii="Times New Roman" w:hAnsi="Times New Roman"/>
-        </w:rPr>
-      </w:r>
-    </w:p>
-    <w:p>
-      <w:pPr>
-        <w:pStyle w:val="PreformattedText"/>
-        <w:rPr>
-          <w:rFonts w:ascii="Times New Roman" w:hAnsi="Times New Roman"/>
-          <w:b/>
-          <w:b/>
-          <w:bCs/>
-        </w:rPr>
-      </w:pPr>
-      <w:r>
-        <w:rPr>
-          <w:rFonts w:ascii="Times New Roman" w:hAnsi="Times New Roman"/>
-          <w:b/>
-          <w:bCs/>
-        </w:rPr>
-        <w:t>Employment Gap – Sabbatical</w:t>
-        <w:tab/>
-        <w:tab/>
-      </w:r>
-      <w:r>
-        <w:rPr>
-          <w:rFonts w:ascii="Times New Roman" w:hAnsi="Times New Roman"/>
-          <w:b w:val="false"/>
-          <w:bCs w:val="false"/>
-        </w:rPr>
-        <w:tab/>
-        <w:tab/>
-        <w:tab/>
-        <w:tab/>
-        <w:tab/>
-        <w:tab/>
-        <w:t>03/2018-10/2018</w:t>
-      </w:r>
-    </w:p>
-    <w:p>
-      <w:pPr>
-        <w:pStyle w:val="PreformattedText"/>
-        <w:rPr>
-          <w:rFonts w:ascii="Times New Roman" w:hAnsi="Times New Roman"/>
-          <w:b/>
-          <w:b/>
-          <w:bCs/>
-        </w:rPr>
-      </w:pPr>
-      <w:r>
-        <w:rPr>
-          <w:rFonts w:ascii="Times New Roman" w:hAnsi="Times New Roman"/>
-          <w:b/>
-          <w:bCs/>
-        </w:rPr>
-        <w:t>Sabbatical with Family</w:t>
-      </w:r>
-    </w:p>
-    <w:p>
-      <w:pPr>
-        <w:pStyle w:val="PreformattedText"/>
-        <w:rPr>
-          <w:rFonts w:ascii="Times New Roman" w:hAnsi="Times New Roman"/>
-          <w:b/>
-          <w:b/>
-          <w:bCs/>
-        </w:rPr>
-      </w:pPr>
-      <w:r>
-        <w:rPr>
-          <w:rFonts w:ascii="Times New Roman" w:hAnsi="Times New Roman"/>
-          <w:b/>
-          <w:bCs/>
-        </w:rPr>
-      </w:r>
-    </w:p>
-    <w:p>
-      <w:pPr>
-        <w:pStyle w:val="PreformattedText"/>
-        <w:rPr>
-          <w:rFonts w:ascii="Times New Roman" w:hAnsi="Times New Roman"/>
-        </w:rPr>
-      </w:pPr>
-      <w:r>
-        <w:rPr>
-          <w:rFonts w:ascii="Times New Roman" w:hAnsi="Times New Roman"/>
-          <w:b/>
-          <w:bCs/>
-        </w:rPr>
-        <w:t xml:space="preserve">Accesso, Architecture Team Senior Developer </w:t>
-        <w:tab/>
-        <w:tab/>
-        <w:tab/>
-        <w:tab/>
-        <w:tab/>
-        <w:tab/>
-      </w:r>
-      <w:r>
-        <w:rPr>
-          <w:rFonts w:ascii="Times New Roman" w:hAnsi="Times New Roman"/>
-        </w:rPr>
-        <w:t>03/2016-03/2018</w:t>
-      </w:r>
-    </w:p>
-    <w:p>
-      <w:pPr>
-        <w:pStyle w:val="PreformattedText"/>
-        <w:tabs>
-          <w:tab w:val="clear" w:pos="709"/>
-          <w:tab w:val="left" w:pos="2970" w:leader="none"/>
-        </w:tabs>
-        <w:rPr>
-          <w:rFonts w:ascii="Times New Roman" w:hAnsi="Times New Roman"/>
-        </w:rPr>
-      </w:pPr>
-      <w:r>
-        <w:rPr>
-          <w:rFonts w:ascii="Times New Roman" w:hAnsi="Times New Roman"/>
-        </w:rPr>
-        <w:t>Development Environment:  Java, MySQL, RESTful WS, DevOps, AWS, Jenkins, Docker</w:t>
-      </w:r>
-    </w:p>
-    <w:p>
-      <w:pPr>
-        <w:pStyle w:val="PreformattedText"/>
-        <w:rPr>
-          <w:rFonts w:ascii="Times New Roman" w:hAnsi="Times New Roman"/>
-        </w:rPr>
-      </w:pPr>
-      <w:r>
-        <w:rPr>
-          <w:rFonts w:ascii="Times New Roman" w:hAnsi="Times New Roman"/>
-        </w:rPr>
-      </w:r>
-    </w:p>
-    <w:p>
-      <w:pPr>
-        <w:pStyle w:val="PreformattedText"/>
-        <w:rPr>
-          <w:rFonts w:ascii="Times New Roman" w:hAnsi="Times New Roman"/>
-        </w:rPr>
-      </w:pPr>
-      <w:r>
-        <w:rPr>
-          <w:rFonts w:ascii="Times New Roman" w:hAnsi="Times New Roman"/>
-        </w:rPr>
-        <w:t xml:space="preserve">Creating DevOps solutions for the development teams including Continuous Integration, Continuous Deployment and Continuous Delivery. </w:t>
-      </w:r>
-    </w:p>
-    <w:p>
-      <w:pPr>
-        <w:pStyle w:val="PreformattedText"/>
-        <w:rPr>
-          <w:rFonts w:ascii="Times New Roman" w:hAnsi="Times New Roman"/>
-        </w:rPr>
-      </w:pPr>
-      <w:r>
-        <w:rPr>
-          <w:rFonts w:ascii="Times New Roman" w:hAnsi="Times New Roman"/>
-        </w:rPr>
-      </w:r>
-    </w:p>
-    <w:p>
-      <w:pPr>
-        <w:pStyle w:val="PreformattedText"/>
-        <w:rPr>
-          <w:rFonts w:ascii="Times New Roman" w:hAnsi="Times New Roman"/>
-        </w:rPr>
-      </w:pPr>
-      <w:r>
-        <w:rPr>
-          <w:rFonts w:ascii="Times New Roman" w:hAnsi="Times New Roman"/>
-        </w:rPr>
-        <w:t>Notable items:</w:t>
-      </w:r>
-    </w:p>
-    <w:p>
-      <w:pPr>
-        <w:pStyle w:val="PreformattedText"/>
-        <w:numPr>
-          <w:ilvl w:val="0"/>
-          <w:numId w:val="2"/>
-        </w:numPr>
-        <w:rPr>
-          <w:rFonts w:ascii="Times New Roman" w:hAnsi="Times New Roman"/>
-        </w:rPr>
-      </w:pPr>
-      <w:r>
-        <w:rPr>
-          <w:rFonts w:ascii="Times New Roman" w:hAnsi="Times New Roman"/>
-        </w:rPr>
-        <w:t>Migrated all Git repositories from locally hosted Gerrit to GitHub via Python and Bash scripts.</w:t>
-      </w:r>
-    </w:p>
-    <w:p>
-      <w:pPr>
-        <w:pStyle w:val="PreformattedText"/>
-        <w:numPr>
-          <w:ilvl w:val="0"/>
-          <w:numId w:val="2"/>
-        </w:numPr>
-        <w:rPr>
-          <w:rFonts w:ascii="Times New Roman" w:hAnsi="Times New Roman"/>
-        </w:rPr>
-      </w:pPr>
-      <w:r>
-        <w:rPr>
-          <w:rFonts w:ascii="Times New Roman" w:hAnsi="Times New Roman"/>
-        </w:rPr>
-        <w:t>Managed, standardized and maintained the build scripts for 75+ GitHub repositories</w:t>
-      </w:r>
-    </w:p>
-    <w:p>
-      <w:pPr>
-        <w:pStyle w:val="PreformattedText"/>
-        <w:numPr>
-          <w:ilvl w:val="0"/>
-          <w:numId w:val="2"/>
-        </w:numPr>
-        <w:rPr>
-          <w:rFonts w:ascii="Times New Roman" w:hAnsi="Times New Roman"/>
-        </w:rPr>
-      </w:pPr>
-      <w:r>
-        <w:rPr>
-          <w:rFonts w:ascii="Times New Roman" w:hAnsi="Times New Roman"/>
-        </w:rPr>
-        <w:t>Developed both Nightly and Continuous Integration scripts with GitHub protected branches with status checks. This included working with both development and management in standardizing our software control processes.</w:t>
-      </w:r>
-    </w:p>
-    <w:p>
-      <w:pPr>
-        <w:pStyle w:val="PreformattedText"/>
-        <w:numPr>
-          <w:ilvl w:val="0"/>
-          <w:numId w:val="2"/>
-        </w:numPr>
-        <w:rPr>
-          <w:rFonts w:ascii="Times New Roman" w:hAnsi="Times New Roman"/>
-        </w:rPr>
-      </w:pPr>
-      <w:r>
-        <w:rPr>
-          <w:rFonts w:ascii="Times New Roman" w:hAnsi="Times New Roman"/>
-        </w:rPr>
-        <w:t>Developed a release script that processed 75+ repos: automatically detecting, cutting, building, testing and deploying to QA. Development stack: Python, Bash, SSH and Jenkins</w:t>
-      </w:r>
-    </w:p>
-    <w:p>
-      <w:pPr>
-        <w:pStyle w:val="PreformattedText"/>
-        <w:numPr>
-          <w:ilvl w:val="0"/>
-          <w:numId w:val="2"/>
-        </w:numPr>
-        <w:rPr/>
-      </w:pPr>
-      <w:r>
-        <w:rPr>
-          <w:rFonts w:ascii="Times New Roman" w:hAnsi="Times New Roman"/>
-        </w:rPr>
-        <w:t xml:space="preserve">Installed and </w:t>
+        <w:t>in</w:t>
+      </w:r>
+      <w:r>
+        <w:rPr>
+          <w:rFonts w:ascii="Times New Roman" w:hAnsi="Times New Roman"/>
+        </w:rPr>
+        <w:t xml:space="preserve"> containers using AWS Fargate. This saved the client significant amounts, not only </w:t>
       </w:r>
       <w:r>
         <w:rPr>
@@ -1658,13 +677,675 @@
           <w:szCs w:val="20"/>
           <w:lang w:val="en-US" w:eastAsia="zh-CN" w:bidi="hi-IN"/>
         </w:rPr>
-        <w:t>configured</w:t>
-      </w:r>
-      <w:r>
-        <w:rPr>
-          <w:rFonts w:ascii="Times New Roman" w:hAnsi="Times New Roman"/>
-        </w:rPr>
-        <w:t xml:space="preserve"> a MySQL database on a RAM drive.  This reduced automated testing speed by a factor of 600%.</w:t>
+        <w:t xml:space="preserve">on </w:t>
+      </w:r>
+      <w:r>
+        <w:rPr>
+          <w:rFonts w:ascii="Times New Roman" w:hAnsi="Times New Roman"/>
+        </w:rPr>
+        <w:t>licensing fees but also on a reduced on-premises server footprint.</w:t>
+      </w:r>
+    </w:p>
+    <w:p>
+      <w:pPr>
+        <w:pStyle w:val="PreformattedText"/>
+        <w:rPr>
+          <w:rFonts w:ascii="Times New Roman" w:hAnsi="Times New Roman"/>
+        </w:rPr>
+      </w:pPr>
+      <w:r>
+        <w:rPr>
+          <w:rFonts w:ascii="Times New Roman" w:hAnsi="Times New Roman"/>
+        </w:rPr>
+      </w:r>
+    </w:p>
+    <w:p>
+      <w:pPr>
+        <w:pStyle w:val="PreformattedText"/>
+        <w:rPr>
+          <w:rFonts w:ascii="Times New Roman" w:hAnsi="Times New Roman"/>
+        </w:rPr>
+      </w:pPr>
+      <w:r>
+        <w:rPr>
+          <w:rFonts w:ascii="Times New Roman" w:hAnsi="Times New Roman"/>
+        </w:rPr>
+        <w:t>The Platform team also proposed and outlined migration plans to move Nexus IQ and Nexus RM from the on premises data center to AWS.</w:t>
+      </w:r>
+    </w:p>
+    <w:p>
+      <w:pPr>
+        <w:pStyle w:val="PreformattedText"/>
+        <w:rPr>
+          <w:rFonts w:ascii="Times New Roman" w:hAnsi="Times New Roman"/>
+        </w:rPr>
+      </w:pPr>
+      <w:r>
+        <w:rPr>
+          <w:rFonts w:ascii="Times New Roman" w:hAnsi="Times New Roman"/>
+        </w:rPr>
+      </w:r>
+    </w:p>
+    <w:p>
+      <w:pPr>
+        <w:pStyle w:val="PreformattedText"/>
+        <w:rPr>
+          <w:rFonts w:ascii="Times New Roman" w:hAnsi="Times New Roman"/>
+        </w:rPr>
+      </w:pPr>
+      <w:r>
+        <w:rPr>
+          <w:rFonts w:ascii="Times New Roman" w:hAnsi="Times New Roman"/>
+        </w:rPr>
+        <w:t>Thomas was promoted to Technical Lead, assisting both the Platform team and the Pipeline team.  The Pipeline team was a small team of 2-4 developers that were responsible for the development, advocacy and maintenance of the pipeline tools used by all development teams of the client.  Specifically, this team was responsible for researching, evaluating, and developing pipelines to compile, analyze and deploy development teams code.  Furthermore, they provided Proof-of-Concepts and supported pipelines to other applications such as LoadRunner, Fortify, and WebInspect.</w:t>
+      </w:r>
+    </w:p>
+    <w:p>
+      <w:pPr>
+        <w:pStyle w:val="PreformattedText"/>
+        <w:rPr>
+          <w:rFonts w:ascii="Times New Roman" w:hAnsi="Times New Roman"/>
+        </w:rPr>
+      </w:pPr>
+      <w:r>
+        <w:rPr>
+          <w:rFonts w:ascii="Times New Roman" w:hAnsi="Times New Roman"/>
+        </w:rPr>
+      </w:r>
+    </w:p>
+    <w:p>
+      <w:pPr>
+        <w:pStyle w:val="PreformattedText"/>
+        <w:rPr>
+          <w:rFonts w:ascii="Times New Roman" w:hAnsi="Times New Roman"/>
+        </w:rPr>
+      </w:pPr>
+      <w:r>
+        <w:rPr>
+          <w:rFonts w:ascii="Times New Roman" w:hAnsi="Times New Roman"/>
+          <w:b w:val="false"/>
+          <w:bCs w:val="false"/>
+        </w:rPr>
+        <w:t>In 2023, Thomas was promoted to Principle DevSecOps Engineer.</w:t>
+      </w:r>
+    </w:p>
+    <w:p>
+      <w:pPr>
+        <w:pStyle w:val="PreformattedText"/>
+        <w:rPr>
+          <w:rFonts w:ascii="Times New Roman" w:hAnsi="Times New Roman"/>
+          <w:b/>
+          <w:b/>
+          <w:bCs/>
+        </w:rPr>
+      </w:pPr>
+      <w:r>
+        <w:rPr>
+          <w:rFonts w:ascii="Times New Roman" w:hAnsi="Times New Roman"/>
+          <w:b/>
+          <w:bCs/>
+        </w:rPr>
+      </w:r>
+      <w:r>
+        <w:br w:type="page"/>
+      </w:r>
+    </w:p>
+    <w:p>
+      <w:pPr>
+        <w:pStyle w:val="PreformattedText"/>
+        <w:rPr/>
+      </w:pPr>
+      <w:r>
+        <w:rPr>
+          <w:rFonts w:ascii="Times New Roman" w:hAnsi="Times New Roman"/>
+          <w:b/>
+          <w:bCs/>
+        </w:rPr>
+        <w:t xml:space="preserve">Imagine Believe Realize, LLC. </w:t>
+      </w:r>
+      <w:r>
+        <w:rPr>
+          <w:rFonts w:eastAsia="DejaVu Sans Mono" w:cs="Lohit Hindi" w:ascii="Times New Roman" w:hAnsi="Times New Roman"/>
+          <w:b/>
+          <w:bCs/>
+          <w:color w:val="00000A"/>
+          <w:kern w:val="0"/>
+          <w:sz w:val="20"/>
+          <w:szCs w:val="20"/>
+          <w:lang w:val="en-US" w:eastAsia="zh-CN" w:bidi="hi-IN"/>
+        </w:rPr>
+        <w:t xml:space="preserve">Identity </w:t>
+      </w:r>
+      <w:r>
+        <w:rPr>
+          <w:rFonts w:ascii="Times New Roman" w:hAnsi="Times New Roman"/>
+          <w:b/>
+          <w:bCs/>
+        </w:rPr>
+        <w:t>Engineer</w:t>
+      </w:r>
+      <w:r>
+        <w:rPr>
+          <w:rFonts w:ascii="Times New Roman" w:hAnsi="Times New Roman"/>
+          <w:b w:val="false"/>
+          <w:bCs w:val="false"/>
+        </w:rPr>
+        <w:tab/>
+        <w:tab/>
+        <w:tab/>
+        <w:tab/>
+        <w:tab/>
+        <w:tab/>
+        <w:t>06/2020-08/2021</w:t>
+      </w:r>
+    </w:p>
+    <w:p>
+      <w:pPr>
+        <w:pStyle w:val="PreformattedText"/>
+        <w:rPr>
+          <w:rFonts w:ascii="Times New Roman" w:hAnsi="Times New Roman" w:eastAsia="DejaVu Sans Mono" w:cs="Lohit Hindi"/>
+          <w:b w:val="false"/>
+          <w:b w:val="false"/>
+          <w:bCs w:val="false"/>
+          <w:color w:val="00000A"/>
+          <w:kern w:val="0"/>
+          <w:sz w:val="20"/>
+          <w:szCs w:val="20"/>
+          <w:lang w:val="en-US" w:eastAsia="zh-CN" w:bidi="hi-IN"/>
+        </w:rPr>
+      </w:pPr>
+      <w:r>
+        <w:rPr>
+          <w:rFonts w:eastAsia="DejaVu Sans Mono" w:cs="Lohit Hindi" w:ascii="Times New Roman" w:hAnsi="Times New Roman"/>
+          <w:b w:val="false"/>
+          <w:bCs w:val="false"/>
+          <w:color w:val="00000A"/>
+          <w:kern w:val="0"/>
+          <w:sz w:val="20"/>
+          <w:szCs w:val="20"/>
+          <w:lang w:val="en-US" w:eastAsia="zh-CN" w:bidi="hi-IN"/>
+        </w:rPr>
+        <w:t>Okta Certified Professional</w:t>
+      </w:r>
+    </w:p>
+    <w:p>
+      <w:pPr>
+        <w:pStyle w:val="PreformattedText"/>
+        <w:rPr>
+          <w:rFonts w:ascii="Times New Roman" w:hAnsi="Times New Roman" w:eastAsia="DejaVu Sans Mono" w:cs="Lohit Hindi"/>
+          <w:b w:val="false"/>
+          <w:b w:val="false"/>
+          <w:bCs w:val="false"/>
+          <w:color w:val="00000A"/>
+          <w:kern w:val="0"/>
+          <w:sz w:val="20"/>
+          <w:szCs w:val="20"/>
+          <w:lang w:val="en-US" w:eastAsia="zh-CN" w:bidi="hi-IN"/>
+        </w:rPr>
+      </w:pPr>
+      <w:r>
+        <w:rPr>
+          <w:rFonts w:eastAsia="DejaVu Sans Mono" w:cs="Lohit Hindi" w:ascii="Times New Roman" w:hAnsi="Times New Roman"/>
+          <w:b w:val="false"/>
+          <w:bCs w:val="false"/>
+          <w:color w:val="00000A"/>
+          <w:kern w:val="0"/>
+          <w:sz w:val="20"/>
+          <w:szCs w:val="20"/>
+          <w:lang w:val="en-US" w:eastAsia="zh-CN" w:bidi="hi-IN"/>
+        </w:rPr>
+        <w:t>Development Environment: AWS, Java, Okta, Ping, Docker, OAuth2, OIDC, SAML</w:t>
+      </w:r>
+    </w:p>
+    <w:p>
+      <w:pPr>
+        <w:pStyle w:val="PreformattedText"/>
+        <w:rPr>
+          <w:rFonts w:ascii="Times New Roman" w:hAnsi="Times New Roman" w:eastAsia="DejaVu Sans Mono" w:cs="Lohit Hindi"/>
+          <w:b w:val="false"/>
+          <w:b w:val="false"/>
+          <w:bCs w:val="false"/>
+          <w:color w:val="00000A"/>
+          <w:kern w:val="0"/>
+          <w:sz w:val="20"/>
+          <w:szCs w:val="20"/>
+          <w:lang w:val="en-US" w:eastAsia="zh-CN" w:bidi="hi-IN"/>
+        </w:rPr>
+      </w:pPr>
+      <w:r>
+        <w:rPr>
+          <w:rFonts w:eastAsia="DejaVu Sans Mono" w:cs="Lohit Hindi" w:ascii="Times New Roman" w:hAnsi="Times New Roman"/>
+          <w:b w:val="false"/>
+          <w:bCs w:val="false"/>
+          <w:color w:val="00000A"/>
+          <w:kern w:val="0"/>
+          <w:sz w:val="20"/>
+          <w:szCs w:val="20"/>
+          <w:lang w:val="en-US" w:eastAsia="zh-CN" w:bidi="hi-IN"/>
+        </w:rPr>
+      </w:r>
+    </w:p>
+    <w:p>
+      <w:pPr>
+        <w:pStyle w:val="PreformattedText"/>
+        <w:rPr>
+          <w:rFonts w:ascii="Times New Roman" w:hAnsi="Times New Roman" w:eastAsia="DejaVu Sans Mono" w:cs="Lohit Hindi"/>
+          <w:b w:val="false"/>
+          <w:b w:val="false"/>
+          <w:bCs w:val="false"/>
+          <w:color w:val="00000A"/>
+          <w:kern w:val="0"/>
+          <w:sz w:val="20"/>
+          <w:szCs w:val="20"/>
+          <w:lang w:val="en-US" w:eastAsia="zh-CN" w:bidi="hi-IN"/>
+        </w:rPr>
+      </w:pPr>
+      <w:r>
+        <w:rPr>
+          <w:rFonts w:eastAsia="DejaVu Sans Mono" w:cs="Lohit Hindi" w:ascii="Times New Roman" w:hAnsi="Times New Roman"/>
+          <w:b w:val="false"/>
+          <w:bCs w:val="false"/>
+          <w:color w:val="00000A"/>
+          <w:kern w:val="0"/>
+          <w:sz w:val="20"/>
+          <w:szCs w:val="20"/>
+          <w:lang w:val="en-US" w:eastAsia="zh-CN" w:bidi="hi-IN"/>
+        </w:rPr>
+        <w:t xml:space="preserve">Developed identity and authorization solutions in a variety of environments. </w:t>
+      </w:r>
+    </w:p>
+    <w:p>
+      <w:pPr>
+        <w:pStyle w:val="PreformattedText"/>
+        <w:rPr>
+          <w:rFonts w:ascii="Times New Roman" w:hAnsi="Times New Roman" w:eastAsia="DejaVu Sans Mono" w:cs="Lohit Hindi"/>
+          <w:b w:val="false"/>
+          <w:b w:val="false"/>
+          <w:bCs w:val="false"/>
+          <w:color w:val="00000A"/>
+          <w:kern w:val="0"/>
+          <w:sz w:val="20"/>
+          <w:szCs w:val="20"/>
+          <w:lang w:val="en-US" w:eastAsia="zh-CN" w:bidi="hi-IN"/>
+        </w:rPr>
+      </w:pPr>
+      <w:r>
+        <w:rPr>
+          <w:rFonts w:eastAsia="DejaVu Sans Mono" w:cs="Lohit Hindi" w:ascii="Times New Roman" w:hAnsi="Times New Roman"/>
+          <w:b w:val="false"/>
+          <w:bCs w:val="false"/>
+          <w:color w:val="00000A"/>
+          <w:kern w:val="0"/>
+          <w:sz w:val="20"/>
+          <w:szCs w:val="20"/>
+          <w:lang w:val="en-US" w:eastAsia="zh-CN" w:bidi="hi-IN"/>
+        </w:rPr>
+      </w:r>
+    </w:p>
+    <w:p>
+      <w:pPr>
+        <w:pStyle w:val="PreformattedText"/>
+        <w:rPr>
+          <w:rFonts w:ascii="Times New Roman" w:hAnsi="Times New Roman" w:eastAsia="DejaVu Sans Mono" w:cs="Lohit Hindi"/>
+          <w:b w:val="false"/>
+          <w:b w:val="false"/>
+          <w:bCs w:val="false"/>
+          <w:color w:val="00000A"/>
+          <w:kern w:val="0"/>
+          <w:sz w:val="20"/>
+          <w:szCs w:val="20"/>
+          <w:lang w:val="en-US" w:eastAsia="zh-CN" w:bidi="hi-IN"/>
+        </w:rPr>
+      </w:pPr>
+      <w:r>
+        <w:rPr>
+          <w:rFonts w:eastAsia="DejaVu Sans Mono" w:cs="Lohit Hindi" w:ascii="Times New Roman" w:hAnsi="Times New Roman"/>
+          <w:b w:val="false"/>
+          <w:bCs w:val="false"/>
+          <w:color w:val="00000A"/>
+          <w:kern w:val="0"/>
+          <w:sz w:val="20"/>
+          <w:szCs w:val="20"/>
+          <w:lang w:val="en-US" w:eastAsia="zh-CN" w:bidi="hi-IN"/>
+        </w:rPr>
+        <w:t>Notable items:</w:t>
+      </w:r>
+    </w:p>
+    <w:p>
+      <w:pPr>
+        <w:pStyle w:val="PreformattedText"/>
+        <w:numPr>
+          <w:ilvl w:val="0"/>
+          <w:numId w:val="4"/>
+        </w:numPr>
+        <w:rPr/>
+      </w:pPr>
+      <w:r>
+        <w:rPr>
+          <w:rFonts w:eastAsia="DejaVu Sans Mono" w:cs="Lohit Hindi" w:ascii="Times New Roman" w:hAnsi="Times New Roman"/>
+          <w:b w:val="false"/>
+          <w:bCs w:val="false"/>
+          <w:color w:val="00000A"/>
+          <w:kern w:val="0"/>
+          <w:sz w:val="20"/>
+          <w:szCs w:val="20"/>
+          <w:lang w:val="en-US" w:eastAsia="zh-CN" w:bidi="hi-IN"/>
+        </w:rPr>
+        <w:t xml:space="preserve">Investigated Ping Federate using AWS, Docker, Ping DevOps.  </w:t>
+      </w:r>
+    </w:p>
+    <w:p>
+      <w:pPr>
+        <w:pStyle w:val="PreformattedText"/>
+        <w:numPr>
+          <w:ilvl w:val="0"/>
+          <w:numId w:val="4"/>
+        </w:numPr>
+        <w:rPr>
+          <w:rFonts w:ascii="Times New Roman" w:hAnsi="Times New Roman" w:eastAsia="DejaVu Sans Mono" w:cs="Lohit Hindi"/>
+          <w:b w:val="false"/>
+          <w:b w:val="false"/>
+          <w:bCs w:val="false"/>
+          <w:color w:val="00000A"/>
+          <w:kern w:val="0"/>
+          <w:sz w:val="20"/>
+          <w:szCs w:val="20"/>
+          <w:lang w:val="en-US" w:eastAsia="zh-CN" w:bidi="hi-IN"/>
+        </w:rPr>
+      </w:pPr>
+      <w:r>
+        <w:rPr>
+          <w:rFonts w:eastAsia="DejaVu Sans Mono" w:cs="Lohit Hindi" w:ascii="Times New Roman" w:hAnsi="Times New Roman"/>
+          <w:b w:val="false"/>
+          <w:bCs w:val="false"/>
+          <w:color w:val="00000A"/>
+          <w:kern w:val="0"/>
+          <w:sz w:val="20"/>
+          <w:szCs w:val="20"/>
+          <w:lang w:val="en-US" w:eastAsia="zh-CN" w:bidi="hi-IN"/>
+        </w:rPr>
+        <w:t xml:space="preserve">Developed Okta interface pages using AJAX and Okta APIs in Liferay, Docker, HTML, Bootstrap. </w:t>
+      </w:r>
+    </w:p>
+    <w:p>
+      <w:pPr>
+        <w:pStyle w:val="PreformattedText"/>
+        <w:rPr>
+          <w:rFonts w:ascii="Times New Roman" w:hAnsi="Times New Roman"/>
+          <w:b w:val="false"/>
+          <w:b w:val="false"/>
+          <w:bCs w:val="false"/>
+        </w:rPr>
+      </w:pPr>
+      <w:r>
+        <w:rPr>
+          <w:rFonts w:ascii="Times New Roman" w:hAnsi="Times New Roman"/>
+          <w:b w:val="false"/>
+          <w:bCs w:val="false"/>
+        </w:rPr>
+      </w:r>
+    </w:p>
+    <w:p>
+      <w:pPr>
+        <w:pStyle w:val="PreformattedText"/>
+        <w:rPr>
+          <w:rFonts w:ascii="Times New Roman" w:hAnsi="Times New Roman"/>
+        </w:rPr>
+      </w:pPr>
+      <w:r>
+        <w:rPr>
+          <w:rFonts w:ascii="Times New Roman" w:hAnsi="Times New Roman"/>
+          <w:b/>
+          <w:bCs/>
+        </w:rPr>
+        <w:t>Imagine Believe Realize, LLC. DevOps Engineer</w:t>
+      </w:r>
+      <w:r>
+        <w:rPr>
+          <w:rFonts w:ascii="Times New Roman" w:hAnsi="Times New Roman"/>
+          <w:b w:val="false"/>
+          <w:bCs w:val="false"/>
+        </w:rPr>
+        <w:tab/>
+        <w:tab/>
+        <w:tab/>
+        <w:tab/>
+        <w:tab/>
+        <w:tab/>
+        <w:t>11/2019-06/2020</w:t>
+      </w:r>
+    </w:p>
+    <w:p>
+      <w:pPr>
+        <w:pStyle w:val="PreformattedText"/>
+        <w:rPr>
+          <w:rFonts w:ascii="Times New Roman" w:hAnsi="Times New Roman"/>
+          <w:b w:val="false"/>
+          <w:b w:val="false"/>
+          <w:bCs w:val="false"/>
+        </w:rPr>
+      </w:pPr>
+      <w:r>
+        <w:rPr>
+          <w:rFonts w:ascii="Times New Roman" w:hAnsi="Times New Roman"/>
+          <w:b w:val="false"/>
+          <w:bCs w:val="false"/>
+        </w:rPr>
+        <w:t>Development Environment: AWS, Liferay, Java, Ansible, Nexus, Git, Bamboo, Jira</w:t>
+      </w:r>
+    </w:p>
+    <w:p>
+      <w:pPr>
+        <w:pStyle w:val="PreformattedText"/>
+        <w:rPr>
+          <w:rFonts w:ascii="Times New Roman" w:hAnsi="Times New Roman"/>
+          <w:b w:val="false"/>
+          <w:b w:val="false"/>
+          <w:bCs w:val="false"/>
+        </w:rPr>
+      </w:pPr>
+      <w:r>
+        <w:rPr>
+          <w:rFonts w:ascii="Times New Roman" w:hAnsi="Times New Roman"/>
+          <w:b w:val="false"/>
+          <w:bCs w:val="false"/>
+        </w:rPr>
+      </w:r>
+    </w:p>
+    <w:p>
+      <w:pPr>
+        <w:pStyle w:val="PreformattedText"/>
+        <w:rPr>
+          <w:rFonts w:ascii="Times New Roman" w:hAnsi="Times New Roman"/>
+          <w:b w:val="false"/>
+          <w:b w:val="false"/>
+          <w:bCs w:val="false"/>
+        </w:rPr>
+      </w:pPr>
+      <w:r>
+        <w:rPr>
+          <w:rFonts w:ascii="Times New Roman" w:hAnsi="Times New Roman"/>
+          <w:b w:val="false"/>
+          <w:bCs w:val="false"/>
+        </w:rPr>
+        <w:t>Specialized in the development of pipelines to automate the building and delivery of software to QA and Production.</w:t>
+      </w:r>
+    </w:p>
+    <w:p>
+      <w:pPr>
+        <w:pStyle w:val="PreformattedText"/>
+        <w:rPr>
+          <w:rFonts w:ascii="Times New Roman" w:hAnsi="Times New Roman"/>
+          <w:b w:val="false"/>
+          <w:b w:val="false"/>
+          <w:bCs w:val="false"/>
+        </w:rPr>
+      </w:pPr>
+      <w:r>
+        <w:rPr>
+          <w:rFonts w:ascii="Times New Roman" w:hAnsi="Times New Roman"/>
+          <w:b w:val="false"/>
+          <w:bCs w:val="false"/>
+        </w:rPr>
+      </w:r>
+    </w:p>
+    <w:p>
+      <w:pPr>
+        <w:pStyle w:val="PreformattedText"/>
+        <w:rPr>
+          <w:rFonts w:ascii="Times New Roman" w:hAnsi="Times New Roman"/>
+          <w:b w:val="false"/>
+          <w:b w:val="false"/>
+          <w:bCs w:val="false"/>
+        </w:rPr>
+      </w:pPr>
+      <w:r>
+        <w:rPr>
+          <w:rFonts w:ascii="Times New Roman" w:hAnsi="Times New Roman"/>
+          <w:b w:val="false"/>
+          <w:bCs w:val="false"/>
+        </w:rPr>
+        <w:t>Notable items:</w:t>
+      </w:r>
+    </w:p>
+    <w:p>
+      <w:pPr>
+        <w:pStyle w:val="PreformattedText"/>
+        <w:numPr>
+          <w:ilvl w:val="0"/>
+          <w:numId w:val="5"/>
+        </w:numPr>
+        <w:rPr>
+          <w:rFonts w:ascii="Times New Roman" w:hAnsi="Times New Roman"/>
+          <w:b w:val="false"/>
+          <w:b w:val="false"/>
+          <w:bCs w:val="false"/>
+        </w:rPr>
+      </w:pPr>
+      <w:r>
+        <w:rPr>
+          <w:rFonts w:ascii="Times New Roman" w:hAnsi="Times New Roman"/>
+          <w:b w:val="false"/>
+          <w:bCs w:val="false"/>
+        </w:rPr>
+        <w:t xml:space="preserve">Developed a notification program using Lambda, Python, SQS and SNS. </w:t>
+      </w:r>
+    </w:p>
+    <w:p>
+      <w:pPr>
+        <w:pStyle w:val="PreformattedText"/>
+        <w:tabs>
+          <w:tab w:val="clear" w:pos="709"/>
+        </w:tabs>
+        <w:rPr>
+          <w:rFonts w:ascii="Times New Roman" w:hAnsi="Times New Roman"/>
+        </w:rPr>
+      </w:pPr>
+      <w:r>
+        <w:rPr>
+          <w:rFonts w:ascii="Times New Roman" w:hAnsi="Times New Roman"/>
+        </w:rPr>
+      </w:r>
+    </w:p>
+    <w:p>
+      <w:pPr>
+        <w:pStyle w:val="PreformattedText"/>
+        <w:tabs>
+          <w:tab w:val="clear" w:pos="709"/>
+        </w:tabs>
+        <w:rPr>
+          <w:rFonts w:ascii="Times New Roman" w:hAnsi="Times New Roman"/>
+        </w:rPr>
+      </w:pPr>
+      <w:r>
+        <w:rPr>
+          <w:rFonts w:ascii="Times New Roman" w:hAnsi="Times New Roman"/>
+          <w:b/>
+          <w:bCs/>
+        </w:rPr>
+        <w:t>Lockheed Martin, DevOps  (Contractor)</w:t>
+        <w:tab/>
+        <w:tab/>
+        <w:tab/>
+        <w:tab/>
+        <w:tab/>
+        <w:tab/>
+        <w:tab/>
+      </w:r>
+      <w:r>
+        <w:rPr>
+          <w:rFonts w:ascii="Times New Roman" w:hAnsi="Times New Roman"/>
+        </w:rPr>
+        <w:t>10/2018-11/2019</w:t>
+      </w:r>
+    </w:p>
+    <w:p>
+      <w:pPr>
+        <w:pStyle w:val="PreformattedText"/>
+        <w:jc w:val="start"/>
+        <w:rPr>
+          <w:rFonts w:ascii="Times New Roman" w:hAnsi="Times New Roman"/>
+        </w:rPr>
+      </w:pPr>
+      <w:r>
+        <w:rPr>
+          <w:rFonts w:ascii="Times New Roman" w:hAnsi="Times New Roman"/>
+        </w:rPr>
+        <w:t>Development Environment:  Ansible, OpenShift, Jenkins, VMWare, Satellite, Nexus, Docker</w:t>
+      </w:r>
+    </w:p>
+    <w:p>
+      <w:pPr>
+        <w:pStyle w:val="PreformattedText"/>
+        <w:rPr>
+          <w:rFonts w:ascii="Times New Roman" w:hAnsi="Times New Roman"/>
+        </w:rPr>
+      </w:pPr>
+      <w:r>
+        <w:rPr>
+          <w:rFonts w:ascii="Times New Roman" w:hAnsi="Times New Roman"/>
+        </w:rPr>
+      </w:r>
+    </w:p>
+    <w:p>
+      <w:pPr>
+        <w:pStyle w:val="PreformattedText"/>
+        <w:rPr>
+          <w:rFonts w:ascii="Times New Roman" w:hAnsi="Times New Roman"/>
+        </w:rPr>
+      </w:pPr>
+      <w:r>
+        <w:rPr>
+          <w:rFonts w:ascii="Times New Roman" w:hAnsi="Times New Roman"/>
+        </w:rPr>
+        <w:t xml:space="preserve">Worked on a program-enhancing team to explore the shift from legacy Windows applications to a Linux-OpenShift containerized approach.  </w:t>
+      </w:r>
+    </w:p>
+    <w:p>
+      <w:pPr>
+        <w:pStyle w:val="PreformattedText"/>
+        <w:rPr>
+          <w:rFonts w:ascii="Times New Roman" w:hAnsi="Times New Roman"/>
+        </w:rPr>
+      </w:pPr>
+      <w:r>
+        <w:rPr>
+          <w:rFonts w:ascii="Times New Roman" w:hAnsi="Times New Roman"/>
+        </w:rPr>
+      </w:r>
+    </w:p>
+    <w:p>
+      <w:pPr>
+        <w:pStyle w:val="PreformattedText"/>
+        <w:rPr>
+          <w:rFonts w:ascii="Times New Roman" w:hAnsi="Times New Roman"/>
+        </w:rPr>
+      </w:pPr>
+      <w:r>
+        <w:rPr>
+          <w:rFonts w:ascii="Times New Roman" w:hAnsi="Times New Roman"/>
+        </w:rPr>
+        <w:t>Notable items:</w:t>
       </w:r>
     </w:p>
     <w:p>
@@ -1682,7 +1363,7 @@
         <w:rPr>
           <w:rFonts w:ascii="Times New Roman" w:hAnsi="Times New Roman"/>
         </w:rPr>
-        <w:t>Migrated production jobs from individual configuration files to a centralized configuration database to simplify configuration.</w:t>
+        <w:t>Setting up Jenkins pipelines in OpenShift for Development teams to ensure testing and automating delivery</w:t>
       </w:r>
     </w:p>
     <w:p>
@@ -1700,7 +1381,197 @@
         <w:rPr>
           <w:rFonts w:ascii="Times New Roman" w:hAnsi="Times New Roman"/>
         </w:rPr>
-        <w:t>Created an AWS prototype solution of current application</w:t>
+        <w:t>Developing Ansible scripts to configure both Linux and Windows boxes in both command-line Ansible and Ansible Tower</w:t>
+      </w:r>
+    </w:p>
+    <w:p>
+      <w:pPr>
+        <w:pStyle w:val="PreformattedText"/>
+        <w:numPr>
+          <w:ilvl w:val="0"/>
+          <w:numId w:val="0"/>
+        </w:numPr>
+        <w:ind w:start="720" w:hanging="0"/>
+        <w:rPr>
+          <w:rFonts w:ascii="Times New Roman" w:hAnsi="Times New Roman"/>
+        </w:rPr>
+      </w:pPr>
+      <w:r>
+        <w:rPr>
+          <w:rFonts w:ascii="Times New Roman" w:hAnsi="Times New Roman"/>
+        </w:rPr>
+      </w:r>
+    </w:p>
+    <w:p>
+      <w:pPr>
+        <w:pStyle w:val="PreformattedText"/>
+        <w:rPr>
+          <w:rFonts w:ascii="Times New Roman" w:hAnsi="Times New Roman"/>
+          <w:b/>
+          <w:b/>
+          <w:bCs/>
+        </w:rPr>
+      </w:pPr>
+      <w:r>
+        <w:rPr>
+          <w:rFonts w:ascii="Times New Roman" w:hAnsi="Times New Roman"/>
+          <w:b/>
+          <w:bCs/>
+        </w:rPr>
+        <w:t>Employment Gap – Sabbatical</w:t>
+        <w:tab/>
+        <w:tab/>
+      </w:r>
+      <w:r>
+        <w:rPr>
+          <w:rFonts w:ascii="Times New Roman" w:hAnsi="Times New Roman"/>
+          <w:b w:val="false"/>
+          <w:bCs w:val="false"/>
+        </w:rPr>
+        <w:tab/>
+        <w:tab/>
+        <w:tab/>
+        <w:tab/>
+        <w:tab/>
+        <w:tab/>
+        <w:t>03/2018-10/2018</w:t>
+      </w:r>
+    </w:p>
+    <w:p>
+      <w:pPr>
+        <w:pStyle w:val="PreformattedText"/>
+        <w:rPr>
+          <w:rFonts w:ascii="Times New Roman" w:hAnsi="Times New Roman"/>
+          <w:b/>
+          <w:b/>
+          <w:bCs/>
+        </w:rPr>
+      </w:pPr>
+      <w:r>
+        <w:rPr>
+          <w:rFonts w:ascii="Times New Roman" w:hAnsi="Times New Roman"/>
+          <w:b/>
+          <w:bCs/>
+        </w:rPr>
+        <w:t>Sabbatical with Family</w:t>
+      </w:r>
+    </w:p>
+    <w:p>
+      <w:pPr>
+        <w:pStyle w:val="PreformattedText"/>
+        <w:rPr>
+          <w:rFonts w:ascii="Times New Roman" w:hAnsi="Times New Roman"/>
+          <w:b/>
+          <w:b/>
+          <w:bCs/>
+        </w:rPr>
+      </w:pPr>
+      <w:r>
+        <w:rPr>
+          <w:rFonts w:ascii="Times New Roman" w:hAnsi="Times New Roman"/>
+          <w:b/>
+          <w:bCs/>
+        </w:rPr>
+      </w:r>
+    </w:p>
+    <w:p>
+      <w:pPr>
+        <w:pStyle w:val="PreformattedText"/>
+        <w:rPr>
+          <w:rFonts w:ascii="Times New Roman" w:hAnsi="Times New Roman"/>
+        </w:rPr>
+      </w:pPr>
+      <w:r>
+        <w:rPr>
+          <w:rFonts w:ascii="Times New Roman" w:hAnsi="Times New Roman"/>
+          <w:b/>
+          <w:bCs/>
+        </w:rPr>
+        <w:t xml:space="preserve">Accesso, Architecture Team Senior Developer </w:t>
+        <w:tab/>
+        <w:tab/>
+        <w:tab/>
+        <w:tab/>
+        <w:tab/>
+        <w:tab/>
+      </w:r>
+      <w:r>
+        <w:rPr>
+          <w:rFonts w:ascii="Times New Roman" w:hAnsi="Times New Roman"/>
+        </w:rPr>
+        <w:t>03/2016-03/2018</w:t>
+      </w:r>
+    </w:p>
+    <w:p>
+      <w:pPr>
+        <w:pStyle w:val="PreformattedText"/>
+        <w:tabs>
+          <w:tab w:val="clear" w:pos="709"/>
+          <w:tab w:val="left" w:pos="2970" w:leader="none"/>
+        </w:tabs>
+        <w:rPr>
+          <w:rFonts w:ascii="Times New Roman" w:hAnsi="Times New Roman"/>
+        </w:rPr>
+      </w:pPr>
+      <w:r>
+        <w:rPr>
+          <w:rFonts w:ascii="Times New Roman" w:hAnsi="Times New Roman"/>
+        </w:rPr>
+        <w:t>Development Environment:  Java, MySQL, RESTful WS, DevOps, AWS, Jenkins, Docker</w:t>
+      </w:r>
+    </w:p>
+    <w:p>
+      <w:pPr>
+        <w:pStyle w:val="PreformattedText"/>
+        <w:rPr>
+          <w:rFonts w:ascii="Times New Roman" w:hAnsi="Times New Roman"/>
+        </w:rPr>
+      </w:pPr>
+      <w:r>
+        <w:rPr>
+          <w:rFonts w:ascii="Times New Roman" w:hAnsi="Times New Roman"/>
+        </w:rPr>
+      </w:r>
+    </w:p>
+    <w:p>
+      <w:pPr>
+        <w:pStyle w:val="PreformattedText"/>
+        <w:rPr>
+          <w:rFonts w:ascii="Times New Roman" w:hAnsi="Times New Roman"/>
+        </w:rPr>
+      </w:pPr>
+      <w:r>
+        <w:rPr>
+          <w:rFonts w:ascii="Times New Roman" w:hAnsi="Times New Roman"/>
+        </w:rPr>
+        <w:t xml:space="preserve">Creating DevOps solutions for the development teams including Continuous Integration, Continuous Deployment and Continuous Delivery. </w:t>
+      </w:r>
+    </w:p>
+    <w:p>
+      <w:pPr>
+        <w:pStyle w:val="PreformattedText"/>
+        <w:rPr>
+          <w:rFonts w:ascii="Times New Roman" w:hAnsi="Times New Roman"/>
+        </w:rPr>
+      </w:pPr>
+      <w:r>
+        <w:rPr>
+          <w:rFonts w:ascii="Times New Roman" w:hAnsi="Times New Roman"/>
+        </w:rPr>
+      </w:r>
+    </w:p>
+    <w:p>
+      <w:pPr>
+        <w:pStyle w:val="PreformattedText"/>
+        <w:rPr>
+          <w:rFonts w:ascii="Times New Roman" w:hAnsi="Times New Roman"/>
+        </w:rPr>
+      </w:pPr>
+      <w:r>
+        <w:rPr>
+          <w:rFonts w:ascii="Times New Roman" w:hAnsi="Times New Roman"/>
+        </w:rPr>
+        <w:t>Notable items:</w:t>
       </w:r>
     </w:p>
     <w:p>
@@ -1718,140 +1589,77 @@
         <w:rPr>
           <w:rFonts w:ascii="Times New Roman" w:hAnsi="Times New Roman"/>
         </w:rPr>
-        <w:t>Researched new technologies including Tyk, Docker and OpenShift.</w:t>
-      </w:r>
-      <w:bookmarkStart w:id="0" w:name="_Hlk514715209"/>
-      <w:bookmarkEnd w:id="0"/>
-    </w:p>
-    <w:p>
-      <w:pPr>
-        <w:pStyle w:val="PreformattedText"/>
-        <w:rPr>
-          <w:rFonts w:ascii="Times New Roman" w:hAnsi="Times New Roman"/>
-        </w:rPr>
-      </w:pPr>
-      <w:r>
-        <w:rPr>
-          <w:rFonts w:ascii="Times New Roman" w:hAnsi="Times New Roman"/>
-        </w:rPr>
-      </w:r>
-    </w:p>
-    <w:p>
-      <w:pPr>
-        <w:pStyle w:val="PreformattedText"/>
-        <w:jc w:val="both"/>
-        <w:rPr>
-          <w:rFonts w:ascii="Times New Roman" w:hAnsi="Times New Roman"/>
-        </w:rPr>
-      </w:pPr>
-      <w:r>
-        <w:rPr>
-          <w:rFonts w:ascii="Times New Roman" w:hAnsi="Times New Roman"/>
-          <w:b/>
-          <w:bCs/>
-        </w:rPr>
-        <w:t xml:space="preserve">Accesso, Team Lead – Payments     </w:t>
-        <w:tab/>
-        <w:tab/>
-        <w:tab/>
-        <w:tab/>
-        <w:tab/>
-        <w:tab/>
-        <w:tab/>
-      </w:r>
-      <w:r>
-        <w:rPr>
-          <w:rFonts w:ascii="Times New Roman" w:hAnsi="Times New Roman"/>
-        </w:rPr>
-        <w:t>12</w:t>
-      </w:r>
-      <w:r>
-        <w:rPr>
-          <w:rFonts w:ascii="Times New Roman" w:hAnsi="Times New Roman"/>
-          <w:b/>
-          <w:bCs/>
-        </w:rPr>
-        <w:t>/</w:t>
-      </w:r>
-      <w:r>
-        <w:rPr>
-          <w:rFonts w:ascii="Times New Roman" w:hAnsi="Times New Roman"/>
-        </w:rPr>
-        <w:t xml:space="preserve">2014-03/2016 </w:t>
-      </w:r>
-    </w:p>
-    <w:p>
-      <w:pPr>
-        <w:pStyle w:val="PreformattedText"/>
-        <w:tabs>
-          <w:tab w:val="clear" w:pos="709"/>
-          <w:tab w:val="left" w:pos="2970" w:leader="none"/>
-        </w:tabs>
-        <w:rPr>
-          <w:rFonts w:ascii="Times New Roman" w:hAnsi="Times New Roman"/>
-        </w:rPr>
-      </w:pPr>
-      <w:r>
-        <w:rPr>
-          <w:rFonts w:ascii="Times New Roman" w:hAnsi="Times New Roman"/>
-        </w:rPr>
-        <w:t>Development Environment:  Java, MySQL, C#, XML, Sockets</w:t>
-      </w:r>
-    </w:p>
-    <w:p>
-      <w:pPr>
-        <w:pStyle w:val="PreformattedText"/>
-        <w:tabs>
-          <w:tab w:val="clear" w:pos="709"/>
-          <w:tab w:val="left" w:pos="2970" w:leader="none"/>
-        </w:tabs>
-        <w:rPr>
-          <w:rFonts w:ascii="Times New Roman" w:hAnsi="Times New Roman"/>
-        </w:rPr>
-      </w:pPr>
-      <w:r>
-        <w:rPr>
-          <w:rFonts w:ascii="Times New Roman" w:hAnsi="Times New Roman"/>
-        </w:rPr>
-      </w:r>
-    </w:p>
-    <w:p>
-      <w:pPr>
-        <w:pStyle w:val="PreformattedText"/>
-        <w:rPr>
-          <w:rFonts w:ascii="Times New Roman" w:hAnsi="Times New Roman"/>
-        </w:rPr>
-      </w:pPr>
-      <w:r>
-        <w:rPr>
-          <w:rFonts w:ascii="Times New Roman" w:hAnsi="Times New Roman"/>
-        </w:rPr>
-        <w:t xml:space="preserve">Implemented new payment processing solutions while maintaining and monitoring the single back-end e-commerce solution for web, kiosk and mobile platforms Point-of-Sale platforms.  These new features and interfaces had to be within PCI compliance and standards.  This system processes over $1 billion (USD) in revenue every year. </w:t>
-      </w:r>
-    </w:p>
-    <w:p>
-      <w:pPr>
-        <w:pStyle w:val="PreformattedText"/>
-        <w:rPr>
-          <w:rFonts w:ascii="Times New Roman" w:hAnsi="Times New Roman"/>
-        </w:rPr>
-      </w:pPr>
-      <w:r>
-        <w:rPr>
-          <w:rFonts w:ascii="Times New Roman" w:hAnsi="Times New Roman"/>
-        </w:rPr>
-      </w:r>
-    </w:p>
-    <w:p>
-      <w:pPr>
-        <w:pStyle w:val="PreformattedText"/>
+        <w:t>Migrated all Git repositories from locally hosted Gerrit to GitHub via Python and Bash scripts.</w:t>
+      </w:r>
+    </w:p>
+    <w:p>
+      <w:pPr>
+        <w:pStyle w:val="PreformattedText"/>
+        <w:numPr>
+          <w:ilvl w:val="0"/>
+          <w:numId w:val="2"/>
+        </w:numPr>
+        <w:rPr>
+          <w:rFonts w:ascii="Times New Roman" w:hAnsi="Times New Roman"/>
+        </w:rPr>
+      </w:pPr>
+      <w:r>
+        <w:rPr>
+          <w:rFonts w:ascii="Times New Roman" w:hAnsi="Times New Roman"/>
+        </w:rPr>
+        <w:t>Managed, standardized and maintained the build scripts for 75+ GitHub repositories</w:t>
+      </w:r>
+    </w:p>
+    <w:p>
+      <w:pPr>
+        <w:pStyle w:val="PreformattedText"/>
+        <w:numPr>
+          <w:ilvl w:val="0"/>
+          <w:numId w:val="2"/>
+        </w:numPr>
+        <w:rPr>
+          <w:rFonts w:ascii="Times New Roman" w:hAnsi="Times New Roman"/>
+        </w:rPr>
+      </w:pPr>
+      <w:r>
+        <w:rPr>
+          <w:rFonts w:ascii="Times New Roman" w:hAnsi="Times New Roman"/>
+        </w:rPr>
+        <w:t>Developed both Nightly and Continuous Integration scripts with GitHub protected branches with status checks. This included working with both development and management in standardizing our software control processes.</w:t>
+      </w:r>
+    </w:p>
+    <w:p>
+      <w:pPr>
+        <w:pStyle w:val="PreformattedText"/>
+        <w:numPr>
+          <w:ilvl w:val="0"/>
+          <w:numId w:val="2"/>
+        </w:numPr>
+        <w:rPr>
+          <w:rFonts w:ascii="Times New Roman" w:hAnsi="Times New Roman"/>
+        </w:rPr>
+      </w:pPr>
+      <w:r>
+        <w:rPr>
+          <w:rFonts w:ascii="Times New Roman" w:hAnsi="Times New Roman"/>
+        </w:rPr>
+        <w:t>Developed a release script that processed 75+ repos: automatically detecting, cutting, building, testing and deploying to QA. Development stack: Python, Bash, SSH and Jenkins</w:t>
+      </w:r>
+    </w:p>
+    <w:p>
+      <w:pPr>
+        <w:pStyle w:val="PreformattedText"/>
+        <w:numPr>
+          <w:ilvl w:val="0"/>
+          <w:numId w:val="2"/>
+        </w:numPr>
         <w:rPr/>
       </w:pPr>
       <w:r>
         <w:rPr>
           <w:rFonts w:ascii="Times New Roman" w:hAnsi="Times New Roman"/>
         </w:rPr>
-        <w:t xml:space="preserve">Notable </w:t>
+        <w:t xml:space="preserve">Installed and </w:t>
       </w:r>
       <w:r>
         <w:rPr>
@@ -1862,6 +1670,225 @@
           <w:szCs w:val="20"/>
           <w:lang w:val="en-US" w:eastAsia="zh-CN" w:bidi="hi-IN"/>
         </w:rPr>
+        <w:t>configured</w:t>
+      </w:r>
+      <w:r>
+        <w:rPr>
+          <w:rFonts w:ascii="Times New Roman" w:hAnsi="Times New Roman"/>
+        </w:rPr>
+        <w:t xml:space="preserve"> a MySQL database on a RAM drive.  This reduced automated testing speed by a factor of 600%.</w:t>
+      </w:r>
+    </w:p>
+    <w:p>
+      <w:pPr>
+        <w:pStyle w:val="PreformattedText"/>
+        <w:numPr>
+          <w:ilvl w:val="0"/>
+          <w:numId w:val="2"/>
+        </w:numPr>
+        <w:rPr>
+          <w:rFonts w:ascii="Times New Roman" w:hAnsi="Times New Roman"/>
+        </w:rPr>
+      </w:pPr>
+      <w:r>
+        <w:rPr>
+          <w:rFonts w:ascii="Times New Roman" w:hAnsi="Times New Roman"/>
+        </w:rPr>
+        <w:t>Migrated production jobs from individual configuration files to a centralized configuration database to simplify configuration.</w:t>
+      </w:r>
+    </w:p>
+    <w:p>
+      <w:pPr>
+        <w:pStyle w:val="PreformattedText"/>
+        <w:numPr>
+          <w:ilvl w:val="0"/>
+          <w:numId w:val="2"/>
+        </w:numPr>
+        <w:rPr>
+          <w:rFonts w:ascii="Times New Roman" w:hAnsi="Times New Roman"/>
+        </w:rPr>
+      </w:pPr>
+      <w:r>
+        <w:rPr>
+          <w:rFonts w:ascii="Times New Roman" w:hAnsi="Times New Roman"/>
+        </w:rPr>
+        <w:t>Created an AWS prototype solution of current application</w:t>
+      </w:r>
+    </w:p>
+    <w:p>
+      <w:pPr>
+        <w:pStyle w:val="PreformattedText"/>
+        <w:numPr>
+          <w:ilvl w:val="0"/>
+          <w:numId w:val="2"/>
+        </w:numPr>
+        <w:rPr>
+          <w:rFonts w:ascii="Times New Roman" w:hAnsi="Times New Roman"/>
+        </w:rPr>
+      </w:pPr>
+      <w:r>
+        <w:rPr>
+          <w:rFonts w:ascii="Times New Roman" w:hAnsi="Times New Roman"/>
+        </w:rPr>
+        <w:t>Researched new technologies including Tyk, Docker and OpenShift.</w:t>
+      </w:r>
+      <w:bookmarkStart w:id="0" w:name="_Hlk514715209"/>
+      <w:bookmarkEnd w:id="0"/>
+    </w:p>
+    <w:p>
+      <w:pPr>
+        <w:pStyle w:val="PreformattedText"/>
+        <w:rPr>
+          <w:rFonts w:ascii="Times New Roman" w:hAnsi="Times New Roman"/>
+        </w:rPr>
+      </w:pPr>
+      <w:r>
+        <w:rPr>
+          <w:rFonts w:ascii="Times New Roman" w:hAnsi="Times New Roman"/>
+        </w:rPr>
+      </w:r>
+    </w:p>
+    <w:p>
+      <w:pPr>
+        <w:pStyle w:val="PreformattedText"/>
+        <w:jc w:val="both"/>
+        <w:rPr>
+          <w:rFonts w:ascii="Times New Roman" w:hAnsi="Times New Roman"/>
+        </w:rPr>
+      </w:pPr>
+      <w:r>
+        <w:rPr/>
+      </w:r>
+      <w:r>
+        <w:br w:type="page"/>
+      </w:r>
+    </w:p>
+    <w:p>
+      <w:pPr>
+        <w:pStyle w:val="PreformattedText"/>
+        <w:jc w:val="both"/>
+        <w:rPr>
+          <w:rFonts w:ascii="Times New Roman" w:hAnsi="Times New Roman"/>
+        </w:rPr>
+      </w:pPr>
+      <w:r>
+        <w:rPr>
+          <w:rFonts w:ascii="Times New Roman" w:hAnsi="Times New Roman"/>
+          <w:b/>
+          <w:bCs/>
+        </w:rPr>
+        <w:t xml:space="preserve">Accesso, Team Lead – Payments     </w:t>
+        <w:tab/>
+        <w:tab/>
+        <w:tab/>
+        <w:tab/>
+        <w:tab/>
+        <w:tab/>
+        <w:tab/>
+      </w:r>
+      <w:r>
+        <w:rPr>
+          <w:rFonts w:ascii="Times New Roman" w:hAnsi="Times New Roman"/>
+        </w:rPr>
+        <w:t>12</w:t>
+      </w:r>
+      <w:r>
+        <w:rPr>
+          <w:rFonts w:ascii="Times New Roman" w:hAnsi="Times New Roman"/>
+          <w:b/>
+          <w:bCs/>
+        </w:rPr>
+        <w:t>/</w:t>
+      </w:r>
+      <w:r>
+        <w:rPr>
+          <w:rFonts w:ascii="Times New Roman" w:hAnsi="Times New Roman"/>
+        </w:rPr>
+        <w:t xml:space="preserve">2014-03/2016 </w:t>
+      </w:r>
+    </w:p>
+    <w:p>
+      <w:pPr>
+        <w:pStyle w:val="PreformattedText"/>
+        <w:tabs>
+          <w:tab w:val="clear" w:pos="709"/>
+          <w:tab w:val="left" w:pos="2970" w:leader="none"/>
+        </w:tabs>
+        <w:rPr>
+          <w:rFonts w:ascii="Times New Roman" w:hAnsi="Times New Roman"/>
+        </w:rPr>
+      </w:pPr>
+      <w:r>
+        <w:rPr>
+          <w:rFonts w:ascii="Times New Roman" w:hAnsi="Times New Roman"/>
+        </w:rPr>
+        <w:t>Development Environment:  Java, MySQL, C#, XML, Sockets</w:t>
+      </w:r>
+    </w:p>
+    <w:p>
+      <w:pPr>
+        <w:pStyle w:val="PreformattedText"/>
+        <w:tabs>
+          <w:tab w:val="clear" w:pos="709"/>
+          <w:tab w:val="left" w:pos="2970" w:leader="none"/>
+        </w:tabs>
+        <w:rPr>
+          <w:rFonts w:ascii="Times New Roman" w:hAnsi="Times New Roman"/>
+        </w:rPr>
+      </w:pPr>
+      <w:r>
+        <w:rPr>
+          <w:rFonts w:ascii="Times New Roman" w:hAnsi="Times New Roman"/>
+        </w:rPr>
+      </w:r>
+    </w:p>
+    <w:p>
+      <w:pPr>
+        <w:pStyle w:val="PreformattedText"/>
+        <w:rPr>
+          <w:rFonts w:ascii="Times New Roman" w:hAnsi="Times New Roman"/>
+        </w:rPr>
+      </w:pPr>
+      <w:r>
+        <w:rPr>
+          <w:rFonts w:ascii="Times New Roman" w:hAnsi="Times New Roman"/>
+        </w:rPr>
+        <w:t xml:space="preserve">Implemented new payment processing solutions while maintaining and monitoring the single back-end e-commerce solution for web, kiosk and mobile platforms Point-of-Sale platforms.  These new features and interfaces had to be within PCI compliance and standards.  This system processes over $1 billion (USD) in revenue every year. </w:t>
+      </w:r>
+    </w:p>
+    <w:p>
+      <w:pPr>
+        <w:pStyle w:val="PreformattedText"/>
+        <w:rPr>
+          <w:rFonts w:ascii="Times New Roman" w:hAnsi="Times New Roman"/>
+        </w:rPr>
+      </w:pPr>
+      <w:r>
+        <w:rPr>
+          <w:rFonts w:ascii="Times New Roman" w:hAnsi="Times New Roman"/>
+        </w:rPr>
+      </w:r>
+    </w:p>
+    <w:p>
+      <w:pPr>
+        <w:pStyle w:val="PreformattedText"/>
+        <w:rPr/>
+      </w:pPr>
+      <w:r>
+        <w:rPr>
+          <w:rFonts w:ascii="Times New Roman" w:hAnsi="Times New Roman"/>
+        </w:rPr>
+        <w:t xml:space="preserve">Notable </w:t>
+      </w:r>
+      <w:r>
+        <w:rPr>
+          <w:rFonts w:eastAsia="DejaVu Sans Mono" w:cs="Lohit Hindi" w:ascii="Times New Roman" w:hAnsi="Times New Roman"/>
+          <w:color w:val="00000A"/>
+          <w:kern w:val="0"/>
+          <w:sz w:val="20"/>
+          <w:szCs w:val="20"/>
+          <w:lang w:val="en-US" w:eastAsia="zh-CN" w:bidi="hi-IN"/>
+        </w:rPr>
         <w:t>items</w:t>
       </w:r>
       <w:r>
@@ -2201,7 +2228,7 @@
         <w:rPr>
           <w:rFonts w:ascii="Times New Roman" w:hAnsi="Times New Roman"/>
         </w:rPr>
-        <w:t xml:space="preserve">Implemented new features to the backend ticketing framework.  </w:t>
+        <w:t xml:space="preserve">Implemented new features to the back-end ticketing framework.  </w:t>
       </w:r>
     </w:p>
     <w:p>
@@ -2409,25 +2436,7 @@
         <w:rPr>
           <w:rFonts w:ascii="Times New Roman" w:hAnsi="Times New Roman"/>
         </w:rPr>
-        <w:t xml:space="preserve">:  </w:t>
-      </w:r>
-      <w:r>
-        <w:rPr>
-          <w:rFonts w:ascii="Times New Roman" w:hAnsi="Times New Roman"/>
-        </w:rPr>
-        <w:t xml:space="preserve">Formally held and currently eligible for </w:t>
-      </w:r>
-      <w:r>
-        <w:rPr>
-          <w:rFonts w:ascii="Times New Roman" w:hAnsi="Times New Roman"/>
-        </w:rPr>
-        <w:t xml:space="preserve">Secret </w:t>
-      </w:r>
-      <w:r>
-        <w:rPr>
-          <w:rFonts w:ascii="Times New Roman" w:hAnsi="Times New Roman"/>
-        </w:rPr>
-        <w:t>Clearance</w:t>
+        <w:t>:  Formally held and currently eligible for Secret Clearance</w:t>
       </w:r>
     </w:p>
     <w:p>
@@ -3320,7 +3329,7 @@
     <w:pPr>
       <w:widowControl w:val="false"/>
       <w:suppressAutoHyphens w:val="true"/>
-      <w:overflowPunct w:val="true"/>
+      <w:overflowPunct w:val="false"/>
       <w:bidi w:val="0"/>
       <w:spacing w:before="0" w:after="0"/>
       <w:jc w:val="start"/>

--- a/Resume.docx
+++ b/Resume.docx
@@ -161,19 +161,7 @@
         <w:rPr>
           <w:rFonts w:ascii="Times New Roman" w:hAnsi="Times New Roman"/>
         </w:rPr>
-        <w:t>1</w:t>
-      </w:r>
-      <w:r>
-        <w:rPr>
-          <w:rFonts w:ascii="Times New Roman" w:hAnsi="Times New Roman"/>
-        </w:rPr>
-        <w:t>5</w:t>
-      </w:r>
-      <w:r>
-        <w:rPr>
-          <w:rFonts w:ascii="Times New Roman" w:hAnsi="Times New Roman"/>
-        </w:rPr>
-        <w:t xml:space="preserve">+ years’ experience in Software Development </w:t>
+        <w:t xml:space="preserve">15+ years’ experience in Software Development </w:t>
       </w:r>
     </w:p>
     <w:p>
@@ -245,19 +233,7 @@
         <w:rPr>
           <w:rFonts w:ascii="Times New Roman" w:hAnsi="Times New Roman"/>
         </w:rPr>
-        <w:t xml:space="preserve">CI/CD Servers: </w:t>
-      </w:r>
-      <w:r>
-        <w:rPr>
-          <w:rFonts w:ascii="Times New Roman" w:hAnsi="Times New Roman"/>
-        </w:rPr>
-        <w:t xml:space="preserve">Gitlab, </w:t>
-      </w:r>
-      <w:r>
-        <w:rPr>
-          <w:rFonts w:ascii="Times New Roman" w:hAnsi="Times New Roman"/>
-        </w:rPr>
-        <w:t>Jenkins, Bamboo</w:t>
+        <w:t>CI/CD Servers: Gitlab, Jenkins, Bamboo</w:t>
       </w:r>
     </w:p>
     <w:p>
@@ -322,521 +298,748 @@
         </w:rPr>
       </w:pPr>
       <w:r>
+        <w:rPr>
+          <w:rFonts w:ascii="Times New Roman" w:hAnsi="Times New Roman"/>
+        </w:rPr>
+      </w:r>
+    </w:p>
+    <w:p>
+      <w:pPr>
+        <w:pStyle w:val="PreformattedText"/>
+        <w:rPr>
+          <w:rFonts w:ascii="Times New Roman" w:hAnsi="Times New Roman"/>
+        </w:rPr>
+      </w:pPr>
+      <w:r>
+        <w:rPr>
+          <w:rFonts w:ascii="Times New Roman" w:hAnsi="Times New Roman"/>
+          <w:b/>
+          <w:bCs/>
+        </w:rPr>
+        <w:t>Certifications</w:t>
+      </w:r>
+      <w:r>
+        <w:rPr>
+          <w:rFonts w:ascii="Times New Roman" w:hAnsi="Times New Roman"/>
+        </w:rPr>
+        <w:t>:</w:t>
+      </w:r>
+    </w:p>
+    <w:p>
+      <w:pPr>
+        <w:pStyle w:val="PreformattedText"/>
+        <w:tabs>
+          <w:tab w:val="clear" w:pos="709"/>
+          <w:tab w:val="right" w:pos="8460" w:leader="none"/>
+          <w:tab w:val="right" w:pos="9450" w:leader="none"/>
+        </w:tabs>
+        <w:jc w:val="both"/>
+        <w:rPr>
+          <w:rFonts w:ascii="Times New Roman" w:hAnsi="Times New Roman" w:eastAsia="DejaVu Sans Mono" w:cs="Lohit Hindi"/>
+          <w:b w:val="false"/>
+          <w:b w:val="false"/>
+          <w:bCs w:val="false"/>
+          <w:color w:val="00000A"/>
+          <w:kern w:val="0"/>
+          <w:sz w:val="20"/>
+          <w:szCs w:val="20"/>
+          <w:lang w:val="en-US" w:eastAsia="zh-CN" w:bidi="hi-IN"/>
+        </w:rPr>
+      </w:pPr>
+      <w:r>
+        <w:rPr>
+          <w:rFonts w:eastAsia="DejaVu Sans Mono" w:cs="Lohit Hindi" w:ascii="Times New Roman" w:hAnsi="Times New Roman"/>
+          <w:b w:val="false"/>
+          <w:bCs w:val="false"/>
+          <w:color w:val="00000A"/>
+          <w:kern w:val="0"/>
+          <w:sz w:val="20"/>
+          <w:szCs w:val="20"/>
+          <w:lang w:val="en-US" w:eastAsia="zh-CN" w:bidi="hi-IN"/>
+        </w:rPr>
+        <w:t>Okta Certified Professional</w:t>
+        <w:tab/>
+        <w:t>Expires</w:t>
+        <w:tab/>
+        <w:t>04/28/2025</w:t>
+      </w:r>
+    </w:p>
+    <w:p>
+      <w:pPr>
+        <w:pStyle w:val="PreformattedText"/>
+        <w:tabs>
+          <w:tab w:val="clear" w:pos="709"/>
+          <w:tab w:val="right" w:pos="8460" w:leader="none"/>
+          <w:tab w:val="right" w:pos="9450" w:leader="none"/>
+        </w:tabs>
+        <w:jc w:val="both"/>
+        <w:rPr>
+          <w:rFonts w:ascii="Times New Roman" w:hAnsi="Times New Roman" w:eastAsia="DejaVu Sans Mono" w:cs="Lohit Hindi"/>
+          <w:b w:val="false"/>
+          <w:b w:val="false"/>
+          <w:bCs w:val="false"/>
+          <w:color w:val="00000A"/>
+          <w:kern w:val="0"/>
+          <w:sz w:val="20"/>
+          <w:szCs w:val="20"/>
+          <w:lang w:val="en-US" w:eastAsia="zh-CN" w:bidi="hi-IN"/>
+        </w:rPr>
+      </w:pPr>
+      <w:r>
+        <w:rPr>
+          <w:rFonts w:eastAsia="DejaVu Sans Mono" w:cs="Lohit Hindi" w:ascii="Times New Roman" w:hAnsi="Times New Roman"/>
+          <w:b w:val="false"/>
+          <w:bCs w:val="false"/>
+          <w:color w:val="00000A"/>
+          <w:kern w:val="0"/>
+          <w:sz w:val="20"/>
+          <w:szCs w:val="20"/>
+          <w:lang w:val="en-US" w:eastAsia="zh-CN" w:bidi="hi-IN"/>
+        </w:rPr>
+        <w:t>AWS Certified Practitioner</w:t>
+        <w:tab/>
+        <w:t>Expires</w:t>
+        <w:tab/>
+        <w:t>05/20/2026</w:t>
+      </w:r>
+    </w:p>
+    <w:p>
+      <w:pPr>
+        <w:pStyle w:val="PreformattedText"/>
+        <w:tabs>
+          <w:tab w:val="clear" w:pos="709"/>
+          <w:tab w:val="right" w:pos="8460" w:leader="none"/>
+          <w:tab w:val="right" w:pos="9450" w:leader="none"/>
+        </w:tabs>
+        <w:jc w:val="both"/>
+        <w:rPr>
+          <w:rFonts w:ascii="Times New Roman" w:hAnsi="Times New Roman" w:eastAsia="DejaVu Sans Mono" w:cs="Lohit Hindi"/>
+          <w:b w:val="false"/>
+          <w:b w:val="false"/>
+          <w:bCs w:val="false"/>
+          <w:color w:val="00000A"/>
+          <w:kern w:val="0"/>
+          <w:sz w:val="20"/>
+          <w:szCs w:val="20"/>
+          <w:lang w:val="en-US" w:eastAsia="zh-CN" w:bidi="hi-IN"/>
+        </w:rPr>
+      </w:pPr>
+      <w:r>
+        <w:rPr>
+          <w:rFonts w:eastAsia="DejaVu Sans Mono" w:cs="Lohit Hindi" w:ascii="Times New Roman" w:hAnsi="Times New Roman"/>
+          <w:b w:val="false"/>
+          <w:bCs w:val="false"/>
+          <w:color w:val="00000A"/>
+          <w:kern w:val="0"/>
+          <w:sz w:val="20"/>
+          <w:szCs w:val="20"/>
+          <w:lang w:val="en-US" w:eastAsia="zh-CN" w:bidi="hi-IN"/>
+        </w:rPr>
+        <w:t>HashiCorp Certified: Terraform Associate</w:t>
+        <w:tab/>
+        <w:t>Expires</w:t>
+        <w:tab/>
+        <w:t>11/18/2025</w:t>
+      </w:r>
+    </w:p>
+    <w:p>
+      <w:pPr>
+        <w:pStyle w:val="PreformattedText"/>
+        <w:jc w:val="center"/>
         <w:rPr/>
-      </w:r>
-    </w:p>
-    <w:p>
-      <w:pPr>
-        <w:pStyle w:val="PreformattedText"/>
-        <w:rPr>
-          <w:rFonts w:ascii="Times New Roman" w:hAnsi="Times New Roman"/>
-        </w:rPr>
-      </w:pPr>
-      <w:r>
-        <w:rPr>
-          <w:rFonts w:ascii="Times New Roman" w:hAnsi="Times New Roman"/>
-          <w:b/>
-          <w:bCs/>
-        </w:rPr>
-        <w:t>Certifications</w:t>
-      </w:r>
-      <w:r>
-        <w:rPr>
-          <w:rFonts w:ascii="Times New Roman" w:hAnsi="Times New Roman"/>
-        </w:rPr>
-        <w:t>:</w:t>
-      </w:r>
-    </w:p>
-    <w:p>
-      <w:pPr>
-        <w:pStyle w:val="PreformattedText"/>
-        <w:rPr>
-          <w:rFonts w:ascii="Times New Roman" w:hAnsi="Times New Roman"/>
-        </w:rPr>
-      </w:pPr>
-      <w:r>
-        <w:rPr>
-          <w:rFonts w:ascii="Times New Roman" w:hAnsi="Times New Roman"/>
+      </w:pPr>
+      <w:r>
+        <w:rPr>
+          <w:rFonts w:ascii="Times New Roman" w:hAnsi="Times New Roman"/>
+        </w:rPr>
+        <w:t>https://www.credly.com/users/thomas-michaud/badges</w:t>
+      </w:r>
+    </w:p>
+    <w:p>
+      <w:pPr>
+        <w:pStyle w:val="PreformattedText"/>
+        <w:jc w:val="center"/>
+        <w:rPr>
+          <w:rFonts w:ascii="Times New Roman" w:hAnsi="Times New Roman"/>
+        </w:rPr>
+      </w:pPr>
+      <w:r>
+        <w:rPr>
+          <w:rFonts w:ascii="Times New Roman" w:hAnsi="Times New Roman"/>
+        </w:rPr>
+      </w:r>
+    </w:p>
+    <w:p>
+      <w:pPr>
+        <w:pStyle w:val="PreformattedText"/>
+        <w:tabs>
+          <w:tab w:val="clear" w:pos="709"/>
+          <w:tab w:val="right" w:pos="7785" w:leader="none"/>
+        </w:tabs>
+        <w:jc w:val="both"/>
+        <w:rPr>
+          <w:b/>
+          <w:b/>
+          <w:bCs/>
+        </w:rPr>
+      </w:pPr>
+      <w:r>
+        <w:rPr>
+          <w:rFonts w:ascii="Times New Roman" w:hAnsi="Times New Roman"/>
+          <w:b/>
+          <w:bCs/>
+        </w:rPr>
+        <w:t>Steampunk, Senior DevOps Engineer → Technical Lead → Principle DevSecOps Engineer</w:t>
+        <w:tab/>
+        <w:tab/>
+        <w:tab/>
+        <w:t>08/2021-Present</w:t>
+      </w:r>
+    </w:p>
+    <w:p>
+      <w:pPr>
+        <w:pStyle w:val="PreformattedText"/>
+        <w:tabs>
+          <w:tab w:val="clear" w:pos="709"/>
+          <w:tab w:val="right" w:pos="7785" w:leader="none"/>
+        </w:tabs>
+        <w:rPr/>
+      </w:pPr>
+      <w:r>
+        <w:rPr>
+          <w:rFonts w:ascii="Times New Roman" w:hAnsi="Times New Roman"/>
+          <w:b w:val="false"/>
+          <w:bCs w:val="false"/>
+        </w:rPr>
+        <w:t>Development Environment: AWS (Hybrid), GitLab, Jenkins, SonarQube, Nexus RM, Nexus IQ</w:t>
+      </w:r>
+    </w:p>
+    <w:p>
+      <w:pPr>
+        <w:pStyle w:val="PreformattedText"/>
+        <w:tabs>
+          <w:tab w:val="clear" w:pos="709"/>
+          <w:tab w:val="right" w:pos="7785" w:leader="none"/>
+        </w:tabs>
+        <w:rPr>
+          <w:rFonts w:ascii="Times New Roman" w:hAnsi="Times New Roman"/>
+        </w:rPr>
+      </w:pPr>
+      <w:r>
+        <w:rPr>
+          <w:rFonts w:ascii="Times New Roman" w:hAnsi="Times New Roman"/>
+        </w:rPr>
+      </w:r>
+    </w:p>
+    <w:p>
+      <w:pPr>
+        <w:pStyle w:val="PreformattedText"/>
+        <w:rPr>
+          <w:rFonts w:ascii="Times New Roman" w:hAnsi="Times New Roman"/>
+        </w:rPr>
+      </w:pPr>
+      <w:r>
+        <w:rPr>
+          <w:rFonts w:ascii="Times New Roman" w:hAnsi="Times New Roman"/>
+        </w:rPr>
+        <w:t>Originally brought in as a Senior DevOps Engineer, Thomas was quickly promoted to lead of the Platform team. This small team (2-4 individuals) was responsible for installation, upgrades and maintenance of the Commercial-off-the-Shelf (COTS) applications used by the customer.  These applications included:</w:t>
+      </w:r>
+    </w:p>
+    <w:p>
+      <w:pPr>
+        <w:pStyle w:val="PreformattedText"/>
+        <w:ind w:start="709" w:hanging="0"/>
+        <w:rPr>
+          <w:rFonts w:ascii="Times New Roman" w:hAnsi="Times New Roman"/>
+        </w:rPr>
+      </w:pPr>
+      <w:r>
+        <w:rPr>
+          <w:rFonts w:ascii="Times New Roman" w:hAnsi="Times New Roman"/>
+        </w:rPr>
+        <w:t>- Gitlab (both for git repository and CI/CD via Gitlab Runners)</w:t>
+      </w:r>
+    </w:p>
+    <w:p>
+      <w:pPr>
+        <w:pStyle w:val="PreformattedText"/>
+        <w:ind w:start="709" w:hanging="0"/>
+        <w:rPr>
+          <w:rFonts w:ascii="Times New Roman" w:hAnsi="Times New Roman"/>
+        </w:rPr>
+      </w:pPr>
+      <w:r>
+        <w:rPr>
+          <w:rFonts w:ascii="Times New Roman" w:hAnsi="Times New Roman"/>
+        </w:rPr>
+        <w:t>- (CloudBees) Jenkins and Jenkins Community Edition</w:t>
+      </w:r>
+    </w:p>
+    <w:p>
+      <w:pPr>
+        <w:pStyle w:val="PreformattedText"/>
+        <w:ind w:start="709" w:hanging="0"/>
+        <w:rPr>
+          <w:rFonts w:ascii="Times New Roman" w:hAnsi="Times New Roman"/>
+        </w:rPr>
+      </w:pPr>
+      <w:r>
+        <w:rPr>
+          <w:rFonts w:ascii="Times New Roman" w:hAnsi="Times New Roman"/>
+        </w:rPr>
+        <w:t>- SonarQube (for Static Code Analysis)</w:t>
+      </w:r>
+    </w:p>
+    <w:p>
+      <w:pPr>
+        <w:pStyle w:val="PreformattedText"/>
+        <w:ind w:start="709" w:hanging="0"/>
+        <w:rPr>
+          <w:rFonts w:ascii="Times New Roman" w:hAnsi="Times New Roman"/>
+        </w:rPr>
+      </w:pPr>
+      <w:r>
+        <w:rPr>
+          <w:rFonts w:ascii="Times New Roman" w:hAnsi="Times New Roman"/>
+        </w:rPr>
+        <w:t>- Sonatype Nexus IQ (for Dependency Analysis, Static Code Analysis and SBOM creation)</w:t>
+      </w:r>
+    </w:p>
+    <w:p>
+      <w:pPr>
+        <w:pStyle w:val="PreformattedText"/>
+        <w:ind w:start="709" w:hanging="0"/>
+        <w:rPr>
+          <w:rFonts w:ascii="Times New Roman" w:hAnsi="Times New Roman"/>
+        </w:rPr>
+      </w:pPr>
+      <w:r>
+        <w:rPr>
+          <w:rFonts w:ascii="Times New Roman" w:hAnsi="Times New Roman"/>
+        </w:rPr>
+        <w:t>- Sonatype Nexus Repository Manager (for jars, npms, and docker images)</w:t>
+      </w:r>
+    </w:p>
+    <w:p>
+      <w:pPr>
+        <w:pStyle w:val="PreformattedText"/>
+        <w:rPr>
+          <w:rFonts w:ascii="Times New Roman" w:hAnsi="Times New Roman"/>
+        </w:rPr>
+      </w:pPr>
+      <w:r>
+        <w:rPr>
+          <w:rFonts w:ascii="Times New Roman" w:hAnsi="Times New Roman"/>
+        </w:rPr>
+      </w:r>
+    </w:p>
+    <w:p>
+      <w:pPr>
+        <w:pStyle w:val="PreformattedText"/>
+        <w:rPr>
+          <w:rFonts w:ascii="Times New Roman" w:hAnsi="Times New Roman"/>
+        </w:rPr>
+      </w:pPr>
+      <w:r>
+        <w:rPr>
+          <w:rFonts w:ascii="Times New Roman" w:hAnsi="Times New Roman"/>
+        </w:rPr>
+        <w:t xml:space="preserve">This team proposed, created, and executed an upgrade cadence for these applications.  They wrote Terraform and Ansible scripts to automate installation processes to provide Infrastructure as Code (IaC) </w:t>
+      </w:r>
+      <w:r>
+        <w:rPr>
+          <w:rFonts w:eastAsia="DejaVu Sans Mono" w:cs="Lohit Hindi" w:ascii="Times New Roman" w:hAnsi="Times New Roman"/>
+          <w:color w:val="00000A"/>
+          <w:kern w:val="0"/>
+          <w:sz w:val="20"/>
+          <w:szCs w:val="20"/>
+          <w:lang w:val="en-US" w:eastAsia="zh-CN" w:bidi="hi-IN"/>
+        </w:rPr>
+        <w:t xml:space="preserve">traceability </w:t>
+      </w:r>
+      <w:r>
+        <w:rPr>
+          <w:rFonts w:ascii="Times New Roman" w:hAnsi="Times New Roman"/>
+        </w:rPr>
+        <w:t>and blue/green deployments. This allowed the team to significantly decrease the amount of time needed to upgrade applications.</w:t>
+      </w:r>
+    </w:p>
+    <w:p>
+      <w:pPr>
+        <w:pStyle w:val="PreformattedText"/>
+        <w:rPr>
+          <w:rFonts w:ascii="Times New Roman" w:hAnsi="Times New Roman"/>
+        </w:rPr>
+      </w:pPr>
+      <w:r>
+        <w:rPr>
+          <w:rFonts w:ascii="Times New Roman" w:hAnsi="Times New Roman"/>
+        </w:rPr>
+      </w:r>
+    </w:p>
+    <w:p>
+      <w:pPr>
+        <w:pStyle w:val="PreformattedText"/>
+        <w:rPr>
+          <w:rFonts w:ascii="Times New Roman" w:hAnsi="Times New Roman"/>
+        </w:rPr>
+      </w:pPr>
+      <w:r>
+        <w:rPr>
+          <w:rFonts w:ascii="Times New Roman" w:hAnsi="Times New Roman"/>
+        </w:rPr>
+        <w:t xml:space="preserve">The team also supported a move from CloudBees Jenkins (on premises) to Jenkins Community Edition running </w:t>
+      </w:r>
+      <w:r>
+        <w:rPr>
+          <w:rFonts w:eastAsia="DejaVu Sans Mono" w:cs="Lohit Hindi" w:ascii="Times New Roman" w:hAnsi="Times New Roman"/>
+          <w:color w:val="00000A"/>
+          <w:kern w:val="0"/>
+          <w:sz w:val="20"/>
+          <w:szCs w:val="20"/>
+          <w:lang w:val="en-US" w:eastAsia="zh-CN" w:bidi="hi-IN"/>
+        </w:rPr>
+        <w:t>in</w:t>
+      </w:r>
+      <w:r>
+        <w:rPr>
+          <w:rFonts w:ascii="Times New Roman" w:hAnsi="Times New Roman"/>
+        </w:rPr>
+        <w:t xml:space="preserve"> containers using AWS Fargate. This saved the client significant amounts </w:t>
+      </w:r>
+      <w:r>
+        <w:rPr>
+          <w:rFonts w:eastAsia="DejaVu Sans Mono" w:cs="Lohit Hindi" w:ascii="Times New Roman" w:hAnsi="Times New Roman"/>
+          <w:color w:val="00000A"/>
+          <w:kern w:val="0"/>
+          <w:sz w:val="20"/>
+          <w:szCs w:val="20"/>
+          <w:lang w:val="en-US" w:eastAsia="zh-CN" w:bidi="hi-IN"/>
+        </w:rPr>
+        <w:t xml:space="preserve">on </w:t>
+      </w:r>
+      <w:r>
+        <w:rPr>
+          <w:rFonts w:ascii="Times New Roman" w:hAnsi="Times New Roman"/>
+        </w:rPr>
+        <w:t xml:space="preserve">licensing fees </w:t>
+      </w:r>
+      <w:r>
+        <w:rPr>
+          <w:rFonts w:ascii="Times New Roman" w:hAnsi="Times New Roman"/>
+        </w:rPr>
+        <w:t>and</w:t>
+      </w:r>
+      <w:r>
+        <w:rPr>
+          <w:rFonts w:ascii="Times New Roman" w:hAnsi="Times New Roman"/>
+        </w:rPr>
+        <w:t xml:space="preserve"> on a reduced on-premises server footprint.</w:t>
+      </w:r>
+    </w:p>
+    <w:p>
+      <w:pPr>
+        <w:pStyle w:val="PreformattedText"/>
+        <w:rPr>
+          <w:rFonts w:ascii="Times New Roman" w:hAnsi="Times New Roman"/>
+        </w:rPr>
+      </w:pPr>
+      <w:r>
+        <w:rPr>
+          <w:rFonts w:ascii="Times New Roman" w:hAnsi="Times New Roman"/>
+        </w:rPr>
+      </w:r>
+    </w:p>
+    <w:p>
+      <w:pPr>
+        <w:pStyle w:val="PreformattedText"/>
+        <w:rPr>
+          <w:rFonts w:ascii="Times New Roman" w:hAnsi="Times New Roman"/>
+        </w:rPr>
+      </w:pPr>
+      <w:r>
+        <w:rPr>
+          <w:rFonts w:ascii="Times New Roman" w:hAnsi="Times New Roman"/>
+        </w:rPr>
+        <w:t>The Platform team also proposed and outlined migration plans to move Nexus IQ and Nexus RM from the on premises data center to AWS.</w:t>
+      </w:r>
+    </w:p>
+    <w:p>
+      <w:pPr>
+        <w:pStyle w:val="PreformattedText"/>
+        <w:rPr>
+          <w:rFonts w:ascii="Times New Roman" w:hAnsi="Times New Roman"/>
+        </w:rPr>
+      </w:pPr>
+      <w:r>
+        <w:rPr>
+          <w:rFonts w:ascii="Times New Roman" w:hAnsi="Times New Roman"/>
+        </w:rPr>
+      </w:r>
+    </w:p>
+    <w:p>
+      <w:pPr>
+        <w:pStyle w:val="PreformattedText"/>
+        <w:rPr>
+          <w:rFonts w:ascii="Times New Roman" w:hAnsi="Times New Roman"/>
+        </w:rPr>
+      </w:pPr>
+      <w:r>
+        <w:rPr>
+          <w:rFonts w:ascii="Times New Roman" w:hAnsi="Times New Roman"/>
+        </w:rPr>
+        <w:t>Thomas was promoted to Technical Lead, assisting both the Platform team and the Pipeline team.  The Pipeline team was a small team of 2-4 developers that were responsible for the development, advocacy and maintenance of the pipeline tools used by all development teams of the client.  Specifically, this team was responsible for researching, evaluating, and developing pipelines to compile, analyze and deploy development teams code in both Gitlab and Jenkins.  Furthermore, they provided Proof-of-Concepts and supported pipelines to other applications such as LoadRunner, Fortify, and WebInspect.</w:t>
+      </w:r>
+    </w:p>
+    <w:p>
+      <w:pPr>
+        <w:pStyle w:val="PreformattedText"/>
+        <w:rPr>
+          <w:rFonts w:ascii="Times New Roman" w:hAnsi="Times New Roman"/>
+        </w:rPr>
+      </w:pPr>
+      <w:r>
+        <w:rPr>
+          <w:rFonts w:ascii="Times New Roman" w:hAnsi="Times New Roman"/>
+        </w:rPr>
+      </w:r>
+    </w:p>
+    <w:p>
+      <w:pPr>
+        <w:pStyle w:val="PreformattedText"/>
+        <w:rPr>
+          <w:rFonts w:ascii="Times New Roman" w:hAnsi="Times New Roman"/>
+        </w:rPr>
+      </w:pPr>
+      <w:r>
+        <w:rPr>
+          <w:rFonts w:ascii="Times New Roman" w:hAnsi="Times New Roman"/>
+          <w:b w:val="false"/>
+          <w:bCs w:val="false"/>
+        </w:rPr>
+        <w:t xml:space="preserve">In 2023, Thomas was </w:t>
+      </w:r>
+      <w:r>
+        <w:rPr>
+          <w:rFonts w:eastAsia="DejaVu Sans Mono" w:cs="Lohit Hindi" w:ascii="Times New Roman" w:hAnsi="Times New Roman"/>
+          <w:b w:val="false"/>
+          <w:bCs w:val="false"/>
+          <w:color w:val="00000A"/>
+          <w:kern w:val="0"/>
+          <w:sz w:val="20"/>
+          <w:szCs w:val="20"/>
+          <w:lang w:val="en-US" w:eastAsia="zh-CN" w:bidi="hi-IN"/>
+        </w:rPr>
+        <w:t>promoted</w:t>
+      </w:r>
+      <w:r>
+        <w:rPr>
+          <w:rFonts w:ascii="Times New Roman" w:hAnsi="Times New Roman"/>
+          <w:b w:val="false"/>
+          <w:bCs w:val="false"/>
+        </w:rPr>
+        <w:t xml:space="preserve"> to Principle DevSecOps Engineer.</w:t>
+      </w:r>
+    </w:p>
+    <w:p>
+      <w:pPr>
+        <w:pStyle w:val="PreformattedText"/>
+        <w:rPr>
+          <w:rFonts w:ascii="Times New Roman" w:hAnsi="Times New Roman"/>
+          <w:b/>
+          <w:b/>
+          <w:bCs/>
+        </w:rPr>
+      </w:pPr>
+      <w:r>
+        <w:rPr>
+          <w:rFonts w:ascii="Times New Roman" w:hAnsi="Times New Roman"/>
+          <w:b/>
+          <w:bCs/>
+        </w:rPr>
+      </w:r>
+      <w:r>
+        <w:br w:type="page"/>
+      </w:r>
+    </w:p>
+    <w:p>
+      <w:pPr>
+        <w:pStyle w:val="PreformattedText"/>
+        <w:rPr>
+          <w:rFonts w:ascii="Times New Roman" w:hAnsi="Times New Roman" w:eastAsia="DejaVu Sans Mono" w:cs="Lohit Hindi"/>
+          <w:b/>
+          <w:b/>
+          <w:bCs/>
+          <w:color w:val="00000A"/>
+          <w:kern w:val="0"/>
+          <w:sz w:val="20"/>
+          <w:szCs w:val="20"/>
+          <w:lang w:val="en-US" w:eastAsia="zh-CN" w:bidi="hi-IN"/>
+        </w:rPr>
+      </w:pPr>
+      <w:r>
+        <w:rPr>
+          <w:rFonts w:eastAsia="DejaVu Sans Mono" w:cs="Lohit Hindi" w:ascii="Times New Roman" w:hAnsi="Times New Roman"/>
+          <w:b/>
+          <w:bCs/>
+          <w:color w:val="00000A"/>
+          <w:kern w:val="0"/>
+          <w:sz w:val="20"/>
+          <w:szCs w:val="20"/>
+          <w:lang w:val="en-US" w:eastAsia="zh-CN" w:bidi="hi-IN"/>
+        </w:rPr>
+        <w:t>Imagine Believe Realize, LLC. Identity Engineer</w:t>
+        <w:tab/>
+        <w:tab/>
+        <w:tab/>
+        <w:tab/>
+        <w:tab/>
+        <w:tab/>
+        <w:tab/>
+        <w:t>06/2020-08/2021</w:t>
+      </w:r>
+    </w:p>
+    <w:p>
+      <w:pPr>
+        <w:pStyle w:val="PreformattedText"/>
+        <w:rPr>
+          <w:rFonts w:ascii="Times New Roman" w:hAnsi="Times New Roman" w:eastAsia="DejaVu Sans Mono" w:cs="Lohit Hindi"/>
+          <w:b w:val="false"/>
+          <w:b w:val="false"/>
+          <w:bCs w:val="false"/>
+          <w:color w:val="00000A"/>
+          <w:kern w:val="0"/>
+          <w:sz w:val="20"/>
+          <w:szCs w:val="20"/>
+          <w:lang w:val="en-US" w:eastAsia="zh-CN" w:bidi="hi-IN"/>
+        </w:rPr>
+      </w:pPr>
+      <w:r>
+        <w:rPr>
+          <w:rFonts w:eastAsia="DejaVu Sans Mono" w:cs="Lohit Hindi" w:ascii="Times New Roman" w:hAnsi="Times New Roman"/>
+          <w:b w:val="false"/>
+          <w:bCs w:val="false"/>
+          <w:color w:val="00000A"/>
+          <w:kern w:val="0"/>
+          <w:sz w:val="20"/>
+          <w:szCs w:val="20"/>
+          <w:lang w:val="en-US" w:eastAsia="zh-CN" w:bidi="hi-IN"/>
         </w:rPr>
         <w:t>Okta Certified Professional</w:t>
-        <w:tab/>
-        <w:tab/>
-        <w:tab/>
-        <w:tab/>
-        <w:tab/>
-        <w:tab/>
-        <w:t xml:space="preserve">Expires </w:t>
-        <w:tab/>
-        <w:t>04/28/2025</w:t>
-      </w:r>
-    </w:p>
-    <w:p>
-      <w:pPr>
-        <w:pStyle w:val="PreformattedText"/>
-        <w:rPr>
-          <w:rFonts w:ascii="Times New Roman" w:hAnsi="Times New Roman"/>
-        </w:rPr>
-      </w:pPr>
-      <w:r>
-        <w:rPr>
-          <w:rFonts w:ascii="Times New Roman" w:hAnsi="Times New Roman"/>
-        </w:rPr>
-        <w:t>AWS Certified Practitioner</w:t>
-        <w:tab/>
-        <w:tab/>
-        <w:tab/>
-        <w:tab/>
-        <w:tab/>
-        <w:tab/>
-        <w:t>Expires  05/20/2026</w:t>
-      </w:r>
-    </w:p>
-    <w:p>
-      <w:pPr>
-        <w:pStyle w:val="PreformattedText"/>
-        <w:rPr>
-          <w:rFonts w:ascii="Times New Roman" w:hAnsi="Times New Roman"/>
-        </w:rPr>
-      </w:pPr>
-      <w:r>
-        <w:rPr>
-          <w:rFonts w:ascii="Times New Roman" w:hAnsi="Times New Roman"/>
-        </w:rPr>
-        <w:t>HashiCorp Certified: Terraform Associate</w:t>
-        <w:tab/>
-        <w:tab/>
-        <w:tab/>
-        <w:tab/>
-        <w:tab/>
-        <w:t>Expires</w:t>
-        <w:tab/>
-        <w:t>11/18/2025</w:t>
-      </w:r>
-    </w:p>
-    <w:p>
-      <w:pPr>
-        <w:pStyle w:val="PreformattedText"/>
-        <w:rPr>
-          <w:rFonts w:ascii="Times New Roman" w:hAnsi="Times New Roman"/>
-        </w:rPr>
-      </w:pPr>
-      <w:r>
-        <w:rPr>
-          <w:rFonts w:ascii="Times New Roman" w:hAnsi="Times New Roman"/>
-        </w:rPr>
-      </w:r>
-    </w:p>
-    <w:p>
-      <w:pPr>
-        <w:pStyle w:val="PreformattedText"/>
-        <w:rPr/>
-      </w:pPr>
-      <w:r>
-        <w:rPr>
-          <w:rFonts w:ascii="Times New Roman" w:hAnsi="Times New Roman"/>
-          <w:b/>
-          <w:bCs/>
-        </w:rPr>
-        <w:t>Steampunk, Senior DevOps Engineer → Technical Lead → Principle DevSecOps Engineer</w:t>
-        <w:tab/>
-      </w:r>
-      <w:r>
-        <w:rPr>
-          <w:rFonts w:ascii="Times New Roman" w:hAnsi="Times New Roman"/>
-          <w:b w:val="false"/>
-          <w:bCs w:val="false"/>
-        </w:rPr>
-        <w:t>08/2021-Present</w:t>
-      </w:r>
-    </w:p>
-    <w:p>
-      <w:pPr>
-        <w:pStyle w:val="PreformattedText"/>
-        <w:rPr>
-          <w:b w:val="false"/>
-          <w:b w:val="false"/>
-          <w:bCs w:val="false"/>
-        </w:rPr>
-      </w:pPr>
-      <w:r>
-        <w:rPr>
-          <w:rFonts w:ascii="Times New Roman" w:hAnsi="Times New Roman"/>
-          <w:b w:val="false"/>
-          <w:bCs w:val="false"/>
-        </w:rPr>
-        <w:t>Development Environment: AWS (Hybrid), GitLab, Jenkins, SonarQube, Nexus RM3, Nexus IQ</w:t>
-      </w:r>
-    </w:p>
-    <w:p>
-      <w:pPr>
-        <w:pStyle w:val="PreformattedText"/>
-        <w:rPr>
-          <w:rFonts w:ascii="Times New Roman" w:hAnsi="Times New Roman"/>
-        </w:rPr>
-      </w:pPr>
-      <w:r>
-        <w:rPr>
-          <w:rFonts w:ascii="Times New Roman" w:hAnsi="Times New Roman"/>
-        </w:rPr>
-      </w:r>
-    </w:p>
-    <w:p>
-      <w:pPr>
-        <w:pStyle w:val="PreformattedText"/>
-        <w:rPr>
-          <w:rFonts w:ascii="Times New Roman" w:hAnsi="Times New Roman"/>
-        </w:rPr>
-      </w:pPr>
-      <w:r>
-        <w:rPr>
-          <w:rFonts w:ascii="Times New Roman" w:hAnsi="Times New Roman"/>
-        </w:rPr>
-        <w:t>Originally brought in as a Senior DevOps Engineer, Thomas was quickly promoted to  lead of the Platform team. This small team (2-4 individuals) was responsible for installation, upgrades and maintenance of the Commercial-off-the-Shelf (COTS) applications used by the customer.  These applications included:</w:t>
-      </w:r>
-    </w:p>
-    <w:p>
-      <w:pPr>
-        <w:pStyle w:val="PreformattedText"/>
-        <w:ind w:start="709" w:hanging="0"/>
-        <w:rPr>
-          <w:rFonts w:ascii="Times New Roman" w:hAnsi="Times New Roman"/>
-        </w:rPr>
-      </w:pPr>
-      <w:r>
-        <w:rPr>
-          <w:rFonts w:ascii="Times New Roman" w:hAnsi="Times New Roman"/>
-        </w:rPr>
-        <w:t>- Gitlab</w:t>
-      </w:r>
-    </w:p>
-    <w:p>
-      <w:pPr>
-        <w:pStyle w:val="PreformattedText"/>
-        <w:ind w:start="709" w:hanging="0"/>
-        <w:rPr>
-          <w:rFonts w:ascii="Times New Roman" w:hAnsi="Times New Roman"/>
-        </w:rPr>
-      </w:pPr>
-      <w:r>
-        <w:rPr>
-          <w:rFonts w:ascii="Times New Roman" w:hAnsi="Times New Roman"/>
-        </w:rPr>
-        <w:t>- (CloudBees) Jenkins and Jenkins Community Edition</w:t>
-      </w:r>
-    </w:p>
-    <w:p>
-      <w:pPr>
-        <w:pStyle w:val="PreformattedText"/>
-        <w:ind w:start="709" w:hanging="0"/>
-        <w:rPr>
-          <w:rFonts w:ascii="Times New Roman" w:hAnsi="Times New Roman"/>
-        </w:rPr>
-      </w:pPr>
-      <w:r>
-        <w:rPr>
-          <w:rFonts w:ascii="Times New Roman" w:hAnsi="Times New Roman"/>
-        </w:rPr>
-        <w:t>- SonarQube (for Static Code Analysis)</w:t>
-      </w:r>
-    </w:p>
-    <w:p>
-      <w:pPr>
-        <w:pStyle w:val="PreformattedText"/>
-        <w:ind w:start="709" w:hanging="0"/>
-        <w:rPr>
-          <w:rFonts w:ascii="Times New Roman" w:hAnsi="Times New Roman"/>
-        </w:rPr>
-      </w:pPr>
-      <w:r>
-        <w:rPr>
-          <w:rFonts w:ascii="Times New Roman" w:hAnsi="Times New Roman"/>
-        </w:rPr>
-        <w:t>- Sonatype Nexus IQ (for Dependency Analysis, Static Code Analysis and SBOM creation)</w:t>
-      </w:r>
-    </w:p>
-    <w:p>
-      <w:pPr>
-        <w:pStyle w:val="PreformattedText"/>
-        <w:ind w:start="709" w:hanging="0"/>
-        <w:rPr>
-          <w:rFonts w:ascii="Times New Roman" w:hAnsi="Times New Roman"/>
-        </w:rPr>
-      </w:pPr>
-      <w:r>
-        <w:rPr>
-          <w:rFonts w:ascii="Times New Roman" w:hAnsi="Times New Roman"/>
-        </w:rPr>
-        <w:t>- Sonatype Nexus Repository Manager</w:t>
-      </w:r>
-    </w:p>
-    <w:p>
-      <w:pPr>
-        <w:pStyle w:val="PreformattedText"/>
-        <w:rPr>
-          <w:rFonts w:ascii="Times New Roman" w:hAnsi="Times New Roman"/>
-        </w:rPr>
-      </w:pPr>
-      <w:r>
-        <w:rPr>
-          <w:rFonts w:ascii="Times New Roman" w:hAnsi="Times New Roman"/>
-        </w:rPr>
-      </w:r>
-    </w:p>
-    <w:p>
-      <w:pPr>
-        <w:pStyle w:val="PreformattedText"/>
-        <w:rPr>
-          <w:rFonts w:ascii="Times New Roman" w:hAnsi="Times New Roman"/>
-        </w:rPr>
-      </w:pPr>
-      <w:r>
-        <w:rPr>
-          <w:rFonts w:ascii="Times New Roman" w:hAnsi="Times New Roman"/>
-        </w:rPr>
-        <w:t xml:space="preserve">This team proposed, created, and executed an upgrade cadence for these applications.  They wrote Terraform and Ansible scripts to automate installation processes </w:t>
-      </w:r>
-      <w:r>
-        <w:rPr>
-          <w:rFonts w:ascii="Times New Roman" w:hAnsi="Times New Roman"/>
-        </w:rPr>
-        <w:t>to</w:t>
-      </w:r>
-      <w:r>
-        <w:rPr>
-          <w:rFonts w:ascii="Times New Roman" w:hAnsi="Times New Roman"/>
-        </w:rPr>
-        <w:t xml:space="preserve"> provide Infrastructure as Code (IaC) </w:t>
-      </w:r>
+      </w:r>
+    </w:p>
+    <w:p>
+      <w:pPr>
+        <w:pStyle w:val="PreformattedText"/>
+        <w:rPr>
+          <w:rFonts w:ascii="Times New Roman" w:hAnsi="Times New Roman" w:eastAsia="DejaVu Sans Mono" w:cs="Lohit Hindi"/>
+          <w:b w:val="false"/>
+          <w:b w:val="false"/>
+          <w:bCs w:val="false"/>
+          <w:color w:val="00000A"/>
+          <w:kern w:val="0"/>
+          <w:sz w:val="20"/>
+          <w:szCs w:val="20"/>
+          <w:lang w:val="en-US" w:eastAsia="zh-CN" w:bidi="hi-IN"/>
+        </w:rPr>
+      </w:pPr>
       <w:r>
         <w:rPr>
           <w:rFonts w:eastAsia="DejaVu Sans Mono" w:cs="Lohit Hindi" w:ascii="Times New Roman" w:hAnsi="Times New Roman"/>
-          <w:color w:val="00000A"/>
-          <w:kern w:val="0"/>
-          <w:sz w:val="20"/>
-          <w:szCs w:val="20"/>
-          <w:lang w:val="en-US" w:eastAsia="zh-CN" w:bidi="hi-IN"/>
-        </w:rPr>
-        <w:t xml:space="preserve">traceability </w:t>
-      </w:r>
-      <w:r>
-        <w:rPr>
-          <w:rFonts w:ascii="Times New Roman" w:hAnsi="Times New Roman"/>
-        </w:rPr>
-        <w:t>and blue/green deployments. This allowed the team to significantly decrease the amount of time needed to upgrade applications from months to hours.</w:t>
-      </w:r>
-    </w:p>
-    <w:p>
-      <w:pPr>
-        <w:pStyle w:val="PreformattedText"/>
-        <w:rPr>
-          <w:rFonts w:ascii="Times New Roman" w:hAnsi="Times New Roman"/>
-        </w:rPr>
-      </w:pPr>
-      <w:r>
-        <w:rPr>
-          <w:rFonts w:ascii="Times New Roman" w:hAnsi="Times New Roman"/>
-        </w:rPr>
-      </w:r>
-    </w:p>
-    <w:p>
-      <w:pPr>
-        <w:pStyle w:val="PreformattedText"/>
-        <w:rPr>
-          <w:rFonts w:ascii="Times New Roman" w:hAnsi="Times New Roman"/>
-        </w:rPr>
-      </w:pPr>
-      <w:r>
-        <w:rPr>
-          <w:rFonts w:ascii="Times New Roman" w:hAnsi="Times New Roman"/>
-        </w:rPr>
-        <w:t xml:space="preserve">The team also supported a move from CloudBees Jenkins (on premises) to Jenkins Community Edition running </w:t>
-      </w:r>
+          <w:b w:val="false"/>
+          <w:bCs w:val="false"/>
+          <w:color w:val="00000A"/>
+          <w:kern w:val="0"/>
+          <w:sz w:val="20"/>
+          <w:szCs w:val="20"/>
+          <w:lang w:val="en-US" w:eastAsia="zh-CN" w:bidi="hi-IN"/>
+        </w:rPr>
+        <w:t>Development Environment: AWS, Java, Okta, Ping, Docker, OAuth2, OIDC, SAML</w:t>
+      </w:r>
+    </w:p>
+    <w:p>
+      <w:pPr>
+        <w:pStyle w:val="PreformattedText"/>
+        <w:rPr>
+          <w:rFonts w:ascii="Times New Roman" w:hAnsi="Times New Roman" w:eastAsia="DejaVu Sans Mono" w:cs="Lohit Hindi"/>
+          <w:b/>
+          <w:b/>
+          <w:bCs/>
+          <w:color w:val="00000A"/>
+          <w:kern w:val="0"/>
+          <w:sz w:val="20"/>
+          <w:szCs w:val="20"/>
+          <w:lang w:val="en-US" w:eastAsia="zh-CN" w:bidi="hi-IN"/>
+        </w:rPr>
+      </w:pPr>
       <w:r>
         <w:rPr>
           <w:rFonts w:eastAsia="DejaVu Sans Mono" w:cs="Lohit Hindi" w:ascii="Times New Roman" w:hAnsi="Times New Roman"/>
-          <w:color w:val="00000A"/>
-          <w:kern w:val="0"/>
-          <w:sz w:val="20"/>
-          <w:szCs w:val="20"/>
-          <w:lang w:val="en-US" w:eastAsia="zh-CN" w:bidi="hi-IN"/>
-        </w:rPr>
-        <w:t>in</w:t>
-      </w:r>
-      <w:r>
-        <w:rPr>
-          <w:rFonts w:ascii="Times New Roman" w:hAnsi="Times New Roman"/>
-        </w:rPr>
-        <w:t xml:space="preserve"> containers using AWS Fargate. This saved the client significant amounts, not only </w:t>
-      </w:r>
+          <w:b/>
+          <w:bCs/>
+          <w:color w:val="00000A"/>
+          <w:kern w:val="0"/>
+          <w:sz w:val="20"/>
+          <w:szCs w:val="20"/>
+          <w:lang w:val="en-US" w:eastAsia="zh-CN" w:bidi="hi-IN"/>
+        </w:rPr>
+      </w:r>
+    </w:p>
+    <w:p>
+      <w:pPr>
+        <w:pStyle w:val="PreformattedText"/>
+        <w:rPr>
+          <w:rFonts w:ascii="Times New Roman" w:hAnsi="Times New Roman" w:eastAsia="DejaVu Sans Mono" w:cs="Lohit Hindi"/>
+          <w:b w:val="false"/>
+          <w:b w:val="false"/>
+          <w:bCs w:val="false"/>
+          <w:color w:val="00000A"/>
+          <w:kern w:val="0"/>
+          <w:sz w:val="20"/>
+          <w:szCs w:val="20"/>
+          <w:lang w:val="en-US" w:eastAsia="zh-CN" w:bidi="hi-IN"/>
+        </w:rPr>
+      </w:pPr>
       <w:r>
         <w:rPr>
           <w:rFonts w:eastAsia="DejaVu Sans Mono" w:cs="Lohit Hindi" w:ascii="Times New Roman" w:hAnsi="Times New Roman"/>
-          <w:color w:val="00000A"/>
-          <w:kern w:val="0"/>
-          <w:sz w:val="20"/>
-          <w:szCs w:val="20"/>
-          <w:lang w:val="en-US" w:eastAsia="zh-CN" w:bidi="hi-IN"/>
-        </w:rPr>
-        <w:t xml:space="preserve">on </w:t>
-      </w:r>
-      <w:r>
-        <w:rPr>
-          <w:rFonts w:ascii="Times New Roman" w:hAnsi="Times New Roman"/>
-        </w:rPr>
-        <w:t>licensing fees but also on a reduced on-premises server footprint.</w:t>
-      </w:r>
-    </w:p>
-    <w:p>
-      <w:pPr>
-        <w:pStyle w:val="PreformattedText"/>
-        <w:rPr>
-          <w:rFonts w:ascii="Times New Roman" w:hAnsi="Times New Roman"/>
-        </w:rPr>
-      </w:pPr>
-      <w:r>
-        <w:rPr>
-          <w:rFonts w:ascii="Times New Roman" w:hAnsi="Times New Roman"/>
-        </w:rPr>
-      </w:r>
-    </w:p>
-    <w:p>
-      <w:pPr>
-        <w:pStyle w:val="PreformattedText"/>
-        <w:rPr>
-          <w:rFonts w:ascii="Times New Roman" w:hAnsi="Times New Roman"/>
-        </w:rPr>
-      </w:pPr>
-      <w:r>
-        <w:rPr>
-          <w:rFonts w:ascii="Times New Roman" w:hAnsi="Times New Roman"/>
-        </w:rPr>
-        <w:t>The Platform team also proposed and outlined migration plans to move Nexus IQ and Nexus RM from the on premises data center to AWS.</w:t>
-      </w:r>
-    </w:p>
-    <w:p>
-      <w:pPr>
-        <w:pStyle w:val="PreformattedText"/>
-        <w:rPr>
-          <w:rFonts w:ascii="Times New Roman" w:hAnsi="Times New Roman"/>
-        </w:rPr>
-      </w:pPr>
-      <w:r>
-        <w:rPr>
-          <w:rFonts w:ascii="Times New Roman" w:hAnsi="Times New Roman"/>
-        </w:rPr>
-      </w:r>
-    </w:p>
-    <w:p>
-      <w:pPr>
-        <w:pStyle w:val="PreformattedText"/>
-        <w:rPr>
-          <w:rFonts w:ascii="Times New Roman" w:hAnsi="Times New Roman"/>
-        </w:rPr>
-      </w:pPr>
-      <w:r>
-        <w:rPr>
-          <w:rFonts w:ascii="Times New Roman" w:hAnsi="Times New Roman"/>
-        </w:rPr>
-        <w:t>Thomas was promoted to Technical Lead, assisting both the Platform team and the Pipeline team.  The Pipeline team was a small team of 2-4 developers that were responsible for the development, advocacy and maintenance of the pipeline tools used by all development teams of the client.  Specifically, this team was responsible for researching, evaluating, and developing pipelines to compile, analyze and deploy development teams code.  Furthermore, they provided Proof-of-Concepts and supported pipelines to other applications such as LoadRunner, Fortify, and WebInspect.</w:t>
-      </w:r>
-    </w:p>
-    <w:p>
-      <w:pPr>
-        <w:pStyle w:val="PreformattedText"/>
-        <w:rPr>
-          <w:rFonts w:ascii="Times New Roman" w:hAnsi="Times New Roman"/>
-        </w:rPr>
-      </w:pPr>
-      <w:r>
-        <w:rPr>
-          <w:rFonts w:ascii="Times New Roman" w:hAnsi="Times New Roman"/>
-        </w:rPr>
-      </w:r>
-    </w:p>
-    <w:p>
-      <w:pPr>
-        <w:pStyle w:val="PreformattedText"/>
-        <w:rPr>
-          <w:rFonts w:ascii="Times New Roman" w:hAnsi="Times New Roman"/>
-        </w:rPr>
-      </w:pPr>
-      <w:r>
-        <w:rPr>
-          <w:rFonts w:ascii="Times New Roman" w:hAnsi="Times New Roman"/>
-          <w:b w:val="false"/>
-          <w:bCs w:val="false"/>
-        </w:rPr>
-        <w:t>In 2023, Thomas was promoted to Principle DevSecOps Engineer.</w:t>
-      </w:r>
-    </w:p>
-    <w:p>
-      <w:pPr>
-        <w:pStyle w:val="PreformattedText"/>
-        <w:rPr>
-          <w:rFonts w:ascii="Times New Roman" w:hAnsi="Times New Roman"/>
-          <w:b/>
-          <w:b/>
-          <w:bCs/>
-        </w:rPr>
-      </w:pPr>
-      <w:r>
-        <w:rPr>
-          <w:rFonts w:ascii="Times New Roman" w:hAnsi="Times New Roman"/>
-          <w:b/>
-          <w:bCs/>
-        </w:rPr>
-      </w:r>
-      <w:r>
-        <w:br w:type="page"/>
-      </w:r>
-    </w:p>
-    <w:p>
-      <w:pPr>
-        <w:pStyle w:val="PreformattedText"/>
-        <w:rPr/>
-      </w:pPr>
-      <w:r>
-        <w:rPr>
-          <w:rFonts w:ascii="Times New Roman" w:hAnsi="Times New Roman"/>
-          <w:b/>
-          <w:bCs/>
-        </w:rPr>
-        <w:t xml:space="preserve">Imagine Believe Realize, LLC. </w:t>
-      </w:r>
+          <w:b w:val="false"/>
+          <w:bCs w:val="false"/>
+          <w:color w:val="00000A"/>
+          <w:kern w:val="0"/>
+          <w:sz w:val="20"/>
+          <w:szCs w:val="20"/>
+          <w:lang w:val="en-US" w:eastAsia="zh-CN" w:bidi="hi-IN"/>
+        </w:rPr>
+        <w:t xml:space="preserve">Developed identity and authorization solutions in a variety of environments. </w:t>
+      </w:r>
+    </w:p>
+    <w:p>
+      <w:pPr>
+        <w:pStyle w:val="PreformattedText"/>
+        <w:rPr>
+          <w:rFonts w:ascii="Times New Roman" w:hAnsi="Times New Roman" w:eastAsia="DejaVu Sans Mono" w:cs="Lohit Hindi"/>
+          <w:b w:val="false"/>
+          <w:b w:val="false"/>
+          <w:bCs w:val="false"/>
+          <w:color w:val="00000A"/>
+          <w:kern w:val="0"/>
+          <w:sz w:val="20"/>
+          <w:szCs w:val="20"/>
+          <w:lang w:val="en-US" w:eastAsia="zh-CN" w:bidi="hi-IN"/>
+        </w:rPr>
+      </w:pPr>
       <w:r>
         <w:rPr>
           <w:rFonts w:eastAsia="DejaVu Sans Mono" w:cs="Lohit Hindi" w:ascii="Times New Roman" w:hAnsi="Times New Roman"/>
-          <w:b/>
-          <w:bCs/>
-          <w:color w:val="00000A"/>
-          <w:kern w:val="0"/>
-          <w:sz w:val="20"/>
-          <w:szCs w:val="20"/>
-          <w:lang w:val="en-US" w:eastAsia="zh-CN" w:bidi="hi-IN"/>
-        </w:rPr>
-        <w:t xml:space="preserve">Identity </w:t>
-      </w:r>
-      <w:r>
-        <w:rPr>
-          <w:rFonts w:ascii="Times New Roman" w:hAnsi="Times New Roman"/>
-          <w:b/>
-          <w:bCs/>
-        </w:rPr>
-        <w:t>Engineer</w:t>
-      </w:r>
-      <w:r>
-        <w:rPr>
-          <w:rFonts w:ascii="Times New Roman" w:hAnsi="Times New Roman"/>
-          <w:b w:val="false"/>
-          <w:bCs w:val="false"/>
-        </w:rPr>
-        <w:tab/>
-        <w:tab/>
-        <w:tab/>
-        <w:tab/>
-        <w:tab/>
-        <w:tab/>
-        <w:t>06/2020-08/2021</w:t>
+          <w:b w:val="false"/>
+          <w:bCs w:val="false"/>
+          <w:color w:val="00000A"/>
+          <w:kern w:val="0"/>
+          <w:sz w:val="20"/>
+          <w:szCs w:val="20"/>
+          <w:lang w:val="en-US" w:eastAsia="zh-CN" w:bidi="hi-IN"/>
+        </w:rPr>
       </w:r>
     </w:p>
     <w:p>
@@ -865,12 +1068,16 @@
           <w:szCs w:val="20"/>
           <w:lang w:val="en-US" w:eastAsia="zh-CN" w:bidi="hi-IN"/>
         </w:rPr>
-        <w:t>Okta Certified Professional</w:t>
-      </w:r>
-    </w:p>
-    <w:p>
-      <w:pPr>
-        <w:pStyle w:val="PreformattedText"/>
+        <w:t>Notable items:</w:t>
+      </w:r>
+    </w:p>
+    <w:p>
+      <w:pPr>
+        <w:pStyle w:val="PreformattedText"/>
+        <w:numPr>
+          <w:ilvl w:val="0"/>
+          <w:numId w:val="4"/>
+        </w:numPr>
         <w:rPr>
           <w:rFonts w:ascii="Times New Roman" w:hAnsi="Times New Roman" w:eastAsia="DejaVu Sans Mono" w:cs="Lohit Hindi"/>
           <w:b w:val="false"/>
@@ -894,12 +1101,16 @@
           <w:szCs w:val="20"/>
           <w:lang w:val="en-US" w:eastAsia="zh-CN" w:bidi="hi-IN"/>
         </w:rPr>
-        <w:t>Development Environment: AWS, Java, Okta, Ping, Docker, OAuth2, OIDC, SAML</w:t>
-      </w:r>
-    </w:p>
-    <w:p>
-      <w:pPr>
-        <w:pStyle w:val="PreformattedText"/>
+        <w:t xml:space="preserve">Implemented and configured SAML and OIDC authentication protocols with Okta to provide Single-Sign-On capabilities for applications, enhanced security and increasing scalability of applications. </w:t>
+      </w:r>
+    </w:p>
+    <w:p>
+      <w:pPr>
+        <w:pStyle w:val="PreformattedText"/>
+        <w:numPr>
+          <w:ilvl w:val="0"/>
+          <w:numId w:val="4"/>
+        </w:numPr>
         <w:rPr>
           <w:rFonts w:ascii="Times New Roman" w:hAnsi="Times New Roman" w:eastAsia="DejaVu Sans Mono" w:cs="Lohit Hindi"/>
           <w:b w:val="false"/>
@@ -923,92 +1134,7 @@
           <w:szCs w:val="20"/>
           <w:lang w:val="en-US" w:eastAsia="zh-CN" w:bidi="hi-IN"/>
         </w:rPr>
-      </w:r>
-    </w:p>
-    <w:p>
-      <w:pPr>
-        <w:pStyle w:val="PreformattedText"/>
-        <w:rPr>
-          <w:rFonts w:ascii="Times New Roman" w:hAnsi="Times New Roman" w:eastAsia="DejaVu Sans Mono" w:cs="Lohit Hindi"/>
-          <w:b w:val="false"/>
-          <w:b w:val="false"/>
-          <w:bCs w:val="false"/>
-          <w:color w:val="00000A"/>
-          <w:kern w:val="0"/>
-          <w:sz w:val="20"/>
-          <w:szCs w:val="20"/>
-          <w:lang w:val="en-US" w:eastAsia="zh-CN" w:bidi="hi-IN"/>
-        </w:rPr>
-      </w:pPr>
-      <w:r>
-        <w:rPr>
-          <w:rFonts w:eastAsia="DejaVu Sans Mono" w:cs="Lohit Hindi" w:ascii="Times New Roman" w:hAnsi="Times New Roman"/>
-          <w:b w:val="false"/>
-          <w:bCs w:val="false"/>
-          <w:color w:val="00000A"/>
-          <w:kern w:val="0"/>
-          <w:sz w:val="20"/>
-          <w:szCs w:val="20"/>
-          <w:lang w:val="en-US" w:eastAsia="zh-CN" w:bidi="hi-IN"/>
-        </w:rPr>
-        <w:t xml:space="preserve">Developed identity and authorization solutions in a variety of environments. </w:t>
-      </w:r>
-    </w:p>
-    <w:p>
-      <w:pPr>
-        <w:pStyle w:val="PreformattedText"/>
-        <w:rPr>
-          <w:rFonts w:ascii="Times New Roman" w:hAnsi="Times New Roman" w:eastAsia="DejaVu Sans Mono" w:cs="Lohit Hindi"/>
-          <w:b w:val="false"/>
-          <w:b w:val="false"/>
-          <w:bCs w:val="false"/>
-          <w:color w:val="00000A"/>
-          <w:kern w:val="0"/>
-          <w:sz w:val="20"/>
-          <w:szCs w:val="20"/>
-          <w:lang w:val="en-US" w:eastAsia="zh-CN" w:bidi="hi-IN"/>
-        </w:rPr>
-      </w:pPr>
-      <w:r>
-        <w:rPr>
-          <w:rFonts w:eastAsia="DejaVu Sans Mono" w:cs="Lohit Hindi" w:ascii="Times New Roman" w:hAnsi="Times New Roman"/>
-          <w:b w:val="false"/>
-          <w:bCs w:val="false"/>
-          <w:color w:val="00000A"/>
-          <w:kern w:val="0"/>
-          <w:sz w:val="20"/>
-          <w:szCs w:val="20"/>
-          <w:lang w:val="en-US" w:eastAsia="zh-CN" w:bidi="hi-IN"/>
-        </w:rPr>
-      </w:r>
-    </w:p>
-    <w:p>
-      <w:pPr>
-        <w:pStyle w:val="PreformattedText"/>
-        <w:rPr>
-          <w:rFonts w:ascii="Times New Roman" w:hAnsi="Times New Roman" w:eastAsia="DejaVu Sans Mono" w:cs="Lohit Hindi"/>
-          <w:b w:val="false"/>
-          <w:b w:val="false"/>
-          <w:bCs w:val="false"/>
-          <w:color w:val="00000A"/>
-          <w:kern w:val="0"/>
-          <w:sz w:val="20"/>
-          <w:szCs w:val="20"/>
-          <w:lang w:val="en-US" w:eastAsia="zh-CN" w:bidi="hi-IN"/>
-        </w:rPr>
-      </w:pPr>
-      <w:r>
-        <w:rPr>
-          <w:rFonts w:eastAsia="DejaVu Sans Mono" w:cs="Lohit Hindi" w:ascii="Times New Roman" w:hAnsi="Times New Roman"/>
-          <w:b w:val="false"/>
-          <w:bCs w:val="false"/>
-          <w:color w:val="00000A"/>
-          <w:kern w:val="0"/>
-          <w:sz w:val="20"/>
-          <w:szCs w:val="20"/>
-          <w:lang w:val="en-US" w:eastAsia="zh-CN" w:bidi="hi-IN"/>
-        </w:rPr>
-        <w:t>Notable items:</w:t>
+        <w:t xml:space="preserve">Configured and managed Okta applications, users, and security policies ensuring seamless integration and adherence to industry best practices in identity and access management. </w:t>
       </w:r>
     </w:p>
     <w:p>
@@ -1037,15 +1163,29 @@
     <w:p>
       <w:pPr>
         <w:pStyle w:val="PreformattedText"/>
-        <w:numPr>
-          <w:ilvl w:val="0"/>
-          <w:numId w:val="4"/>
-        </w:numPr>
+        <w:rPr>
+          <w:rFonts w:ascii="Times New Roman" w:hAnsi="Times New Roman"/>
+          <w:b w:val="false"/>
+          <w:b w:val="false"/>
+          <w:bCs w:val="false"/>
+        </w:rPr>
+      </w:pPr>
+      <w:r>
+        <w:rPr>
+          <w:rFonts w:ascii="Times New Roman" w:hAnsi="Times New Roman"/>
+          <w:b w:val="false"/>
+          <w:bCs w:val="false"/>
+        </w:rPr>
+      </w:r>
+    </w:p>
+    <w:p>
+      <w:pPr>
+        <w:pStyle w:val="PreformattedText"/>
         <w:rPr>
           <w:rFonts w:ascii="Times New Roman" w:hAnsi="Times New Roman" w:eastAsia="DejaVu Sans Mono" w:cs="Lohit Hindi"/>
-          <w:b w:val="false"/>
-          <w:b w:val="false"/>
-          <w:bCs w:val="false"/>
+          <w:b/>
+          <w:b/>
+          <w:bCs/>
           <w:color w:val="00000A"/>
           <w:kern w:val="0"/>
           <w:sz w:val="20"/>
@@ -1056,56 +1196,16 @@
       <w:r>
         <w:rPr>
           <w:rFonts w:eastAsia="DejaVu Sans Mono" w:cs="Lohit Hindi" w:ascii="Times New Roman" w:hAnsi="Times New Roman"/>
-          <w:b w:val="false"/>
-          <w:bCs w:val="false"/>
-          <w:color w:val="00000A"/>
-          <w:kern w:val="0"/>
-          <w:sz w:val="20"/>
-          <w:szCs w:val="20"/>
-          <w:lang w:val="en-US" w:eastAsia="zh-CN" w:bidi="hi-IN"/>
-        </w:rPr>
-        <w:t xml:space="preserve">Developed Okta interface pages using AJAX and Okta APIs in Liferay, Docker, HTML, Bootstrap. </w:t>
-      </w:r>
-    </w:p>
-    <w:p>
-      <w:pPr>
-        <w:pStyle w:val="PreformattedText"/>
-        <w:rPr>
-          <w:rFonts w:ascii="Times New Roman" w:hAnsi="Times New Roman"/>
-          <w:b w:val="false"/>
-          <w:b w:val="false"/>
-          <w:bCs w:val="false"/>
-        </w:rPr>
-      </w:pPr>
-      <w:r>
-        <w:rPr>
-          <w:rFonts w:ascii="Times New Roman" w:hAnsi="Times New Roman"/>
-          <w:b w:val="false"/>
-          <w:bCs w:val="false"/>
-        </w:rPr>
-      </w:r>
-    </w:p>
-    <w:p>
-      <w:pPr>
-        <w:pStyle w:val="PreformattedText"/>
-        <w:rPr>
-          <w:rFonts w:ascii="Times New Roman" w:hAnsi="Times New Roman"/>
-        </w:rPr>
-      </w:pPr>
-      <w:r>
-        <w:rPr>
-          <w:rFonts w:ascii="Times New Roman" w:hAnsi="Times New Roman"/>
-          <w:b/>
-          <w:bCs/>
+          <w:b/>
+          <w:bCs/>
+          <w:color w:val="00000A"/>
+          <w:kern w:val="0"/>
+          <w:sz w:val="20"/>
+          <w:szCs w:val="20"/>
+          <w:lang w:val="en-US" w:eastAsia="zh-CN" w:bidi="hi-IN"/>
         </w:rPr>
         <w:t>Imagine Believe Realize, LLC. DevOps Engineer</w:t>
-      </w:r>
-      <w:r>
-        <w:rPr>
-          <w:rFonts w:ascii="Times New Roman" w:hAnsi="Times New Roman"/>
-          <w:b w:val="false"/>
-          <w:bCs w:val="false"/>
-        </w:rPr>
+        <w:tab/>
         <w:tab/>
         <w:tab/>
         <w:tab/>
@@ -1119,36 +1219,56 @@
       <w:pPr>
         <w:pStyle w:val="PreformattedText"/>
         <w:rPr>
-          <w:rFonts w:ascii="Times New Roman" w:hAnsi="Times New Roman"/>
-          <w:b w:val="false"/>
-          <w:b w:val="false"/>
-          <w:bCs w:val="false"/>
-        </w:rPr>
-      </w:pPr>
-      <w:r>
-        <w:rPr>
-          <w:rFonts w:ascii="Times New Roman" w:hAnsi="Times New Roman"/>
-          <w:b w:val="false"/>
-          <w:bCs w:val="false"/>
-        </w:rPr>
-        <w:t>Development Environment: AWS, Liferay, Java, Ansible, Nexus, Git, Bamboo, Jira</w:t>
-      </w:r>
-    </w:p>
-    <w:p>
-      <w:pPr>
-        <w:pStyle w:val="PreformattedText"/>
-        <w:rPr>
-          <w:rFonts w:ascii="Times New Roman" w:hAnsi="Times New Roman"/>
-          <w:b w:val="false"/>
-          <w:b w:val="false"/>
-          <w:bCs w:val="false"/>
-        </w:rPr>
-      </w:pPr>
-      <w:r>
-        <w:rPr>
-          <w:rFonts w:ascii="Times New Roman" w:hAnsi="Times New Roman"/>
-          <w:b w:val="false"/>
-          <w:bCs w:val="false"/>
+          <w:rFonts w:ascii="Times New Roman" w:hAnsi="Times New Roman" w:eastAsia="DejaVu Sans Mono" w:cs="Lohit Hindi"/>
+          <w:b w:val="false"/>
+          <w:b w:val="false"/>
+          <w:bCs w:val="false"/>
+          <w:color w:val="00000A"/>
+          <w:kern w:val="0"/>
+          <w:sz w:val="20"/>
+          <w:szCs w:val="20"/>
+          <w:lang w:val="en-US" w:eastAsia="zh-CN" w:bidi="hi-IN"/>
+        </w:rPr>
+      </w:pPr>
+      <w:r>
+        <w:rPr>
+          <w:rFonts w:eastAsia="DejaVu Sans Mono" w:cs="Lohit Hindi" w:ascii="Times New Roman" w:hAnsi="Times New Roman"/>
+          <w:b w:val="false"/>
+          <w:bCs w:val="false"/>
+          <w:color w:val="00000A"/>
+          <w:kern w:val="0"/>
+          <w:sz w:val="20"/>
+          <w:szCs w:val="20"/>
+          <w:lang w:val="en-US" w:eastAsia="zh-CN" w:bidi="hi-IN"/>
+        </w:rPr>
+        <w:t>Development Environment: AWS, Liferay, Java, Ansible, Nexus, Git, Bamboo, BitBucket, Jira</w:t>
+      </w:r>
+    </w:p>
+    <w:p>
+      <w:pPr>
+        <w:pStyle w:val="PreformattedText"/>
+        <w:rPr>
+          <w:rFonts w:ascii="Times New Roman" w:hAnsi="Times New Roman" w:eastAsia="DejaVu Sans Mono" w:cs="Lohit Hindi"/>
+          <w:b/>
+          <w:b/>
+          <w:bCs/>
+          <w:color w:val="00000A"/>
+          <w:kern w:val="0"/>
+          <w:sz w:val="20"/>
+          <w:szCs w:val="20"/>
+          <w:lang w:val="en-US" w:eastAsia="zh-CN" w:bidi="hi-IN"/>
+        </w:rPr>
+      </w:pPr>
+      <w:r>
+        <w:rPr>
+          <w:rFonts w:eastAsia="DejaVu Sans Mono" w:cs="Lohit Hindi" w:ascii="Times New Roman" w:hAnsi="Times New Roman"/>
+          <w:b/>
+          <w:bCs/>
+          <w:color w:val="00000A"/>
+          <w:kern w:val="0"/>
+          <w:sz w:val="20"/>
+          <w:szCs w:val="20"/>
+          <w:lang w:val="en-US" w:eastAsia="zh-CN" w:bidi="hi-IN"/>
         </w:rPr>
       </w:r>
     </w:p>
@@ -1228,7 +1348,51 @@
           <w:b w:val="false"/>
           <w:bCs w:val="false"/>
         </w:rPr>
-        <w:t xml:space="preserve">Developed a notification program using Lambda, Python, SQS and SNS. </w:t>
+        <w:t>Developed a  notification program using Lambda, Python, SQS, and SNS.  This allowed proactive detection of configuration changes that resulted in reduced impact to the users.</w:t>
+      </w:r>
+    </w:p>
+    <w:p>
+      <w:pPr>
+        <w:pStyle w:val="PreformattedText"/>
+        <w:numPr>
+          <w:ilvl w:val="0"/>
+          <w:numId w:val="5"/>
+        </w:numPr>
+        <w:rPr>
+          <w:rFonts w:ascii="Times New Roman" w:hAnsi="Times New Roman"/>
+          <w:b w:val="false"/>
+          <w:b w:val="false"/>
+          <w:bCs w:val="false"/>
+        </w:rPr>
+      </w:pPr>
+      <w:r>
+        <w:rPr>
+          <w:rFonts w:ascii="Times New Roman" w:hAnsi="Times New Roman"/>
+          <w:b w:val="false"/>
+          <w:bCs w:val="false"/>
+        </w:rPr>
+        <w:t xml:space="preserve">Configured and maintained Bamboo, Bitbucket and Jira applications to ensure seamless integration </w:t>
+      </w:r>
+      <w:r>
+        <w:rPr>
+          <w:rFonts w:eastAsia="DejaVu Sans Mono" w:cs="Lohit Hindi" w:ascii="Times New Roman" w:hAnsi="Times New Roman"/>
+          <w:b w:val="false"/>
+          <w:bCs w:val="false"/>
+          <w:color w:val="00000A"/>
+          <w:kern w:val="0"/>
+          <w:sz w:val="20"/>
+          <w:szCs w:val="20"/>
+          <w:lang w:val="en-US" w:eastAsia="zh-CN" w:bidi="hi-IN"/>
+        </w:rPr>
+        <w:t xml:space="preserve">of the </w:t>
+      </w:r>
+      <w:r>
+        <w:rPr>
+          <w:rFonts w:ascii="Times New Roman" w:hAnsi="Times New Roman"/>
+          <w:b w:val="false"/>
+          <w:bCs w:val="false"/>
+        </w:rPr>
+        <w:t>CI/CD pipelines from issue tracking to code management to production deployment.</w:t>
       </w:r>
     </w:p>
     <w:p>
@@ -1254,14 +1418,27 @@
           <w:tab w:val="clear" w:pos="709"/>
         </w:tabs>
         <w:rPr>
-          <w:rFonts w:ascii="Times New Roman" w:hAnsi="Times New Roman"/>
-        </w:rPr>
-      </w:pPr>
-      <w:r>
-        <w:rPr>
-          <w:rFonts w:ascii="Times New Roman" w:hAnsi="Times New Roman"/>
-          <w:b/>
-          <w:bCs/>
+          <w:rFonts w:ascii="Times New Roman" w:hAnsi="Times New Roman" w:eastAsia="DejaVu Sans Mono" w:cs="Lohit Hindi"/>
+          <w:b/>
+          <w:b/>
+          <w:bCs/>
+          <w:color w:val="00000A"/>
+          <w:kern w:val="0"/>
+          <w:sz w:val="20"/>
+          <w:szCs w:val="20"/>
+          <w:lang w:val="en-US" w:eastAsia="zh-CN" w:bidi="hi-IN"/>
+        </w:rPr>
+      </w:pPr>
+      <w:r>
+        <w:rPr>
+          <w:rFonts w:eastAsia="DejaVu Sans Mono" w:cs="Lohit Hindi" w:ascii="Times New Roman" w:hAnsi="Times New Roman"/>
+          <w:b/>
+          <w:bCs/>
+          <w:color w:val="00000A"/>
+          <w:kern w:val="0"/>
+          <w:sz w:val="20"/>
+          <w:szCs w:val="20"/>
+          <w:lang w:val="en-US" w:eastAsia="zh-CN" w:bidi="hi-IN"/>
         </w:rPr>
         <w:t>Lockheed Martin, DevOps  (Contractor)</w:t>
         <w:tab/>
@@ -1271,11 +1448,7 @@
         <w:tab/>
         <w:tab/>
         <w:tab/>
-      </w:r>
-      <w:r>
-        <w:rPr>
-          <w:rFonts w:ascii="Times New Roman" w:hAnsi="Times New Roman"/>
-        </w:rPr>
+        <w:tab/>
         <w:t>10/2018-11/2019</w:t>
       </w:r>
     </w:p>
@@ -1284,12 +1457,27 @@
         <w:pStyle w:val="PreformattedText"/>
         <w:jc w:val="start"/>
         <w:rPr>
-          <w:rFonts w:ascii="Times New Roman" w:hAnsi="Times New Roman"/>
-        </w:rPr>
-      </w:pPr>
-      <w:r>
-        <w:rPr>
-          <w:rFonts w:ascii="Times New Roman" w:hAnsi="Times New Roman"/>
+          <w:rFonts w:ascii="Times New Roman" w:hAnsi="Times New Roman" w:eastAsia="DejaVu Sans Mono" w:cs="Lohit Hindi"/>
+          <w:b w:val="false"/>
+          <w:b w:val="false"/>
+          <w:bCs w:val="false"/>
+          <w:color w:val="00000A"/>
+          <w:kern w:val="0"/>
+          <w:sz w:val="20"/>
+          <w:szCs w:val="20"/>
+          <w:lang w:val="en-US" w:eastAsia="zh-CN" w:bidi="hi-IN"/>
+        </w:rPr>
+      </w:pPr>
+      <w:r>
+        <w:rPr>
+          <w:rFonts w:eastAsia="DejaVu Sans Mono" w:cs="Lohit Hindi" w:ascii="Times New Roman" w:hAnsi="Times New Roman"/>
+          <w:b w:val="false"/>
+          <w:bCs w:val="false"/>
+          <w:color w:val="00000A"/>
+          <w:kern w:val="0"/>
+          <w:sz w:val="20"/>
+          <w:szCs w:val="20"/>
+          <w:lang w:val="en-US" w:eastAsia="zh-CN" w:bidi="hi-IN"/>
         </w:rPr>
         <w:t>Development Environment:  Ansible, OpenShift, Jenkins, VMWare, Satellite, Nexus, Docker</w:t>
       </w:r>
@@ -1406,28 +1594,32 @@
       <w:pPr>
         <w:pStyle w:val="PreformattedText"/>
         <w:rPr>
-          <w:rFonts w:ascii="Times New Roman" w:hAnsi="Times New Roman"/>
-          <w:b/>
-          <w:b/>
-          <w:bCs/>
-        </w:rPr>
-      </w:pPr>
-      <w:r>
-        <w:rPr>
-          <w:rFonts w:ascii="Times New Roman" w:hAnsi="Times New Roman"/>
-          <w:b/>
-          <w:bCs/>
+          <w:rFonts w:ascii="Times New Roman" w:hAnsi="Times New Roman" w:eastAsia="DejaVu Sans Mono" w:cs="Lohit Hindi"/>
+          <w:b/>
+          <w:b/>
+          <w:bCs/>
+          <w:color w:val="00000A"/>
+          <w:kern w:val="0"/>
+          <w:sz w:val="20"/>
+          <w:szCs w:val="20"/>
+          <w:lang w:val="en-US" w:eastAsia="zh-CN" w:bidi="hi-IN"/>
+        </w:rPr>
+      </w:pPr>
+      <w:r>
+        <w:rPr>
+          <w:rFonts w:eastAsia="DejaVu Sans Mono" w:cs="Lohit Hindi" w:ascii="Times New Roman" w:hAnsi="Times New Roman"/>
+          <w:b/>
+          <w:bCs/>
+          <w:color w:val="00000A"/>
+          <w:kern w:val="0"/>
+          <w:sz w:val="20"/>
+          <w:szCs w:val="20"/>
+          <w:lang w:val="en-US" w:eastAsia="zh-CN" w:bidi="hi-IN"/>
         </w:rPr>
         <w:t>Employment Gap – Sabbatical</w:t>
         <w:tab/>
         <w:tab/>
-      </w:r>
-      <w:r>
-        <w:rPr>
-          <w:rFonts w:ascii="Times New Roman" w:hAnsi="Times New Roman"/>
-          <w:b w:val="false"/>
-          <w:bCs w:val="false"/>
-        </w:rPr>
+        <w:tab/>
         <w:tab/>
         <w:tab/>
         <w:tab/>
@@ -1441,17 +1633,27 @@
       <w:pPr>
         <w:pStyle w:val="PreformattedText"/>
         <w:rPr>
-          <w:rFonts w:ascii="Times New Roman" w:hAnsi="Times New Roman"/>
-          <w:b/>
-          <w:b/>
-          <w:bCs/>
-        </w:rPr>
-      </w:pPr>
-      <w:r>
-        <w:rPr>
-          <w:rFonts w:ascii="Times New Roman" w:hAnsi="Times New Roman"/>
-          <w:b/>
-          <w:bCs/>
+          <w:rFonts w:ascii="Times New Roman" w:hAnsi="Times New Roman" w:eastAsia="DejaVu Sans Mono" w:cs="Lohit Hindi"/>
+          <w:b w:val="false"/>
+          <w:b w:val="false"/>
+          <w:bCs w:val="false"/>
+          <w:color w:val="00000A"/>
+          <w:kern w:val="0"/>
+          <w:sz w:val="20"/>
+          <w:szCs w:val="20"/>
+          <w:lang w:val="en-US" w:eastAsia="zh-CN" w:bidi="hi-IN"/>
+        </w:rPr>
+      </w:pPr>
+      <w:r>
+        <w:rPr>
+          <w:rFonts w:eastAsia="DejaVu Sans Mono" w:cs="Lohit Hindi" w:ascii="Times New Roman" w:hAnsi="Times New Roman"/>
+          <w:b w:val="false"/>
+          <w:bCs w:val="false"/>
+          <w:color w:val="00000A"/>
+          <w:kern w:val="0"/>
+          <w:sz w:val="20"/>
+          <w:szCs w:val="20"/>
+          <w:lang w:val="en-US" w:eastAsia="zh-CN" w:bidi="hi-IN"/>
         </w:rPr>
         <w:t>Sabbatical with Family</w:t>
       </w:r>
@@ -1478,14 +1680,27 @@
       <w:pPr>
         <w:pStyle w:val="PreformattedText"/>
         <w:rPr>
-          <w:rFonts w:ascii="Times New Roman" w:hAnsi="Times New Roman"/>
-        </w:rPr>
-      </w:pPr>
-      <w:r>
-        <w:rPr>
-          <w:rFonts w:ascii="Times New Roman" w:hAnsi="Times New Roman"/>
-          <w:b/>
-          <w:bCs/>
+          <w:rFonts w:ascii="Times New Roman" w:hAnsi="Times New Roman" w:eastAsia="DejaVu Sans Mono" w:cs="Lohit Hindi"/>
+          <w:b/>
+          <w:b/>
+          <w:bCs/>
+          <w:color w:val="00000A"/>
+          <w:kern w:val="0"/>
+          <w:sz w:val="20"/>
+          <w:szCs w:val="20"/>
+          <w:lang w:val="en-US" w:eastAsia="zh-CN" w:bidi="hi-IN"/>
+        </w:rPr>
+      </w:pPr>
+      <w:r>
+        <w:rPr>
+          <w:rFonts w:eastAsia="DejaVu Sans Mono" w:cs="Lohit Hindi" w:ascii="Times New Roman" w:hAnsi="Times New Roman"/>
+          <w:b/>
+          <w:bCs/>
+          <w:color w:val="00000A"/>
+          <w:kern w:val="0"/>
+          <w:sz w:val="20"/>
+          <w:szCs w:val="20"/>
+          <w:lang w:val="en-US" w:eastAsia="zh-CN" w:bidi="hi-IN"/>
         </w:rPr>
         <w:t xml:space="preserve">Accesso, Architecture Team Senior Developer </w:t>
         <w:tab/>
@@ -1494,11 +1709,7 @@
         <w:tab/>
         <w:tab/>
         <w:tab/>
-      </w:r>
-      <w:r>
-        <w:rPr>
-          <w:rFonts w:ascii="Times New Roman" w:hAnsi="Times New Roman"/>
-        </w:rPr>
+        <w:tab/>
         <w:t>03/2016-03/2018</w:t>
       </w:r>
     </w:p>
@@ -1510,12 +1721,27 @@
           <w:tab w:val="left" w:pos="2970" w:leader="none"/>
         </w:tabs>
         <w:rPr>
-          <w:rFonts w:ascii="Times New Roman" w:hAnsi="Times New Roman"/>
-        </w:rPr>
-      </w:pPr>
-      <w:r>
-        <w:rPr>
-          <w:rFonts w:ascii="Times New Roman" w:hAnsi="Times New Roman"/>
+          <w:rFonts w:ascii="Times New Roman" w:hAnsi="Times New Roman" w:eastAsia="DejaVu Sans Mono" w:cs="Lohit Hindi"/>
+          <w:b w:val="false"/>
+          <w:b w:val="false"/>
+          <w:bCs w:val="false"/>
+          <w:color w:val="00000A"/>
+          <w:kern w:val="0"/>
+          <w:sz w:val="20"/>
+          <w:szCs w:val="20"/>
+          <w:lang w:val="en-US" w:eastAsia="zh-CN" w:bidi="hi-IN"/>
+        </w:rPr>
+      </w:pPr>
+      <w:r>
+        <w:rPr>
+          <w:rFonts w:eastAsia="DejaVu Sans Mono" w:cs="Lohit Hindi" w:ascii="Times New Roman" w:hAnsi="Times New Roman"/>
+          <w:b w:val="false"/>
+          <w:bCs w:val="false"/>
+          <w:color w:val="00000A"/>
+          <w:kern w:val="0"/>
+          <w:sz w:val="20"/>
+          <w:szCs w:val="20"/>
+          <w:lang w:val="en-US" w:eastAsia="zh-CN" w:bidi="hi-IN"/>
         </w:rPr>
         <w:t>Development Environment:  Java, MySQL, RESTful WS, DevOps, AWS, Jenkins, Docker</w:t>
       </w:r>
@@ -1747,35 +1973,36 @@
           <w:rFonts w:ascii="Times New Roman" w:hAnsi="Times New Roman"/>
         </w:rPr>
       </w:r>
+      <w:r>
+        <w:br w:type="page"/>
+      </w:r>
     </w:p>
     <w:p>
       <w:pPr>
         <w:pStyle w:val="PreformattedText"/>
         <w:jc w:val="both"/>
         <w:rPr>
-          <w:rFonts w:ascii="Times New Roman" w:hAnsi="Times New Roman"/>
-        </w:rPr>
-      </w:pPr>
-      <w:r>
-        <w:rPr/>
-      </w:r>
-      <w:r>
-        <w:br w:type="page"/>
-      </w:r>
-    </w:p>
-    <w:p>
-      <w:pPr>
-        <w:pStyle w:val="PreformattedText"/>
-        <w:jc w:val="both"/>
-        <w:rPr>
-          <w:rFonts w:ascii="Times New Roman" w:hAnsi="Times New Roman"/>
-        </w:rPr>
-      </w:pPr>
-      <w:r>
-        <w:rPr>
-          <w:rFonts w:ascii="Times New Roman" w:hAnsi="Times New Roman"/>
-          <w:b/>
-          <w:bCs/>
+          <w:rFonts w:ascii="Times New Roman" w:hAnsi="Times New Roman" w:eastAsia="DejaVu Sans Mono" w:cs="Lohit Hindi"/>
+          <w:b/>
+          <w:b/>
+          <w:bCs/>
+          <w:color w:val="00000A"/>
+          <w:kern w:val="0"/>
+          <w:sz w:val="20"/>
+          <w:szCs w:val="20"/>
+          <w:lang w:val="en-US" w:eastAsia="zh-CN" w:bidi="hi-IN"/>
+        </w:rPr>
+      </w:pPr>
+      <w:r>
+        <w:rPr>
+          <w:rFonts w:eastAsia="DejaVu Sans Mono" w:cs="Lohit Hindi" w:ascii="Times New Roman" w:hAnsi="Times New Roman"/>
+          <w:b/>
+          <w:bCs/>
+          <w:color w:val="00000A"/>
+          <w:kern w:val="0"/>
+          <w:sz w:val="20"/>
+          <w:szCs w:val="20"/>
+          <w:lang w:val="en-US" w:eastAsia="zh-CN" w:bidi="hi-IN"/>
         </w:rPr>
         <w:t xml:space="preserve">Accesso, Team Lead – Payments     </w:t>
         <w:tab/>
@@ -1785,26 +2012,8 @@
         <w:tab/>
         <w:tab/>
         <w:tab/>
-      </w:r>
-      <w:r>
-        <w:rPr>
-          <w:rFonts w:ascii="Times New Roman" w:hAnsi="Times New Roman"/>
-        </w:rPr>
-        <w:t>12</w:t>
-      </w:r>
-      <w:r>
-        <w:rPr>
-          <w:rFonts w:ascii="Times New Roman" w:hAnsi="Times New Roman"/>
-          <w:b/>
-          <w:bCs/>
-        </w:rPr>
-        <w:t>/</w:t>
-      </w:r>
-      <w:r>
-        <w:rPr>
-          <w:rFonts w:ascii="Times New Roman" w:hAnsi="Times New Roman"/>
-        </w:rPr>
-        <w:t xml:space="preserve">2014-03/2016 </w:t>
+        <w:tab/>
+        <w:t xml:space="preserve">12/2014-03/2016 </w:t>
       </w:r>
     </w:p>
     <w:p>
@@ -1833,12 +2042,27 @@
           <w:tab w:val="left" w:pos="2970" w:leader="none"/>
         </w:tabs>
         <w:rPr>
-          <w:rFonts w:ascii="Times New Roman" w:hAnsi="Times New Roman"/>
-        </w:rPr>
-      </w:pPr>
-      <w:r>
-        <w:rPr>
-          <w:rFonts w:ascii="Times New Roman" w:hAnsi="Times New Roman"/>
+          <w:rFonts w:ascii="Times New Roman" w:hAnsi="Times New Roman" w:eastAsia="DejaVu Sans Mono" w:cs="Lohit Hindi"/>
+          <w:b/>
+          <w:b/>
+          <w:bCs/>
+          <w:color w:val="00000A"/>
+          <w:kern w:val="0"/>
+          <w:sz w:val="20"/>
+          <w:szCs w:val="20"/>
+          <w:lang w:val="en-US" w:eastAsia="zh-CN" w:bidi="hi-IN"/>
+        </w:rPr>
+      </w:pPr>
+      <w:r>
+        <w:rPr>
+          <w:rFonts w:eastAsia="DejaVu Sans Mono" w:cs="Lohit Hindi" w:ascii="Times New Roman" w:hAnsi="Times New Roman"/>
+          <w:b/>
+          <w:bCs/>
+          <w:color w:val="00000A"/>
+          <w:kern w:val="0"/>
+          <w:sz w:val="20"/>
+          <w:szCs w:val="20"/>
+          <w:lang w:val="en-US" w:eastAsia="zh-CN" w:bidi="hi-IN"/>
         </w:rPr>
       </w:r>
     </w:p>
@@ -1987,14 +2211,27 @@
       <w:pPr>
         <w:pStyle w:val="PreformattedText"/>
         <w:rPr>
-          <w:rFonts w:ascii="Times New Roman" w:hAnsi="Times New Roman"/>
-        </w:rPr>
-      </w:pPr>
-      <w:r>
-        <w:rPr>
-          <w:rFonts w:ascii="Times New Roman" w:hAnsi="Times New Roman"/>
-          <w:b/>
-          <w:bCs/>
+          <w:rFonts w:ascii="Times New Roman" w:hAnsi="Times New Roman" w:eastAsia="DejaVu Sans Mono" w:cs="Lohit Hindi"/>
+          <w:b/>
+          <w:b/>
+          <w:bCs/>
+          <w:color w:val="00000A"/>
+          <w:kern w:val="0"/>
+          <w:sz w:val="20"/>
+          <w:szCs w:val="20"/>
+          <w:lang w:val="en-US" w:eastAsia="zh-CN" w:bidi="hi-IN"/>
+        </w:rPr>
+      </w:pPr>
+      <w:r>
+        <w:rPr>
+          <w:rFonts w:eastAsia="DejaVu Sans Mono" w:cs="Lohit Hindi" w:ascii="Times New Roman" w:hAnsi="Times New Roman"/>
+          <w:b/>
+          <w:bCs/>
+          <w:color w:val="00000A"/>
+          <w:kern w:val="0"/>
+          <w:sz w:val="20"/>
+          <w:szCs w:val="20"/>
+          <w:lang w:val="en-US" w:eastAsia="zh-CN" w:bidi="hi-IN"/>
         </w:rPr>
         <w:t>Accesso, Senior Developer</w:t>
         <w:tab/>
@@ -2005,11 +2242,7 @@
         <w:tab/>
         <w:tab/>
         <w:tab/>
-      </w:r>
-      <w:r>
-        <w:rPr>
-          <w:rFonts w:ascii="Times New Roman" w:hAnsi="Times New Roman"/>
-        </w:rPr>
+        <w:tab/>
         <w:t>03/2013-12/2014</w:t>
       </w:r>
     </w:p>
@@ -2156,23 +2389,41 @@
       <w:pPr>
         <w:pStyle w:val="PreformattedText"/>
         <w:rPr>
-          <w:rFonts w:ascii="Times New Roman" w:hAnsi="Times New Roman"/>
-        </w:rPr>
-      </w:pPr>
-      <w:r>
-        <w:rPr>
-          <w:rFonts w:ascii="Times New Roman" w:hAnsi="Times New Roman"/>
-          <w:b/>
-          <w:bCs/>
+          <w:rFonts w:ascii="Times New Roman" w:hAnsi="Times New Roman" w:eastAsia="DejaVu Sans Mono" w:cs="Lohit Hindi"/>
+          <w:b/>
+          <w:b/>
+          <w:bCs/>
+          <w:color w:val="00000A"/>
+          <w:kern w:val="0"/>
+          <w:sz w:val="20"/>
+          <w:szCs w:val="20"/>
+          <w:lang w:val="en-US" w:eastAsia="zh-CN" w:bidi="hi-IN"/>
+        </w:rPr>
+      </w:pPr>
+      <w:r>
+        <w:rPr>
+          <w:rFonts w:eastAsia="DejaVu Sans Mono" w:cs="Lohit Hindi" w:ascii="Times New Roman" w:hAnsi="Times New Roman"/>
+          <w:b/>
+          <w:bCs/>
+          <w:color w:val="00000A"/>
+          <w:kern w:val="0"/>
+          <w:sz w:val="20"/>
+          <w:szCs w:val="20"/>
+          <w:lang w:val="en-US" w:eastAsia="zh-CN" w:bidi="hi-IN"/>
         </w:rPr>
         <w:t>Accesso, Developer</w:t>
       </w:r>
       <w:bookmarkStart w:id="1" w:name="__DdeLink__184_1752085175"/>
       <w:r>
         <w:rPr>
-          <w:rFonts w:ascii="Times New Roman" w:hAnsi="Times New Roman"/>
-          <w:b/>
-          <w:bCs/>
+          <w:rFonts w:eastAsia="DejaVu Sans Mono" w:cs="Lohit Hindi" w:ascii="Times New Roman" w:hAnsi="Times New Roman"/>
+          <w:b/>
+          <w:bCs/>
+          <w:color w:val="00000A"/>
+          <w:kern w:val="0"/>
+          <w:sz w:val="20"/>
+          <w:szCs w:val="20"/>
+          <w:lang w:val="en-US" w:eastAsia="zh-CN" w:bidi="hi-IN"/>
         </w:rPr>
         <w:tab/>
         <w:tab/>
@@ -2185,17 +2436,18 @@
       <w:bookmarkEnd w:id="1"/>
       <w:r>
         <w:rPr>
-          <w:rFonts w:ascii="Times New Roman" w:hAnsi="Times New Roman"/>
-          <w:b/>
-          <w:bCs/>
-        </w:rPr>
-        <w:tab/>
-        <w:tab/>
-      </w:r>
-      <w:r>
-        <w:rPr>
-          <w:rFonts w:ascii="Times New Roman" w:hAnsi="Times New Roman"/>
-        </w:rPr>
+          <w:rFonts w:eastAsia="DejaVu Sans Mono" w:cs="Lohit Hindi" w:ascii="Times New Roman" w:hAnsi="Times New Roman"/>
+          <w:b/>
+          <w:bCs/>
+          <w:color w:val="00000A"/>
+          <w:kern w:val="0"/>
+          <w:sz w:val="20"/>
+          <w:szCs w:val="20"/>
+          <w:lang w:val="en-US" w:eastAsia="zh-CN" w:bidi="hi-IN"/>
+        </w:rPr>
+        <w:tab/>
+        <w:tab/>
+        <w:tab/>
         <w:t>10/2011-03/2013</w:t>
       </w:r>
     </w:p>
@@ -2207,12 +2459,27 @@
           <w:tab w:val="left" w:pos="2970" w:leader="none"/>
         </w:tabs>
         <w:rPr>
-          <w:rFonts w:ascii="Times New Roman" w:hAnsi="Times New Roman"/>
-        </w:rPr>
-      </w:pPr>
-      <w:r>
-        <w:rPr>
-          <w:rFonts w:ascii="Times New Roman" w:hAnsi="Times New Roman"/>
+          <w:rFonts w:ascii="Times New Roman" w:hAnsi="Times New Roman" w:eastAsia="DejaVu Sans Mono" w:cs="Lohit Hindi"/>
+          <w:b w:val="false"/>
+          <w:b w:val="false"/>
+          <w:bCs w:val="false"/>
+          <w:color w:val="00000A"/>
+          <w:kern w:val="0"/>
+          <w:sz w:val="20"/>
+          <w:szCs w:val="20"/>
+          <w:lang w:val="en-US" w:eastAsia="zh-CN" w:bidi="hi-IN"/>
+        </w:rPr>
+      </w:pPr>
+      <w:r>
+        <w:rPr>
+          <w:rFonts w:eastAsia="DejaVu Sans Mono" w:cs="Lohit Hindi" w:ascii="Times New Roman" w:hAnsi="Times New Roman"/>
+          <w:b w:val="false"/>
+          <w:bCs w:val="false"/>
+          <w:color w:val="00000A"/>
+          <w:kern w:val="0"/>
+          <w:sz w:val="20"/>
+          <w:szCs w:val="20"/>
+          <w:lang w:val="en-US" w:eastAsia="zh-CN" w:bidi="hi-IN"/>
         </w:rPr>
         <w:t>Development Environment: Java, MySQL, XML, Sockets</w:t>
       </w:r>
@@ -2249,14 +2516,27 @@
         <w:pStyle w:val="PreformattedText"/>
         <w:jc w:val="both"/>
         <w:rPr>
-          <w:rFonts w:ascii="Times New Roman" w:hAnsi="Times New Roman"/>
-        </w:rPr>
-      </w:pPr>
-      <w:r>
-        <w:rPr>
-          <w:rFonts w:ascii="Times New Roman" w:hAnsi="Times New Roman"/>
-          <w:b/>
-          <w:bCs/>
+          <w:rFonts w:ascii="Times New Roman" w:hAnsi="Times New Roman" w:eastAsia="DejaVu Sans Mono" w:cs="Lohit Hindi"/>
+          <w:b/>
+          <w:b/>
+          <w:bCs/>
+          <w:color w:val="00000A"/>
+          <w:kern w:val="0"/>
+          <w:sz w:val="20"/>
+          <w:szCs w:val="20"/>
+          <w:lang w:val="en-US" w:eastAsia="zh-CN" w:bidi="hi-IN"/>
+        </w:rPr>
+      </w:pPr>
+      <w:r>
+        <w:rPr>
+          <w:rFonts w:eastAsia="DejaVu Sans Mono" w:cs="Lohit Hindi" w:ascii="Times New Roman" w:hAnsi="Times New Roman"/>
+          <w:b/>
+          <w:bCs/>
+          <w:color w:val="00000A"/>
+          <w:kern w:val="0"/>
+          <w:sz w:val="20"/>
+          <w:szCs w:val="20"/>
+          <w:lang w:val="en-US" w:eastAsia="zh-CN" w:bidi="hi-IN"/>
         </w:rPr>
         <w:t>IBM, Programmer Analyst</w:t>
         <w:tab/>
@@ -2267,11 +2547,7 @@
         <w:tab/>
         <w:tab/>
         <w:tab/>
-      </w:r>
-      <w:r>
-        <w:rPr>
-          <w:rFonts w:ascii="Times New Roman" w:hAnsi="Times New Roman"/>
-        </w:rPr>
+        <w:tab/>
         <w:t>10/2010-10/2011</w:t>
       </w:r>
     </w:p>
@@ -2279,12 +2555,27 @@
       <w:pPr>
         <w:pStyle w:val="PreformattedText"/>
         <w:rPr>
-          <w:rFonts w:ascii="Times New Roman" w:hAnsi="Times New Roman"/>
-        </w:rPr>
-      </w:pPr>
-      <w:r>
-        <w:rPr>
-          <w:rFonts w:ascii="Times New Roman" w:hAnsi="Times New Roman"/>
+          <w:rFonts w:ascii="Times New Roman" w:hAnsi="Times New Roman" w:eastAsia="DejaVu Sans Mono" w:cs="Lohit Hindi"/>
+          <w:b w:val="false"/>
+          <w:b w:val="false"/>
+          <w:bCs w:val="false"/>
+          <w:color w:val="00000A"/>
+          <w:kern w:val="0"/>
+          <w:sz w:val="20"/>
+          <w:szCs w:val="20"/>
+          <w:lang w:val="en-US" w:eastAsia="zh-CN" w:bidi="hi-IN"/>
+        </w:rPr>
+      </w:pPr>
+      <w:r>
+        <w:rPr>
+          <w:rFonts w:eastAsia="DejaVu Sans Mono" w:cs="Lohit Hindi" w:ascii="Times New Roman" w:hAnsi="Times New Roman"/>
+          <w:b w:val="false"/>
+          <w:bCs w:val="false"/>
+          <w:color w:val="00000A"/>
+          <w:kern w:val="0"/>
+          <w:sz w:val="20"/>
+          <w:szCs w:val="20"/>
+          <w:lang w:val="en-US" w:eastAsia="zh-CN" w:bidi="hi-IN"/>
         </w:rPr>
         <w:t>Traveling Consultant</w:t>
       </w:r>
@@ -3329,7 +3620,7 @@
     <w:pPr>
       <w:widowControl w:val="false"/>
       <w:suppressAutoHyphens w:val="true"/>
-      <w:overflowPunct w:val="false"/>
+      <w:overflowPunct w:val="true"/>
       <w:bidi w:val="0"/>
       <w:spacing w:before="0" w:after="0"/>
       <w:jc w:val="start"/>

--- a/Resume.docx
+++ b/Resume.docx
@@ -1,6 +1,6 @@
 
 <file path=word/document.xml><?xml version="1.0" encoding="utf-8"?>
-<w:document xmlns:o="urn:schemas-microsoft-com:office:office" xmlns:r="http://schemas.openxmlformats.org/officeDocument/2006/relationships" xmlns:v="urn:schemas-microsoft-com:vml" xmlns:w="http://schemas.openxmlformats.org/wordprocessingml/2006/main" xmlns:w10="urn:schemas-microsoft-com:office:word" xmlns:wp="http://schemas.openxmlformats.org/drawingml/2006/wordprocessingDrawing" xmlns:wps="http://schemas.microsoft.com/office/word/2010/wordprocessingShape" xmlns:wpg="http://schemas.microsoft.com/office/word/2010/wordprocessingGroup" xmlns:mc="http://schemas.openxmlformats.org/markup-compatibility/2006" xmlns:wp14="http://schemas.microsoft.com/office/word/2010/wordprocessingDrawing" xmlns:w14="http://schemas.microsoft.com/office/word/2010/wordml" mc:Ignorable="w14 wp14">
+<w:document xmlns:o="urn:schemas-microsoft-com:office:office" xmlns:r="http://schemas.openxmlformats.org/officeDocument/2006/relationships" xmlns:v="urn:schemas-microsoft-com:vml" xmlns:w="http://schemas.openxmlformats.org/wordprocessingml/2006/main" xmlns:w10="urn:schemas-microsoft-com:office:word" xmlns:wp="http://schemas.openxmlformats.org/drawingml/2006/wordprocessingDrawing" xmlns:wps="http://schemas.microsoft.com/office/word/2010/wordprocessingShape" xmlns:wpg="http://schemas.microsoft.com/office/word/2010/wordprocessingGroup" xmlns:mc="http://schemas.openxmlformats.org/markup-compatibility/2006" xmlns:wp14="http://schemas.microsoft.com/office/word/2010/wordprocessingDrawing" xmlns:w14="http://schemas.microsoft.com/office/word/2010/wordml" xmlns:w15="http://schemas.microsoft.com/office/word/2012/wordml" mc:Ignorable="w14 wp14 w15">
   <w:body>
     <w:p>
       <w:pPr>
@@ -8,7 +8,6 @@
         <w:jc w:val="center"/>
         <w:rPr>
           <w:rFonts w:ascii="Times New Roman" w:hAnsi="Times New Roman"/>
-          <w:b/>
           <w:b/>
           <w:bCs/>
           <w:sz w:val="28"/>
@@ -77,7 +76,6 @@
         <w:rPr>
           <w:rFonts w:ascii="Times New Roman" w:hAnsi="Times New Roman"/>
           <w:b/>
-          <w:b/>
           <w:bCs/>
         </w:rPr>
       </w:pPr>
@@ -97,24 +95,22 @@
         <w:rPr>
           <w:rFonts w:ascii="Times New Roman" w:hAnsi="Times New Roman"/>
           <w:b/>
-          <w:b/>
-          <w:bCs/>
-        </w:rPr>
-      </w:pPr>
-      <w:r>
-        <w:rPr>
-          <w:rFonts w:ascii="Times New Roman" w:hAnsi="Times New Roman"/>
-          <w:b/>
-          <w:bCs/>
-        </w:rPr>
-      </w:r>
-    </w:p>
-    <w:p>
-      <w:pPr>
-        <w:pStyle w:val="PreformattedText"/>
-        <w:rPr>
-          <w:rFonts w:ascii="Times New Roman" w:hAnsi="Times New Roman"/>
-          <w:b/>
+          <w:bCs/>
+        </w:rPr>
+      </w:pPr>
+      <w:r>
+        <w:rPr>
+          <w:rFonts w:ascii="Times New Roman" w:hAnsi="Times New Roman"/>
+          <w:b/>
+          <w:bCs/>
+        </w:rPr>
+      </w:r>
+    </w:p>
+    <w:p>
+      <w:pPr>
+        <w:pStyle w:val="PreformattedText"/>
+        <w:rPr>
+          <w:rFonts w:ascii="Times New Roman" w:hAnsi="Times New Roman"/>
           <w:b/>
           <w:bCs/>
         </w:rPr>
@@ -133,7 +129,6 @@
         <w:pStyle w:val="PreformattedText"/>
         <w:rPr>
           <w:rFonts w:ascii="Times New Roman" w:hAnsi="Times New Roman"/>
-          <w:b/>
           <w:b/>
           <w:bCs/>
         </w:rPr>
@@ -197,7 +192,7 @@
         <w:rPr>
           <w:rFonts w:ascii="Times New Roman" w:hAnsi="Times New Roman"/>
         </w:rPr>
-        <w:t xml:space="preserve">Operating Systems: Unix, Linux, Windows </w:t>
+        <w:t>Operating Systems: Openshift, Unix, Linux, Windows</w:t>
       </w:r>
     </w:p>
     <w:p>
@@ -337,7 +332,6 @@
         <w:rPr>
           <w:rFonts w:ascii="Times New Roman" w:hAnsi="Times New Roman" w:eastAsia="DejaVu Sans Mono" w:cs="Lohit Hindi"/>
           <w:b w:val="false"/>
-          <w:b w:val="false"/>
           <w:bCs w:val="false"/>
           <w:color w:val="00000A"/>
           <w:kern w:val="0"/>
@@ -376,7 +370,6 @@
         <w:rPr>
           <w:rFonts w:ascii="Times New Roman" w:hAnsi="Times New Roman" w:eastAsia="DejaVu Sans Mono" w:cs="Lohit Hindi"/>
           <w:b w:val="false"/>
-          <w:b w:val="false"/>
           <w:bCs w:val="false"/>
           <w:color w:val="00000A"/>
           <w:kern w:val="0"/>
@@ -415,7 +408,6 @@
         <w:rPr>
           <w:rFonts w:ascii="Times New Roman" w:hAnsi="Times New Roman" w:eastAsia="DejaVu Sans Mono" w:cs="Lohit Hindi"/>
           <w:b w:val="false"/>
-          <w:b w:val="false"/>
           <w:bCs w:val="false"/>
           <w:color w:val="00000A"/>
           <w:kern w:val="0"/>
@@ -450,6 +442,7 @@
       </w:pPr>
       <w:r>
         <w:rPr>
+          <w:rStyle w:val="Hyperlink"/>
           <w:rFonts w:ascii="Times New Roman" w:hAnsi="Times New Roman"/>
         </w:rPr>
         <w:t>https://www.credly.com/users/thomas-michaud/badges</w:t>
@@ -479,21 +472,20 @@
         <w:jc w:val="both"/>
         <w:rPr>
           <w:b/>
-          <w:b/>
-          <w:bCs/>
-        </w:rPr>
-      </w:pPr>
-      <w:r>
-        <w:rPr>
-          <w:rFonts w:ascii="Times New Roman" w:hAnsi="Times New Roman"/>
-          <w:b/>
-          <w:bCs/>
-        </w:rPr>
-        <w:t>Steampunk, Senior DevOps Engineer → Technical Lead → Principle DevSecOps Engineer</w:t>
-        <w:tab/>
-        <w:tab/>
-        <w:tab/>
-        <w:t>08/2021-Present</w:t>
+          <w:bCs/>
+        </w:rPr>
+      </w:pPr>
+      <w:r>
+        <w:rPr>
+          <w:rFonts w:ascii="Times New Roman" w:hAnsi="Times New Roman"/>
+          <w:b/>
+          <w:bCs/>
+        </w:rPr>
+        <w:t>Steampunk,  Principle DevSecOps Engineer</w:t>
+        <w:tab/>
+        <w:tab/>
+        <w:tab/>
+        <w:t>08/2024-Present</w:t>
       </w:r>
     </w:p>
     <w:p>
@@ -503,24 +495,383 @@
           <w:tab w:val="clear" w:pos="709"/>
           <w:tab w:val="right" w:pos="7785" w:leader="none"/>
         </w:tabs>
-        <w:rPr/>
-      </w:pPr>
-      <w:r>
-        <w:rPr>
-          <w:rFonts w:ascii="Times New Roman" w:hAnsi="Times New Roman"/>
-          <w:b w:val="false"/>
-          <w:bCs w:val="false"/>
-        </w:rPr>
-        <w:t>Development Environment: AWS (Hybrid), GitLab, Jenkins, SonarQube, Nexus RM, Nexus IQ</w:t>
-      </w:r>
-    </w:p>
-    <w:p>
-      <w:pPr>
-        <w:pStyle w:val="PreformattedText"/>
+        <w:jc w:val="both"/>
+        <w:rPr>
+          <w:b/>
+          <w:bCs/>
+        </w:rPr>
+      </w:pPr>
+      <w:r>
+        <w:rPr>
+          <w:rFonts w:ascii="Times New Roman" w:hAnsi="Times New Roman"/>
+          <w:b/>
+          <w:bCs/>
+        </w:rPr>
+        <w:t>On contract for FEMA</w:t>
+      </w:r>
+    </w:p>
+    <w:p>
+      <w:pPr>
+        <w:pStyle w:val="PreformattedText"/>
+        <w:widowControl w:val="false"/>
         <w:tabs>
           <w:tab w:val="clear" w:pos="709"/>
           <w:tab w:val="right" w:pos="7785" w:leader="none"/>
         </w:tabs>
+        <w:suppressAutoHyphens w:val="true"/>
+        <w:overflowPunct w:val="true"/>
+        <w:bidi w:val="0"/>
+        <w:spacing w:before="0" w:after="0"/>
+        <w:ind w:hanging="449" w:start="449" w:end="0"/>
+        <w:jc w:val="start"/>
+        <w:rPr/>
+      </w:pPr>
+      <w:r>
+        <w:rPr>
+          <w:rFonts w:ascii="Times New Roman" w:hAnsi="Times New Roman"/>
+          <w:b w:val="false"/>
+          <w:bCs w:val="false"/>
+        </w:rPr>
+        <w:t xml:space="preserve">Development Environment: Google Cloud Platform, Gitlab, Harness, Openshift (Kubernetes), ArgoCD, </w:t>
+      </w:r>
+    </w:p>
+    <w:p>
+      <w:pPr>
+        <w:pStyle w:val="PreformattedText"/>
+        <w:widowControl w:val="false"/>
+        <w:tabs>
+          <w:tab w:val="clear" w:pos="709"/>
+          <w:tab w:val="right" w:pos="7785" w:leader="none"/>
+        </w:tabs>
+        <w:suppressAutoHyphens w:val="true"/>
+        <w:overflowPunct w:val="true"/>
+        <w:bidi w:val="0"/>
+        <w:spacing w:before="0" w:after="0"/>
+        <w:ind w:hanging="449" w:start="449" w:end="0"/>
+        <w:jc w:val="start"/>
+        <w:rPr/>
+      </w:pPr>
+      <w:r>
+        <w:rPr>
+          <w:rFonts w:ascii="Times New Roman" w:hAnsi="Times New Roman"/>
+          <w:b w:val="false"/>
+          <w:bCs w:val="false"/>
+        </w:rPr>
+        <w:tab/>
+        <w:t>NexusRM, Jenkins, MySQL</w:t>
+      </w:r>
+    </w:p>
+    <w:p>
+      <w:pPr>
+        <w:pStyle w:val="PreformattedText"/>
+        <w:tabs>
+          <w:tab w:val="clear" w:pos="709"/>
+          <w:tab w:val="right" w:pos="7785" w:leader="none"/>
+        </w:tabs>
+        <w:rPr>
+          <w:rFonts w:ascii="Times New Roman" w:hAnsi="Times New Roman"/>
+          <w:b w:val="false"/>
+          <w:bCs w:val="false"/>
+        </w:rPr>
+      </w:pPr>
+      <w:r>
+        <w:rPr>
+          <w:rFonts w:ascii="Times New Roman" w:hAnsi="Times New Roman"/>
+          <w:b w:val="false"/>
+          <w:bCs w:val="false"/>
+        </w:rPr>
+      </w:r>
+    </w:p>
+    <w:p>
+      <w:pPr>
+        <w:pStyle w:val="PreformattedText"/>
+        <w:tabs>
+          <w:tab w:val="clear" w:pos="709"/>
+          <w:tab w:val="right" w:pos="7785" w:leader="none"/>
+        </w:tabs>
+        <w:rPr/>
+      </w:pPr>
+      <w:r>
+        <w:rPr>
+          <w:rFonts w:ascii="Times New Roman" w:hAnsi="Times New Roman"/>
+          <w:b w:val="false"/>
+          <w:bCs w:val="false"/>
+        </w:rPr>
+        <w:t xml:space="preserve">Brought in as a DevOps engineer, Thomas quickly learned the Google Cloud Platform and Openshift environment.  He was assigned as a DevOps Liason for application development and then learned their particular applications as well. </w:t>
+      </w:r>
+      <w:r>
+        <w:rPr>
+          <w:rFonts w:ascii="Times New Roman" w:hAnsi="Times New Roman"/>
+          <w:b w:val="false"/>
+          <w:bCs w:val="false"/>
+        </w:rPr>
+        <w:t>He</w:t>
+      </w:r>
+      <w:r>
+        <w:rPr>
+          <w:rFonts w:ascii="Times New Roman" w:hAnsi="Times New Roman"/>
+          <w:b w:val="false"/>
+          <w:bCs w:val="false"/>
+        </w:rPr>
+        <w:t xml:space="preserve"> was fundamental in assisting the team </w:t>
+      </w:r>
+      <w:r>
+        <w:rPr>
+          <w:rFonts w:ascii="Times New Roman" w:hAnsi="Times New Roman"/>
+          <w:b w:val="false"/>
+          <w:bCs w:val="false"/>
+        </w:rPr>
+        <w:t>toward successfully meeting their goals.</w:t>
+      </w:r>
+      <w:r>
+        <w:rPr>
+          <w:rFonts w:ascii="Times New Roman" w:hAnsi="Times New Roman"/>
+          <w:b w:val="false"/>
+          <w:bCs w:val="false"/>
+        </w:rPr>
+        <w:br/>
+      </w:r>
+    </w:p>
+    <w:p>
+      <w:pPr>
+        <w:pStyle w:val="PreformattedText"/>
+        <w:tabs>
+          <w:tab w:val="clear" w:pos="709"/>
+          <w:tab w:val="right" w:pos="7785" w:leader="none"/>
+        </w:tabs>
+        <w:rPr/>
+      </w:pPr>
+      <w:r>
+        <w:rPr>
+          <w:rFonts w:ascii="Times New Roman" w:hAnsi="Times New Roman"/>
+          <w:b w:val="false"/>
+          <w:bCs w:val="false"/>
+        </w:rPr>
+        <w:t>Notably:</w:t>
+      </w:r>
+    </w:p>
+    <w:p>
+      <w:pPr>
+        <w:pStyle w:val="PreformattedText"/>
+        <w:numPr>
+          <w:ilvl w:val="0"/>
+          <w:numId w:val="6"/>
+        </w:numPr>
+        <w:tabs>
+          <w:tab w:val="clear" w:pos="709"/>
+          <w:tab w:val="right" w:pos="7785" w:leader="none"/>
+        </w:tabs>
+        <w:rPr/>
+      </w:pPr>
+      <w:r>
+        <w:rPr>
+          <w:rFonts w:ascii="Times New Roman" w:hAnsi="Times New Roman"/>
+          <w:b w:val="false"/>
+          <w:bCs w:val="false"/>
+        </w:rPr>
+        <w:t>Reviewed, updated, and standardized his development teams Openshift configuration files while rewriting them from Kustomize to Helm Templates.  This allowed for greater readability, easier configuration and freeing of unneeded resources.  This was also an required step in the move from releasing via Jenkins to via Harness.</w:t>
+      </w:r>
+    </w:p>
+    <w:p>
+      <w:pPr>
+        <w:pStyle w:val="PreformattedText"/>
+        <w:numPr>
+          <w:ilvl w:val="0"/>
+          <w:numId w:val="6"/>
+        </w:numPr>
+        <w:tabs>
+          <w:tab w:val="clear" w:pos="709"/>
+          <w:tab w:val="right" w:pos="7785" w:leader="none"/>
+        </w:tabs>
+        <w:rPr/>
+      </w:pPr>
+      <w:r>
+        <w:rPr>
+          <w:rFonts w:ascii="Times New Roman" w:hAnsi="Times New Roman"/>
+          <w:b w:val="false"/>
+          <w:bCs w:val="false"/>
+        </w:rPr>
+        <w:t>Lead and updated the Jenkins release process.  This release process involved running all customizations required and updating the applications on load night, debugging any issues that may occur and releasing the environment to the testing teams and getting approval to release the environment to the customers.</w:t>
+      </w:r>
+    </w:p>
+    <w:p>
+      <w:pPr>
+        <w:pStyle w:val="PreformattedText"/>
+        <w:numPr>
+          <w:ilvl w:val="0"/>
+          <w:numId w:val="6"/>
+        </w:numPr>
+        <w:tabs>
+          <w:tab w:val="clear" w:pos="709"/>
+          <w:tab w:val="right" w:pos="7785" w:leader="none"/>
+        </w:tabs>
+        <w:rPr/>
+      </w:pPr>
+      <w:r>
+        <w:rPr>
+          <w:rFonts w:ascii="Times New Roman" w:hAnsi="Times New Roman"/>
+          <w:b w:val="false"/>
+          <w:bCs w:val="false"/>
+        </w:rPr>
+        <w:t>Address several security concerns including:</w:t>
+      </w:r>
+    </w:p>
+    <w:p>
+      <w:pPr>
+        <w:pStyle w:val="PreformattedText"/>
+        <w:numPr>
+          <w:ilvl w:val="1"/>
+          <w:numId w:val="6"/>
+        </w:numPr>
+        <w:tabs>
+          <w:tab w:val="clear" w:pos="709"/>
+          <w:tab w:val="right" w:pos="7785" w:leader="none"/>
+        </w:tabs>
+        <w:rPr/>
+      </w:pPr>
+      <w:r>
+        <w:rPr>
+          <w:rFonts w:ascii="Times New Roman" w:hAnsi="Times New Roman"/>
+          <w:b w:val="false"/>
+          <w:bCs w:val="false"/>
+        </w:rPr>
+        <w:t xml:space="preserve">Changes to ensure Gitlab branches were tied to an appropriate Jira ticket </w:t>
+      </w:r>
+    </w:p>
+    <w:p>
+      <w:pPr>
+        <w:pStyle w:val="PreformattedText"/>
+        <w:numPr>
+          <w:ilvl w:val="1"/>
+          <w:numId w:val="6"/>
+        </w:numPr>
+        <w:tabs>
+          <w:tab w:val="clear" w:pos="709"/>
+          <w:tab w:val="right" w:pos="7785" w:leader="none"/>
+        </w:tabs>
+        <w:rPr/>
+      </w:pPr>
+      <w:r>
+        <w:rPr>
+          <w:rFonts w:ascii="Times New Roman" w:hAnsi="Times New Roman"/>
+          <w:b w:val="false"/>
+          <w:bCs w:val="false"/>
+        </w:rPr>
+        <w:t xml:space="preserve">Updating pipelines to invoke DAST scans (Invicti) during builds </w:t>
+      </w:r>
+    </w:p>
+    <w:p>
+      <w:pPr>
+        <w:pStyle w:val="PreformattedText"/>
+        <w:numPr>
+          <w:ilvl w:val="1"/>
+          <w:numId w:val="6"/>
+        </w:numPr>
+        <w:tabs>
+          <w:tab w:val="clear" w:pos="709"/>
+          <w:tab w:val="right" w:pos="7785" w:leader="none"/>
+        </w:tabs>
+        <w:rPr/>
+      </w:pPr>
+      <w:r>
+        <w:rPr>
+          <w:rFonts w:ascii="Times New Roman" w:hAnsi="Times New Roman"/>
+          <w:b w:val="false"/>
+          <w:bCs w:val="false"/>
+        </w:rPr>
+        <w:t>Investigating and addressing MySQL security audit concerns</w:t>
+      </w:r>
+    </w:p>
+    <w:p>
+      <w:pPr>
+        <w:pStyle w:val="PreformattedText"/>
+        <w:tabs>
+          <w:tab w:val="clear" w:pos="709"/>
+          <w:tab w:val="right" w:pos="7785" w:leader="none"/>
+        </w:tabs>
+        <w:rPr>
+          <w:rFonts w:ascii="Times New Roman" w:hAnsi="Times New Roman"/>
+        </w:rPr>
+      </w:pPr>
+      <w:r>
+        <w:rPr>
+          <w:rFonts w:ascii="Times New Roman" w:hAnsi="Times New Roman"/>
+        </w:rPr>
+      </w:r>
+    </w:p>
+    <w:p>
+      <w:pPr>
+        <w:pStyle w:val="PreformattedText"/>
+        <w:tabs>
+          <w:tab w:val="clear" w:pos="709"/>
+          <w:tab w:val="right" w:pos="7785" w:leader="none"/>
+        </w:tabs>
+        <w:jc w:val="both"/>
+        <w:rPr>
+          <w:b/>
+          <w:bCs/>
+        </w:rPr>
+      </w:pPr>
+      <w:r>
+        <w:rPr>
+          <w:rFonts w:ascii="Times New Roman" w:hAnsi="Times New Roman"/>
+          <w:b/>
+          <w:bCs/>
+        </w:rPr>
+        <w:t>Steampunk, Senior DevOps Engineer → Technical Lead → Principle DevSecOps Engineer</w:t>
+        <w:tab/>
+        <w:tab/>
+        <w:tab/>
+        <w:t>08/2021-01/2024</w:t>
+      </w:r>
+    </w:p>
+    <w:p>
+      <w:pPr>
+        <w:pStyle w:val="PreformattedText"/>
+        <w:tabs>
+          <w:tab w:val="clear" w:pos="709"/>
+          <w:tab w:val="right" w:pos="7785" w:leader="none"/>
+        </w:tabs>
+        <w:jc w:val="both"/>
+        <w:rPr>
+          <w:b/>
+          <w:bCs/>
+        </w:rPr>
+      </w:pPr>
+      <w:r>
+        <w:rPr>
+          <w:rFonts w:ascii="Times New Roman" w:hAnsi="Times New Roman"/>
+          <w:b/>
+          <w:bCs/>
+        </w:rPr>
+        <w:t>On contract for USPTO</w:t>
+      </w:r>
+    </w:p>
+    <w:p>
+      <w:pPr>
+        <w:pStyle w:val="PreformattedText"/>
+        <w:tabs>
+          <w:tab w:val="clear" w:pos="709"/>
+          <w:tab w:val="right" w:pos="7785" w:leader="none"/>
+        </w:tabs>
+        <w:rPr/>
+      </w:pPr>
+      <w:r>
+        <w:rPr>
+          <w:rFonts w:ascii="Times New Roman" w:hAnsi="Times New Roman"/>
+          <w:b w:val="false"/>
+          <w:bCs w:val="false"/>
+        </w:rPr>
+        <w:t>Development Environment: AWS (Hybrid), GitLab, Jenkins, SonarQube, Nexus RM, Nexus IQ</w:t>
+      </w:r>
+    </w:p>
+    <w:p>
+      <w:pPr>
+        <w:pStyle w:val="PreformattedText"/>
+        <w:tabs>
+          <w:tab w:val="clear" w:pos="709"/>
+          <w:tab w:val="right" w:pos="7785" w:leader="none"/>
+        </w:tabs>
         <w:rPr>
           <w:rFonts w:ascii="Times New Roman" w:hAnsi="Times New Roman"/>
         </w:rPr>
@@ -548,7 +899,7 @@
     <w:p>
       <w:pPr>
         <w:pStyle w:val="PreformattedText"/>
-        <w:ind w:start="709" w:hanging="0"/>
+        <w:ind w:hanging="0" w:start="709"/>
         <w:rPr>
           <w:rFonts w:ascii="Times New Roman" w:hAnsi="Times New Roman"/>
         </w:rPr>
@@ -563,7 +914,7 @@
     <w:p>
       <w:pPr>
         <w:pStyle w:val="PreformattedText"/>
-        <w:ind w:start="709" w:hanging="0"/>
+        <w:ind w:hanging="0" w:start="709"/>
         <w:rPr>
           <w:rFonts w:ascii="Times New Roman" w:hAnsi="Times New Roman"/>
         </w:rPr>
@@ -578,7 +929,7 @@
     <w:p>
       <w:pPr>
         <w:pStyle w:val="PreformattedText"/>
-        <w:ind w:start="709" w:hanging="0"/>
+        <w:ind w:hanging="0" w:start="709"/>
         <w:rPr>
           <w:rFonts w:ascii="Times New Roman" w:hAnsi="Times New Roman"/>
         </w:rPr>
@@ -593,7 +944,7 @@
     <w:p>
       <w:pPr>
         <w:pStyle w:val="PreformattedText"/>
-        <w:ind w:start="709" w:hanging="0"/>
+        <w:ind w:hanging="0" w:start="709"/>
         <w:rPr>
           <w:rFonts w:ascii="Times New Roman" w:hAnsi="Times New Roman"/>
         </w:rPr>
@@ -608,7 +959,7 @@
     <w:p>
       <w:pPr>
         <w:pStyle w:val="PreformattedText"/>
-        <w:ind w:start="709" w:hanging="0"/>
+        <w:ind w:hanging="0" w:start="709"/>
         <w:rPr>
           <w:rFonts w:ascii="Times New Roman" w:hAnsi="Times New Roman"/>
         </w:rPr>
@@ -644,6 +995,19 @@
         <w:rPr>
           <w:rFonts w:ascii="Times New Roman" w:hAnsi="Times New Roman"/>
         </w:rPr>
+      </w:r>
+    </w:p>
+    <w:p>
+      <w:pPr>
+        <w:pStyle w:val="PreformattedText"/>
+        <w:rPr>
+          <w:rFonts w:ascii="Times New Roman" w:hAnsi="Times New Roman"/>
+        </w:rPr>
+      </w:pPr>
+      <w:r>
+        <w:rPr>
+          <w:rFonts w:ascii="Times New Roman" w:hAnsi="Times New Roman"/>
+        </w:rPr>
         <w:t xml:space="preserve">This team proposed, created, and executed an upgrade cadence for these applications.  They wrote Terraform and Ansible scripts to automate installation processes to provide Infrastructure as Code (IaC) </w:t>
       </w:r>
       <w:r>
@@ -722,19 +1086,7 @@
         <w:rPr>
           <w:rFonts w:ascii="Times New Roman" w:hAnsi="Times New Roman"/>
         </w:rPr>
-        <w:t xml:space="preserve">licensing fees </w:t>
-      </w:r>
-      <w:r>
-        <w:rPr>
-          <w:rFonts w:ascii="Times New Roman" w:hAnsi="Times New Roman"/>
-        </w:rPr>
-        <w:t>and</w:t>
-      </w:r>
-      <w:r>
-        <w:rPr>
-          <w:rFonts w:ascii="Times New Roman" w:hAnsi="Times New Roman"/>
-        </w:rPr>
-        <w:t xml:space="preserve"> on a reduced on-premises server footprint.</w:t>
+        <w:t>licensing fees and on a reduced on-premises server footprint.</w:t>
       </w:r>
     </w:p>
     <w:p>
@@ -844,31 +1196,10 @@
     <w:p>
       <w:pPr>
         <w:pStyle w:val="PreformattedText"/>
-        <w:rPr>
-          <w:rFonts w:ascii="Times New Roman" w:hAnsi="Times New Roman"/>
-          <w:b/>
-          <w:b/>
-          <w:bCs/>
-        </w:rPr>
-      </w:pPr>
-      <w:r>
-        <w:rPr>
-          <w:rFonts w:ascii="Times New Roman" w:hAnsi="Times New Roman"/>
-          <w:b/>
-          <w:bCs/>
-        </w:rPr>
-      </w:r>
-      <w:r>
-        <w:br w:type="page"/>
-      </w:r>
-    </w:p>
-    <w:p>
-      <w:pPr>
-        <w:pStyle w:val="PreformattedText"/>
+        <w:spacing w:before="0" w:after="0"/>
         <w:rPr>
           <w:rFonts w:ascii="Times New Roman" w:hAnsi="Times New Roman" w:eastAsia="DejaVu Sans Mono" w:cs="Lohit Hindi"/>
           <w:b/>
-          <w:b/>
           <w:bCs/>
           <w:color w:val="00000A"/>
           <w:kern w:val="0"/>
@@ -888,6 +1219,62 @@
           <w:szCs w:val="20"/>
           <w:lang w:val="en-US" w:eastAsia="zh-CN" w:bidi="hi-IN"/>
         </w:rPr>
+      </w:r>
+    </w:p>
+    <w:p>
+      <w:pPr>
+        <w:pStyle w:val="PreformattedText"/>
+        <w:spacing w:before="0" w:after="0"/>
+        <w:rPr>
+          <w:rFonts w:ascii="Times New Roman" w:hAnsi="Times New Roman" w:eastAsia="DejaVu Sans Mono" w:cs="Lohit Hindi"/>
+          <w:b/>
+          <w:bCs/>
+          <w:color w:val="00000A"/>
+          <w:kern w:val="0"/>
+          <w:sz w:val="20"/>
+          <w:szCs w:val="20"/>
+          <w:lang w:val="en-US" w:eastAsia="zh-CN" w:bidi="hi-IN"/>
+        </w:rPr>
+      </w:pPr>
+      <w:r>
+        <w:rPr>
+          <w:rFonts w:eastAsia="DejaVu Sans Mono" w:cs="Lohit Hindi" w:ascii="Times New Roman" w:hAnsi="Times New Roman"/>
+          <w:b/>
+          <w:bCs/>
+          <w:color w:val="00000A"/>
+          <w:kern w:val="0"/>
+          <w:sz w:val="20"/>
+          <w:szCs w:val="20"/>
+          <w:lang w:val="en-US" w:eastAsia="zh-CN" w:bidi="hi-IN"/>
+        </w:rPr>
+      </w:r>
+    </w:p>
+    <w:p>
+      <w:pPr>
+        <w:pStyle w:val="PreformattedText"/>
+        <w:spacing w:before="0" w:after="0"/>
+        <w:rPr>
+          <w:rFonts w:ascii="Times New Roman" w:hAnsi="Times New Roman" w:eastAsia="DejaVu Sans Mono" w:cs="Lohit Hindi"/>
+          <w:b/>
+          <w:bCs/>
+          <w:color w:val="00000A"/>
+          <w:kern w:val="0"/>
+          <w:sz w:val="20"/>
+          <w:szCs w:val="20"/>
+          <w:lang w:val="en-US" w:eastAsia="zh-CN" w:bidi="hi-IN"/>
+        </w:rPr>
+      </w:pPr>
+      <w:r>
+        <w:rPr>
+          <w:rFonts w:eastAsia="DejaVu Sans Mono" w:cs="Lohit Hindi" w:ascii="Times New Roman" w:hAnsi="Times New Roman"/>
+          <w:b/>
+          <w:bCs/>
+          <w:color w:val="00000A"/>
+          <w:kern w:val="0"/>
+          <w:sz w:val="20"/>
+          <w:szCs w:val="20"/>
+          <w:lang w:val="en-US" w:eastAsia="zh-CN" w:bidi="hi-IN"/>
+        </w:rPr>
         <w:t>Imagine Believe Realize, LLC. Identity Engineer</w:t>
         <w:tab/>
         <w:tab/>
@@ -902,11 +1289,11 @@
     <w:p>
       <w:pPr>
         <w:pStyle w:val="PreformattedText"/>
+        <w:spacing w:before="0" w:after="0"/>
         <w:rPr>
           <w:rFonts w:ascii="Times New Roman" w:hAnsi="Times New Roman" w:eastAsia="DejaVu Sans Mono" w:cs="Lohit Hindi"/>
-          <w:b w:val="false"/>
-          <w:b w:val="false"/>
-          <w:bCs w:val="false"/>
+          <w:b/>
+          <w:bCs/>
           <w:color w:val="00000A"/>
           <w:kern w:val="0"/>
           <w:sz w:val="20"/>
@@ -917,6 +1304,34 @@
       <w:r>
         <w:rPr>
           <w:rFonts w:eastAsia="DejaVu Sans Mono" w:cs="Lohit Hindi" w:ascii="Times New Roman" w:hAnsi="Times New Roman"/>
+          <w:b/>
+          <w:bCs/>
+          <w:color w:val="00000A"/>
+          <w:kern w:val="0"/>
+          <w:sz w:val="20"/>
+          <w:szCs w:val="20"/>
+          <w:lang w:val="en-US" w:eastAsia="zh-CN" w:bidi="hi-IN"/>
+        </w:rPr>
+        <w:t>On contract for the US Navy</w:t>
+      </w:r>
+    </w:p>
+    <w:p>
+      <w:pPr>
+        <w:pStyle w:val="PreformattedText"/>
+        <w:rPr>
+          <w:rFonts w:ascii="Times New Roman" w:hAnsi="Times New Roman" w:eastAsia="DejaVu Sans Mono" w:cs="Lohit Hindi"/>
+          <w:b w:val="false"/>
+          <w:bCs w:val="false"/>
+          <w:color w:val="00000A"/>
+          <w:kern w:val="0"/>
+          <w:sz w:val="20"/>
+          <w:szCs w:val="20"/>
+          <w:lang w:val="en-US" w:eastAsia="zh-CN" w:bidi="hi-IN"/>
+        </w:rPr>
+      </w:pPr>
+      <w:r>
+        <w:rPr>
+          <w:rFonts w:eastAsia="DejaVu Sans Mono" w:cs="Lohit Hindi" w:ascii="Times New Roman" w:hAnsi="Times New Roman"/>
           <w:b w:val="false"/>
           <w:bCs w:val="false"/>
           <w:color w:val="00000A"/>
@@ -934,7 +1349,6 @@
         <w:rPr>
           <w:rFonts w:ascii="Times New Roman" w:hAnsi="Times New Roman" w:eastAsia="DejaVu Sans Mono" w:cs="Lohit Hindi"/>
           <w:b w:val="false"/>
-          <w:b w:val="false"/>
           <w:bCs w:val="false"/>
           <w:color w:val="00000A"/>
           <w:kern w:val="0"/>
@@ -963,7 +1377,6 @@
         <w:rPr>
           <w:rFonts w:ascii="Times New Roman" w:hAnsi="Times New Roman" w:eastAsia="DejaVu Sans Mono" w:cs="Lohit Hindi"/>
           <w:b/>
-          <w:b/>
           <w:bCs/>
           <w:color w:val="00000A"/>
           <w:kern w:val="0"/>
@@ -991,7 +1404,6 @@
         <w:rPr>
           <w:rFonts w:ascii="Times New Roman" w:hAnsi="Times New Roman" w:eastAsia="DejaVu Sans Mono" w:cs="Lohit Hindi"/>
           <w:b w:val="false"/>
-          <w:b w:val="false"/>
           <w:bCs w:val="false"/>
           <w:color w:val="00000A"/>
           <w:kern w:val="0"/>
@@ -1020,7 +1432,6 @@
         <w:rPr>
           <w:rFonts w:ascii="Times New Roman" w:hAnsi="Times New Roman" w:eastAsia="DejaVu Sans Mono" w:cs="Lohit Hindi"/>
           <w:b w:val="false"/>
-          <w:b w:val="false"/>
           <w:bCs w:val="false"/>
           <w:color w:val="00000A"/>
           <w:kern w:val="0"/>
@@ -1047,7 +1458,6 @@
         <w:pStyle w:val="PreformattedText"/>
         <w:rPr>
           <w:rFonts w:ascii="Times New Roman" w:hAnsi="Times New Roman" w:eastAsia="DejaVu Sans Mono" w:cs="Lohit Hindi"/>
-          <w:b w:val="false"/>
           <w:b w:val="false"/>
           <w:bCs w:val="false"/>
           <w:color w:val="00000A"/>
@@ -1081,7 +1491,6 @@
         <w:rPr>
           <w:rFonts w:ascii="Times New Roman" w:hAnsi="Times New Roman" w:eastAsia="DejaVu Sans Mono" w:cs="Lohit Hindi"/>
           <w:b w:val="false"/>
-          <w:b w:val="false"/>
           <w:bCs w:val="false"/>
           <w:color w:val="00000A"/>
           <w:kern w:val="0"/>
@@ -1113,7 +1522,6 @@
         </w:numPr>
         <w:rPr>
           <w:rFonts w:ascii="Times New Roman" w:hAnsi="Times New Roman" w:eastAsia="DejaVu Sans Mono" w:cs="Lohit Hindi"/>
-          <w:b w:val="false"/>
           <w:b w:val="false"/>
           <w:bCs w:val="false"/>
           <w:color w:val="00000A"/>
@@ -1166,7 +1574,6 @@
         <w:rPr>
           <w:rFonts w:ascii="Times New Roman" w:hAnsi="Times New Roman"/>
           <w:b w:val="false"/>
-          <w:b w:val="false"/>
           <w:bCs w:val="false"/>
         </w:rPr>
       </w:pPr>
@@ -1184,7 +1591,6 @@
         <w:rPr>
           <w:rFonts w:ascii="Times New Roman" w:hAnsi="Times New Roman" w:eastAsia="DejaVu Sans Mono" w:cs="Lohit Hindi"/>
           <w:b/>
-          <w:b/>
           <w:bCs/>
           <w:color w:val="00000A"/>
           <w:kern w:val="0"/>
@@ -1220,9 +1626,8 @@
         <w:pStyle w:val="PreformattedText"/>
         <w:rPr>
           <w:rFonts w:ascii="Times New Roman" w:hAnsi="Times New Roman" w:eastAsia="DejaVu Sans Mono" w:cs="Lohit Hindi"/>
-          <w:b w:val="false"/>
-          <w:b w:val="false"/>
-          <w:bCs w:val="false"/>
+          <w:b/>
+          <w:bCs/>
           <w:color w:val="00000A"/>
           <w:kern w:val="0"/>
           <w:sz w:val="20"/>
@@ -1233,6 +1638,34 @@
       <w:r>
         <w:rPr>
           <w:rFonts w:eastAsia="DejaVu Sans Mono" w:cs="Lohit Hindi" w:ascii="Times New Roman" w:hAnsi="Times New Roman"/>
+          <w:b/>
+          <w:bCs/>
+          <w:color w:val="00000A"/>
+          <w:kern w:val="0"/>
+          <w:sz w:val="20"/>
+          <w:szCs w:val="20"/>
+          <w:lang w:val="en-US" w:eastAsia="zh-CN" w:bidi="hi-IN"/>
+        </w:rPr>
+        <w:t>On contract for the US Navy</w:t>
+      </w:r>
+    </w:p>
+    <w:p>
+      <w:pPr>
+        <w:pStyle w:val="PreformattedText"/>
+        <w:rPr>
+          <w:rFonts w:ascii="Times New Roman" w:hAnsi="Times New Roman" w:eastAsia="DejaVu Sans Mono" w:cs="Lohit Hindi"/>
+          <w:b w:val="false"/>
+          <w:bCs w:val="false"/>
+          <w:color w:val="00000A"/>
+          <w:kern w:val="0"/>
+          <w:sz w:val="20"/>
+          <w:szCs w:val="20"/>
+          <w:lang w:val="en-US" w:eastAsia="zh-CN" w:bidi="hi-IN"/>
+        </w:rPr>
+      </w:pPr>
+      <w:r>
+        <w:rPr>
+          <w:rFonts w:eastAsia="DejaVu Sans Mono" w:cs="Lohit Hindi" w:ascii="Times New Roman" w:hAnsi="Times New Roman"/>
           <w:b w:val="false"/>
           <w:bCs w:val="false"/>
           <w:color w:val="00000A"/>
@@ -1250,7 +1683,6 @@
         <w:rPr>
           <w:rFonts w:ascii="Times New Roman" w:hAnsi="Times New Roman" w:eastAsia="DejaVu Sans Mono" w:cs="Lohit Hindi"/>
           <w:b/>
-          <w:b/>
           <w:bCs/>
           <w:color w:val="00000A"/>
           <w:kern w:val="0"/>
@@ -1278,7 +1710,6 @@
         <w:rPr>
           <w:rFonts w:ascii="Times New Roman" w:hAnsi="Times New Roman"/>
           <w:b w:val="false"/>
-          <w:b w:val="false"/>
           <w:bCs w:val="false"/>
         </w:rPr>
       </w:pPr>
@@ -1297,24 +1728,22 @@
         <w:rPr>
           <w:rFonts w:ascii="Times New Roman" w:hAnsi="Times New Roman"/>
           <w:b w:val="false"/>
-          <w:b w:val="false"/>
-          <w:bCs w:val="false"/>
-        </w:rPr>
-      </w:pPr>
-      <w:r>
-        <w:rPr>
-          <w:rFonts w:ascii="Times New Roman" w:hAnsi="Times New Roman"/>
-          <w:b w:val="false"/>
-          <w:bCs w:val="false"/>
-        </w:rPr>
-      </w:r>
-    </w:p>
-    <w:p>
-      <w:pPr>
-        <w:pStyle w:val="PreformattedText"/>
-        <w:rPr>
-          <w:rFonts w:ascii="Times New Roman" w:hAnsi="Times New Roman"/>
-          <w:b w:val="false"/>
+          <w:bCs w:val="false"/>
+        </w:rPr>
+      </w:pPr>
+      <w:r>
+        <w:rPr>
+          <w:rFonts w:ascii="Times New Roman" w:hAnsi="Times New Roman"/>
+          <w:b w:val="false"/>
+          <w:bCs w:val="false"/>
+        </w:rPr>
+      </w:r>
+    </w:p>
+    <w:p>
+      <w:pPr>
+        <w:pStyle w:val="PreformattedText"/>
+        <w:rPr>
+          <w:rFonts w:ascii="Times New Roman" w:hAnsi="Times New Roman"/>
           <w:b w:val="false"/>
           <w:bCs w:val="false"/>
         </w:rPr>
@@ -1338,7 +1767,6 @@
         <w:rPr>
           <w:rFonts w:ascii="Times New Roman" w:hAnsi="Times New Roman"/>
           <w:b w:val="false"/>
-          <w:b w:val="false"/>
           <w:bCs w:val="false"/>
         </w:rPr>
       </w:pPr>
@@ -1361,7 +1789,6 @@
         <w:rPr>
           <w:rFonts w:ascii="Times New Roman" w:hAnsi="Times New Roman"/>
           <w:b w:val="false"/>
-          <w:b w:val="false"/>
           <w:bCs w:val="false"/>
         </w:rPr>
       </w:pPr>
@@ -1420,7 +1847,6 @@
         <w:rPr>
           <w:rFonts w:ascii="Times New Roman" w:hAnsi="Times New Roman" w:eastAsia="DejaVu Sans Mono" w:cs="Lohit Hindi"/>
           <w:b/>
-          <w:b/>
           <w:bCs/>
           <w:color w:val="00000A"/>
           <w:kern w:val="0"/>
@@ -1458,7 +1884,6 @@
         <w:jc w:val="start"/>
         <w:rPr>
           <w:rFonts w:ascii="Times New Roman" w:hAnsi="Times New Roman" w:eastAsia="DejaVu Sans Mono" w:cs="Lohit Hindi"/>
-          <w:b w:val="false"/>
           <w:b w:val="false"/>
           <w:bCs w:val="false"/>
           <w:color w:val="00000A"/>
@@ -1579,7 +2004,7 @@
           <w:ilvl w:val="0"/>
           <w:numId w:val="0"/>
         </w:numPr>
-        <w:ind w:start="720" w:hanging="0"/>
+        <w:ind w:hanging="0" w:start="720"/>
         <w:rPr>
           <w:rFonts w:ascii="Times New Roman" w:hAnsi="Times New Roman"/>
         </w:rPr>
@@ -1596,7 +2021,6 @@
         <w:rPr>
           <w:rFonts w:ascii="Times New Roman" w:hAnsi="Times New Roman" w:eastAsia="DejaVu Sans Mono" w:cs="Lohit Hindi"/>
           <w:b/>
-          <w:b/>
           <w:bCs/>
           <w:color w:val="00000A"/>
           <w:kern w:val="0"/>
@@ -1635,7 +2059,6 @@
         <w:rPr>
           <w:rFonts w:ascii="Times New Roman" w:hAnsi="Times New Roman" w:eastAsia="DejaVu Sans Mono" w:cs="Lohit Hindi"/>
           <w:b w:val="false"/>
-          <w:b w:val="false"/>
           <w:bCs w:val="false"/>
           <w:color w:val="00000A"/>
           <w:kern w:val="0"/>
@@ -1664,7 +2087,6 @@
         <w:rPr>
           <w:rFonts w:ascii="Times New Roman" w:hAnsi="Times New Roman"/>
           <w:b/>
-          <w:b/>
           <w:bCs/>
         </w:rPr>
       </w:pPr>
@@ -1681,7 +2103,6 @@
         <w:pStyle w:val="PreformattedText"/>
         <w:rPr>
           <w:rFonts w:ascii="Times New Roman" w:hAnsi="Times New Roman" w:eastAsia="DejaVu Sans Mono" w:cs="Lohit Hindi"/>
-          <w:b/>
           <w:b/>
           <w:bCs/>
           <w:color w:val="00000A"/>
@@ -1722,7 +2143,6 @@
         </w:tabs>
         <w:rPr>
           <w:rFonts w:ascii="Times New Roman" w:hAnsi="Times New Roman" w:eastAsia="DejaVu Sans Mono" w:cs="Lohit Hindi"/>
-          <w:b w:val="false"/>
           <w:b w:val="false"/>
           <w:bCs w:val="false"/>
           <w:color w:val="00000A"/>
@@ -1964,26 +2384,39 @@
     <w:p>
       <w:pPr>
         <w:pStyle w:val="PreformattedText"/>
-        <w:rPr>
-          <w:rFonts w:ascii="Times New Roman" w:hAnsi="Times New Roman"/>
-        </w:rPr>
-      </w:pPr>
-      <w:r>
-        <w:rPr>
-          <w:rFonts w:ascii="Times New Roman" w:hAnsi="Times New Roman"/>
-        </w:rPr>
-      </w:r>
-      <w:r>
-        <w:br w:type="page"/>
-      </w:r>
-    </w:p>
-    <w:p>
-      <w:pPr>
-        <w:pStyle w:val="PreformattedText"/>
+        <w:spacing w:before="0" w:after="0"/>
         <w:jc w:val="both"/>
         <w:rPr>
           <w:rFonts w:ascii="Times New Roman" w:hAnsi="Times New Roman" w:eastAsia="DejaVu Sans Mono" w:cs="Lohit Hindi"/>
           <w:b/>
+          <w:bCs/>
+          <w:color w:val="00000A"/>
+          <w:kern w:val="0"/>
+          <w:sz w:val="20"/>
+          <w:szCs w:val="20"/>
+          <w:lang w:val="en-US" w:eastAsia="zh-CN" w:bidi="hi-IN"/>
+        </w:rPr>
+      </w:pPr>
+      <w:r>
+        <w:rPr>
+          <w:rFonts w:eastAsia="DejaVu Sans Mono" w:cs="Lohit Hindi" w:ascii="Times New Roman" w:hAnsi="Times New Roman"/>
+          <w:b/>
+          <w:bCs/>
+          <w:color w:val="00000A"/>
+          <w:kern w:val="0"/>
+          <w:sz w:val="20"/>
+          <w:szCs w:val="20"/>
+          <w:lang w:val="en-US" w:eastAsia="zh-CN" w:bidi="hi-IN"/>
+        </w:rPr>
+      </w:r>
+    </w:p>
+    <w:p>
+      <w:pPr>
+        <w:pStyle w:val="PreformattedText"/>
+        <w:spacing w:before="0" w:after="0"/>
+        <w:jc w:val="both"/>
+        <w:rPr>
+          <w:rFonts w:ascii="Times New Roman" w:hAnsi="Times New Roman" w:eastAsia="DejaVu Sans Mono" w:cs="Lohit Hindi"/>
           <w:b/>
           <w:bCs/>
           <w:color w:val="00000A"/>
@@ -2043,7 +2476,6 @@
         </w:tabs>
         <w:rPr>
           <w:rFonts w:ascii="Times New Roman" w:hAnsi="Times New Roman" w:eastAsia="DejaVu Sans Mono" w:cs="Lohit Hindi"/>
-          <w:b/>
           <w:b/>
           <w:bCs/>
           <w:color w:val="00000A"/>
@@ -2213,7 +2645,6 @@
         <w:rPr>
           <w:rFonts w:ascii="Times New Roman" w:hAnsi="Times New Roman" w:eastAsia="DejaVu Sans Mono" w:cs="Lohit Hindi"/>
           <w:b/>
-          <w:b/>
           <w:bCs/>
           <w:color w:val="00000A"/>
           <w:kern w:val="0"/>
@@ -2391,7 +2822,6 @@
         <w:rPr>
           <w:rFonts w:ascii="Times New Roman" w:hAnsi="Times New Roman" w:eastAsia="DejaVu Sans Mono" w:cs="Lohit Hindi"/>
           <w:b/>
-          <w:b/>
           <w:bCs/>
           <w:color w:val="00000A"/>
           <w:kern w:val="0"/>
@@ -2461,7 +2891,6 @@
         <w:rPr>
           <w:rFonts w:ascii="Times New Roman" w:hAnsi="Times New Roman" w:eastAsia="DejaVu Sans Mono" w:cs="Lohit Hindi"/>
           <w:b w:val="false"/>
-          <w:b w:val="false"/>
           <w:bCs w:val="false"/>
           <w:color w:val="00000A"/>
           <w:kern w:val="0"/>
@@ -2514,11 +2943,23 @@
     <w:p>
       <w:pPr>
         <w:pStyle w:val="PreformattedText"/>
+        <w:rPr>
+          <w:rFonts w:ascii="Times New Roman" w:hAnsi="Times New Roman"/>
+        </w:rPr>
+      </w:pPr>
+      <w:r>
+        <w:rPr>
+          <w:rFonts w:ascii="Times New Roman" w:hAnsi="Times New Roman"/>
+        </w:rPr>
+      </w:r>
+    </w:p>
+    <w:p>
+      <w:pPr>
+        <w:pStyle w:val="PreformattedText"/>
         <w:jc w:val="both"/>
         <w:rPr>
           <w:rFonts w:ascii="Times New Roman" w:hAnsi="Times New Roman" w:eastAsia="DejaVu Sans Mono" w:cs="Lohit Hindi"/>
           <w:b/>
-          <w:b/>
           <w:bCs/>
           <w:color w:val="00000A"/>
           <w:kern w:val="0"/>
@@ -2557,7 +2998,6 @@
         <w:rPr>
           <w:rFonts w:ascii="Times New Roman" w:hAnsi="Times New Roman" w:eastAsia="DejaVu Sans Mono" w:cs="Lohit Hindi"/>
           <w:b w:val="false"/>
-          <w:b w:val="false"/>
           <w:bCs w:val="false"/>
           <w:color w:val="00000A"/>
           <w:kern w:val="0"/>
@@ -2583,7 +3023,7 @@
     <w:p>
       <w:pPr>
         <w:pStyle w:val="PreformattedText"/>
-        <w:ind w:start="3149" w:end="0" w:hanging="3149"/>
+        <w:ind w:hanging="3149" w:start="3149" w:end="0"/>
         <w:rPr>
           <w:rFonts w:ascii="Times New Roman" w:hAnsi="Times New Roman"/>
         </w:rPr>
@@ -2760,7 +3200,7 @@
     <w:sectPr>
       <w:type w:val="nextPage"/>
       <w:pgSz w:w="12240" w:h="15840"/>
-      <w:pgMar w:left="1134" w:right="1131" w:header="0" w:top="1134" w:footer="0" w:bottom="1134" w:gutter="0"/>
+      <w:pgMar w:left="1134" w:right="1131" w:gutter="0" w:header="0" w:top="1134" w:footer="0" w:bottom="1134"/>
       <w:pgNumType w:fmt="decimal"/>
       <w:formProt w:val="false"/>
       <w:textDirection w:val="lrTb"/>
@@ -2771,7 +3211,7 @@
 </file>
 
 <file path=word/numbering.xml><?xml version="1.0" encoding="utf-8"?>
-<w:numbering xmlns:w="http://schemas.openxmlformats.org/wordprocessingml/2006/main" xmlns:o="urn:schemas-microsoft-com:office:office" xmlns:r="http://schemas.openxmlformats.org/officeDocument/2006/relationships" xmlns:v="urn:schemas-microsoft-com:vml">
+<w:numbering xmlns:w="http://schemas.openxmlformats.org/wordprocessingml/2006/main" xmlns:o="urn:schemas-microsoft-com:office:office" xmlns:r="http://schemas.openxmlformats.org/officeDocument/2006/relationships" xmlns:v="urn:schemas-microsoft-com:vml" xmlns:mc="http://schemas.openxmlformats.org/markup-compatibility/2006" xmlns:w14="http://schemas.microsoft.com/office/word/2010/wordml" mc:Ignorable="w14">
   <w:abstractNum w:abstractNumId="1">
     <w:lvl w:ilvl="0">
       <w:start w:val="1"/>
@@ -3458,6 +3898,143 @@
     </w:lvl>
   </w:abstractNum>
   <w:abstractNum w:abstractNumId="6">
+    <w:lvl w:ilvl="0">
+      <w:start w:val="1"/>
+      <w:numFmt w:val="bullet"/>
+      <w:lvlText w:val=""/>
+      <w:lvlJc w:val="start"/>
+      <w:pPr>
+        <w:tabs>
+          <w:tab w:val="num" w:pos="720"/>
+        </w:tabs>
+        <w:ind w:start="720" w:hanging="360"/>
+      </w:pPr>
+      <w:rPr>
+        <w:rFonts w:ascii="Symbol" w:hAnsi="Symbol" w:cs="Symbol" w:hint="default"/>
+      </w:rPr>
+    </w:lvl>
+    <w:lvl w:ilvl="1">
+      <w:start w:val="1"/>
+      <w:numFmt w:val="bullet"/>
+      <w:lvlText w:val="◦"/>
+      <w:lvlJc w:val="start"/>
+      <w:pPr>
+        <w:tabs>
+          <w:tab w:val="num" w:pos="1080"/>
+        </w:tabs>
+        <w:ind w:start="1080" w:hanging="360"/>
+      </w:pPr>
+      <w:rPr>
+        <w:rFonts w:ascii="OpenSymbol" w:hAnsi="OpenSymbol" w:cs="OpenSymbol" w:hint="default"/>
+      </w:rPr>
+    </w:lvl>
+    <w:lvl w:ilvl="2">
+      <w:start w:val="1"/>
+      <w:numFmt w:val="bullet"/>
+      <w:lvlText w:val="▪"/>
+      <w:lvlJc w:val="start"/>
+      <w:pPr>
+        <w:tabs>
+          <w:tab w:val="num" w:pos="1440"/>
+        </w:tabs>
+        <w:ind w:start="1440" w:hanging="360"/>
+      </w:pPr>
+      <w:rPr>
+        <w:rFonts w:ascii="OpenSymbol" w:hAnsi="OpenSymbol" w:cs="OpenSymbol" w:hint="default"/>
+      </w:rPr>
+    </w:lvl>
+    <w:lvl w:ilvl="3">
+      <w:start w:val="1"/>
+      <w:numFmt w:val="bullet"/>
+      <w:lvlText w:val=""/>
+      <w:lvlJc w:val="start"/>
+      <w:pPr>
+        <w:tabs>
+          <w:tab w:val="num" w:pos="1800"/>
+        </w:tabs>
+        <w:ind w:start="1800" w:hanging="360"/>
+      </w:pPr>
+      <w:rPr>
+        <w:rFonts w:ascii="Symbol" w:hAnsi="Symbol" w:cs="Symbol" w:hint="default"/>
+      </w:rPr>
+    </w:lvl>
+    <w:lvl w:ilvl="4">
+      <w:start w:val="1"/>
+      <w:numFmt w:val="bullet"/>
+      <w:lvlText w:val="◦"/>
+      <w:lvlJc w:val="start"/>
+      <w:pPr>
+        <w:tabs>
+          <w:tab w:val="num" w:pos="2160"/>
+        </w:tabs>
+        <w:ind w:start="2160" w:hanging="360"/>
+      </w:pPr>
+      <w:rPr>
+        <w:rFonts w:ascii="OpenSymbol" w:hAnsi="OpenSymbol" w:cs="OpenSymbol" w:hint="default"/>
+      </w:rPr>
+    </w:lvl>
+    <w:lvl w:ilvl="5">
+      <w:start w:val="1"/>
+      <w:numFmt w:val="bullet"/>
+      <w:lvlText w:val="▪"/>
+      <w:lvlJc w:val="start"/>
+      <w:pPr>
+        <w:tabs>
+          <w:tab w:val="num" w:pos="2520"/>
+        </w:tabs>
+        <w:ind w:start="2520" w:hanging="360"/>
+      </w:pPr>
+      <w:rPr>
+        <w:rFonts w:ascii="OpenSymbol" w:hAnsi="OpenSymbol" w:cs="OpenSymbol" w:hint="default"/>
+      </w:rPr>
+    </w:lvl>
+    <w:lvl w:ilvl="6">
+      <w:start w:val="1"/>
+      <w:numFmt w:val="bullet"/>
+      <w:lvlText w:val=""/>
+      <w:lvlJc w:val="start"/>
+      <w:pPr>
+        <w:tabs>
+          <w:tab w:val="num" w:pos="2880"/>
+        </w:tabs>
+        <w:ind w:start="2880" w:hanging="360"/>
+      </w:pPr>
+      <w:rPr>
+        <w:rFonts w:ascii="Symbol" w:hAnsi="Symbol" w:cs="Symbol" w:hint="default"/>
+      </w:rPr>
+    </w:lvl>
+    <w:lvl w:ilvl="7">
+      <w:start w:val="1"/>
+      <w:numFmt w:val="bullet"/>
+      <w:lvlText w:val="◦"/>
+      <w:lvlJc w:val="start"/>
+      <w:pPr>
+        <w:tabs>
+          <w:tab w:val="num" w:pos="3240"/>
+        </w:tabs>
+        <w:ind w:start="3240" w:hanging="360"/>
+      </w:pPr>
+      <w:rPr>
+        <w:rFonts w:ascii="OpenSymbol" w:hAnsi="OpenSymbol" w:cs="OpenSymbol" w:hint="default"/>
+      </w:rPr>
+    </w:lvl>
+    <w:lvl w:ilvl="8">
+      <w:start w:val="1"/>
+      <w:numFmt w:val="bullet"/>
+      <w:lvlText w:val="▪"/>
+      <w:lvlJc w:val="start"/>
+      <w:pPr>
+        <w:tabs>
+          <w:tab w:val="num" w:pos="3600"/>
+        </w:tabs>
+        <w:ind w:start="3600" w:hanging="360"/>
+      </w:pPr>
+      <w:rPr>
+        <w:rFonts w:ascii="OpenSymbol" w:hAnsi="OpenSymbol" w:cs="OpenSymbol" w:hint="default"/>
+      </w:rPr>
+    </w:lvl>
+  </w:abstractNum>
+  <w:abstractNum w:abstractNumId="7">
     <w:lvl w:ilvl="0">
       <w:start w:val="1"/>
       <w:numFmt w:val="none"/>
@@ -3594,6 +4171,9 @@
   <w:num w:numId="6">
     <w:abstractNumId w:val="6"/>
   </w:num>
+  <w:num w:numId="7">
+    <w:abstractNumId w:val="7"/>
+  </w:num>
 </w:numbering>
 </file>
 
@@ -3603,7 +4183,6 @@
     <w:rPrDefault>
       <w:rPr>
         <w:rFonts w:ascii="Liberation Serif" w:hAnsi="Liberation Serif" w:eastAsia="Droid Sans Fallback" w:cs="FreeSans"/>
-        <w:sz w:val="20"/>
         <w:szCs w:val="24"/>
         <w:lang w:val="en-US" w:eastAsia="zh-CN" w:bidi="hi-IN"/>
       </w:rPr>
@@ -3660,10 +4239,17 @@
       <w:rFonts w:ascii="OpenSymbol" w:hAnsi="OpenSymbol" w:eastAsia="OpenSymbol" w:cs="OpenSymbol"/>
     </w:rPr>
   </w:style>
+  <w:style w:type="character" w:styleId="Hyperlink">
+    <w:name w:val="Hyperlink"/>
+    <w:rPr>
+      <w:color w:val="000080"/>
+      <w:u w:val="single"/>
+    </w:rPr>
+  </w:style>
   <w:style w:type="paragraph" w:styleId="Heading">
     <w:name w:val="Heading"/>
     <w:basedOn w:val="Normal"/>
-    <w:next w:val="TextBody"/>
+    <w:next w:val="BodyText"/>
     <w:qFormat/>
     <w:pPr>
       <w:keepNext w:val="true"/>
@@ -3675,7 +4261,7 @@
       <w:szCs w:val="28"/>
     </w:rPr>
   </w:style>
-  <w:style w:type="paragraph" w:styleId="TextBody">
+  <w:style w:type="paragraph" w:styleId="BodyText">
     <w:name w:val="Body Text"/>
     <w:basedOn w:val="Normal"/>
     <w:pPr>
@@ -3685,7 +4271,7 @@
   </w:style>
   <w:style w:type="paragraph" w:styleId="List">
     <w:name w:val="List"/>
-    <w:basedOn w:val="TextBody"/>
+    <w:basedOn w:val="BodyText"/>
     <w:pPr/>
     <w:rPr/>
   </w:style>
@@ -3698,11 +4284,8 @@
       <w:spacing w:before="120" w:after="120"/>
     </w:pPr>
     <w:rPr>
-      <w:rFonts w:cs="Lohit Devanagari"/>
       <w:i/>
       <w:iCs/>
-      <w:sz w:val="24"/>
-      <w:szCs w:val="24"/>
     </w:rPr>
   </w:style>
   <w:style w:type="paragraph" w:styleId="Index">
@@ -3713,19 +4296,6 @@
       <w:suppressLineNumbers/>
     </w:pPr>
     <w:rPr/>
-  </w:style>
-  <w:style w:type="paragraph" w:styleId="Caption1">
-    <w:name w:val="caption"/>
-    <w:basedOn w:val="Normal"/>
-    <w:qFormat/>
-    <w:pPr>
-      <w:suppressLineNumbers/>
-      <w:spacing w:before="120" w:after="120"/>
-    </w:pPr>
-    <w:rPr>
-      <w:i/>
-      <w:iCs/>
-    </w:rPr>
   </w:style>
   <w:style w:type="paragraph" w:styleId="PreformattedText">
     <w:name w:val="Preformatted Text"/>
@@ -3747,4 +4317,110 @@
     <w:qFormat/>
   </w:style>
 </w:styles>
+</file>
+
+<file path=word/theme/theme1.xml><?xml version="1.0" encoding="utf-8"?>
+<a:theme xmlns:a="http://schemas.openxmlformats.org/drawingml/2006/main" xmlns:r="http://schemas.openxmlformats.org/officeDocument/2006/relationships" name="Office">
+  <a:themeElements>
+    <a:clrScheme name="LibreOffice">
+      <a:dk1>
+        <a:srgbClr val="000000"/>
+      </a:dk1>
+      <a:lt1>
+        <a:srgbClr val="ffffff"/>
+      </a:lt1>
+      <a:dk2>
+        <a:srgbClr val="000000"/>
+      </a:dk2>
+      <a:lt2>
+        <a:srgbClr val="ffffff"/>
+      </a:lt2>
+      <a:accent1>
+        <a:srgbClr val="18a303"/>
+      </a:accent1>
+      <a:accent2>
+        <a:srgbClr val="0369a3"/>
+      </a:accent2>
+      <a:accent3>
+        <a:srgbClr val="a33e03"/>
+      </a:accent3>
+      <a:accent4>
+        <a:srgbClr val="8e03a3"/>
+      </a:accent4>
+      <a:accent5>
+        <a:srgbClr val="c99c00"/>
+      </a:accent5>
+      <a:accent6>
+        <a:srgbClr val="c9211e"/>
+      </a:accent6>
+      <a:hlink>
+        <a:srgbClr val="0000ee"/>
+      </a:hlink>
+      <a:folHlink>
+        <a:srgbClr val="551a8b"/>
+      </a:folHlink>
+    </a:clrScheme>
+    <a:fontScheme name="Office">
+      <a:majorFont>
+        <a:latin typeface="Arial" pitchFamily="0" charset="1"/>
+        <a:ea typeface="DejaVu Sans" pitchFamily="0" charset="1"/>
+        <a:cs typeface="DejaVu Sans" pitchFamily="0" charset="1"/>
+      </a:majorFont>
+      <a:minorFont>
+        <a:latin typeface="Arial" pitchFamily="0" charset="1"/>
+        <a:ea typeface="DejaVu Sans" pitchFamily="0" charset="1"/>
+        <a:cs typeface="DejaVu Sans" pitchFamily="0" charset="1"/>
+      </a:minorFont>
+    </a:fontScheme>
+    <a:fmtScheme>
+      <a:fillStyleLst>
+        <a:solidFill>
+          <a:schemeClr val="phClr"/>
+        </a:solidFill>
+        <a:solidFill>
+          <a:schemeClr val="phClr"/>
+        </a:solidFill>
+        <a:solidFill>
+          <a:schemeClr val="phClr"/>
+        </a:solidFill>
+      </a:fillStyleLst>
+      <a:lnStyleLst>
+        <a:ln w="6350" cap="flat" cmpd="sng" algn="ctr">
+          <a:prstDash val="solid"/>
+          <a:miter/>
+        </a:ln>
+        <a:ln w="6350" cap="flat" cmpd="sng" algn="ctr">
+          <a:prstDash val="solid"/>
+          <a:miter/>
+        </a:ln>
+        <a:ln w="6350" cap="flat" cmpd="sng" algn="ctr">
+          <a:prstDash val="solid"/>
+          <a:miter/>
+        </a:ln>
+      </a:lnStyleLst>
+      <a:effectStyleLst>
+        <a:effectStyle>
+          <a:effectLst/>
+        </a:effectStyle>
+        <a:effectStyle>
+          <a:effectLst/>
+        </a:effectStyle>
+        <a:effectStyle>
+          <a:effectLst/>
+        </a:effectStyle>
+      </a:effectStyleLst>
+      <a:bgFillStyleLst>
+        <a:solidFill>
+          <a:schemeClr val="phClr"/>
+        </a:solidFill>
+        <a:solidFill>
+          <a:schemeClr val="phClr"/>
+        </a:solidFill>
+        <a:solidFill>
+          <a:schemeClr val="phClr"/>
+        </a:solidFill>
+      </a:bgFillStyleLst>
+    </a:fmtScheme>
+  </a:themeElements>
+</a:theme>
 </file>
--- a/Resume.docx
+++ b/Resume.docx
@@ -86,7 +86,7 @@
           <w:bCs/>
         </w:rPr>
         <w:tab/>
-        <w:t>Current Areas of Study: Docker, Kubernetes, Terraform, DevOps, Go, Ansible,  Java</w:t>
+        <w:t>Current Areas of Study: Kubernetes, Docker, Terraform, DevOps, Go, Ansible, Java</w:t>
       </w:r>
     </w:p>
     <w:p>
@@ -192,7 +192,19 @@
         <w:rPr>
           <w:rFonts w:ascii="Times New Roman" w:hAnsi="Times New Roman"/>
         </w:rPr>
-        <w:t>Operating Systems: Openshift, Unix, Linux, Windows</w:t>
+        <w:t>Operating Systems: Open</w:t>
+      </w:r>
+      <w:r>
+        <w:rPr>
+          <w:rFonts w:ascii="Times New Roman" w:hAnsi="Times New Roman"/>
+        </w:rPr>
+        <w:t>S</w:t>
+      </w:r>
+      <w:r>
+        <w:rPr>
+          <w:rFonts w:ascii="Times New Roman" w:hAnsi="Times New Roman"/>
+        </w:rPr>
+        <w:t>hift, Unix, Linux, Windows</w:t>
       </w:r>
     </w:p>
     <w:p>
@@ -210,7 +222,31 @@
         <w:rPr>
           <w:rFonts w:ascii="Times New Roman" w:hAnsi="Times New Roman"/>
         </w:rPr>
-        <w:t>Relational Databases: MySQL, Oracle, Sybase, MS-SQL</w:t>
+        <w:t xml:space="preserve">Relational Databases: </w:t>
+      </w:r>
+      <w:r>
+        <w:rPr>
+          <w:rFonts w:ascii="Times New Roman" w:hAnsi="Times New Roman"/>
+        </w:rPr>
+        <w:t xml:space="preserve">PostgreSQL, </w:t>
+      </w:r>
+      <w:r>
+        <w:rPr>
+          <w:rFonts w:ascii="Times New Roman" w:hAnsi="Times New Roman"/>
+        </w:rPr>
+        <w:t xml:space="preserve">MySQL, </w:t>
+      </w:r>
+      <w:r>
+        <w:rPr>
+          <w:rFonts w:ascii="Times New Roman" w:hAnsi="Times New Roman"/>
+        </w:rPr>
+        <w:t xml:space="preserve">MongoDB, </w:t>
+      </w:r>
+      <w:r>
+        <w:rPr>
+          <w:rFonts w:ascii="Times New Roman" w:hAnsi="Times New Roman"/>
+        </w:rPr>
+        <w:t>Oracle, Sybase</w:t>
       </w:r>
     </w:p>
     <w:p>
@@ -228,7 +264,19 @@
         <w:rPr>
           <w:rFonts w:ascii="Times New Roman" w:hAnsi="Times New Roman"/>
         </w:rPr>
-        <w:t>CI/CD Servers: Gitlab, Jenkins, Bamboo</w:t>
+        <w:t>CI/CD Servers: Git</w:t>
+      </w:r>
+      <w:r>
+        <w:rPr>
+          <w:rFonts w:ascii="Times New Roman" w:hAnsi="Times New Roman"/>
+        </w:rPr>
+        <w:t>L</w:t>
+      </w:r>
+      <w:r>
+        <w:rPr>
+          <w:rFonts w:ascii="Times New Roman" w:hAnsi="Times New Roman"/>
+        </w:rPr>
+        <w:t>ab, Jenkins, Bamboo</w:t>
       </w:r>
     </w:p>
     <w:p>
@@ -351,11 +399,62 @@
           <w:szCs w:val="20"/>
           <w:lang w:val="en-US" w:eastAsia="zh-CN" w:bidi="hi-IN"/>
         </w:rPr>
-        <w:t>Okta Certified Professional</w:t>
+        <w:t xml:space="preserve">Associate Cloud Engineer (Google) </w:t>
+      </w:r>
+      <w:r>
+        <w:rPr>
+          <w:rFonts w:eastAsia="DejaVu Sans Mono" w:cs="Lohit Hindi" w:ascii="Times New Roman" w:hAnsi="Times New Roman"/>
+          <w:b w:val="false"/>
+          <w:bCs w:val="false"/>
+          <w:color w:val="00000A"/>
+          <w:kern w:val="0"/>
+          <w:sz w:val="20"/>
+          <w:szCs w:val="20"/>
+          <w:lang w:val="en-US" w:eastAsia="zh-CN" w:bidi="hi-IN"/>
+        </w:rPr>
         <w:tab/>
         <w:t>Expires</w:t>
         <w:tab/>
-        <w:t>04/28/2025</w:t>
+        <w:t>0</w:t>
+      </w:r>
+      <w:r>
+        <w:rPr>
+          <w:rFonts w:eastAsia="DejaVu Sans Mono" w:cs="Lohit Hindi" w:ascii="Times New Roman" w:hAnsi="Times New Roman"/>
+          <w:b w:val="false"/>
+          <w:bCs w:val="false"/>
+          <w:color w:val="00000A"/>
+          <w:kern w:val="0"/>
+          <w:sz w:val="20"/>
+          <w:szCs w:val="20"/>
+          <w:lang w:val="en-US" w:eastAsia="zh-CN" w:bidi="hi-IN"/>
+        </w:rPr>
+        <w:t>5/17</w:t>
+      </w:r>
+      <w:r>
+        <w:rPr>
+          <w:rFonts w:eastAsia="DejaVu Sans Mono" w:cs="Lohit Hindi" w:ascii="Times New Roman" w:hAnsi="Times New Roman"/>
+          <w:b w:val="false"/>
+          <w:bCs w:val="false"/>
+          <w:color w:val="00000A"/>
+          <w:kern w:val="0"/>
+          <w:sz w:val="20"/>
+          <w:szCs w:val="20"/>
+          <w:lang w:val="en-US" w:eastAsia="zh-CN" w:bidi="hi-IN"/>
+        </w:rPr>
+        <w:t>/202</w:t>
+      </w:r>
+      <w:r>
+        <w:rPr>
+          <w:rFonts w:eastAsia="DejaVu Sans Mono" w:cs="Lohit Hindi" w:ascii="Times New Roman" w:hAnsi="Times New Roman"/>
+          <w:b w:val="false"/>
+          <w:bCs w:val="false"/>
+          <w:color w:val="00000A"/>
+          <w:kern w:val="0"/>
+          <w:sz w:val="20"/>
+          <w:szCs w:val="20"/>
+          <w:lang w:val="en-US" w:eastAsia="zh-CN" w:bidi="hi-IN"/>
+        </w:rPr>
+        <w:t>8</w:t>
       </w:r>
     </w:p>
     <w:p>
@@ -389,11 +488,50 @@
           <w:szCs w:val="20"/>
           <w:lang w:val="en-US" w:eastAsia="zh-CN" w:bidi="hi-IN"/>
         </w:rPr>
-        <w:t>AWS Certified Practitioner</w:t>
+        <w:t>Okta Certified Professional</w:t>
         <w:tab/>
         <w:t>Expires</w:t>
         <w:tab/>
-        <w:t>05/20/2026</w:t>
+        <w:t>04/</w:t>
+      </w:r>
+      <w:r>
+        <w:rPr>
+          <w:rFonts w:eastAsia="DejaVu Sans Mono" w:cs="Lohit Hindi" w:ascii="Times New Roman" w:hAnsi="Times New Roman"/>
+          <w:b w:val="false"/>
+          <w:bCs w:val="false"/>
+          <w:color w:val="00000A"/>
+          <w:kern w:val="0"/>
+          <w:sz w:val="20"/>
+          <w:szCs w:val="20"/>
+          <w:lang w:val="en-US" w:eastAsia="zh-CN" w:bidi="hi-IN"/>
+        </w:rPr>
+        <w:t>13</w:t>
+      </w:r>
+      <w:r>
+        <w:rPr>
+          <w:rFonts w:eastAsia="DejaVu Sans Mono" w:cs="Lohit Hindi" w:ascii="Times New Roman" w:hAnsi="Times New Roman"/>
+          <w:b w:val="false"/>
+          <w:bCs w:val="false"/>
+          <w:color w:val="00000A"/>
+          <w:kern w:val="0"/>
+          <w:sz w:val="20"/>
+          <w:szCs w:val="20"/>
+          <w:lang w:val="en-US" w:eastAsia="zh-CN" w:bidi="hi-IN"/>
+        </w:rPr>
+        <w:t>/202</w:t>
+      </w:r>
+      <w:r>
+        <w:rPr>
+          <w:rFonts w:eastAsia="DejaVu Sans Mono" w:cs="Lohit Hindi" w:ascii="Times New Roman" w:hAnsi="Times New Roman"/>
+          <w:b w:val="false"/>
+          <w:bCs w:val="false"/>
+          <w:color w:val="00000A"/>
+          <w:kern w:val="0"/>
+          <w:sz w:val="20"/>
+          <w:szCs w:val="20"/>
+          <w:lang w:val="en-US" w:eastAsia="zh-CN" w:bidi="hi-IN"/>
+        </w:rPr>
+        <w:t>7</w:t>
       </w:r>
     </w:p>
     <w:p>
@@ -427,6 +565,44 @@
           <w:szCs w:val="20"/>
           <w:lang w:val="en-US" w:eastAsia="zh-CN" w:bidi="hi-IN"/>
         </w:rPr>
+        <w:t>AWS Certified Practitioner</w:t>
+        <w:tab/>
+        <w:t>Expires</w:t>
+        <w:tab/>
+        <w:t>05/20/2026</w:t>
+      </w:r>
+    </w:p>
+    <w:p>
+      <w:pPr>
+        <w:pStyle w:val="PreformattedText"/>
+        <w:tabs>
+          <w:tab w:val="clear" w:pos="709"/>
+          <w:tab w:val="right" w:pos="8460" w:leader="none"/>
+          <w:tab w:val="right" w:pos="9450" w:leader="none"/>
+        </w:tabs>
+        <w:jc w:val="both"/>
+        <w:rPr>
+          <w:rFonts w:ascii="Times New Roman" w:hAnsi="Times New Roman" w:eastAsia="DejaVu Sans Mono" w:cs="Lohit Hindi"/>
+          <w:b w:val="false"/>
+          <w:bCs w:val="false"/>
+          <w:color w:val="00000A"/>
+          <w:kern w:val="0"/>
+          <w:sz w:val="20"/>
+          <w:szCs w:val="20"/>
+          <w:lang w:val="en-US" w:eastAsia="zh-CN" w:bidi="hi-IN"/>
+        </w:rPr>
+      </w:pPr>
+      <w:r>
+        <w:rPr>
+          <w:rFonts w:eastAsia="DejaVu Sans Mono" w:cs="Lohit Hindi" w:ascii="Times New Roman" w:hAnsi="Times New Roman"/>
+          <w:b w:val="false"/>
+          <w:bCs w:val="false"/>
+          <w:color w:val="00000A"/>
+          <w:kern w:val="0"/>
+          <w:sz w:val="20"/>
+          <w:szCs w:val="20"/>
+          <w:lang w:val="en-US" w:eastAsia="zh-CN" w:bidi="hi-IN"/>
+        </w:rPr>
         <w:t>HashiCorp Certified: Terraform Associate</w:t>
         <w:tab/>
         <w:t>Expires</w:t>
@@ -519,7 +695,7 @@
           <w:tab w:val="right" w:pos="7785" w:leader="none"/>
         </w:tabs>
         <w:suppressAutoHyphens w:val="true"/>
-        <w:overflowPunct w:val="true"/>
+        <w:overflowPunct w:val="false"/>
         <w:bidi w:val="0"/>
         <w:spacing w:before="0" w:after="0"/>
         <w:ind w:hanging="449" w:start="449" w:end="0"/>
@@ -532,7 +708,55 @@
           <w:b w:val="false"/>
           <w:bCs w:val="false"/>
         </w:rPr>
-        <w:t xml:space="preserve">Development Environment: Google Cloud Platform, Gitlab, Harness, Openshift (Kubernetes), ArgoCD, </w:t>
+        <w:t>Development Environment: Google Cloud Platform, Git</w:t>
+      </w:r>
+      <w:r>
+        <w:rPr>
+          <w:rFonts w:ascii="Times New Roman" w:hAnsi="Times New Roman"/>
+          <w:b w:val="false"/>
+          <w:bCs w:val="false"/>
+        </w:rPr>
+        <w:t>L</w:t>
+      </w:r>
+      <w:r>
+        <w:rPr>
+          <w:rFonts w:ascii="Times New Roman" w:hAnsi="Times New Roman"/>
+          <w:b w:val="false"/>
+          <w:bCs w:val="false"/>
+        </w:rPr>
+        <w:t>ab, Harness, Open</w:t>
+      </w:r>
+      <w:r>
+        <w:rPr>
+          <w:rFonts w:ascii="Times New Roman" w:hAnsi="Times New Roman"/>
+          <w:b w:val="false"/>
+          <w:bCs w:val="false"/>
+        </w:rPr>
+        <w:t>S</w:t>
+      </w:r>
+      <w:r>
+        <w:rPr>
+          <w:rFonts w:ascii="Times New Roman" w:hAnsi="Times New Roman"/>
+          <w:b w:val="false"/>
+          <w:bCs w:val="false"/>
+        </w:rPr>
+        <w:t xml:space="preserve">hift (Kubernetes), </w:t>
+      </w:r>
+      <w:r>
+        <w:rPr>
+          <w:rFonts w:ascii="Times New Roman" w:hAnsi="Times New Roman"/>
+          <w:b w:val="false"/>
+          <w:bCs w:val="false"/>
+        </w:rPr>
+        <w:t xml:space="preserve">Helm, </w:t>
+      </w:r>
+      <w:r>
+        <w:rPr>
+          <w:rFonts w:ascii="Times New Roman" w:hAnsi="Times New Roman"/>
+          <w:b w:val="false"/>
+          <w:bCs w:val="false"/>
+        </w:rPr>
+        <w:t xml:space="preserve">ArgoCD, </w:t>
       </w:r>
     </w:p>
     <w:p>
@@ -544,7 +768,7 @@
           <w:tab w:val="right" w:pos="7785" w:leader="none"/>
         </w:tabs>
         <w:suppressAutoHyphens w:val="true"/>
-        <w:overflowPunct w:val="true"/>
+        <w:overflowPunct w:val="false"/>
         <w:bidi w:val="0"/>
         <w:spacing w:before="0" w:after="0"/>
         <w:ind w:hanging="449" w:start="449" w:end="0"/>
@@ -558,7 +782,15 @@
           <w:bCs w:val="false"/>
         </w:rPr>
         <w:tab/>
-        <w:t>NexusRM, Jenkins, MySQL</w:t>
+        <w:t xml:space="preserve">NexusRM, Jenkins, MySQL, </w:t>
+      </w:r>
+      <w:r>
+        <w:rPr>
+          <w:rFonts w:ascii="Times New Roman" w:hAnsi="Times New Roman"/>
+          <w:b w:val="false"/>
+          <w:bCs w:val="false"/>
+        </w:rPr>
+        <w:t>PostgreSQL, MongoDB, HashiCorp Vault</w:t>
       </w:r>
     </w:p>
     <w:p>
@@ -597,15 +829,79 @@
           <w:b w:val="false"/>
           <w:bCs w:val="false"/>
         </w:rPr>
-        <w:t xml:space="preserve">Brought in as a DevOps engineer, Thomas quickly learned the Google Cloud Platform and Openshift environment.  He was assigned as a DevOps Liason for application development and then learned their particular applications as well. </w:t>
-      </w:r>
-      <w:r>
-        <w:rPr>
-          <w:rFonts w:ascii="Times New Roman" w:hAnsi="Times New Roman"/>
-          <w:b w:val="false"/>
-          <w:bCs w:val="false"/>
-        </w:rPr>
-        <w:t>He</w:t>
+        <w:t xml:space="preserve">Brought in as a </w:t>
+      </w:r>
+      <w:r>
+        <w:rPr>
+          <w:rFonts w:ascii="Times New Roman" w:hAnsi="Times New Roman"/>
+          <w:b w:val="false"/>
+          <w:bCs w:val="false"/>
+        </w:rPr>
+        <w:t xml:space="preserve">Senior </w:t>
+      </w:r>
+      <w:r>
+        <w:rPr>
+          <w:rFonts w:ascii="Times New Roman" w:hAnsi="Times New Roman"/>
+          <w:b w:val="false"/>
+          <w:bCs w:val="false"/>
+        </w:rPr>
+        <w:t>DevOps engineer, Thomas quickly learned the Google Cloud Platform and Open</w:t>
+      </w:r>
+      <w:r>
+        <w:rPr>
+          <w:rFonts w:ascii="Times New Roman" w:hAnsi="Times New Roman"/>
+          <w:b w:val="false"/>
+          <w:bCs w:val="false"/>
+        </w:rPr>
+        <w:t>S</w:t>
+      </w:r>
+      <w:r>
+        <w:rPr>
+          <w:rFonts w:ascii="Times New Roman" w:hAnsi="Times New Roman"/>
+          <w:b w:val="false"/>
+          <w:bCs w:val="false"/>
+        </w:rPr>
+        <w:t xml:space="preserve">hift environment.  He was assigned as a DevOps Liaison for </w:t>
+      </w:r>
+      <w:r>
+        <w:rPr>
+          <w:rFonts w:ascii="Times New Roman" w:hAnsi="Times New Roman"/>
+          <w:b w:val="false"/>
+          <w:bCs w:val="false"/>
+        </w:rPr>
+        <w:t xml:space="preserve">Phoenix </w:t>
+      </w:r>
+      <w:r>
+        <w:rPr>
+          <w:rFonts w:ascii="Times New Roman" w:hAnsi="Times New Roman"/>
+          <w:b w:val="false"/>
+          <w:bCs w:val="false"/>
+        </w:rPr>
+        <w:t xml:space="preserve">application development </w:t>
+      </w:r>
+      <w:r>
+        <w:rPr>
+          <w:rFonts w:ascii="Times New Roman" w:hAnsi="Times New Roman"/>
+          <w:b w:val="false"/>
+          <w:bCs w:val="false"/>
+        </w:rPr>
+        <w:t xml:space="preserve">team.  He </w:t>
+      </w:r>
+      <w:r>
+        <w:rPr>
+          <w:rFonts w:ascii="Times New Roman" w:hAnsi="Times New Roman"/>
+          <w:b w:val="false"/>
+          <w:bCs w:val="false"/>
+        </w:rPr>
+        <w:t xml:space="preserve">learned their particular applications </w:t>
+      </w:r>
+      <w:r>
+        <w:rPr>
+          <w:rFonts w:ascii="Times New Roman" w:hAnsi="Times New Roman"/>
+          <w:b w:val="false"/>
+          <w:bCs w:val="false"/>
+        </w:rPr>
+        <w:t>and</w:t>
       </w:r>
       <w:r>
         <w:rPr>
@@ -621,14 +917,15 @@
           <w:b w:val="false"/>
           <w:bCs w:val="false"/>
         </w:rPr>
-        <w:t>toward successfully meeting their goals.</w:t>
-      </w:r>
-      <w:r>
-        <w:rPr>
-          <w:rFonts w:ascii="Times New Roman" w:hAnsi="Times New Roman"/>
-          <w:b w:val="false"/>
-          <w:bCs w:val="false"/>
-        </w:rPr>
+        <w:t>in configuration changes and increasing their release velocity</w:t>
+      </w:r>
+      <w:r>
+        <w:rPr>
+          <w:rFonts w:ascii="Times New Roman" w:hAnsi="Times New Roman"/>
+          <w:b w:val="false"/>
+          <w:bCs w:val="false"/>
+        </w:rPr>
+        <w:t>.</w:t>
         <w:br/>
       </w:r>
     </w:p>
@@ -669,7 +966,7 @@
           <w:b w:val="false"/>
           <w:bCs w:val="false"/>
         </w:rPr>
-        <w:t>Reviewed, updated, and standardized his development teams Openshift configuration files while rewriting them from Kustomize to Helm Templates.  This allowed for greater readability, easier configuration and freeing of unneeded resources.  This was also an required step in the move from releasing via Jenkins to via Harness.</w:t>
+        <w:t>Updated Application Harness pipelines to utilize the External Secrets Operator to allow for credentials to be stored in HashiCorp Vault.</w:t>
       </w:r>
     </w:p>
     <w:p>
@@ -691,7 +988,23 @@
           <w:b w:val="false"/>
           <w:bCs w:val="false"/>
         </w:rPr>
-        <w:t>Lead and updated the Jenkins release process.  This release process involved running all customizations required and updating the applications on load night, debugging any issues that may occur and releasing the environment to the testing teams and getting approval to release the environment to the customers.</w:t>
+        <w:t>Reviewed, updated, and standardized his development teams Open</w:t>
+      </w:r>
+      <w:r>
+        <w:rPr>
+          <w:rFonts w:ascii="Times New Roman" w:hAnsi="Times New Roman"/>
+          <w:b w:val="false"/>
+          <w:bCs w:val="false"/>
+        </w:rPr>
+        <w:t>S</w:t>
+      </w:r>
+      <w:r>
+        <w:rPr>
+          <w:rFonts w:ascii="Times New Roman" w:hAnsi="Times New Roman"/>
+          <w:b w:val="false"/>
+          <w:bCs w:val="false"/>
+        </w:rPr>
+        <w:t>hift configuration files while rewriting them from Kustomize to Helm Templates.  This allowed for greater readability, easier configuration and freeing of unneeded resources.  This was also an required step in the move from releasing via Jenkins to via Harness.</w:t>
       </w:r>
     </w:p>
     <w:p>
@@ -713,6 +1026,28 @@
           <w:b w:val="false"/>
           <w:bCs w:val="false"/>
         </w:rPr>
+        <w:t>Lead and updated the Jenkins release process.  This release process involved running all customizations required and updating the applications on load night, debugging any issues that may occur and releasing the environment to the testing teams and getting approval to release the environment to the customers.</w:t>
+      </w:r>
+    </w:p>
+    <w:p>
+      <w:pPr>
+        <w:pStyle w:val="PreformattedText"/>
+        <w:numPr>
+          <w:ilvl w:val="0"/>
+          <w:numId w:val="6"/>
+        </w:numPr>
+        <w:tabs>
+          <w:tab w:val="clear" w:pos="709"/>
+          <w:tab w:val="right" w:pos="7785" w:leader="none"/>
+        </w:tabs>
+        <w:rPr/>
+      </w:pPr>
+      <w:r>
+        <w:rPr>
+          <w:rFonts w:ascii="Times New Roman" w:hAnsi="Times New Roman"/>
+          <w:b w:val="false"/>
+          <w:bCs w:val="false"/>
+        </w:rPr>
         <w:t>Address several security concerns including:</w:t>
       </w:r>
     </w:p>
@@ -735,7 +1070,23 @@
           <w:b w:val="false"/>
           <w:bCs w:val="false"/>
         </w:rPr>
-        <w:t xml:space="preserve">Changes to ensure Gitlab branches were tied to an appropriate Jira ticket </w:t>
+        <w:t>Changes to ensure Git</w:t>
+      </w:r>
+      <w:r>
+        <w:rPr>
+          <w:rFonts w:ascii="Times New Roman" w:hAnsi="Times New Roman"/>
+          <w:b w:val="false"/>
+          <w:bCs w:val="false"/>
+        </w:rPr>
+        <w:t>L</w:t>
+      </w:r>
+      <w:r>
+        <w:rPr>
+          <w:rFonts w:ascii="Times New Roman" w:hAnsi="Times New Roman"/>
+          <w:b w:val="false"/>
+          <w:bCs w:val="false"/>
+        </w:rPr>
+        <w:t xml:space="preserve">ab branches were tied to an appropriate Jira ticket </w:t>
       </w:r>
     </w:p>
     <w:p>
@@ -908,7 +1259,31 @@
         <w:rPr>
           <w:rFonts w:ascii="Times New Roman" w:hAnsi="Times New Roman"/>
         </w:rPr>
-        <w:t>- Gitlab (both for git repository and CI/CD via Gitlab Runners)</w:t>
+        <w:t>- Git</w:t>
+      </w:r>
+      <w:r>
+        <w:rPr>
+          <w:rFonts w:ascii="Times New Roman" w:hAnsi="Times New Roman"/>
+        </w:rPr>
+        <w:t>L</w:t>
+      </w:r>
+      <w:r>
+        <w:rPr>
+          <w:rFonts w:ascii="Times New Roman" w:hAnsi="Times New Roman"/>
+        </w:rPr>
+        <w:t>ab (both for git repository and CI/CD via Git</w:t>
+      </w:r>
+      <w:r>
+        <w:rPr>
+          <w:rFonts w:ascii="Times New Roman" w:hAnsi="Times New Roman"/>
+        </w:rPr>
+        <w:t>L</w:t>
+      </w:r>
+      <w:r>
+        <w:rPr>
+          <w:rFonts w:ascii="Times New Roman" w:hAnsi="Times New Roman"/>
+        </w:rPr>
+        <w:t>ab Runners)</w:t>
       </w:r>
     </w:p>
     <w:p>
@@ -1140,7 +1515,19 @@
         <w:rPr>
           <w:rFonts w:ascii="Times New Roman" w:hAnsi="Times New Roman"/>
         </w:rPr>
-        <w:t>Thomas was promoted to Technical Lead, assisting both the Platform team and the Pipeline team.  The Pipeline team was a small team of 2-4 developers that were responsible for the development, advocacy and maintenance of the pipeline tools used by all development teams of the client.  Specifically, this team was responsible for researching, evaluating, and developing pipelines to compile, analyze and deploy development teams code in both Gitlab and Jenkins.  Furthermore, they provided Proof-of-Concepts and supported pipelines to other applications such as LoadRunner, Fortify, and WebInspect.</w:t>
+        <w:t>Thomas was promoted to Technical Lead, assisting both the Platform team and the Pipeline team.  The Pipeline team was a small team of 2-4 developers that were responsible for the development, advocacy and maintenance of the pipeline tools used by all development teams of the client.  Specifically, this team was responsible for researching, evaluating, and developing pipelines to compile, analyze and deploy development teams code in both Git</w:t>
+      </w:r>
+      <w:r>
+        <w:rPr>
+          <w:rFonts w:ascii="Times New Roman" w:hAnsi="Times New Roman"/>
+        </w:rPr>
+        <w:t>L</w:t>
+      </w:r>
+      <w:r>
+        <w:rPr>
+          <w:rFonts w:ascii="Times New Roman" w:hAnsi="Times New Roman"/>
+        </w:rPr>
+        <w:t>ab and Jenkins.  Furthermore, they provided Proof-of-Concepts and supported pipelines to other applications such as LoadRunner, Fortify, and WebInspect.</w:t>
       </w:r>
     </w:p>
     <w:p>
@@ -3198,9 +3585,10 @@
       </w:r>
     </w:p>
     <w:sectPr>
+      <w:footerReference w:type="default" r:id="rId2"/>
       <w:type w:val="nextPage"/>
       <w:pgSz w:w="12240" w:h="15840"/>
-      <w:pgMar w:left="1134" w:right="1131" w:gutter="0" w:header="0" w:top="1134" w:footer="0" w:bottom="1134"/>
+      <w:pgMar w:left="1134" w:right="1131" w:gutter="0" w:header="0" w:top="1134" w:footer="1134" w:bottom="1555"/>
       <w:pgNumType w:fmt="decimal"/>
       <w:formProt w:val="false"/>
       <w:textDirection w:val="lrTb"/>
@@ -3208,6 +3596,28 @@
     </w:sectPr>
   </w:body>
 </w:document>
+</file>
+
+<file path=word/footer1.xml><?xml version="1.0" encoding="utf-8"?>
+<w:ftr xmlns:o="urn:schemas-microsoft-com:office:office" xmlns:r="http://schemas.openxmlformats.org/officeDocument/2006/relationships" xmlns:v="urn:schemas-microsoft-com:vml" xmlns:w="http://schemas.openxmlformats.org/wordprocessingml/2006/main" xmlns:w10="urn:schemas-microsoft-com:office:word" xmlns:wp="http://schemas.openxmlformats.org/drawingml/2006/wordprocessingDrawing" xmlns:wps="http://schemas.microsoft.com/office/word/2010/wordprocessingShape" xmlns:wpg="http://schemas.microsoft.com/office/word/2010/wordprocessingGroup" xmlns:mc="http://schemas.openxmlformats.org/markup-compatibility/2006" xmlns:wp14="http://schemas.microsoft.com/office/word/2010/wordprocessingDrawing" xmlns:w14="http://schemas.microsoft.com/office/word/2010/wordml" xmlns:w15="http://schemas.microsoft.com/office/word/2012/wordml" mc:Ignorable="w14 wp14 w15">
+  <w:p>
+    <w:pPr>
+      <w:pStyle w:val="Footer"/>
+      <w:jc w:val="end"/>
+      <w:rPr>
+        <w:sz w:val="12"/>
+        <w:szCs w:val="12"/>
+      </w:rPr>
+    </w:pPr>
+    <w:r>
+      <w:rPr>
+        <w:sz w:val="12"/>
+        <w:szCs w:val="12"/>
+      </w:rPr>
+      <w:t>Version 25.11.24.428</w:t>
+    </w:r>
+  </w:p>
+</w:ftr>
 </file>
 
 <file path=word/numbering.xml><?xml version="1.0" encoding="utf-8"?>
@@ -4199,7 +4609,7 @@
     <w:pPr>
       <w:widowControl w:val="false"/>
       <w:suppressAutoHyphens w:val="true"/>
-      <w:overflowPunct w:val="true"/>
+      <w:overflowPunct w:val="false"/>
       <w:bidi w:val="0"/>
       <w:spacing w:before="0" w:after="0"/>
       <w:jc w:val="start"/>
@@ -4307,6 +4717,28 @@
       <w:sz w:val="20"/>
       <w:szCs w:val="20"/>
     </w:rPr>
+  </w:style>
+  <w:style w:type="paragraph" w:styleId="HeaderandFooter">
+    <w:name w:val="Header and Footer"/>
+    <w:basedOn w:val="Normal"/>
+    <w:qFormat/>
+    <w:pPr>
+      <w:suppressLineNumbers/>
+      <w:tabs>
+        <w:tab w:val="clear" w:pos="709"/>
+        <w:tab w:val="center" w:pos="4987" w:leader="none"/>
+        <w:tab w:val="right" w:pos="9975" w:leader="none"/>
+      </w:tabs>
+    </w:pPr>
+    <w:rPr/>
+  </w:style>
+  <w:style w:type="paragraph" w:styleId="Footer">
+    <w:name w:val="Footer"/>
+    <w:basedOn w:val="HeaderandFooter"/>
+    <w:pPr>
+      <w:suppressLineNumbers/>
+    </w:pPr>
+    <w:rPr/>
   </w:style>
   <w:style w:type="numbering" w:styleId="NoList">
     <w:name w:val="No List"/>

--- a/Resume.docx
+++ b/Resume.docx
@@ -86,6 +86,25 @@
           <w:bCs/>
         </w:rPr>
         <w:tab/>
+        <w:t>15+ years’ experience in Software Development</w:t>
+      </w:r>
+    </w:p>
+    <w:p>
+      <w:pPr>
+        <w:pStyle w:val="PreformattedText"/>
+        <w:jc w:val="center"/>
+        <w:rPr>
+          <w:rFonts w:ascii="Times New Roman" w:hAnsi="Times New Roman"/>
+          <w:b/>
+          <w:bCs/>
+        </w:rPr>
+      </w:pPr>
+      <w:r>
+        <w:rPr>
+          <w:rFonts w:ascii="Times New Roman" w:hAnsi="Times New Roman"/>
+          <w:b/>
+          <w:bCs/>
+        </w:rPr>
         <w:t>Current Areas of Study: Kubernetes, Docker, Terraform, DevOps, Go, Ansible, Java</w:t>
       </w:r>
     </w:p>
@@ -156,7 +175,7 @@
         <w:rPr>
           <w:rFonts w:ascii="Times New Roman" w:hAnsi="Times New Roman"/>
         </w:rPr>
-        <w:t xml:space="preserve">15+ years’ experience in Software Development </w:t>
+        <w:t xml:space="preserve">Programming Languages: Go, Java, Python, SQL, Perl, Bash Shell </w:t>
       </w:r>
     </w:p>
     <w:p>
@@ -174,7 +193,7 @@
         <w:rPr>
           <w:rFonts w:ascii="Times New Roman" w:hAnsi="Times New Roman"/>
         </w:rPr>
-        <w:t xml:space="preserve">Programming Languages: Go, Java, Python, SQL, Perl, Bash Shell </w:t>
+        <w:t>Operating Systems: OpenShift, Unix, Linux, Windows</w:t>
       </w:r>
     </w:p>
     <w:p>
@@ -192,19 +211,7 @@
         <w:rPr>
           <w:rFonts w:ascii="Times New Roman" w:hAnsi="Times New Roman"/>
         </w:rPr>
-        <w:t>Operating Systems: Open</w:t>
-      </w:r>
-      <w:r>
-        <w:rPr>
-          <w:rFonts w:ascii="Times New Roman" w:hAnsi="Times New Roman"/>
-        </w:rPr>
-        <w:t>S</w:t>
-      </w:r>
-      <w:r>
-        <w:rPr>
-          <w:rFonts w:ascii="Times New Roman" w:hAnsi="Times New Roman"/>
-        </w:rPr>
-        <w:t>hift, Unix, Linux, Windows</w:t>
+        <w:t>Relational Databases: PostgreSQL, MySQL, MongoDB, Oracle, Sybase</w:t>
       </w:r>
     </w:p>
     <w:p>
@@ -222,31 +229,7 @@
         <w:rPr>
           <w:rFonts w:ascii="Times New Roman" w:hAnsi="Times New Roman"/>
         </w:rPr>
-        <w:t xml:space="preserve">Relational Databases: </w:t>
-      </w:r>
-      <w:r>
-        <w:rPr>
-          <w:rFonts w:ascii="Times New Roman" w:hAnsi="Times New Roman"/>
-        </w:rPr>
-        <w:t xml:space="preserve">PostgreSQL, </w:t>
-      </w:r>
-      <w:r>
-        <w:rPr>
-          <w:rFonts w:ascii="Times New Roman" w:hAnsi="Times New Roman"/>
-        </w:rPr>
-        <w:t xml:space="preserve">MySQL, </w:t>
-      </w:r>
-      <w:r>
-        <w:rPr>
-          <w:rFonts w:ascii="Times New Roman" w:hAnsi="Times New Roman"/>
-        </w:rPr>
-        <w:t xml:space="preserve">MongoDB, </w:t>
-      </w:r>
-      <w:r>
-        <w:rPr>
-          <w:rFonts w:ascii="Times New Roman" w:hAnsi="Times New Roman"/>
-        </w:rPr>
-        <w:t>Oracle, Sybase</w:t>
+        <w:t>CI/CD Servers: GitLab, Harness, Jenkins, Bamboo</w:t>
       </w:r>
     </w:p>
     <w:p>
@@ -264,19 +247,7 @@
         <w:rPr>
           <w:rFonts w:ascii="Times New Roman" w:hAnsi="Times New Roman"/>
         </w:rPr>
-        <w:t>CI/CD Servers: Git</w:t>
-      </w:r>
-      <w:r>
-        <w:rPr>
-          <w:rFonts w:ascii="Times New Roman" w:hAnsi="Times New Roman"/>
-        </w:rPr>
-        <w:t>L</w:t>
-      </w:r>
-      <w:r>
-        <w:rPr>
-          <w:rFonts w:ascii="Times New Roman" w:hAnsi="Times New Roman"/>
-        </w:rPr>
-        <w:t>ab, Jenkins, Bamboo</w:t>
+        <w:t>Orchestration/Provisioning Tools: Terraform, Cloudformation, Ansible</w:t>
       </w:r>
     </w:p>
     <w:p>
@@ -294,7 +265,7 @@
         <w:rPr>
           <w:rFonts w:ascii="Times New Roman" w:hAnsi="Times New Roman"/>
         </w:rPr>
-        <w:t>Orchestration/Provisioning Tools: Terraform, Cloudformation, Ansible</w:t>
+        <w:t>Source Code Control: Git, SVN, CVS, ClearCase, SourceSafe, Vault, PVCS</w:t>
       </w:r>
     </w:p>
     <w:p>
@@ -312,24 +283,6 @@
         <w:rPr>
           <w:rFonts w:ascii="Times New Roman" w:hAnsi="Times New Roman"/>
         </w:rPr>
-        <w:t>Source Code Control: Git, SVN, CVS, ClearCase, SourceSafe, Vault, PVCS</w:t>
-      </w:r>
-    </w:p>
-    <w:p>
-      <w:pPr>
-        <w:pStyle w:val="PreformattedText"/>
-        <w:numPr>
-          <w:ilvl w:val="0"/>
-          <w:numId w:val="3"/>
-        </w:numPr>
-        <w:rPr>
-          <w:rFonts w:ascii="Times New Roman" w:hAnsi="Times New Roman"/>
-        </w:rPr>
-      </w:pPr>
-      <w:r>
-        <w:rPr>
-          <w:rFonts w:ascii="Times New Roman" w:hAnsi="Times New Roman"/>
-        </w:rPr>
         <w:t>Other: HTML, CSS, XML, JUnit, Mockito, CURL, Postman</w:t>
       </w:r>
     </w:p>
@@ -400,61 +353,10 @@
           <w:lang w:val="en-US" w:eastAsia="zh-CN" w:bidi="hi-IN"/>
         </w:rPr>
         <w:t xml:space="preserve">Associate Cloud Engineer (Google) </w:t>
-      </w:r>
-      <w:r>
-        <w:rPr>
-          <w:rFonts w:eastAsia="DejaVu Sans Mono" w:cs="Lohit Hindi" w:ascii="Times New Roman" w:hAnsi="Times New Roman"/>
-          <w:b w:val="false"/>
-          <w:bCs w:val="false"/>
-          <w:color w:val="00000A"/>
-          <w:kern w:val="0"/>
-          <w:sz w:val="20"/>
-          <w:szCs w:val="20"/>
-          <w:lang w:val="en-US" w:eastAsia="zh-CN" w:bidi="hi-IN"/>
-        </w:rPr>
         <w:tab/>
         <w:t>Expires</w:t>
         <w:tab/>
-        <w:t>0</w:t>
-      </w:r>
-      <w:r>
-        <w:rPr>
-          <w:rFonts w:eastAsia="DejaVu Sans Mono" w:cs="Lohit Hindi" w:ascii="Times New Roman" w:hAnsi="Times New Roman"/>
-          <w:b w:val="false"/>
-          <w:bCs w:val="false"/>
-          <w:color w:val="00000A"/>
-          <w:kern w:val="0"/>
-          <w:sz w:val="20"/>
-          <w:szCs w:val="20"/>
-          <w:lang w:val="en-US" w:eastAsia="zh-CN" w:bidi="hi-IN"/>
-        </w:rPr>
-        <w:t>5/17</w:t>
-      </w:r>
-      <w:r>
-        <w:rPr>
-          <w:rFonts w:eastAsia="DejaVu Sans Mono" w:cs="Lohit Hindi" w:ascii="Times New Roman" w:hAnsi="Times New Roman"/>
-          <w:b w:val="false"/>
-          <w:bCs w:val="false"/>
-          <w:color w:val="00000A"/>
-          <w:kern w:val="0"/>
-          <w:sz w:val="20"/>
-          <w:szCs w:val="20"/>
-          <w:lang w:val="en-US" w:eastAsia="zh-CN" w:bidi="hi-IN"/>
-        </w:rPr>
-        <w:t>/202</w:t>
-      </w:r>
-      <w:r>
-        <w:rPr>
-          <w:rFonts w:eastAsia="DejaVu Sans Mono" w:cs="Lohit Hindi" w:ascii="Times New Roman" w:hAnsi="Times New Roman"/>
-          <w:b w:val="false"/>
-          <w:bCs w:val="false"/>
-          <w:color w:val="00000A"/>
-          <w:kern w:val="0"/>
-          <w:sz w:val="20"/>
-          <w:szCs w:val="20"/>
-          <w:lang w:val="en-US" w:eastAsia="zh-CN" w:bidi="hi-IN"/>
-        </w:rPr>
-        <w:t>8</w:t>
+        <w:t>05/17/2028</w:t>
       </w:r>
     </w:p>
     <w:p>
@@ -492,46 +394,7 @@
         <w:tab/>
         <w:t>Expires</w:t>
         <w:tab/>
-        <w:t>04/</w:t>
-      </w:r>
-      <w:r>
-        <w:rPr>
-          <w:rFonts w:eastAsia="DejaVu Sans Mono" w:cs="Lohit Hindi" w:ascii="Times New Roman" w:hAnsi="Times New Roman"/>
-          <w:b w:val="false"/>
-          <w:bCs w:val="false"/>
-          <w:color w:val="00000A"/>
-          <w:kern w:val="0"/>
-          <w:sz w:val="20"/>
-          <w:szCs w:val="20"/>
-          <w:lang w:val="en-US" w:eastAsia="zh-CN" w:bidi="hi-IN"/>
-        </w:rPr>
-        <w:t>13</w:t>
-      </w:r>
-      <w:r>
-        <w:rPr>
-          <w:rFonts w:eastAsia="DejaVu Sans Mono" w:cs="Lohit Hindi" w:ascii="Times New Roman" w:hAnsi="Times New Roman"/>
-          <w:b w:val="false"/>
-          <w:bCs w:val="false"/>
-          <w:color w:val="00000A"/>
-          <w:kern w:val="0"/>
-          <w:sz w:val="20"/>
-          <w:szCs w:val="20"/>
-          <w:lang w:val="en-US" w:eastAsia="zh-CN" w:bidi="hi-IN"/>
-        </w:rPr>
-        <w:t>/202</w:t>
-      </w:r>
-      <w:r>
-        <w:rPr>
-          <w:rFonts w:eastAsia="DejaVu Sans Mono" w:cs="Lohit Hindi" w:ascii="Times New Roman" w:hAnsi="Times New Roman"/>
-          <w:b w:val="false"/>
-          <w:bCs w:val="false"/>
-          <w:color w:val="00000A"/>
-          <w:kern w:val="0"/>
-          <w:sz w:val="20"/>
-          <w:szCs w:val="20"/>
-          <w:lang w:val="en-US" w:eastAsia="zh-CN" w:bidi="hi-IN"/>
-        </w:rPr>
-        <w:t>7</w:t>
+        <w:t>04/13/2027</w:t>
       </w:r>
     </w:p>
     <w:p>
@@ -695,7 +558,7 @@
           <w:tab w:val="right" w:pos="7785" w:leader="none"/>
         </w:tabs>
         <w:suppressAutoHyphens w:val="true"/>
-        <w:overflowPunct w:val="false"/>
+        <w:overflowPunct w:val="true"/>
         <w:bidi w:val="0"/>
         <w:spacing w:before="0" w:after="0"/>
         <w:ind w:hanging="449" w:start="449" w:end="0"/>
@@ -708,55 +571,7 @@
           <w:b w:val="false"/>
           <w:bCs w:val="false"/>
         </w:rPr>
-        <w:t>Development Environment: Google Cloud Platform, Git</w:t>
-      </w:r>
-      <w:r>
-        <w:rPr>
-          <w:rFonts w:ascii="Times New Roman" w:hAnsi="Times New Roman"/>
-          <w:b w:val="false"/>
-          <w:bCs w:val="false"/>
-        </w:rPr>
-        <w:t>L</w:t>
-      </w:r>
-      <w:r>
-        <w:rPr>
-          <w:rFonts w:ascii="Times New Roman" w:hAnsi="Times New Roman"/>
-          <w:b w:val="false"/>
-          <w:bCs w:val="false"/>
-        </w:rPr>
-        <w:t>ab, Harness, Open</w:t>
-      </w:r>
-      <w:r>
-        <w:rPr>
-          <w:rFonts w:ascii="Times New Roman" w:hAnsi="Times New Roman"/>
-          <w:b w:val="false"/>
-          <w:bCs w:val="false"/>
-        </w:rPr>
-        <w:t>S</w:t>
-      </w:r>
-      <w:r>
-        <w:rPr>
-          <w:rFonts w:ascii="Times New Roman" w:hAnsi="Times New Roman"/>
-          <w:b w:val="false"/>
-          <w:bCs w:val="false"/>
-        </w:rPr>
-        <w:t xml:space="preserve">hift (Kubernetes), </w:t>
-      </w:r>
-      <w:r>
-        <w:rPr>
-          <w:rFonts w:ascii="Times New Roman" w:hAnsi="Times New Roman"/>
-          <w:b w:val="false"/>
-          <w:bCs w:val="false"/>
-        </w:rPr>
-        <w:t xml:space="preserve">Helm, </w:t>
-      </w:r>
-      <w:r>
-        <w:rPr>
-          <w:rFonts w:ascii="Times New Roman" w:hAnsi="Times New Roman"/>
-          <w:b w:val="false"/>
-          <w:bCs w:val="false"/>
-        </w:rPr>
-        <w:t xml:space="preserve">ArgoCD, </w:t>
+        <w:t xml:space="preserve">Development Environment: Google Cloud Platform, GitLab, Harness, OpenShift (Kubernetes), Helm, ArgoCD, </w:t>
       </w:r>
     </w:p>
     <w:p>
@@ -768,7 +583,7 @@
           <w:tab w:val="right" w:pos="7785" w:leader="none"/>
         </w:tabs>
         <w:suppressAutoHyphens w:val="true"/>
-        <w:overflowPunct w:val="false"/>
+        <w:overflowPunct w:val="true"/>
         <w:bidi w:val="0"/>
         <w:spacing w:before="0" w:after="0"/>
         <w:ind w:hanging="449" w:start="449" w:end="0"/>
@@ -782,15 +597,7 @@
           <w:bCs w:val="false"/>
         </w:rPr>
         <w:tab/>
-        <w:t xml:space="preserve">NexusRM, Jenkins, MySQL, </w:t>
-      </w:r>
-      <w:r>
-        <w:rPr>
-          <w:rFonts w:ascii="Times New Roman" w:hAnsi="Times New Roman"/>
-          <w:b w:val="false"/>
-          <w:bCs w:val="false"/>
-        </w:rPr>
-        <w:t>PostgreSQL, MongoDB, HashiCorp Vault</w:t>
+        <w:t>NexusRM, Jenkins, MySQL, PostgreSQL, MongoDB, HashiCorp Vault</w:t>
       </w:r>
     </w:p>
     <w:p>
@@ -829,103 +636,23 @@
           <w:b w:val="false"/>
           <w:bCs w:val="false"/>
         </w:rPr>
-        <w:t xml:space="preserve">Brought in as a </w:t>
-      </w:r>
-      <w:r>
-        <w:rPr>
-          <w:rFonts w:ascii="Times New Roman" w:hAnsi="Times New Roman"/>
-          <w:b w:val="false"/>
-          <w:bCs w:val="false"/>
-        </w:rPr>
-        <w:t xml:space="preserve">Senior </w:t>
-      </w:r>
-      <w:r>
-        <w:rPr>
-          <w:rFonts w:ascii="Times New Roman" w:hAnsi="Times New Roman"/>
-          <w:b w:val="false"/>
-          <w:bCs w:val="false"/>
-        </w:rPr>
-        <w:t>DevOps engineer, Thomas quickly learned the Google Cloud Platform and Open</w:t>
-      </w:r>
-      <w:r>
-        <w:rPr>
-          <w:rFonts w:ascii="Times New Roman" w:hAnsi="Times New Roman"/>
-          <w:b w:val="false"/>
-          <w:bCs w:val="false"/>
-        </w:rPr>
-        <w:t>S</w:t>
-      </w:r>
-      <w:r>
-        <w:rPr>
-          <w:rFonts w:ascii="Times New Roman" w:hAnsi="Times New Roman"/>
-          <w:b w:val="false"/>
-          <w:bCs w:val="false"/>
-        </w:rPr>
-        <w:t xml:space="preserve">hift environment.  He was assigned as a DevOps Liaison for </w:t>
-      </w:r>
-      <w:r>
-        <w:rPr>
-          <w:rFonts w:ascii="Times New Roman" w:hAnsi="Times New Roman"/>
-          <w:b w:val="false"/>
-          <w:bCs w:val="false"/>
-        </w:rPr>
-        <w:t xml:space="preserve">Phoenix </w:t>
-      </w:r>
-      <w:r>
-        <w:rPr>
-          <w:rFonts w:ascii="Times New Roman" w:hAnsi="Times New Roman"/>
-          <w:b w:val="false"/>
-          <w:bCs w:val="false"/>
-        </w:rPr>
-        <w:t xml:space="preserve">application development </w:t>
-      </w:r>
-      <w:r>
-        <w:rPr>
-          <w:rFonts w:ascii="Times New Roman" w:hAnsi="Times New Roman"/>
-          <w:b w:val="false"/>
-          <w:bCs w:val="false"/>
-        </w:rPr>
-        <w:t xml:space="preserve">team.  He </w:t>
-      </w:r>
-      <w:r>
-        <w:rPr>
-          <w:rFonts w:ascii="Times New Roman" w:hAnsi="Times New Roman"/>
-          <w:b w:val="false"/>
-          <w:bCs w:val="false"/>
-        </w:rPr>
-        <w:t xml:space="preserve">learned their particular applications </w:t>
-      </w:r>
-      <w:r>
-        <w:rPr>
-          <w:rFonts w:ascii="Times New Roman" w:hAnsi="Times New Roman"/>
-          <w:b w:val="false"/>
-          <w:bCs w:val="false"/>
-        </w:rPr>
-        <w:t>and</w:t>
-      </w:r>
-      <w:r>
-        <w:rPr>
-          <w:rFonts w:ascii="Times New Roman" w:hAnsi="Times New Roman"/>
-          <w:b w:val="false"/>
-          <w:bCs w:val="false"/>
-        </w:rPr>
-        <w:t xml:space="preserve"> was fundamental in assisting the team </w:t>
-      </w:r>
-      <w:r>
-        <w:rPr>
-          <w:rFonts w:ascii="Times New Roman" w:hAnsi="Times New Roman"/>
-          <w:b w:val="false"/>
-          <w:bCs w:val="false"/>
-        </w:rPr>
-        <w:t>in configuration changes and increasing their release velocity</w:t>
-      </w:r>
-      <w:r>
-        <w:rPr>
-          <w:rFonts w:ascii="Times New Roman" w:hAnsi="Times New Roman"/>
-          <w:b w:val="false"/>
-          <w:bCs w:val="false"/>
-        </w:rPr>
-        <w:t>.</w:t>
+        <w:t xml:space="preserve">Brought in as a Senior DevOps engineer, Thomas quickly learned the Google Cloud Platform and OpenShift environment.  He was assigned as a DevOps Liaison for </w:t>
+      </w:r>
+      <w:r>
+        <w:rPr>
+          <w:rFonts w:ascii="Times New Roman" w:hAnsi="Times New Roman"/>
+          <w:b w:val="false"/>
+          <w:bCs w:val="false"/>
+        </w:rPr>
+        <w:t xml:space="preserve">the </w:t>
+      </w:r>
+      <w:r>
+        <w:rPr>
+          <w:rFonts w:ascii="Times New Roman" w:hAnsi="Times New Roman"/>
+          <w:b w:val="false"/>
+          <w:bCs w:val="false"/>
+        </w:rPr>
+        <w:t>Phoenix application development team.  He learned their particular applications and was fundamental in assisting the team in configuration changes and increasing their release velocity.</w:t>
         <w:br/>
       </w:r>
     </w:p>
@@ -988,23 +715,23 @@
           <w:b w:val="false"/>
           <w:bCs w:val="false"/>
         </w:rPr>
-        <w:t>Reviewed, updated, and standardized his development teams Open</w:t>
-      </w:r>
-      <w:r>
-        <w:rPr>
-          <w:rFonts w:ascii="Times New Roman" w:hAnsi="Times New Roman"/>
-          <w:b w:val="false"/>
-          <w:bCs w:val="false"/>
-        </w:rPr>
-        <w:t>S</w:t>
-      </w:r>
-      <w:r>
-        <w:rPr>
-          <w:rFonts w:ascii="Times New Roman" w:hAnsi="Times New Roman"/>
-          <w:b w:val="false"/>
-          <w:bCs w:val="false"/>
-        </w:rPr>
-        <w:t>hift configuration files while rewriting them from Kustomize to Helm Templates.  This allowed for greater readability, easier configuration and freeing of unneeded resources.  This was also an required step in the move from releasing via Jenkins to via Harness.</w:t>
+        <w:t xml:space="preserve">Reviewed, updated, and standardized his development team’s OpenShift configuration files while rewriting them from Kustomize to Helm Templates.  This allowed for greater readability, easier configuration and </w:t>
+      </w:r>
+      <w:r>
+        <w:rPr>
+          <w:rFonts w:ascii="Times New Roman" w:hAnsi="Times New Roman"/>
+          <w:b w:val="false"/>
+          <w:bCs w:val="false"/>
+        </w:rPr>
+        <w:t xml:space="preserve">the </w:t>
+      </w:r>
+      <w:r>
+        <w:rPr>
+          <w:rFonts w:ascii="Times New Roman" w:hAnsi="Times New Roman"/>
+          <w:b w:val="false"/>
+          <w:bCs w:val="false"/>
+        </w:rPr>
+        <w:t>freeing of unneeded resources.  This was also an required step in the move from releasing via Jenkins to via Harness.</w:t>
       </w:r>
     </w:p>
     <w:p>
@@ -1048,7 +775,23 @@
           <w:b w:val="false"/>
           <w:bCs w:val="false"/>
         </w:rPr>
-        <w:t>Address several security concerns including:</w:t>
+        <w:t>Address</w:t>
+      </w:r>
+      <w:r>
+        <w:rPr>
+          <w:rFonts w:ascii="Times New Roman" w:hAnsi="Times New Roman"/>
+          <w:b w:val="false"/>
+          <w:bCs w:val="false"/>
+        </w:rPr>
+        <w:t>ed</w:t>
+      </w:r>
+      <w:r>
+        <w:rPr>
+          <w:rFonts w:ascii="Times New Roman" w:hAnsi="Times New Roman"/>
+          <w:b w:val="false"/>
+          <w:bCs w:val="false"/>
+        </w:rPr>
+        <w:t xml:space="preserve"> several security concerns including:</w:t>
       </w:r>
     </w:p>
     <w:p>
@@ -1070,23 +813,7 @@
           <w:b w:val="false"/>
           <w:bCs w:val="false"/>
         </w:rPr>
-        <w:t>Changes to ensure Git</w:t>
-      </w:r>
-      <w:r>
-        <w:rPr>
-          <w:rFonts w:ascii="Times New Roman" w:hAnsi="Times New Roman"/>
-          <w:b w:val="false"/>
-          <w:bCs w:val="false"/>
-        </w:rPr>
-        <w:t>L</w:t>
-      </w:r>
-      <w:r>
-        <w:rPr>
-          <w:rFonts w:ascii="Times New Roman" w:hAnsi="Times New Roman"/>
-          <w:b w:val="false"/>
-          <w:bCs w:val="false"/>
-        </w:rPr>
-        <w:t xml:space="preserve">ab branches were tied to an appropriate Jira ticket </w:t>
+        <w:t xml:space="preserve">Changes to ensure GitLab branches were tied to an appropriate Jira ticket </w:t>
       </w:r>
     </w:p>
     <w:p>
@@ -1130,7 +857,23 @@
           <w:b w:val="false"/>
           <w:bCs w:val="false"/>
         </w:rPr>
-        <w:t>Investigating and addressing MySQL security audit concerns</w:t>
+        <w:t>Investigating and address</w:t>
+      </w:r>
+      <w:r>
+        <w:rPr>
+          <w:rFonts w:ascii="Times New Roman" w:hAnsi="Times New Roman"/>
+          <w:b w:val="false"/>
+          <w:bCs w:val="false"/>
+        </w:rPr>
+        <w:t>ing</w:t>
+      </w:r>
+      <w:r>
+        <w:rPr>
+          <w:rFonts w:ascii="Times New Roman" w:hAnsi="Times New Roman"/>
+          <w:b w:val="false"/>
+          <w:bCs w:val="false"/>
+        </w:rPr>
+        <w:t xml:space="preserve"> MySQL security audit concerns</w:t>
       </w:r>
     </w:p>
     <w:p>
@@ -1259,31 +1002,7 @@
         <w:rPr>
           <w:rFonts w:ascii="Times New Roman" w:hAnsi="Times New Roman"/>
         </w:rPr>
-        <w:t>- Git</w:t>
-      </w:r>
-      <w:r>
-        <w:rPr>
-          <w:rFonts w:ascii="Times New Roman" w:hAnsi="Times New Roman"/>
-        </w:rPr>
-        <w:t>L</w:t>
-      </w:r>
-      <w:r>
-        <w:rPr>
-          <w:rFonts w:ascii="Times New Roman" w:hAnsi="Times New Roman"/>
-        </w:rPr>
-        <w:t>ab (both for git repository and CI/CD via Git</w:t>
-      </w:r>
-      <w:r>
-        <w:rPr>
-          <w:rFonts w:ascii="Times New Roman" w:hAnsi="Times New Roman"/>
-        </w:rPr>
-        <w:t>L</w:t>
-      </w:r>
-      <w:r>
-        <w:rPr>
-          <w:rFonts w:ascii="Times New Roman" w:hAnsi="Times New Roman"/>
-        </w:rPr>
-        <w:t>ab Runners)</w:t>
+        <w:t>- GitLab (both for git repository and CI/CD via GitLab Runners)</w:t>
       </w:r>
     </w:p>
     <w:p>
@@ -1515,19 +1234,7 @@
         <w:rPr>
           <w:rFonts w:ascii="Times New Roman" w:hAnsi="Times New Roman"/>
         </w:rPr>
-        <w:t>Thomas was promoted to Technical Lead, assisting both the Platform team and the Pipeline team.  The Pipeline team was a small team of 2-4 developers that were responsible for the development, advocacy and maintenance of the pipeline tools used by all development teams of the client.  Specifically, this team was responsible for researching, evaluating, and developing pipelines to compile, analyze and deploy development teams code in both Git</w:t>
-      </w:r>
-      <w:r>
-        <w:rPr>
-          <w:rFonts w:ascii="Times New Roman" w:hAnsi="Times New Roman"/>
-        </w:rPr>
-        <w:t>L</w:t>
-      </w:r>
-      <w:r>
-        <w:rPr>
-          <w:rFonts w:ascii="Times New Roman" w:hAnsi="Times New Roman"/>
-        </w:rPr>
-        <w:t>ab and Jenkins.  Furthermore, they provided Proof-of-Concepts and supported pipelines to other applications such as LoadRunner, Fortify, and WebInspect.</w:t>
+        <w:t>Thomas was promoted to Technical Lead, assisting both the Platform team and the Pipeline team.  The Pipeline team was a small team of 2-4 developers that were responsible for the development, advocacy and maintenance of the pipeline tools used by all development teams of the client.  Specifically, this team was responsible for researching, evaluating, and developing pipelines to compile, analyze and deploy development teams code in both GitLab and Jenkins.  Furthermore, they provided Proof-of-Concepts and supported pipelines to other applications such as LoadRunner, Fortify, and WebInspect.</w:t>
       </w:r>
     </w:p>
     <w:p>
@@ -3554,7 +3261,19 @@
         <w:rPr>
           <w:rFonts w:ascii="Times New Roman" w:hAnsi="Times New Roman"/>
         </w:rPr>
-        <w:t>:  Formally held and currently eligible for Secret Clearance</w:t>
+        <w:t>:  Form</w:t>
+      </w:r>
+      <w:r>
+        <w:rPr>
+          <w:rFonts w:ascii="Times New Roman" w:hAnsi="Times New Roman"/>
+        </w:rPr>
+        <w:t>erly</w:t>
+      </w:r>
+      <w:r>
+        <w:rPr>
+          <w:rFonts w:ascii="Times New Roman" w:hAnsi="Times New Roman"/>
+        </w:rPr>
+        <w:t xml:space="preserve"> held and currently eligible for Secret Clearance</w:t>
       </w:r>
     </w:p>
     <w:p>
@@ -3585,7 +3304,9 @@
       </w:r>
     </w:p>
     <w:sectPr>
-      <w:footerReference w:type="default" r:id="rId2"/>
+      <w:footerReference w:type="even" r:id="rId2"/>
+      <w:footerReference w:type="default" r:id="rId3"/>
+      <w:footerReference w:type="first" r:id="rId4"/>
       <w:type w:val="nextPage"/>
       <w:pgSz w:w="12240" w:h="15840"/>
       <w:pgMar w:left="1134" w:right="1131" w:gutter="0" w:header="0" w:top="1134" w:footer="1134" w:bottom="1555"/>
@@ -3603,6 +3324,20 @@
   <w:p>
     <w:pPr>
       <w:pStyle w:val="Footer"/>
+      <w:rPr/>
+    </w:pPr>
+    <w:r>
+      <w:rPr/>
+    </w:r>
+  </w:p>
+</w:ftr>
+</file>
+
+<file path=word/footer2.xml><?xml version="1.0" encoding="utf-8"?>
+<w:ftr xmlns:o="urn:schemas-microsoft-com:office:office" xmlns:r="http://schemas.openxmlformats.org/officeDocument/2006/relationships" xmlns:v="urn:schemas-microsoft-com:vml" xmlns:w="http://schemas.openxmlformats.org/wordprocessingml/2006/main" xmlns:w10="urn:schemas-microsoft-com:office:word" xmlns:wp="http://schemas.openxmlformats.org/drawingml/2006/wordprocessingDrawing" xmlns:wps="http://schemas.microsoft.com/office/word/2010/wordprocessingShape" xmlns:wpg="http://schemas.microsoft.com/office/word/2010/wordprocessingGroup" xmlns:mc="http://schemas.openxmlformats.org/markup-compatibility/2006" xmlns:wp14="http://schemas.microsoft.com/office/word/2010/wordprocessingDrawing" xmlns:w14="http://schemas.microsoft.com/office/word/2010/wordml" xmlns:w15="http://schemas.microsoft.com/office/word/2012/wordml" mc:Ignorable="w14 wp14 w15">
+  <w:p>
+    <w:pPr>
+      <w:pStyle w:val="Footer"/>
       <w:jc w:val="end"/>
       <w:rPr>
         <w:sz w:val="12"/>
@@ -3614,7 +3349,43 @@
         <w:sz w:val="12"/>
         <w:szCs w:val="12"/>
       </w:rPr>
-      <w:t>Version 25.11.24.428</w:t>
+      <w:t>Version 25.11.24.18</w:t>
+    </w:r>
+    <w:r>
+      <w:rPr>
+        <w:sz w:val="12"/>
+        <w:szCs w:val="12"/>
+      </w:rPr>
+      <w:t>40</w:t>
+    </w:r>
+  </w:p>
+</w:ftr>
+</file>
+
+<file path=word/footer3.xml><?xml version="1.0" encoding="utf-8"?>
+<w:ftr xmlns:o="urn:schemas-microsoft-com:office:office" xmlns:r="http://schemas.openxmlformats.org/officeDocument/2006/relationships" xmlns:v="urn:schemas-microsoft-com:vml" xmlns:w="http://schemas.openxmlformats.org/wordprocessingml/2006/main" xmlns:w10="urn:schemas-microsoft-com:office:word" xmlns:wp="http://schemas.openxmlformats.org/drawingml/2006/wordprocessingDrawing" xmlns:wps="http://schemas.microsoft.com/office/word/2010/wordprocessingShape" xmlns:wpg="http://schemas.microsoft.com/office/word/2010/wordprocessingGroup" xmlns:mc="http://schemas.openxmlformats.org/markup-compatibility/2006" xmlns:wp14="http://schemas.microsoft.com/office/word/2010/wordprocessingDrawing" xmlns:w14="http://schemas.microsoft.com/office/word/2010/wordml" xmlns:w15="http://schemas.microsoft.com/office/word/2012/wordml" mc:Ignorable="w14 wp14 w15">
+  <w:p>
+    <w:pPr>
+      <w:pStyle w:val="Footer"/>
+      <w:jc w:val="end"/>
+      <w:rPr>
+        <w:sz w:val="12"/>
+        <w:szCs w:val="12"/>
+      </w:rPr>
+    </w:pPr>
+    <w:r>
+      <w:rPr>
+        <w:sz w:val="12"/>
+        <w:szCs w:val="12"/>
+      </w:rPr>
+      <w:t>Version 25.11.24.18</w:t>
+    </w:r>
+    <w:r>
+      <w:rPr>
+        <w:sz w:val="12"/>
+        <w:szCs w:val="12"/>
+      </w:rPr>
+      <w:t>40</w:t>
     </w:r>
   </w:p>
 </w:ftr>
@@ -4609,7 +4380,7 @@
     <w:pPr>
       <w:widowControl w:val="false"/>
       <w:suppressAutoHyphens w:val="true"/>
-      <w:overflowPunct w:val="false"/>
+      <w:overflowPunct w:val="true"/>
       <w:bidi w:val="0"/>
       <w:spacing w:before="0" w:after="0"/>
       <w:jc w:val="start"/>

--- a/Resume.docx
+++ b/Resume.docx
@@ -558,7 +558,7 @@
           <w:tab w:val="right" w:pos="7785" w:leader="none"/>
         </w:tabs>
         <w:suppressAutoHyphens w:val="true"/>
-        <w:overflowPunct w:val="true"/>
+        <w:overflowPunct w:val="false"/>
         <w:bidi w:val="0"/>
         <w:spacing w:before="0" w:after="0"/>
         <w:ind w:hanging="449" w:start="449" w:end="0"/>
@@ -583,7 +583,7 @@
           <w:tab w:val="right" w:pos="7785" w:leader="none"/>
         </w:tabs>
         <w:suppressAutoHyphens w:val="true"/>
-        <w:overflowPunct w:val="true"/>
+        <w:overflowPunct w:val="false"/>
         <w:bidi w:val="0"/>
         <w:spacing w:before="0" w:after="0"/>
         <w:ind w:hanging="449" w:start="449" w:end="0"/>
@@ -636,23 +636,7 @@
           <w:b w:val="false"/>
           <w:bCs w:val="false"/>
         </w:rPr>
-        <w:t xml:space="preserve">Brought in as a Senior DevOps engineer, Thomas quickly learned the Google Cloud Platform and OpenShift environment.  He was assigned as a DevOps Liaison for </w:t>
-      </w:r>
-      <w:r>
-        <w:rPr>
-          <w:rFonts w:ascii="Times New Roman" w:hAnsi="Times New Roman"/>
-          <w:b w:val="false"/>
-          <w:bCs w:val="false"/>
-        </w:rPr>
-        <w:t xml:space="preserve">the </w:t>
-      </w:r>
-      <w:r>
-        <w:rPr>
-          <w:rFonts w:ascii="Times New Roman" w:hAnsi="Times New Roman"/>
-          <w:b w:val="false"/>
-          <w:bCs w:val="false"/>
-        </w:rPr>
-        <w:t>Phoenix application development team.  He learned their particular applications and was fundamental in assisting the team in configuration changes and increasing their release velocity.</w:t>
+        <w:t>Brought in as a Senior DevOps engineer, Thomas quickly learned the Google Cloud Platform and OpenShift environment.  He was assigned as a DevOps Liaison for the Phoenix application development team.  He learned their particular applications and was fundamental in assisting the team in configuration changes and increasing their release velocity.</w:t>
         <w:br/>
       </w:r>
     </w:p>
@@ -715,23 +699,7 @@
           <w:b w:val="false"/>
           <w:bCs w:val="false"/>
         </w:rPr>
-        <w:t xml:space="preserve">Reviewed, updated, and standardized his development team’s OpenShift configuration files while rewriting them from Kustomize to Helm Templates.  This allowed for greater readability, easier configuration and </w:t>
-      </w:r>
-      <w:r>
-        <w:rPr>
-          <w:rFonts w:ascii="Times New Roman" w:hAnsi="Times New Roman"/>
-          <w:b w:val="false"/>
-          <w:bCs w:val="false"/>
-        </w:rPr>
-        <w:t xml:space="preserve">the </w:t>
-      </w:r>
-      <w:r>
-        <w:rPr>
-          <w:rFonts w:ascii="Times New Roman" w:hAnsi="Times New Roman"/>
-          <w:b w:val="false"/>
-          <w:bCs w:val="false"/>
-        </w:rPr>
-        <w:t>freeing of unneeded resources.  This was also an required step in the move from releasing via Jenkins to via Harness.</w:t>
+        <w:t>Reviewed, updated, and standardized his development team’s OpenShift configuration files while rewriting them from Kustomize to Helm Templates.  This allowed for greater readability, easier configuration and the freeing of unneeded resources.  This was also an required step in the move from releasing via Jenkins to via Harness.</w:t>
       </w:r>
     </w:p>
     <w:p>
@@ -775,23 +743,7 @@
           <w:b w:val="false"/>
           <w:bCs w:val="false"/>
         </w:rPr>
-        <w:t>Address</w:t>
-      </w:r>
-      <w:r>
-        <w:rPr>
-          <w:rFonts w:ascii="Times New Roman" w:hAnsi="Times New Roman"/>
-          <w:b w:val="false"/>
-          <w:bCs w:val="false"/>
-        </w:rPr>
-        <w:t>ed</w:t>
-      </w:r>
-      <w:r>
-        <w:rPr>
-          <w:rFonts w:ascii="Times New Roman" w:hAnsi="Times New Roman"/>
-          <w:b w:val="false"/>
-          <w:bCs w:val="false"/>
-        </w:rPr>
-        <w:t xml:space="preserve"> several security concerns including:</w:t>
+        <w:t>Addressed several security concerns including:</w:t>
       </w:r>
     </w:p>
     <w:p>
@@ -857,23 +809,7 @@
           <w:b w:val="false"/>
           <w:bCs w:val="false"/>
         </w:rPr>
-        <w:t>Investigating and address</w:t>
-      </w:r>
-      <w:r>
-        <w:rPr>
-          <w:rFonts w:ascii="Times New Roman" w:hAnsi="Times New Roman"/>
-          <w:b w:val="false"/>
-          <w:bCs w:val="false"/>
-        </w:rPr>
-        <w:t>ing</w:t>
-      </w:r>
-      <w:r>
-        <w:rPr>
-          <w:rFonts w:ascii="Times New Roman" w:hAnsi="Times New Roman"/>
-          <w:b w:val="false"/>
-          <w:bCs w:val="false"/>
-        </w:rPr>
-        <w:t xml:space="preserve"> MySQL security audit concerns</w:t>
+        <w:t>Investigating and addressing MySQL security audit concerns</w:t>
       </w:r>
     </w:p>
     <w:p>
@@ -3178,14 +3114,16 @@
         </w:rPr>
       </w:pPr>
       <w:r>
-        <w:rPr>
-          <w:rFonts w:ascii="Times New Roman" w:hAnsi="Times New Roman"/>
-          <w:b/>
-          <w:bCs/>
-          <w:lang w:val="fr-FR"/>
-        </w:rPr>
-        <w:br/>
-      </w:r>
+        <w:rPr/>
+      </w:r>
+    </w:p>
+    <w:p>
+      <w:pPr>
+        <w:pStyle w:val="PreformattedText"/>
+        <w:rPr>
+          <w:rFonts w:ascii="Times New Roman" w:hAnsi="Times New Roman"/>
+        </w:rPr>
+      </w:pPr>
       <w:r>
         <w:rPr>
           <w:rFonts w:ascii="Times New Roman" w:hAnsi="Times New Roman"/>
@@ -3198,7 +3136,7 @@
         <w:rPr>
           <w:rFonts w:ascii="Times New Roman" w:hAnsi="Times New Roman"/>
         </w:rPr>
-        <w:t xml:space="preserve">: </w:t>
+        <w:t>:</w:t>
       </w:r>
     </w:p>
     <w:p>
@@ -3261,19 +3199,7 @@
         <w:rPr>
           <w:rFonts w:ascii="Times New Roman" w:hAnsi="Times New Roman"/>
         </w:rPr>
-        <w:t>:  Form</w:t>
-      </w:r>
-      <w:r>
-        <w:rPr>
-          <w:rFonts w:ascii="Times New Roman" w:hAnsi="Times New Roman"/>
-        </w:rPr>
-        <w:t>erly</w:t>
-      </w:r>
-      <w:r>
-        <w:rPr>
-          <w:rFonts w:ascii="Times New Roman" w:hAnsi="Times New Roman"/>
-        </w:rPr>
-        <w:t xml:space="preserve"> held and currently eligible for Secret Clearance</w:t>
+        <w:t>:  Formerly held and currently eligible for Secret Clearance</w:t>
       </w:r>
     </w:p>
     <w:p>
@@ -3349,14 +3275,28 @@
         <w:sz w:val="12"/>
         <w:szCs w:val="12"/>
       </w:rPr>
-      <w:t>Version 25.11.24.18</w:t>
+      <w:t>Version 25.11.2</w:t>
     </w:r>
     <w:r>
       <w:rPr>
         <w:sz w:val="12"/>
         <w:szCs w:val="12"/>
       </w:rPr>
-      <w:t>40</w:t>
+      <w:t>5</w:t>
+    </w:r>
+    <w:r>
+      <w:rPr>
+        <w:sz w:val="12"/>
+        <w:szCs w:val="12"/>
+      </w:rPr>
+      <w:t>.</w:t>
+    </w:r>
+    <w:r>
+      <w:rPr>
+        <w:sz w:val="12"/>
+        <w:szCs w:val="12"/>
+      </w:rPr>
+      <w:t>0942</w:t>
     </w:r>
   </w:p>
 </w:ftr>
@@ -3378,14 +3318,28 @@
         <w:sz w:val="12"/>
         <w:szCs w:val="12"/>
       </w:rPr>
-      <w:t>Version 25.11.24.18</w:t>
+      <w:t>Version 25.11.2</w:t>
     </w:r>
     <w:r>
       <w:rPr>
         <w:sz w:val="12"/>
         <w:szCs w:val="12"/>
       </w:rPr>
-      <w:t>40</w:t>
+      <w:t>5</w:t>
+    </w:r>
+    <w:r>
+      <w:rPr>
+        <w:sz w:val="12"/>
+        <w:szCs w:val="12"/>
+      </w:rPr>
+      <w:t>.</w:t>
+    </w:r>
+    <w:r>
+      <w:rPr>
+        <w:sz w:val="12"/>
+        <w:szCs w:val="12"/>
+      </w:rPr>
+      <w:t>0942</w:t>
     </w:r>
   </w:p>
 </w:ftr>
@@ -4380,7 +4334,7 @@
     <w:pPr>
       <w:widowControl w:val="false"/>
       <w:suppressAutoHyphens w:val="true"/>
-      <w:overflowPunct w:val="true"/>
+      <w:overflowPunct w:val="false"/>
       <w:bidi w:val="0"/>
       <w:spacing w:before="0" w:after="0"/>
       <w:jc w:val="start"/>

--- a/Resume.docx
+++ b/Resume.docx
@@ -558,7 +558,7 @@
           <w:tab w:val="right" w:pos="7785" w:leader="none"/>
         </w:tabs>
         <w:suppressAutoHyphens w:val="true"/>
-        <w:overflowPunct w:val="false"/>
+        <w:overflowPunct w:val="true"/>
         <w:bidi w:val="0"/>
         <w:spacing w:before="0" w:after="0"/>
         <w:ind w:hanging="449" w:start="449" w:end="0"/>
@@ -583,7 +583,7 @@
           <w:tab w:val="right" w:pos="7785" w:leader="none"/>
         </w:tabs>
         <w:suppressAutoHyphens w:val="true"/>
-        <w:overflowPunct w:val="false"/>
+        <w:overflowPunct w:val="true"/>
         <w:bidi w:val="0"/>
         <w:spacing w:before="0" w:after="0"/>
         <w:ind w:hanging="449" w:start="449" w:end="0"/>
@@ -929,89 +929,83 @@
     <w:p>
       <w:pPr>
         <w:pStyle w:val="PreformattedText"/>
-        <w:ind w:hanging="0" w:start="709"/>
-        <w:rPr>
-          <w:rFonts w:ascii="Times New Roman" w:hAnsi="Times New Roman"/>
-        </w:rPr>
-      </w:pPr>
-      <w:r>
-        <w:rPr>
-          <w:rFonts w:ascii="Times New Roman" w:hAnsi="Times New Roman"/>
-        </w:rPr>
-        <w:t>- GitLab (both for git repository and CI/CD via GitLab Runners)</w:t>
-      </w:r>
-    </w:p>
-    <w:p>
-      <w:pPr>
-        <w:pStyle w:val="PreformattedText"/>
-        <w:ind w:hanging="0" w:start="709"/>
-        <w:rPr>
-          <w:rFonts w:ascii="Times New Roman" w:hAnsi="Times New Roman"/>
-        </w:rPr>
-      </w:pPr>
-      <w:r>
-        <w:rPr>
-          <w:rFonts w:ascii="Times New Roman" w:hAnsi="Times New Roman"/>
-        </w:rPr>
-        <w:t>- (CloudBees) Jenkins and Jenkins Community Edition</w:t>
-      </w:r>
-    </w:p>
-    <w:p>
-      <w:pPr>
-        <w:pStyle w:val="PreformattedText"/>
-        <w:ind w:hanging="0" w:start="709"/>
-        <w:rPr>
-          <w:rFonts w:ascii="Times New Roman" w:hAnsi="Times New Roman"/>
-        </w:rPr>
-      </w:pPr>
-      <w:r>
-        <w:rPr>
-          <w:rFonts w:ascii="Times New Roman" w:hAnsi="Times New Roman"/>
-        </w:rPr>
-        <w:t>- SonarQube (for Static Code Analysis)</w:t>
-      </w:r>
-    </w:p>
-    <w:p>
-      <w:pPr>
-        <w:pStyle w:val="PreformattedText"/>
-        <w:ind w:hanging="0" w:start="709"/>
-        <w:rPr>
-          <w:rFonts w:ascii="Times New Roman" w:hAnsi="Times New Roman"/>
-        </w:rPr>
-      </w:pPr>
-      <w:r>
-        <w:rPr>
-          <w:rFonts w:ascii="Times New Roman" w:hAnsi="Times New Roman"/>
-        </w:rPr>
-        <w:t>- Sonatype Nexus IQ (for Dependency Analysis, Static Code Analysis and SBOM creation)</w:t>
-      </w:r>
-    </w:p>
-    <w:p>
-      <w:pPr>
-        <w:pStyle w:val="PreformattedText"/>
-        <w:ind w:hanging="0" w:start="709"/>
-        <w:rPr>
-          <w:rFonts w:ascii="Times New Roman" w:hAnsi="Times New Roman"/>
-        </w:rPr>
-      </w:pPr>
-      <w:r>
-        <w:rPr>
-          <w:rFonts w:ascii="Times New Roman" w:hAnsi="Times New Roman"/>
-        </w:rPr>
-        <w:t>- Sonatype Nexus Repository Manager (for jars, npms, and docker images)</w:t>
-      </w:r>
-    </w:p>
-    <w:p>
-      <w:pPr>
-        <w:pStyle w:val="PreformattedText"/>
-        <w:rPr>
-          <w:rFonts w:ascii="Times New Roman" w:hAnsi="Times New Roman"/>
-        </w:rPr>
-      </w:pPr>
-      <w:r>
-        <w:rPr>
-          <w:rFonts w:ascii="Times New Roman" w:hAnsi="Times New Roman"/>
-        </w:rPr>
+        <w:numPr>
+          <w:ilvl w:val="0"/>
+          <w:numId w:val="7"/>
+        </w:numPr>
+        <w:rPr/>
+      </w:pPr>
+      <w:r>
+        <w:rPr>
+          <w:rFonts w:ascii="Times New Roman" w:hAnsi="Times New Roman"/>
+        </w:rPr>
+        <w:t>GitLab (both for git repository and CI/CD via GitLab Runners)</w:t>
+      </w:r>
+    </w:p>
+    <w:p>
+      <w:pPr>
+        <w:pStyle w:val="PreformattedText"/>
+        <w:numPr>
+          <w:ilvl w:val="0"/>
+          <w:numId w:val="7"/>
+        </w:numPr>
+        <w:rPr/>
+      </w:pPr>
+      <w:r>
+        <w:rPr>
+          <w:rFonts w:ascii="Times New Roman" w:hAnsi="Times New Roman"/>
+        </w:rPr>
+        <w:t>(CloudBees) Jenkins and Jenkins Community Edition</w:t>
+      </w:r>
+    </w:p>
+    <w:p>
+      <w:pPr>
+        <w:pStyle w:val="PreformattedText"/>
+        <w:numPr>
+          <w:ilvl w:val="0"/>
+          <w:numId w:val="7"/>
+        </w:numPr>
+        <w:rPr/>
+      </w:pPr>
+      <w:r>
+        <w:rPr>
+          <w:rFonts w:ascii="Times New Roman" w:hAnsi="Times New Roman"/>
+        </w:rPr>
+        <w:t>SonarQube (for Static Code Analysis)</w:t>
+      </w:r>
+    </w:p>
+    <w:p>
+      <w:pPr>
+        <w:pStyle w:val="PreformattedText"/>
+        <w:numPr>
+          <w:ilvl w:val="0"/>
+          <w:numId w:val="7"/>
+        </w:numPr>
+        <w:rPr/>
+      </w:pPr>
+      <w:r>
+        <w:rPr>
+          <w:rFonts w:ascii="Times New Roman" w:hAnsi="Times New Roman"/>
+        </w:rPr>
+        <w:t>Sonatype Nexus IQ (for Dependency Analysis, Static Code Analysis and SBOM creation)</w:t>
+      </w:r>
+    </w:p>
+    <w:p>
+      <w:pPr>
+        <w:pStyle w:val="PreformattedText"/>
+        <w:numPr>
+          <w:ilvl w:val="0"/>
+          <w:numId w:val="7"/>
+        </w:numPr>
+        <w:rPr>
+          <w:rFonts w:ascii="Times New Roman" w:hAnsi="Times New Roman"/>
+        </w:rPr>
+      </w:pPr>
+      <w:r>
+        <w:rPr>
+          <w:rFonts w:ascii="Times New Roman" w:hAnsi="Times New Roman"/>
+        </w:rPr>
+        <w:t>Sonatype Nexus Repository Manager (for jars, npms, and docker images)</w:t>
       </w:r>
     </w:p>
     <w:p>
@@ -3114,7 +3108,9 @@
         </w:rPr>
       </w:pPr>
       <w:r>
-        <w:rPr/>
+        <w:rPr>
+          <w:rFonts w:ascii="Times New Roman" w:hAnsi="Times New Roman"/>
+        </w:rPr>
       </w:r>
     </w:p>
     <w:p>
@@ -3275,28 +3271,14 @@
         <w:sz w:val="12"/>
         <w:szCs w:val="12"/>
       </w:rPr>
-      <w:t>Version 25.11.2</w:t>
+      <w:t>Version 25.11.25.09</w:t>
     </w:r>
     <w:r>
       <w:rPr>
         <w:sz w:val="12"/>
         <w:szCs w:val="12"/>
       </w:rPr>
-      <w:t>5</w:t>
-    </w:r>
-    <w:r>
-      <w:rPr>
-        <w:sz w:val="12"/>
-        <w:szCs w:val="12"/>
-      </w:rPr>
-      <w:t>.</w:t>
-    </w:r>
-    <w:r>
-      <w:rPr>
-        <w:sz w:val="12"/>
-        <w:szCs w:val="12"/>
-      </w:rPr>
-      <w:t>0942</w:t>
+      <w:t>56</w:t>
     </w:r>
   </w:p>
 </w:ftr>
@@ -3318,28 +3300,14 @@
         <w:sz w:val="12"/>
         <w:szCs w:val="12"/>
       </w:rPr>
-      <w:t>Version 25.11.2</w:t>
+      <w:t>Version 25.11.25.09</w:t>
     </w:r>
     <w:r>
       <w:rPr>
         <w:sz w:val="12"/>
         <w:szCs w:val="12"/>
       </w:rPr>
-      <w:t>5</w:t>
-    </w:r>
-    <w:r>
-      <w:rPr>
-        <w:sz w:val="12"/>
-        <w:szCs w:val="12"/>
-      </w:rPr>
-      <w:t>.</w:t>
-    </w:r>
-    <w:r>
-      <w:rPr>
-        <w:sz w:val="12"/>
-        <w:szCs w:val="12"/>
-      </w:rPr>
-      <w:t>0942</w:t>
+      <w:t>56</w:t>
     </w:r>
   </w:p>
 </w:ftr>
@@ -4170,6 +4138,143 @@
     </w:lvl>
   </w:abstractNum>
   <w:abstractNum w:abstractNumId="7">
+    <w:lvl w:ilvl="0">
+      <w:start w:val="1"/>
+      <w:numFmt w:val="bullet"/>
+      <w:lvlText w:val=""/>
+      <w:lvlJc w:val="start"/>
+      <w:pPr>
+        <w:tabs>
+          <w:tab w:val="num" w:pos="1429"/>
+        </w:tabs>
+        <w:ind w:start="1429" w:hanging="360"/>
+      </w:pPr>
+      <w:rPr>
+        <w:rFonts w:ascii="Symbol" w:hAnsi="Symbol" w:cs="Symbol" w:hint="default"/>
+      </w:rPr>
+    </w:lvl>
+    <w:lvl w:ilvl="1">
+      <w:start w:val="1"/>
+      <w:numFmt w:val="bullet"/>
+      <w:lvlText w:val="◦"/>
+      <w:lvlJc w:val="start"/>
+      <w:pPr>
+        <w:tabs>
+          <w:tab w:val="num" w:pos="1789"/>
+        </w:tabs>
+        <w:ind w:start="1789" w:hanging="360"/>
+      </w:pPr>
+      <w:rPr>
+        <w:rFonts w:ascii="OpenSymbol" w:hAnsi="OpenSymbol" w:cs="OpenSymbol" w:hint="default"/>
+      </w:rPr>
+    </w:lvl>
+    <w:lvl w:ilvl="2">
+      <w:start w:val="1"/>
+      <w:numFmt w:val="bullet"/>
+      <w:lvlText w:val="▪"/>
+      <w:lvlJc w:val="start"/>
+      <w:pPr>
+        <w:tabs>
+          <w:tab w:val="num" w:pos="2149"/>
+        </w:tabs>
+        <w:ind w:start="2149" w:hanging="360"/>
+      </w:pPr>
+      <w:rPr>
+        <w:rFonts w:ascii="OpenSymbol" w:hAnsi="OpenSymbol" w:cs="OpenSymbol" w:hint="default"/>
+      </w:rPr>
+    </w:lvl>
+    <w:lvl w:ilvl="3">
+      <w:start w:val="1"/>
+      <w:numFmt w:val="bullet"/>
+      <w:lvlText w:val=""/>
+      <w:lvlJc w:val="start"/>
+      <w:pPr>
+        <w:tabs>
+          <w:tab w:val="num" w:pos="2509"/>
+        </w:tabs>
+        <w:ind w:start="2509" w:hanging="360"/>
+      </w:pPr>
+      <w:rPr>
+        <w:rFonts w:ascii="Symbol" w:hAnsi="Symbol" w:cs="Symbol" w:hint="default"/>
+      </w:rPr>
+    </w:lvl>
+    <w:lvl w:ilvl="4">
+      <w:start w:val="1"/>
+      <w:numFmt w:val="bullet"/>
+      <w:lvlText w:val="◦"/>
+      <w:lvlJc w:val="start"/>
+      <w:pPr>
+        <w:tabs>
+          <w:tab w:val="num" w:pos="2869"/>
+        </w:tabs>
+        <w:ind w:start="2869" w:hanging="360"/>
+      </w:pPr>
+      <w:rPr>
+        <w:rFonts w:ascii="OpenSymbol" w:hAnsi="OpenSymbol" w:cs="OpenSymbol" w:hint="default"/>
+      </w:rPr>
+    </w:lvl>
+    <w:lvl w:ilvl="5">
+      <w:start w:val="1"/>
+      <w:numFmt w:val="bullet"/>
+      <w:lvlText w:val="▪"/>
+      <w:lvlJc w:val="start"/>
+      <w:pPr>
+        <w:tabs>
+          <w:tab w:val="num" w:pos="3229"/>
+        </w:tabs>
+        <w:ind w:start="3229" w:hanging="360"/>
+      </w:pPr>
+      <w:rPr>
+        <w:rFonts w:ascii="OpenSymbol" w:hAnsi="OpenSymbol" w:cs="OpenSymbol" w:hint="default"/>
+      </w:rPr>
+    </w:lvl>
+    <w:lvl w:ilvl="6">
+      <w:start w:val="1"/>
+      <w:numFmt w:val="bullet"/>
+      <w:lvlText w:val=""/>
+      <w:lvlJc w:val="start"/>
+      <w:pPr>
+        <w:tabs>
+          <w:tab w:val="num" w:pos="3589"/>
+        </w:tabs>
+        <w:ind w:start="3589" w:hanging="360"/>
+      </w:pPr>
+      <w:rPr>
+        <w:rFonts w:ascii="Symbol" w:hAnsi="Symbol" w:cs="Symbol" w:hint="default"/>
+      </w:rPr>
+    </w:lvl>
+    <w:lvl w:ilvl="7">
+      <w:start w:val="1"/>
+      <w:numFmt w:val="bullet"/>
+      <w:lvlText w:val="◦"/>
+      <w:lvlJc w:val="start"/>
+      <w:pPr>
+        <w:tabs>
+          <w:tab w:val="num" w:pos="3949"/>
+        </w:tabs>
+        <w:ind w:start="3949" w:hanging="360"/>
+      </w:pPr>
+      <w:rPr>
+        <w:rFonts w:ascii="OpenSymbol" w:hAnsi="OpenSymbol" w:cs="OpenSymbol" w:hint="default"/>
+      </w:rPr>
+    </w:lvl>
+    <w:lvl w:ilvl="8">
+      <w:start w:val="1"/>
+      <w:numFmt w:val="bullet"/>
+      <w:lvlText w:val="▪"/>
+      <w:lvlJc w:val="start"/>
+      <w:pPr>
+        <w:tabs>
+          <w:tab w:val="num" w:pos="4309"/>
+        </w:tabs>
+        <w:ind w:start="4309" w:hanging="360"/>
+      </w:pPr>
+      <w:rPr>
+        <w:rFonts w:ascii="OpenSymbol" w:hAnsi="OpenSymbol" w:cs="OpenSymbol" w:hint="default"/>
+      </w:rPr>
+    </w:lvl>
+  </w:abstractNum>
+  <w:abstractNum w:abstractNumId="8">
     <w:lvl w:ilvl="0">
       <w:start w:val="1"/>
       <w:numFmt w:val="none"/>
@@ -4309,6 +4414,9 @@
   <w:num w:numId="7">
     <w:abstractNumId w:val="7"/>
   </w:num>
+  <w:num w:numId="8">
+    <w:abstractNumId w:val="8"/>
+  </w:num>
 </w:numbering>
 </file>
 
@@ -4334,7 +4442,7 @@
     <w:pPr>
       <w:widowControl w:val="false"/>
       <w:suppressAutoHyphens w:val="true"/>
-      <w:overflowPunct w:val="false"/>
+      <w:overflowPunct w:val="true"/>
       <w:bidi w:val="0"/>
       <w:spacing w:before="0" w:after="0"/>
       <w:jc w:val="start"/>

--- a/Resume.docx
+++ b/Resume.docx
@@ -470,7 +470,71 @@
         <w:tab/>
         <w:t>Expires</w:t>
         <w:tab/>
-        <w:t>11/18/2025</w:t>
+      </w:r>
+      <w:r>
+        <w:rPr>
+          <w:rFonts w:eastAsia="DejaVu Sans Mono" w:cs="Lohit Hindi" w:ascii="Times New Roman" w:hAnsi="Times New Roman"/>
+          <w:b w:val="false"/>
+          <w:bCs w:val="false"/>
+          <w:color w:val="00000A"/>
+          <w:kern w:val="0"/>
+          <w:sz w:val="20"/>
+          <w:szCs w:val="20"/>
+          <w:lang w:val="en-US" w:eastAsia="zh-CN" w:bidi="hi-IN"/>
+        </w:rPr>
+        <w:t>01</w:t>
+      </w:r>
+      <w:r>
+        <w:rPr>
+          <w:rFonts w:eastAsia="DejaVu Sans Mono" w:cs="Lohit Hindi" w:ascii="Times New Roman" w:hAnsi="Times New Roman"/>
+          <w:b w:val="false"/>
+          <w:bCs w:val="false"/>
+          <w:color w:val="00000A"/>
+          <w:kern w:val="0"/>
+          <w:sz w:val="20"/>
+          <w:szCs w:val="20"/>
+          <w:lang w:val="en-US" w:eastAsia="zh-CN" w:bidi="hi-IN"/>
+        </w:rPr>
+        <w:t>/</w:t>
+      </w:r>
+      <w:r>
+        <w:rPr>
+          <w:rFonts w:eastAsia="DejaVu Sans Mono" w:cs="Lohit Hindi" w:ascii="Times New Roman" w:hAnsi="Times New Roman"/>
+          <w:b w:val="false"/>
+          <w:bCs w:val="false"/>
+          <w:color w:val="00000A"/>
+          <w:kern w:val="0"/>
+          <w:sz w:val="20"/>
+          <w:szCs w:val="20"/>
+          <w:lang w:val="en-US" w:eastAsia="zh-CN" w:bidi="hi-IN"/>
+        </w:rPr>
+        <w:t>06</w:t>
+      </w:r>
+      <w:r>
+        <w:rPr>
+          <w:rFonts w:eastAsia="DejaVu Sans Mono" w:cs="Lohit Hindi" w:ascii="Times New Roman" w:hAnsi="Times New Roman"/>
+          <w:b w:val="false"/>
+          <w:bCs w:val="false"/>
+          <w:color w:val="00000A"/>
+          <w:kern w:val="0"/>
+          <w:sz w:val="20"/>
+          <w:szCs w:val="20"/>
+          <w:lang w:val="en-US" w:eastAsia="zh-CN" w:bidi="hi-IN"/>
+        </w:rPr>
+        <w:t>/202</w:t>
+      </w:r>
+      <w:r>
+        <w:rPr>
+          <w:rFonts w:eastAsia="DejaVu Sans Mono" w:cs="Lohit Hindi" w:ascii="Times New Roman" w:hAnsi="Times New Roman"/>
+          <w:b w:val="false"/>
+          <w:bCs w:val="false"/>
+          <w:color w:val="00000A"/>
+          <w:kern w:val="0"/>
+          <w:sz w:val="20"/>
+          <w:szCs w:val="20"/>
+          <w:lang w:val="en-US" w:eastAsia="zh-CN" w:bidi="hi-IN"/>
+        </w:rPr>
+        <w:t>8</w:t>
       </w:r>
     </w:p>
     <w:p>
@@ -524,7 +588,22 @@
         <w:tab/>
         <w:tab/>
         <w:tab/>
-        <w:t>08/2024-Present</w:t>
+      </w:r>
+      <w:r>
+        <w:rPr>
+          <w:rFonts w:ascii="Times New Roman" w:hAnsi="Times New Roman"/>
+          <w:b/>
+          <w:bCs/>
+        </w:rPr>
+        <w:t>12/2025</w:t>
+      </w:r>
+      <w:r>
+        <w:rPr>
+          <w:rFonts w:ascii="Times New Roman" w:hAnsi="Times New Roman"/>
+          <w:b/>
+          <w:bCs/>
+        </w:rPr>
+        <w:t>-Present</w:t>
       </w:r>
     </w:p>
     <w:p>
@@ -546,19 +625,92 @@
           <w:b/>
           <w:bCs/>
         </w:rPr>
-        <w:t>On contract for FEMA</w:t>
-      </w:r>
-    </w:p>
-    <w:p>
-      <w:pPr>
-        <w:pStyle w:val="PreformattedText"/>
-        <w:widowControl w:val="false"/>
+        <w:t>On contract for CBP</w:t>
+      </w:r>
+    </w:p>
+    <w:p>
+      <w:pPr>
+        <w:pStyle w:val="PreformattedText"/>
         <w:tabs>
           <w:tab w:val="clear" w:pos="709"/>
           <w:tab w:val="right" w:pos="7785" w:leader="none"/>
         </w:tabs>
+        <w:jc w:val="both"/>
+        <w:rPr>
+          <w:b/>
+          <w:bCs/>
+        </w:rPr>
+      </w:pPr>
+      <w:r>
+        <w:rPr/>
+      </w:r>
+    </w:p>
+    <w:p>
+      <w:pPr>
+        <w:pStyle w:val="PreformattedText"/>
+        <w:tabs>
+          <w:tab w:val="clear" w:pos="709"/>
+          <w:tab w:val="right" w:pos="7785" w:leader="none"/>
+        </w:tabs>
+        <w:jc w:val="both"/>
+        <w:rPr>
+          <w:b/>
+          <w:bCs/>
+        </w:rPr>
+      </w:pPr>
+      <w:r>
+        <w:rPr>
+          <w:rFonts w:ascii="Times New Roman" w:hAnsi="Times New Roman"/>
+          <w:b/>
+          <w:bCs/>
+        </w:rPr>
+        <w:t>Steampunk,  Principle DevSecOps Engineer</w:t>
+        <w:tab/>
+        <w:tab/>
+        <w:tab/>
+        <w:t>08/2024-</w:t>
+      </w:r>
+      <w:r>
+        <w:rPr>
+          <w:rFonts w:ascii="Times New Roman" w:hAnsi="Times New Roman"/>
+          <w:b/>
+          <w:bCs/>
+        </w:rPr>
+        <w:t>12/2025</w:t>
+      </w:r>
+    </w:p>
+    <w:p>
+      <w:pPr>
+        <w:pStyle w:val="PreformattedText"/>
+        <w:tabs>
+          <w:tab w:val="clear" w:pos="709"/>
+          <w:tab w:val="right" w:pos="7785" w:leader="none"/>
+        </w:tabs>
+        <w:jc w:val="both"/>
+        <w:rPr>
+          <w:b/>
+          <w:bCs/>
+        </w:rPr>
+      </w:pPr>
+      <w:r>
+        <w:rPr>
+          <w:rFonts w:ascii="Times New Roman" w:hAnsi="Times New Roman"/>
+          <w:b/>
+          <w:bCs/>
+        </w:rPr>
+        <w:t>On contract for FEMA</w:t>
+      </w:r>
+    </w:p>
+    <w:p>
+      <w:pPr>
+        <w:pStyle w:val="PreformattedText"/>
+        <w:widowControl w:val="false"/>
+        <w:tabs>
+          <w:tab w:val="clear" w:pos="709"/>
+          <w:tab w:val="right" w:pos="7785" w:leader="none"/>
+        </w:tabs>
         <w:suppressAutoHyphens w:val="true"/>
-        <w:overflowPunct w:val="true"/>
+        <w:overflowPunct w:val="false"/>
         <w:bidi w:val="0"/>
         <w:spacing w:before="0" w:after="0"/>
         <w:ind w:hanging="449" w:start="449" w:end="0"/>
@@ -583,7 +735,7 @@
           <w:tab w:val="right" w:pos="7785" w:leader="none"/>
         </w:tabs>
         <w:suppressAutoHyphens w:val="true"/>
-        <w:overflowPunct w:val="true"/>
+        <w:overflowPunct w:val="false"/>
         <w:bidi w:val="0"/>
         <w:spacing w:before="0" w:after="0"/>
         <w:ind w:hanging="449" w:start="449" w:end="0"/>
@@ -3271,14 +3423,7 @@
         <w:sz w:val="12"/>
         <w:szCs w:val="12"/>
       </w:rPr>
-      <w:t>Version 25.11.25.09</w:t>
-    </w:r>
-    <w:r>
-      <w:rPr>
-        <w:sz w:val="12"/>
-        <w:szCs w:val="12"/>
-      </w:rPr>
-      <w:t>56</w:t>
+      <w:t>Version 25.11.25.0956</w:t>
     </w:r>
   </w:p>
 </w:ftr>
@@ -3300,14 +3445,7 @@
         <w:sz w:val="12"/>
         <w:szCs w:val="12"/>
       </w:rPr>
-      <w:t>Version 25.11.25.09</w:t>
-    </w:r>
-    <w:r>
-      <w:rPr>
-        <w:sz w:val="12"/>
-        <w:szCs w:val="12"/>
-      </w:rPr>
-      <w:t>56</w:t>
+      <w:t>Version 25.11.25.0956</w:t>
     </w:r>
   </w:p>
 </w:ftr>
@@ -4442,7 +4580,7 @@
     <w:pPr>
       <w:widowControl w:val="false"/>
       <w:suppressAutoHyphens w:val="true"/>
-      <w:overflowPunct w:val="true"/>
+      <w:overflowPunct w:val="false"/>
       <w:bidi w:val="0"/>
       <w:spacing w:before="0" w:after="0"/>
       <w:jc w:val="start"/>
